--- a/SP2022-07.docx
+++ b/SP2022-07.docx
@@ -50,7 +50,27 @@
           <w:szCs w:val="44"/>
           <w:cs/>
         </w:rPr>
-        <w:t>แอปพลิเคชันบันทึก</w:t>
+        <w:t>แอป</w:t>
+      </w:r>
+      <w:proofErr w:type="spellStart"/>
+      <w:r>
+        <w:rPr>
+          <w:rFonts w:ascii="Angsana New" w:hAnsi="Angsana New"/>
+          <w:sz w:val="44"/>
+          <w:szCs w:val="44"/>
+          <w:cs/>
+        </w:rPr>
+        <w:t>พลิเค</w:t>
+      </w:r>
+      <w:proofErr w:type="spellEnd"/>
+      <w:r>
+        <w:rPr>
+          <w:rFonts w:ascii="Angsana New" w:hAnsi="Angsana New"/>
+          <w:sz w:val="44"/>
+          <w:szCs w:val="44"/>
+          <w:cs/>
+        </w:rPr>
+        <w:t>ชันบันทึก</w:t>
       </w:r>
       <w:r>
         <w:rPr>
@@ -276,7 +296,7 @@
         <w:t>20</w:t>
       </w:r>
       <w:r>
-        <w:t>19</w:t>
+        <w:t>22</w:t>
       </w:r>
     </w:p>
     <w:p>
@@ -343,7 +363,119 @@
         <w:rPr>
           <w:rFonts w:eastAsia="Angsana New"/>
         </w:rPr>
-        <w:t>We really would like to thank everyone who has taken part in our initiative and is relevant. This project cannot be completed without the participation of all of the participants, including Mr. Krissanapong (Pun), Mr. Pongsakorn (Mark), and Mr. Rathakit Sriprachayanun (Art). We are also grateful to Asst. Prof. Dr. Charnyote Pluempitiwiriyawej, who serves as our principal advisor, for his invaluable assistance and to all of the advisors for their support. We can learn a lot from this endeavor and put what we've learned into practice as we complete the final report. Finally, we hope that our project is entirely useful and are grateful that our parents encouraged us to enroll in this faculty.</w:t>
+        <w:t xml:space="preserve">We really would like to thank everyone who has taken part in our initiative and is relevant. This project cannot be completed without the participation of </w:t>
+      </w:r>
+      <w:proofErr w:type="gramStart"/>
+      <w:r>
+        <w:rPr>
+          <w:rFonts w:eastAsia="Angsana New"/>
+        </w:rPr>
+        <w:t>all of</w:t>
+      </w:r>
+      <w:proofErr w:type="gramEnd"/>
+      <w:r>
+        <w:rPr>
+          <w:rFonts w:eastAsia="Angsana New"/>
+        </w:rPr>
+        <w:t xml:space="preserve"> the participants, including Mr. </w:t>
+      </w:r>
+      <w:proofErr w:type="spellStart"/>
+      <w:r>
+        <w:rPr>
+          <w:rFonts w:eastAsia="Angsana New"/>
+        </w:rPr>
+        <w:t>Krissanapong</w:t>
+      </w:r>
+      <w:proofErr w:type="spellEnd"/>
+      <w:r>
+        <w:rPr>
+          <w:rFonts w:eastAsia="Angsana New"/>
+        </w:rPr>
+        <w:t xml:space="preserve"> (Pun), Mr. </w:t>
+      </w:r>
+      <w:proofErr w:type="spellStart"/>
+      <w:r>
+        <w:rPr>
+          <w:rFonts w:eastAsia="Angsana New"/>
+        </w:rPr>
+        <w:t>Pongsakorn</w:t>
+      </w:r>
+      <w:proofErr w:type="spellEnd"/>
+      <w:r>
+        <w:rPr>
+          <w:rFonts w:eastAsia="Angsana New"/>
+        </w:rPr>
+        <w:t xml:space="preserve"> (Mark), and Mr. </w:t>
+      </w:r>
+      <w:proofErr w:type="spellStart"/>
+      <w:r>
+        <w:rPr>
+          <w:rFonts w:eastAsia="Angsana New"/>
+        </w:rPr>
+        <w:t>Rathakit</w:t>
+      </w:r>
+      <w:proofErr w:type="spellEnd"/>
+      <w:r>
+        <w:rPr>
+          <w:rFonts w:eastAsia="Angsana New"/>
+        </w:rPr>
+        <w:t xml:space="preserve"> </w:t>
+      </w:r>
+      <w:proofErr w:type="spellStart"/>
+      <w:r>
+        <w:rPr>
+          <w:rFonts w:eastAsia="Angsana New"/>
+        </w:rPr>
+        <w:t>Sriprachayanun</w:t>
+      </w:r>
+      <w:proofErr w:type="spellEnd"/>
+      <w:r>
+        <w:rPr>
+          <w:rFonts w:eastAsia="Angsana New"/>
+        </w:rPr>
+        <w:t xml:space="preserve"> (Art). We are also grateful to Asst. Prof. Dr. </w:t>
+      </w:r>
+      <w:proofErr w:type="spellStart"/>
+      <w:r>
+        <w:rPr>
+          <w:rFonts w:eastAsia="Angsana New"/>
+        </w:rPr>
+        <w:t>Charnyote</w:t>
+      </w:r>
+      <w:proofErr w:type="spellEnd"/>
+      <w:r>
+        <w:rPr>
+          <w:rFonts w:eastAsia="Angsana New"/>
+        </w:rPr>
+        <w:t xml:space="preserve"> </w:t>
+      </w:r>
+      <w:proofErr w:type="spellStart"/>
+      <w:r>
+        <w:rPr>
+          <w:rFonts w:eastAsia="Angsana New"/>
+        </w:rPr>
+        <w:t>Pluempitiwiriyawej</w:t>
+      </w:r>
+      <w:proofErr w:type="spellEnd"/>
+      <w:r>
+        <w:rPr>
+          <w:rFonts w:eastAsia="Angsana New"/>
+        </w:rPr>
+        <w:t xml:space="preserve">, who serves as our principal advisor, for his invaluable assistance and to </w:t>
+      </w:r>
+      <w:proofErr w:type="gramStart"/>
+      <w:r>
+        <w:rPr>
+          <w:rFonts w:eastAsia="Angsana New"/>
+        </w:rPr>
+        <w:t>all of</w:t>
+      </w:r>
+      <w:proofErr w:type="gramEnd"/>
+      <w:r>
+        <w:rPr>
+          <w:rFonts w:eastAsia="Angsana New"/>
+        </w:rPr>
+        <w:t xml:space="preserve"> the advisors for their support. We can learn a lot from this endeavor and put what we've learned into practice as we complete the final report. Finally, we hope that our project is entirely useful and are grateful that our parents encouraged us to enroll in this faculty.</w:t>
       </w:r>
     </w:p>
     <w:p>
@@ -356,15 +488,19 @@
       <w:r>
         <w:t xml:space="preserve"> </w:t>
       </w:r>
+      <w:proofErr w:type="spellStart"/>
       <w:r>
         <w:t>Krissanapong</w:t>
       </w:r>
+      <w:proofErr w:type="spellEnd"/>
       <w:r>
         <w:t xml:space="preserve"> </w:t>
       </w:r>
+      <w:proofErr w:type="spellStart"/>
       <w:r>
         <w:t>Palakham</w:t>
       </w:r>
+      <w:proofErr w:type="spellEnd"/>
     </w:p>
     <w:p>
       <w:pPr>
@@ -376,29 +512,40 @@
       <w:r>
         <w:t xml:space="preserve"> </w:t>
       </w:r>
+      <w:proofErr w:type="spellStart"/>
       <w:r>
         <w:t>Pongsakorn</w:t>
       </w:r>
+      <w:proofErr w:type="spellEnd"/>
       <w:r>
         <w:t xml:space="preserve"> </w:t>
       </w:r>
+      <w:proofErr w:type="spellStart"/>
       <w:r>
         <w:t>Piboonpongpun</w:t>
       </w:r>
+      <w:proofErr w:type="spellEnd"/>
     </w:p>
     <w:p>
       <w:pPr>
         <w:pStyle w:val="ACKNameList"/>
       </w:pPr>
       <w:r>
-        <w:t>Mr. Rathakit</w:t>
-      </w:r>
+        <w:t xml:space="preserve">Mr. </w:t>
+      </w:r>
+      <w:proofErr w:type="spellStart"/>
+      <w:r>
+        <w:t>Rathakit</w:t>
+      </w:r>
+      <w:proofErr w:type="spellEnd"/>
       <w:r>
         <w:t xml:space="preserve"> </w:t>
       </w:r>
+      <w:proofErr w:type="spellStart"/>
       <w:r>
         <w:t>Sriprachayanun</w:t>
       </w:r>
+      <w:proofErr w:type="spellEnd"/>
     </w:p>
     <w:p>
       <w:pPr>
@@ -511,7 +658,10 @@
         <w:tab/>
       </w:r>
       <w:r>
-        <w:t>6288137</w:t>
+        <w:t>628813</w:t>
+      </w:r>
+      <w:r>
+        <w:t>4</w:t>
       </w:r>
       <w:r>
         <w:t xml:space="preserve"> ITCS/B</w:t>
@@ -770,11 +920,16 @@
       <w:pPr>
         <w:pStyle w:val="ABSKeyWord"/>
       </w:pPr>
+      <w:proofErr w:type="gramStart"/>
       <w:r>
         <w:t>KEY</w:t>
       </w:r>
       <w:r>
-        <w:t xml:space="preserve">WORDS : </w:t>
+        <w:t>WORDS :</w:t>
+      </w:r>
+      <w:proofErr w:type="gramEnd"/>
+      <w:r>
+        <w:t xml:space="preserve"> </w:t>
       </w:r>
       <w:r>
         <w:fldChar w:fldCharType="begin"/>
@@ -7370,7 +7525,19 @@
         <w:rPr>
           <w:color w:val="000000"/>
         </w:rPr>
-        <w:t>In this chapter, there are 6 parts of introduction which are Motivation, Problem Statement, Objectives of the Project, Scope of the Project, Expected Benefits of the Project, and Organization of the Document. Their focus will be on how the application was developed, why there is a need for the application, and what were the benefits of the application.</w:t>
+        <w:t xml:space="preserve">In this chapter, there are </w:t>
+      </w:r>
+      <w:r>
+        <w:rPr>
+          <w:color w:val="000000"/>
+        </w:rPr>
+        <w:t>six</w:t>
+      </w:r>
+      <w:r>
+        <w:rPr>
+          <w:color w:val="000000"/>
+        </w:rPr>
+        <w:t xml:space="preserve"> parts of introduction which are Motivation, Problem Statement, Objectives of the Project, Scope of the Project, Expected Benefits of the Project, and Organization of the Document. Their focus will be on how the application was developed, why there is a need for the application, and what were the benefits of the application.</w:t>
       </w:r>
     </w:p>
     <w:p>
@@ -7413,7 +7580,7 @@
         <w:ind w:firstLine="576"/>
         <w:jc w:val="thaiDistribute"/>
         <w:rPr>
-          <w:rFonts w:ascii="TimesNewRomanPSMT" w:hAnsi="TimesNewRomanPSMT"/>
+          <w:color w:val="000000"/>
         </w:rPr>
       </w:pPr>
       <w:r>
@@ -7491,7 +7658,13 @@
         <w:rPr>
           <w:color w:val="000000"/>
         </w:rPr>
-        <w:t xml:space="preserve"> Collecting the data from athlete tracking help personnel in many fields such as the coaches of the athlete, the information can help them for planning about training and competition session, the medical teams (</w:t>
+        <w:t xml:space="preserve"> </w:t>
+      </w:r>
+      <w:r>
+        <w:rPr>
+          <w:color w:val="000000"/>
+        </w:rPr>
+        <w:t>Collecting the data from athlete tracking help personnel in many fields such as the coaches of the athlete, the information can help them for planning about training and competition session, the medical teams (</w:t>
       </w:r>
       <w:r>
         <w:rPr>
@@ -7591,7 +7764,91 @@
           <w:rFonts w:ascii="Times" w:hAnsi="Times"/>
           <w:color w:val="000000"/>
         </w:rPr>
-        <w:t>Collecting data from the Athletes via Questionnaires form is difficult to manage in terms of sorting out between Medical team and Athletes. To make athletes feel comfortable to use our application is also hard to analyze since we need to get the feedback from athletes as much as possible.</w:t>
+        <w:t xml:space="preserve">Collecting data from the </w:t>
+      </w:r>
+      <w:r>
+        <w:rPr>
+          <w:rFonts w:ascii="Times" w:hAnsi="Times"/>
+          <w:color w:val="000000"/>
+        </w:rPr>
+        <w:t>a</w:t>
+      </w:r>
+      <w:r>
+        <w:rPr>
+          <w:rFonts w:ascii="Times" w:hAnsi="Times"/>
+          <w:color w:val="000000"/>
+        </w:rPr>
+        <w:t xml:space="preserve">thletes </w:t>
+      </w:r>
+      <w:r>
+        <w:rPr>
+          <w:rFonts w:ascii="Times" w:hAnsi="Times"/>
+          <w:color w:val="000000"/>
+        </w:rPr>
+        <w:t>through</w:t>
+      </w:r>
+      <w:r>
+        <w:rPr>
+          <w:rFonts w:ascii="Times" w:hAnsi="Times"/>
+          <w:color w:val="000000"/>
+        </w:rPr>
+        <w:t xml:space="preserve"> </w:t>
+      </w:r>
+      <w:r>
+        <w:rPr>
+          <w:rFonts w:ascii="Times" w:hAnsi="Times"/>
+          <w:color w:val="000000"/>
+        </w:rPr>
+        <w:t>q</w:t>
+      </w:r>
+      <w:r>
+        <w:rPr>
+          <w:rFonts w:ascii="Times" w:hAnsi="Times"/>
+          <w:color w:val="000000"/>
+        </w:rPr>
+        <w:t xml:space="preserve">uestionnaires form is difficult to manage in terms of sorting out between </w:t>
+      </w:r>
+      <w:r>
+        <w:rPr>
+          <w:rFonts w:ascii="Times" w:hAnsi="Times"/>
+          <w:color w:val="000000"/>
+        </w:rPr>
+        <w:t>m</w:t>
+      </w:r>
+      <w:r>
+        <w:rPr>
+          <w:rFonts w:ascii="Times" w:hAnsi="Times"/>
+          <w:color w:val="000000"/>
+        </w:rPr>
+        <w:t xml:space="preserve">edical team and </w:t>
+      </w:r>
+      <w:r>
+        <w:rPr>
+          <w:rFonts w:ascii="Times" w:hAnsi="Times"/>
+          <w:color w:val="000000"/>
+        </w:rPr>
+        <w:t>a</w:t>
+      </w:r>
+      <w:r>
+        <w:rPr>
+          <w:rFonts w:ascii="Times" w:hAnsi="Times"/>
+          <w:color w:val="000000"/>
+        </w:rPr>
+        <w:t xml:space="preserve">thletes. </w:t>
+      </w:r>
+      <w:r>
+        <w:rPr>
+          <w:rFonts w:ascii="Times" w:hAnsi="Times"/>
+          <w:color w:val="000000"/>
+        </w:rPr>
+        <w:t>Making</w:t>
+      </w:r>
+      <w:r>
+        <w:rPr>
+          <w:rFonts w:ascii="Times" w:hAnsi="Times"/>
+          <w:color w:val="000000"/>
+        </w:rPr>
+        <w:t xml:space="preserve"> athletes feel comfortable to use our application is also hard to analyze since we need to get the feedback from athletes as much as possible.</w:t>
       </w:r>
     </w:p>
     <w:p>
@@ -7633,8 +7890,13 @@
       <w:pPr>
         <w:ind w:left="576"/>
       </w:pPr>
-      <w:r>
-        <w:t xml:space="preserve">In order to create the application, we provide </w:t>
+      <w:proofErr w:type="gramStart"/>
+      <w:r>
+        <w:t>In order to</w:t>
+      </w:r>
+      <w:proofErr w:type="gramEnd"/>
+      <w:r>
+        <w:t xml:space="preserve"> create the application, we provide </w:t>
       </w:r>
     </w:p>
     <w:p>
@@ -7775,8 +8037,13 @@
         <w:pStyle w:val="TXTParagraph"/>
         <w:ind w:left="576" w:firstLine="0"/>
       </w:pPr>
-      <w:r>
-        <w:t xml:space="preserve">In order to build the application, we expected our solution would be assisted to any kinds of users that were classified into two groups including users and developers. </w:t>
+      <w:proofErr w:type="gramStart"/>
+      <w:r>
+        <w:t>In order to</w:t>
+      </w:r>
+      <w:proofErr w:type="gramEnd"/>
+      <w:r>
+        <w:t xml:space="preserve"> build the application, we expected our solution would be assisted to any kinds of users that were classified into two groups including users and developers. </w:t>
       </w:r>
       <w:r>
         <w:t>Furthermore, users were more classified into three groups including athletes, medical team, and organization agents. The description as follows:</w:t>
@@ -7898,8 +8165,13 @@
           <w:numId w:val="9"/>
         </w:numPr>
       </w:pPr>
-      <w:r>
-        <w:t>Making a decision in order to s</w:t>
+      <w:proofErr w:type="gramStart"/>
+      <w:r>
+        <w:t>Making a decision</w:t>
+      </w:r>
+      <w:proofErr w:type="gramEnd"/>
+      <w:r>
+        <w:t xml:space="preserve"> in order to s</w:t>
       </w:r>
       <w:r>
         <w:t>end athletes to compete in each event</w:t>
@@ -7914,7 +8186,15 @@
         </w:numPr>
       </w:pPr>
       <w:r>
-        <w:t>Athletes’ and Medical Teams’ data in order to archive and analysis</w:t>
+        <w:t xml:space="preserve">Athletes’ and Medical Teams’ data </w:t>
+      </w:r>
+      <w:proofErr w:type="gramStart"/>
+      <w:r>
+        <w:t>in order to</w:t>
+      </w:r>
+      <w:proofErr w:type="gramEnd"/>
+      <w:r>
+        <w:t xml:space="preserve"> archive and analysis</w:t>
       </w:r>
     </w:p>
     <w:p>
@@ -7938,7 +8218,7 @@
         </w:numPr>
       </w:pPr>
       <w:r>
-        <w:t>Practice using firebase in actual work.</w:t>
+        <w:t>Practicing mobile programming both coding and framework</w:t>
       </w:r>
     </w:p>
     <w:p>
@@ -7950,7 +8230,10 @@
         </w:numPr>
       </w:pPr>
       <w:r>
-        <w:t>Practice creating applications.</w:t>
+        <w:t xml:space="preserve">Creating assistant program </w:t>
+      </w:r>
+      <w:r>
+        <w:t>for athletes and medical staff</w:t>
       </w:r>
     </w:p>
     <w:p>
@@ -7962,7 +8245,7 @@
         </w:numPr>
       </w:pPr>
       <w:r>
-        <w:t>Developing the programming skills such as Dart.</w:t>
+        <w:t>Developing an application both IOS and android operating systems with Dart language and Google Firebase Services</w:t>
       </w:r>
     </w:p>
     <w:p>
@@ -7974,19 +8257,7 @@
         </w:numPr>
       </w:pPr>
       <w:r>
-        <w:t>Improving problem-solving skills.</w:t>
-      </w:r>
-    </w:p>
-    <w:p>
-      <w:pPr>
-        <w:pStyle w:val="ListParagraph"/>
-        <w:numPr>
-          <w:ilvl w:val="1"/>
-          <w:numId w:val="9"/>
-        </w:numPr>
-      </w:pPr>
-      <w:r>
-        <w:t>Practice designing UX/UI</w:t>
+        <w:t>Evolving the problem-solving, time management, prioritize tasks, programming, database management, UX/UI, and presentation skill.</w:t>
       </w:r>
     </w:p>
     <w:p>
@@ -8146,6 +8417,7 @@
         </w:rPr>
       </w:pPr>
       <w:r>
+        <w:lastRenderedPageBreak/>
         <w:t xml:space="preserve">Conclusion – </w:t>
       </w:r>
       <w:r>
@@ -8166,7 +8438,6 @@
       <w:bookmarkStart w:id="92" w:name="_Toc232926098"/>
       <w:bookmarkStart w:id="93" w:name="_Toc232926221"/>
       <w:r>
-        <w:lastRenderedPageBreak/>
         <w:t>CHAPTER</w:t>
       </w:r>
       <w:r>
@@ -8250,7 +8521,23 @@
         <w:jc w:val="thaiDistribute"/>
       </w:pPr>
       <w:r>
-        <w:t>Prior to recently, the majority of research on sports injury prevention consisted of observational studies that outlined injury risk in various activities as well as their incidence, pattern, and severity. Few studies, however, had been created to offer comprehensive data on injury processes and risk factors—data that was necessary in order to suggest appropriate preventative strategies. Based on this foundation, Oslo University Hospital and the Norwegian School of Sport Sciences collaborated to establish the Oslo Sports Trauma Research Center in May 2000. As a FIFA Medical Center of Excellence, the Oslo Sports Trauma Research Center was officially opened in 2009. The facility was also chosen to be one of the first four IOC Research Centers for Injury Prevention that year.</w:t>
+        <w:t xml:space="preserve">Prior to recently, </w:t>
+      </w:r>
+      <w:proofErr w:type="gramStart"/>
+      <w:r>
+        <w:t>the majority of</w:t>
+      </w:r>
+      <w:proofErr w:type="gramEnd"/>
+      <w:r>
+        <w:t xml:space="preserve"> research on sports injury prevention consisted of observational studies that outlined injury risk in various activities as well as their incidence, pattern, and severity. Few studies, however, had been created to offer comprehensive data on injury processes and risk factors—data that was necessary </w:t>
+      </w:r>
+      <w:proofErr w:type="gramStart"/>
+      <w:r>
+        <w:t>in order to</w:t>
+      </w:r>
+      <w:proofErr w:type="gramEnd"/>
+      <w:r>
+        <w:t xml:space="preserve"> suggest appropriate preventative strategies. Based on this foundation, Oslo University Hospital and the Norwegian School of Sport Sciences collaborated to establish the Oslo Sports Trauma Research Center in May 2000. As a FIFA Medical Center of Excellence, the Oslo Sports Trauma Research Center was officially opened in 2009. The facility was also chosen to be one of the first four IOC Research Centers for Injury Prevention that year.</w:t>
       </w:r>
     </w:p>
     <w:p>
@@ -8277,11 +8564,11 @@
         <w:ind w:left="720"/>
       </w:pPr>
       <w:r>
-        <w:t xml:space="preserve">It’s a normal thing that sport will cause a player an injury in physical or mental problems. The Medical team will take an important role to take care of them. Since face-by-face meetings between Athletes and Medical teams can’t be often, we need an online platform that is easy to use and effective. The hard part about the online platform is managing and organizing the data from Athletes and Medical teams. We need to collect information about physical complaints and illness from Athletes using the Questionnaire. Medical teams will use the result </w:t>
+        <w:t xml:space="preserve">It’s a normal thing that sport will cause a player an injury in physical or mental problems. The Medical team will take an important role to take care of them. Since face-by-face meetings between Athletes and Medical teams can’t be often, we need an online platform that is easy to use and effective. The hard part </w:t>
       </w:r>
       <w:r>
         <w:lastRenderedPageBreak/>
-        <w:t>from the questionnaire to analyze the Athletes and record the problem that happened to Athletes. The SIATS system that we’re going to develop will take and important role to manage the data.</w:t>
+        <w:t>about the online platform is managing and organizing the data from Athletes and Medical teams. We need to collect information about physical complaints and illness from Athletes using the Questionnaire. Medical teams will use the result from the questionnaire to analyze the Athletes and record the problem that happened to Athletes. The SIATS system that we’re going to develop will take and important role to manage the data.</w:t>
       </w:r>
     </w:p>
     <w:p>
@@ -8410,7 +8697,15 @@
         <w:t xml:space="preserve"> </w:t>
       </w:r>
       <w:r>
-        <w:t>explained the database on our system what data have to be kept in our system.</w:t>
+        <w:t xml:space="preserve">explained the database on our system what data </w:t>
+      </w:r>
+      <w:proofErr w:type="gramStart"/>
+      <w:r>
+        <w:t>have to</w:t>
+      </w:r>
+      <w:proofErr w:type="gramEnd"/>
+      <w:r>
+        <w:t xml:space="preserve"> be kept in our system.</w:t>
       </w:r>
     </w:p>
     <w:p>
@@ -8520,7 +8815,31 @@
       </w:r>
       <w:r>
         <w:lastRenderedPageBreak/>
-        <w:t>of athlete symptoms in the firebase for decision-making by the organization. The system includes application interface, do questionnaire, authentication, tracking, forgot password and database manager. The application interface can only be used in phones with IOS operating system at this time. Authentication is to manage user accounts which can be separated into two categories, athletes and medical teams that athletes are allowed to save and read their data. The medical team has the same rights as athletes, but can be able to view illnesses and injuries data or weekly questionnaires of athletes taking. Doing questionnaire is accessible by athlete, which can be chosen from the application interface and the scores are calculated according to the Oslo Sports Trauma Research Center (OSTRC) and sent to firebase. Tracking will have access from medical team coming through the application interface to access athlete information. Forgot password can set the new password from the user send the email in the application interface. In order to connect to the database, the database manager serves as a controller. All statistical data can be stored in a database.</w:t>
+        <w:t xml:space="preserve">of athlete symptoms in the firebase for decision-making by the organization. The system includes application interface, do questionnaire, authentication, tracking, forgot password and database manager. The application interface can only be used in phones with IOS operating system at this time. Authentication is to manage user accounts which can be separated into two categories, </w:t>
+      </w:r>
+      <w:proofErr w:type="gramStart"/>
+      <w:r>
+        <w:t>athletes</w:t>
+      </w:r>
+      <w:proofErr w:type="gramEnd"/>
+      <w:r>
+        <w:t xml:space="preserve"> and medical teams that athletes are allowed to save and read their data. The medical team has the same rights as </w:t>
+      </w:r>
+      <w:proofErr w:type="gramStart"/>
+      <w:r>
+        <w:t>athletes, but</w:t>
+      </w:r>
+      <w:proofErr w:type="gramEnd"/>
+      <w:r>
+        <w:t xml:space="preserve"> can be able to view illnesses and injuries data or weekly questionnaires of athletes taking. Doing questionnaire is accessible by athlete, which can be chosen from the application interface and the scores are calculated according to the Oslo Sports Trauma Research Center (OSTRC) and sent to firebase. Tracking will have access from medical team coming through the application interface to access athlete information. Forgot password can set the new password from the user send the email in the application interface. </w:t>
+      </w:r>
+      <w:proofErr w:type="gramStart"/>
+      <w:r>
+        <w:t>In order to</w:t>
+      </w:r>
+      <w:proofErr w:type="gramEnd"/>
+      <w:r>
+        <w:t xml:space="preserve"> connect to the database, the database manager serves as a controller. All statistical data can be stored in a database.</w:t>
       </w:r>
     </w:p>
     <w:p>
@@ -8659,12 +8978,14 @@
                 <w:rFonts w:eastAsia="SimSun"/>
               </w:rPr>
             </w:pPr>
+            <w:proofErr w:type="gramStart"/>
             <w:r>
               <w:rPr>
                 <w:rStyle w:val="DECBold"/>
               </w:rPr>
               <w:t>Project :</w:t>
             </w:r>
+            <w:proofErr w:type="gramEnd"/>
             <w:r>
               <w:rPr>
                 <w:rFonts w:eastAsia="SimSun"/>
@@ -8697,12 +9018,14 @@
                 <w:rFonts w:eastAsia="SimSun"/>
               </w:rPr>
             </w:pPr>
+            <w:proofErr w:type="gramStart"/>
             <w:r>
               <w:rPr>
                 <w:rStyle w:val="DECBold"/>
               </w:rPr>
               <w:t>System :</w:t>
             </w:r>
+            <w:proofErr w:type="gramEnd"/>
             <w:r>
               <w:rPr>
                 <w:rFonts w:eastAsia="SimSun"/>
@@ -8843,12 +9166,14 @@
                 <w:rFonts w:eastAsia="SimSun"/>
               </w:rPr>
             </w:pPr>
+            <w:proofErr w:type="gramStart"/>
             <w:r>
               <w:rPr>
                 <w:rStyle w:val="DECBold"/>
               </w:rPr>
               <w:t>Description :</w:t>
             </w:r>
+            <w:proofErr w:type="gramEnd"/>
             <w:r>
               <w:rPr>
                 <w:rFonts w:eastAsia="SimSun"/>
@@ -8888,51 +9213,25 @@
       <w:r>
         <w:t xml:space="preserve">Figure </w:t>
       </w:r>
-      <w:r>
-        <w:fldChar w:fldCharType="begin"/>
-      </w:r>
-      <w:r>
-        <w:instrText xml:space="preserve"> STYLEREF 1 \s </w:instrText>
-      </w:r>
-      <w:r>
-        <w:fldChar w:fldCharType="separate"/>
-      </w:r>
-      <w:r>
-        <w:rPr>
-          <w:noProof/>
-        </w:rPr>
-        <w:t>3</w:t>
-      </w:r>
-      <w:r>
-        <w:rPr>
-          <w:noProof/>
-        </w:rPr>
-        <w:fldChar w:fldCharType="end"/>
-      </w:r>
+      <w:fldSimple w:instr=" STYLEREF 1 \s ">
+        <w:r>
+          <w:rPr>
+            <w:noProof/>
+          </w:rPr>
+          <w:t>3</w:t>
+        </w:r>
+      </w:fldSimple>
       <w:r>
         <w:t>.</w:t>
       </w:r>
-      <w:r>
-        <w:fldChar w:fldCharType="begin"/>
-      </w:r>
-      <w:r>
-        <w:instrText xml:space="preserve"> SEQ Figure \* ARABIC \s 1 </w:instrText>
-      </w:r>
-      <w:r>
-        <w:fldChar w:fldCharType="separate"/>
-      </w:r>
-      <w:r>
-        <w:rPr>
-          <w:noProof/>
-        </w:rPr>
-        <w:t>1</w:t>
-      </w:r>
-      <w:r>
-        <w:rPr>
-          <w:noProof/>
-        </w:rPr>
-        <w:fldChar w:fldCharType="end"/>
-      </w:r>
+      <w:fldSimple w:instr=" SEQ Figure \* ARABIC \s 1 ">
+        <w:r>
+          <w:rPr>
+            <w:noProof/>
+          </w:rPr>
+          <w:t>1</w:t>
+        </w:r>
+      </w:fldSimple>
       <w:r>
         <w:rPr>
           <w:noProof/>
@@ -10076,7 +10375,15 @@
         <w:ind w:left="720"/>
       </w:pPr>
       <w:r>
-        <w:t>Our data flow diagram represents the structure and analysis of the processes that can take place in our system and describes the system's flow. The graphic illustrates the processes that our users can carry out and how they create a process in order to produce an output, such as registration, login, completing a questionnaire, and other procedures. The diagram also shows the users who might be the main users, the data that is collected into the database, and the database that is needed for our systems.</w:t>
+        <w:t xml:space="preserve">Our data flow diagram represents the structure and analysis of the processes that can take place in our system and describes the system's flow. The graphic illustrates the processes that our users can carry out and how they create a process </w:t>
+      </w:r>
+      <w:proofErr w:type="gramStart"/>
+      <w:r>
+        <w:t>in order to</w:t>
+      </w:r>
+      <w:proofErr w:type="gramEnd"/>
+      <w:r>
+        <w:t xml:space="preserve"> produce an output, such as registration, login, completing a questionnaire, and other procedures. The diagram also shows the users who might be the main users, the data that is collected into the database, and the database that is needed for our systems.</w:t>
       </w:r>
     </w:p>
     <w:p>
@@ -10204,12 +10511,14 @@
                 <w:rFonts w:eastAsia="SimSun"/>
               </w:rPr>
             </w:pPr>
+            <w:proofErr w:type="gramStart"/>
             <w:r>
               <w:rPr>
                 <w:rStyle w:val="DECBold"/>
               </w:rPr>
               <w:t>Project :</w:t>
             </w:r>
+            <w:proofErr w:type="gramEnd"/>
             <w:r>
               <w:rPr>
                 <w:rFonts w:eastAsia="SimSun"/>
@@ -10230,12 +10539,14 @@
                 <w:rFonts w:eastAsia="SimSun"/>
               </w:rPr>
             </w:pPr>
+            <w:proofErr w:type="gramStart"/>
             <w:r>
               <w:rPr>
                 <w:rStyle w:val="DECBold"/>
               </w:rPr>
               <w:t>System :</w:t>
             </w:r>
+            <w:proofErr w:type="gramEnd"/>
             <w:r>
               <w:rPr>
                 <w:rFonts w:eastAsia="SimSun"/>
@@ -10282,8 +10593,16 @@
               <w:rPr>
                 <w:rStyle w:val="DECBold"/>
               </w:rPr>
-              <w:t>Major Advisor :</w:t>
-            </w:r>
+              <w:t xml:space="preserve">Major </w:t>
+            </w:r>
+            <w:proofErr w:type="gramStart"/>
+            <w:r>
+              <w:rPr>
+                <w:rStyle w:val="DECBold"/>
+              </w:rPr>
+              <w:t>Advisor :</w:t>
+            </w:r>
+            <w:proofErr w:type="gramEnd"/>
             <w:r>
               <w:rPr>
                 <w:rFonts w:eastAsia="SimSun"/>
@@ -10302,24 +10621,28 @@
               </w:rPr>
               <w:t xml:space="preserve"> </w:t>
             </w:r>
+            <w:proofErr w:type="spellStart"/>
             <w:r>
               <w:rPr>
                 <w:rFonts w:eastAsia="SimSun"/>
               </w:rPr>
               <w:t>Charnyote</w:t>
             </w:r>
+            <w:proofErr w:type="spellEnd"/>
             <w:r>
               <w:rPr>
                 <w:rFonts w:eastAsia="SimSun"/>
               </w:rPr>
               <w:t xml:space="preserve"> </w:t>
             </w:r>
+            <w:proofErr w:type="spellStart"/>
             <w:r>
               <w:rPr>
                 <w:rFonts w:eastAsia="SimSun"/>
               </w:rPr>
               <w:t>Pluempitiwiriyawej</w:t>
             </w:r>
+            <w:proofErr w:type="spellEnd"/>
           </w:p>
         </w:tc>
       </w:tr>
@@ -10340,12 +10663,14 @@
                 <w:rFonts w:eastAsia="SimSun"/>
               </w:rPr>
             </w:pPr>
+            <w:proofErr w:type="gramStart"/>
             <w:r>
               <w:rPr>
                 <w:rStyle w:val="DECBold"/>
               </w:rPr>
               <w:t>Description :</w:t>
             </w:r>
+            <w:proofErr w:type="gramEnd"/>
             <w:r>
               <w:rPr>
                 <w:rFonts w:eastAsia="SimSun"/>
@@ -10374,51 +10699,25 @@
       <w:r>
         <w:t xml:space="preserve">Figure </w:t>
       </w:r>
-      <w:r>
-        <w:fldChar w:fldCharType="begin"/>
-      </w:r>
-      <w:r>
-        <w:instrText xml:space="preserve"> STYLEREF 1 \s </w:instrText>
-      </w:r>
-      <w:r>
-        <w:fldChar w:fldCharType="separate"/>
-      </w:r>
-      <w:r>
-        <w:rPr>
-          <w:noProof/>
-        </w:rPr>
-        <w:t>3</w:t>
-      </w:r>
-      <w:r>
-        <w:rPr>
-          <w:noProof/>
-        </w:rPr>
-        <w:fldChar w:fldCharType="end"/>
-      </w:r>
+      <w:fldSimple w:instr=" STYLEREF 1 \s ">
+        <w:r>
+          <w:rPr>
+            <w:noProof/>
+          </w:rPr>
+          <w:t>3</w:t>
+        </w:r>
+      </w:fldSimple>
       <w:r>
         <w:t>.</w:t>
       </w:r>
-      <w:r>
-        <w:fldChar w:fldCharType="begin"/>
-      </w:r>
-      <w:r>
-        <w:instrText xml:space="preserve"> SEQ Figure \* ARABIC \s 1 </w:instrText>
-      </w:r>
-      <w:r>
-        <w:fldChar w:fldCharType="separate"/>
-      </w:r>
-      <w:r>
-        <w:rPr>
-          <w:noProof/>
-        </w:rPr>
-        <w:t>2</w:t>
-      </w:r>
-      <w:r>
-        <w:rPr>
-          <w:noProof/>
-        </w:rPr>
-        <w:fldChar w:fldCharType="end"/>
-      </w:r>
+      <w:fldSimple w:instr=" SEQ Figure \* ARABIC \s 1 ">
+        <w:r>
+          <w:rPr>
+            <w:noProof/>
+          </w:rPr>
+          <w:t>2</w:t>
+        </w:r>
+      </w:fldSimple>
       <w:r>
         <w:t xml:space="preserve">: </w:t>
       </w:r>
@@ -10583,12 +10882,14 @@
                 <w:rFonts w:eastAsia="SimSun"/>
               </w:rPr>
             </w:pPr>
+            <w:proofErr w:type="gramStart"/>
             <w:r>
               <w:rPr>
                 <w:rStyle w:val="DECBold"/>
               </w:rPr>
               <w:t>Project :</w:t>
             </w:r>
+            <w:proofErr w:type="gramEnd"/>
             <w:r>
               <w:rPr>
                 <w:rFonts w:eastAsia="SimSun"/>
@@ -10609,12 +10910,14 @@
                 <w:rFonts w:eastAsia="SimSun"/>
               </w:rPr>
             </w:pPr>
+            <w:proofErr w:type="gramStart"/>
             <w:r>
               <w:rPr>
                 <w:rStyle w:val="DECBold"/>
               </w:rPr>
               <w:t>System :</w:t>
             </w:r>
+            <w:proofErr w:type="gramEnd"/>
             <w:r>
               <w:rPr>
                 <w:rFonts w:eastAsia="SimSun"/>
@@ -10661,8 +10964,16 @@
               <w:rPr>
                 <w:rStyle w:val="DECBold"/>
               </w:rPr>
-              <w:t>Major Advisor :</w:t>
-            </w:r>
+              <w:t xml:space="preserve">Major </w:t>
+            </w:r>
+            <w:proofErr w:type="gramStart"/>
+            <w:r>
+              <w:rPr>
+                <w:rStyle w:val="DECBold"/>
+              </w:rPr>
+              <w:t>Advisor :</w:t>
+            </w:r>
+            <w:proofErr w:type="gramEnd"/>
             <w:r>
               <w:rPr>
                 <w:rFonts w:eastAsia="SimSun"/>
@@ -10681,18 +10992,21 @@
               </w:rPr>
               <w:t xml:space="preserve"> </w:t>
             </w:r>
+            <w:proofErr w:type="spellStart"/>
             <w:r>
               <w:rPr>
                 <w:rFonts w:eastAsia="SimSun"/>
               </w:rPr>
               <w:t>Charnyote</w:t>
             </w:r>
+            <w:proofErr w:type="spellEnd"/>
             <w:r>
               <w:rPr>
                 <w:rFonts w:eastAsia="SimSun"/>
               </w:rPr>
               <w:t xml:space="preserve"> </w:t>
             </w:r>
+            <w:proofErr w:type="spellStart"/>
             <w:r>
               <w:rPr>
                 <w:rFonts w:eastAsia="SimSun"/>
@@ -10705,6 +11019,7 @@
               </w:rPr>
               <w:t>tiwiriyawej</w:t>
             </w:r>
+            <w:proofErr w:type="spellEnd"/>
           </w:p>
         </w:tc>
       </w:tr>
@@ -10728,12 +11043,14 @@
                 <w:rFonts w:eastAsia="SimSun"/>
               </w:rPr>
             </w:pPr>
+            <w:proofErr w:type="gramStart"/>
             <w:r>
               <w:rPr>
                 <w:rStyle w:val="DECBold"/>
               </w:rPr>
               <w:t>Description :</w:t>
             </w:r>
+            <w:proofErr w:type="gramEnd"/>
             <w:r>
               <w:rPr>
                 <w:rFonts w:eastAsia="SimSun"/>
@@ -10765,51 +11082,25 @@
       <w:r>
         <w:t xml:space="preserve">Figure </w:t>
       </w:r>
-      <w:r>
-        <w:fldChar w:fldCharType="begin"/>
-      </w:r>
-      <w:r>
-        <w:instrText xml:space="preserve"> STYLEREF 1 \s </w:instrText>
-      </w:r>
-      <w:r>
-        <w:fldChar w:fldCharType="separate"/>
-      </w:r>
-      <w:r>
-        <w:rPr>
-          <w:noProof/>
-        </w:rPr>
-        <w:t>3</w:t>
-      </w:r>
-      <w:r>
-        <w:rPr>
-          <w:noProof/>
-        </w:rPr>
-        <w:fldChar w:fldCharType="end"/>
-      </w:r>
+      <w:fldSimple w:instr=" STYLEREF 1 \s ">
+        <w:r>
+          <w:rPr>
+            <w:noProof/>
+          </w:rPr>
+          <w:t>3</w:t>
+        </w:r>
+      </w:fldSimple>
       <w:r>
         <w:t>.</w:t>
       </w:r>
-      <w:r>
-        <w:fldChar w:fldCharType="begin"/>
-      </w:r>
-      <w:r>
-        <w:instrText xml:space="preserve"> SEQ Figure \* ARABIC \s 1 </w:instrText>
-      </w:r>
-      <w:r>
-        <w:fldChar w:fldCharType="separate"/>
-      </w:r>
-      <w:r>
-        <w:rPr>
-          <w:noProof/>
-        </w:rPr>
-        <w:t>3</w:t>
-      </w:r>
-      <w:r>
-        <w:rPr>
-          <w:noProof/>
-        </w:rPr>
-        <w:fldChar w:fldCharType="end"/>
-      </w:r>
+      <w:fldSimple w:instr=" SEQ Figure \* ARABIC \s 1 ">
+        <w:r>
+          <w:rPr>
+            <w:noProof/>
+          </w:rPr>
+          <w:t>3</w:t>
+        </w:r>
+      </w:fldSimple>
       <w:r>
         <w:t xml:space="preserve">: </w:t>
       </w:r>
@@ -10983,51 +11274,25 @@
       <w:r>
         <w:t xml:space="preserve">Table </w:t>
       </w:r>
-      <w:r>
-        <w:fldChar w:fldCharType="begin"/>
-      </w:r>
-      <w:r>
-        <w:instrText xml:space="preserve"> STYLEREF 1 \s </w:instrText>
-      </w:r>
-      <w:r>
-        <w:fldChar w:fldCharType="separate"/>
-      </w:r>
-      <w:r>
-        <w:rPr>
-          <w:noProof/>
-        </w:rPr>
-        <w:t>3</w:t>
-      </w:r>
-      <w:r>
-        <w:rPr>
-          <w:noProof/>
-        </w:rPr>
-        <w:fldChar w:fldCharType="end"/>
-      </w:r>
+      <w:fldSimple w:instr=" STYLEREF 1 \s ">
+        <w:r>
+          <w:rPr>
+            <w:noProof/>
+          </w:rPr>
+          <w:t>3</w:t>
+        </w:r>
+      </w:fldSimple>
       <w:r>
         <w:t>.</w:t>
       </w:r>
-      <w:r>
-        <w:fldChar w:fldCharType="begin"/>
-      </w:r>
-      <w:r>
-        <w:instrText xml:space="preserve"> SEQ Table \* ARABIC \s 1 </w:instrText>
-      </w:r>
-      <w:r>
-        <w:fldChar w:fldCharType="separate"/>
-      </w:r>
-      <w:r>
-        <w:rPr>
-          <w:noProof/>
-        </w:rPr>
-        <w:t>1</w:t>
-      </w:r>
-      <w:r>
-        <w:rPr>
-          <w:noProof/>
-        </w:rPr>
-        <w:fldChar w:fldCharType="end"/>
-      </w:r>
+      <w:fldSimple w:instr=" SEQ Table \* ARABIC \s 1 ">
+        <w:r>
+          <w:rPr>
+            <w:noProof/>
+          </w:rPr>
+          <w:t>1</w:t>
+        </w:r>
+      </w:fldSimple>
       <w:r>
         <w:rPr>
           <w:noProof/>
@@ -22225,12 +22490,14 @@
                 <w:rFonts w:eastAsia="SimSun"/>
               </w:rPr>
             </w:pPr>
+            <w:proofErr w:type="gramStart"/>
             <w:r>
               <w:rPr>
                 <w:rStyle w:val="DECBold"/>
               </w:rPr>
               <w:t>Project :</w:t>
             </w:r>
+            <w:proofErr w:type="gramEnd"/>
             <w:r>
               <w:rPr>
                 <w:rFonts w:eastAsia="SimSun"/>
@@ -22263,12 +22530,14 @@
                 <w:rFonts w:eastAsia="SimSun"/>
               </w:rPr>
             </w:pPr>
+            <w:proofErr w:type="gramStart"/>
             <w:r>
               <w:rPr>
                 <w:rStyle w:val="DECBold"/>
               </w:rPr>
               <w:t>System :</w:t>
             </w:r>
+            <w:proofErr w:type="gramEnd"/>
             <w:r>
               <w:rPr>
                 <w:rFonts w:eastAsia="SimSun"/>
@@ -22409,12 +22678,14 @@
                 <w:rFonts w:eastAsia="SimSun"/>
               </w:rPr>
             </w:pPr>
+            <w:proofErr w:type="gramStart"/>
             <w:r>
               <w:rPr>
                 <w:rStyle w:val="DECBold"/>
               </w:rPr>
               <w:t>Description :</w:t>
             </w:r>
+            <w:proofErr w:type="gramEnd"/>
             <w:r>
               <w:rPr>
                 <w:rFonts w:eastAsia="SimSun"/>
@@ -22452,51 +22723,25 @@
       <w:r>
         <w:t xml:space="preserve">Figure </w:t>
       </w:r>
-      <w:r>
-        <w:fldChar w:fldCharType="begin"/>
-      </w:r>
-      <w:r>
-        <w:instrText xml:space="preserve"> STYLEREF 1 \s </w:instrText>
-      </w:r>
-      <w:r>
-        <w:fldChar w:fldCharType="separate"/>
-      </w:r>
-      <w:r>
-        <w:rPr>
-          <w:noProof/>
-        </w:rPr>
-        <w:t>3</w:t>
-      </w:r>
-      <w:r>
-        <w:rPr>
-          <w:noProof/>
-        </w:rPr>
-        <w:fldChar w:fldCharType="end"/>
-      </w:r>
+      <w:fldSimple w:instr=" STYLEREF 1 \s ">
+        <w:r>
+          <w:rPr>
+            <w:noProof/>
+          </w:rPr>
+          <w:t>3</w:t>
+        </w:r>
+      </w:fldSimple>
       <w:r>
         <w:t>.</w:t>
       </w:r>
-      <w:r>
-        <w:fldChar w:fldCharType="begin"/>
-      </w:r>
-      <w:r>
-        <w:instrText xml:space="preserve"> SEQ Figure \* ARABIC \s 1 </w:instrText>
-      </w:r>
-      <w:r>
-        <w:fldChar w:fldCharType="separate"/>
-      </w:r>
-      <w:r>
-        <w:rPr>
-          <w:noProof/>
-        </w:rPr>
-        <w:t>5</w:t>
-      </w:r>
-      <w:r>
-        <w:rPr>
-          <w:noProof/>
-        </w:rPr>
-        <w:fldChar w:fldCharType="end"/>
-      </w:r>
+      <w:fldSimple w:instr=" SEQ Figure \* ARABIC \s 1 ">
+        <w:r>
+          <w:rPr>
+            <w:noProof/>
+          </w:rPr>
+          <w:t>5</w:t>
+        </w:r>
+      </w:fldSimple>
       <w:r>
         <w:t xml:space="preserve">: </w:t>
       </w:r>
@@ -22655,7 +22900,15 @@
         <w:t>Attributes</w:t>
       </w:r>
       <w:r>
-        <w:t xml:space="preserve"> – which are bold, italic and underlined are both Primary Key</w:t>
+        <w:t xml:space="preserve"> – which are bold, </w:t>
+      </w:r>
+      <w:proofErr w:type="gramStart"/>
+      <w:r>
+        <w:t>italic</w:t>
+      </w:r>
+      <w:proofErr w:type="gramEnd"/>
+      <w:r>
+        <w:t xml:space="preserve"> and underlined are both Primary Key</w:t>
       </w:r>
       <w:r>
         <w:t>s</w:t>
@@ -22733,51 +22986,25 @@
       <w:r>
         <w:t xml:space="preserve">Table </w:t>
       </w:r>
-      <w:r>
-        <w:fldChar w:fldCharType="begin"/>
-      </w:r>
-      <w:r>
-        <w:instrText xml:space="preserve"> STYLEREF 1 \s </w:instrText>
-      </w:r>
-      <w:r>
-        <w:fldChar w:fldCharType="separate"/>
-      </w:r>
-      <w:r>
-        <w:rPr>
-          <w:noProof/>
-        </w:rPr>
-        <w:t>3</w:t>
-      </w:r>
-      <w:r>
-        <w:rPr>
-          <w:noProof/>
-        </w:rPr>
-        <w:fldChar w:fldCharType="end"/>
-      </w:r>
+      <w:fldSimple w:instr=" STYLEREF 1 \s ">
+        <w:r>
+          <w:rPr>
+            <w:noProof/>
+          </w:rPr>
+          <w:t>3</w:t>
+        </w:r>
+      </w:fldSimple>
       <w:r>
         <w:t>.</w:t>
       </w:r>
-      <w:r>
-        <w:fldChar w:fldCharType="begin"/>
-      </w:r>
-      <w:r>
-        <w:instrText xml:space="preserve"> SEQ Table \* ARABIC \s 1 </w:instrText>
-      </w:r>
-      <w:r>
-        <w:fldChar w:fldCharType="separate"/>
-      </w:r>
-      <w:r>
-        <w:rPr>
-          <w:noProof/>
-        </w:rPr>
-        <w:t>8</w:t>
-      </w:r>
-      <w:r>
-        <w:rPr>
-          <w:noProof/>
-        </w:rPr>
-        <w:fldChar w:fldCharType="end"/>
-      </w:r>
+      <w:fldSimple w:instr=" SEQ Table \* ARABIC \s 1 ">
+        <w:r>
+          <w:rPr>
+            <w:noProof/>
+          </w:rPr>
+          <w:t>8</w:t>
+        </w:r>
+      </w:fldSimple>
       <w:r>
         <w:t xml:space="preserve">: List of all Tables in </w:t>
       </w:r>
@@ -25810,8 +26037,16 @@
               <w:rPr>
                 <w:rStyle w:val="DECWhiteBold"/>
               </w:rPr>
-              <w:t>Table Name :</w:t>
-            </w:r>
+              <w:t xml:space="preserve">Table </w:t>
+            </w:r>
+            <w:proofErr w:type="gramStart"/>
+            <w:r>
+              <w:rPr>
+                <w:rStyle w:val="DECWhiteBold"/>
+              </w:rPr>
+              <w:t>Name :</w:t>
+            </w:r>
+            <w:proofErr w:type="gramEnd"/>
           </w:p>
         </w:tc>
         <w:tc>
@@ -25948,8 +26183,16 @@
               <w:rPr>
                 <w:rStyle w:val="DECBold"/>
               </w:rPr>
-              <w:t>Table Type :</w:t>
-            </w:r>
+              <w:t xml:space="preserve">Table </w:t>
+            </w:r>
+            <w:proofErr w:type="gramStart"/>
+            <w:r>
+              <w:rPr>
+                <w:rStyle w:val="DECBold"/>
+              </w:rPr>
+              <w:t>Type :</w:t>
+            </w:r>
+            <w:proofErr w:type="gramEnd"/>
           </w:p>
         </w:tc>
         <w:tc>
@@ -26013,12 +26256,14 @@
                 <w:rStyle w:val="DECBold"/>
               </w:rPr>
             </w:pPr>
+            <w:proofErr w:type="gramStart"/>
             <w:r>
               <w:rPr>
                 <w:rStyle w:val="DECBold"/>
               </w:rPr>
               <w:t>Description :</w:t>
             </w:r>
+            <w:proofErr w:type="gramEnd"/>
           </w:p>
         </w:tc>
         <w:tc>
@@ -30033,8 +30278,13 @@
       <w:pPr>
         <w:pStyle w:val="TXTParagraph"/>
       </w:pPr>
-      <w:r>
-        <w:t xml:space="preserve">In order to test all functional aspects of the system thoroughly, we had set up a test scenario which consisted of </w:t>
+      <w:proofErr w:type="gramStart"/>
+      <w:r>
+        <w:t>In order to</w:t>
+      </w:r>
+      <w:proofErr w:type="gramEnd"/>
+      <w:r>
+        <w:t xml:space="preserve"> test all functional aspects of the system thoroughly, we had set up a test scenario which consisted of </w:t>
       </w:r>
       <w:r>
         <w:fldChar w:fldCharType="begin"/>
@@ -30144,7 +30394,15 @@
         <w:pStyle w:val="TXTParagraph"/>
       </w:pPr>
       <w:r>
-        <w:t>Moreover, the test scenario can be used as a user guideline because it covers all the steps necessary in order to use our system. The details of each phase are shown in the next section.</w:t>
+        <w:t xml:space="preserve">Moreover, the test scenario can be used as a user guideline because it covers all the steps necessary </w:t>
+      </w:r>
+      <w:proofErr w:type="gramStart"/>
+      <w:r>
+        <w:t>in order to</w:t>
+      </w:r>
+      <w:proofErr w:type="gramEnd"/>
+      <w:r>
+        <w:t xml:space="preserve"> use our system. The details of each phase are shown in the next section.</w:t>
       </w:r>
     </w:p>
     <w:p>
@@ -32684,8 +32942,29 @@
       <w:pStyle w:val="Header"/>
     </w:pPr>
     <w:r>
-      <w:t>K. Palakham, P. Piboonpongpun, and R. Sriprachayanun</w:t>
+      <w:t xml:space="preserve">K. </w:t>
     </w:r>
+    <w:proofErr w:type="spellStart"/>
+    <w:r>
+      <w:t>Palakham</w:t>
+    </w:r>
+    <w:proofErr w:type="spellEnd"/>
+    <w:r>
+      <w:t xml:space="preserve">, P. </w:t>
+    </w:r>
+    <w:proofErr w:type="spellStart"/>
+    <w:r>
+      <w:t>Piboonpongpun</w:t>
+    </w:r>
+    <w:proofErr w:type="spellEnd"/>
+    <w:r>
+      <w:t xml:space="preserve">, and R. </w:t>
+    </w:r>
+    <w:proofErr w:type="spellStart"/>
+    <w:r>
+      <w:t>Sriprachayanun</w:t>
+    </w:r>
+    <w:proofErr w:type="spellEnd"/>
     <w:r>
       <w:tab/>
     </w:r>
@@ -32885,8 +33164,29 @@
       </w:rPr>
     </w:pPr>
     <w:r>
-      <w:t>K. Palakham, P. Piboonpongpun, and R. Sriprachayanun</w:t>
+      <w:t xml:space="preserve">K. </w:t>
     </w:r>
+    <w:proofErr w:type="spellStart"/>
+    <w:r>
+      <w:t>Palakham</w:t>
+    </w:r>
+    <w:proofErr w:type="spellEnd"/>
+    <w:r>
+      <w:t xml:space="preserve">, P. </w:t>
+    </w:r>
+    <w:proofErr w:type="spellStart"/>
+    <w:r>
+      <w:t>Piboonpongpun</w:t>
+    </w:r>
+    <w:proofErr w:type="spellEnd"/>
+    <w:r>
+      <w:t xml:space="preserve">, and R. </w:t>
+    </w:r>
+    <w:proofErr w:type="spellStart"/>
+    <w:r>
+      <w:t>Sriprachayanun</w:t>
+    </w:r>
+    <w:proofErr w:type="spellEnd"/>
     <w:r>
       <w:tab/>
     </w:r>
@@ -33154,8 +33454,29 @@
                             </w:rPr>
                           </w:pPr>
                           <w:r>
-                            <w:t>K. Palakham, P. Piboonpongpun, and R. Sriprachayanun</w:t>
+                            <w:t xml:space="preserve">K. </w:t>
                           </w:r>
+                          <w:proofErr w:type="spellStart"/>
+                          <w:r>
+                            <w:t>Palakham</w:t>
+                          </w:r>
+                          <w:proofErr w:type="spellEnd"/>
+                          <w:r>
+                            <w:t xml:space="preserve">, P. </w:t>
+                          </w:r>
+                          <w:proofErr w:type="spellStart"/>
+                          <w:r>
+                            <w:t>Piboonpongpun</w:t>
+                          </w:r>
+                          <w:proofErr w:type="spellEnd"/>
+                          <w:r>
+                            <w:t xml:space="preserve">, and R. </w:t>
+                          </w:r>
+                          <w:proofErr w:type="spellStart"/>
+                          <w:r>
+                            <w:t>Sriprachayanun</w:t>
+                          </w:r>
+                          <w:proofErr w:type="spellEnd"/>
                           <w:r>
                             <w:tab/>
                           </w:r>
@@ -33244,7 +33565,7 @@
               <v:stroke joinstyle="miter"/>
               <v:path gradientshapeok="t" o:connecttype="rect"/>
             </v:shapetype>
-            <v:shape id="Text Box 35" o:spid="_x0000_s1030" type="#_x0000_t202" style="position:absolute;margin-left:742.75pt;margin-top:105.75pt;width:70.85pt;height:419.55pt;z-index:251656704;visibility:visible;mso-wrap-style:square;mso-width-percent:0;mso-height-percent:0;mso-wrap-distance-left:9pt;mso-wrap-distance-top:0;mso-wrap-distance-right:9pt;mso-wrap-distance-bottom:0;mso-position-horizontal:absolute;mso-position-horizontal-relative:page;mso-position-vertical:absolute;mso-position-vertical-relative:page;mso-width-percent:0;mso-height-percent:0;mso-width-relative:page;mso-height-relative:page;v-text-anchor:top" o:gfxdata="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" stroked="f">
+            <v:shape id="Text Box 35" o:spid="_x0000_s1030" type="#_x0000_t202" style="position:absolute;margin-left:742.75pt;margin-top:105.75pt;width:70.85pt;height:419.55pt;z-index:251656704;visibility:visible;mso-wrap-style:square;mso-width-percent:0;mso-height-percent:0;mso-wrap-distance-left:9pt;mso-wrap-distance-top:0;mso-wrap-distance-right:9pt;mso-wrap-distance-bottom:0;mso-position-horizontal:absolute;mso-position-horizontal-relative:page;mso-position-vertical:absolute;mso-position-vertical-relative:page;mso-width-percent:0;mso-height-percent:0;mso-width-relative:page;mso-height-relative:page;v-text-anchor:top" o:gfxdata="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" stroked="f">
               <v:textbox style="layout-flow:vertical-ideographic" inset="0,0,0,0">
                 <w:txbxContent>
                   <w:p>
@@ -33290,8 +33611,29 @@
                       </w:rPr>
                     </w:pPr>
                     <w:r>
-                      <w:t>K. Palakham, P. Piboonpongpun, and R. Sriprachayanun</w:t>
+                      <w:t xml:space="preserve">K. </w:t>
                     </w:r>
+                    <w:proofErr w:type="spellStart"/>
+                    <w:r>
+                      <w:t>Palakham</w:t>
+                    </w:r>
+                    <w:proofErr w:type="spellEnd"/>
+                    <w:r>
+                      <w:t xml:space="preserve">, P. </w:t>
+                    </w:r>
+                    <w:proofErr w:type="spellStart"/>
+                    <w:r>
+                      <w:t>Piboonpongpun</w:t>
+                    </w:r>
+                    <w:proofErr w:type="spellEnd"/>
+                    <w:r>
+                      <w:t xml:space="preserve">, and R. </w:t>
+                    </w:r>
+                    <w:proofErr w:type="spellStart"/>
+                    <w:r>
+                      <w:t>Sriprachayanun</w:t>
+                    </w:r>
+                    <w:proofErr w:type="spellEnd"/>
                     <w:r>
                       <w:tab/>
                     </w:r>
@@ -33706,8 +34048,29 @@
       </w:rPr>
     </w:pPr>
     <w:r>
-      <w:t>K. Palakham, P. Piboonpongpun, and R. Sriprachayanun</w:t>
+      <w:t xml:space="preserve">K. </w:t>
     </w:r>
+    <w:proofErr w:type="spellStart"/>
+    <w:r>
+      <w:t>Palakham</w:t>
+    </w:r>
+    <w:proofErr w:type="spellEnd"/>
+    <w:r>
+      <w:t xml:space="preserve">, P. </w:t>
+    </w:r>
+    <w:proofErr w:type="spellStart"/>
+    <w:r>
+      <w:t>Piboonpongpun</w:t>
+    </w:r>
+    <w:proofErr w:type="spellEnd"/>
+    <w:r>
+      <w:t xml:space="preserve">, and R. </w:t>
+    </w:r>
+    <w:proofErr w:type="spellStart"/>
+    <w:r>
+      <w:t>Sriprachayanun</w:t>
+    </w:r>
+    <w:proofErr w:type="spellEnd"/>
     <w:r>
       <w:tab/>
     </w:r>
@@ -33890,7 +34253,14 @@
     </w:r>
     <w:r>
       <w:tab/>
-      <w:t xml:space="preserve">B.Sc.(ICT) / </w:t>
+    </w:r>
+    <w:proofErr w:type="gramStart"/>
+    <w:r>
+      <w:t>B.Sc.(</w:t>
+    </w:r>
+    <w:proofErr w:type="gramEnd"/>
+    <w:r>
+      <w:t xml:space="preserve">ICT) / </w:t>
     </w:r>
     <w:r>
       <w:rPr>
@@ -34242,8 +34612,29 @@
                             </w:rPr>
                           </w:pPr>
                           <w:r>
-                            <w:t>K. Palakham, P. Piboonpongpun, and R. Sriprachayanun</w:t>
+                            <w:t xml:space="preserve">K. </w:t>
                           </w:r>
+                          <w:proofErr w:type="spellStart"/>
+                          <w:r>
+                            <w:t>Palakham</w:t>
+                          </w:r>
+                          <w:proofErr w:type="spellEnd"/>
+                          <w:r>
+                            <w:t xml:space="preserve">, P. </w:t>
+                          </w:r>
+                          <w:proofErr w:type="spellStart"/>
+                          <w:r>
+                            <w:t>Piboonpongpun</w:t>
+                          </w:r>
+                          <w:proofErr w:type="spellEnd"/>
+                          <w:r>
+                            <w:t xml:space="preserve">, and R. </w:t>
+                          </w:r>
+                          <w:proofErr w:type="spellStart"/>
+                          <w:r>
+                            <w:t>Sriprachayanun</w:t>
+                          </w:r>
+                          <w:proofErr w:type="spellEnd"/>
                           <w:r>
                             <w:tab/>
                           </w:r>
@@ -34327,7 +34718,7 @@
               <v:stroke joinstyle="miter"/>
               <v:path gradientshapeok="t" o:connecttype="rect"/>
             </v:shapetype>
-            <v:shape id="Text Box 37" o:spid="_x0000_s1033" type="#_x0000_t202" style="position:absolute;margin-left:742.75pt;margin-top:105.75pt;width:70.85pt;height:419.55pt;z-index:251658752;visibility:visible;mso-wrap-style:square;mso-width-percent:0;mso-height-percent:0;mso-wrap-distance-left:9pt;mso-wrap-distance-top:0;mso-wrap-distance-right:9pt;mso-wrap-distance-bottom:0;mso-position-horizontal:absolute;mso-position-horizontal-relative:page;mso-position-vertical:absolute;mso-position-vertical-relative:page;mso-width-percent:0;mso-height-percent:0;mso-width-relative:page;mso-height-relative:page;v-text-anchor:top" o:gfxdata="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" stroked="f">
+            <v:shape id="Text Box 37" o:spid="_x0000_s1033" type="#_x0000_t202" style="position:absolute;margin-left:742.75pt;margin-top:105.75pt;width:70.85pt;height:419.55pt;z-index:251658752;visibility:visible;mso-wrap-style:square;mso-width-percent:0;mso-height-percent:0;mso-wrap-distance-left:9pt;mso-wrap-distance-top:0;mso-wrap-distance-right:9pt;mso-wrap-distance-bottom:0;mso-position-horizontal:absolute;mso-position-horizontal-relative:page;mso-position-vertical:absolute;mso-position-vertical-relative:page;mso-width-percent:0;mso-height-percent:0;mso-width-relative:page;mso-height-relative:page;v-text-anchor:top" o:gfxdata="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" stroked="f">
               <v:textbox style="layout-flow:vertical-ideographic" inset="0,0,0,0">
                 <w:txbxContent>
                   <w:p>
@@ -34353,8 +34744,29 @@
                       </w:rPr>
                     </w:pPr>
                     <w:r>
-                      <w:t>K. Palakham, P. Piboonpongpun, and R. Sriprachayanun</w:t>
+                      <w:t xml:space="preserve">K. </w:t>
                     </w:r>
+                    <w:proofErr w:type="spellStart"/>
+                    <w:r>
+                      <w:t>Palakham</w:t>
+                    </w:r>
+                    <w:proofErr w:type="spellEnd"/>
+                    <w:r>
+                      <w:t xml:space="preserve">, P. </w:t>
+                    </w:r>
+                    <w:proofErr w:type="spellStart"/>
+                    <w:r>
+                      <w:t>Piboonpongpun</w:t>
+                    </w:r>
+                    <w:proofErr w:type="spellEnd"/>
+                    <w:r>
+                      <w:t xml:space="preserve">, and R. </w:t>
+                    </w:r>
+                    <w:proofErr w:type="spellStart"/>
+                    <w:r>
+                      <w:t>Sriprachayanun</w:t>
+                    </w:r>
+                    <w:proofErr w:type="spellEnd"/>
                     <w:r>
                       <w:tab/>
                     </w:r>
@@ -34764,8 +35176,29 @@
       </w:rPr>
     </w:pPr>
     <w:r>
-      <w:t>K. Palakham, P. Piboonpongpun, and R. Sriprachayanun</w:t>
+      <w:t xml:space="preserve">K. </w:t>
     </w:r>
+    <w:proofErr w:type="spellStart"/>
+    <w:r>
+      <w:t>Palakham</w:t>
+    </w:r>
+    <w:proofErr w:type="spellEnd"/>
+    <w:r>
+      <w:t xml:space="preserve">, P. </w:t>
+    </w:r>
+    <w:proofErr w:type="spellStart"/>
+    <w:r>
+      <w:t>Piboonpongpun</w:t>
+    </w:r>
+    <w:proofErr w:type="spellEnd"/>
+    <w:r>
+      <w:t xml:space="preserve">, and R. </w:t>
+    </w:r>
+    <w:proofErr w:type="spellStart"/>
+    <w:r>
+      <w:t>Sriprachayanun</w:t>
+    </w:r>
+    <w:proofErr w:type="spellEnd"/>
     <w:r>
       <w:tab/>
     </w:r>
@@ -35013,8 +35446,29 @@
                             </w:rPr>
                           </w:pPr>
                           <w:r>
-                            <w:t>K. Palakham, P. Piboonpongpun, and R. Sriprachayanun</w:t>
+                            <w:t xml:space="preserve">K. </w:t>
                           </w:r>
+                          <w:proofErr w:type="spellStart"/>
+                          <w:r>
+                            <w:t>Palakham</w:t>
+                          </w:r>
+                          <w:proofErr w:type="spellEnd"/>
+                          <w:r>
+                            <w:t xml:space="preserve">, P. </w:t>
+                          </w:r>
+                          <w:proofErr w:type="spellStart"/>
+                          <w:r>
+                            <w:t>Piboonpongpun</w:t>
+                          </w:r>
+                          <w:proofErr w:type="spellEnd"/>
+                          <w:r>
+                            <w:t xml:space="preserve">, and R. </w:t>
+                          </w:r>
+                          <w:proofErr w:type="spellStart"/>
+                          <w:r>
+                            <w:t>Sriprachayanun</w:t>
+                          </w:r>
+                          <w:proofErr w:type="spellEnd"/>
                           <w:r>
                             <w:tab/>
                           </w:r>
@@ -35098,7 +35552,7 @@
               <v:stroke joinstyle="miter"/>
               <v:path gradientshapeok="t" o:connecttype="rect"/>
             </v:shapetype>
-            <v:shape id="Text Box 39" o:spid="_x0000_s1035" type="#_x0000_t202" style="position:absolute;margin-left:742.75pt;margin-top:105.75pt;width:70.85pt;height:419.55pt;z-index:251660800;visibility:visible;mso-wrap-style:square;mso-width-percent:0;mso-height-percent:0;mso-wrap-distance-left:9pt;mso-wrap-distance-top:0;mso-wrap-distance-right:9pt;mso-wrap-distance-bottom:0;mso-position-horizontal:absolute;mso-position-horizontal-relative:page;mso-position-vertical:absolute;mso-position-vertical-relative:page;mso-width-percent:0;mso-height-percent:0;mso-width-relative:page;mso-height-relative:page;v-text-anchor:top" o:gfxdata="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" stroked="f">
+            <v:shape id="Text Box 39" o:spid="_x0000_s1035" type="#_x0000_t202" style="position:absolute;margin-left:742.75pt;margin-top:105.75pt;width:70.85pt;height:419.55pt;z-index:251660800;visibility:visible;mso-wrap-style:square;mso-width-percent:0;mso-height-percent:0;mso-wrap-distance-left:9pt;mso-wrap-distance-top:0;mso-wrap-distance-right:9pt;mso-wrap-distance-bottom:0;mso-position-horizontal:absolute;mso-position-horizontal-relative:page;mso-position-vertical:absolute;mso-position-vertical-relative:page;mso-width-percent:0;mso-height-percent:0;mso-width-relative:page;mso-height-relative:page;v-text-anchor:top" o:gfxdata="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" stroked="f">
               <v:textbox style="layout-flow:vertical-ideographic" inset="0,0,0,0">
                 <w:txbxContent>
                   <w:p>
@@ -35124,8 +35578,29 @@
                       </w:rPr>
                     </w:pPr>
                     <w:r>
-                      <w:t>K. Palakham, P. Piboonpongpun, and R. Sriprachayanun</w:t>
+                      <w:t xml:space="preserve">K. </w:t>
                     </w:r>
+                    <w:proofErr w:type="spellStart"/>
+                    <w:r>
+                      <w:t>Palakham</w:t>
+                    </w:r>
+                    <w:proofErr w:type="spellEnd"/>
+                    <w:r>
+                      <w:t xml:space="preserve">, P. </w:t>
+                    </w:r>
+                    <w:proofErr w:type="spellStart"/>
+                    <w:r>
+                      <w:t>Piboonpongpun</w:t>
+                    </w:r>
+                    <w:proofErr w:type="spellEnd"/>
+                    <w:r>
+                      <w:t xml:space="preserve">, and R. </w:t>
+                    </w:r>
+                    <w:proofErr w:type="spellStart"/>
+                    <w:r>
+                      <w:t>Sriprachayanun</w:t>
+                    </w:r>
+                    <w:proofErr w:type="spellEnd"/>
                     <w:r>
                       <w:tab/>
                     </w:r>
@@ -35547,8 +36022,29 @@
       </w:rPr>
     </w:pPr>
     <w:r>
-      <w:t>K. Palakham, P. Piboonpongpun, and R. Sriprachayanun</w:t>
+      <w:t xml:space="preserve">K. </w:t>
     </w:r>
+    <w:proofErr w:type="spellStart"/>
+    <w:r>
+      <w:t>Palakham</w:t>
+    </w:r>
+    <w:proofErr w:type="spellEnd"/>
+    <w:r>
+      <w:t xml:space="preserve">, P. </w:t>
+    </w:r>
+    <w:proofErr w:type="spellStart"/>
+    <w:r>
+      <w:t>Piboonpongpun</w:t>
+    </w:r>
+    <w:proofErr w:type="spellEnd"/>
+    <w:r>
+      <w:t xml:space="preserve">, and R. </w:t>
+    </w:r>
+    <w:proofErr w:type="spellStart"/>
+    <w:r>
+      <w:t>Sriprachayanun</w:t>
+    </w:r>
+    <w:proofErr w:type="spellEnd"/>
     <w:r>
       <w:tab/>
     </w:r>
@@ -35758,8 +36254,29 @@
       </w:rPr>
     </w:pPr>
     <w:r>
-      <w:t>K. Palakham, P. Piboonpongpun, and R. Sriprachayanun</w:t>
+      <w:t xml:space="preserve">K. </w:t>
     </w:r>
+    <w:proofErr w:type="spellStart"/>
+    <w:r>
+      <w:t>Palakham</w:t>
+    </w:r>
+    <w:proofErr w:type="spellEnd"/>
+    <w:r>
+      <w:t xml:space="preserve">, P. </w:t>
+    </w:r>
+    <w:proofErr w:type="spellStart"/>
+    <w:r>
+      <w:t>Piboonpongpun</w:t>
+    </w:r>
+    <w:proofErr w:type="spellEnd"/>
+    <w:r>
+      <w:t xml:space="preserve">, and R. </w:t>
+    </w:r>
+    <w:proofErr w:type="spellStart"/>
+    <w:r>
+      <w:t>Sriprachayanun</w:t>
+    </w:r>
+    <w:proofErr w:type="spellEnd"/>
     <w:r>
       <w:tab/>
     </w:r>
@@ -36042,8 +36559,29 @@
       </w:tabs>
     </w:pPr>
     <w:r>
-      <w:t>K. Palakham, P. Piboonpongpun, and R. Sriprachayanun</w:t>
+      <w:t xml:space="preserve">K. </w:t>
     </w:r>
+    <w:proofErr w:type="spellStart"/>
+    <w:r>
+      <w:t>Palakham</w:t>
+    </w:r>
+    <w:proofErr w:type="spellEnd"/>
+    <w:r>
+      <w:t xml:space="preserve">, P. </w:t>
+    </w:r>
+    <w:proofErr w:type="spellStart"/>
+    <w:r>
+      <w:t>Piboonpongpun</w:t>
+    </w:r>
+    <w:proofErr w:type="spellEnd"/>
+    <w:r>
+      <w:t xml:space="preserve">, and R. </w:t>
+    </w:r>
+    <w:proofErr w:type="spellStart"/>
+    <w:r>
+      <w:t>Sriprachayanun</w:t>
+    </w:r>
+    <w:proofErr w:type="spellEnd"/>
     <w:r>
       <w:tab/>
     </w:r>
@@ -36244,8 +36782,29 @@
       </w:rPr>
     </w:pPr>
     <w:r>
-      <w:t>K. Palakham, P. Piboonpongpun, and R. Sriprachayanun</w:t>
+      <w:t xml:space="preserve">K. </w:t>
     </w:r>
+    <w:proofErr w:type="spellStart"/>
+    <w:r>
+      <w:t>Palakham</w:t>
+    </w:r>
+    <w:proofErr w:type="spellEnd"/>
+    <w:r>
+      <w:t xml:space="preserve">, P. </w:t>
+    </w:r>
+    <w:proofErr w:type="spellStart"/>
+    <w:r>
+      <w:t>Piboonpongpun</w:t>
+    </w:r>
+    <w:proofErr w:type="spellEnd"/>
+    <w:r>
+      <w:t xml:space="preserve">, and R. </w:t>
+    </w:r>
+    <w:proofErr w:type="spellStart"/>
+    <w:r>
+      <w:t>Sriprachayanun</w:t>
+    </w:r>
+    <w:proofErr w:type="spellEnd"/>
     <w:r>
       <w:tab/>
     </w:r>
@@ -36461,8 +37020,29 @@
       </w:rPr>
     </w:pPr>
     <w:r>
-      <w:t>K. Palakham, P. Piboonpongpun, and R. Sriprachayanun</w:t>
+      <w:t xml:space="preserve">K. </w:t>
     </w:r>
+    <w:proofErr w:type="spellStart"/>
+    <w:r>
+      <w:t>Palakham</w:t>
+    </w:r>
+    <w:proofErr w:type="spellEnd"/>
+    <w:r>
+      <w:t xml:space="preserve">, P. </w:t>
+    </w:r>
+    <w:proofErr w:type="spellStart"/>
+    <w:r>
+      <w:t>Piboonpongpun</w:t>
+    </w:r>
+    <w:proofErr w:type="spellEnd"/>
+    <w:r>
+      <w:t xml:space="preserve">, and R. </w:t>
+    </w:r>
+    <w:proofErr w:type="spellStart"/>
+    <w:r>
+      <w:t>Sriprachayanun</w:t>
+    </w:r>
+    <w:proofErr w:type="spellEnd"/>
     <w:r>
       <w:tab/>
       <w:t>Biography /</w:t>
@@ -36724,20 +37304,35 @@
       <w:t>K.</w:t>
     </w:r>
     <w:r>
-      <w:t xml:space="preserve"> Palakham</w:t>
+      <w:t xml:space="preserve"> </w:t>
     </w:r>
+    <w:proofErr w:type="spellStart"/>
+    <w:r>
+      <w:t>Palakham</w:t>
+    </w:r>
+    <w:proofErr w:type="spellEnd"/>
     <w:r>
       <w:t xml:space="preserve">, </w:t>
     </w:r>
     <w:r>
-      <w:t>P. Piboonpongpun</w:t>
+      <w:t xml:space="preserve">P. </w:t>
     </w:r>
+    <w:proofErr w:type="spellStart"/>
+    <w:r>
+      <w:t>Piboonpongpun</w:t>
+    </w:r>
+    <w:proofErr w:type="spellEnd"/>
     <w:r>
       <w:t>, and</w:t>
     </w:r>
     <w:r>
-      <w:t xml:space="preserve"> R. Sriprachayanun</w:t>
+      <w:t xml:space="preserve"> R. </w:t>
     </w:r>
+    <w:proofErr w:type="spellStart"/>
+    <w:r>
+      <w:t>Sriprachayanun</w:t>
+    </w:r>
+    <w:proofErr w:type="spellEnd"/>
     <w:r>
       <w:tab/>
     </w:r>
@@ -36746,7 +37341,7 @@
         <w:rPr>
           <w:noProof/>
         </w:rPr>
-        <w:t>Analysis and Design</w:t>
+        <w:t>Introduction</w:t>
       </w:r>
     </w:fldSimple>
     <w:r>
@@ -36980,8 +37575,29 @@
                             </w:rPr>
                           </w:pPr>
                           <w:r>
-                            <w:t>K. Palakham, P. Piboonpongpun, and R. Sriprachayanun</w:t>
+                            <w:t xml:space="preserve">K. </w:t>
                           </w:r>
+                          <w:proofErr w:type="spellStart"/>
+                          <w:r>
+                            <w:t>Palakham</w:t>
+                          </w:r>
+                          <w:proofErr w:type="spellEnd"/>
+                          <w:r>
+                            <w:t xml:space="preserve">, P. </w:t>
+                          </w:r>
+                          <w:proofErr w:type="spellStart"/>
+                          <w:r>
+                            <w:t>Piboonpongpun</w:t>
+                          </w:r>
+                          <w:proofErr w:type="spellEnd"/>
+                          <w:r>
+                            <w:t xml:space="preserve">, and R. </w:t>
+                          </w:r>
+                          <w:proofErr w:type="spellStart"/>
+                          <w:r>
+                            <w:t>Sriprachayanun</w:t>
+                          </w:r>
+                          <w:proofErr w:type="spellEnd"/>
                           <w:r>
                             <w:tab/>
                           </w:r>
@@ -37076,7 +37692,7 @@
               <v:stroke joinstyle="miter"/>
               <v:path gradientshapeok="t" o:connecttype="rect"/>
             </v:shapetype>
-            <v:shape id="Text Box 32" o:spid="_x0000_s1026" type="#_x0000_t202" style="position:absolute;margin-left:742.75pt;margin-top:105.75pt;width:70.85pt;height:419.55pt;z-index:251653632;visibility:visible;mso-wrap-style:square;mso-width-percent:0;mso-height-percent:0;mso-wrap-distance-left:9pt;mso-wrap-distance-top:0;mso-wrap-distance-right:9pt;mso-wrap-distance-bottom:0;mso-position-horizontal:absolute;mso-position-horizontal-relative:page;mso-position-vertical:absolute;mso-position-vertical-relative:page;mso-width-percent:0;mso-height-percent:0;mso-width-relative:page;mso-height-relative:page;v-text-anchor:top" o:gfxdata="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" stroked="f">
+            <v:shape id="Text Box 32" o:spid="_x0000_s1026" type="#_x0000_t202" style="position:absolute;margin-left:742.75pt;margin-top:105.75pt;width:70.85pt;height:419.55pt;z-index:251653632;visibility:visible;mso-wrap-style:square;mso-width-percent:0;mso-height-percent:0;mso-wrap-distance-left:9pt;mso-wrap-distance-top:0;mso-wrap-distance-right:9pt;mso-wrap-distance-bottom:0;mso-position-horizontal:absolute;mso-position-horizontal-relative:page;mso-position-vertical:absolute;mso-position-vertical-relative:page;mso-width-percent:0;mso-height-percent:0;mso-width-relative:page;mso-height-relative:page;v-text-anchor:top" o:gfxdata="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" stroked="f">
               <v:textbox style="layout-flow:vertical-ideographic" inset="0,0,0,0">
                 <w:txbxContent>
                   <w:p>
@@ -37102,8 +37718,29 @@
                       </w:rPr>
                     </w:pPr>
                     <w:r>
-                      <w:t>K. Palakham, P. Piboonpongpun, and R. Sriprachayanun</w:t>
+                      <w:t xml:space="preserve">K. </w:t>
                     </w:r>
+                    <w:proofErr w:type="spellStart"/>
+                    <w:r>
+                      <w:t>Palakham</w:t>
+                    </w:r>
+                    <w:proofErr w:type="spellEnd"/>
+                    <w:r>
+                      <w:t xml:space="preserve">, P. </w:t>
+                    </w:r>
+                    <w:proofErr w:type="spellStart"/>
+                    <w:r>
+                      <w:t>Piboonpongpun</w:t>
+                    </w:r>
+                    <w:proofErr w:type="spellEnd"/>
+                    <w:r>
+                      <w:t xml:space="preserve">, and R. </w:t>
+                    </w:r>
+                    <w:proofErr w:type="spellStart"/>
+                    <w:r>
+                      <w:t>Sriprachayanun</w:t>
+                    </w:r>
+                    <w:proofErr w:type="spellEnd"/>
                     <w:r>
                       <w:tab/>
                     </w:r>
@@ -37536,8 +38173,29 @@
       </w:rPr>
     </w:pPr>
     <w:r>
-      <w:t>K. Palakham, P. Piboonpongpun, and R. Sriprachayanun</w:t>
+      <w:t xml:space="preserve">K. </w:t>
     </w:r>
+    <w:proofErr w:type="spellStart"/>
+    <w:r>
+      <w:t>Palakham</w:t>
+    </w:r>
+    <w:proofErr w:type="spellEnd"/>
+    <w:r>
+      <w:t xml:space="preserve">, P. </w:t>
+    </w:r>
+    <w:proofErr w:type="spellStart"/>
+    <w:r>
+      <w:t>Piboonpongpun</w:t>
+    </w:r>
+    <w:proofErr w:type="spellEnd"/>
+    <w:r>
+      <w:t xml:space="preserve">, and R. </w:t>
+    </w:r>
+    <w:proofErr w:type="spellStart"/>
+    <w:r>
+      <w:t>Sriprachayanun</w:t>
+    </w:r>
+    <w:proofErr w:type="spellEnd"/>
     <w:r>
       <w:tab/>
     </w:r>

--- a/SP2022-07.docx
+++ b/SP2022-07.docx
@@ -50,27 +50,7 @@
           <w:szCs w:val="44"/>
           <w:cs/>
         </w:rPr>
-        <w:t>แอป</w:t>
-      </w:r>
-      <w:proofErr w:type="spellStart"/>
-      <w:r>
-        <w:rPr>
-          <w:rFonts w:ascii="Angsana New" w:hAnsi="Angsana New"/>
-          <w:sz w:val="44"/>
-          <w:szCs w:val="44"/>
-          <w:cs/>
-        </w:rPr>
-        <w:t>พลิเค</w:t>
-      </w:r>
-      <w:proofErr w:type="spellEnd"/>
-      <w:r>
-        <w:rPr>
-          <w:rFonts w:ascii="Angsana New" w:hAnsi="Angsana New"/>
-          <w:sz w:val="44"/>
-          <w:szCs w:val="44"/>
-          <w:cs/>
-        </w:rPr>
-        <w:t>ชันบันทึก</w:t>
+        <w:t>แอปพลิเคชันบันทึก</w:t>
       </w:r>
       <w:r>
         <w:rPr>
@@ -8929,8 +8909,8 @@
         <w:tblLook w:val="01E0" w:firstRow="1" w:lastRow="1" w:firstColumn="1" w:lastColumn="1" w:noHBand="0" w:noVBand="0"/>
       </w:tblPr>
       <w:tblGrid>
-        <w:gridCol w:w="6725"/>
-        <w:gridCol w:w="6539"/>
+        <w:gridCol w:w="6758"/>
+        <w:gridCol w:w="6506"/>
       </w:tblGrid>
       <w:tr>
         <w:tc>
@@ -8947,16 +8927,54 @@
               <w:pStyle w:val="IMGCenteredFrame"/>
               <w:keepNext/>
               <w:spacing w:after="120"/>
-            </w:pPr>
-            <w:r>
+              <w:jc w:val="left"/>
+            </w:pPr>
+            <w:r>
+              <w:rPr>
+                <w:noProof/>
+              </w:rPr>
               <w:lastRenderedPageBreak/>
-              <w:fldChar w:fldCharType="begin"/>
-            </w:r>
-            <w:r>
-              <w:instrText xml:space="preserve"> MACROBUTTON  AcceptAllChangesInDoc "&lt;The Figure Showing Your System Structure Chart Delete This Field then Insert the Figure Instead&gt;" </w:instrText>
-            </w:r>
-            <w:r>
-              <w:fldChar w:fldCharType="end"/>
+              <w:drawing>
+                <wp:inline distT="0" distB="0" distL="0" distR="0" wp14:anchorId="67BBA928" wp14:editId="666132FF">
+                  <wp:extent cx="8284029" cy="3207621"/>
+                  <wp:effectExtent l="0" t="0" r="0" b="5715"/>
+                  <wp:docPr id="13" name="Picture 13" descr="Diagram&#10;&#10;Description automatically generated"/>
+                  <wp:cNvGraphicFramePr>
+                    <a:graphicFrameLocks xmlns:a="http://schemas.openxmlformats.org/drawingml/2006/main" noChangeAspect="1"/>
+                  </wp:cNvGraphicFramePr>
+                  <a:graphic xmlns:a="http://schemas.openxmlformats.org/drawingml/2006/main">
+                    <a:graphicData uri="http://schemas.openxmlformats.org/drawingml/2006/picture">
+                      <pic:pic xmlns:pic="http://schemas.openxmlformats.org/drawingml/2006/picture">
+                        <pic:nvPicPr>
+                          <pic:cNvPr id="13" name="Picture 13" descr="Diagram&#10;&#10;Description automatically generated"/>
+                          <pic:cNvPicPr/>
+                        </pic:nvPicPr>
+                        <pic:blipFill>
+                          <a:blip r:embed="rId23">
+                            <a:extLst>
+                              <a:ext uri="{28A0092B-C50C-407E-A947-70E740481C1C}">
+                                <a14:useLocalDpi xmlns:a14="http://schemas.microsoft.com/office/drawing/2010/main" val="0"/>
+                              </a:ext>
+                            </a:extLst>
+                          </a:blip>
+                          <a:stretch>
+                            <a:fillRect/>
+                          </a:stretch>
+                        </pic:blipFill>
+                        <pic:spPr>
+                          <a:xfrm>
+                            <a:off x="0" y="0"/>
+                            <a:ext cx="8300430" cy="3213971"/>
+                          </a:xfrm>
+                          <a:prstGeom prst="rect">
+                            <a:avLst/>
+                          </a:prstGeom>
+                        </pic:spPr>
+                      </pic:pic>
+                    </a:graphicData>
+                  </a:graphic>
+                </wp:inline>
+              </w:drawing>
             </w:r>
           </w:p>
         </w:tc>
@@ -8996,19 +9014,7 @@
               <w:rPr>
                 <w:rFonts w:eastAsia="SimSun"/>
               </w:rPr>
-              <w:fldChar w:fldCharType="begin"/>
-            </w:r>
-            <w:r>
-              <w:rPr>
-                <w:rFonts w:eastAsia="SimSun"/>
-              </w:rPr>
-              <w:instrText xml:space="preserve"> MACROBUTTON  AcceptAllChangesInDoc "&lt;Project Name&gt;" </w:instrText>
-            </w:r>
-            <w:r>
-              <w:rPr>
-                <w:rFonts w:eastAsia="SimSun"/>
-              </w:rPr>
-              <w:fldChar w:fldCharType="end"/>
+              <w:t>Sport Injury and Illness Recording Application</w:t>
             </w:r>
           </w:p>
           <w:p>
@@ -9036,19 +9042,7 @@
               <w:rPr>
                 <w:rFonts w:eastAsia="SimSun"/>
               </w:rPr>
-              <w:fldChar w:fldCharType="begin"/>
-            </w:r>
-            <w:r>
-              <w:rPr>
-                <w:rFonts w:eastAsia="SimSun"/>
-              </w:rPr>
-              <w:instrText xml:space="preserve"> MACROBUTTON  AcceptAllChangesInDoc "&lt;System Name&gt;" </w:instrText>
-            </w:r>
-            <w:r>
-              <w:rPr>
-                <w:rFonts w:eastAsia="SimSun"/>
-              </w:rPr>
-              <w:fldChar w:fldCharType="end"/>
+              <w:t>Recording system</w:t>
             </w:r>
           </w:p>
         </w:tc>
@@ -9072,8 +9066,16 @@
               <w:rPr>
                 <w:rStyle w:val="DECBold"/>
               </w:rPr>
-              <w:t>Major Advisor :</w:t>
-            </w:r>
+              <w:t xml:space="preserve">Major </w:t>
+            </w:r>
+            <w:proofErr w:type="gramStart"/>
+            <w:r>
+              <w:rPr>
+                <w:rStyle w:val="DECBold"/>
+              </w:rPr>
+              <w:t>Advisor :</w:t>
+            </w:r>
+            <w:proofErr w:type="gramEnd"/>
             <w:r>
               <w:rPr>
                 <w:rFonts w:eastAsia="SimSun"/>
@@ -9084,19 +9086,7 @@
               <w:rPr>
                 <w:rFonts w:eastAsia="SimSun"/>
               </w:rPr>
-              <w:fldChar w:fldCharType="begin"/>
-            </w:r>
-            <w:r>
-              <w:rPr>
-                <w:rFonts w:eastAsia="SimSun"/>
-              </w:rPr>
-              <w:instrText xml:space="preserve"> MACROBUTTON  AcceptAllChangesInDoc &lt;Title&gt; </w:instrText>
-            </w:r>
-            <w:r>
-              <w:rPr>
-                <w:rFonts w:eastAsia="SimSun"/>
-              </w:rPr>
-              <w:fldChar w:fldCharType="end"/>
+              <w:t>Asst. Prof. Dr.</w:t>
             </w:r>
             <w:r>
               <w:rPr>
@@ -9104,48 +9094,28 @@
               </w:rPr>
               <w:t xml:space="preserve"> </w:t>
             </w:r>
-            <w:r>
-              <w:rPr>
-                <w:rFonts w:eastAsia="SimSun"/>
-              </w:rPr>
-              <w:fldChar w:fldCharType="begin"/>
-            </w:r>
-            <w:r>
-              <w:rPr>
-                <w:rFonts w:eastAsia="SimSun"/>
-              </w:rPr>
-              <w:instrText xml:space="preserve"> MACROBUTTON  AcceptAllChangesInDoc &lt;Firstname&gt; </w:instrText>
-            </w:r>
-            <w:r>
-              <w:rPr>
-                <w:rFonts w:eastAsia="SimSun"/>
-              </w:rPr>
-              <w:fldChar w:fldCharType="end"/>
-            </w:r>
+            <w:proofErr w:type="spellStart"/>
+            <w:r>
+              <w:rPr>
+                <w:rFonts w:eastAsia="SimSun"/>
+              </w:rPr>
+              <w:t>Charnyote</w:t>
+            </w:r>
+            <w:proofErr w:type="spellEnd"/>
             <w:r>
               <w:rPr>
                 <w:rFonts w:eastAsia="SimSun"/>
               </w:rPr>
               <w:t xml:space="preserve"> </w:t>
             </w:r>
-            <w:r>
-              <w:rPr>
-                <w:rFonts w:eastAsia="SimSun"/>
-              </w:rPr>
-              <w:fldChar w:fldCharType="begin"/>
-            </w:r>
-            <w:r>
-              <w:rPr>
-                <w:rFonts w:eastAsia="SimSun"/>
-              </w:rPr>
-              <w:instrText xml:space="preserve"> MACROBUTTON  AcceptAllChangesInDoc &lt;Lastname&gt; </w:instrText>
-            </w:r>
-            <w:r>
-              <w:rPr>
-                <w:rFonts w:eastAsia="SimSun"/>
-              </w:rPr>
-              <w:fldChar w:fldCharType="end"/>
-            </w:r>
+            <w:proofErr w:type="spellStart"/>
+            <w:r>
+              <w:rPr>
+                <w:rFonts w:eastAsia="SimSun"/>
+              </w:rPr>
+              <w:t>Pluempitiwiriyawej</w:t>
+            </w:r>
+            <w:proofErr w:type="spellEnd"/>
           </w:p>
         </w:tc>
       </w:tr>
@@ -9184,19 +9154,7 @@
               <w:rPr>
                 <w:rFonts w:eastAsia="SimSun"/>
               </w:rPr>
-              <w:fldChar w:fldCharType="begin"/>
-            </w:r>
-            <w:r>
-              <w:rPr>
-                <w:rFonts w:eastAsia="SimSun"/>
-              </w:rPr>
-              <w:instrText xml:space="preserve"> MACROBUTTON  AcceptAllChangesInDoc "&lt;Short Description of the Figure Placed Above&gt;" </w:instrText>
-            </w:r>
-            <w:r>
-              <w:rPr>
-                <w:rFonts w:eastAsia="SimSun"/>
-              </w:rPr>
-              <w:fldChar w:fldCharType="end"/>
+              <w:t>This diagram represents the structure chart of main processes that both athlete and staff have to work as a procedure.</w:t>
             </w:r>
           </w:p>
         </w:tc>
@@ -9241,13 +9199,13 @@
       <w:bookmarkEnd w:id="135"/>
       <w:bookmarkEnd w:id="136"/>
       <w:bookmarkEnd w:id="137"/>
+      <w:bookmarkEnd w:id="138"/>
       <w:r>
         <w:rPr>
           <w:noProof/>
         </w:rPr>
-        <w:t>&lt;Description of the Figure Above&gt;</w:t>
-      </w:r>
-      <w:bookmarkEnd w:id="138"/>
+        <w:t>Structure chart of processes of the SIRA system</w:t>
+      </w:r>
     </w:p>
     <w:p>
       <w:pPr>
@@ -9258,8 +9216,8 @@
       <w:pPr>
         <w:pStyle w:val="IMGCaption"/>
         <w:sectPr>
-          <w:headerReference w:type="even" r:id="rId23"/>
-          <w:headerReference w:type="default" r:id="rId24"/>
+          <w:headerReference w:type="even" r:id="rId24"/>
+          <w:headerReference w:type="default" r:id="rId25"/>
           <w:pgSz w:w="16838" w:h="11906" w:orient="landscape" w:code="9"/>
           <w:pgMar w:top="2126" w:right="2126" w:bottom="1418" w:left="1418" w:header="720" w:footer="720" w:gutter="0"/>
           <w:cols w:space="720"/>
@@ -9291,13 +9249,7 @@
         </w:numPr>
       </w:pPr>
       <w:r>
-        <w:fldChar w:fldCharType="begin"/>
-      </w:r>
-      <w:r>
-        <w:instrText xml:space="preserve"> MACROBUTTON  AcceptAllChangesInDoc "&lt;Name of a Subsystem&gt;" </w:instrText>
-      </w:r>
-      <w:r>
-        <w:fldChar w:fldCharType="end"/>
+        <w:t>Authentication process</w:t>
       </w:r>
       <w:r>
         <w:t xml:space="preserve"> </w:t>
@@ -9309,13 +9261,15 @@
         <w:t xml:space="preserve"> </w:t>
       </w:r>
       <w:r>
-        <w:fldChar w:fldCharType="begin"/>
-      </w:r>
-      <w:r>
-        <w:instrText xml:space="preserve"> MACROBUTTON  AcceptAllChangesInDoc &lt;Description&gt; </w:instrText>
-      </w:r>
-      <w:r>
-        <w:fldChar w:fldCharType="end"/>
+        <w:t xml:space="preserve">Users </w:t>
+      </w:r>
+      <w:proofErr w:type="gramStart"/>
+      <w:r>
+        <w:t>have to</w:t>
+      </w:r>
+      <w:proofErr w:type="gramEnd"/>
+      <w:r>
+        <w:t xml:space="preserve"> authenticate to our system both registration and log in in order to access the interactive interfaces</w:t>
       </w:r>
     </w:p>
     <w:p>
@@ -9327,13 +9281,7 @@
         </w:numPr>
       </w:pPr>
       <w:r>
-        <w:fldChar w:fldCharType="begin"/>
-      </w:r>
-      <w:r>
-        <w:instrText xml:space="preserve"> MACROBUTTON  AcceptAllChangesInDoc "&lt;Name of a Subsystem&gt;" </w:instrText>
-      </w:r>
-      <w:r>
-        <w:fldChar w:fldCharType="end"/>
+        <w:t>Register to the system</w:t>
       </w:r>
       <w:r>
         <w:t xml:space="preserve"> </w:t>
@@ -9345,13 +9293,10 @@
         <w:t xml:space="preserve"> </w:t>
       </w:r>
       <w:r>
-        <w:fldChar w:fldCharType="begin"/>
-      </w:r>
-      <w:r>
-        <w:instrText xml:space="preserve"> MACROBUTTON  AcceptAllChangesInDoc &lt;Description&gt; </w:instrText>
-      </w:r>
-      <w:r>
-        <w:fldChar w:fldCharType="end"/>
+        <w:t xml:space="preserve">Fill in the personal information, username, and updated password to </w:t>
+      </w:r>
+      <w:r>
+        <w:t>register to the system</w:t>
       </w:r>
     </w:p>
     <w:p>
@@ -9363,31 +9308,24 @@
         </w:numPr>
       </w:pPr>
       <w:r>
-        <w:fldChar w:fldCharType="begin"/>
-      </w:r>
-      <w:r>
-        <w:instrText xml:space="preserve"> MACROBUTTON  AcceptAllChangesInDoc "&lt;Name of a Subsystem&gt;" </w:instrText>
-      </w:r>
-      <w:r>
-        <w:fldChar w:fldCharType="end"/>
+        <w:t xml:space="preserve">Log on to the authentication </w:t>
+      </w:r>
+      <w:r>
+        <w:t>–</w:t>
       </w:r>
       <w:r>
         <w:t xml:space="preserve"> </w:t>
       </w:r>
       <w:r>
-        <w:t>–</w:t>
-      </w:r>
-      <w:r>
-        <w:t xml:space="preserve"> </w:t>
-      </w:r>
-      <w:r>
-        <w:fldChar w:fldCharType="begin"/>
-      </w:r>
-      <w:r>
-        <w:instrText xml:space="preserve"> MACROBUTTON  AcceptAllChangesInDoc &lt;Description&gt; </w:instrText>
-      </w:r>
-      <w:r>
-        <w:fldChar w:fldCharType="end"/>
+        <w:t xml:space="preserve">Fill in the email and password </w:t>
+      </w:r>
+      <w:proofErr w:type="gramStart"/>
+      <w:r>
+        <w:t>in order to</w:t>
+      </w:r>
+      <w:proofErr w:type="gramEnd"/>
+      <w:r>
+        <w:t xml:space="preserve"> verify the authentication part and access to the interfaces</w:t>
       </w:r>
     </w:p>
     <w:p>
@@ -9399,13 +9337,7 @@
         </w:numPr>
       </w:pPr>
       <w:r>
-        <w:fldChar w:fldCharType="begin"/>
-      </w:r>
-      <w:r>
-        <w:instrText xml:space="preserve"> MACROBUTTON  AcceptAllChangesInDoc "&lt;Name of a Subsystem&gt;" </w:instrText>
-      </w:r>
-      <w:r>
-        <w:fldChar w:fldCharType="end"/>
+        <w:t>Complete the questionnaire</w:t>
       </w:r>
       <w:r>
         <w:t xml:space="preserve"> </w:t>
@@ -9417,13 +9349,7 @@
         <w:t xml:space="preserve"> </w:t>
       </w:r>
       <w:r>
-        <w:fldChar w:fldCharType="begin"/>
-      </w:r>
-      <w:r>
-        <w:instrText xml:space="preserve"> MACROBUTTON  AcceptAllChangesInDoc &lt;Description&gt; </w:instrText>
-      </w:r>
-      <w:r>
-        <w:fldChar w:fldCharType="end"/>
+        <w:t>Athletes choose the questionnaire type, then complete whether questionnaire and complain</w:t>
       </w:r>
     </w:p>
     <w:p>
@@ -9435,13 +9361,7 @@
         </w:numPr>
       </w:pPr>
       <w:r>
-        <w:fldChar w:fldCharType="begin"/>
-      </w:r>
-      <w:r>
-        <w:instrText xml:space="preserve"> MACROBUTTON  AcceptAllChangesInDoc "&lt;Name of a Subsystem&gt;" </w:instrText>
-      </w:r>
-      <w:r>
-        <w:fldChar w:fldCharType="end"/>
+        <w:t>Choosing the questionnaire type</w:t>
       </w:r>
       <w:r>
         <w:t xml:space="preserve"> </w:t>
@@ -9453,303 +9373,27 @@
         <w:t xml:space="preserve"> </w:t>
       </w:r>
       <w:r>
-        <w:fldChar w:fldCharType="begin"/>
-      </w:r>
-      <w:r>
-        <w:instrText xml:space="preserve"> MACROBUTTON  AcceptAllChangesInDoc &lt;Description&gt; </w:instrText>
-      </w:r>
-      <w:r>
-        <w:fldChar w:fldCharType="end"/>
+        <w:t>Athletes choose the questionnaire type including health questionnaire, physical complain, or mental questionnaire</w:t>
       </w:r>
     </w:p>
     <w:p>
       <w:pPr>
         <w:pStyle w:val="TXTParagraph"/>
         <w:numPr>
-          <w:ilvl w:val="2"/>
+          <w:ilvl w:val="1"/>
           <w:numId w:val="2"/>
         </w:numPr>
-        <w:tabs>
-          <w:tab w:val="clear" w:pos="1224"/>
-          <w:tab w:val="left" w:pos="3060"/>
-        </w:tabs>
-        <w:ind w:left="2340" w:firstLine="0"/>
-      </w:pPr>
-      <w:r>
-        <w:fldChar w:fldCharType="begin"/>
-      </w:r>
-      <w:r>
-        <w:instrText xml:space="preserve"> MACROBUTTON  AcceptAllChangesInDoc "&lt;Name of a Subsystem&gt;" </w:instrText>
-      </w:r>
-      <w:r>
-        <w:fldChar w:fldCharType="end"/>
-      </w:r>
-      <w:r>
-        <w:t xml:space="preserve"> </w:t>
-      </w:r>
-      <w:r>
-        <w:t>–</w:t>
-      </w:r>
-      <w:r>
-        <w:t xml:space="preserve"> </w:t>
-      </w:r>
-      <w:r>
-        <w:fldChar w:fldCharType="begin"/>
-      </w:r>
-      <w:r>
-        <w:instrText xml:space="preserve"> MACROBUTTON  AcceptAllChangesInDoc &lt;Description&gt; </w:instrText>
-      </w:r>
-      <w:r>
-        <w:fldChar w:fldCharType="end"/>
-      </w:r>
-    </w:p>
-    <w:p>
-      <w:pPr>
-        <w:pStyle w:val="TXTParagraph"/>
-        <w:numPr>
-          <w:ilvl w:val="3"/>
-          <w:numId w:val="2"/>
-        </w:numPr>
-        <w:tabs>
-          <w:tab w:val="clear" w:pos="1728"/>
-          <w:tab w:val="num" w:pos="3780"/>
-        </w:tabs>
-        <w:ind w:left="3060" w:firstLine="0"/>
-      </w:pPr>
-      <w:r>
-        <w:fldChar w:fldCharType="begin"/>
-      </w:r>
-      <w:r>
-        <w:instrText xml:space="preserve"> MACROBUTTON  AcceptAllChangesInDoc "&lt;Name of a Subsystem&gt;" </w:instrText>
-      </w:r>
-      <w:r>
-        <w:fldChar w:fldCharType="end"/>
-      </w:r>
-      <w:r>
-        <w:t xml:space="preserve"> </w:t>
-      </w:r>
-      <w:r>
-        <w:t>–</w:t>
-      </w:r>
-      <w:r>
-        <w:t xml:space="preserve"> </w:t>
-      </w:r>
-      <w:r>
-        <w:fldChar w:fldCharType="begin"/>
-      </w:r>
-      <w:r>
-        <w:instrText xml:space="preserve"> MACROBUTTON  AcceptAllChangesInDoc &lt;Description&gt; </w:instrText>
-      </w:r>
-      <w:r>
-        <w:fldChar w:fldCharType="end"/>
-      </w:r>
-    </w:p>
-    <w:p>
-      <w:pPr>
-        <w:pStyle w:val="TXTParagraph"/>
-        <w:numPr>
-          <w:ilvl w:val="3"/>
-          <w:numId w:val="2"/>
-        </w:numPr>
-        <w:tabs>
-          <w:tab w:val="clear" w:pos="1728"/>
-          <w:tab w:val="num" w:pos="3780"/>
-        </w:tabs>
-        <w:ind w:left="3060" w:firstLine="0"/>
-      </w:pPr>
-      <w:r>
-        <w:fldChar w:fldCharType="begin"/>
-      </w:r>
-      <w:r>
-        <w:instrText xml:space="preserve"> MACROBUTTON  AcceptAllChangesInDoc "&lt;Name of a Subsystem&gt;" </w:instrText>
-      </w:r>
-      <w:r>
-        <w:fldChar w:fldCharType="end"/>
-      </w:r>
-      <w:r>
-        <w:t xml:space="preserve"> </w:t>
-      </w:r>
-      <w:r>
-        <w:t>–</w:t>
-      </w:r>
-      <w:r>
-        <w:t xml:space="preserve"> </w:t>
-      </w:r>
-      <w:r>
-        <w:fldChar w:fldCharType="begin"/>
-      </w:r>
-      <w:r>
-        <w:instrText xml:space="preserve"> MACROBUTTON  AcceptAllChangesInDoc &lt;Description&gt; </w:instrText>
-      </w:r>
-      <w:r>
-        <w:fldChar w:fldCharType="end"/>
-      </w:r>
-    </w:p>
-    <w:p>
-      <w:pPr>
-        <w:pStyle w:val="TXTParagraph"/>
-        <w:numPr>
-          <w:ilvl w:val="2"/>
-          <w:numId w:val="2"/>
-        </w:numPr>
-        <w:tabs>
-          <w:tab w:val="clear" w:pos="1224"/>
-          <w:tab w:val="left" w:pos="3060"/>
-        </w:tabs>
-        <w:ind w:left="2340" w:firstLine="0"/>
-      </w:pPr>
-      <w:r>
-        <w:fldChar w:fldCharType="begin"/>
-      </w:r>
-      <w:r>
-        <w:instrText xml:space="preserve"> MACROBUTTON  AcceptAllChangesInDoc "&lt;Name of a Subsystem&gt;" </w:instrText>
-      </w:r>
-      <w:r>
-        <w:fldChar w:fldCharType="end"/>
-      </w:r>
-      <w:r>
-        <w:t xml:space="preserve"> </w:t>
-      </w:r>
-      <w:r>
-        <w:t>–</w:t>
-      </w:r>
-      <w:r>
-        <w:t xml:space="preserve"> </w:t>
-      </w:r>
-      <w:r>
-        <w:fldChar w:fldCharType="begin"/>
-      </w:r>
-      <w:r>
-        <w:instrText xml:space="preserve"> MACROBUTTON  AcceptAllChangesInDoc &lt;Description&gt; </w:instrText>
-      </w:r>
-      <w:r>
-        <w:fldChar w:fldCharType="end"/>
-      </w:r>
-    </w:p>
-    <w:p>
-      <w:pPr>
-        <w:pStyle w:val="TXTParagraph"/>
-        <w:numPr>
-          <w:ilvl w:val="3"/>
-          <w:numId w:val="2"/>
-        </w:numPr>
-        <w:tabs>
-          <w:tab w:val="clear" w:pos="1728"/>
-          <w:tab w:val="num" w:pos="3780"/>
-        </w:tabs>
-        <w:ind w:left="3060" w:firstLine="0"/>
-      </w:pPr>
-      <w:r>
-        <w:fldChar w:fldCharType="begin"/>
-      </w:r>
-      <w:r>
-        <w:instrText xml:space="preserve"> MACROBUTTON  AcceptAllChangesInDoc "&lt;Name of a Subsystem&gt;" </w:instrText>
-      </w:r>
-      <w:r>
-        <w:fldChar w:fldCharType="end"/>
-      </w:r>
-      <w:r>
-        <w:t xml:space="preserve"> </w:t>
-      </w:r>
-      <w:r>
-        <w:t>–</w:t>
-      </w:r>
-      <w:r>
-        <w:t xml:space="preserve"> </w:t>
-      </w:r>
-      <w:r>
-        <w:fldChar w:fldCharType="begin"/>
-      </w:r>
-      <w:r>
-        <w:instrText xml:space="preserve"> MACROBUTTON  AcceptAllChangesInDoc &lt;Description&gt; </w:instrText>
-      </w:r>
-      <w:r>
-        <w:fldChar w:fldCharType="end"/>
-      </w:r>
-    </w:p>
-    <w:p>
-      <w:pPr>
-        <w:pStyle w:val="TXTParagraph"/>
-        <w:numPr>
-          <w:ilvl w:val="3"/>
-          <w:numId w:val="2"/>
-        </w:numPr>
-        <w:tabs>
-          <w:tab w:val="clear" w:pos="1728"/>
-          <w:tab w:val="num" w:pos="3780"/>
-        </w:tabs>
-        <w:ind w:left="3060" w:firstLine="0"/>
-      </w:pPr>
-      <w:r>
-        <w:fldChar w:fldCharType="begin"/>
-      </w:r>
-      <w:r>
-        <w:instrText xml:space="preserve"> MACROBUTTON  AcceptAllChangesInDoc "&lt;Name of a Subsystem&gt;" </w:instrText>
-      </w:r>
-      <w:r>
-        <w:fldChar w:fldCharType="end"/>
-      </w:r>
-      <w:r>
-        <w:t xml:space="preserve"> </w:t>
-      </w:r>
-      <w:r>
-        <w:t>–</w:t>
-      </w:r>
-      <w:r>
-        <w:t xml:space="preserve"> </w:t>
-      </w:r>
-      <w:r>
-        <w:fldChar w:fldCharType="begin"/>
-      </w:r>
-      <w:r>
-        <w:instrText xml:space="preserve"> MACROBUTTON  AcceptAllChangesInDoc &lt;Description&gt; </w:instrText>
-      </w:r>
-      <w:r>
-        <w:fldChar w:fldCharType="end"/>
-      </w:r>
-    </w:p>
-    <w:p>
-      <w:pPr>
-        <w:pStyle w:val="TXTParagraph"/>
-        <w:numPr>
-          <w:ilvl w:val="2"/>
-          <w:numId w:val="2"/>
-        </w:numPr>
-        <w:tabs>
-          <w:tab w:val="clear" w:pos="1224"/>
-          <w:tab w:val="num" w:pos="3060"/>
-        </w:tabs>
-        <w:ind w:left="2340" w:hanging="44"/>
-      </w:pPr>
-      <w:r>
-        <w:fldChar w:fldCharType="begin"/>
-      </w:r>
-      <w:r>
-        <w:instrText xml:space="preserve"> MACROBUTTON  AcceptAllChangesInDoc "&lt;Name of a Subsystem&gt;" </w:instrText>
-      </w:r>
-      <w:r>
-        <w:fldChar w:fldCharType="end"/>
-      </w:r>
-      <w:r>
-        <w:t xml:space="preserve"> </w:t>
-      </w:r>
-      <w:r>
-        <w:t>–</w:t>
-      </w:r>
-      <w:r>
-        <w:t xml:space="preserve"> </w:t>
-      </w:r>
-      <w:r>
-        <w:fldChar w:fldCharType="begin"/>
-      </w:r>
-      <w:r>
-        <w:instrText xml:space="preserve"> MACROBUTTON  AcceptAllChangesInDoc &lt;Description&gt; </w:instrText>
-      </w:r>
-      <w:r>
-        <w:fldChar w:fldCharType="end"/>
-      </w:r>
-      <w:r>
-        <w:t xml:space="preserve"> </w:t>
+      </w:pPr>
+      <w:r>
+        <w:t xml:space="preserve">Fill in the chosen questionnaire – Fill in or choose an answer </w:t>
+      </w:r>
+      <w:proofErr w:type="gramStart"/>
+      <w:r>
+        <w:t>in order to</w:t>
+      </w:r>
+      <w:proofErr w:type="gramEnd"/>
+      <w:r>
+        <w:t xml:space="preserve"> complete the questionnaire</w:t>
       </w:r>
     </w:p>
     <w:p>
@@ -9761,13 +9405,7 @@
         </w:numPr>
       </w:pPr>
       <w:r>
-        <w:fldChar w:fldCharType="begin"/>
-      </w:r>
-      <w:r>
-        <w:instrText xml:space="preserve"> MACROBUTTON  AcceptAllChangesInDoc "&lt;Name of a Subsystem&gt;" </w:instrText>
-      </w:r>
-      <w:r>
-        <w:fldChar w:fldCharType="end"/>
+        <w:t>Notify cases</w:t>
       </w:r>
       <w:r>
         <w:t xml:space="preserve"> </w:t>
@@ -9779,13 +9417,15 @@
         <w:t xml:space="preserve"> </w:t>
       </w:r>
       <w:r>
-        <w:fldChar w:fldCharType="begin"/>
-      </w:r>
-      <w:r>
-        <w:instrText xml:space="preserve"> MACROBUTTON  AcceptAllChangesInDoc &lt;Description&gt; </w:instrText>
-      </w:r>
-      <w:r>
-        <w:fldChar w:fldCharType="end"/>
+        <w:t xml:space="preserve">Notification for staff </w:t>
+      </w:r>
+      <w:proofErr w:type="gramStart"/>
+      <w:r>
+        <w:t>in order to</w:t>
+      </w:r>
+      <w:proofErr w:type="gramEnd"/>
+      <w:r>
+        <w:t xml:space="preserve"> notify the case from athlete’s questionnaire after it is finished</w:t>
       </w:r>
     </w:p>
     <w:p>
@@ -9797,13 +9437,7 @@
         </w:numPr>
       </w:pPr>
       <w:r>
-        <w:fldChar w:fldCharType="begin"/>
-      </w:r>
-      <w:r>
-        <w:instrText xml:space="preserve"> MACROBUTTON  AcceptAllChangesInDoc "&lt;Name of a Subsystem&gt;" </w:instrText>
-      </w:r>
-      <w:r>
-        <w:fldChar w:fldCharType="end"/>
+        <w:t>Receiving cases</w:t>
       </w:r>
       <w:r>
         <w:t xml:space="preserve"> </w:t>
@@ -9815,36 +9449,19 @@
         <w:t xml:space="preserve"> </w:t>
       </w:r>
       <w:r>
-        <w:fldChar w:fldCharType="begin"/>
-      </w:r>
-      <w:r>
-        <w:instrText xml:space="preserve"> MACROBUTTON  AcceptAllChangesInDoc &lt;Description&gt; </w:instrText>
-      </w:r>
-      <w:r>
-        <w:fldChar w:fldCharType="end"/>
+        <w:t>Staff receive the notification from the system</w:t>
       </w:r>
     </w:p>
     <w:p>
       <w:pPr>
         <w:pStyle w:val="TXTParagraph"/>
         <w:numPr>
-          <w:ilvl w:val="2"/>
+          <w:ilvl w:val="0"/>
           <w:numId w:val="2"/>
         </w:numPr>
-        <w:tabs>
-          <w:tab w:val="clear" w:pos="1224"/>
-          <w:tab w:val="num" w:pos="2880"/>
-        </w:tabs>
-        <w:ind w:left="2340" w:firstLine="0"/>
-      </w:pPr>
-      <w:r>
-        <w:fldChar w:fldCharType="begin"/>
-      </w:r>
-      <w:r>
-        <w:instrText xml:space="preserve"> MACROBUTTON  AcceptAllChangesInDoc "&lt;Name of a Subsystem&gt;" </w:instrText>
-      </w:r>
-      <w:r>
-        <w:fldChar w:fldCharType="end"/>
+      </w:pPr>
+      <w:r>
+        <w:t>Complete the medical record</w:t>
       </w:r>
       <w:r>
         <w:t xml:space="preserve"> </w:t>
@@ -9856,54 +9473,15 @@
         <w:t xml:space="preserve"> </w:t>
       </w:r>
       <w:r>
-        <w:fldChar w:fldCharType="begin"/>
-      </w:r>
-      <w:r>
-        <w:instrText xml:space="preserve"> MACROBUTTON  AcceptAllChangesInDoc &lt;Description&gt; </w:instrText>
-      </w:r>
-      <w:r>
-        <w:fldChar w:fldCharType="end"/>
-      </w:r>
-    </w:p>
-    <w:p>
-      <w:pPr>
-        <w:pStyle w:val="TXTParagraph"/>
-        <w:numPr>
-          <w:ilvl w:val="2"/>
-          <w:numId w:val="2"/>
-        </w:numPr>
-        <w:tabs>
-          <w:tab w:val="clear" w:pos="1224"/>
-          <w:tab w:val="left" w:pos="2880"/>
-        </w:tabs>
-        <w:ind w:left="2340" w:firstLine="0"/>
-      </w:pPr>
-      <w:r>
-        <w:fldChar w:fldCharType="begin"/>
-      </w:r>
-      <w:r>
-        <w:instrText xml:space="preserve"> MACROBUTTON  AcceptAllChangesInDoc "&lt;Name of a Subsystem&gt;" </w:instrText>
-      </w:r>
-      <w:r>
-        <w:fldChar w:fldCharType="end"/>
-      </w:r>
-      <w:r>
-        <w:t xml:space="preserve"> </w:t>
-      </w:r>
-      <w:r>
-        <w:t>–</w:t>
-      </w:r>
-      <w:r>
-        <w:t xml:space="preserve"> </w:t>
-      </w:r>
-      <w:r>
-        <w:fldChar w:fldCharType="begin"/>
-      </w:r>
-      <w:r>
-        <w:instrText xml:space="preserve"> MACROBUTTON  AcceptAllChangesInDoc &lt;Description&gt; </w:instrText>
-      </w:r>
-      <w:r>
-        <w:fldChar w:fldCharType="end"/>
+        <w:t xml:space="preserve">Staffs </w:t>
+      </w:r>
+      <w:proofErr w:type="gramStart"/>
+      <w:r>
+        <w:t>have to</w:t>
+      </w:r>
+      <w:proofErr w:type="gramEnd"/>
+      <w:r>
+        <w:t xml:space="preserve"> fill in the medical record from case diagnostic</w:t>
       </w:r>
     </w:p>
     <w:p>
@@ -9915,13 +9493,7 @@
         </w:numPr>
       </w:pPr>
       <w:r>
-        <w:fldChar w:fldCharType="begin"/>
-      </w:r>
-      <w:r>
-        <w:instrText xml:space="preserve"> MACROBUTTON  AcceptAllChangesInDoc "&lt;Name of a Subsystem&gt;" </w:instrText>
-      </w:r>
-      <w:r>
-        <w:fldChar w:fldCharType="end"/>
+        <w:t>Diagnostic the cases from athlete</w:t>
       </w:r>
       <w:r>
         <w:t xml:space="preserve"> </w:t>
@@ -9933,136 +9505,7 @@
         <w:t xml:space="preserve"> </w:t>
       </w:r>
       <w:r>
-        <w:fldChar w:fldCharType="begin"/>
-      </w:r>
-      <w:r>
-        <w:instrText xml:space="preserve"> MACROBUTTON  AcceptAllChangesInDoc &lt;Description&gt; </w:instrText>
-      </w:r>
-      <w:r>
-        <w:fldChar w:fldCharType="end"/>
-      </w:r>
-    </w:p>
-    <w:p>
-      <w:pPr>
-        <w:pStyle w:val="TXTParagraph"/>
-        <w:numPr>
-          <w:ilvl w:val="2"/>
-          <w:numId w:val="2"/>
-        </w:numPr>
-        <w:tabs>
-          <w:tab w:val="clear" w:pos="1224"/>
-          <w:tab w:val="num" w:pos="2880"/>
-        </w:tabs>
-        <w:ind w:left="2340" w:firstLine="0"/>
-      </w:pPr>
-      <w:r>
-        <w:fldChar w:fldCharType="begin"/>
-      </w:r>
-      <w:r>
-        <w:instrText xml:space="preserve"> MACROBUTTON  AcceptAllChangesInDoc "&lt;Name of a Subsystem&gt;" </w:instrText>
-      </w:r>
-      <w:r>
-        <w:fldChar w:fldCharType="end"/>
-      </w:r>
-      <w:r>
-        <w:t xml:space="preserve"> </w:t>
-      </w:r>
-      <w:r>
-        <w:t>–</w:t>
-      </w:r>
-      <w:r>
-        <w:t xml:space="preserve"> </w:t>
-      </w:r>
-      <w:r>
-        <w:fldChar w:fldCharType="begin"/>
-      </w:r>
-      <w:r>
-        <w:instrText xml:space="preserve"> MACROBUTTON  AcceptAllChangesInDoc &lt;Description&gt; </w:instrText>
-      </w:r>
-      <w:r>
-        <w:fldChar w:fldCharType="end"/>
-      </w:r>
-    </w:p>
-    <w:p>
-      <w:pPr>
-        <w:pStyle w:val="TXTParagraph"/>
-        <w:numPr>
-          <w:ilvl w:val="2"/>
-          <w:numId w:val="2"/>
-        </w:numPr>
-        <w:tabs>
-          <w:tab w:val="clear" w:pos="1224"/>
-          <w:tab w:val="num" w:pos="2880"/>
-        </w:tabs>
-        <w:ind w:left="2340" w:firstLine="0"/>
-      </w:pPr>
-      <w:r>
-        <w:fldChar w:fldCharType="begin"/>
-      </w:r>
-      <w:r>
-        <w:instrText xml:space="preserve"> MACROBUTTON  AcceptAllChangesInDoc "&lt;Name of a Subsystem&gt;" </w:instrText>
-      </w:r>
-      <w:r>
-        <w:fldChar w:fldCharType="end"/>
-      </w:r>
-      <w:r>
-        <w:t xml:space="preserve"> </w:t>
-      </w:r>
-      <w:r>
-        <w:t>–</w:t>
-      </w:r>
-      <w:r>
-        <w:t xml:space="preserve"> </w:t>
-      </w:r>
-      <w:r>
-        <w:fldChar w:fldCharType="begin"/>
-      </w:r>
-      <w:r>
-        <w:instrText xml:space="preserve"> MACROBUTTON  AcceptAllChangesInDoc &lt;Description&gt; </w:instrText>
-      </w:r>
-      <w:r>
-        <w:fldChar w:fldCharType="end"/>
-      </w:r>
-    </w:p>
-    <w:p>
-      <w:pPr>
-        <w:pStyle w:val="TXTParagraph"/>
-        <w:numPr>
-          <w:ilvl w:val="2"/>
-          <w:numId w:val="2"/>
-        </w:numPr>
-        <w:tabs>
-          <w:tab w:val="clear" w:pos="1224"/>
-          <w:tab w:val="num" w:pos="2880"/>
-        </w:tabs>
-        <w:ind w:left="2340" w:firstLine="0"/>
-      </w:pPr>
-      <w:r>
-        <w:fldChar w:fldCharType="begin"/>
-      </w:r>
-      <w:r>
-        <w:instrText xml:space="preserve"> MACROBUTTON  AcceptAllChangesInDoc "&lt;Name of a Subsystem&gt;" </w:instrText>
-      </w:r>
-      <w:r>
-        <w:fldChar w:fldCharType="end"/>
-      </w:r>
-      <w:r>
-        <w:t xml:space="preserve"> </w:t>
-      </w:r>
-      <w:r>
-        <w:t>–</w:t>
-      </w:r>
-      <w:r>
-        <w:t xml:space="preserve"> </w:t>
-      </w:r>
-      <w:r>
-        <w:fldChar w:fldCharType="begin"/>
-      </w:r>
-      <w:r>
-        <w:instrText xml:space="preserve"> MACROBUTTON  AcceptAllChangesInDoc &lt;Description&gt; </w:instrText>
-      </w:r>
-      <w:r>
-        <w:fldChar w:fldCharType="end"/>
+        <w:t>Diagnostic whether health, body injury, and mental problem from athletes’ cases</w:t>
       </w:r>
     </w:p>
     <w:p>
@@ -10074,13 +9517,7 @@
         </w:numPr>
       </w:pPr>
       <w:r>
-        <w:fldChar w:fldCharType="begin"/>
-      </w:r>
-      <w:r>
-        <w:instrText xml:space="preserve"> MACROBUTTON  AcceptAllChangesInDoc "&lt;Name of a Subsystem&gt;" </w:instrText>
-      </w:r>
-      <w:r>
-        <w:fldChar w:fldCharType="end"/>
+        <w:t>Choosing the medical record type</w:t>
       </w:r>
       <w:r>
         <w:t xml:space="preserve"> </w:t>
@@ -10092,95 +9529,19 @@
         <w:t xml:space="preserve"> </w:t>
       </w:r>
       <w:r>
-        <w:fldChar w:fldCharType="begin"/>
-      </w:r>
-      <w:r>
-        <w:instrText xml:space="preserve"> MACROBUTTON  AcceptAllChangesInDoc &lt;Description&gt; </w:instrText>
-      </w:r>
-      <w:r>
-        <w:fldChar w:fldCharType="end"/>
+        <w:t>Staffs choose the appropriately medical record type to received cases</w:t>
       </w:r>
     </w:p>
     <w:p>
       <w:pPr>
         <w:pStyle w:val="TXTParagraph"/>
         <w:numPr>
-          <w:ilvl w:val="2"/>
+          <w:ilvl w:val="1"/>
           <w:numId w:val="2"/>
         </w:numPr>
-        <w:tabs>
-          <w:tab w:val="clear" w:pos="1224"/>
-          <w:tab w:val="num" w:pos="2880"/>
-        </w:tabs>
-        <w:ind w:left="2340" w:firstLine="0"/>
-      </w:pPr>
-      <w:r>
-        <w:fldChar w:fldCharType="begin"/>
-      </w:r>
-      <w:r>
-        <w:instrText xml:space="preserve"> MACROBUTTON  AcceptAllChangesInDoc "&lt;Name of a Subsystem&gt;" </w:instrText>
-      </w:r>
-      <w:r>
-        <w:fldChar w:fldCharType="end"/>
-      </w:r>
-      <w:r>
-        <w:t xml:space="preserve"> </w:t>
-      </w:r>
-      <w:r>
-        <w:t>–</w:t>
-      </w:r>
-      <w:r>
-        <w:t xml:space="preserve"> </w:t>
-      </w:r>
-      <w:r>
-        <w:fldChar w:fldCharType="begin"/>
-      </w:r>
-      <w:r>
-        <w:instrText xml:space="preserve"> MACROBUTTON  AcceptAllChangesInDoc &lt;Description&gt; </w:instrText>
-      </w:r>
-      <w:r>
-        <w:fldChar w:fldCharType="end"/>
-      </w:r>
-    </w:p>
-    <w:p>
-      <w:pPr>
-        <w:pStyle w:val="TXTParagraph"/>
-        <w:numPr>
-          <w:ilvl w:val="2"/>
-          <w:numId w:val="2"/>
-        </w:numPr>
-        <w:tabs>
-          <w:tab w:val="clear" w:pos="1224"/>
-          <w:tab w:val="num" w:pos="2880"/>
-        </w:tabs>
-        <w:ind w:left="2340" w:firstLine="0"/>
-      </w:pPr>
-      <w:r>
-        <w:fldChar w:fldCharType="begin"/>
-      </w:r>
-      <w:r>
-        <w:instrText xml:space="preserve"> MACROBUTTON  AcceptAllChangesInDoc "&lt;Name of a Subsystem&gt;" </w:instrText>
-      </w:r>
-      <w:r>
-        <w:fldChar w:fldCharType="end"/>
-      </w:r>
-      <w:r>
-        <w:t xml:space="preserve"> </w:t>
-      </w:r>
-      <w:r>
-        <w:t>–</w:t>
-      </w:r>
-      <w:r>
-        <w:t xml:space="preserve"> </w:t>
-      </w:r>
-      <w:r>
-        <w:fldChar w:fldCharType="begin"/>
-      </w:r>
-      <w:r>
-        <w:instrText xml:space="preserve"> MACROBUTTON  AcceptAllChangesInDoc &lt;Description&gt; </w:instrText>
-      </w:r>
-      <w:r>
-        <w:fldChar w:fldCharType="end"/>
+      </w:pPr>
+      <w:r>
+        <w:t>Fill in the chosen medical record – Staffs complete the chosen medical record from the diagnostic result</w:t>
       </w:r>
     </w:p>
     <w:p>
@@ -10192,31 +9553,7 @@
         </w:numPr>
       </w:pPr>
       <w:r>
-        <w:fldChar w:fldCharType="begin"/>
-      </w:r>
-      <w:r>
-        <w:instrText xml:space="preserve"> MACROBUTTON  AcceptAllChangesInDoc "&lt;Name of a Subsystem&gt;" </w:instrText>
-      </w:r>
-      <w:r>
-        <w:fldChar w:fldCharType="end"/>
-      </w:r>
-      <w:r>
-        <w:t xml:space="preserve"> </w:t>
-      </w:r>
-      <w:r>
-        <w:t>–</w:t>
-      </w:r>
-      <w:r>
-        <w:t xml:space="preserve"> </w:t>
-      </w:r>
-      <w:r>
-        <w:fldChar w:fldCharType="begin"/>
-      </w:r>
-      <w:r>
-        <w:instrText xml:space="preserve"> MACROBUTTON  AcceptAllChangesInDoc &lt;Description&gt; </w:instrText>
-      </w:r>
-      <w:r>
-        <w:fldChar w:fldCharType="end"/>
+        <w:t>Notify status and advice messages – The system will send the notification of status and advice message from staff who received their case</w:t>
       </w:r>
     </w:p>
     <w:p>
@@ -10228,31 +9565,27 @@
         </w:numPr>
       </w:pPr>
       <w:r>
-        <w:fldChar w:fldCharType="begin"/>
-      </w:r>
-      <w:r>
-        <w:instrText xml:space="preserve"> MACROBUTTON  AcceptAllChangesInDoc "&lt;Name of a Subsystem&gt;" </w:instrText>
-      </w:r>
-      <w:r>
-        <w:fldChar w:fldCharType="end"/>
-      </w:r>
-      <w:r>
-        <w:t xml:space="preserve"> </w:t>
-      </w:r>
-      <w:r>
-        <w:t>–</w:t>
-      </w:r>
-      <w:r>
-        <w:t xml:space="preserve"> </w:t>
-      </w:r>
-      <w:r>
-        <w:fldChar w:fldCharType="begin"/>
-      </w:r>
-      <w:r>
-        <w:instrText xml:space="preserve"> MACROBUTTON  AcceptAllChangesInDoc &lt;Description&gt; </w:instrText>
-      </w:r>
-      <w:r>
-        <w:fldChar w:fldCharType="end"/>
+        <w:t xml:space="preserve">Receiving status and advice messages – Athletes will receive the notification from staff </w:t>
+      </w:r>
+      <w:proofErr w:type="gramStart"/>
+      <w:r>
+        <w:t>in order to</w:t>
+      </w:r>
+      <w:proofErr w:type="gramEnd"/>
+      <w:r>
+        <w:t xml:space="preserve"> verify their questionnaire status and know how to react to their injury or illness</w:t>
+      </w:r>
+    </w:p>
+    <w:p>
+      <w:pPr>
+        <w:pStyle w:val="TXTParagraph"/>
+        <w:numPr>
+          <w:ilvl w:val="0"/>
+          <w:numId w:val="2"/>
+        </w:numPr>
+      </w:pPr>
+      <w:r>
+        <w:t>Retrieve result questionnaire history – Athletes can view their questionnaire history to check the past cases</w:t>
       </w:r>
     </w:p>
     <w:p>
@@ -10264,31 +9597,35 @@
         </w:numPr>
       </w:pPr>
       <w:r>
-        <w:fldChar w:fldCharType="begin"/>
-      </w:r>
-      <w:r>
-        <w:instrText xml:space="preserve"> MACROBUTTON  AcceptAllChangesInDoc "&lt;Name of a Subsystem&gt;" </w:instrText>
-      </w:r>
-      <w:r>
-        <w:fldChar w:fldCharType="end"/>
-      </w:r>
-      <w:r>
-        <w:t xml:space="preserve"> </w:t>
-      </w:r>
-      <w:r>
-        <w:t>–</w:t>
-      </w:r>
-      <w:r>
-        <w:t xml:space="preserve"> </w:t>
-      </w:r>
-      <w:r>
-        <w:fldChar w:fldCharType="begin"/>
-      </w:r>
-      <w:r>
-        <w:instrText xml:space="preserve"> MACROBUTTON  AcceptAllChangesInDoc &lt;Description&gt; </w:instrText>
-      </w:r>
-      <w:r>
-        <w:fldChar w:fldCharType="end"/>
+        <w:lastRenderedPageBreak/>
+        <w:t>Query the result questionnaire history – Athletes query the desired questionnaire by given options or default settings</w:t>
+      </w:r>
+    </w:p>
+    <w:p>
+      <w:pPr>
+        <w:pStyle w:val="TXTParagraph"/>
+        <w:numPr>
+          <w:ilvl w:val="0"/>
+          <w:numId w:val="2"/>
+        </w:numPr>
+      </w:pPr>
+      <w:r>
+        <w:t>Re</w:t>
+      </w:r>
+      <w:r>
+        <w:t>trieve result records and cases – Staffs can view their medical record history as well as the cases they received</w:t>
+      </w:r>
+    </w:p>
+    <w:p>
+      <w:pPr>
+        <w:pStyle w:val="TXTParagraph"/>
+        <w:numPr>
+          <w:ilvl w:val="1"/>
+          <w:numId w:val="2"/>
+        </w:numPr>
+      </w:pPr>
+      <w:r>
+        <w:t>Query the result records and cases – Staffs query the desired record or cases by given options or default settings</w:t>
       </w:r>
     </w:p>
     <w:p>
@@ -10395,8 +9732,8 @@
       <w:pPr>
         <w:pStyle w:val="TXTParagraph"/>
         <w:sectPr>
-          <w:headerReference w:type="even" r:id="rId25"/>
-          <w:headerReference w:type="default" r:id="rId26"/>
+          <w:headerReference w:type="even" r:id="rId26"/>
+          <w:headerReference w:type="default" r:id="rId27"/>
           <w:pgSz w:w="11906" w:h="16838" w:code="9"/>
           <w:pgMar w:top="2126" w:right="1418" w:bottom="1418" w:left="2126" w:header="720" w:footer="720" w:gutter="0"/>
           <w:cols w:space="720"/>
@@ -10407,7 +9744,7 @@
     </w:p>
     <w:tbl>
       <w:tblPr>
-        <w:tblpPr w:leftFromText="180" w:rightFromText="180" w:vertAnchor="page" w:horzAnchor="margin" w:tblpY="2206"/>
+        <w:tblpPr w:leftFromText="180" w:rightFromText="180" w:vertAnchor="page" w:horzAnchor="margin" w:tblpY="1440"/>
         <w:tblW w:w="9075" w:type="dxa"/>
         <w:tblBorders>
           <w:top w:val="single" w:sz="12" w:space="0" w:color="auto"/>
@@ -10442,15 +9779,17 @@
               <w:keepNext/>
               <w:spacing w:after="120"/>
             </w:pPr>
-            <w:bookmarkStart w:id="165" w:name="_Toc166610808"/>
-            <w:bookmarkStart w:id="166" w:name="_Toc181675938"/>
+            <w:bookmarkStart w:id="165" w:name="_Toc241914352"/>
+            <w:bookmarkStart w:id="166" w:name="_Toc119362961"/>
+            <w:bookmarkStart w:id="167" w:name="_Toc166610808"/>
+            <w:bookmarkStart w:id="168" w:name="_Toc181675938"/>
             <w:r>
               <w:rPr>
                 <w:noProof/>
               </w:rPr>
               <w:lastRenderedPageBreak/>
               <w:drawing>
-                <wp:inline distT="0" distB="0" distL="0" distR="0" wp14:anchorId="37688A48" wp14:editId="408DC938">
+                <wp:inline distT="0" distB="0" distL="0" distR="0" wp14:anchorId="34AE6C35" wp14:editId="2279F902">
                   <wp:extent cx="5467350" cy="3776959"/>
                   <wp:effectExtent l="0" t="0" r="0" b="0"/>
                   <wp:docPr id="14" name="Picture 14" descr="Diagram&#10;&#10;Description automatically generated"/>
@@ -10465,7 +9804,7 @@
                           <pic:cNvPicPr/>
                         </pic:nvPicPr>
                         <pic:blipFill>
-                          <a:blip r:embed="rId27">
+                          <a:blip r:embed="rId28">
                             <a:extLst>
                               <a:ext uri="{28A0092B-C50C-407E-A947-70E740481C1C}">
                                 <a14:useLocalDpi xmlns:a14="http://schemas.microsoft.com/office/drawing/2010/main" val="0"/>
@@ -10557,19 +9896,7 @@
               <w:rPr>
                 <w:rFonts w:eastAsia="SimSun"/>
               </w:rPr>
-              <w:fldChar w:fldCharType="begin"/>
-            </w:r>
-            <w:r>
-              <w:rPr>
-                <w:rFonts w:eastAsia="SimSun"/>
-              </w:rPr>
-              <w:instrText xml:space="preserve"> MACROBUTTON  AcceptAllChangesInDoc "&lt;System Name&gt;" </w:instrText>
-            </w:r>
-            <w:r>
-              <w:rPr>
-                <w:rFonts w:eastAsia="SimSun"/>
-              </w:rPr>
-              <w:fldChar w:fldCharType="end"/>
+              <w:t>Recording system</w:t>
             </w:r>
           </w:p>
         </w:tc>
@@ -10687,45 +10014,46 @@
         </w:tc>
       </w:tr>
     </w:tbl>
+    <w:bookmarkEnd w:id="167"/>
+    <w:bookmarkEnd w:id="168"/>
     <w:p>
       <w:pPr>
         <w:pStyle w:val="IMGCaption"/>
         <w:ind w:firstLine="720"/>
       </w:pPr>
-      <w:bookmarkStart w:id="167" w:name="_Toc241914352"/>
-      <w:bookmarkStart w:id="168" w:name="_Toc119362961"/>
+      <w:r>
+        <w:t xml:space="preserve"> </w:t>
+      </w:r>
+      <w:r>
+        <w:t xml:space="preserve">Figure </w:t>
+      </w:r>
+      <w:fldSimple w:instr=" STYLEREF 1 \s ">
+        <w:r>
+          <w:rPr>
+            <w:noProof/>
+          </w:rPr>
+          <w:t>3</w:t>
+        </w:r>
+      </w:fldSimple>
+      <w:r>
+        <w:t>.</w:t>
+      </w:r>
+      <w:fldSimple w:instr=" SEQ Figure \* ARABIC \s 1 ">
+        <w:r>
+          <w:rPr>
+            <w:noProof/>
+          </w:rPr>
+          <w:t>2</w:t>
+        </w:r>
+      </w:fldSimple>
+      <w:r>
+        <w:t xml:space="preserve">: </w:t>
+      </w:r>
       <w:bookmarkEnd w:id="165"/>
+      <w:r>
+        <w:t>SIATS Data Flow Diagram Level 0</w:t>
+      </w:r>
       <w:bookmarkEnd w:id="166"/>
-      <w:r>
-        <w:t xml:space="preserve">Figure </w:t>
-      </w:r>
-      <w:fldSimple w:instr=" STYLEREF 1 \s ">
-        <w:r>
-          <w:rPr>
-            <w:noProof/>
-          </w:rPr>
-          <w:t>3</w:t>
-        </w:r>
-      </w:fldSimple>
-      <w:r>
-        <w:t>.</w:t>
-      </w:r>
-      <w:fldSimple w:instr=" SEQ Figure \* ARABIC \s 1 ">
-        <w:r>
-          <w:rPr>
-            <w:noProof/>
-          </w:rPr>
-          <w:t>2</w:t>
-        </w:r>
-      </w:fldSimple>
-      <w:r>
-        <w:t xml:space="preserve">: </w:t>
-      </w:r>
-      <w:bookmarkEnd w:id="167"/>
-      <w:r>
-        <w:t>SIATS Data Flow Diagram Level 0</w:t>
-      </w:r>
-      <w:bookmarkEnd w:id="168"/>
     </w:p>
     <w:p>
       <w:pPr>
@@ -10750,10 +10078,10 @@
           <w:tab w:val="left" w:pos="5085"/>
         </w:tabs>
         <w:sectPr>
-          <w:headerReference w:type="even" r:id="rId28"/>
-          <w:headerReference w:type="default" r:id="rId29"/>
-          <w:footerReference w:type="even" r:id="rId30"/>
-          <w:footerReference w:type="default" r:id="rId31"/>
+          <w:headerReference w:type="even" r:id="rId29"/>
+          <w:headerReference w:type="default" r:id="rId30"/>
+          <w:footerReference w:type="even" r:id="rId31"/>
+          <w:footerReference w:type="default" r:id="rId32"/>
           <w:pgSz w:w="11906" w:h="16838" w:code="9"/>
           <w:pgMar w:top="1418" w:right="2126" w:bottom="2126" w:left="1418" w:header="720" w:footer="720" w:gutter="0"/>
           <w:cols w:space="720"/>
@@ -10828,7 +10156,7 @@
                           </pic:cNvPicPr>
                         </pic:nvPicPr>
                         <pic:blipFill>
-                          <a:blip r:embed="rId32">
+                          <a:blip r:embed="rId33">
                             <a:extLst>
                               <a:ext uri="{28A0092B-C50C-407E-A947-70E740481C1C}">
                                 <a14:useLocalDpi xmlns:a14="http://schemas.microsoft.com/office/drawing/2010/main" val="0"/>
@@ -10928,19 +10256,7 @@
               <w:rPr>
                 <w:rFonts w:eastAsia="SimSun"/>
               </w:rPr>
-              <w:fldChar w:fldCharType="begin"/>
-            </w:r>
-            <w:r>
-              <w:rPr>
-                <w:rFonts w:eastAsia="SimSun"/>
-              </w:rPr>
-              <w:instrText xml:space="preserve"> MACROBUTTON  AcceptAllChangesInDoc "&lt;System Name&gt;" </w:instrText>
-            </w:r>
-            <w:r>
-              <w:rPr>
-                <w:rFonts w:eastAsia="SimSun"/>
-              </w:rPr>
-              <w:fldChar w:fldCharType="end"/>
+              <w:t>Recording system</w:t>
             </w:r>
           </w:p>
         </w:tc>
@@ -11119,8 +10435,8 @@
         <w:ind w:firstLine="0"/>
         <w:jc w:val="left"/>
         <w:sectPr>
-          <w:headerReference w:type="even" r:id="rId33"/>
-          <w:headerReference w:type="default" r:id="rId34"/>
+          <w:headerReference w:type="even" r:id="rId34"/>
+          <w:headerReference w:type="default" r:id="rId35"/>
           <w:pgSz w:w="11906" w:h="16838" w:code="9"/>
           <w:pgMar w:top="2126" w:right="1418" w:bottom="1418" w:left="2126" w:header="720" w:footer="720" w:gutter="0"/>
           <w:cols w:space="720"/>
@@ -11543,7 +10859,10 @@
               <w:spacing w:after="0"/>
             </w:pPr>
             <w:r>
-              <w:t>P2</w:t>
+              <w:t>P</w:t>
+            </w:r>
+            <w:r>
+              <w:t>2</w:t>
             </w:r>
           </w:p>
         </w:tc>
@@ -11561,7 +10880,7 @@
               <w:rPr>
                 <w:rFonts w:eastAsia="SimSun"/>
               </w:rPr>
-              <w:t>Log on to the application authentication</w:t>
+              <w:t>Complete the questionnaire</w:t>
             </w:r>
           </w:p>
         </w:tc>
@@ -11579,7 +10898,7 @@
               <w:rPr>
                 <w:rFonts w:eastAsia="SimSun"/>
               </w:rPr>
-              <w:t>Authenticate the username and password of user</w:t>
+              <w:t>Fill in the questionnaire in the system</w:t>
             </w:r>
           </w:p>
         </w:tc>
@@ -11613,7 +10932,10 @@
               <w:spacing w:after="0"/>
             </w:pPr>
             <w:r>
-              <w:t>P3</w:t>
+              <w:t>P</w:t>
+            </w:r>
+            <w:r>
+              <w:t>3</w:t>
             </w:r>
           </w:p>
         </w:tc>
@@ -11631,7 +10953,7 @@
               <w:rPr>
                 <w:rFonts w:eastAsia="SimSun"/>
               </w:rPr>
-              <w:t>Complete the questionnaire</w:t>
+              <w:t>Notify cases</w:t>
             </w:r>
           </w:p>
         </w:tc>
@@ -11649,7 +10971,7 @@
               <w:rPr>
                 <w:rFonts w:eastAsia="SimSun"/>
               </w:rPr>
-              <w:t>Fill in the questionnaire in the system</w:t>
+              <w:t>Notification for medical team to examine the cases</w:t>
             </w:r>
           </w:p>
         </w:tc>
@@ -11683,7 +11005,10 @@
               <w:spacing w:after="0"/>
             </w:pPr>
             <w:r>
-              <w:t>P4</w:t>
+              <w:t>P</w:t>
+            </w:r>
+            <w:r>
+              <w:t>4</w:t>
             </w:r>
           </w:p>
         </w:tc>
@@ -11701,7 +11026,13 @@
               <w:rPr>
                 <w:rFonts w:eastAsia="SimSun"/>
               </w:rPr>
-              <w:t>Notify cases</w:t>
+              <w:t xml:space="preserve">Complete the </w:t>
+            </w:r>
+            <w:r>
+              <w:rPr>
+                <w:rFonts w:eastAsia="SimSun"/>
+              </w:rPr>
+              <w:t>medical record</w:t>
             </w:r>
           </w:p>
         </w:tc>
@@ -11719,7 +11050,13 @@
               <w:rPr>
                 <w:rFonts w:eastAsia="SimSun"/>
               </w:rPr>
-              <w:t>Notification for medical team to examine the cases</w:t>
+              <w:t xml:space="preserve">Fill in the medical record from a </w:t>
+            </w:r>
+            <w:r>
+              <w:rPr>
+                <w:rFonts w:eastAsia="SimSun"/>
+              </w:rPr>
+              <w:t>diagnostic result</w:t>
             </w:r>
           </w:p>
         </w:tc>
@@ -11753,7 +11090,10 @@
               <w:spacing w:after="0"/>
             </w:pPr>
             <w:r>
-              <w:t>P5</w:t>
+              <w:t>P</w:t>
+            </w:r>
+            <w:r>
+              <w:t>5</w:t>
             </w:r>
           </w:p>
         </w:tc>
@@ -11771,13 +11111,7 @@
               <w:rPr>
                 <w:rFonts w:eastAsia="SimSun"/>
               </w:rPr>
-              <w:t xml:space="preserve">Complete the </w:t>
-            </w:r>
-            <w:r>
-              <w:rPr>
-                <w:rFonts w:eastAsia="SimSun"/>
-              </w:rPr>
-              <w:t>medical record</w:t>
+              <w:t>Notify status and advice messages</w:t>
             </w:r>
           </w:p>
         </w:tc>
@@ -11795,13 +11129,13 @@
               <w:rPr>
                 <w:rFonts w:eastAsia="SimSun"/>
               </w:rPr>
-              <w:t xml:space="preserve">Fill in the medical record from a </w:t>
-            </w:r>
-            <w:r>
-              <w:rPr>
-                <w:rFonts w:eastAsia="SimSun"/>
-              </w:rPr>
-              <w:t>diagnostic result</w:t>
+              <w:t xml:space="preserve">Notification for athlete to </w:t>
+            </w:r>
+            <w:r>
+              <w:rPr>
+                <w:rFonts w:eastAsia="SimSun"/>
+              </w:rPr>
+              <w:t>receive the questionnaire status and advice messages</w:t>
             </w:r>
           </w:p>
         </w:tc>
@@ -11835,7 +11169,10 @@
               <w:spacing w:after="0"/>
             </w:pPr>
             <w:r>
-              <w:t>P6</w:t>
+              <w:t>P</w:t>
+            </w:r>
+            <w:r>
+              <w:t>6</w:t>
             </w:r>
           </w:p>
         </w:tc>
@@ -11853,7 +11190,13 @@
               <w:rPr>
                 <w:rFonts w:eastAsia="SimSun"/>
               </w:rPr>
-              <w:t>Notify status and advice messages</w:t>
+              <w:t>Retrieve</w:t>
+            </w:r>
+            <w:r>
+              <w:rPr>
+                <w:rFonts w:eastAsia="SimSun"/>
+              </w:rPr>
+              <w:t xml:space="preserve"> result questionnaire history</w:t>
             </w:r>
           </w:p>
         </w:tc>
@@ -11871,13 +11214,13 @@
               <w:rPr>
                 <w:rFonts w:eastAsia="SimSun"/>
               </w:rPr>
-              <w:t xml:space="preserve">Notification for athlete to </w:t>
-            </w:r>
-            <w:r>
-              <w:rPr>
-                <w:rFonts w:eastAsia="SimSun"/>
-              </w:rPr>
-              <w:t>receive the questionnaire status and advice messages</w:t>
+              <w:t>Query for retrieving the questionnaire result history</w:t>
+            </w:r>
+            <w:r>
+              <w:rPr>
+                <w:rFonts w:eastAsia="SimSun"/>
+              </w:rPr>
+              <w:t xml:space="preserve"> description</w:t>
             </w:r>
           </w:p>
         </w:tc>
@@ -11897,6 +11240,7 @@
               <w:spacing w:after="0"/>
             </w:pPr>
             <w:r>
+              <w:lastRenderedPageBreak/>
               <w:t>7</w:t>
             </w:r>
           </w:p>
@@ -11911,7 +11255,10 @@
               <w:spacing w:after="0"/>
             </w:pPr>
             <w:r>
-              <w:t>P7</w:t>
+              <w:t>P</w:t>
+            </w:r>
+            <w:r>
+              <w:t>7</w:t>
             </w:r>
           </w:p>
         </w:tc>
@@ -11929,13 +11276,7 @@
               <w:rPr>
                 <w:rFonts w:eastAsia="SimSun"/>
               </w:rPr>
-              <w:t>Retrieve</w:t>
-            </w:r>
-            <w:r>
-              <w:rPr>
-                <w:rFonts w:eastAsia="SimSun"/>
-              </w:rPr>
-              <w:t xml:space="preserve"> result questionnaire history</w:t>
+              <w:t>Retrieve result records and cases</w:t>
             </w:r>
           </w:p>
         </w:tc>
@@ -11953,83 +11294,6 @@
               <w:rPr>
                 <w:rFonts w:eastAsia="SimSun"/>
               </w:rPr>
-              <w:t>Query for retrieving the questionnaire result history</w:t>
-            </w:r>
-            <w:r>
-              <w:rPr>
-                <w:rFonts w:eastAsia="SimSun"/>
-              </w:rPr>
-              <w:t xml:space="preserve"> description</w:t>
-            </w:r>
-          </w:p>
-        </w:tc>
-      </w:tr>
-      <w:tr>
-        <w:trPr>
-          <w:cantSplit/>
-          <w:jc w:val="center"/>
-        </w:trPr>
-        <w:tc>
-          <w:tcPr>
-            <w:tcW w:w="661" w:type="dxa"/>
-          </w:tcPr>
-          <w:p>
-            <w:pPr>
-              <w:pStyle w:val="DECCenter"/>
-              <w:spacing w:after="0"/>
-            </w:pPr>
-            <w:r>
-              <w:lastRenderedPageBreak/>
-              <w:t>8</w:t>
-            </w:r>
-          </w:p>
-        </w:tc>
-        <w:tc>
-          <w:tcPr>
-            <w:tcW w:w="1034" w:type="dxa"/>
-          </w:tcPr>
-          <w:p>
-            <w:pPr>
-              <w:pStyle w:val="DECCenter"/>
-              <w:spacing w:after="0"/>
-            </w:pPr>
-            <w:r>
-              <w:t>P8</w:t>
-            </w:r>
-          </w:p>
-        </w:tc>
-        <w:tc>
-          <w:tcPr>
-            <w:tcW w:w="2700" w:type="dxa"/>
-          </w:tcPr>
-          <w:p>
-            <w:pPr>
-              <w:rPr>
-                <w:rFonts w:eastAsia="SimSun"/>
-              </w:rPr>
-            </w:pPr>
-            <w:r>
-              <w:rPr>
-                <w:rFonts w:eastAsia="SimSun"/>
-              </w:rPr>
-              <w:t>Retrieve result records and cases</w:t>
-            </w:r>
-          </w:p>
-        </w:tc>
-        <w:tc>
-          <w:tcPr>
-            <w:tcW w:w="3754" w:type="dxa"/>
-          </w:tcPr>
-          <w:p>
-            <w:pPr>
-              <w:rPr>
-                <w:rFonts w:eastAsia="SimSun"/>
-              </w:rPr>
-            </w:pPr>
-            <w:r>
-              <w:rPr>
-                <w:rFonts w:eastAsia="SimSun"/>
-              </w:rPr>
               <w:t>Query for retrieving the diagnostic result history description and</w:t>
             </w:r>
             <w:r>
@@ -12037,76 +11301,6 @@
                 <w:rFonts w:eastAsia="SimSun"/>
               </w:rPr>
               <w:t xml:space="preserve"> cases history description</w:t>
-            </w:r>
-          </w:p>
-        </w:tc>
-      </w:tr>
-      <w:tr>
-        <w:trPr>
-          <w:cantSplit/>
-          <w:jc w:val="center"/>
-        </w:trPr>
-        <w:tc>
-          <w:tcPr>
-            <w:tcW w:w="661" w:type="dxa"/>
-          </w:tcPr>
-          <w:p>
-            <w:pPr>
-              <w:pStyle w:val="DECCenter"/>
-              <w:spacing w:after="0"/>
-            </w:pPr>
-            <w:r>
-              <w:t>9</w:t>
-            </w:r>
-          </w:p>
-        </w:tc>
-        <w:tc>
-          <w:tcPr>
-            <w:tcW w:w="1034" w:type="dxa"/>
-          </w:tcPr>
-          <w:p>
-            <w:pPr>
-              <w:pStyle w:val="DECCenter"/>
-              <w:spacing w:after="0"/>
-            </w:pPr>
-            <w:r>
-              <w:t>P9</w:t>
-            </w:r>
-          </w:p>
-        </w:tc>
-        <w:tc>
-          <w:tcPr>
-            <w:tcW w:w="2700" w:type="dxa"/>
-          </w:tcPr>
-          <w:p>
-            <w:pPr>
-              <w:rPr>
-                <w:rFonts w:eastAsia="SimSun"/>
-              </w:rPr>
-            </w:pPr>
-            <w:r>
-              <w:rPr>
-                <w:rFonts w:eastAsia="SimSun"/>
-              </w:rPr>
-              <w:t>Forgot password</w:t>
-            </w:r>
-          </w:p>
-        </w:tc>
-        <w:tc>
-          <w:tcPr>
-            <w:tcW w:w="3754" w:type="dxa"/>
-          </w:tcPr>
-          <w:p>
-            <w:pPr>
-              <w:rPr>
-                <w:rFonts w:eastAsia="SimSun"/>
-              </w:rPr>
-            </w:pPr>
-            <w:r>
-              <w:rPr>
-                <w:rFonts w:eastAsia="SimSun"/>
-              </w:rPr>
-              <w:t>Changing password when users forgot the password</w:t>
             </w:r>
           </w:p>
         </w:tc>
@@ -12138,7 +11332,7 @@
           <w:szCs w:val="24"/>
         </w:rPr>
       </w:pPr>
-      <w:bookmarkStart w:id="201" w:name="_Toc119362970"/>
+      <w:bookmarkStart w:id="201" w:name="_Toc119362971"/>
       <w:r>
         <w:rPr>
           <w:b w:val="0"/>
@@ -12238,7 +11432,7 @@
           <w:sz w:val="24"/>
           <w:szCs w:val="24"/>
         </w:rPr>
-        <w:t>2</w:t>
+        <w:t>3</w:t>
       </w:r>
       <w:r>
         <w:rPr>
@@ -12265,7 +11459,7 @@
           <w:sz w:val="24"/>
           <w:szCs w:val="24"/>
         </w:rPr>
-        <w:t>Register the application</w:t>
+        <w:t>Log on to the application authentication</w:t>
       </w:r>
       <w:bookmarkEnd w:id="201"/>
     </w:p>
@@ -12334,7 +11528,7 @@
               <w:rPr>
                 <w:rFonts w:eastAsia="SimSun"/>
               </w:rPr>
-              <w:t>P1</w:t>
+              <w:t>P2</w:t>
             </w:r>
             <w:r>
               <w:rPr>
@@ -12344,9 +11538,9 @@
             </w:r>
             <w:r>
               <w:rPr>
-                <w:szCs w:val="24"/>
-              </w:rPr>
-              <w:t>Register the application</w:t>
+                <w:rFonts w:eastAsia="SimSun"/>
+              </w:rPr>
+              <w:t>Log on to the application authentication</w:t>
             </w:r>
           </w:p>
         </w:tc>
@@ -12398,7 +11592,7 @@
               <w:rPr>
                 <w:rFonts w:eastAsia="SimSun"/>
               </w:rPr>
-              <w:t>The process of registering to an application to keep user’s data</w:t>
+              <w:t>Authenticate the username and password of user</w:t>
             </w:r>
           </w:p>
         </w:tc>
@@ -12455,7 +11649,7 @@
               <w:rPr>
                 <w:rFonts w:eastAsia="SimSun"/>
               </w:rPr>
-              <w:t>Athlete’s data</w:t>
+              <w:t>Athlete’s username and password</w:t>
             </w:r>
           </w:p>
           <w:p>
@@ -12473,7 +11667,25 @@
               <w:rPr>
                 <w:rFonts w:eastAsia="SimSun"/>
               </w:rPr>
-              <w:t>Staff’s data</w:t>
+              <w:t>Staff’s username and password</w:t>
+            </w:r>
+          </w:p>
+          <w:p>
+            <w:pPr>
+              <w:numPr>
+                <w:ilvl w:val="0"/>
+                <w:numId w:val="11"/>
+              </w:numPr>
+              <w:ind w:left="714" w:hanging="357"/>
+              <w:rPr>
+                <w:rFonts w:eastAsia="SimSun"/>
+              </w:rPr>
+            </w:pPr>
+            <w:r>
+              <w:rPr>
+                <w:rFonts w:eastAsia="SimSun"/>
+              </w:rPr>
+              <w:t>User’s verification</w:t>
             </w:r>
           </w:p>
         </w:tc>
@@ -12530,25 +11742,7 @@
               <w:rPr>
                 <w:rFonts w:eastAsia="SimSun"/>
               </w:rPr>
-              <w:t>Athlete’s data</w:t>
-            </w:r>
-          </w:p>
-          <w:p>
-            <w:pPr>
-              <w:numPr>
-                <w:ilvl w:val="0"/>
-                <w:numId w:val="11"/>
-              </w:numPr>
-              <w:ind w:left="714" w:hanging="357"/>
-              <w:rPr>
-                <w:rFonts w:eastAsia="SimSun"/>
-              </w:rPr>
-            </w:pPr>
-            <w:r>
-              <w:rPr>
-                <w:rFonts w:eastAsia="SimSun"/>
-              </w:rPr>
-              <w:t>Staff’s data</w:t>
+              <w:t>User’s username and password</w:t>
             </w:r>
           </w:p>
         </w:tc>
@@ -12608,11 +11802,16 @@
     </w:tbl>
     <w:p>
       <w:pPr>
-        <w:pStyle w:val="TBLCaption"/>
-      </w:pPr>
-      <w:bookmarkStart w:id="202" w:name="_Toc163803835"/>
-    </w:p>
-    <w:bookmarkEnd w:id="202"/>
+        <w:pStyle w:val="Caption"/>
+      </w:pPr>
+      <w:bookmarkStart w:id="202" w:name="_Toc165641799"/>
+      <w:bookmarkStart w:id="203" w:name="_Toc166272246"/>
+      <w:bookmarkStart w:id="204" w:name="_Toc166388898"/>
+      <w:bookmarkStart w:id="205" w:name="_Toc183509366"/>
+      <w:bookmarkStart w:id="206" w:name="_Toc183533996"/>
+      <w:bookmarkStart w:id="207" w:name="_Toc183534224"/>
+      <w:bookmarkStart w:id="208" w:name="_Toc232926013"/>
+    </w:p>
     <w:p>
       <w:pPr>
         <w:pStyle w:val="Caption"/>
@@ -12634,7 +11833,40 @@
           <w:szCs w:val="24"/>
         </w:rPr>
       </w:pPr>
-      <w:bookmarkStart w:id="203" w:name="_Toc119362971"/>
+    </w:p>
+    <w:p>
+      <w:pPr>
+        <w:pStyle w:val="Caption"/>
+        <w:rPr>
+          <w:b w:val="0"/>
+          <w:bCs w:val="0"/>
+          <w:sz w:val="24"/>
+          <w:szCs w:val="24"/>
+        </w:rPr>
+      </w:pPr>
+    </w:p>
+    <w:p>
+      <w:pPr>
+        <w:pStyle w:val="Caption"/>
+        <w:rPr>
+          <w:b w:val="0"/>
+          <w:bCs w:val="0"/>
+          <w:sz w:val="24"/>
+          <w:szCs w:val="24"/>
+        </w:rPr>
+      </w:pPr>
+    </w:p>
+    <w:p>
+      <w:pPr>
+        <w:pStyle w:val="Caption"/>
+        <w:rPr>
+          <w:b w:val="0"/>
+          <w:bCs w:val="0"/>
+          <w:sz w:val="24"/>
+          <w:szCs w:val="24"/>
+        </w:rPr>
+      </w:pPr>
+      <w:bookmarkStart w:id="209" w:name="_Toc119362972"/>
       <w:r>
         <w:rPr>
           <w:b w:val="0"/>
@@ -12734,7 +11966,7 @@
           <w:sz w:val="24"/>
           <w:szCs w:val="24"/>
         </w:rPr>
-        <w:t>3</w:t>
+        <w:t>4</w:t>
       </w:r>
       <w:r>
         <w:rPr>
@@ -12754,6 +11986,7 @@
         </w:rPr>
         <w:t xml:space="preserve">: Process Description of </w:t>
       </w:r>
+      <w:bookmarkEnd w:id="209"/>
       <w:r>
         <w:rPr>
           <w:b w:val="0"/>
@@ -12761,9 +11994,8 @@
           <w:sz w:val="24"/>
           <w:szCs w:val="24"/>
         </w:rPr>
-        <w:t>Log on to the application authentication</w:t>
-      </w:r>
-      <w:bookmarkEnd w:id="203"/>
+        <w:t>Complete the questionnaire</w:t>
+      </w:r>
     </w:p>
     <w:tbl>
       <w:tblPr>
@@ -12830,7 +12062,7 @@
               <w:rPr>
                 <w:rFonts w:eastAsia="SimSun"/>
               </w:rPr>
-              <w:t>P2</w:t>
+              <w:t>P3</w:t>
             </w:r>
             <w:r>
               <w:rPr>
@@ -12842,7 +12074,7 @@
               <w:rPr>
                 <w:rFonts w:eastAsia="SimSun"/>
               </w:rPr>
-              <w:t>Log on to the application authentication</w:t>
+              <w:t>Complete the questionnaire</w:t>
             </w:r>
           </w:p>
         </w:tc>
@@ -12894,7 +12126,7 @@
               <w:rPr>
                 <w:rFonts w:eastAsia="SimSun"/>
               </w:rPr>
-              <w:t>Authenticate the username and password of user</w:t>
+              <w:t>Fill in the questionnaire in the system</w:t>
             </w:r>
           </w:p>
         </w:tc>
@@ -12951,43 +12183,7 @@
               <w:rPr>
                 <w:rFonts w:eastAsia="SimSun"/>
               </w:rPr>
-              <w:t>Athlete’s username and password</w:t>
-            </w:r>
-          </w:p>
-          <w:p>
-            <w:pPr>
-              <w:numPr>
-                <w:ilvl w:val="0"/>
-                <w:numId w:val="11"/>
-              </w:numPr>
-              <w:ind w:left="714" w:hanging="357"/>
-              <w:rPr>
-                <w:rFonts w:eastAsia="SimSun"/>
-              </w:rPr>
-            </w:pPr>
-            <w:r>
-              <w:rPr>
-                <w:rFonts w:eastAsia="SimSun"/>
-              </w:rPr>
-              <w:t>Staff’s username and password</w:t>
-            </w:r>
-          </w:p>
-          <w:p>
-            <w:pPr>
-              <w:numPr>
-                <w:ilvl w:val="0"/>
-                <w:numId w:val="11"/>
-              </w:numPr>
-              <w:ind w:left="714" w:hanging="357"/>
-              <w:rPr>
-                <w:rFonts w:eastAsia="SimSun"/>
-              </w:rPr>
-            </w:pPr>
-            <w:r>
-              <w:rPr>
-                <w:rFonts w:eastAsia="SimSun"/>
-              </w:rPr>
-              <w:t>User’s verification</w:t>
+              <w:t>Answer &amp; Score</w:t>
             </w:r>
           </w:p>
         </w:tc>
@@ -13044,7 +12240,43 @@
               <w:rPr>
                 <w:rFonts w:eastAsia="SimSun"/>
               </w:rPr>
-              <w:t>User’s username and password</w:t>
+              <w:t>Answer result</w:t>
+            </w:r>
+          </w:p>
+          <w:p>
+            <w:pPr>
+              <w:numPr>
+                <w:ilvl w:val="0"/>
+                <w:numId w:val="11"/>
+              </w:numPr>
+              <w:ind w:left="714" w:hanging="357"/>
+              <w:rPr>
+                <w:rFonts w:eastAsia="SimSun"/>
+              </w:rPr>
+            </w:pPr>
+            <w:r>
+              <w:rPr>
+                <w:rFonts w:eastAsia="SimSun"/>
+              </w:rPr>
+              <w:t>Total score</w:t>
+            </w:r>
+          </w:p>
+          <w:p>
+            <w:pPr>
+              <w:numPr>
+                <w:ilvl w:val="0"/>
+                <w:numId w:val="11"/>
+              </w:numPr>
+              <w:ind w:left="714" w:hanging="357"/>
+              <w:rPr>
+                <w:rFonts w:eastAsia="SimSun"/>
+              </w:rPr>
+            </w:pPr>
+            <w:r>
+              <w:rPr>
+                <w:rFonts w:eastAsia="SimSun"/>
+              </w:rPr>
+              <w:t>Preliminary advice message</w:t>
             </w:r>
           </w:p>
         </w:tc>
@@ -13105,18 +12337,6 @@
     <w:p>
       <w:pPr>
         <w:pStyle w:val="Caption"/>
-      </w:pPr>
-      <w:bookmarkStart w:id="204" w:name="_Toc165641799"/>
-      <w:bookmarkStart w:id="205" w:name="_Toc166272246"/>
-      <w:bookmarkStart w:id="206" w:name="_Toc166388898"/>
-      <w:bookmarkStart w:id="207" w:name="_Toc183509366"/>
-      <w:bookmarkStart w:id="208" w:name="_Toc183533996"/>
-      <w:bookmarkStart w:id="209" w:name="_Toc183534224"/>
-      <w:bookmarkStart w:id="210" w:name="_Toc232926013"/>
-    </w:p>
-    <w:p>
-      <w:pPr>
-        <w:pStyle w:val="Caption"/>
         <w:rPr>
           <w:b w:val="0"/>
           <w:bCs w:val="0"/>
@@ -13146,37 +12366,14 @@
           <w:szCs w:val="24"/>
         </w:rPr>
       </w:pPr>
-    </w:p>
-    <w:p>
-      <w:pPr>
-        <w:pStyle w:val="Caption"/>
+      <w:bookmarkStart w:id="210" w:name="_Toc119362973"/>
+      <w:r>
         <w:rPr>
           <w:b w:val="0"/>
           <w:bCs w:val="0"/>
           <w:sz w:val="24"/>
           <w:szCs w:val="24"/>
         </w:rPr>
-      </w:pPr>
-    </w:p>
-    <w:p>
-      <w:pPr>
-        <w:pStyle w:val="Caption"/>
-        <w:rPr>
-          <w:b w:val="0"/>
-          <w:bCs w:val="0"/>
-          <w:sz w:val="24"/>
-          <w:szCs w:val="24"/>
-        </w:rPr>
-      </w:pPr>
-      <w:bookmarkStart w:id="211" w:name="_Toc119362972"/>
-      <w:r>
-        <w:rPr>
-          <w:b w:val="0"/>
-          <w:bCs w:val="0"/>
-          <w:sz w:val="24"/>
-          <w:szCs w:val="24"/>
-        </w:rPr>
-        <w:lastRenderedPageBreak/>
         <w:t xml:space="preserve">Table </w:t>
       </w:r>
       <w:r>
@@ -13269,7 +12466,7 @@
           <w:sz w:val="24"/>
           <w:szCs w:val="24"/>
         </w:rPr>
-        <w:t>4</w:t>
+        <w:t>5</w:t>
       </w:r>
       <w:r>
         <w:rPr>
@@ -13289,7 +12486,7 @@
         </w:rPr>
         <w:t xml:space="preserve">: Process Description of </w:t>
       </w:r>
-      <w:bookmarkEnd w:id="211"/>
+      <w:bookmarkEnd w:id="210"/>
       <w:r>
         <w:rPr>
           <w:b w:val="0"/>
@@ -13297,7 +12494,7 @@
           <w:sz w:val="24"/>
           <w:szCs w:val="24"/>
         </w:rPr>
-        <w:t>Complete the questionnaire</w:t>
+        <w:t>Notify cases</w:t>
       </w:r>
     </w:p>
     <w:tbl>
@@ -13365,7 +12562,13 @@
               <w:rPr>
                 <w:rFonts w:eastAsia="SimSun"/>
               </w:rPr>
-              <w:t>P3</w:t>
+              <w:t>P</w:t>
+            </w:r>
+            <w:r>
+              <w:rPr>
+                <w:rFonts w:eastAsia="SimSun"/>
+              </w:rPr>
+              <w:t>4</w:t>
             </w:r>
             <w:r>
               <w:rPr>
@@ -13377,7 +12580,7 @@
               <w:rPr>
                 <w:rFonts w:eastAsia="SimSun"/>
               </w:rPr>
-              <w:t>Complete the questionnaire</w:t>
+              <w:t>Notify cases</w:t>
             </w:r>
           </w:p>
         </w:tc>
@@ -13405,6 +12608,7 @@
               <w:rPr>
                 <w:rStyle w:val="DECBold"/>
               </w:rPr>
+              <w:lastRenderedPageBreak/>
               <w:t>Description</w:t>
             </w:r>
           </w:p>
@@ -13429,7 +12633,7 @@
               <w:rPr>
                 <w:rFonts w:eastAsia="SimSun"/>
               </w:rPr>
-              <w:t>Fill in the questionnaire in the system</w:t>
+              <w:t>Notification for medical team to examine the cases</w:t>
             </w:r>
           </w:p>
         </w:tc>
@@ -13486,7 +12690,25 @@
               <w:rPr>
                 <w:rFonts w:eastAsia="SimSun"/>
               </w:rPr>
-              <w:t>Answer &amp; Score</w:t>
+              <w:t>Total score over 25</w:t>
+            </w:r>
+          </w:p>
+          <w:p>
+            <w:pPr>
+              <w:numPr>
+                <w:ilvl w:val="0"/>
+                <w:numId w:val="11"/>
+              </w:numPr>
+              <w:ind w:left="714" w:hanging="357"/>
+              <w:rPr>
+                <w:rFonts w:eastAsia="SimSun"/>
+              </w:rPr>
+            </w:pPr>
+            <w:r>
+              <w:rPr>
+                <w:rFonts w:eastAsia="SimSun"/>
+              </w:rPr>
+              <w:t>Questionnaire case description</w:t>
             </w:r>
           </w:p>
         </w:tc>
@@ -13543,43 +12765,7 @@
               <w:rPr>
                 <w:rFonts w:eastAsia="SimSun"/>
               </w:rPr>
-              <w:t>Answer result</w:t>
-            </w:r>
-          </w:p>
-          <w:p>
-            <w:pPr>
-              <w:numPr>
-                <w:ilvl w:val="0"/>
-                <w:numId w:val="11"/>
-              </w:numPr>
-              <w:ind w:left="714" w:hanging="357"/>
-              <w:rPr>
-                <w:rFonts w:eastAsia="SimSun"/>
-              </w:rPr>
-            </w:pPr>
-            <w:r>
-              <w:rPr>
-                <w:rFonts w:eastAsia="SimSun"/>
-              </w:rPr>
-              <w:t>Total score</w:t>
-            </w:r>
-          </w:p>
-          <w:p>
-            <w:pPr>
-              <w:numPr>
-                <w:ilvl w:val="0"/>
-                <w:numId w:val="11"/>
-              </w:numPr>
-              <w:ind w:left="714" w:hanging="357"/>
-              <w:rPr>
-                <w:rFonts w:eastAsia="SimSun"/>
-              </w:rPr>
-            </w:pPr>
-            <w:r>
-              <w:rPr>
-                <w:rFonts w:eastAsia="SimSun"/>
-              </w:rPr>
-              <w:t>Preliminary advice message</w:t>
+              <w:t>Questionnaire case description and total score</w:t>
             </w:r>
           </w:p>
         </w:tc>
@@ -13637,6 +12823,8 @@
         </w:tc>
       </w:tr>
     </w:tbl>
+    <w:p/>
+    <w:p/>
     <w:p>
       <w:pPr>
         <w:pStyle w:val="Caption"/>
@@ -13647,29 +12835,7 @@
           <w:szCs w:val="24"/>
         </w:rPr>
       </w:pPr>
-    </w:p>
-    <w:p>
-      <w:pPr>
-        <w:pStyle w:val="Caption"/>
-        <w:rPr>
-          <w:b w:val="0"/>
-          <w:bCs w:val="0"/>
-          <w:sz w:val="24"/>
-          <w:szCs w:val="24"/>
-        </w:rPr>
-      </w:pPr>
-    </w:p>
-    <w:p>
-      <w:pPr>
-        <w:pStyle w:val="Caption"/>
-        <w:rPr>
-          <w:b w:val="0"/>
-          <w:bCs w:val="0"/>
-          <w:sz w:val="24"/>
-          <w:szCs w:val="24"/>
-        </w:rPr>
-      </w:pPr>
-      <w:bookmarkStart w:id="212" w:name="_Toc119362973"/>
+      <w:bookmarkStart w:id="211" w:name="_Toc119362974"/>
       <w:r>
         <w:rPr>
           <w:b w:val="0"/>
@@ -13769,7 +12935,7 @@
           <w:sz w:val="24"/>
           <w:szCs w:val="24"/>
         </w:rPr>
-        <w:t>5</w:t>
+        <w:t>6</w:t>
       </w:r>
       <w:r>
         <w:rPr>
@@ -13789,7 +12955,7 @@
         </w:rPr>
         <w:t xml:space="preserve">: Process Description of </w:t>
       </w:r>
-      <w:bookmarkEnd w:id="212"/>
+      <w:bookmarkEnd w:id="211"/>
       <w:r>
         <w:rPr>
           <w:b w:val="0"/>
@@ -13797,7 +12963,7 @@
           <w:sz w:val="24"/>
           <w:szCs w:val="24"/>
         </w:rPr>
-        <w:t>Notify cases</w:t>
+        <w:t>Complete the medical record</w:t>
       </w:r>
     </w:p>
     <w:tbl>
@@ -13871,7 +13037,7 @@
               <w:rPr>
                 <w:rFonts w:eastAsia="SimSun"/>
               </w:rPr>
-              <w:t>4</w:t>
+              <w:t>5</w:t>
             </w:r>
             <w:r>
               <w:rPr>
@@ -13883,7 +13049,7 @@
               <w:rPr>
                 <w:rFonts w:eastAsia="SimSun"/>
               </w:rPr>
-              <w:t>Notify cases</w:t>
+              <w:t>Complete the medical record</w:t>
             </w:r>
           </w:p>
         </w:tc>
@@ -13935,7 +13101,7 @@
               <w:rPr>
                 <w:rFonts w:eastAsia="SimSun"/>
               </w:rPr>
-              <w:t>Notification for medical team to examine the cases</w:t>
+              <w:t>Fill in the medical record from a diagnostic result</w:t>
             </w:r>
           </w:p>
         </w:tc>
@@ -13992,7 +13158,7 @@
               <w:rPr>
                 <w:rFonts w:eastAsia="SimSun"/>
               </w:rPr>
-              <w:t>Total score over 25</w:t>
+              <w:t>Diagnostic result for athlete</w:t>
             </w:r>
           </w:p>
           <w:p>
@@ -14010,7 +13176,7 @@
               <w:rPr>
                 <w:rFonts w:eastAsia="SimSun"/>
               </w:rPr>
-              <w:t>Questionnaire case description</w:t>
+              <w:t>Advice messages</w:t>
             </w:r>
           </w:p>
         </w:tc>
@@ -14067,7 +13233,43 @@
               <w:rPr>
                 <w:rFonts w:eastAsia="SimSun"/>
               </w:rPr>
-              <w:t>Questionnaire case description and total score</w:t>
+              <w:t>Questionnaire status</w:t>
+            </w:r>
+          </w:p>
+          <w:p>
+            <w:pPr>
+              <w:numPr>
+                <w:ilvl w:val="0"/>
+                <w:numId w:val="11"/>
+              </w:numPr>
+              <w:ind w:left="714" w:hanging="357"/>
+              <w:rPr>
+                <w:rFonts w:eastAsia="SimSun"/>
+              </w:rPr>
+            </w:pPr>
+            <w:r>
+              <w:rPr>
+                <w:rFonts w:eastAsia="SimSun"/>
+              </w:rPr>
+              <w:t>Diagnostic results for athlete</w:t>
+            </w:r>
+          </w:p>
+          <w:p>
+            <w:pPr>
+              <w:numPr>
+                <w:ilvl w:val="0"/>
+                <w:numId w:val="11"/>
+              </w:numPr>
+              <w:ind w:left="714" w:hanging="357"/>
+              <w:rPr>
+                <w:rFonts w:eastAsia="SimSun"/>
+              </w:rPr>
+            </w:pPr>
+            <w:r>
+              <w:rPr>
+                <w:rFonts w:eastAsia="SimSun"/>
+              </w:rPr>
+              <w:t>Advice messages</w:t>
             </w:r>
           </w:p>
         </w:tc>
@@ -14126,7 +13328,6 @@
       </w:tr>
     </w:tbl>
     <w:p/>
-    <w:p/>
     <w:p>
       <w:pPr>
         <w:pStyle w:val="Caption"/>
@@ -14137,7 +13338,29 @@
           <w:szCs w:val="24"/>
         </w:rPr>
       </w:pPr>
-      <w:bookmarkStart w:id="213" w:name="_Toc119362974"/>
+    </w:p>
+    <w:p>
+      <w:pPr>
+        <w:pStyle w:val="Caption"/>
+        <w:rPr>
+          <w:b w:val="0"/>
+          <w:bCs w:val="0"/>
+          <w:sz w:val="24"/>
+          <w:szCs w:val="24"/>
+        </w:rPr>
+      </w:pPr>
+    </w:p>
+    <w:p>
+      <w:pPr>
+        <w:pStyle w:val="Caption"/>
+        <w:rPr>
+          <w:b w:val="0"/>
+          <w:bCs w:val="0"/>
+          <w:sz w:val="24"/>
+          <w:szCs w:val="24"/>
+        </w:rPr>
+      </w:pPr>
+      <w:bookmarkStart w:id="212" w:name="_Toc119362975"/>
       <w:r>
         <w:rPr>
           <w:b w:val="0"/>
@@ -14237,7 +13460,7 @@
           <w:sz w:val="24"/>
           <w:szCs w:val="24"/>
         </w:rPr>
-        <w:t>6</w:t>
+        <w:t>7</w:t>
       </w:r>
       <w:r>
         <w:rPr>
@@ -14257,7 +13480,7 @@
         </w:rPr>
         <w:t xml:space="preserve">: Process Description of </w:t>
       </w:r>
-      <w:bookmarkEnd w:id="213"/>
+      <w:bookmarkEnd w:id="212"/>
       <w:r>
         <w:rPr>
           <w:b w:val="0"/>
@@ -14265,7 +13488,7 @@
           <w:sz w:val="24"/>
           <w:szCs w:val="24"/>
         </w:rPr>
-        <w:t>Complete the medical record</w:t>
+        <w:t>Notify status and advice messages</w:t>
       </w:r>
     </w:p>
     <w:tbl>
@@ -14339,7 +13562,7 @@
               <w:rPr>
                 <w:rFonts w:eastAsia="SimSun"/>
               </w:rPr>
-              <w:t>5</w:t>
+              <w:t>6</w:t>
             </w:r>
             <w:r>
               <w:rPr>
@@ -14351,7 +13574,7 @@
               <w:rPr>
                 <w:rFonts w:eastAsia="SimSun"/>
               </w:rPr>
-              <w:t>Complete the medical record</w:t>
+              <w:t>Notify status and advice messages</w:t>
             </w:r>
           </w:p>
         </w:tc>
@@ -14403,7 +13626,7 @@
               <w:rPr>
                 <w:rFonts w:eastAsia="SimSun"/>
               </w:rPr>
-              <w:t>Fill in the medical record from a diagnostic result</w:t>
+              <w:t>Notification for athlete to receive the questionnaire status and advice messages</w:t>
             </w:r>
           </w:p>
         </w:tc>
@@ -14460,7 +13683,7 @@
               <w:rPr>
                 <w:rFonts w:eastAsia="SimSun"/>
               </w:rPr>
-              <w:t>Diagnostic result for athlete</w:t>
+              <w:t>Questionnaire status</w:t>
             </w:r>
           </w:p>
           <w:p>
@@ -14553,24 +13776,6 @@
               <w:rPr>
                 <w:rFonts w:eastAsia="SimSun"/>
               </w:rPr>
-              <w:t>Diagnostic results for athlete</w:t>
-            </w:r>
-          </w:p>
-          <w:p>
-            <w:pPr>
-              <w:numPr>
-                <w:ilvl w:val="0"/>
-                <w:numId w:val="11"/>
-              </w:numPr>
-              <w:ind w:left="714" w:hanging="357"/>
-              <w:rPr>
-                <w:rFonts w:eastAsia="SimSun"/>
-              </w:rPr>
-            </w:pPr>
-            <w:r>
-              <w:rPr>
-                <w:rFonts w:eastAsia="SimSun"/>
-              </w:rPr>
               <w:t>Advice messages</w:t>
             </w:r>
           </w:p>
@@ -14630,6 +13835,7 @@
       </w:tr>
     </w:tbl>
     <w:p/>
+    <w:p/>
     <w:p>
       <w:pPr>
         <w:pStyle w:val="Caption"/>
@@ -14640,37 +13846,14 @@
           <w:szCs w:val="24"/>
         </w:rPr>
       </w:pPr>
-    </w:p>
-    <w:p>
-      <w:pPr>
-        <w:pStyle w:val="Caption"/>
+      <w:bookmarkStart w:id="213" w:name="_Toc119362976"/>
+      <w:r>
         <w:rPr>
           <w:b w:val="0"/>
           <w:bCs w:val="0"/>
           <w:sz w:val="24"/>
           <w:szCs w:val="24"/>
         </w:rPr>
-      </w:pPr>
-    </w:p>
-    <w:p>
-      <w:pPr>
-        <w:pStyle w:val="Caption"/>
-        <w:rPr>
-          <w:b w:val="0"/>
-          <w:bCs w:val="0"/>
-          <w:sz w:val="24"/>
-          <w:szCs w:val="24"/>
-        </w:rPr>
-      </w:pPr>
-      <w:bookmarkStart w:id="214" w:name="_Toc119362975"/>
-      <w:r>
-        <w:rPr>
-          <w:b w:val="0"/>
-          <w:bCs w:val="0"/>
-          <w:sz w:val="24"/>
-          <w:szCs w:val="24"/>
-        </w:rPr>
-        <w:lastRenderedPageBreak/>
         <w:t xml:space="preserve">Table </w:t>
       </w:r>
       <w:r>
@@ -14763,7 +13946,7 @@
           <w:sz w:val="24"/>
           <w:szCs w:val="24"/>
         </w:rPr>
-        <w:t>7</w:t>
+        <w:t>8</w:t>
       </w:r>
       <w:r>
         <w:rPr>
@@ -14783,7 +13966,7 @@
         </w:rPr>
         <w:t xml:space="preserve">: Process Description of </w:t>
       </w:r>
-      <w:bookmarkEnd w:id="214"/>
+      <w:bookmarkEnd w:id="213"/>
       <w:r>
         <w:rPr>
           <w:b w:val="0"/>
@@ -14791,7 +13974,7 @@
           <w:sz w:val="24"/>
           <w:szCs w:val="24"/>
         </w:rPr>
-        <w:t>Notify status and advice messages</w:t>
+        <w:t>Retrieve result questionnaire history</w:t>
       </w:r>
     </w:p>
     <w:tbl>
@@ -14836,6 +14019,7 @@
               <w:rPr>
                 <w:rStyle w:val="DECBold"/>
               </w:rPr>
+              <w:lastRenderedPageBreak/>
               <w:t>Process Name</w:t>
             </w:r>
           </w:p>
@@ -14865,7 +14049,7 @@
               <w:rPr>
                 <w:rFonts w:eastAsia="SimSun"/>
               </w:rPr>
-              <w:t>6</w:t>
+              <w:t>7</w:t>
             </w:r>
             <w:r>
               <w:rPr>
@@ -14877,7 +14061,7 @@
               <w:rPr>
                 <w:rFonts w:eastAsia="SimSun"/>
               </w:rPr>
-              <w:t>Notify status and advice messages</w:t>
+              <w:t>Retrieve result questionnaire history</w:t>
             </w:r>
           </w:p>
         </w:tc>
@@ -14929,7 +14113,7 @@
               <w:rPr>
                 <w:rFonts w:eastAsia="SimSun"/>
               </w:rPr>
-              <w:t>Notification for athlete to receive the questionnaire status and advice messages</w:t>
+              <w:t>Query for retrieving the questionnaire result history description</w:t>
             </w:r>
           </w:p>
         </w:tc>
@@ -14986,7 +14170,7 @@
               <w:rPr>
                 <w:rFonts w:eastAsia="SimSun"/>
               </w:rPr>
-              <w:t>Questionnaire status</w:t>
+              <w:t>Questionnaire history</w:t>
             </w:r>
           </w:p>
           <w:p>
@@ -15004,7 +14188,7 @@
               <w:rPr>
                 <w:rFonts w:eastAsia="SimSun"/>
               </w:rPr>
-              <w:t>Advice messages</w:t>
+              <w:t>Query for questionnaire history description</w:t>
             </w:r>
           </w:p>
         </w:tc>
@@ -15061,7 +14245,7 @@
               <w:rPr>
                 <w:rFonts w:eastAsia="SimSun"/>
               </w:rPr>
-              <w:t>Questionnaire status</w:t>
+              <w:t>Questionnaire history description</w:t>
             </w:r>
           </w:p>
           <w:p>
@@ -15079,7 +14263,7 @@
               <w:rPr>
                 <w:rFonts w:eastAsia="SimSun"/>
               </w:rPr>
-              <w:t>Advice messages</w:t>
+              <w:t>Query for questionnaire history description</w:t>
             </w:r>
           </w:p>
         </w:tc>
@@ -15149,7 +14333,7 @@
           <w:szCs w:val="24"/>
         </w:rPr>
       </w:pPr>
-      <w:bookmarkStart w:id="215" w:name="_Toc119362976"/>
+      <w:bookmarkStart w:id="214" w:name="_Toc119362977"/>
       <w:r>
         <w:rPr>
           <w:b w:val="0"/>
@@ -15249,7 +14433,7 @@
           <w:sz w:val="24"/>
           <w:szCs w:val="24"/>
         </w:rPr>
-        <w:t>8</w:t>
+        <w:t>9</w:t>
       </w:r>
       <w:r>
         <w:rPr>
@@ -15269,7 +14453,7 @@
         </w:rPr>
         <w:t xml:space="preserve">: Process Description of </w:t>
       </w:r>
-      <w:bookmarkEnd w:id="215"/>
+      <w:bookmarkEnd w:id="214"/>
       <w:r>
         <w:rPr>
           <w:b w:val="0"/>
@@ -15277,7 +14461,7 @@
           <w:sz w:val="24"/>
           <w:szCs w:val="24"/>
         </w:rPr>
-        <w:t>Retrieve result questionnaire history</w:t>
+        <w:t>Retrieve result records and cases</w:t>
       </w:r>
     </w:p>
     <w:tbl>
@@ -15351,7 +14535,7 @@
               <w:rPr>
                 <w:rFonts w:eastAsia="SimSun"/>
               </w:rPr>
-              <w:t>7</w:t>
+              <w:t>8</w:t>
             </w:r>
             <w:r>
               <w:rPr>
@@ -15363,7 +14547,7 @@
               <w:rPr>
                 <w:rFonts w:eastAsia="SimSun"/>
               </w:rPr>
-              <w:t>Retrieve result questionnaire history</w:t>
+              <w:t>Retrieve result records and cases</w:t>
             </w:r>
           </w:p>
         </w:tc>
@@ -15415,7 +14599,7 @@
               <w:rPr>
                 <w:rFonts w:eastAsia="SimSun"/>
               </w:rPr>
-              <w:t>Query for retrieving the questionnaire result history description</w:t>
+              <w:t>Query for retrieving the diagnostic result history description and cases history description</w:t>
             </w:r>
           </w:p>
         </w:tc>
@@ -15472,7 +14656,7 @@
               <w:rPr>
                 <w:rFonts w:eastAsia="SimSun"/>
               </w:rPr>
-              <w:t>Questionnaire history</w:t>
+              <w:t>Query for case history</w:t>
             </w:r>
           </w:p>
           <w:p>
@@ -15490,7 +14674,43 @@
               <w:rPr>
                 <w:rFonts w:eastAsia="SimSun"/>
               </w:rPr>
-              <w:t>Query for questionnaire history description</w:t>
+              <w:t>Query for diagnostic record</w:t>
+            </w:r>
+          </w:p>
+          <w:p>
+            <w:pPr>
+              <w:numPr>
+                <w:ilvl w:val="0"/>
+                <w:numId w:val="11"/>
+              </w:numPr>
+              <w:ind w:left="714" w:hanging="357"/>
+              <w:rPr>
+                <w:rFonts w:eastAsia="SimSun"/>
+              </w:rPr>
+            </w:pPr>
+            <w:r>
+              <w:rPr>
+                <w:rFonts w:eastAsia="SimSun"/>
+              </w:rPr>
+              <w:t>Case history</w:t>
+            </w:r>
+          </w:p>
+          <w:p>
+            <w:pPr>
+              <w:numPr>
+                <w:ilvl w:val="0"/>
+                <w:numId w:val="11"/>
+              </w:numPr>
+              <w:ind w:left="714" w:hanging="357"/>
+              <w:rPr>
+                <w:rFonts w:eastAsia="SimSun"/>
+              </w:rPr>
+            </w:pPr>
+            <w:r>
+              <w:rPr>
+                <w:rFonts w:eastAsia="SimSun"/>
+              </w:rPr>
+              <w:t>Diagnostic record</w:t>
             </w:r>
           </w:p>
         </w:tc>
@@ -15547,7 +14767,7 @@
               <w:rPr>
                 <w:rFonts w:eastAsia="SimSun"/>
               </w:rPr>
-              <w:t>Questionnaire history description</w:t>
+              <w:t>Diagnostic record description</w:t>
             </w:r>
           </w:p>
           <w:p>
@@ -15565,7 +14785,43 @@
               <w:rPr>
                 <w:rFonts w:eastAsia="SimSun"/>
               </w:rPr>
-              <w:t>Query for questionnaire history description</w:t>
+              <w:t>Case history description</w:t>
+            </w:r>
+          </w:p>
+          <w:p>
+            <w:pPr>
+              <w:numPr>
+                <w:ilvl w:val="0"/>
+                <w:numId w:val="11"/>
+              </w:numPr>
+              <w:ind w:left="714" w:hanging="357"/>
+              <w:rPr>
+                <w:rFonts w:eastAsia="SimSun"/>
+              </w:rPr>
+            </w:pPr>
+            <w:r>
+              <w:rPr>
+                <w:rFonts w:eastAsia="SimSun"/>
+              </w:rPr>
+              <w:t>Query for case history</w:t>
+            </w:r>
+          </w:p>
+          <w:p>
+            <w:pPr>
+              <w:numPr>
+                <w:ilvl w:val="0"/>
+                <w:numId w:val="11"/>
+              </w:numPr>
+              <w:ind w:left="714" w:hanging="357"/>
+              <w:rPr>
+                <w:rFonts w:eastAsia="SimSun"/>
+              </w:rPr>
+            </w:pPr>
+            <w:r>
+              <w:rPr>
+                <w:rFonts w:eastAsia="SimSun"/>
+              </w:rPr>
+              <w:t>Query for diagnostic record</w:t>
             </w:r>
           </w:p>
         </w:tc>
@@ -15627,6 +14883,41 @@
     <w:p/>
     <w:p>
       <w:pPr>
+        <w:pStyle w:val="Heading4"/>
+        <w:numPr>
+          <w:ilvl w:val="3"/>
+          <w:numId w:val="1"/>
+        </w:numPr>
+      </w:pPr>
+      <w:r>
+        <w:t>Data Store</w:t>
+      </w:r>
+      <w:bookmarkEnd w:id="202"/>
+      <w:bookmarkEnd w:id="203"/>
+      <w:bookmarkEnd w:id="204"/>
+      <w:bookmarkEnd w:id="205"/>
+      <w:bookmarkEnd w:id="206"/>
+      <w:bookmarkEnd w:id="207"/>
+      <w:bookmarkEnd w:id="208"/>
+      <w:r>
+        <w:t>s</w:t>
+      </w:r>
+    </w:p>
+    <w:p>
+      <w:pPr>
+        <w:pStyle w:val="TXTParagraph"/>
+      </w:pPr>
+      <w:r>
+        <w:t>This section describes the data stores that exist in the data flow diagram and consists of the Data Store Name, Description, Inbound Data, and Outbound Data.</w:t>
+      </w:r>
+    </w:p>
+    <w:p>
+      <w:pPr>
+        <w:pStyle w:val="TXTParagraph"/>
+      </w:pPr>
+    </w:p>
+    <w:p>
+      <w:pPr>
         <w:pStyle w:val="Caption"/>
         <w:rPr>
           <w:b w:val="0"/>
@@ -15635,7 +14926,7 @@
           <w:szCs w:val="24"/>
         </w:rPr>
       </w:pPr>
-      <w:bookmarkStart w:id="216" w:name="_Toc119362977"/>
+      <w:bookmarkStart w:id="215" w:name="_Toc119362979"/>
       <w:r>
         <w:rPr>
           <w:b w:val="0"/>
@@ -15735,7 +15026,7 @@
           <w:sz w:val="24"/>
           <w:szCs w:val="24"/>
         </w:rPr>
-        <w:t>9</w:t>
+        <w:t>11</w:t>
       </w:r>
       <w:r>
         <w:rPr>
@@ -15753,1089 +15044,9 @@
           <w:sz w:val="24"/>
           <w:szCs w:val="24"/>
         </w:rPr>
-        <w:t xml:space="preserve">: Process Description of </w:t>
-      </w:r>
-      <w:bookmarkEnd w:id="216"/>
-      <w:r>
-        <w:rPr>
-          <w:b w:val="0"/>
-          <w:bCs w:val="0"/>
-          <w:sz w:val="24"/>
-          <w:szCs w:val="24"/>
-        </w:rPr>
-        <w:t>Retrieve result records and cases</w:t>
-      </w:r>
-    </w:p>
-    <w:tbl>
-      <w:tblPr>
-        <w:tblW w:w="8444" w:type="dxa"/>
-        <w:jc w:val="center"/>
-        <w:tblBorders>
-          <w:top w:val="single" w:sz="12" w:space="0" w:color="auto"/>
-          <w:left w:val="single" w:sz="12" w:space="0" w:color="auto"/>
-          <w:bottom w:val="single" w:sz="12" w:space="0" w:color="auto"/>
-          <w:right w:val="single" w:sz="12" w:space="0" w:color="auto"/>
-          <w:insideH w:val="single" w:sz="4" w:space="0" w:color="auto"/>
-          <w:insideV w:val="single" w:sz="12" w:space="0" w:color="auto"/>
-        </w:tblBorders>
-        <w:tblLayout w:type="fixed"/>
-        <w:tblLook w:val="01E0" w:firstRow="1" w:lastRow="1" w:firstColumn="1" w:lastColumn="1" w:noHBand="0" w:noVBand="0"/>
-      </w:tblPr>
-      <w:tblGrid>
-        <w:gridCol w:w="2021"/>
-        <w:gridCol w:w="6423"/>
-      </w:tblGrid>
-      <w:tr>
-        <w:trPr>
-          <w:jc w:val="center"/>
-        </w:trPr>
-        <w:tc>
-          <w:tcPr>
-            <w:tcW w:w="2021" w:type="dxa"/>
-            <w:tcBorders>
-              <w:top w:val="single" w:sz="12" w:space="0" w:color="auto"/>
-              <w:bottom w:val="single" w:sz="4" w:space="0" w:color="auto"/>
-            </w:tcBorders>
-            <w:shd w:val="clear" w:color="auto" w:fill="E0E0E0"/>
-          </w:tcPr>
-          <w:p>
-            <w:pPr>
-              <w:rPr>
-                <w:rStyle w:val="DECBold"/>
-              </w:rPr>
-            </w:pPr>
-            <w:r>
-              <w:rPr>
-                <w:rStyle w:val="DECBold"/>
-              </w:rPr>
-              <w:t>Process Name</w:t>
-            </w:r>
-          </w:p>
-        </w:tc>
-        <w:tc>
-          <w:tcPr>
-            <w:tcW w:w="6423" w:type="dxa"/>
-            <w:tcBorders>
-              <w:top w:val="single" w:sz="12" w:space="0" w:color="auto"/>
-              <w:bottom w:val="single" w:sz="4" w:space="0" w:color="auto"/>
-            </w:tcBorders>
-            <w:shd w:val="clear" w:color="auto" w:fill="auto"/>
-          </w:tcPr>
-          <w:p>
-            <w:pPr>
-              <w:rPr>
-                <w:rFonts w:eastAsia="SimSun"/>
-              </w:rPr>
-            </w:pPr>
-            <w:r>
-              <w:rPr>
-                <w:rFonts w:eastAsia="SimSun"/>
-              </w:rPr>
-              <w:t>P</w:t>
-            </w:r>
-            <w:r>
-              <w:rPr>
-                <w:rFonts w:eastAsia="SimSun"/>
-              </w:rPr>
-              <w:t>8</w:t>
-            </w:r>
-            <w:r>
-              <w:rPr>
-                <w:rFonts w:eastAsia="SimSun"/>
-              </w:rPr>
-              <w:t xml:space="preserve">- </w:t>
-            </w:r>
-            <w:r>
-              <w:rPr>
-                <w:rFonts w:eastAsia="SimSun"/>
-              </w:rPr>
-              <w:t>Retrieve result records and cases</w:t>
-            </w:r>
-          </w:p>
-        </w:tc>
-      </w:tr>
-      <w:tr>
-        <w:trPr>
-          <w:jc w:val="center"/>
-        </w:trPr>
-        <w:tc>
-          <w:tcPr>
-            <w:tcW w:w="2021" w:type="dxa"/>
-            <w:tcBorders>
-              <w:top w:val="single" w:sz="4" w:space="0" w:color="auto"/>
-              <w:bottom w:val="single" w:sz="4" w:space="0" w:color="auto"/>
-            </w:tcBorders>
-            <w:shd w:val="clear" w:color="auto" w:fill="E0E0E0"/>
-          </w:tcPr>
-          <w:p>
-            <w:pPr>
-              <w:rPr>
-                <w:rStyle w:val="DECBold"/>
-              </w:rPr>
-            </w:pPr>
-            <w:r>
-              <w:rPr>
-                <w:rStyle w:val="DECBold"/>
-              </w:rPr>
-              <w:t>Description</w:t>
-            </w:r>
-          </w:p>
-        </w:tc>
-        <w:tc>
-          <w:tcPr>
-            <w:tcW w:w="6423" w:type="dxa"/>
-            <w:tcBorders>
-              <w:top w:val="single" w:sz="4" w:space="0" w:color="auto"/>
-              <w:bottom w:val="single" w:sz="4" w:space="0" w:color="auto"/>
-            </w:tcBorders>
-            <w:shd w:val="clear" w:color="auto" w:fill="auto"/>
-            <w:vAlign w:val="center"/>
-          </w:tcPr>
-          <w:p>
-            <w:pPr>
-              <w:rPr>
-                <w:rFonts w:eastAsia="SimSun"/>
-              </w:rPr>
-            </w:pPr>
-            <w:r>
-              <w:rPr>
-                <w:rFonts w:eastAsia="SimSun"/>
-              </w:rPr>
-              <w:t>Query for retrieving the diagnostic result history description and cases history description</w:t>
-            </w:r>
-          </w:p>
-        </w:tc>
-      </w:tr>
-      <w:tr>
-        <w:trPr>
-          <w:jc w:val="center"/>
-        </w:trPr>
-        <w:tc>
-          <w:tcPr>
-            <w:tcW w:w="2021" w:type="dxa"/>
-            <w:tcBorders>
-              <w:top w:val="single" w:sz="4" w:space="0" w:color="auto"/>
-              <w:bottom w:val="single" w:sz="4" w:space="0" w:color="auto"/>
-            </w:tcBorders>
-            <w:shd w:val="clear" w:color="auto" w:fill="E0E0E0"/>
-          </w:tcPr>
-          <w:p>
-            <w:pPr>
-              <w:rPr>
-                <w:rStyle w:val="DECBold"/>
-              </w:rPr>
-            </w:pPr>
-            <w:r>
-              <w:rPr>
-                <w:rStyle w:val="DECBold"/>
-              </w:rPr>
-              <w:t>Inbound data</w:t>
-            </w:r>
-          </w:p>
-        </w:tc>
-        <w:tc>
-          <w:tcPr>
-            <w:tcW w:w="6423" w:type="dxa"/>
-            <w:tcBorders>
-              <w:top w:val="single" w:sz="4" w:space="0" w:color="auto"/>
-              <w:bottom w:val="single" w:sz="4" w:space="0" w:color="auto"/>
-            </w:tcBorders>
-            <w:shd w:val="clear" w:color="auto" w:fill="auto"/>
-            <w:vAlign w:val="center"/>
-          </w:tcPr>
-          <w:p>
-            <w:pPr>
-              <w:numPr>
-                <w:ilvl w:val="0"/>
-                <w:numId w:val="11"/>
-              </w:numPr>
-              <w:ind w:left="714" w:hanging="357"/>
-              <w:rPr>
-                <w:rFonts w:eastAsia="SimSun"/>
-              </w:rPr>
-            </w:pPr>
-            <w:r>
-              <w:rPr>
-                <w:rFonts w:eastAsia="SimSun"/>
-              </w:rPr>
-              <w:t>Query for case history</w:t>
-            </w:r>
-          </w:p>
-          <w:p>
-            <w:pPr>
-              <w:numPr>
-                <w:ilvl w:val="0"/>
-                <w:numId w:val="11"/>
-              </w:numPr>
-              <w:ind w:left="714" w:hanging="357"/>
-              <w:rPr>
-                <w:rFonts w:eastAsia="SimSun"/>
-              </w:rPr>
-            </w:pPr>
-            <w:r>
-              <w:rPr>
-                <w:rFonts w:eastAsia="SimSun"/>
-              </w:rPr>
-              <w:t>Query for diagnostic record</w:t>
-            </w:r>
-          </w:p>
-          <w:p>
-            <w:pPr>
-              <w:numPr>
-                <w:ilvl w:val="0"/>
-                <w:numId w:val="11"/>
-              </w:numPr>
-              <w:ind w:left="714" w:hanging="357"/>
-              <w:rPr>
-                <w:rFonts w:eastAsia="SimSun"/>
-              </w:rPr>
-            </w:pPr>
-            <w:r>
-              <w:rPr>
-                <w:rFonts w:eastAsia="SimSun"/>
-              </w:rPr>
-              <w:t>Case history</w:t>
-            </w:r>
-          </w:p>
-          <w:p>
-            <w:pPr>
-              <w:numPr>
-                <w:ilvl w:val="0"/>
-                <w:numId w:val="11"/>
-              </w:numPr>
-              <w:ind w:left="714" w:hanging="357"/>
-              <w:rPr>
-                <w:rFonts w:eastAsia="SimSun"/>
-              </w:rPr>
-            </w:pPr>
-            <w:r>
-              <w:rPr>
-                <w:rFonts w:eastAsia="SimSun"/>
-              </w:rPr>
-              <w:t>Diagnostic record</w:t>
-            </w:r>
-          </w:p>
-        </w:tc>
-      </w:tr>
-      <w:tr>
-        <w:trPr>
-          <w:jc w:val="center"/>
-        </w:trPr>
-        <w:tc>
-          <w:tcPr>
-            <w:tcW w:w="2021" w:type="dxa"/>
-            <w:tcBorders>
-              <w:top w:val="single" w:sz="4" w:space="0" w:color="auto"/>
-              <w:bottom w:val="single" w:sz="4" w:space="0" w:color="auto"/>
-            </w:tcBorders>
-            <w:shd w:val="clear" w:color="auto" w:fill="E0E0E0"/>
-          </w:tcPr>
-          <w:p>
-            <w:pPr>
-              <w:rPr>
-                <w:rStyle w:val="DECBold"/>
-              </w:rPr>
-            </w:pPr>
-            <w:r>
-              <w:rPr>
-                <w:rStyle w:val="DECBold"/>
-              </w:rPr>
-              <w:t>Outbound Data</w:t>
-            </w:r>
-          </w:p>
-        </w:tc>
-        <w:tc>
-          <w:tcPr>
-            <w:tcW w:w="6423" w:type="dxa"/>
-            <w:tcBorders>
-              <w:top w:val="single" w:sz="4" w:space="0" w:color="auto"/>
-              <w:bottom w:val="single" w:sz="4" w:space="0" w:color="auto"/>
-            </w:tcBorders>
-            <w:shd w:val="clear" w:color="auto" w:fill="auto"/>
-            <w:vAlign w:val="center"/>
-          </w:tcPr>
-          <w:p>
-            <w:pPr>
-              <w:numPr>
-                <w:ilvl w:val="0"/>
-                <w:numId w:val="11"/>
-              </w:numPr>
-              <w:ind w:left="714" w:hanging="357"/>
-              <w:rPr>
-                <w:rFonts w:eastAsia="SimSun"/>
-              </w:rPr>
-            </w:pPr>
-            <w:r>
-              <w:rPr>
-                <w:rFonts w:eastAsia="SimSun"/>
-              </w:rPr>
-              <w:t>Diagnostic record description</w:t>
-            </w:r>
-          </w:p>
-          <w:p>
-            <w:pPr>
-              <w:numPr>
-                <w:ilvl w:val="0"/>
-                <w:numId w:val="11"/>
-              </w:numPr>
-              <w:ind w:left="714" w:hanging="357"/>
-              <w:rPr>
-                <w:rFonts w:eastAsia="SimSun"/>
-              </w:rPr>
-            </w:pPr>
-            <w:r>
-              <w:rPr>
-                <w:rFonts w:eastAsia="SimSun"/>
-              </w:rPr>
-              <w:lastRenderedPageBreak/>
-              <w:t>Case history description</w:t>
-            </w:r>
-          </w:p>
-          <w:p>
-            <w:pPr>
-              <w:numPr>
-                <w:ilvl w:val="0"/>
-                <w:numId w:val="11"/>
-              </w:numPr>
-              <w:ind w:left="714" w:hanging="357"/>
-              <w:rPr>
-                <w:rFonts w:eastAsia="SimSun"/>
-              </w:rPr>
-            </w:pPr>
-            <w:r>
-              <w:rPr>
-                <w:rFonts w:eastAsia="SimSun"/>
-              </w:rPr>
-              <w:t>Query for case history</w:t>
-            </w:r>
-          </w:p>
-          <w:p>
-            <w:pPr>
-              <w:numPr>
-                <w:ilvl w:val="0"/>
-                <w:numId w:val="11"/>
-              </w:numPr>
-              <w:ind w:left="714" w:hanging="357"/>
-              <w:rPr>
-                <w:rFonts w:eastAsia="SimSun"/>
-              </w:rPr>
-            </w:pPr>
-            <w:r>
-              <w:rPr>
-                <w:rFonts w:eastAsia="SimSun"/>
-              </w:rPr>
-              <w:t>Query for diagnostic record</w:t>
-            </w:r>
-          </w:p>
-        </w:tc>
-      </w:tr>
-      <w:tr>
-        <w:trPr>
-          <w:jc w:val="center"/>
-        </w:trPr>
-        <w:tc>
-          <w:tcPr>
-            <w:tcW w:w="2021" w:type="dxa"/>
-            <w:tcBorders>
-              <w:top w:val="single" w:sz="4" w:space="0" w:color="auto"/>
-              <w:bottom w:val="single" w:sz="12" w:space="0" w:color="auto"/>
-            </w:tcBorders>
-            <w:shd w:val="clear" w:color="auto" w:fill="E0E0E0"/>
-          </w:tcPr>
-          <w:p>
-            <w:pPr>
-              <w:rPr>
-                <w:rStyle w:val="DECBold"/>
-              </w:rPr>
-            </w:pPr>
-            <w:r>
-              <w:rPr>
-                <w:rStyle w:val="DECBold"/>
-              </w:rPr>
-              <w:lastRenderedPageBreak/>
-              <w:t>Logic Summary</w:t>
-            </w:r>
-          </w:p>
-        </w:tc>
-        <w:tc>
-          <w:tcPr>
-            <w:tcW w:w="6423" w:type="dxa"/>
-            <w:tcBorders>
-              <w:top w:val="single" w:sz="4" w:space="0" w:color="auto"/>
-              <w:bottom w:val="single" w:sz="12" w:space="0" w:color="auto"/>
-            </w:tcBorders>
-            <w:shd w:val="clear" w:color="auto" w:fill="auto"/>
-            <w:vAlign w:val="center"/>
-          </w:tcPr>
-          <w:p>
-            <w:pPr>
-              <w:rPr>
-                <w:rFonts w:eastAsia="SimSun"/>
-              </w:rPr>
-            </w:pPr>
-            <w:r>
-              <w:rPr>
-                <w:rFonts w:eastAsia="SimSun"/>
-              </w:rPr>
-              <w:t>No subsystem</w:t>
-            </w:r>
-          </w:p>
-        </w:tc>
-      </w:tr>
-    </w:tbl>
-    <w:p/>
-    <w:p/>
-    <w:p>
-      <w:pPr>
-        <w:pStyle w:val="Caption"/>
-        <w:rPr>
-          <w:b w:val="0"/>
-          <w:bCs w:val="0"/>
-          <w:sz w:val="24"/>
-          <w:szCs w:val="24"/>
-        </w:rPr>
-      </w:pPr>
-      <w:bookmarkStart w:id="217" w:name="_Toc119362978"/>
-      <w:r>
-        <w:rPr>
-          <w:b w:val="0"/>
-          <w:bCs w:val="0"/>
-          <w:sz w:val="24"/>
-          <w:szCs w:val="24"/>
-        </w:rPr>
-        <w:t xml:space="preserve">Table </w:t>
-      </w:r>
-      <w:r>
-        <w:rPr>
-          <w:b w:val="0"/>
-          <w:bCs w:val="0"/>
-          <w:sz w:val="24"/>
-          <w:szCs w:val="24"/>
-        </w:rPr>
-        <w:fldChar w:fldCharType="begin"/>
-      </w:r>
-      <w:r>
-        <w:rPr>
-          <w:b w:val="0"/>
-          <w:bCs w:val="0"/>
-          <w:sz w:val="24"/>
-          <w:szCs w:val="24"/>
-        </w:rPr>
-        <w:instrText xml:space="preserve"> STYLEREF 1 \s </w:instrText>
-      </w:r>
-      <w:r>
-        <w:rPr>
-          <w:b w:val="0"/>
-          <w:bCs w:val="0"/>
-          <w:sz w:val="24"/>
-          <w:szCs w:val="24"/>
-        </w:rPr>
-        <w:fldChar w:fldCharType="separate"/>
-      </w:r>
-      <w:r>
-        <w:rPr>
-          <w:b w:val="0"/>
-          <w:bCs w:val="0"/>
-          <w:noProof/>
-          <w:sz w:val="24"/>
-          <w:szCs w:val="24"/>
-        </w:rPr>
-        <w:t>3</w:t>
-      </w:r>
-      <w:r>
-        <w:rPr>
-          <w:b w:val="0"/>
-          <w:bCs w:val="0"/>
-          <w:sz w:val="24"/>
-          <w:szCs w:val="24"/>
-        </w:rPr>
-        <w:fldChar w:fldCharType="end"/>
-      </w:r>
-      <w:r>
-        <w:rPr>
-          <w:b w:val="0"/>
-          <w:bCs w:val="0"/>
-          <w:sz w:val="24"/>
-          <w:szCs w:val="24"/>
-        </w:rPr>
-        <w:t>.</w:t>
-      </w:r>
-      <w:r>
-        <w:rPr>
-          <w:b w:val="0"/>
-          <w:bCs w:val="0"/>
-          <w:sz w:val="24"/>
-          <w:szCs w:val="24"/>
-        </w:rPr>
-        <w:fldChar w:fldCharType="begin"/>
-      </w:r>
-      <w:r>
-        <w:rPr>
-          <w:b w:val="0"/>
-          <w:bCs w:val="0"/>
-          <w:sz w:val="24"/>
-          <w:szCs w:val="24"/>
-        </w:rPr>
-        <w:instrText xml:space="preserve"> SEQ Table \* ARABIC \s 1 </w:instrText>
-      </w:r>
-      <w:r>
-        <w:rPr>
-          <w:b w:val="0"/>
-          <w:bCs w:val="0"/>
-          <w:sz w:val="24"/>
-          <w:szCs w:val="24"/>
-        </w:rPr>
-        <w:fldChar w:fldCharType="separate"/>
-      </w:r>
-      <w:r>
-        <w:rPr>
-          <w:b w:val="0"/>
-          <w:bCs w:val="0"/>
-          <w:noProof/>
-          <w:sz w:val="24"/>
-          <w:szCs w:val="24"/>
-        </w:rPr>
-        <w:t>10</w:t>
-      </w:r>
-      <w:r>
-        <w:rPr>
-          <w:b w:val="0"/>
-          <w:bCs w:val="0"/>
-          <w:sz w:val="24"/>
-          <w:szCs w:val="24"/>
-        </w:rPr>
-        <w:fldChar w:fldCharType="end"/>
-      </w:r>
-      <w:r>
-        <w:rPr>
-          <w:b w:val="0"/>
-          <w:bCs w:val="0"/>
-          <w:sz w:val="24"/>
-          <w:szCs w:val="24"/>
-        </w:rPr>
-        <w:t xml:space="preserve">: Process Description of </w:t>
-      </w:r>
-      <w:r>
-        <w:rPr>
-          <w:b w:val="0"/>
-          <w:bCs w:val="0"/>
-          <w:sz w:val="24"/>
-          <w:szCs w:val="24"/>
-        </w:rPr>
-        <w:t>Log on to the application authentication</w:t>
-      </w:r>
-      <w:bookmarkEnd w:id="217"/>
-    </w:p>
-    <w:tbl>
-      <w:tblPr>
-        <w:tblW w:w="8444" w:type="dxa"/>
-        <w:jc w:val="center"/>
-        <w:tblBorders>
-          <w:top w:val="single" w:sz="12" w:space="0" w:color="auto"/>
-          <w:left w:val="single" w:sz="12" w:space="0" w:color="auto"/>
-          <w:bottom w:val="single" w:sz="12" w:space="0" w:color="auto"/>
-          <w:right w:val="single" w:sz="12" w:space="0" w:color="auto"/>
-          <w:insideH w:val="single" w:sz="4" w:space="0" w:color="auto"/>
-          <w:insideV w:val="single" w:sz="12" w:space="0" w:color="auto"/>
-        </w:tblBorders>
-        <w:tblLayout w:type="fixed"/>
-        <w:tblLook w:val="01E0" w:firstRow="1" w:lastRow="1" w:firstColumn="1" w:lastColumn="1" w:noHBand="0" w:noVBand="0"/>
-      </w:tblPr>
-      <w:tblGrid>
-        <w:gridCol w:w="2021"/>
-        <w:gridCol w:w="6423"/>
-      </w:tblGrid>
-      <w:tr>
-        <w:trPr>
-          <w:jc w:val="center"/>
-        </w:trPr>
-        <w:tc>
-          <w:tcPr>
-            <w:tcW w:w="2021" w:type="dxa"/>
-            <w:tcBorders>
-              <w:top w:val="single" w:sz="12" w:space="0" w:color="auto"/>
-              <w:bottom w:val="single" w:sz="4" w:space="0" w:color="auto"/>
-            </w:tcBorders>
-            <w:shd w:val="clear" w:color="auto" w:fill="E0E0E0"/>
-          </w:tcPr>
-          <w:p>
-            <w:pPr>
-              <w:rPr>
-                <w:rStyle w:val="DECBold"/>
-              </w:rPr>
-            </w:pPr>
-            <w:r>
-              <w:rPr>
-                <w:rStyle w:val="DECBold"/>
-              </w:rPr>
-              <w:t>Process Name</w:t>
-            </w:r>
-          </w:p>
-        </w:tc>
-        <w:tc>
-          <w:tcPr>
-            <w:tcW w:w="6423" w:type="dxa"/>
-            <w:tcBorders>
-              <w:top w:val="single" w:sz="12" w:space="0" w:color="auto"/>
-              <w:bottom w:val="single" w:sz="4" w:space="0" w:color="auto"/>
-            </w:tcBorders>
-            <w:shd w:val="clear" w:color="auto" w:fill="auto"/>
-          </w:tcPr>
-          <w:p>
-            <w:pPr>
-              <w:rPr>
-                <w:rFonts w:eastAsia="SimSun"/>
-              </w:rPr>
-            </w:pPr>
-            <w:r>
-              <w:rPr>
-                <w:rFonts w:eastAsia="SimSun"/>
-              </w:rPr>
-              <w:t>P9</w:t>
-            </w:r>
-            <w:r>
-              <w:rPr>
-                <w:rFonts w:eastAsia="SimSun"/>
-              </w:rPr>
-              <w:t xml:space="preserve">- </w:t>
-            </w:r>
-            <w:r>
-              <w:rPr>
-                <w:rFonts w:eastAsia="SimSun"/>
-              </w:rPr>
-              <w:t>Forgot password</w:t>
-            </w:r>
-          </w:p>
-        </w:tc>
-      </w:tr>
-      <w:tr>
-        <w:trPr>
-          <w:jc w:val="center"/>
-        </w:trPr>
-        <w:tc>
-          <w:tcPr>
-            <w:tcW w:w="2021" w:type="dxa"/>
-            <w:tcBorders>
-              <w:top w:val="single" w:sz="4" w:space="0" w:color="auto"/>
-              <w:bottom w:val="single" w:sz="4" w:space="0" w:color="auto"/>
-            </w:tcBorders>
-            <w:shd w:val="clear" w:color="auto" w:fill="E0E0E0"/>
-          </w:tcPr>
-          <w:p>
-            <w:pPr>
-              <w:rPr>
-                <w:rStyle w:val="DECBold"/>
-              </w:rPr>
-            </w:pPr>
-            <w:r>
-              <w:rPr>
-                <w:rStyle w:val="DECBold"/>
-              </w:rPr>
-              <w:t>Description</w:t>
-            </w:r>
-          </w:p>
-        </w:tc>
-        <w:tc>
-          <w:tcPr>
-            <w:tcW w:w="6423" w:type="dxa"/>
-            <w:tcBorders>
-              <w:top w:val="single" w:sz="4" w:space="0" w:color="auto"/>
-              <w:bottom w:val="single" w:sz="4" w:space="0" w:color="auto"/>
-            </w:tcBorders>
-            <w:shd w:val="clear" w:color="auto" w:fill="auto"/>
-            <w:vAlign w:val="center"/>
-          </w:tcPr>
-          <w:p>
-            <w:pPr>
-              <w:rPr>
-                <w:rFonts w:eastAsia="SimSun"/>
-              </w:rPr>
-            </w:pPr>
-            <w:r>
-              <w:rPr>
-                <w:rFonts w:eastAsia="SimSun"/>
-              </w:rPr>
-              <w:t>Changing password when users forgot the password</w:t>
-            </w:r>
-          </w:p>
-        </w:tc>
-      </w:tr>
-      <w:tr>
-        <w:trPr>
-          <w:jc w:val="center"/>
-        </w:trPr>
-        <w:tc>
-          <w:tcPr>
-            <w:tcW w:w="2021" w:type="dxa"/>
-            <w:tcBorders>
-              <w:top w:val="single" w:sz="4" w:space="0" w:color="auto"/>
-              <w:bottom w:val="single" w:sz="4" w:space="0" w:color="auto"/>
-            </w:tcBorders>
-            <w:shd w:val="clear" w:color="auto" w:fill="E0E0E0"/>
-          </w:tcPr>
-          <w:p>
-            <w:pPr>
-              <w:rPr>
-                <w:rStyle w:val="DECBold"/>
-              </w:rPr>
-            </w:pPr>
-            <w:r>
-              <w:rPr>
-                <w:rStyle w:val="DECBold"/>
-              </w:rPr>
-              <w:t>Inbound data</w:t>
-            </w:r>
-          </w:p>
-        </w:tc>
-        <w:tc>
-          <w:tcPr>
-            <w:tcW w:w="6423" w:type="dxa"/>
-            <w:tcBorders>
-              <w:top w:val="single" w:sz="4" w:space="0" w:color="auto"/>
-              <w:bottom w:val="single" w:sz="4" w:space="0" w:color="auto"/>
-            </w:tcBorders>
-            <w:shd w:val="clear" w:color="auto" w:fill="auto"/>
-            <w:vAlign w:val="center"/>
-          </w:tcPr>
-          <w:p>
-            <w:pPr>
-              <w:numPr>
-                <w:ilvl w:val="0"/>
-                <w:numId w:val="11"/>
-              </w:numPr>
-              <w:ind w:left="714" w:hanging="357"/>
-              <w:rPr>
-                <w:rFonts w:eastAsia="SimSun"/>
-              </w:rPr>
-            </w:pPr>
-            <w:r>
-              <w:rPr>
-                <w:rFonts w:eastAsia="SimSun"/>
-              </w:rPr>
-              <w:t>Staff’s email address</w:t>
-            </w:r>
-          </w:p>
-          <w:p>
-            <w:pPr>
-              <w:numPr>
-                <w:ilvl w:val="0"/>
-                <w:numId w:val="11"/>
-              </w:numPr>
-              <w:ind w:left="714" w:hanging="357"/>
-              <w:rPr>
-                <w:rFonts w:eastAsia="SimSun"/>
-              </w:rPr>
-            </w:pPr>
-            <w:r>
-              <w:rPr>
-                <w:rFonts w:eastAsia="SimSun"/>
-              </w:rPr>
-              <w:t>Athlete’s email address</w:t>
-            </w:r>
-          </w:p>
-        </w:tc>
-      </w:tr>
-      <w:tr>
-        <w:trPr>
-          <w:jc w:val="center"/>
-        </w:trPr>
-        <w:tc>
-          <w:tcPr>
-            <w:tcW w:w="2021" w:type="dxa"/>
-            <w:tcBorders>
-              <w:top w:val="single" w:sz="4" w:space="0" w:color="auto"/>
-              <w:bottom w:val="single" w:sz="4" w:space="0" w:color="auto"/>
-            </w:tcBorders>
-            <w:shd w:val="clear" w:color="auto" w:fill="E0E0E0"/>
-          </w:tcPr>
-          <w:p>
-            <w:pPr>
-              <w:rPr>
-                <w:rStyle w:val="DECBold"/>
-              </w:rPr>
-            </w:pPr>
-            <w:r>
-              <w:rPr>
-                <w:rStyle w:val="DECBold"/>
-              </w:rPr>
-              <w:t>Outbound Data</w:t>
-            </w:r>
-          </w:p>
-        </w:tc>
-        <w:tc>
-          <w:tcPr>
-            <w:tcW w:w="6423" w:type="dxa"/>
-            <w:tcBorders>
-              <w:top w:val="single" w:sz="4" w:space="0" w:color="auto"/>
-              <w:bottom w:val="single" w:sz="4" w:space="0" w:color="auto"/>
-            </w:tcBorders>
-            <w:shd w:val="clear" w:color="auto" w:fill="auto"/>
-            <w:vAlign w:val="center"/>
-          </w:tcPr>
-          <w:p>
-            <w:pPr>
-              <w:numPr>
-                <w:ilvl w:val="0"/>
-                <w:numId w:val="11"/>
-              </w:numPr>
-              <w:ind w:left="714" w:hanging="357"/>
-              <w:rPr>
-                <w:rFonts w:eastAsia="SimSun"/>
-              </w:rPr>
-            </w:pPr>
-            <w:r>
-              <w:rPr>
-                <w:rFonts w:eastAsia="SimSun"/>
-              </w:rPr>
-              <w:t xml:space="preserve">Password </w:t>
-            </w:r>
-            <w:r>
-              <w:rPr>
-                <w:rFonts w:eastAsia="SimSun"/>
-              </w:rPr>
-              <w:t>changing for staff</w:t>
-            </w:r>
-          </w:p>
-          <w:p>
-            <w:pPr>
-              <w:numPr>
-                <w:ilvl w:val="0"/>
-                <w:numId w:val="11"/>
-              </w:numPr>
-              <w:ind w:left="714" w:hanging="357"/>
-              <w:rPr>
-                <w:rFonts w:eastAsia="SimSun"/>
-              </w:rPr>
-            </w:pPr>
-            <w:r>
-              <w:rPr>
-                <w:rFonts w:eastAsia="SimSun"/>
-              </w:rPr>
-              <w:t>Password changing for athlete</w:t>
-            </w:r>
-          </w:p>
-        </w:tc>
-      </w:tr>
-      <w:tr>
-        <w:trPr>
-          <w:jc w:val="center"/>
-        </w:trPr>
-        <w:tc>
-          <w:tcPr>
-            <w:tcW w:w="2021" w:type="dxa"/>
-            <w:tcBorders>
-              <w:top w:val="single" w:sz="4" w:space="0" w:color="auto"/>
-              <w:bottom w:val="single" w:sz="12" w:space="0" w:color="auto"/>
-            </w:tcBorders>
-            <w:shd w:val="clear" w:color="auto" w:fill="E0E0E0"/>
-          </w:tcPr>
-          <w:p>
-            <w:pPr>
-              <w:rPr>
-                <w:rStyle w:val="DECBold"/>
-              </w:rPr>
-            </w:pPr>
-            <w:r>
-              <w:rPr>
-                <w:rStyle w:val="DECBold"/>
-              </w:rPr>
-              <w:t>Logic Summary</w:t>
-            </w:r>
-          </w:p>
-        </w:tc>
-        <w:tc>
-          <w:tcPr>
-            <w:tcW w:w="6423" w:type="dxa"/>
-            <w:tcBorders>
-              <w:top w:val="single" w:sz="4" w:space="0" w:color="auto"/>
-              <w:bottom w:val="single" w:sz="12" w:space="0" w:color="auto"/>
-            </w:tcBorders>
-            <w:shd w:val="clear" w:color="auto" w:fill="auto"/>
-            <w:vAlign w:val="center"/>
-          </w:tcPr>
-          <w:p>
-            <w:pPr>
-              <w:rPr>
-                <w:rFonts w:eastAsia="SimSun"/>
-              </w:rPr>
-            </w:pPr>
-            <w:r>
-              <w:rPr>
-                <w:rFonts w:eastAsia="SimSun"/>
-              </w:rPr>
-              <w:t>No subsystem</w:t>
-            </w:r>
-          </w:p>
-        </w:tc>
-      </w:tr>
-    </w:tbl>
-    <w:p/>
-    <w:p>
-      <w:pPr>
-        <w:pStyle w:val="Heading4"/>
-        <w:numPr>
-          <w:ilvl w:val="3"/>
-          <w:numId w:val="1"/>
-        </w:numPr>
-      </w:pPr>
-      <w:r>
-        <w:t>Data Store</w:t>
-      </w:r>
-      <w:bookmarkEnd w:id="204"/>
-      <w:bookmarkEnd w:id="205"/>
-      <w:bookmarkEnd w:id="206"/>
-      <w:bookmarkEnd w:id="207"/>
-      <w:bookmarkEnd w:id="208"/>
-      <w:bookmarkEnd w:id="209"/>
-      <w:bookmarkEnd w:id="210"/>
-      <w:r>
-        <w:t>s</w:t>
-      </w:r>
-    </w:p>
-    <w:p>
-      <w:pPr>
-        <w:pStyle w:val="TXTParagraph"/>
-      </w:pPr>
-      <w:r>
-        <w:t>This section describes the data stores that exist in the data flow diagram and consists of the Data Store Name, Description, Inbound Data, and Outbound Data.</w:t>
-      </w:r>
-    </w:p>
-    <w:p>
-      <w:pPr>
-        <w:pStyle w:val="TXTParagraph"/>
-      </w:pPr>
-    </w:p>
-    <w:p>
-      <w:pPr>
-        <w:pStyle w:val="Caption"/>
-        <w:rPr>
-          <w:b w:val="0"/>
-          <w:bCs w:val="0"/>
-          <w:sz w:val="24"/>
-          <w:szCs w:val="24"/>
-        </w:rPr>
-      </w:pPr>
-      <w:bookmarkStart w:id="218" w:name="_Toc119362979"/>
-      <w:r>
-        <w:rPr>
-          <w:b w:val="0"/>
-          <w:bCs w:val="0"/>
-          <w:sz w:val="24"/>
-          <w:szCs w:val="24"/>
-        </w:rPr>
-        <w:t xml:space="preserve">Table </w:t>
-      </w:r>
-      <w:r>
-        <w:rPr>
-          <w:b w:val="0"/>
-          <w:bCs w:val="0"/>
-          <w:sz w:val="24"/>
-          <w:szCs w:val="24"/>
-        </w:rPr>
-        <w:fldChar w:fldCharType="begin"/>
-      </w:r>
-      <w:r>
-        <w:rPr>
-          <w:b w:val="0"/>
-          <w:bCs w:val="0"/>
-          <w:sz w:val="24"/>
-          <w:szCs w:val="24"/>
-        </w:rPr>
-        <w:instrText xml:space="preserve"> STYLEREF 1 \s </w:instrText>
-      </w:r>
-      <w:r>
-        <w:rPr>
-          <w:b w:val="0"/>
-          <w:bCs w:val="0"/>
-          <w:sz w:val="24"/>
-          <w:szCs w:val="24"/>
-        </w:rPr>
-        <w:fldChar w:fldCharType="separate"/>
-      </w:r>
-      <w:r>
-        <w:rPr>
-          <w:b w:val="0"/>
-          <w:bCs w:val="0"/>
-          <w:noProof/>
-          <w:sz w:val="24"/>
-          <w:szCs w:val="24"/>
-        </w:rPr>
-        <w:t>3</w:t>
-      </w:r>
-      <w:r>
-        <w:rPr>
-          <w:b w:val="0"/>
-          <w:bCs w:val="0"/>
-          <w:sz w:val="24"/>
-          <w:szCs w:val="24"/>
-        </w:rPr>
-        <w:fldChar w:fldCharType="end"/>
-      </w:r>
-      <w:r>
-        <w:rPr>
-          <w:b w:val="0"/>
-          <w:bCs w:val="0"/>
-          <w:sz w:val="24"/>
-          <w:szCs w:val="24"/>
-        </w:rPr>
-        <w:t>.</w:t>
-      </w:r>
-      <w:r>
-        <w:rPr>
-          <w:b w:val="0"/>
-          <w:bCs w:val="0"/>
-          <w:sz w:val="24"/>
-          <w:szCs w:val="24"/>
-        </w:rPr>
-        <w:fldChar w:fldCharType="begin"/>
-      </w:r>
-      <w:r>
-        <w:rPr>
-          <w:b w:val="0"/>
-          <w:bCs w:val="0"/>
-          <w:sz w:val="24"/>
-          <w:szCs w:val="24"/>
-        </w:rPr>
-        <w:instrText xml:space="preserve"> SEQ Table \* ARABIC \s 1 </w:instrText>
-      </w:r>
-      <w:r>
-        <w:rPr>
-          <w:b w:val="0"/>
-          <w:bCs w:val="0"/>
-          <w:sz w:val="24"/>
-          <w:szCs w:val="24"/>
-        </w:rPr>
-        <w:fldChar w:fldCharType="separate"/>
-      </w:r>
-      <w:r>
-        <w:rPr>
-          <w:b w:val="0"/>
-          <w:bCs w:val="0"/>
-          <w:noProof/>
-          <w:sz w:val="24"/>
-          <w:szCs w:val="24"/>
-        </w:rPr>
-        <w:t>11</w:t>
-      </w:r>
-      <w:r>
-        <w:rPr>
-          <w:b w:val="0"/>
-          <w:bCs w:val="0"/>
-          <w:sz w:val="24"/>
-          <w:szCs w:val="24"/>
-        </w:rPr>
-        <w:fldChar w:fldCharType="end"/>
-      </w:r>
-      <w:r>
-        <w:rPr>
-          <w:b w:val="0"/>
-          <w:bCs w:val="0"/>
-          <w:sz w:val="24"/>
-          <w:szCs w:val="24"/>
-        </w:rPr>
         <w:t>: List of all Data Stores</w:t>
       </w:r>
-      <w:bookmarkEnd w:id="218"/>
+      <w:bookmarkEnd w:id="215"/>
     </w:p>
     <w:tbl>
       <w:tblPr>
@@ -16879,6 +15090,7 @@
               <w:spacing w:after="0"/>
             </w:pPr>
             <w:r>
+              <w:lastRenderedPageBreak/>
               <w:t>No.</w:t>
             </w:r>
           </w:p>
@@ -17274,7 +15486,7 @@
       <w:r>
         <w:br w:type="page"/>
       </w:r>
-      <w:bookmarkStart w:id="219" w:name="_Toc119362980"/>
+      <w:bookmarkStart w:id="216" w:name="_Toc119362980"/>
       <w:r>
         <w:rPr>
           <w:b w:val="0"/>
@@ -17404,7 +15616,7 @@
         </w:rPr>
         <w:t>Users database</w:t>
       </w:r>
-      <w:bookmarkEnd w:id="219"/>
+      <w:bookmarkEnd w:id="216"/>
     </w:p>
     <w:tbl>
       <w:tblPr>
@@ -17711,7 +15923,7 @@
           <w:szCs w:val="24"/>
         </w:rPr>
       </w:pPr>
-      <w:bookmarkStart w:id="220" w:name="_Toc119362981"/>
+      <w:bookmarkStart w:id="217" w:name="_Toc119362981"/>
       <w:r>
         <w:rPr>
           <w:b w:val="0"/>
@@ -17840,7 +16052,7 @@
         </w:rPr>
         <w:t>Questionnaire database</w:t>
       </w:r>
-      <w:bookmarkEnd w:id="220"/>
+      <w:bookmarkEnd w:id="217"/>
     </w:p>
     <w:tbl>
       <w:tblPr>
@@ -18203,7 +16415,7 @@
           <w:szCs w:val="24"/>
         </w:rPr>
       </w:pPr>
-      <w:bookmarkStart w:id="221" w:name="_Toc119362982"/>
+      <w:bookmarkStart w:id="218" w:name="_Toc119362982"/>
       <w:r>
         <w:rPr>
           <w:b w:val="0"/>
@@ -18332,7 +16544,7 @@
         </w:rPr>
         <w:t>Medical record database</w:t>
       </w:r>
-      <w:bookmarkEnd w:id="221"/>
+      <w:bookmarkEnd w:id="218"/>
     </w:p>
     <w:tbl>
       <w:tblPr>
@@ -18655,7 +16867,7 @@
           <w:szCs w:val="24"/>
         </w:rPr>
       </w:pPr>
-      <w:bookmarkStart w:id="222" w:name="_Toc119362983"/>
+      <w:bookmarkStart w:id="219" w:name="_Toc119362983"/>
       <w:r>
         <w:rPr>
           <w:b w:val="0"/>
@@ -18785,7 +16997,7 @@
         </w:rPr>
         <w:t>Medical record database</w:t>
       </w:r>
-      <w:bookmarkEnd w:id="222"/>
+      <w:bookmarkEnd w:id="219"/>
     </w:p>
     <w:tbl>
       <w:tblPr>
@@ -19038,10 +17250,10 @@
     <w:p>
       <w:pPr>
         <w:sectPr>
-          <w:headerReference w:type="even" r:id="rId35"/>
-          <w:headerReference w:type="default" r:id="rId36"/>
-          <w:footerReference w:type="even" r:id="rId37"/>
-          <w:footerReference w:type="default" r:id="rId38"/>
+          <w:headerReference w:type="even" r:id="rId36"/>
+          <w:headerReference w:type="default" r:id="rId37"/>
+          <w:footerReference w:type="even" r:id="rId38"/>
+          <w:footerReference w:type="default" r:id="rId39"/>
           <w:pgSz w:w="11906" w:h="16838" w:code="9"/>
           <w:pgMar w:top="2126" w:right="1418" w:bottom="1418" w:left="2126" w:header="720" w:footer="720" w:gutter="0"/>
           <w:cols w:space="720"/>
@@ -19058,24 +17270,24 @@
           <w:numId w:val="1"/>
         </w:numPr>
       </w:pPr>
-      <w:bookmarkStart w:id="223" w:name="_Toc165641800"/>
-      <w:bookmarkStart w:id="224" w:name="_Toc166272247"/>
-      <w:bookmarkStart w:id="225" w:name="_Toc166388899"/>
-      <w:bookmarkStart w:id="226" w:name="_Toc183509367"/>
-      <w:bookmarkStart w:id="227" w:name="_Toc183533997"/>
-      <w:bookmarkStart w:id="228" w:name="_Toc183534225"/>
-      <w:bookmarkStart w:id="229" w:name="_Toc232926014"/>
+      <w:bookmarkStart w:id="220" w:name="_Toc165641800"/>
+      <w:bookmarkStart w:id="221" w:name="_Toc166272247"/>
+      <w:bookmarkStart w:id="222" w:name="_Toc166388899"/>
+      <w:bookmarkStart w:id="223" w:name="_Toc183509367"/>
+      <w:bookmarkStart w:id="224" w:name="_Toc183533997"/>
+      <w:bookmarkStart w:id="225" w:name="_Toc183534225"/>
+      <w:bookmarkStart w:id="226" w:name="_Toc232926014"/>
       <w:r>
         <w:lastRenderedPageBreak/>
         <w:t>Data Element</w:t>
       </w:r>
+      <w:bookmarkEnd w:id="220"/>
+      <w:bookmarkEnd w:id="221"/>
+      <w:bookmarkEnd w:id="222"/>
       <w:bookmarkEnd w:id="223"/>
       <w:bookmarkEnd w:id="224"/>
       <w:bookmarkEnd w:id="225"/>
       <w:bookmarkEnd w:id="226"/>
-      <w:bookmarkEnd w:id="227"/>
-      <w:bookmarkEnd w:id="228"/>
-      <w:bookmarkEnd w:id="229"/>
     </w:p>
     <w:p>
       <w:pPr>
@@ -19101,7 +17313,7 @@
           <w:szCs w:val="24"/>
         </w:rPr>
       </w:pPr>
-      <w:bookmarkStart w:id="230" w:name="_Toc119362984"/>
+      <w:bookmarkStart w:id="227" w:name="_Toc119362984"/>
       <w:r>
         <w:rPr>
           <w:b w:val="0"/>
@@ -19221,7 +17433,7 @@
         </w:rPr>
         <w:t>: List of All Data Elements</w:t>
       </w:r>
-      <w:bookmarkEnd w:id="230"/>
+      <w:bookmarkEnd w:id="227"/>
     </w:p>
     <w:tbl>
       <w:tblPr>
@@ -22307,8 +20519,8 @@
     <w:p>
       <w:pPr>
         <w:sectPr>
-          <w:headerReference w:type="even" r:id="rId39"/>
-          <w:headerReference w:type="default" r:id="rId40"/>
+          <w:headerReference w:type="even" r:id="rId40"/>
+          <w:headerReference w:type="default" r:id="rId41"/>
           <w:pgSz w:w="16838" w:h="11906" w:orient="landscape" w:code="9"/>
           <w:pgMar w:top="2126" w:right="2126" w:bottom="1418" w:left="1418" w:header="720" w:footer="720" w:gutter="0"/>
           <w:cols w:space="720"/>
@@ -22325,23 +20537,26 @@
           <w:numId w:val="1"/>
         </w:numPr>
       </w:pPr>
-      <w:bookmarkStart w:id="231" w:name="_Toc165641801"/>
-      <w:bookmarkStart w:id="232" w:name="_Toc166272248"/>
-      <w:bookmarkStart w:id="233" w:name="_Toc166388900"/>
-      <w:bookmarkStart w:id="234" w:name="_Toc183509368"/>
-      <w:bookmarkStart w:id="235" w:name="_Toc183509458"/>
-      <w:bookmarkStart w:id="236" w:name="_Toc183533998"/>
-      <w:bookmarkStart w:id="237" w:name="_Toc183534226"/>
-      <w:bookmarkStart w:id="238" w:name="_Toc232925374"/>
-      <w:bookmarkStart w:id="239" w:name="_Toc232925454"/>
-      <w:bookmarkStart w:id="240" w:name="_Toc232926015"/>
-      <w:bookmarkStart w:id="241" w:name="_Toc232926106"/>
-      <w:bookmarkStart w:id="242" w:name="_Toc232926229"/>
-      <w:bookmarkStart w:id="243" w:name="_Toc119348340"/>
+      <w:bookmarkStart w:id="228" w:name="_Toc165641801"/>
+      <w:bookmarkStart w:id="229" w:name="_Toc166272248"/>
+      <w:bookmarkStart w:id="230" w:name="_Toc166388900"/>
+      <w:bookmarkStart w:id="231" w:name="_Toc183509368"/>
+      <w:bookmarkStart w:id="232" w:name="_Toc183509458"/>
+      <w:bookmarkStart w:id="233" w:name="_Toc183533998"/>
+      <w:bookmarkStart w:id="234" w:name="_Toc183534226"/>
+      <w:bookmarkStart w:id="235" w:name="_Toc232925374"/>
+      <w:bookmarkStart w:id="236" w:name="_Toc232925454"/>
+      <w:bookmarkStart w:id="237" w:name="_Toc232926015"/>
+      <w:bookmarkStart w:id="238" w:name="_Toc232926106"/>
+      <w:bookmarkStart w:id="239" w:name="_Toc232926229"/>
+      <w:bookmarkStart w:id="240" w:name="_Toc119348340"/>
       <w:r>
         <w:lastRenderedPageBreak/>
         <w:t>Database Analysis and Design</w:t>
       </w:r>
+      <w:bookmarkEnd w:id="228"/>
+      <w:bookmarkEnd w:id="229"/>
+      <w:bookmarkEnd w:id="230"/>
       <w:bookmarkEnd w:id="231"/>
       <w:bookmarkEnd w:id="232"/>
       <w:bookmarkEnd w:id="233"/>
@@ -22352,9 +20567,6 @@
       <w:bookmarkEnd w:id="238"/>
       <w:bookmarkEnd w:id="239"/>
       <w:bookmarkEnd w:id="240"/>
-      <w:bookmarkEnd w:id="241"/>
-      <w:bookmarkEnd w:id="242"/>
-      <w:bookmarkEnd w:id="243"/>
     </w:p>
     <w:p>
       <w:pPr>
@@ -22379,8 +20591,8 @@
       <w:pPr>
         <w:pStyle w:val="TXTParagraph"/>
         <w:sectPr>
-          <w:headerReference w:type="even" r:id="rId41"/>
-          <w:headerReference w:type="default" r:id="rId42"/>
+          <w:headerReference w:type="even" r:id="rId42"/>
+          <w:headerReference w:type="default" r:id="rId43"/>
           <w:pgSz w:w="11906" w:h="16838" w:code="9"/>
           <w:pgMar w:top="2126" w:right="1418" w:bottom="1418" w:left="2126" w:header="720" w:footer="720" w:gutter="0"/>
           <w:cols w:space="720"/>
@@ -22397,23 +20609,26 @@
           <w:numId w:val="1"/>
         </w:numPr>
       </w:pPr>
-      <w:bookmarkStart w:id="244" w:name="_Toc165641802"/>
-      <w:bookmarkStart w:id="245" w:name="_Toc166272249"/>
-      <w:bookmarkStart w:id="246" w:name="_Toc166388901"/>
-      <w:bookmarkStart w:id="247" w:name="_Toc183509369"/>
-      <w:bookmarkStart w:id="248" w:name="_Toc183509459"/>
-      <w:bookmarkStart w:id="249" w:name="_Toc183533999"/>
-      <w:bookmarkStart w:id="250" w:name="_Toc183534227"/>
-      <w:bookmarkStart w:id="251" w:name="_Toc232925375"/>
-      <w:bookmarkStart w:id="252" w:name="_Toc232925455"/>
-      <w:bookmarkStart w:id="253" w:name="_Toc232926016"/>
-      <w:bookmarkStart w:id="254" w:name="_Toc232926107"/>
-      <w:bookmarkStart w:id="255" w:name="_Toc232926230"/>
-      <w:bookmarkStart w:id="256" w:name="_Toc119348341"/>
+      <w:bookmarkStart w:id="241" w:name="_Toc165641802"/>
+      <w:bookmarkStart w:id="242" w:name="_Toc166272249"/>
+      <w:bookmarkStart w:id="243" w:name="_Toc166388901"/>
+      <w:bookmarkStart w:id="244" w:name="_Toc183509369"/>
+      <w:bookmarkStart w:id="245" w:name="_Toc183509459"/>
+      <w:bookmarkStart w:id="246" w:name="_Toc183533999"/>
+      <w:bookmarkStart w:id="247" w:name="_Toc183534227"/>
+      <w:bookmarkStart w:id="248" w:name="_Toc232925375"/>
+      <w:bookmarkStart w:id="249" w:name="_Toc232925455"/>
+      <w:bookmarkStart w:id="250" w:name="_Toc232926016"/>
+      <w:bookmarkStart w:id="251" w:name="_Toc232926107"/>
+      <w:bookmarkStart w:id="252" w:name="_Toc232926230"/>
+      <w:bookmarkStart w:id="253" w:name="_Toc119348341"/>
       <w:r>
         <w:lastRenderedPageBreak/>
         <w:t>ER-Diagram</w:t>
       </w:r>
+      <w:bookmarkEnd w:id="241"/>
+      <w:bookmarkEnd w:id="242"/>
+      <w:bookmarkEnd w:id="243"/>
       <w:bookmarkEnd w:id="244"/>
       <w:bookmarkEnd w:id="245"/>
       <w:bookmarkEnd w:id="246"/>
@@ -22424,9 +20639,6 @@
       <w:bookmarkEnd w:id="251"/>
       <w:bookmarkEnd w:id="252"/>
       <w:bookmarkEnd w:id="253"/>
-      <w:bookmarkEnd w:id="254"/>
-      <w:bookmarkEnd w:id="255"/>
-      <w:bookmarkEnd w:id="256"/>
     </w:p>
     <w:tbl>
       <w:tblPr>
@@ -22718,8 +20930,8 @@
       <w:pPr>
         <w:pStyle w:val="IMGCaption"/>
       </w:pPr>
-      <w:bookmarkStart w:id="257" w:name="_Toc241914357"/>
-      <w:bookmarkStart w:id="258" w:name="_Toc119362963"/>
+      <w:bookmarkStart w:id="254" w:name="_Toc241914357"/>
+      <w:bookmarkStart w:id="255" w:name="_Toc119362963"/>
       <w:r>
         <w:t xml:space="preserve">Figure </w:t>
       </w:r>
@@ -22745,11 +20957,11 @@
       <w:r>
         <w:t xml:space="preserve">: </w:t>
       </w:r>
-      <w:bookmarkEnd w:id="257"/>
+      <w:bookmarkEnd w:id="254"/>
       <w:r>
         <w:t>&lt;Description of the Figure Above&gt;</w:t>
       </w:r>
-      <w:bookmarkEnd w:id="258"/>
+      <w:bookmarkEnd w:id="255"/>
     </w:p>
     <w:p>
       <w:r>
@@ -22759,8 +20971,8 @@
     <w:p>
       <w:pPr>
         <w:sectPr>
-          <w:headerReference w:type="even" r:id="rId43"/>
-          <w:headerReference w:type="default" r:id="rId44"/>
+          <w:headerReference w:type="even" r:id="rId44"/>
+          <w:headerReference w:type="default" r:id="rId45"/>
           <w:pgSz w:w="16838" w:h="11906" w:orient="landscape" w:code="9"/>
           <w:pgMar w:top="2126" w:right="2126" w:bottom="1418" w:left="1418" w:header="720" w:footer="720" w:gutter="0"/>
           <w:cols w:space="720"/>
@@ -22777,24 +20989,27 @@
           <w:numId w:val="1"/>
         </w:numPr>
       </w:pPr>
-      <w:bookmarkStart w:id="259" w:name="_Toc157846530"/>
-      <w:bookmarkStart w:id="260" w:name="_Toc165641803"/>
-      <w:bookmarkStart w:id="261" w:name="_Toc166272250"/>
-      <w:bookmarkStart w:id="262" w:name="_Toc166388902"/>
-      <w:bookmarkStart w:id="263" w:name="_Toc183509370"/>
-      <w:bookmarkStart w:id="264" w:name="_Toc183509460"/>
-      <w:bookmarkStart w:id="265" w:name="_Toc183534000"/>
-      <w:bookmarkStart w:id="266" w:name="_Toc183534228"/>
-      <w:bookmarkStart w:id="267" w:name="_Toc232925376"/>
-      <w:bookmarkStart w:id="268" w:name="_Toc232925456"/>
-      <w:bookmarkStart w:id="269" w:name="_Toc232926017"/>
-      <w:bookmarkStart w:id="270" w:name="_Toc232926108"/>
-      <w:bookmarkStart w:id="271" w:name="_Toc232926231"/>
-      <w:bookmarkStart w:id="272" w:name="_Toc119348342"/>
+      <w:bookmarkStart w:id="256" w:name="_Toc157846530"/>
+      <w:bookmarkStart w:id="257" w:name="_Toc165641803"/>
+      <w:bookmarkStart w:id="258" w:name="_Toc166272250"/>
+      <w:bookmarkStart w:id="259" w:name="_Toc166388902"/>
+      <w:bookmarkStart w:id="260" w:name="_Toc183509370"/>
+      <w:bookmarkStart w:id="261" w:name="_Toc183509460"/>
+      <w:bookmarkStart w:id="262" w:name="_Toc183534000"/>
+      <w:bookmarkStart w:id="263" w:name="_Toc183534228"/>
+      <w:bookmarkStart w:id="264" w:name="_Toc232925376"/>
+      <w:bookmarkStart w:id="265" w:name="_Toc232925456"/>
+      <w:bookmarkStart w:id="266" w:name="_Toc232926017"/>
+      <w:bookmarkStart w:id="267" w:name="_Toc232926108"/>
+      <w:bookmarkStart w:id="268" w:name="_Toc232926231"/>
+      <w:bookmarkStart w:id="269" w:name="_Toc119348342"/>
       <w:r>
         <w:lastRenderedPageBreak/>
         <w:t>Relational Schema</w:t>
       </w:r>
+      <w:bookmarkEnd w:id="256"/>
+      <w:bookmarkEnd w:id="257"/>
+      <w:bookmarkEnd w:id="258"/>
       <w:bookmarkEnd w:id="259"/>
       <w:bookmarkEnd w:id="260"/>
       <w:bookmarkEnd w:id="261"/>
@@ -22806,9 +21021,6 @@
       <w:bookmarkEnd w:id="267"/>
       <w:bookmarkEnd w:id="268"/>
       <w:bookmarkEnd w:id="269"/>
-      <w:bookmarkEnd w:id="270"/>
-      <w:bookmarkEnd w:id="271"/>
-      <w:bookmarkEnd w:id="272"/>
     </w:p>
     <w:p>
       <w:pPr>
@@ -22971,18 +21183,18 @@
           <w:rStyle w:val="TBLCaptionChar"/>
         </w:rPr>
       </w:pPr>
-      <w:bookmarkStart w:id="273" w:name="_Toc163803836"/>
-      <w:bookmarkStart w:id="274" w:name="_Toc166272417"/>
-      <w:bookmarkStart w:id="275" w:name="_Toc166382073"/>
-      <w:bookmarkStart w:id="276" w:name="_Toc181675815"/>
-      <w:bookmarkStart w:id="277" w:name="_Toc183535952"/>
+      <w:bookmarkStart w:id="270" w:name="_Toc163803836"/>
+      <w:bookmarkStart w:id="271" w:name="_Toc166272417"/>
+      <w:bookmarkStart w:id="272" w:name="_Toc166382073"/>
+      <w:bookmarkStart w:id="273" w:name="_Toc181675815"/>
+      <w:bookmarkStart w:id="274" w:name="_Toc183535952"/>
     </w:p>
     <w:p>
       <w:pPr>
         <w:pStyle w:val="TBLCaption"/>
       </w:pPr>
-      <w:bookmarkStart w:id="278" w:name="_Toc241914350"/>
-      <w:bookmarkStart w:id="279" w:name="_Toc119362985"/>
+      <w:bookmarkStart w:id="275" w:name="_Toc241914350"/>
+      <w:bookmarkStart w:id="276" w:name="_Toc119362985"/>
       <w:r>
         <w:t xml:space="preserve">Table </w:t>
       </w:r>
@@ -23008,16 +21220,16 @@
       <w:r>
         <w:t xml:space="preserve">: List of all Tables in </w:t>
       </w:r>
+      <w:bookmarkEnd w:id="270"/>
+      <w:bookmarkEnd w:id="271"/>
+      <w:bookmarkEnd w:id="272"/>
       <w:bookmarkEnd w:id="273"/>
       <w:bookmarkEnd w:id="274"/>
+      <w:r>
+        <w:t>Our System Database</w:t>
+      </w:r>
       <w:bookmarkEnd w:id="275"/>
       <w:bookmarkEnd w:id="276"/>
-      <w:bookmarkEnd w:id="277"/>
-      <w:r>
-        <w:t>Our System Database</w:t>
-      </w:r>
-      <w:bookmarkEnd w:id="278"/>
-      <w:bookmarkEnd w:id="279"/>
     </w:p>
     <w:tbl>
       <w:tblPr>
@@ -25719,23 +23931,26 @@
       <w:r>
         <w:br w:type="page"/>
       </w:r>
-      <w:bookmarkStart w:id="280" w:name="_Toc165641808"/>
-      <w:bookmarkStart w:id="281" w:name="_Toc166272255"/>
-      <w:bookmarkStart w:id="282" w:name="_Toc166388907"/>
-      <w:bookmarkStart w:id="283" w:name="_Toc183509375"/>
-      <w:bookmarkStart w:id="284" w:name="_Toc183509461"/>
-      <w:bookmarkStart w:id="285" w:name="_Toc183534005"/>
-      <w:bookmarkStart w:id="286" w:name="_Toc183534233"/>
-      <w:bookmarkStart w:id="287" w:name="_Toc232925377"/>
-      <w:bookmarkStart w:id="288" w:name="_Toc232925457"/>
-      <w:bookmarkStart w:id="289" w:name="_Toc232926018"/>
-      <w:bookmarkStart w:id="290" w:name="_Toc232926109"/>
-      <w:bookmarkStart w:id="291" w:name="_Toc232926232"/>
-      <w:bookmarkStart w:id="292" w:name="_Toc119348343"/>
+      <w:bookmarkStart w:id="277" w:name="_Toc165641808"/>
+      <w:bookmarkStart w:id="278" w:name="_Toc166272255"/>
+      <w:bookmarkStart w:id="279" w:name="_Toc166388907"/>
+      <w:bookmarkStart w:id="280" w:name="_Toc183509375"/>
+      <w:bookmarkStart w:id="281" w:name="_Toc183509461"/>
+      <w:bookmarkStart w:id="282" w:name="_Toc183534005"/>
+      <w:bookmarkStart w:id="283" w:name="_Toc183534233"/>
+      <w:bookmarkStart w:id="284" w:name="_Toc232925377"/>
+      <w:bookmarkStart w:id="285" w:name="_Toc232925457"/>
+      <w:bookmarkStart w:id="286" w:name="_Toc232926018"/>
+      <w:bookmarkStart w:id="287" w:name="_Toc232926109"/>
+      <w:bookmarkStart w:id="288" w:name="_Toc232926232"/>
+      <w:bookmarkStart w:id="289" w:name="_Toc119348343"/>
       <w:r>
         <w:lastRenderedPageBreak/>
         <w:t>File Structure</w:t>
       </w:r>
+      <w:bookmarkEnd w:id="277"/>
+      <w:bookmarkEnd w:id="278"/>
+      <w:bookmarkEnd w:id="279"/>
       <w:bookmarkEnd w:id="280"/>
       <w:bookmarkEnd w:id="281"/>
       <w:bookmarkEnd w:id="282"/>
@@ -25746,9 +23961,6 @@
       <w:bookmarkEnd w:id="287"/>
       <w:bookmarkEnd w:id="288"/>
       <w:bookmarkEnd w:id="289"/>
-      <w:bookmarkEnd w:id="290"/>
-      <w:bookmarkEnd w:id="291"/>
-      <w:bookmarkEnd w:id="292"/>
     </w:p>
     <w:p>
       <w:pPr>
@@ -25767,10 +23979,10 @@
       <w:pPr>
         <w:pStyle w:val="TXTParagraph"/>
         <w:sectPr>
-          <w:headerReference w:type="even" r:id="rId45"/>
-          <w:headerReference w:type="default" r:id="rId46"/>
-          <w:footerReference w:type="even" r:id="rId47"/>
-          <w:footerReference w:type="default" r:id="rId48"/>
+          <w:headerReference w:type="even" r:id="rId46"/>
+          <w:headerReference w:type="default" r:id="rId47"/>
+          <w:footerReference w:type="even" r:id="rId48"/>
+          <w:footerReference w:type="default" r:id="rId49"/>
           <w:pgSz w:w="11906" w:h="16838" w:code="9"/>
           <w:pgMar w:top="2126" w:right="1418" w:bottom="1418" w:left="2126" w:header="720" w:footer="720" w:gutter="0"/>
           <w:cols w:space="720"/>
@@ -25789,12 +24001,12 @@
           <w:szCs w:val="24"/>
         </w:rPr>
       </w:pPr>
-      <w:bookmarkStart w:id="293" w:name="_Toc119362986"/>
-      <w:bookmarkStart w:id="294" w:name="_Toc163803867"/>
-      <w:bookmarkStart w:id="295" w:name="_Toc166272476"/>
-      <w:bookmarkStart w:id="296" w:name="_Toc166382132"/>
-      <w:bookmarkStart w:id="297" w:name="_Toc181675874"/>
-      <w:bookmarkStart w:id="298" w:name="_Toc183536011"/>
+      <w:bookmarkStart w:id="290" w:name="_Toc119362986"/>
+      <w:bookmarkStart w:id="291" w:name="_Toc163803867"/>
+      <w:bookmarkStart w:id="292" w:name="_Toc166272476"/>
+      <w:bookmarkStart w:id="293" w:name="_Toc166382132"/>
+      <w:bookmarkStart w:id="294" w:name="_Toc181675874"/>
+      <w:bookmarkStart w:id="295" w:name="_Toc183536011"/>
       <w:r>
         <w:rPr>
           <w:b w:val="0"/>
@@ -25969,7 +24181,7 @@
         </w:rPr>
         <w:t>&lt;Data Store Name&gt;</w:t>
       </w:r>
-      <w:bookmarkEnd w:id="293"/>
+      <w:bookmarkEnd w:id="290"/>
       <w:r>
         <w:rPr>
           <w:b w:val="0"/>
@@ -26021,11 +24233,11 @@
             </w:tcBorders>
             <w:shd w:val="clear" w:color="auto" w:fill="8C8C8C"/>
           </w:tcPr>
+          <w:bookmarkEnd w:id="291"/>
+          <w:bookmarkEnd w:id="292"/>
+          <w:bookmarkEnd w:id="293"/>
           <w:bookmarkEnd w:id="294"/>
           <w:bookmarkEnd w:id="295"/>
-          <w:bookmarkEnd w:id="296"/>
-          <w:bookmarkEnd w:id="297"/>
-          <w:bookmarkEnd w:id="298"/>
           <w:p>
             <w:pPr>
               <w:spacing w:after="120"/>
@@ -27598,10 +25810,10 @@
     <w:p>
       <w:pPr>
         <w:sectPr>
-          <w:headerReference w:type="even" r:id="rId49"/>
-          <w:headerReference w:type="default" r:id="rId50"/>
-          <w:footerReference w:type="even" r:id="rId51"/>
-          <w:footerReference w:type="default" r:id="rId52"/>
+          <w:headerReference w:type="even" r:id="rId50"/>
+          <w:headerReference w:type="default" r:id="rId51"/>
+          <w:footerReference w:type="even" r:id="rId52"/>
+          <w:footerReference w:type="default" r:id="rId53"/>
           <w:pgSz w:w="16838" w:h="11906" w:orient="landscape" w:code="9"/>
           <w:pgMar w:top="2126" w:right="2126" w:bottom="1418" w:left="1418" w:header="720" w:footer="720" w:gutter="0"/>
           <w:cols w:space="720"/>
@@ -27618,23 +25830,26 @@
           <w:numId w:val="1"/>
         </w:numPr>
       </w:pPr>
-      <w:bookmarkStart w:id="299" w:name="_Toc165641813"/>
-      <w:bookmarkStart w:id="300" w:name="_Toc166272260"/>
-      <w:bookmarkStart w:id="301" w:name="_Toc166388912"/>
-      <w:bookmarkStart w:id="302" w:name="_Toc183509380"/>
-      <w:bookmarkStart w:id="303" w:name="_Toc183509462"/>
-      <w:bookmarkStart w:id="304" w:name="_Toc183534010"/>
-      <w:bookmarkStart w:id="305" w:name="_Toc183534238"/>
-      <w:bookmarkStart w:id="306" w:name="_Toc232925378"/>
-      <w:bookmarkStart w:id="307" w:name="_Toc232925458"/>
-      <w:bookmarkStart w:id="308" w:name="_Toc232926019"/>
-      <w:bookmarkStart w:id="309" w:name="_Toc232926110"/>
-      <w:bookmarkStart w:id="310" w:name="_Toc232926233"/>
-      <w:bookmarkStart w:id="311" w:name="_Toc119348344"/>
+      <w:bookmarkStart w:id="296" w:name="_Toc165641813"/>
+      <w:bookmarkStart w:id="297" w:name="_Toc166272260"/>
+      <w:bookmarkStart w:id="298" w:name="_Toc166388912"/>
+      <w:bookmarkStart w:id="299" w:name="_Toc183509380"/>
+      <w:bookmarkStart w:id="300" w:name="_Toc183509462"/>
+      <w:bookmarkStart w:id="301" w:name="_Toc183534010"/>
+      <w:bookmarkStart w:id="302" w:name="_Toc183534238"/>
+      <w:bookmarkStart w:id="303" w:name="_Toc232925378"/>
+      <w:bookmarkStart w:id="304" w:name="_Toc232925458"/>
+      <w:bookmarkStart w:id="305" w:name="_Toc232926019"/>
+      <w:bookmarkStart w:id="306" w:name="_Toc232926110"/>
+      <w:bookmarkStart w:id="307" w:name="_Toc232926233"/>
+      <w:bookmarkStart w:id="308" w:name="_Toc119348344"/>
       <w:r>
         <w:lastRenderedPageBreak/>
         <w:t>I/O Design</w:t>
       </w:r>
+      <w:bookmarkEnd w:id="296"/>
+      <w:bookmarkEnd w:id="297"/>
+      <w:bookmarkEnd w:id="298"/>
       <w:bookmarkEnd w:id="299"/>
       <w:bookmarkEnd w:id="300"/>
       <w:bookmarkEnd w:id="301"/>
@@ -27645,9 +25860,6 @@
       <w:bookmarkEnd w:id="306"/>
       <w:bookmarkEnd w:id="307"/>
       <w:bookmarkEnd w:id="308"/>
-      <w:bookmarkEnd w:id="309"/>
-      <w:bookmarkEnd w:id="310"/>
-      <w:bookmarkEnd w:id="311"/>
     </w:p>
     <w:p>
       <w:pPr>
@@ -27665,22 +25877,25 @@
           <w:numId w:val="1"/>
         </w:numPr>
       </w:pPr>
-      <w:bookmarkStart w:id="312" w:name="_Toc165641814"/>
-      <w:bookmarkStart w:id="313" w:name="_Toc166272261"/>
-      <w:bookmarkStart w:id="314" w:name="_Toc166388913"/>
-      <w:bookmarkStart w:id="315" w:name="_Toc183509381"/>
-      <w:bookmarkStart w:id="316" w:name="_Toc183509463"/>
-      <w:bookmarkStart w:id="317" w:name="_Toc183534011"/>
-      <w:bookmarkStart w:id="318" w:name="_Toc183534239"/>
-      <w:bookmarkStart w:id="319" w:name="_Toc232925379"/>
-      <w:bookmarkStart w:id="320" w:name="_Toc232925459"/>
-      <w:bookmarkStart w:id="321" w:name="_Toc232926020"/>
-      <w:bookmarkStart w:id="322" w:name="_Toc232926111"/>
-      <w:bookmarkStart w:id="323" w:name="_Toc232926234"/>
-      <w:bookmarkStart w:id="324" w:name="_Toc119348345"/>
+      <w:bookmarkStart w:id="309" w:name="_Toc165641814"/>
+      <w:bookmarkStart w:id="310" w:name="_Toc166272261"/>
+      <w:bookmarkStart w:id="311" w:name="_Toc166388913"/>
+      <w:bookmarkStart w:id="312" w:name="_Toc183509381"/>
+      <w:bookmarkStart w:id="313" w:name="_Toc183509463"/>
+      <w:bookmarkStart w:id="314" w:name="_Toc183534011"/>
+      <w:bookmarkStart w:id="315" w:name="_Toc183534239"/>
+      <w:bookmarkStart w:id="316" w:name="_Toc232925379"/>
+      <w:bookmarkStart w:id="317" w:name="_Toc232925459"/>
+      <w:bookmarkStart w:id="318" w:name="_Toc232926020"/>
+      <w:bookmarkStart w:id="319" w:name="_Toc232926111"/>
+      <w:bookmarkStart w:id="320" w:name="_Toc232926234"/>
+      <w:bookmarkStart w:id="321" w:name="_Toc119348345"/>
       <w:r>
         <w:t>Interface Design</w:t>
       </w:r>
+      <w:bookmarkEnd w:id="309"/>
+      <w:bookmarkEnd w:id="310"/>
+      <w:bookmarkEnd w:id="311"/>
       <w:bookmarkEnd w:id="312"/>
       <w:bookmarkEnd w:id="313"/>
       <w:bookmarkEnd w:id="314"/>
@@ -27691,9 +25906,6 @@
       <w:bookmarkEnd w:id="319"/>
       <w:bookmarkEnd w:id="320"/>
       <w:bookmarkEnd w:id="321"/>
-      <w:bookmarkEnd w:id="322"/>
-      <w:bookmarkEnd w:id="323"/>
-      <w:bookmarkEnd w:id="324"/>
     </w:p>
     <w:p>
       <w:pPr>
@@ -27720,20 +25932,23 @@
       <w:r>
         <w:br w:type="page"/>
       </w:r>
-      <w:bookmarkStart w:id="325" w:name="_Toc183509386"/>
-      <w:bookmarkStart w:id="326" w:name="_Toc183509464"/>
-      <w:bookmarkStart w:id="327" w:name="_Toc183534016"/>
-      <w:bookmarkStart w:id="328" w:name="_Toc183534244"/>
-      <w:bookmarkStart w:id="329" w:name="_Toc232925380"/>
-      <w:bookmarkStart w:id="330" w:name="_Toc232925460"/>
-      <w:bookmarkStart w:id="331" w:name="_Toc232926021"/>
-      <w:bookmarkStart w:id="332" w:name="_Toc232926112"/>
-      <w:bookmarkStart w:id="333" w:name="_Toc232926235"/>
-      <w:bookmarkStart w:id="334" w:name="_Toc119348346"/>
+      <w:bookmarkStart w:id="322" w:name="_Toc183509386"/>
+      <w:bookmarkStart w:id="323" w:name="_Toc183509464"/>
+      <w:bookmarkStart w:id="324" w:name="_Toc183534016"/>
+      <w:bookmarkStart w:id="325" w:name="_Toc183534244"/>
+      <w:bookmarkStart w:id="326" w:name="_Toc232925380"/>
+      <w:bookmarkStart w:id="327" w:name="_Toc232925460"/>
+      <w:bookmarkStart w:id="328" w:name="_Toc232926021"/>
+      <w:bookmarkStart w:id="329" w:name="_Toc232926112"/>
+      <w:bookmarkStart w:id="330" w:name="_Toc232926235"/>
+      <w:bookmarkStart w:id="331" w:name="_Toc119348346"/>
       <w:r>
         <w:lastRenderedPageBreak/>
         <w:t>Transition Diagram</w:t>
       </w:r>
+      <w:bookmarkEnd w:id="322"/>
+      <w:bookmarkEnd w:id="323"/>
+      <w:bookmarkEnd w:id="324"/>
       <w:bookmarkEnd w:id="325"/>
       <w:bookmarkEnd w:id="326"/>
       <w:bookmarkEnd w:id="327"/>
@@ -27741,9 +25956,6 @@
       <w:bookmarkEnd w:id="329"/>
       <w:bookmarkEnd w:id="330"/>
       <w:bookmarkEnd w:id="331"/>
-      <w:bookmarkEnd w:id="332"/>
-      <w:bookmarkEnd w:id="333"/>
-      <w:bookmarkEnd w:id="334"/>
     </w:p>
     <w:p>
       <w:pPr>
@@ -27772,8 +25984,8 @@
     <w:p>
       <w:pPr>
         <w:sectPr>
-          <w:headerReference w:type="even" r:id="rId53"/>
-          <w:headerReference w:type="default" r:id="rId54"/>
+          <w:headerReference w:type="even" r:id="rId54"/>
+          <w:headerReference w:type="default" r:id="rId55"/>
           <w:pgSz w:w="11906" w:h="16838" w:code="9"/>
           <w:pgMar w:top="2126" w:right="1418" w:bottom="1418" w:left="2126" w:header="720" w:footer="720" w:gutter="0"/>
           <w:cols w:space="720"/>
@@ -27786,12 +25998,12 @@
       <w:pPr>
         <w:pStyle w:val="CHAPNumber"/>
       </w:pPr>
-      <w:bookmarkStart w:id="335" w:name="_Toc183509391"/>
-      <w:bookmarkStart w:id="336" w:name="_Toc183534249"/>
-      <w:bookmarkStart w:id="337" w:name="_Toc232925381"/>
-      <w:bookmarkStart w:id="338" w:name="_Toc232925461"/>
-      <w:bookmarkStart w:id="339" w:name="_Toc232926113"/>
-      <w:bookmarkStart w:id="340" w:name="_Toc232926236"/>
+      <w:bookmarkStart w:id="332" w:name="_Toc183509391"/>
+      <w:bookmarkStart w:id="333" w:name="_Toc183534249"/>
+      <w:bookmarkStart w:id="334" w:name="_Toc232925381"/>
+      <w:bookmarkStart w:id="335" w:name="_Toc232925461"/>
+      <w:bookmarkStart w:id="336" w:name="_Toc232926113"/>
+      <w:bookmarkStart w:id="337" w:name="_Toc232926236"/>
       <w:r>
         <w:lastRenderedPageBreak/>
         <w:t>CHAPTER</w:t>
@@ -27808,21 +26020,21 @@
           <w:numId w:val="1"/>
         </w:numPr>
       </w:pPr>
-      <w:bookmarkStart w:id="341" w:name="_Toc165641819"/>
-      <w:bookmarkStart w:id="342" w:name="_Toc166388918"/>
-      <w:bookmarkStart w:id="343" w:name="_Toc119348347"/>
+      <w:bookmarkStart w:id="338" w:name="_Toc165641819"/>
+      <w:bookmarkStart w:id="339" w:name="_Toc166388918"/>
+      <w:bookmarkStart w:id="340" w:name="_Toc119348347"/>
       <w:r>
         <w:t>Implementation</w:t>
       </w:r>
+      <w:bookmarkEnd w:id="332"/>
+      <w:bookmarkEnd w:id="333"/>
+      <w:bookmarkEnd w:id="334"/>
       <w:bookmarkEnd w:id="335"/>
       <w:bookmarkEnd w:id="336"/>
       <w:bookmarkEnd w:id="337"/>
       <w:bookmarkEnd w:id="338"/>
       <w:bookmarkEnd w:id="339"/>
       <w:bookmarkEnd w:id="340"/>
-      <w:bookmarkEnd w:id="341"/>
-      <w:bookmarkEnd w:id="342"/>
-      <w:bookmarkEnd w:id="343"/>
     </w:p>
     <w:p>
       <w:pPr>
@@ -27846,21 +26058,24 @@
           <w:numId w:val="1"/>
         </w:numPr>
       </w:pPr>
-      <w:bookmarkStart w:id="344" w:name="_Toc165641820"/>
-      <w:bookmarkStart w:id="345" w:name="_Toc166388919"/>
-      <w:bookmarkStart w:id="346" w:name="_Toc183509392"/>
-      <w:bookmarkStart w:id="347" w:name="_Toc183509469"/>
-      <w:bookmarkStart w:id="348" w:name="_Toc183534021"/>
-      <w:bookmarkStart w:id="349" w:name="_Toc183534250"/>
-      <w:bookmarkStart w:id="350" w:name="_Toc232925382"/>
-      <w:bookmarkStart w:id="351" w:name="_Toc232925462"/>
-      <w:bookmarkStart w:id="352" w:name="_Toc232926022"/>
-      <w:bookmarkStart w:id="353" w:name="_Toc232926114"/>
-      <w:bookmarkStart w:id="354" w:name="_Toc232926237"/>
-      <w:bookmarkStart w:id="355" w:name="_Toc119348348"/>
+      <w:bookmarkStart w:id="341" w:name="_Toc165641820"/>
+      <w:bookmarkStart w:id="342" w:name="_Toc166388919"/>
+      <w:bookmarkStart w:id="343" w:name="_Toc183509392"/>
+      <w:bookmarkStart w:id="344" w:name="_Toc183509469"/>
+      <w:bookmarkStart w:id="345" w:name="_Toc183534021"/>
+      <w:bookmarkStart w:id="346" w:name="_Toc183534250"/>
+      <w:bookmarkStart w:id="347" w:name="_Toc232925382"/>
+      <w:bookmarkStart w:id="348" w:name="_Toc232925462"/>
+      <w:bookmarkStart w:id="349" w:name="_Toc232926022"/>
+      <w:bookmarkStart w:id="350" w:name="_Toc232926114"/>
+      <w:bookmarkStart w:id="351" w:name="_Toc232926237"/>
+      <w:bookmarkStart w:id="352" w:name="_Toc119348348"/>
       <w:r>
         <w:t>Hardware and System Environment</w:t>
       </w:r>
+      <w:bookmarkEnd w:id="341"/>
+      <w:bookmarkEnd w:id="342"/>
+      <w:bookmarkEnd w:id="343"/>
       <w:bookmarkEnd w:id="344"/>
       <w:bookmarkEnd w:id="345"/>
       <w:bookmarkEnd w:id="346"/>
@@ -27870,9 +26085,6 @@
       <w:bookmarkEnd w:id="350"/>
       <w:bookmarkEnd w:id="351"/>
       <w:bookmarkEnd w:id="352"/>
-      <w:bookmarkEnd w:id="353"/>
-      <w:bookmarkEnd w:id="354"/>
-      <w:bookmarkEnd w:id="355"/>
     </w:p>
     <w:p>
       <w:pPr>
@@ -28287,22 +26499,25 @@
       <w:r>
         <w:br w:type="page"/>
       </w:r>
-      <w:bookmarkStart w:id="356" w:name="_Toc165641821"/>
-      <w:bookmarkStart w:id="357" w:name="_Toc166388920"/>
-      <w:bookmarkStart w:id="358" w:name="_Toc183509393"/>
-      <w:bookmarkStart w:id="359" w:name="_Toc183509470"/>
-      <w:bookmarkStart w:id="360" w:name="_Toc183534022"/>
-      <w:bookmarkStart w:id="361" w:name="_Toc183534251"/>
-      <w:bookmarkStart w:id="362" w:name="_Toc232925383"/>
-      <w:bookmarkStart w:id="363" w:name="_Toc232925463"/>
-      <w:bookmarkStart w:id="364" w:name="_Toc232926023"/>
-      <w:bookmarkStart w:id="365" w:name="_Toc232926115"/>
-      <w:bookmarkStart w:id="366" w:name="_Toc232926238"/>
-      <w:bookmarkStart w:id="367" w:name="_Toc119348349"/>
+      <w:bookmarkStart w:id="353" w:name="_Toc165641821"/>
+      <w:bookmarkStart w:id="354" w:name="_Toc166388920"/>
+      <w:bookmarkStart w:id="355" w:name="_Toc183509393"/>
+      <w:bookmarkStart w:id="356" w:name="_Toc183509470"/>
+      <w:bookmarkStart w:id="357" w:name="_Toc183534022"/>
+      <w:bookmarkStart w:id="358" w:name="_Toc183534251"/>
+      <w:bookmarkStart w:id="359" w:name="_Toc232925383"/>
+      <w:bookmarkStart w:id="360" w:name="_Toc232925463"/>
+      <w:bookmarkStart w:id="361" w:name="_Toc232926023"/>
+      <w:bookmarkStart w:id="362" w:name="_Toc232926115"/>
+      <w:bookmarkStart w:id="363" w:name="_Toc232926238"/>
+      <w:bookmarkStart w:id="364" w:name="_Toc119348349"/>
       <w:r>
         <w:lastRenderedPageBreak/>
         <w:t>Implementation Guide and Technique</w:t>
       </w:r>
+      <w:bookmarkEnd w:id="353"/>
+      <w:bookmarkEnd w:id="354"/>
+      <w:bookmarkEnd w:id="355"/>
       <w:bookmarkEnd w:id="356"/>
       <w:bookmarkEnd w:id="357"/>
       <w:bookmarkEnd w:id="358"/>
@@ -28311,13 +26526,10 @@
       <w:bookmarkEnd w:id="361"/>
       <w:bookmarkEnd w:id="362"/>
       <w:bookmarkEnd w:id="363"/>
+      <w:r>
+        <w:t>s</w:t>
+      </w:r>
       <w:bookmarkEnd w:id="364"/>
-      <w:bookmarkEnd w:id="365"/>
-      <w:bookmarkEnd w:id="366"/>
-      <w:r>
-        <w:t>s</w:t>
-      </w:r>
-      <w:bookmarkEnd w:id="367"/>
     </w:p>
     <w:p>
       <w:pPr>
@@ -28327,11 +26539,11 @@
           <w:numId w:val="1"/>
         </w:numPr>
       </w:pPr>
-      <w:bookmarkStart w:id="368" w:name="_Toc119348350"/>
+      <w:bookmarkStart w:id="365" w:name="_Toc119348350"/>
       <w:r>
         <w:t>&lt;Guide/Technique/Know-how&gt;</w:t>
       </w:r>
-      <w:bookmarkEnd w:id="368"/>
+      <w:bookmarkEnd w:id="365"/>
     </w:p>
     <w:p>
       <w:pPr>
@@ -28379,7 +26591,7 @@
           <w:numId w:val="1"/>
         </w:numPr>
       </w:pPr>
-      <w:bookmarkStart w:id="369" w:name="_Toc119348351"/>
+      <w:bookmarkStart w:id="366" w:name="_Toc119348351"/>
       <w:r>
         <w:t>&lt;</w:t>
       </w:r>
@@ -28389,7 +26601,7 @@
       <w:r>
         <w:t>Guide/Technique/Know-how&gt;</w:t>
       </w:r>
-      <w:bookmarkEnd w:id="369"/>
+      <w:bookmarkEnd w:id="366"/>
     </w:p>
     <w:p>
       <w:pPr>
@@ -28433,8 +26645,8 @@
     <w:p>
       <w:pPr>
         <w:sectPr>
-          <w:headerReference w:type="even" r:id="rId55"/>
-          <w:headerReference w:type="default" r:id="rId56"/>
+          <w:headerReference w:type="even" r:id="rId56"/>
+          <w:headerReference w:type="default" r:id="rId57"/>
           <w:pgSz w:w="11906" w:h="16838" w:code="9"/>
           <w:pgMar w:top="2126" w:right="1418" w:bottom="1418" w:left="2126" w:header="720" w:footer="720" w:gutter="0"/>
           <w:cols w:space="720"/>
@@ -28447,12 +26659,12 @@
       <w:pPr>
         <w:pStyle w:val="CHAPNumber"/>
       </w:pPr>
-      <w:bookmarkStart w:id="370" w:name="_Toc183509403"/>
-      <w:bookmarkStart w:id="371" w:name="_Toc183534261"/>
-      <w:bookmarkStart w:id="372" w:name="_Toc232925386"/>
-      <w:bookmarkStart w:id="373" w:name="_Toc232925466"/>
-      <w:bookmarkStart w:id="374" w:name="_Toc232926118"/>
-      <w:bookmarkStart w:id="375" w:name="_Toc232926241"/>
+      <w:bookmarkStart w:id="367" w:name="_Toc183509403"/>
+      <w:bookmarkStart w:id="368" w:name="_Toc183534261"/>
+      <w:bookmarkStart w:id="369" w:name="_Toc232925386"/>
+      <w:bookmarkStart w:id="370" w:name="_Toc232925466"/>
+      <w:bookmarkStart w:id="371" w:name="_Toc232926118"/>
+      <w:bookmarkStart w:id="372" w:name="_Toc232926241"/>
       <w:r>
         <w:lastRenderedPageBreak/>
         <w:t>CHAPTER</w:t>
@@ -28469,20 +26681,20 @@
           <w:numId w:val="1"/>
         </w:numPr>
       </w:pPr>
-      <w:bookmarkStart w:id="376" w:name="_Toc119348352"/>
+      <w:bookmarkStart w:id="373" w:name="_Toc119348352"/>
       <w:r>
         <w:t>Testing and Evaluation</w:t>
       </w:r>
-      <w:bookmarkEnd w:id="376"/>
+      <w:bookmarkEnd w:id="373"/>
       <w:r>
         <w:t xml:space="preserve"> </w:t>
       </w:r>
+      <w:bookmarkEnd w:id="367"/>
+      <w:bookmarkEnd w:id="368"/>
+      <w:bookmarkEnd w:id="369"/>
       <w:bookmarkEnd w:id="370"/>
       <w:bookmarkEnd w:id="371"/>
       <w:bookmarkEnd w:id="372"/>
-      <w:bookmarkEnd w:id="373"/>
-      <w:bookmarkEnd w:id="374"/>
-      <w:bookmarkEnd w:id="375"/>
     </w:p>
     <w:p>
       <w:pPr>
@@ -28506,32 +26718,32 @@
           <w:numId w:val="1"/>
         </w:numPr>
       </w:pPr>
-      <w:bookmarkStart w:id="377" w:name="_Toc183509404"/>
-      <w:bookmarkStart w:id="378" w:name="_Toc183509475"/>
-      <w:bookmarkStart w:id="379" w:name="_Toc183534032"/>
-      <w:bookmarkStart w:id="380" w:name="_Toc183534262"/>
-      <w:bookmarkStart w:id="381" w:name="_Toc232925387"/>
-      <w:bookmarkStart w:id="382" w:name="_Toc232925467"/>
-      <w:bookmarkStart w:id="383" w:name="_Toc232926026"/>
-      <w:bookmarkStart w:id="384" w:name="_Toc232926119"/>
-      <w:bookmarkStart w:id="385" w:name="_Toc232926242"/>
-      <w:bookmarkStart w:id="386" w:name="_Toc119348353"/>
+      <w:bookmarkStart w:id="374" w:name="_Toc183509404"/>
+      <w:bookmarkStart w:id="375" w:name="_Toc183509475"/>
+      <w:bookmarkStart w:id="376" w:name="_Toc183534032"/>
+      <w:bookmarkStart w:id="377" w:name="_Toc183534262"/>
+      <w:bookmarkStart w:id="378" w:name="_Toc232925387"/>
+      <w:bookmarkStart w:id="379" w:name="_Toc232925467"/>
+      <w:bookmarkStart w:id="380" w:name="_Toc232926026"/>
+      <w:bookmarkStart w:id="381" w:name="_Toc232926119"/>
+      <w:bookmarkStart w:id="382" w:name="_Toc232926242"/>
+      <w:bookmarkStart w:id="383" w:name="_Toc119348353"/>
       <w:r>
         <w:t>Unit Test</w:t>
       </w:r>
+      <w:bookmarkEnd w:id="374"/>
+      <w:bookmarkEnd w:id="375"/>
+      <w:bookmarkEnd w:id="376"/>
       <w:bookmarkEnd w:id="377"/>
       <w:bookmarkEnd w:id="378"/>
       <w:bookmarkEnd w:id="379"/>
       <w:bookmarkEnd w:id="380"/>
       <w:bookmarkEnd w:id="381"/>
       <w:bookmarkEnd w:id="382"/>
+      <w:r>
+        <w:t>s</w:t>
+      </w:r>
       <w:bookmarkEnd w:id="383"/>
-      <w:bookmarkEnd w:id="384"/>
-      <w:bookmarkEnd w:id="385"/>
-      <w:r>
-        <w:t>s</w:t>
-      </w:r>
-      <w:bookmarkEnd w:id="386"/>
     </w:p>
     <w:p>
       <w:pPr>
@@ -28639,32 +26851,32 @@
           <w:numId w:val="1"/>
         </w:numPr>
       </w:pPr>
-      <w:bookmarkStart w:id="387" w:name="_Toc183509405"/>
-      <w:bookmarkStart w:id="388" w:name="_Toc183509476"/>
-      <w:bookmarkStart w:id="389" w:name="_Toc183534033"/>
-      <w:bookmarkStart w:id="390" w:name="_Toc183534263"/>
-      <w:bookmarkStart w:id="391" w:name="_Toc232925388"/>
-      <w:bookmarkStart w:id="392" w:name="_Toc232925468"/>
-      <w:bookmarkStart w:id="393" w:name="_Toc232926027"/>
-      <w:bookmarkStart w:id="394" w:name="_Toc232926120"/>
-      <w:bookmarkStart w:id="395" w:name="_Toc232926243"/>
-      <w:bookmarkStart w:id="396" w:name="_Toc119348354"/>
+      <w:bookmarkStart w:id="384" w:name="_Toc183509405"/>
+      <w:bookmarkStart w:id="385" w:name="_Toc183509476"/>
+      <w:bookmarkStart w:id="386" w:name="_Toc183534033"/>
+      <w:bookmarkStart w:id="387" w:name="_Toc183534263"/>
+      <w:bookmarkStart w:id="388" w:name="_Toc232925388"/>
+      <w:bookmarkStart w:id="389" w:name="_Toc232925468"/>
+      <w:bookmarkStart w:id="390" w:name="_Toc232926027"/>
+      <w:bookmarkStart w:id="391" w:name="_Toc232926120"/>
+      <w:bookmarkStart w:id="392" w:name="_Toc232926243"/>
+      <w:bookmarkStart w:id="393" w:name="_Toc119348354"/>
       <w:r>
         <w:t xml:space="preserve">Test Performed on </w:t>
       </w:r>
+      <w:bookmarkEnd w:id="384"/>
+      <w:bookmarkEnd w:id="385"/>
+      <w:bookmarkEnd w:id="386"/>
       <w:bookmarkEnd w:id="387"/>
+      <w:r>
+        <w:t>&lt;Process Number&gt; &lt;Process Name&gt;</w:t>
+      </w:r>
       <w:bookmarkEnd w:id="388"/>
       <w:bookmarkEnd w:id="389"/>
       <w:bookmarkEnd w:id="390"/>
-      <w:r>
-        <w:t>&lt;Process Number&gt; &lt;Process Name&gt;</w:t>
-      </w:r>
       <w:bookmarkEnd w:id="391"/>
       <w:bookmarkEnd w:id="392"/>
       <w:bookmarkEnd w:id="393"/>
-      <w:bookmarkEnd w:id="394"/>
-      <w:bookmarkEnd w:id="395"/>
-      <w:bookmarkEnd w:id="396"/>
     </w:p>
     <w:p>
       <w:pPr>
@@ -28676,7 +26888,7 @@
           <w:szCs w:val="24"/>
         </w:rPr>
       </w:pPr>
-      <w:bookmarkStart w:id="397" w:name="_Toc119362987"/>
+      <w:bookmarkStart w:id="394" w:name="_Toc119362987"/>
       <w:r>
         <w:rPr>
           <w:b w:val="0"/>
@@ -28796,7 +27008,7 @@
         </w:rPr>
         <w:t xml:space="preserve">: </w:t>
       </w:r>
-      <w:bookmarkStart w:id="398" w:name="Text4"/>
+      <w:bookmarkStart w:id="395" w:name="Text4"/>
       <w:r>
         <w:rPr>
           <w:b w:val="0"/>
@@ -28851,7 +27063,7 @@
         </w:rPr>
         <w:t>&lt;Test Name&gt;</w:t>
       </w:r>
-      <w:bookmarkEnd w:id="397"/>
+      <w:bookmarkEnd w:id="394"/>
       <w:r>
         <w:rPr>
           <w:b w:val="0"/>
@@ -28861,7 +27073,7 @@
         </w:rPr>
         <w:fldChar w:fldCharType="end"/>
       </w:r>
-      <w:bookmarkEnd w:id="398"/>
+      <w:bookmarkEnd w:id="395"/>
     </w:p>
     <w:tbl>
       <w:tblPr>
@@ -29485,32 +27697,32 @@
           <w:numId w:val="1"/>
         </w:numPr>
       </w:pPr>
-      <w:bookmarkStart w:id="399" w:name="_Toc183509406"/>
-      <w:bookmarkStart w:id="400" w:name="_Toc183509477"/>
-      <w:bookmarkStart w:id="401" w:name="_Toc183534034"/>
-      <w:bookmarkStart w:id="402" w:name="_Toc183534264"/>
-      <w:bookmarkStart w:id="403" w:name="_Toc232925389"/>
-      <w:bookmarkStart w:id="404" w:name="_Toc232925469"/>
-      <w:bookmarkStart w:id="405" w:name="_Toc232926028"/>
-      <w:bookmarkStart w:id="406" w:name="_Toc232926121"/>
-      <w:bookmarkStart w:id="407" w:name="_Toc232926244"/>
-      <w:bookmarkStart w:id="408" w:name="_Toc119348355"/>
+      <w:bookmarkStart w:id="396" w:name="_Toc183509406"/>
+      <w:bookmarkStart w:id="397" w:name="_Toc183509477"/>
+      <w:bookmarkStart w:id="398" w:name="_Toc183534034"/>
+      <w:bookmarkStart w:id="399" w:name="_Toc183534264"/>
+      <w:bookmarkStart w:id="400" w:name="_Toc232925389"/>
+      <w:bookmarkStart w:id="401" w:name="_Toc232925469"/>
+      <w:bookmarkStart w:id="402" w:name="_Toc232926028"/>
+      <w:bookmarkStart w:id="403" w:name="_Toc232926121"/>
+      <w:bookmarkStart w:id="404" w:name="_Toc232926244"/>
+      <w:bookmarkStart w:id="405" w:name="_Toc119348355"/>
       <w:r>
         <w:t xml:space="preserve">Test Performed on </w:t>
       </w:r>
+      <w:bookmarkEnd w:id="396"/>
+      <w:bookmarkEnd w:id="397"/>
+      <w:bookmarkEnd w:id="398"/>
       <w:bookmarkEnd w:id="399"/>
       <w:bookmarkEnd w:id="400"/>
       <w:bookmarkEnd w:id="401"/>
       <w:bookmarkEnd w:id="402"/>
       <w:bookmarkEnd w:id="403"/>
       <w:bookmarkEnd w:id="404"/>
+      <w:r>
+        <w:t>&lt;Process Number&gt; &lt;Process Name&gt;</w:t>
+      </w:r>
       <w:bookmarkEnd w:id="405"/>
-      <w:bookmarkEnd w:id="406"/>
-      <w:bookmarkEnd w:id="407"/>
-      <w:r>
-        <w:t>&lt;Process Number&gt; &lt;Process Name&gt;</w:t>
-      </w:r>
-      <w:bookmarkEnd w:id="408"/>
     </w:p>
     <w:p>
       <w:pPr>
@@ -29522,7 +27734,7 @@
           <w:szCs w:val="24"/>
         </w:rPr>
       </w:pPr>
-      <w:bookmarkStart w:id="409" w:name="_Toc119362988"/>
+      <w:bookmarkStart w:id="406" w:name="_Toc119362988"/>
       <w:r>
         <w:rPr>
           <w:b w:val="0"/>
@@ -29696,7 +27908,7 @@
         </w:rPr>
         <w:t>&lt;Test Name&gt;</w:t>
       </w:r>
-      <w:bookmarkEnd w:id="409"/>
+      <w:bookmarkEnd w:id="406"/>
       <w:r>
         <w:rPr>
           <w:b w:val="0"/>
@@ -30210,19 +28422,22 @@
           <w:numId w:val="1"/>
         </w:numPr>
       </w:pPr>
-      <w:bookmarkStart w:id="410" w:name="_Toc183509408"/>
-      <w:bookmarkStart w:id="411" w:name="_Toc183509479"/>
-      <w:bookmarkStart w:id="412" w:name="_Toc183534036"/>
-      <w:bookmarkStart w:id="413" w:name="_Toc183534266"/>
-      <w:bookmarkStart w:id="414" w:name="_Toc232925391"/>
-      <w:bookmarkStart w:id="415" w:name="_Toc232925471"/>
-      <w:bookmarkStart w:id="416" w:name="_Toc232926030"/>
-      <w:bookmarkStart w:id="417" w:name="_Toc232926123"/>
-      <w:bookmarkStart w:id="418" w:name="_Toc232926246"/>
-      <w:bookmarkStart w:id="419" w:name="_Toc119348356"/>
+      <w:bookmarkStart w:id="407" w:name="_Toc183509408"/>
+      <w:bookmarkStart w:id="408" w:name="_Toc183509479"/>
+      <w:bookmarkStart w:id="409" w:name="_Toc183534036"/>
+      <w:bookmarkStart w:id="410" w:name="_Toc183534266"/>
+      <w:bookmarkStart w:id="411" w:name="_Toc232925391"/>
+      <w:bookmarkStart w:id="412" w:name="_Toc232925471"/>
+      <w:bookmarkStart w:id="413" w:name="_Toc232926030"/>
+      <w:bookmarkStart w:id="414" w:name="_Toc232926123"/>
+      <w:bookmarkStart w:id="415" w:name="_Toc232926246"/>
+      <w:bookmarkStart w:id="416" w:name="_Toc119348356"/>
       <w:r>
         <w:t>System Integration Test</w:t>
       </w:r>
+      <w:bookmarkEnd w:id="407"/>
+      <w:bookmarkEnd w:id="408"/>
+      <w:bookmarkEnd w:id="409"/>
       <w:bookmarkEnd w:id="410"/>
       <w:bookmarkEnd w:id="411"/>
       <w:bookmarkEnd w:id="412"/>
@@ -30230,9 +28445,6 @@
       <w:bookmarkEnd w:id="414"/>
       <w:bookmarkEnd w:id="415"/>
       <w:bookmarkEnd w:id="416"/>
-      <w:bookmarkEnd w:id="417"/>
-      <w:bookmarkEnd w:id="418"/>
-      <w:bookmarkEnd w:id="419"/>
     </w:p>
     <w:p>
       <w:pPr>
@@ -30250,19 +28462,22 @@
           <w:numId w:val="1"/>
         </w:numPr>
       </w:pPr>
-      <w:bookmarkStart w:id="420" w:name="_Toc183509409"/>
-      <w:bookmarkStart w:id="421" w:name="_Toc183509480"/>
-      <w:bookmarkStart w:id="422" w:name="_Toc183534037"/>
-      <w:bookmarkStart w:id="423" w:name="_Toc183534267"/>
-      <w:bookmarkStart w:id="424" w:name="_Toc232925392"/>
-      <w:bookmarkStart w:id="425" w:name="_Toc232925472"/>
-      <w:bookmarkStart w:id="426" w:name="_Toc232926031"/>
-      <w:bookmarkStart w:id="427" w:name="_Toc232926124"/>
-      <w:bookmarkStart w:id="428" w:name="_Toc232926247"/>
-      <w:bookmarkStart w:id="429" w:name="_Toc119348357"/>
+      <w:bookmarkStart w:id="417" w:name="_Toc183509409"/>
+      <w:bookmarkStart w:id="418" w:name="_Toc183509480"/>
+      <w:bookmarkStart w:id="419" w:name="_Toc183534037"/>
+      <w:bookmarkStart w:id="420" w:name="_Toc183534267"/>
+      <w:bookmarkStart w:id="421" w:name="_Toc232925392"/>
+      <w:bookmarkStart w:id="422" w:name="_Toc232925472"/>
+      <w:bookmarkStart w:id="423" w:name="_Toc232926031"/>
+      <w:bookmarkStart w:id="424" w:name="_Toc232926124"/>
+      <w:bookmarkStart w:id="425" w:name="_Toc232926247"/>
+      <w:bookmarkStart w:id="426" w:name="_Toc119348357"/>
       <w:r>
         <w:t>Test Scenario</w:t>
       </w:r>
+      <w:bookmarkEnd w:id="417"/>
+      <w:bookmarkEnd w:id="418"/>
+      <w:bookmarkEnd w:id="419"/>
       <w:bookmarkEnd w:id="420"/>
       <w:bookmarkEnd w:id="421"/>
       <w:bookmarkEnd w:id="422"/>
@@ -30270,9 +28485,6 @@
       <w:bookmarkEnd w:id="424"/>
       <w:bookmarkEnd w:id="425"/>
       <w:bookmarkEnd w:id="426"/>
-      <w:bookmarkEnd w:id="427"/>
-      <w:bookmarkEnd w:id="428"/>
-      <w:bookmarkEnd w:id="429"/>
     </w:p>
     <w:p>
       <w:pPr>
@@ -30419,11 +28631,11 @@
       <w:r>
         <w:instrText xml:space="preserve"> MACROBUTTON  AcceptAllChangesInDoc "&lt;Phase Name&gt;" </w:instrText>
       </w:r>
-      <w:bookmarkStart w:id="430" w:name="_Toc232926032"/>
+      <w:bookmarkStart w:id="427" w:name="_Toc232926032"/>
       <w:r>
         <w:fldChar w:fldCharType="end"/>
       </w:r>
-      <w:bookmarkEnd w:id="430"/>
+      <w:bookmarkEnd w:id="427"/>
     </w:p>
     <w:p>
       <w:pPr>
@@ -30453,11 +28665,11 @@
       <w:r>
         <w:instrText xml:space="preserve"> MACROBUTTON  AcceptAllChangesInDoc "&lt;Phase Name&gt;" </w:instrText>
       </w:r>
-      <w:bookmarkStart w:id="431" w:name="_Toc232926033"/>
+      <w:bookmarkStart w:id="428" w:name="_Toc232926033"/>
       <w:r>
         <w:fldChar w:fldCharType="end"/>
       </w:r>
-      <w:bookmarkEnd w:id="431"/>
+      <w:bookmarkEnd w:id="428"/>
     </w:p>
     <w:p>
       <w:pPr>
@@ -30487,11 +28699,11 @@
       <w:r>
         <w:instrText xml:space="preserve"> MACROBUTTON  AcceptAllChangesInDoc "&lt;Phase Name&gt;" </w:instrText>
       </w:r>
-      <w:bookmarkStart w:id="432" w:name="_Toc232926034"/>
+      <w:bookmarkStart w:id="429" w:name="_Toc232926034"/>
       <w:r>
         <w:fldChar w:fldCharType="end"/>
       </w:r>
-      <w:bookmarkEnd w:id="432"/>
+      <w:bookmarkEnd w:id="429"/>
     </w:p>
     <w:p>
       <w:pPr>
@@ -30521,11 +28733,11 @@
       <w:r>
         <w:instrText xml:space="preserve"> MACROBUTTON  AcceptAllChangesInDoc "&lt;Phase Name&gt;" </w:instrText>
       </w:r>
-      <w:bookmarkStart w:id="433" w:name="_Toc232926035"/>
+      <w:bookmarkStart w:id="430" w:name="_Toc232926035"/>
       <w:r>
         <w:fldChar w:fldCharType="end"/>
       </w:r>
-      <w:bookmarkEnd w:id="433"/>
+      <w:bookmarkEnd w:id="430"/>
     </w:p>
     <w:p>
       <w:pPr>
@@ -30550,17 +28762,16 @@
         </w:numPr>
       </w:pPr>
       <w:r>
-        <w:lastRenderedPageBreak/>
         <w:fldChar w:fldCharType="begin"/>
       </w:r>
       <w:r>
         <w:instrText xml:space="preserve"> MACROBUTTON  AcceptAllChangesInDoc "&lt;Phase Name&gt;" </w:instrText>
       </w:r>
-      <w:bookmarkStart w:id="434" w:name="_Toc232926036"/>
+      <w:bookmarkStart w:id="431" w:name="_Toc232926036"/>
       <w:r>
         <w:fldChar w:fldCharType="end"/>
       </w:r>
-      <w:bookmarkEnd w:id="434"/>
+      <w:bookmarkEnd w:id="431"/>
     </w:p>
     <w:p>
       <w:pPr>
@@ -30585,8 +28796,8 @@
       <w:pPr>
         <w:pStyle w:val="IMGCaption"/>
         <w:sectPr>
-          <w:headerReference w:type="even" r:id="rId57"/>
-          <w:headerReference w:type="default" r:id="rId58"/>
+          <w:headerReference w:type="even" r:id="rId58"/>
+          <w:headerReference w:type="default" r:id="rId59"/>
           <w:pgSz w:w="11906" w:h="16838" w:code="9"/>
           <w:pgMar w:top="2126" w:right="1418" w:bottom="1418" w:left="2126" w:header="720" w:footer="720" w:gutter="0"/>
           <w:cols w:space="720"/>
@@ -30599,12 +28810,12 @@
       <w:pPr>
         <w:pStyle w:val="CHAPNumber"/>
       </w:pPr>
-      <w:bookmarkStart w:id="435" w:name="_Toc183509415"/>
-      <w:bookmarkStart w:id="436" w:name="_Toc183534273"/>
-      <w:bookmarkStart w:id="437" w:name="_Toc232925393"/>
-      <w:bookmarkStart w:id="438" w:name="_Toc232925473"/>
-      <w:bookmarkStart w:id="439" w:name="_Toc232926125"/>
-      <w:bookmarkStart w:id="440" w:name="_Toc232926248"/>
+      <w:bookmarkStart w:id="432" w:name="_Toc183509415"/>
+      <w:bookmarkStart w:id="433" w:name="_Toc183534273"/>
+      <w:bookmarkStart w:id="434" w:name="_Toc232925393"/>
+      <w:bookmarkStart w:id="435" w:name="_Toc232925473"/>
+      <w:bookmarkStart w:id="436" w:name="_Toc232926125"/>
+      <w:bookmarkStart w:id="437" w:name="_Toc232926248"/>
       <w:r>
         <w:lastRenderedPageBreak/>
         <w:t>CHAPTER 6</w:t>
@@ -30618,19 +28829,19 @@
           <w:numId w:val="1"/>
         </w:numPr>
       </w:pPr>
-      <w:bookmarkStart w:id="441" w:name="_Toc165641831"/>
-      <w:bookmarkStart w:id="442" w:name="_Toc119348358"/>
+      <w:bookmarkStart w:id="438" w:name="_Toc165641831"/>
+      <w:bookmarkStart w:id="439" w:name="_Toc119348358"/>
       <w:r>
         <w:t>Conclusions</w:t>
       </w:r>
+      <w:bookmarkEnd w:id="432"/>
+      <w:bookmarkEnd w:id="433"/>
+      <w:bookmarkEnd w:id="434"/>
       <w:bookmarkEnd w:id="435"/>
       <w:bookmarkEnd w:id="436"/>
       <w:bookmarkEnd w:id="437"/>
       <w:bookmarkEnd w:id="438"/>
       <w:bookmarkEnd w:id="439"/>
-      <w:bookmarkEnd w:id="440"/>
-      <w:bookmarkEnd w:id="441"/>
-      <w:bookmarkEnd w:id="442"/>
     </w:p>
     <w:p>
       <w:pPr>
@@ -30654,20 +28865,23 @@
           <w:numId w:val="1"/>
         </w:numPr>
       </w:pPr>
-      <w:bookmarkStart w:id="443" w:name="_Toc165641832"/>
-      <w:bookmarkStart w:id="444" w:name="_Toc183509416"/>
-      <w:bookmarkStart w:id="445" w:name="_Toc183509481"/>
-      <w:bookmarkStart w:id="446" w:name="_Toc183534043"/>
-      <w:bookmarkStart w:id="447" w:name="_Toc183534274"/>
-      <w:bookmarkStart w:id="448" w:name="_Toc232925394"/>
-      <w:bookmarkStart w:id="449" w:name="_Toc232925474"/>
-      <w:bookmarkStart w:id="450" w:name="_Toc232926037"/>
-      <w:bookmarkStart w:id="451" w:name="_Toc232926126"/>
-      <w:bookmarkStart w:id="452" w:name="_Toc232926249"/>
-      <w:bookmarkStart w:id="453" w:name="_Toc119348359"/>
+      <w:bookmarkStart w:id="440" w:name="_Toc165641832"/>
+      <w:bookmarkStart w:id="441" w:name="_Toc183509416"/>
+      <w:bookmarkStart w:id="442" w:name="_Toc183509481"/>
+      <w:bookmarkStart w:id="443" w:name="_Toc183534043"/>
+      <w:bookmarkStart w:id="444" w:name="_Toc183534274"/>
+      <w:bookmarkStart w:id="445" w:name="_Toc232925394"/>
+      <w:bookmarkStart w:id="446" w:name="_Toc232925474"/>
+      <w:bookmarkStart w:id="447" w:name="_Toc232926037"/>
+      <w:bookmarkStart w:id="448" w:name="_Toc232926126"/>
+      <w:bookmarkStart w:id="449" w:name="_Toc232926249"/>
+      <w:bookmarkStart w:id="450" w:name="_Toc119348359"/>
       <w:r>
         <w:t>Benefits</w:t>
       </w:r>
+      <w:bookmarkEnd w:id="440"/>
+      <w:bookmarkEnd w:id="441"/>
+      <w:bookmarkEnd w:id="442"/>
       <w:bookmarkEnd w:id="443"/>
       <w:bookmarkEnd w:id="444"/>
       <w:bookmarkEnd w:id="445"/>
@@ -30676,9 +28890,6 @@
       <w:bookmarkEnd w:id="448"/>
       <w:bookmarkEnd w:id="449"/>
       <w:bookmarkEnd w:id="450"/>
-      <w:bookmarkEnd w:id="451"/>
-      <w:bookmarkEnd w:id="452"/>
-      <w:bookmarkEnd w:id="453"/>
     </w:p>
     <w:p>
       <w:pPr>
@@ -30702,20 +28913,23 @@
           <w:numId w:val="1"/>
         </w:numPr>
       </w:pPr>
-      <w:bookmarkStart w:id="454" w:name="_Toc165641833"/>
-      <w:bookmarkStart w:id="455" w:name="_Toc183509417"/>
-      <w:bookmarkStart w:id="456" w:name="_Toc183509482"/>
-      <w:bookmarkStart w:id="457" w:name="_Toc183534044"/>
-      <w:bookmarkStart w:id="458" w:name="_Toc183534275"/>
-      <w:bookmarkStart w:id="459" w:name="_Toc232925395"/>
-      <w:bookmarkStart w:id="460" w:name="_Toc232925475"/>
-      <w:bookmarkStart w:id="461" w:name="_Toc232926038"/>
-      <w:bookmarkStart w:id="462" w:name="_Toc232926127"/>
-      <w:bookmarkStart w:id="463" w:name="_Toc232926250"/>
-      <w:bookmarkStart w:id="464" w:name="_Toc119348360"/>
+      <w:bookmarkStart w:id="451" w:name="_Toc165641833"/>
+      <w:bookmarkStart w:id="452" w:name="_Toc183509417"/>
+      <w:bookmarkStart w:id="453" w:name="_Toc183509482"/>
+      <w:bookmarkStart w:id="454" w:name="_Toc183534044"/>
+      <w:bookmarkStart w:id="455" w:name="_Toc183534275"/>
+      <w:bookmarkStart w:id="456" w:name="_Toc232925395"/>
+      <w:bookmarkStart w:id="457" w:name="_Toc232925475"/>
+      <w:bookmarkStart w:id="458" w:name="_Toc232926038"/>
+      <w:bookmarkStart w:id="459" w:name="_Toc232926127"/>
+      <w:bookmarkStart w:id="460" w:name="_Toc232926250"/>
+      <w:bookmarkStart w:id="461" w:name="_Toc119348360"/>
       <w:r>
         <w:t>Benefits to Project Developers</w:t>
       </w:r>
+      <w:bookmarkEnd w:id="451"/>
+      <w:bookmarkEnd w:id="452"/>
+      <w:bookmarkEnd w:id="453"/>
       <w:bookmarkEnd w:id="454"/>
       <w:bookmarkEnd w:id="455"/>
       <w:bookmarkEnd w:id="456"/>
@@ -30724,9 +28938,6 @@
       <w:bookmarkEnd w:id="459"/>
       <w:bookmarkEnd w:id="460"/>
       <w:bookmarkEnd w:id="461"/>
-      <w:bookmarkEnd w:id="462"/>
-      <w:bookmarkEnd w:id="463"/>
-      <w:bookmarkEnd w:id="464"/>
     </w:p>
     <w:p>
       <w:pPr>
@@ -30844,20 +29055,23 @@
           <w:numId w:val="1"/>
         </w:numPr>
       </w:pPr>
-      <w:bookmarkStart w:id="465" w:name="_Toc165641834"/>
-      <w:bookmarkStart w:id="466" w:name="_Toc183509418"/>
-      <w:bookmarkStart w:id="467" w:name="_Toc183509483"/>
-      <w:bookmarkStart w:id="468" w:name="_Toc183534045"/>
-      <w:bookmarkStart w:id="469" w:name="_Toc183534276"/>
-      <w:bookmarkStart w:id="470" w:name="_Toc232925396"/>
-      <w:bookmarkStart w:id="471" w:name="_Toc232925476"/>
-      <w:bookmarkStart w:id="472" w:name="_Toc232926039"/>
-      <w:bookmarkStart w:id="473" w:name="_Toc232926128"/>
-      <w:bookmarkStart w:id="474" w:name="_Toc232926251"/>
-      <w:bookmarkStart w:id="475" w:name="_Toc119348361"/>
+      <w:bookmarkStart w:id="462" w:name="_Toc165641834"/>
+      <w:bookmarkStart w:id="463" w:name="_Toc183509418"/>
+      <w:bookmarkStart w:id="464" w:name="_Toc183509483"/>
+      <w:bookmarkStart w:id="465" w:name="_Toc183534045"/>
+      <w:bookmarkStart w:id="466" w:name="_Toc183534276"/>
+      <w:bookmarkStart w:id="467" w:name="_Toc232925396"/>
+      <w:bookmarkStart w:id="468" w:name="_Toc232925476"/>
+      <w:bookmarkStart w:id="469" w:name="_Toc232926039"/>
+      <w:bookmarkStart w:id="470" w:name="_Toc232926128"/>
+      <w:bookmarkStart w:id="471" w:name="_Toc232926251"/>
+      <w:bookmarkStart w:id="472" w:name="_Toc119348361"/>
       <w:r>
         <w:t>Benefits to Users</w:t>
       </w:r>
+      <w:bookmarkEnd w:id="462"/>
+      <w:bookmarkEnd w:id="463"/>
+      <w:bookmarkEnd w:id="464"/>
       <w:bookmarkEnd w:id="465"/>
       <w:bookmarkEnd w:id="466"/>
       <w:bookmarkEnd w:id="467"/>
@@ -30866,9 +29080,6 @@
       <w:bookmarkEnd w:id="470"/>
       <w:bookmarkEnd w:id="471"/>
       <w:bookmarkEnd w:id="472"/>
-      <w:bookmarkEnd w:id="473"/>
-      <w:bookmarkEnd w:id="474"/>
-      <w:bookmarkEnd w:id="475"/>
     </w:p>
     <w:p>
       <w:pPr>
@@ -30968,20 +29179,23 @@
           <w:numId w:val="1"/>
         </w:numPr>
       </w:pPr>
-      <w:bookmarkStart w:id="476" w:name="_Toc165641835"/>
-      <w:bookmarkStart w:id="477" w:name="_Toc183509419"/>
-      <w:bookmarkStart w:id="478" w:name="_Toc183509484"/>
-      <w:bookmarkStart w:id="479" w:name="_Toc183534046"/>
-      <w:bookmarkStart w:id="480" w:name="_Toc183534277"/>
-      <w:bookmarkStart w:id="481" w:name="_Toc232925397"/>
-      <w:bookmarkStart w:id="482" w:name="_Toc232925477"/>
-      <w:bookmarkStart w:id="483" w:name="_Toc232926040"/>
-      <w:bookmarkStart w:id="484" w:name="_Toc232926129"/>
-      <w:bookmarkStart w:id="485" w:name="_Toc232926252"/>
-      <w:bookmarkStart w:id="486" w:name="_Toc119348362"/>
+      <w:bookmarkStart w:id="473" w:name="_Toc165641835"/>
+      <w:bookmarkStart w:id="474" w:name="_Toc183509419"/>
+      <w:bookmarkStart w:id="475" w:name="_Toc183509484"/>
+      <w:bookmarkStart w:id="476" w:name="_Toc183534046"/>
+      <w:bookmarkStart w:id="477" w:name="_Toc183534277"/>
+      <w:bookmarkStart w:id="478" w:name="_Toc232925397"/>
+      <w:bookmarkStart w:id="479" w:name="_Toc232925477"/>
+      <w:bookmarkStart w:id="480" w:name="_Toc232926040"/>
+      <w:bookmarkStart w:id="481" w:name="_Toc232926129"/>
+      <w:bookmarkStart w:id="482" w:name="_Toc232926252"/>
+      <w:bookmarkStart w:id="483" w:name="_Toc119348362"/>
       <w:r>
         <w:t>Problems and Limitations</w:t>
       </w:r>
+      <w:bookmarkEnd w:id="473"/>
+      <w:bookmarkEnd w:id="474"/>
+      <w:bookmarkEnd w:id="475"/>
       <w:bookmarkEnd w:id="476"/>
       <w:bookmarkEnd w:id="477"/>
       <w:bookmarkEnd w:id="478"/>
@@ -30990,9 +29204,6 @@
       <w:bookmarkEnd w:id="481"/>
       <w:bookmarkEnd w:id="482"/>
       <w:bookmarkEnd w:id="483"/>
-      <w:bookmarkEnd w:id="484"/>
-      <w:bookmarkEnd w:id="485"/>
-      <w:bookmarkEnd w:id="486"/>
     </w:p>
     <w:p>
       <w:pPr>
@@ -31110,21 +29321,24 @@
           <w:numId w:val="1"/>
         </w:numPr>
       </w:pPr>
-      <w:bookmarkStart w:id="487" w:name="_Toc165641836"/>
-      <w:bookmarkStart w:id="488" w:name="_Toc183509420"/>
-      <w:bookmarkStart w:id="489" w:name="_Toc183509485"/>
-      <w:bookmarkStart w:id="490" w:name="_Toc183534047"/>
-      <w:bookmarkStart w:id="491" w:name="_Toc183534278"/>
-      <w:bookmarkStart w:id="492" w:name="_Toc232925398"/>
-      <w:bookmarkStart w:id="493" w:name="_Toc232925478"/>
-      <w:bookmarkStart w:id="494" w:name="_Toc232926041"/>
-      <w:bookmarkStart w:id="495" w:name="_Toc232926130"/>
-      <w:bookmarkStart w:id="496" w:name="_Toc232926253"/>
-      <w:bookmarkStart w:id="497" w:name="_Toc119348363"/>
+      <w:bookmarkStart w:id="484" w:name="_Toc165641836"/>
+      <w:bookmarkStart w:id="485" w:name="_Toc183509420"/>
+      <w:bookmarkStart w:id="486" w:name="_Toc183509485"/>
+      <w:bookmarkStart w:id="487" w:name="_Toc183534047"/>
+      <w:bookmarkStart w:id="488" w:name="_Toc183534278"/>
+      <w:bookmarkStart w:id="489" w:name="_Toc232925398"/>
+      <w:bookmarkStart w:id="490" w:name="_Toc232925478"/>
+      <w:bookmarkStart w:id="491" w:name="_Toc232926041"/>
+      <w:bookmarkStart w:id="492" w:name="_Toc232926130"/>
+      <w:bookmarkStart w:id="493" w:name="_Toc232926253"/>
+      <w:bookmarkStart w:id="494" w:name="_Toc119348363"/>
       <w:r>
         <w:lastRenderedPageBreak/>
         <w:t>Future Work</w:t>
       </w:r>
+      <w:bookmarkEnd w:id="484"/>
+      <w:bookmarkEnd w:id="485"/>
+      <w:bookmarkEnd w:id="486"/>
       <w:bookmarkEnd w:id="487"/>
       <w:bookmarkEnd w:id="488"/>
       <w:bookmarkEnd w:id="489"/>
@@ -31133,9 +29347,6 @@
       <w:bookmarkEnd w:id="492"/>
       <w:bookmarkEnd w:id="493"/>
       <w:bookmarkEnd w:id="494"/>
-      <w:bookmarkEnd w:id="495"/>
-      <w:bookmarkEnd w:id="496"/>
-      <w:bookmarkEnd w:id="497"/>
     </w:p>
     <w:p>
       <w:pPr>
@@ -31235,8 +29446,8 @@
     <w:p>
       <w:pPr>
         <w:sectPr>
-          <w:headerReference w:type="even" r:id="rId59"/>
-          <w:headerReference w:type="default" r:id="rId60"/>
+          <w:headerReference w:type="even" r:id="rId60"/>
+          <w:headerReference w:type="default" r:id="rId61"/>
           <w:pgSz w:w="11906" w:h="16838" w:code="9"/>
           <w:pgMar w:top="2126" w:right="1418" w:bottom="1418" w:left="2126" w:header="720" w:footer="720" w:gutter="0"/>
           <w:cols w:space="720"/>
@@ -31262,14 +29473,14 @@
       <w:r>
         <w:fldChar w:fldCharType="separate"/>
       </w:r>
-      <w:bookmarkStart w:id="498" w:name="_Toc119348364"/>
+      <w:bookmarkStart w:id="495" w:name="_Toc119348364"/>
       <w:r>
         <w:rPr>
           <w:rFonts w:cs="Times New Roman"/>
         </w:rPr>
         <w:t>REFERENCES</w:t>
       </w:r>
-      <w:bookmarkEnd w:id="498"/>
+      <w:bookmarkEnd w:id="495"/>
     </w:p>
     <w:p>
       <w:pPr>
@@ -31354,10 +29565,10 @@
       <w:r>
         <w:br w:type="page"/>
       </w:r>
-      <w:bookmarkStart w:id="499" w:name="_Toc183509422"/>
-      <w:bookmarkStart w:id="500" w:name="_Toc183534049"/>
-      <w:bookmarkStart w:id="501" w:name="_Toc183534280"/>
-      <w:bookmarkStart w:id="502" w:name="_Toc232926043"/>
+      <w:bookmarkStart w:id="496" w:name="_Toc183509422"/>
+      <w:bookmarkStart w:id="497" w:name="_Toc183534049"/>
+      <w:bookmarkStart w:id="498" w:name="_Toc183534280"/>
+      <w:bookmarkStart w:id="499" w:name="_Toc232926043"/>
       <w:r>
         <w:lastRenderedPageBreak/>
         <w:t>APPENDIX A</w:t>
@@ -31371,59 +29582,59 @@
           <w:numId w:val="22"/>
         </w:numPr>
       </w:pPr>
-      <w:bookmarkStart w:id="503" w:name="_Toc433051520"/>
-      <w:bookmarkStart w:id="504" w:name="_Toc433052128"/>
-      <w:bookmarkStart w:id="505" w:name="_Toc119348365"/>
+      <w:bookmarkStart w:id="500" w:name="_Toc433051520"/>
+      <w:bookmarkStart w:id="501" w:name="_Toc433052128"/>
+      <w:bookmarkStart w:id="502" w:name="_Toc119348365"/>
       <w:r>
         <w:t>&lt;INSERT YOUR TOPIC&gt;</w:t>
       </w:r>
-      <w:bookmarkEnd w:id="503"/>
-      <w:bookmarkEnd w:id="504"/>
-      <w:bookmarkEnd w:id="505"/>
-    </w:p>
-    <w:p>
-      <w:pPr>
-        <w:pStyle w:val="TXTParagraph"/>
-      </w:pPr>
-      <w:r>
-        <w:fldChar w:fldCharType="begin"/>
-      </w:r>
-      <w:r>
-        <w:instrText xml:space="preserve"> MACROBUTTON  AcceptAllChangesInDoc "&lt;Brief Description this Appendix Click to Insert&gt;" </w:instrText>
-      </w:r>
-      <w:r>
-        <w:fldChar w:fldCharType="end"/>
-      </w:r>
-    </w:p>
-    <w:p>
-      <w:pPr>
-        <w:spacing w:line="240" w:lineRule="auto"/>
-        <w:rPr>
-          <w:b/>
-          <w:sz w:val="28"/>
-        </w:rPr>
-      </w:pPr>
-      <w:r>
-        <w:br w:type="page"/>
-      </w:r>
-    </w:p>
-    <w:p>
-      <w:pPr>
-        <w:pStyle w:val="BIOTitle"/>
-      </w:pPr>
-      <w:bookmarkStart w:id="506" w:name="_Toc119348366"/>
-      <w:r>
-        <w:lastRenderedPageBreak/>
-        <w:t>BIOGRAPH</w:t>
-      </w:r>
-      <w:bookmarkEnd w:id="499"/>
       <w:bookmarkEnd w:id="500"/>
       <w:bookmarkEnd w:id="501"/>
       <w:bookmarkEnd w:id="502"/>
+    </w:p>
+    <w:p>
+      <w:pPr>
+        <w:pStyle w:val="TXTParagraph"/>
+      </w:pPr>
+      <w:r>
+        <w:fldChar w:fldCharType="begin"/>
+      </w:r>
+      <w:r>
+        <w:instrText xml:space="preserve"> MACROBUTTON  AcceptAllChangesInDoc "&lt;Brief Description this Appendix Click to Insert&gt;" </w:instrText>
+      </w:r>
+      <w:r>
+        <w:fldChar w:fldCharType="end"/>
+      </w:r>
+    </w:p>
+    <w:p>
+      <w:pPr>
+        <w:spacing w:line="240" w:lineRule="auto"/>
+        <w:rPr>
+          <w:b/>
+          <w:sz w:val="28"/>
+        </w:rPr>
+      </w:pPr>
+      <w:r>
+        <w:br w:type="page"/>
+      </w:r>
+    </w:p>
+    <w:p>
+      <w:pPr>
+        <w:pStyle w:val="BIOTitle"/>
+      </w:pPr>
+      <w:bookmarkStart w:id="503" w:name="_Toc119348366"/>
+      <w:r>
+        <w:lastRenderedPageBreak/>
+        <w:t>BIOGRAPH</w:t>
+      </w:r>
+      <w:bookmarkEnd w:id="496"/>
+      <w:bookmarkEnd w:id="497"/>
+      <w:bookmarkEnd w:id="498"/>
+      <w:bookmarkEnd w:id="499"/>
       <w:r>
         <w:t>IES</w:t>
       </w:r>
-      <w:bookmarkEnd w:id="506"/>
+      <w:bookmarkEnd w:id="503"/>
     </w:p>
     <w:tbl>
       <w:tblPr>
@@ -32025,8 +30236,8 @@
     </w:p>
     <w:p/>
     <w:sectPr>
-      <w:headerReference w:type="even" r:id="rId61"/>
-      <w:headerReference w:type="default" r:id="rId62"/>
+      <w:headerReference w:type="even" r:id="rId62"/>
+      <w:headerReference w:type="default" r:id="rId63"/>
       <w:pgSz w:w="11906" w:h="16838" w:code="9"/>
       <w:pgMar w:top="2126" w:right="1418" w:bottom="1418" w:left="2126" w:header="720" w:footer="720" w:gutter="0"/>
       <w:cols w:space="720"/>
@@ -32423,6 +30634,56 @@
 
 <file path=word/header11.xml><?xml version="1.0" encoding="utf-8"?>
 <w:hdr xmlns:wpc="http://schemas.microsoft.com/office/word/2010/wordprocessingCanvas" xmlns:cx="http://schemas.microsoft.com/office/drawing/2014/chartex" xmlns:cx1="http://schemas.microsoft.com/office/drawing/2015/9/8/chartex" xmlns:cx2="http://schemas.microsoft.com/office/drawing/2015/10/21/chartex" xmlns:cx3="http://schemas.microsoft.com/office/drawing/2016/5/9/chartex" xmlns:cx4="http://schemas.microsoft.com/office/drawing/2016/5/10/chartex" xmlns:cx5="http://schemas.microsoft.com/office/drawing/2016/5/11/chartex" xmlns:cx6="http://schemas.microsoft.com/office/drawing/2016/5/12/chartex" xmlns:cx7="http://schemas.microsoft.com/office/drawing/2016/5/13/chartex" xmlns:cx8="http://schemas.microsoft.com/office/drawing/2016/5/14/chartex" xmlns:mc="http://schemas.openxmlformats.org/markup-compatibility/2006" xmlns:aink="http://schemas.microsoft.com/office/drawing/2016/ink" xmlns:am3d="http://schemas.microsoft.com/office/drawing/2017/model3d" xmlns:o="urn:schemas-microsoft-com:office:office" xmlns:oel="http://schemas.microsoft.com/office/2019/extlst" xmlns:r="http://schemas.openxmlformats.org/officeDocument/2006/relationships" xmlns:m="http://schemas.openxmlformats.org/officeDocument/2006/math" xmlns:v="urn:schemas-microsoft-com:vml" xmlns:wp14="http://schemas.microsoft.com/office/word/2010/wordprocessingDrawing" xmlns:wp="http://schemas.openxmlformats.org/drawingml/2006/wordprocessingDrawing" xmlns:w10="urn:schemas-microsoft-com:office:word" xmlns:w="http://schemas.openxmlformats.org/wordprocessingml/2006/main" xmlns:w14="http://schemas.microsoft.com/office/word/2010/wordml" xmlns:w15="http://schemas.microsoft.com/office/word/2012/wordml" xmlns:w16cex="http://schemas.microsoft.com/office/word/2018/wordml/cex" xmlns:w16cid="http://schemas.microsoft.com/office/word/2016/wordml/cid" xmlns:w16="http://schemas.microsoft.com/office/word/2018/wordml" xmlns:w16sdtdh="http://schemas.microsoft.com/office/word/2020/wordml/sdtdatahash" xmlns:w16se="http://schemas.microsoft.com/office/word/2015/wordml/symex" xmlns:wpg="http://schemas.microsoft.com/office/word/2010/wordprocessingGroup" xmlns:wpi="http://schemas.microsoft.com/office/word/2010/wordprocessingInk" xmlns:wne="http://schemas.microsoft.com/office/word/2006/wordml" xmlns:wps="http://schemas.microsoft.com/office/word/2010/wordprocessingShape" mc:Ignorable="w14 w15 w16se w16cid w16 w16cex w16sdtdh wp14">
+  <w:p>
+    <w:pPr>
+      <w:pStyle w:val="Header"/>
+      <w:tabs>
+        <w:tab w:val="clear" w:pos="4153"/>
+        <w:tab w:val="clear" w:pos="8306"/>
+        <w:tab w:val="right" w:pos="8363"/>
+      </w:tabs>
+    </w:pPr>
+    <w:r>
+      <w:t>Faculty of ICT</w:t>
+    </w:r>
+    <w:r>
+      <w:t>, Mahidol Univ.</w:t>
+    </w:r>
+    <w:r>
+      <w:tab/>
+      <w:t xml:space="preserve">B.Sc. (ICT) / </w:t>
+    </w:r>
+    <w:r>
+      <w:rPr>
+        <w:rStyle w:val="PageNumber"/>
+      </w:rPr>
+      <w:fldChar w:fldCharType="begin"/>
+    </w:r>
+    <w:r>
+      <w:rPr>
+        <w:rStyle w:val="PageNumber"/>
+      </w:rPr>
+      <w:instrText xml:space="preserve"> PAGE  \* Arabic </w:instrText>
+    </w:r>
+    <w:r>
+      <w:rPr>
+        <w:rStyle w:val="PageNumber"/>
+      </w:rPr>
+      <w:fldChar w:fldCharType="separate"/>
+    </w:r>
+    <w:r>
+      <w:rPr>
+        <w:rStyle w:val="PageNumber"/>
+      </w:rPr>
+      <w:t>11</w:t>
+    </w:r>
+    <w:r>
+      <w:rPr>
+        <w:rStyle w:val="PageNumber"/>
+      </w:rPr>
+      <w:fldChar w:fldCharType="end"/>
+    </w:r>
+  </w:p>
   <w:p>
     <w:pPr>
       <w:pStyle w:val="Header"/>
@@ -32614,7 +30875,7 @@
               <v:stroke joinstyle="miter"/>
               <v:path gradientshapeok="t" o:connecttype="rect"/>
             </v:shapetype>
-            <v:shape id="Text Box 40" o:spid="_x0000_s1028" type="#_x0000_t202" style="position:absolute;margin-left:742.75pt;margin-top:105.75pt;width:70.85pt;height:419.55pt;z-index:251661824;visibility:visible;mso-wrap-style:square;mso-width-percent:0;mso-height-percent:0;mso-wrap-distance-left:9pt;mso-wrap-distance-top:0;mso-wrap-distance-right:9pt;mso-wrap-distance-bottom:0;mso-position-horizontal:absolute;mso-position-horizontal-relative:page;mso-position-vertical:absolute;mso-position-vertical-relative:page;mso-width-percent:0;mso-height-percent:0;mso-width-relative:page;mso-height-relative:page;v-text-anchor:top" o:gfxdata="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" stroked="f">
+            <v:shape id="Text Box 40" o:spid="_x0000_s1028" type="#_x0000_t202" style="position:absolute;margin-left:742.75pt;margin-top:105.75pt;width:70.85pt;height:419.55pt;z-index:251661824;visibility:visible;mso-wrap-style:square;mso-width-percent:0;mso-height-percent:0;mso-wrap-distance-left:9pt;mso-wrap-distance-top:0;mso-wrap-distance-right:9pt;mso-wrap-distance-bottom:0;mso-position-horizontal:absolute;mso-position-horizontal-relative:page;mso-position-vertical:absolute;mso-position-vertical-relative:page;mso-width-percent:0;mso-height-percent:0;mso-width-relative:page;mso-height-relative:page;v-text-anchor:top" o:gfxdata="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" stroked="f">
               <v:textbox style="layout-flow:vertical-ideographic" inset="0,0,0,0">
                 <w:txbxContent>
                   <w:p>
@@ -32897,7 +31158,7 @@
               <v:stroke joinstyle="miter"/>
               <v:path gradientshapeok="t" o:connecttype="rect"/>
             </v:shapetype>
-            <v:shape id="Text Box 33" o:spid="_x0000_s1029" type="#_x0000_t202" style="position:absolute;margin-left:742.75pt;margin-top:105.75pt;width:70.85pt;height:419.55pt;z-index:251654656;visibility:visible;mso-wrap-style:square;mso-width-percent:0;mso-height-percent:0;mso-wrap-distance-left:9pt;mso-wrap-distance-top:0;mso-wrap-distance-right:9pt;mso-wrap-distance-bottom:0;mso-position-horizontal:absolute;mso-position-horizontal-relative:page;mso-position-vertical:absolute;mso-position-vertical-relative:page;mso-width-percent:0;mso-height-percent:0;mso-width-relative:page;mso-height-relative:page;v-text-anchor:top" o:gfxdata="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" stroked="f">
+            <v:shape id="Text Box 33" o:spid="_x0000_s1029" type="#_x0000_t202" style="position:absolute;margin-left:742.75pt;margin-top:105.75pt;width:70.85pt;height:419.55pt;z-index:251654656;visibility:visible;mso-wrap-style:square;mso-width-percent:0;mso-height-percent:0;mso-wrap-distance-left:9pt;mso-wrap-distance-top:0;mso-wrap-distance-right:9pt;mso-wrap-distance-bottom:0;mso-position-horizontal:absolute;mso-position-horizontal-relative:page;mso-position-vertical:absolute;mso-position-vertical-relative:page;mso-width-percent:0;mso-height-percent:0;mso-width-relative:page;mso-height-relative:page;v-text-anchor:top" o:gfxdata="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" stroked="f">
               <v:textbox style="layout-flow:vertical-ideographic" inset="0,0,0,0">
                 <w:txbxContent>
                   <w:p>
@@ -37341,7 +35602,7 @@
         <w:rPr>
           <w:noProof/>
         </w:rPr>
-        <w:t>Introduction</w:t>
+        <w:t>Analysis and Design</w:t>
       </w:r>
     </w:fldSimple>
     <w:r>

--- a/SP2022-07.docx
+++ b/SP2022-07.docx
@@ -314,7 +314,7 @@
       </w:r>
       <w:bookmarkStart w:id="0" w:name="_Toc163384515"/>
       <w:bookmarkStart w:id="1" w:name="_Toc163409021"/>
-      <w:bookmarkStart w:id="2" w:name="_Toc119362952"/>
+      <w:bookmarkStart w:id="2" w:name="_Toc119695151"/>
       <w:r>
         <w:lastRenderedPageBreak/>
         <w:t>ACK</w:t>
@@ -343,189 +343,182 @@
         <w:rPr>
           <w:rFonts w:eastAsia="Angsana New"/>
         </w:rPr>
-        <w:t xml:space="preserve">We really would like to thank everyone who has taken part in our initiative and is relevant. This project cannot be completed without the participation of </w:t>
-      </w:r>
-      <w:proofErr w:type="gramStart"/>
+        <w:t xml:space="preserve">We really would like to thank everyone who has taken part in our initiative and </w:t>
+      </w:r>
       <w:r>
         <w:rPr>
           <w:rFonts w:eastAsia="Angsana New"/>
         </w:rPr>
-        <w:t>all of</w:t>
-      </w:r>
-      <w:proofErr w:type="gramEnd"/>
+        <w:t>was</w:t>
+      </w:r>
       <w:r>
         <w:rPr>
           <w:rFonts w:eastAsia="Angsana New"/>
         </w:rPr>
-        <w:t xml:space="preserve"> the participants, including Mr. </w:t>
-      </w:r>
-      <w:proofErr w:type="spellStart"/>
+        <w:t xml:space="preserve"> relevant. This project c</w:t>
+      </w:r>
       <w:r>
         <w:rPr>
           <w:rFonts w:eastAsia="Angsana New"/>
         </w:rPr>
+        <w:t>ould not</w:t>
+      </w:r>
+      <w:r>
+        <w:rPr>
+          <w:rFonts w:eastAsia="Angsana New"/>
+        </w:rPr>
+        <w:t xml:space="preserve"> be completed without the participation of all of the participants, including Mr. Krissanapong (Pun), Mr. Pongsakorn (Mark), and Mr. Rathakit Sriprachayanun (Art). We </w:t>
+      </w:r>
+      <w:r>
+        <w:rPr>
+          <w:rFonts w:eastAsia="Angsana New"/>
+        </w:rPr>
+        <w:t>were</w:t>
+      </w:r>
+      <w:r>
+        <w:rPr>
+          <w:rFonts w:eastAsia="Angsana New"/>
+        </w:rPr>
+        <w:t xml:space="preserve"> also grateful to Asst. Prof. Dr. Charnyote Pluempitiwiriyawej, who serve</w:t>
+      </w:r>
+      <w:r>
+        <w:rPr>
+          <w:rFonts w:eastAsia="Angsana New"/>
+        </w:rPr>
+        <w:t>d</w:t>
+      </w:r>
+      <w:r>
+        <w:rPr>
+          <w:rFonts w:eastAsia="Angsana New"/>
+        </w:rPr>
+        <w:t xml:space="preserve"> as our principal advisor, for his invaluable assistance and to all of the advisors for their support. We </w:t>
+      </w:r>
+      <w:r>
+        <w:rPr>
+          <w:rFonts w:eastAsia="Angsana New"/>
+        </w:rPr>
+        <w:t>could</w:t>
+      </w:r>
+      <w:r>
+        <w:rPr>
+          <w:rFonts w:eastAsia="Angsana New"/>
+        </w:rPr>
+        <w:t xml:space="preserve"> learn a lot from this endeavor and put what we</w:t>
+      </w:r>
+      <w:r>
+        <w:rPr>
+          <w:rFonts w:eastAsia="Angsana New"/>
+        </w:rPr>
+        <w:t xml:space="preserve"> ha</w:t>
+      </w:r>
+      <w:r>
+        <w:rPr>
+          <w:rFonts w:eastAsia="Angsana New"/>
+        </w:rPr>
+        <w:t>ve learned into practice as we complete</w:t>
+      </w:r>
+      <w:r>
+        <w:rPr>
+          <w:rFonts w:eastAsia="Angsana New"/>
+        </w:rPr>
+        <w:t>d</w:t>
+      </w:r>
+      <w:r>
+        <w:rPr>
+          <w:rFonts w:eastAsia="Angsana New"/>
+        </w:rPr>
+        <w:t xml:space="preserve"> the final report. Finally, we </w:t>
+      </w:r>
+      <w:r>
+        <w:rPr>
+          <w:rFonts w:eastAsia="Angsana New"/>
+        </w:rPr>
+        <w:t>expected that</w:t>
+      </w:r>
+      <w:r>
+        <w:rPr>
+          <w:rFonts w:eastAsia="Angsana New"/>
+        </w:rPr>
+        <w:t xml:space="preserve"> our project </w:t>
+      </w:r>
+      <w:r>
+        <w:rPr>
+          <w:rFonts w:eastAsia="Angsana New"/>
+        </w:rPr>
+        <w:t>would be</w:t>
+      </w:r>
+      <w:r>
+        <w:rPr>
+          <w:rFonts w:eastAsia="Angsana New"/>
+        </w:rPr>
+        <w:t xml:space="preserve"> entirely useful and grateful</w:t>
+      </w:r>
+      <w:r>
+        <w:rPr>
+          <w:rFonts w:eastAsia="Angsana New"/>
+        </w:rPr>
+        <w:t xml:space="preserve"> as well as thanks to </w:t>
+      </w:r>
+      <w:r>
+        <w:rPr>
+          <w:rFonts w:eastAsia="Angsana New"/>
+        </w:rPr>
+        <w:t>our parents encouraged us to enroll in this faculty.</w:t>
+      </w:r>
+    </w:p>
+    <w:p>
+      <w:pPr>
+        <w:pStyle w:val="ACKNameList"/>
+      </w:pPr>
+      <w:r>
+        <w:t>Mr.</w:t>
+      </w:r>
+      <w:r>
+        <w:t xml:space="preserve"> </w:t>
+      </w:r>
+      <w:r>
         <w:t>Krissanapong</w:t>
       </w:r>
-      <w:proofErr w:type="spellEnd"/>
-      <w:r>
-        <w:rPr>
-          <w:rFonts w:eastAsia="Angsana New"/>
-        </w:rPr>
-        <w:t xml:space="preserve"> (Pun), Mr. </w:t>
-      </w:r>
-      <w:proofErr w:type="spellStart"/>
-      <w:r>
-        <w:rPr>
-          <w:rFonts w:eastAsia="Angsana New"/>
-        </w:rPr>
+      <w:r>
+        <w:t xml:space="preserve"> </w:t>
+      </w:r>
+      <w:r>
+        <w:t>Palakham</w:t>
+      </w:r>
+    </w:p>
+    <w:p>
+      <w:pPr>
+        <w:pStyle w:val="ACKNameList"/>
+      </w:pPr>
+      <w:r>
+        <w:t>Mr.</w:t>
+      </w:r>
+      <w:r>
+        <w:t xml:space="preserve"> </w:t>
+      </w:r>
+      <w:r>
         <w:t>Pongsakorn</w:t>
       </w:r>
-      <w:proofErr w:type="spellEnd"/>
-      <w:r>
-        <w:rPr>
-          <w:rFonts w:eastAsia="Angsana New"/>
-        </w:rPr>
-        <w:t xml:space="preserve"> (Mark), and Mr. </w:t>
-      </w:r>
-      <w:proofErr w:type="spellStart"/>
-      <w:r>
-        <w:rPr>
-          <w:rFonts w:eastAsia="Angsana New"/>
-        </w:rPr>
-        <w:t>Rathakit</w:t>
-      </w:r>
-      <w:proofErr w:type="spellEnd"/>
-      <w:r>
-        <w:rPr>
-          <w:rFonts w:eastAsia="Angsana New"/>
-        </w:rPr>
+      <w:r>
         <w:t xml:space="preserve"> </w:t>
       </w:r>
-      <w:proofErr w:type="spellStart"/>
-      <w:r>
-        <w:rPr>
-          <w:rFonts w:eastAsia="Angsana New"/>
-        </w:rPr>
+      <w:r>
+        <w:t>Piboonpongpun</w:t>
+      </w:r>
+    </w:p>
+    <w:p>
+      <w:pPr>
+        <w:pStyle w:val="ACKNameList"/>
+      </w:pPr>
+      <w:r>
+        <w:t>Mr. Rathakit</w:t>
+      </w:r>
+      <w:r>
+        <w:t xml:space="preserve"> </w:t>
+      </w:r>
+      <w:r>
         <w:t>Sriprachayanun</w:t>
       </w:r>
-      <w:proofErr w:type="spellEnd"/>
-      <w:r>
-        <w:rPr>
-          <w:rFonts w:eastAsia="Angsana New"/>
-        </w:rPr>
-        <w:t xml:space="preserve"> (Art). We are also grateful to Asst. Prof. Dr. </w:t>
-      </w:r>
-      <w:proofErr w:type="spellStart"/>
-      <w:r>
-        <w:rPr>
-          <w:rFonts w:eastAsia="Angsana New"/>
-        </w:rPr>
-        <w:t>Charnyote</w:t>
-      </w:r>
-      <w:proofErr w:type="spellEnd"/>
-      <w:r>
-        <w:rPr>
-          <w:rFonts w:eastAsia="Angsana New"/>
-        </w:rPr>
-        <w:t xml:space="preserve"> </w:t>
-      </w:r>
-      <w:proofErr w:type="spellStart"/>
-      <w:r>
-        <w:rPr>
-          <w:rFonts w:eastAsia="Angsana New"/>
-        </w:rPr>
-        <w:t>Pluempitiwiriyawej</w:t>
-      </w:r>
-      <w:proofErr w:type="spellEnd"/>
-      <w:r>
-        <w:rPr>
-          <w:rFonts w:eastAsia="Angsana New"/>
-        </w:rPr>
-        <w:t xml:space="preserve">, who serves as our principal advisor, for his invaluable assistance and to </w:t>
-      </w:r>
-      <w:proofErr w:type="gramStart"/>
-      <w:r>
-        <w:rPr>
-          <w:rFonts w:eastAsia="Angsana New"/>
-        </w:rPr>
-        <w:t>all of</w:t>
-      </w:r>
-      <w:proofErr w:type="gramEnd"/>
-      <w:r>
-        <w:rPr>
-          <w:rFonts w:eastAsia="Angsana New"/>
-        </w:rPr>
-        <w:t xml:space="preserve"> the advisors for their support. We can learn a lot from this endeavor and put what we've learned into practice as we complete the final report. Finally, we hope that our project is entirely useful and are grateful that our parents encouraged us to enroll in this faculty.</w:t>
-      </w:r>
-    </w:p>
-    <w:p>
-      <w:pPr>
-        <w:pStyle w:val="ACKNameList"/>
-      </w:pPr>
-      <w:r>
-        <w:t>Mr.</w:t>
-      </w:r>
-      <w:r>
-        <w:t xml:space="preserve"> </w:t>
-      </w:r>
-      <w:proofErr w:type="spellStart"/>
-      <w:r>
-        <w:t>Krissanapong</w:t>
-      </w:r>
-      <w:proofErr w:type="spellEnd"/>
-      <w:r>
-        <w:t xml:space="preserve"> </w:t>
-      </w:r>
-      <w:proofErr w:type="spellStart"/>
-      <w:r>
-        <w:t>Palakham</w:t>
-      </w:r>
-      <w:proofErr w:type="spellEnd"/>
-    </w:p>
-    <w:p>
-      <w:pPr>
-        <w:pStyle w:val="ACKNameList"/>
-      </w:pPr>
-      <w:r>
-        <w:t>Mr.</w:t>
-      </w:r>
-      <w:r>
-        <w:t xml:space="preserve"> </w:t>
-      </w:r>
-      <w:proofErr w:type="spellStart"/>
-      <w:r>
-        <w:t>Pongsakorn</w:t>
-      </w:r>
-      <w:proofErr w:type="spellEnd"/>
-      <w:r>
-        <w:t xml:space="preserve"> </w:t>
-      </w:r>
-      <w:proofErr w:type="spellStart"/>
-      <w:r>
-        <w:t>Piboonpongpun</w:t>
-      </w:r>
-      <w:proofErr w:type="spellEnd"/>
-    </w:p>
-    <w:p>
-      <w:pPr>
-        <w:pStyle w:val="ACKNameList"/>
-      </w:pPr>
-      <w:r>
-        <w:t xml:space="preserve">Mr. </w:t>
-      </w:r>
-      <w:proofErr w:type="spellStart"/>
-      <w:r>
-        <w:t>Rathakit</w:t>
-      </w:r>
-      <w:proofErr w:type="spellEnd"/>
-      <w:r>
-        <w:t xml:space="preserve"> </w:t>
-      </w:r>
-      <w:proofErr w:type="spellStart"/>
-      <w:r>
-        <w:t>Sriprachayanun</w:t>
-      </w:r>
-      <w:proofErr w:type="spellEnd"/>
     </w:p>
     <w:p>
       <w:pPr>
@@ -714,7 +707,7 @@
       </w:pPr>
       <w:bookmarkStart w:id="3" w:name="_Toc163384516"/>
       <w:bookmarkStart w:id="4" w:name="_Toc163409022"/>
-      <w:bookmarkStart w:id="5" w:name="_Toc119362953"/>
+      <w:bookmarkStart w:id="5" w:name="_Toc119695152"/>
       <w:r>
         <w:t>ABSTRACT</w:t>
       </w:r>
@@ -900,16 +893,11 @@
       <w:pPr>
         <w:pStyle w:val="ABSKeyWord"/>
       </w:pPr>
-      <w:proofErr w:type="gramStart"/>
       <w:r>
         <w:t>KEY</w:t>
       </w:r>
       <w:r>
-        <w:t>WORDS :</w:t>
-      </w:r>
-      <w:proofErr w:type="gramEnd"/>
-      <w:r>
-        <w:t xml:space="preserve"> </w:t>
+        <w:t xml:space="preserve">WORDS : </w:t>
       </w:r>
       <w:r>
         <w:fldChar w:fldCharType="begin"/>
@@ -946,23 +934,11 @@
         <w:br w:type="page"/>
       </w:r>
       <w:r>
+        <w:rPr>
+          <w:cs/>
+        </w:rPr>
         <w:lastRenderedPageBreak/>
-        <w:fldChar w:fldCharType="begin"/>
-      </w:r>
-      <w:r>
-        <w:instrText xml:space="preserve"> MACROBUTTON  AcceptAllChangesInDoc &lt;</w:instrText>
-      </w:r>
-      <w:r>
-        <w:rPr>
-          <w:cs/>
-        </w:rPr>
-        <w:instrText>ชื่อโครงงาน [ไทย] คลิกเพื่อเพิ่ม</w:instrText>
-      </w:r>
-      <w:r>
-        <w:instrText xml:space="preserve">&gt; </w:instrText>
-      </w:r>
-      <w:r>
-        <w:fldChar w:fldCharType="end"/>
+        <w:t>แอปพลิเคชันบันทึกอาการบาดเจ็บและการเจ็บป่วยทางการกีฬา</w:t>
       </w:r>
     </w:p>
     <w:p>
@@ -974,73 +950,36 @@
       <w:pPr>
         <w:pStyle w:val="ABSDescText"/>
       </w:pPr>
-      <w:r>
-        <w:fldChar w:fldCharType="begin"/>
-      </w:r>
-      <w:r>
-        <w:instrText xml:space="preserve"> MACROBUTTON  AcceptAllChangesInDoc &lt;</w:instrText>
-      </w:r>
-      <w:r>
-        <w:rPr>
-          <w:cs/>
-        </w:rPr>
-        <w:instrText>ชื่อนักศึกษา</w:instrText>
-      </w:r>
-      <w:r>
-        <w:instrText xml:space="preserve">&gt; </w:instrText>
-      </w:r>
-      <w:r>
-        <w:fldChar w:fldCharType="end"/>
-      </w:r>
       <w:r>
         <w:rPr>
           <w:rFonts w:hint="cs"/>
           <w:cs/>
         </w:rPr>
-        <w:t xml:space="preserve"> </w:t>
-      </w:r>
-      <w:r>
-        <w:fldChar w:fldCharType="begin"/>
-      </w:r>
-      <w:r>
-        <w:instrText xml:space="preserve"> MACROBUTTON  AcceptAllChangesInDoc &lt;</w:instrText>
-      </w:r>
-      <w:r>
-        <w:rPr>
-          <w:cs/>
-        </w:rPr>
-        <w:instrText>นามสกุลนักศึกษา</w:instrText>
-      </w:r>
-      <w:r>
-        <w:instrText xml:space="preserve">&gt; </w:instrText>
-      </w:r>
-      <w:r>
-        <w:fldChar w:fldCharType="end"/>
+        <w:t>กฤษณพงศ์</w:t>
       </w:r>
       <w:r>
         <w:rPr>
           <w:rFonts w:hint="cs"/>
           <w:cs/>
         </w:rPr>
+        <w:t xml:space="preserve"> </w:t>
+      </w:r>
+      <w:r>
+        <w:rPr>
+          <w:rFonts w:hint="cs"/>
+          <w:cs/>
+        </w:rPr>
+        <w:t>ปาลคำ</w:t>
+      </w:r>
+      <w:r>
+        <w:rPr>
+          <w:rFonts w:hint="cs"/>
+          <w:cs/>
+        </w:rPr>
         <w:tab/>
       </w:r>
       <w:r>
-        <w:fldChar w:fldCharType="begin"/>
-      </w:r>
-      <w:r>
-        <w:instrText xml:space="preserve"> MACROBUTTON  AcceptAllChangesInDoc &lt;</w:instrText>
-      </w:r>
-      <w:r>
-        <w:rPr>
-          <w:cs/>
-        </w:rPr>
-        <w:instrText>รหัสนักศึกษา</w:instrText>
-      </w:r>
-      <w:r>
-        <w:instrText xml:space="preserve">&gt; </w:instrText>
-      </w:r>
-      <w:r>
-        <w:fldChar w:fldCharType="end"/>
+        <w:t>6288102</w:t>
       </w:r>
       <w:r>
         <w:t xml:space="preserve"> ITCS/B</w:t>
@@ -1732,7 +1671,7 @@
       <w:r>
         <w:fldChar w:fldCharType="separate"/>
       </w:r>
-      <w:hyperlink w:anchor="_Toc119362952" w:history="1">
+      <w:hyperlink w:anchor="_Toc119695151" w:history="1">
         <w:r>
           <w:rPr>
             <w:rStyle w:val="Hyperlink"/>
@@ -1759,7 +1698,7 @@
             <w:noProof/>
             <w:webHidden/>
           </w:rPr>
-          <w:instrText xml:space="preserve"> PAGEREF _Toc119362952 \h </w:instrText>
+          <w:instrText xml:space="preserve"> PAGEREF _Toc119695151 \h </w:instrText>
         </w:r>
         <w:r>
           <w:rPr>
@@ -1799,7 +1738,7 @@
           <w:sz w:val="22"/>
         </w:rPr>
       </w:pPr>
-      <w:hyperlink w:anchor="_Toc119362953" w:history="1">
+      <w:hyperlink w:anchor="_Toc119695152" w:history="1">
         <w:r>
           <w:rPr>
             <w:rStyle w:val="Hyperlink"/>
@@ -1826,7 +1765,7 @@
             <w:noProof/>
             <w:webHidden/>
           </w:rPr>
-          <w:instrText xml:space="preserve"> PAGEREF _Toc119362953 \h </w:instrText>
+          <w:instrText xml:space="preserve"> PAGEREF _Toc119695152 \h </w:instrText>
         </w:r>
         <w:r>
           <w:rPr>
@@ -1866,7 +1805,7 @@
           <w:sz w:val="22"/>
         </w:rPr>
       </w:pPr>
-      <w:hyperlink w:anchor="_Toc119362954" w:history="1">
+      <w:hyperlink w:anchor="_Toc119695153" w:history="1">
         <w:r>
           <w:rPr>
             <w:rStyle w:val="Hyperlink"/>
@@ -1893,7 +1832,7 @@
             <w:noProof/>
             <w:webHidden/>
           </w:rPr>
-          <w:instrText xml:space="preserve"> PAGEREF _Toc119362954 \h </w:instrText>
+          <w:instrText xml:space="preserve"> PAGEREF _Toc119695153 \h </w:instrText>
         </w:r>
         <w:r>
           <w:rPr>
@@ -1933,7 +1872,7 @@
           <w:sz w:val="22"/>
         </w:rPr>
       </w:pPr>
-      <w:hyperlink w:anchor="_Toc119362955" w:history="1">
+      <w:hyperlink w:anchor="_Toc119695154" w:history="1">
         <w:r>
           <w:rPr>
             <w:rStyle w:val="Hyperlink"/>
@@ -1960,7 +1899,7 @@
             <w:noProof/>
             <w:webHidden/>
           </w:rPr>
-          <w:instrText xml:space="preserve"> PAGEREF _Toc119362955 \h </w:instrText>
+          <w:instrText xml:space="preserve"> PAGEREF _Toc119695154 \h </w:instrText>
         </w:r>
         <w:r>
           <w:rPr>
@@ -5972,7 +5911,7 @@
         <w:br w:type="page"/>
       </w:r>
       <w:bookmarkStart w:id="12" w:name="_Toc163409025"/>
-      <w:bookmarkStart w:id="13" w:name="_Toc119362954"/>
+      <w:bookmarkStart w:id="13" w:name="_Toc119695153"/>
       <w:r>
         <w:lastRenderedPageBreak/>
         <w:t>LIST OF TABLES</w:t>
@@ -6005,7 +5944,7 @@
       <w:r>
         <w:fldChar w:fldCharType="separate"/>
       </w:r>
-      <w:hyperlink w:anchor="_Toc119362969" w:history="1">
+      <w:hyperlink w:anchor="_Toc119695180" w:history="1">
         <w:r>
           <w:rPr>
             <w:rStyle w:val="Hyperlink"/>
@@ -6028,7 +5967,7 @@
           <w:rPr>
             <w:webHidden/>
           </w:rPr>
-          <w:instrText xml:space="preserve"> PAGEREF _Toc119362969 \h </w:instrText>
+          <w:instrText xml:space="preserve"> PAGEREF _Toc119695180 \h </w:instrText>
         </w:r>
         <w:r>
           <w:rPr>
@@ -6045,7 +5984,7 @@
           <w:rPr>
             <w:webHidden/>
           </w:rPr>
-          <w:t>12</w:t>
+          <w:t>14</w:t>
         </w:r>
         <w:r>
           <w:rPr>
@@ -6063,12 +6002,12 @@
           <w:sz w:val="22"/>
         </w:rPr>
       </w:pPr>
-      <w:hyperlink w:anchor="_Toc119362970" w:history="1">
+      <w:hyperlink w:anchor="_Toc119695181" w:history="1">
         <w:r>
           <w:rPr>
             <w:rStyle w:val="Hyperlink"/>
           </w:rPr>
-          <w:t>Table 3.2: Process Description of Register the application</w:t>
+          <w:t>Table 3.3: Process Description of Log on to the application authentication</w:t>
         </w:r>
         <w:r>
           <w:rPr>
@@ -6086,7 +6025,7 @@
           <w:rPr>
             <w:webHidden/>
           </w:rPr>
-          <w:instrText xml:space="preserve"> PAGEREF _Toc119362970 \h </w:instrText>
+          <w:instrText xml:space="preserve"> PAGEREF _Toc119695181 \h </w:instrText>
         </w:r>
         <w:r>
           <w:rPr>
@@ -6103,7 +6042,7 @@
           <w:rPr>
             <w:webHidden/>
           </w:rPr>
-          <w:t>13</w:t>
+          <w:t>15</w:t>
         </w:r>
         <w:r>
           <w:rPr>
@@ -6121,12 +6060,12 @@
           <w:sz w:val="22"/>
         </w:rPr>
       </w:pPr>
-      <w:hyperlink w:anchor="_Toc119362971" w:history="1">
+      <w:hyperlink w:anchor="_Toc119695182" w:history="1">
         <w:r>
           <w:rPr>
             <w:rStyle w:val="Hyperlink"/>
           </w:rPr>
-          <w:t>Table 3.3: Process Description of Log on to the application authentication</w:t>
+          <w:t>Table 3.4: Process Description of Complete the questionnaire</w:t>
         </w:r>
         <w:r>
           <w:rPr>
@@ -6144,7 +6083,7 @@
           <w:rPr>
             <w:webHidden/>
           </w:rPr>
-          <w:instrText xml:space="preserve"> PAGEREF _Toc119362971 \h </w:instrText>
+          <w:instrText xml:space="preserve"> PAGEREF _Toc119695182 \h </w:instrText>
         </w:r>
         <w:r>
           <w:rPr>
@@ -6161,7 +6100,7 @@
           <w:rPr>
             <w:webHidden/>
           </w:rPr>
-          <w:t>13</w:t>
+          <w:t>15</w:t>
         </w:r>
         <w:r>
           <w:rPr>
@@ -6179,12 +6118,12 @@
           <w:sz w:val="22"/>
         </w:rPr>
       </w:pPr>
-      <w:hyperlink w:anchor="_Toc119362972" w:history="1">
+      <w:hyperlink w:anchor="_Toc119695183" w:history="1">
         <w:r>
           <w:rPr>
             <w:rStyle w:val="Hyperlink"/>
           </w:rPr>
-          <w:t>Table 3.4: Process Description of Log on to the application authentication</w:t>
+          <w:t>Table 3.5: Process Description of Notify cases</w:t>
         </w:r>
         <w:r>
           <w:rPr>
@@ -6202,7 +6141,7 @@
           <w:rPr>
             <w:webHidden/>
           </w:rPr>
-          <w:instrText xml:space="preserve"> PAGEREF _Toc119362972 \h </w:instrText>
+          <w:instrText xml:space="preserve"> PAGEREF _Toc119695183 \h </w:instrText>
         </w:r>
         <w:r>
           <w:rPr>
@@ -6219,7 +6158,7 @@
           <w:rPr>
             <w:webHidden/>
           </w:rPr>
-          <w:t>14</w:t>
+          <w:t>15</w:t>
         </w:r>
         <w:r>
           <w:rPr>
@@ -6237,12 +6176,12 @@
           <w:sz w:val="22"/>
         </w:rPr>
       </w:pPr>
-      <w:hyperlink w:anchor="_Toc119362973" w:history="1">
+      <w:hyperlink w:anchor="_Toc119695184" w:history="1">
         <w:r>
           <w:rPr>
             <w:rStyle w:val="Hyperlink"/>
           </w:rPr>
-          <w:t>Table 3.5: Process Description of Log on to the application authentication</w:t>
+          <w:t>Table 3.6: Process Description of Complete the medical record</w:t>
         </w:r>
         <w:r>
           <w:rPr>
@@ -6260,7 +6199,7 @@
           <w:rPr>
             <w:webHidden/>
           </w:rPr>
-          <w:instrText xml:space="preserve"> PAGEREF _Toc119362973 \h </w:instrText>
+          <w:instrText xml:space="preserve"> PAGEREF _Toc119695184 \h </w:instrText>
         </w:r>
         <w:r>
           <w:rPr>
@@ -6277,7 +6216,7 @@
           <w:rPr>
             <w:webHidden/>
           </w:rPr>
-          <w:t>14</w:t>
+          <w:t>16</w:t>
         </w:r>
         <w:r>
           <w:rPr>
@@ -6295,12 +6234,12 @@
           <w:sz w:val="22"/>
         </w:rPr>
       </w:pPr>
-      <w:hyperlink w:anchor="_Toc119362974" w:history="1">
+      <w:hyperlink w:anchor="_Toc119695185" w:history="1">
         <w:r>
           <w:rPr>
             <w:rStyle w:val="Hyperlink"/>
           </w:rPr>
-          <w:t>Table 3.6: Process Description of Log on to the application authentication</w:t>
+          <w:t>Table 3.7: Process Description of Notify status and advice messages</w:t>
         </w:r>
         <w:r>
           <w:rPr>
@@ -6318,7 +6257,7 @@
           <w:rPr>
             <w:webHidden/>
           </w:rPr>
-          <w:instrText xml:space="preserve"> PAGEREF _Toc119362974 \h </w:instrText>
+          <w:instrText xml:space="preserve"> PAGEREF _Toc119695185 \h </w:instrText>
         </w:r>
         <w:r>
           <w:rPr>
@@ -6335,7 +6274,7 @@
           <w:rPr>
             <w:webHidden/>
           </w:rPr>
-          <w:t>14</w:t>
+          <w:t>16</w:t>
         </w:r>
         <w:r>
           <w:rPr>
@@ -6353,12 +6292,12 @@
           <w:sz w:val="22"/>
         </w:rPr>
       </w:pPr>
-      <w:hyperlink w:anchor="_Toc119362975" w:history="1">
+      <w:hyperlink w:anchor="_Toc119695186" w:history="1">
         <w:r>
           <w:rPr>
             <w:rStyle w:val="Hyperlink"/>
           </w:rPr>
-          <w:t>Table 3.7: Process Description of Log on to the application authentication</w:t>
+          <w:t>Table 3.8: Process Description of Retrieve result questionnaire history</w:t>
         </w:r>
         <w:r>
           <w:rPr>
@@ -6376,7 +6315,7 @@
           <w:rPr>
             <w:webHidden/>
           </w:rPr>
-          <w:instrText xml:space="preserve"> PAGEREF _Toc119362975 \h </w:instrText>
+          <w:instrText xml:space="preserve"> PAGEREF _Toc119695186 \h </w:instrText>
         </w:r>
         <w:r>
           <w:rPr>
@@ -6393,7 +6332,7 @@
           <w:rPr>
             <w:webHidden/>
           </w:rPr>
-          <w:t>15</w:t>
+          <w:t>16</w:t>
         </w:r>
         <w:r>
           <w:rPr>
@@ -6411,12 +6350,12 @@
           <w:sz w:val="22"/>
         </w:rPr>
       </w:pPr>
-      <w:hyperlink w:anchor="_Toc119362976" w:history="1">
+      <w:hyperlink w:anchor="_Toc119695187" w:history="1">
         <w:r>
           <w:rPr>
             <w:rStyle w:val="Hyperlink"/>
           </w:rPr>
-          <w:t>Table 3.8: Process Description of Log on to the application authentication</w:t>
+          <w:t>Table 3.9: Process Description of Retrieve result records and cases</w:t>
         </w:r>
         <w:r>
           <w:rPr>
@@ -6434,7 +6373,7 @@
           <w:rPr>
             <w:webHidden/>
           </w:rPr>
-          <w:instrText xml:space="preserve"> PAGEREF _Toc119362976 \h </w:instrText>
+          <w:instrText xml:space="preserve"> PAGEREF _Toc119695187 \h </w:instrText>
         </w:r>
         <w:r>
           <w:rPr>
@@ -6451,7 +6390,7 @@
           <w:rPr>
             <w:webHidden/>
           </w:rPr>
-          <w:t>15</w:t>
+          <w:t>17</w:t>
         </w:r>
         <w:r>
           <w:rPr>
@@ -6469,12 +6408,12 @@
           <w:sz w:val="22"/>
         </w:rPr>
       </w:pPr>
-      <w:hyperlink w:anchor="_Toc119362977" w:history="1">
+      <w:hyperlink w:anchor="_Toc119695188" w:history="1">
         <w:r>
           <w:rPr>
             <w:rStyle w:val="Hyperlink"/>
           </w:rPr>
-          <w:t>Table 3.9: Process Description of Log on to the application authentication</w:t>
+          <w:t>Table 3.11: List of all Data Stores</w:t>
         </w:r>
         <w:r>
           <w:rPr>
@@ -6492,7 +6431,7 @@
           <w:rPr>
             <w:webHidden/>
           </w:rPr>
-          <w:instrText xml:space="preserve"> PAGEREF _Toc119362977 \h </w:instrText>
+          <w:instrText xml:space="preserve"> PAGEREF _Toc119695188 \h </w:instrText>
         </w:r>
         <w:r>
           <w:rPr>
@@ -6509,7 +6448,7 @@
           <w:rPr>
             <w:webHidden/>
           </w:rPr>
-          <w:t>15</w:t>
+          <w:t>17</w:t>
         </w:r>
         <w:r>
           <w:rPr>
@@ -6527,12 +6466,12 @@
           <w:sz w:val="22"/>
         </w:rPr>
       </w:pPr>
-      <w:hyperlink w:anchor="_Toc119362978" w:history="1">
+      <w:hyperlink w:anchor="_Toc119695189" w:history="1">
         <w:r>
           <w:rPr>
             <w:rStyle w:val="Hyperlink"/>
           </w:rPr>
-          <w:t>Table 3.10: Process Description of Log on to the application authentication</w:t>
+          <w:t>Table 3.12: Data Store Description of Users database</w:t>
         </w:r>
         <w:r>
           <w:rPr>
@@ -6550,7 +6489,7 @@
           <w:rPr>
             <w:webHidden/>
           </w:rPr>
-          <w:instrText xml:space="preserve"> PAGEREF _Toc119362978 \h </w:instrText>
+          <w:instrText xml:space="preserve"> PAGEREF _Toc119695189 \h </w:instrText>
         </w:r>
         <w:r>
           <w:rPr>
@@ -6567,7 +6506,7 @@
           <w:rPr>
             <w:webHidden/>
           </w:rPr>
-          <w:t>16</w:t>
+          <w:t>19</w:t>
         </w:r>
         <w:r>
           <w:rPr>
@@ -6585,12 +6524,12 @@
           <w:sz w:val="22"/>
         </w:rPr>
       </w:pPr>
-      <w:hyperlink w:anchor="_Toc119362979" w:history="1">
+      <w:hyperlink w:anchor="_Toc119695190" w:history="1">
         <w:r>
           <w:rPr>
             <w:rStyle w:val="Hyperlink"/>
           </w:rPr>
-          <w:t>Table 3.11: List of all Data Stores</w:t>
+          <w:t>Table 3.13: Data Store Description of Questionnaire database</w:t>
         </w:r>
         <w:r>
           <w:rPr>
@@ -6608,7 +6547,7 @@
           <w:rPr>
             <w:webHidden/>
           </w:rPr>
-          <w:instrText xml:space="preserve"> PAGEREF _Toc119362979 \h </w:instrText>
+          <w:instrText xml:space="preserve"> PAGEREF _Toc119695190 \h </w:instrText>
         </w:r>
         <w:r>
           <w:rPr>
@@ -6625,7 +6564,7 @@
           <w:rPr>
             <w:webHidden/>
           </w:rPr>
-          <w:t>16</w:t>
+          <w:t>19</w:t>
         </w:r>
         <w:r>
           <w:rPr>
@@ -6643,12 +6582,12 @@
           <w:sz w:val="22"/>
         </w:rPr>
       </w:pPr>
-      <w:hyperlink w:anchor="_Toc119362980" w:history="1">
+      <w:hyperlink w:anchor="_Toc119695191" w:history="1">
         <w:r>
           <w:rPr>
             <w:rStyle w:val="Hyperlink"/>
           </w:rPr>
-          <w:t>Table 3.12: Data Store Description of Users database</w:t>
+          <w:t>Table 3.14: Data Store Description of Medical record database</w:t>
         </w:r>
         <w:r>
           <w:rPr>
@@ -6666,7 +6605,7 @@
           <w:rPr>
             <w:webHidden/>
           </w:rPr>
-          <w:instrText xml:space="preserve"> PAGEREF _Toc119362980 \h </w:instrText>
+          <w:instrText xml:space="preserve"> PAGEREF _Toc119695191 \h </w:instrText>
         </w:r>
         <w:r>
           <w:rPr>
@@ -6683,7 +6622,7 @@
           <w:rPr>
             <w:webHidden/>
           </w:rPr>
-          <w:t>17</w:t>
+          <w:t>19</w:t>
         </w:r>
         <w:r>
           <w:rPr>
@@ -6701,12 +6640,12 @@
           <w:sz w:val="22"/>
         </w:rPr>
       </w:pPr>
-      <w:hyperlink w:anchor="_Toc119362981" w:history="1">
+      <w:hyperlink w:anchor="_Toc119695192" w:history="1">
         <w:r>
           <w:rPr>
             <w:rStyle w:val="Hyperlink"/>
           </w:rPr>
-          <w:t>Table 3.13: Data Store Description of Questionnaire database</w:t>
+          <w:t>Table 3.15: Data Store Description of Medical record database</w:t>
         </w:r>
         <w:r>
           <w:rPr>
@@ -6724,7 +6663,7 @@
           <w:rPr>
             <w:webHidden/>
           </w:rPr>
-          <w:instrText xml:space="preserve"> PAGEREF _Toc119362981 \h </w:instrText>
+          <w:instrText xml:space="preserve"> PAGEREF _Toc119695192 \h </w:instrText>
         </w:r>
         <w:r>
           <w:rPr>
@@ -6741,7 +6680,7 @@
           <w:rPr>
             <w:webHidden/>
           </w:rPr>
-          <w:t>17</w:t>
+          <w:t>20</w:t>
         </w:r>
         <w:r>
           <w:rPr>
@@ -6759,12 +6698,12 @@
           <w:sz w:val="22"/>
         </w:rPr>
       </w:pPr>
-      <w:hyperlink w:anchor="_Toc119362982" w:history="1">
+      <w:hyperlink w:anchor="_Toc119695193" w:history="1">
         <w:r>
           <w:rPr>
             <w:rStyle w:val="Hyperlink"/>
           </w:rPr>
-          <w:t>Table 3.14: Data Store Description of Medical record database</w:t>
+          <w:t>Table 3.16: List of All Data Elements</w:t>
         </w:r>
         <w:r>
           <w:rPr>
@@ -6782,7 +6721,7 @@
           <w:rPr>
             <w:webHidden/>
           </w:rPr>
-          <w:instrText xml:space="preserve"> PAGEREF _Toc119362982 \h </w:instrText>
+          <w:instrText xml:space="preserve"> PAGEREF _Toc119695193 \h </w:instrText>
         </w:r>
         <w:r>
           <w:rPr>
@@ -6799,7 +6738,7 @@
           <w:rPr>
             <w:webHidden/>
           </w:rPr>
-          <w:t>17</w:t>
+          <w:t>21</w:t>
         </w:r>
         <w:r>
           <w:rPr>
@@ -6817,12 +6756,12 @@
           <w:sz w:val="22"/>
         </w:rPr>
       </w:pPr>
-      <w:hyperlink w:anchor="_Toc119362983" w:history="1">
+      <w:hyperlink w:anchor="_Toc119695194" w:history="1">
         <w:r>
           <w:rPr>
             <w:rStyle w:val="Hyperlink"/>
           </w:rPr>
-          <w:t>Table 3.15: Data Store Description of Medical record database</w:t>
+          <w:t>Table 3.8: List of all Tables in Our System Database</w:t>
         </w:r>
         <w:r>
           <w:rPr>
@@ -6840,7 +6779,7 @@
           <w:rPr>
             <w:webHidden/>
           </w:rPr>
-          <w:instrText xml:space="preserve"> PAGEREF _Toc119362983 \h </w:instrText>
+          <w:instrText xml:space="preserve"> PAGEREF _Toc119695194 \h </w:instrText>
         </w:r>
         <w:r>
           <w:rPr>
@@ -6857,7 +6796,7 @@
           <w:rPr>
             <w:webHidden/>
           </w:rPr>
-          <w:t>18</w:t>
+          <w:t>26</w:t>
         </w:r>
         <w:r>
           <w:rPr>
@@ -6875,12 +6814,12 @@
           <w:sz w:val="22"/>
         </w:rPr>
       </w:pPr>
-      <w:hyperlink w:anchor="_Toc119362984" w:history="1">
+      <w:hyperlink w:anchor="_Toc119695195" w:history="1">
         <w:r>
           <w:rPr>
             <w:rStyle w:val="Hyperlink"/>
           </w:rPr>
-          <w:t>Table 3.16: List of All Data Elements</w:t>
+          <w:t>Table 3.9: File Structure of &lt;Data Store Name&gt;</w:t>
         </w:r>
         <w:r>
           <w:rPr>
@@ -6898,7 +6837,7 @@
           <w:rPr>
             <w:webHidden/>
           </w:rPr>
-          <w:instrText xml:space="preserve"> PAGEREF _Toc119362984 \h </w:instrText>
+          <w:instrText xml:space="preserve"> PAGEREF _Toc119695195 \h </w:instrText>
         </w:r>
         <w:r>
           <w:rPr>
@@ -6915,7 +6854,7 @@
           <w:rPr>
             <w:webHidden/>
           </w:rPr>
-          <w:t>19</w:t>
+          <w:t>29</w:t>
         </w:r>
         <w:r>
           <w:rPr>
@@ -6933,12 +6872,12 @@
           <w:sz w:val="22"/>
         </w:rPr>
       </w:pPr>
-      <w:hyperlink w:anchor="_Toc119362985" w:history="1">
+      <w:hyperlink w:anchor="_Toc119695196" w:history="1">
         <w:r>
           <w:rPr>
             <w:rStyle w:val="Hyperlink"/>
           </w:rPr>
-          <w:t>Table 3.8: List of all Tables in Our System Database</w:t>
+          <w:t>Table 5.1: &lt;Test Name&gt;</w:t>
         </w:r>
         <w:r>
           <w:rPr>
@@ -6956,7 +6895,7 @@
           <w:rPr>
             <w:webHidden/>
           </w:rPr>
-          <w:instrText xml:space="preserve"> PAGEREF _Toc119362985 \h </w:instrText>
+          <w:instrText xml:space="preserve"> PAGEREF _Toc119695196 \h </w:instrText>
         </w:r>
         <w:r>
           <w:rPr>
@@ -6973,7 +6912,7 @@
           <w:rPr>
             <w:webHidden/>
           </w:rPr>
-          <w:t>24</w:t>
+          <w:t>34</w:t>
         </w:r>
         <w:r>
           <w:rPr>
@@ -6991,12 +6930,12 @@
           <w:sz w:val="22"/>
         </w:rPr>
       </w:pPr>
-      <w:hyperlink w:anchor="_Toc119362986" w:history="1">
+      <w:hyperlink w:anchor="_Toc119695197" w:history="1">
         <w:r>
           <w:rPr>
             <w:rStyle w:val="Hyperlink"/>
           </w:rPr>
-          <w:t>Table 3.9: File Structure of &lt;Data Store Name&gt;</w:t>
+          <w:t>Table 5.2: &lt;Test Name&gt;</w:t>
         </w:r>
         <w:r>
           <w:rPr>
@@ -7014,7 +6953,7 @@
           <w:rPr>
             <w:webHidden/>
           </w:rPr>
-          <w:instrText xml:space="preserve"> PAGEREF _Toc119362986 \h </w:instrText>
+          <w:instrText xml:space="preserve"> PAGEREF _Toc119695197 \h </w:instrText>
         </w:r>
         <w:r>
           <w:rPr>
@@ -7031,7 +6970,7 @@
           <w:rPr>
             <w:webHidden/>
           </w:rPr>
-          <w:t>27</w:t>
+          <w:t>34</w:t>
         </w:r>
         <w:r>
           <w:rPr>
@@ -7040,6 +6979,39 @@
           <w:fldChar w:fldCharType="end"/>
         </w:r>
       </w:hyperlink>
+    </w:p>
+    <w:p>
+      <w:pPr>
+        <w:pStyle w:val="TableofFigures"/>
+      </w:pPr>
+      <w:r>
+        <w:fldChar w:fldCharType="end"/>
+      </w:r>
+    </w:p>
+    <w:p/>
+    <w:p>
+      <w:pPr>
+        <w:pStyle w:val="TOCTitle"/>
+      </w:pPr>
+      <w:r>
+        <w:br w:type="page"/>
+      </w:r>
+      <w:bookmarkStart w:id="14" w:name="_Toc163409026"/>
+      <w:bookmarkStart w:id="15" w:name="_Toc119695154"/>
+      <w:r>
+        <w:lastRenderedPageBreak/>
+        <w:t>LIST OF FIGURES</w:t>
+      </w:r>
+      <w:bookmarkEnd w:id="14"/>
+      <w:bookmarkEnd w:id="15"/>
+    </w:p>
+    <w:p>
+      <w:pPr>
+        <w:pStyle w:val="TOCPageText"/>
+      </w:pPr>
+      <w:r>
+        <w:t>Page</w:t>
+      </w:r>
     </w:p>
     <w:p>
       <w:pPr>
@@ -7049,12 +7021,21 @@
           <w:sz w:val="22"/>
         </w:rPr>
       </w:pPr>
-      <w:hyperlink w:anchor="_Toc119362987" w:history="1">
+      <w:r>
+        <w:fldChar w:fldCharType="begin"/>
+      </w:r>
+      <w:r>
+        <w:instrText xml:space="preserve"> TOC \h \z \c "Figure" </w:instrText>
+      </w:r>
+      <w:r>
+        <w:fldChar w:fldCharType="separate"/>
+      </w:r>
+      <w:hyperlink w:anchor="_Toc119695171" w:history="1">
         <w:r>
           <w:rPr>
             <w:rStyle w:val="Hyperlink"/>
           </w:rPr>
-          <w:t>Table 5.1: &lt;Test Name&gt;</w:t>
+          <w:t>Figure 3.1: Structure chart of processes of the SIRA system</w:t>
         </w:r>
         <w:r>
           <w:rPr>
@@ -7072,7 +7053,7 @@
           <w:rPr>
             <w:webHidden/>
           </w:rPr>
-          <w:instrText xml:space="preserve"> PAGEREF _Toc119362987 \h </w:instrText>
+          <w:instrText xml:space="preserve"> PAGEREF _Toc119695171 \h </w:instrText>
         </w:r>
         <w:r>
           <w:rPr>
@@ -7089,7 +7070,7 @@
           <w:rPr>
             <w:webHidden/>
           </w:rPr>
-          <w:t>32</w:t>
+          <w:t>8</w:t>
         </w:r>
         <w:r>
           <w:rPr>
@@ -7107,12 +7088,24 @@
           <w:sz w:val="22"/>
         </w:rPr>
       </w:pPr>
-      <w:hyperlink w:anchor="_Toc119362988" w:history="1">
+      <w:hyperlink w:anchor="_Toc119695172" w:history="1">
         <w:r>
           <w:rPr>
             <w:rStyle w:val="Hyperlink"/>
           </w:rPr>
-          <w:t>Table 5.2: &lt;Test Name&gt;</w:t>
+          <w:t xml:space="preserve">Figure 3.2: </w:t>
+        </w:r>
+        <w:r>
+          <w:rPr>
+            <w:rStyle w:val="Hyperlink"/>
+          </w:rPr>
+          <w:t>SIRA</w:t>
+        </w:r>
+        <w:r>
+          <w:rPr>
+            <w:rStyle w:val="Hyperlink"/>
+          </w:rPr>
+          <w:t xml:space="preserve"> Data Flow Diagram Level 0</w:t>
         </w:r>
         <w:r>
           <w:rPr>
@@ -7130,7 +7123,7 @@
           <w:rPr>
             <w:webHidden/>
           </w:rPr>
-          <w:instrText xml:space="preserve"> PAGEREF _Toc119362988 \h </w:instrText>
+          <w:instrText xml:space="preserve"> PAGEREF _Toc119695172 \h </w:instrText>
         </w:r>
         <w:r>
           <w:rPr>
@@ -7147,7 +7140,7 @@
           <w:rPr>
             <w:webHidden/>
           </w:rPr>
-          <w:t>32</w:t>
+          <w:t>12</w:t>
         </w:r>
         <w:r>
           <w:rPr>
@@ -7156,39 +7149,6 @@
           <w:fldChar w:fldCharType="end"/>
         </w:r>
       </w:hyperlink>
-    </w:p>
-    <w:p>
-      <w:pPr>
-        <w:pStyle w:val="TableofFigures"/>
-      </w:pPr>
-      <w:r>
-        <w:fldChar w:fldCharType="end"/>
-      </w:r>
-    </w:p>
-    <w:p/>
-    <w:p>
-      <w:pPr>
-        <w:pStyle w:val="TOCTitle"/>
-      </w:pPr>
-      <w:r>
-        <w:br w:type="page"/>
-      </w:r>
-      <w:bookmarkStart w:id="14" w:name="_Toc163409026"/>
-      <w:bookmarkStart w:id="15" w:name="_Toc119362955"/>
-      <w:r>
-        <w:lastRenderedPageBreak/>
-        <w:t>LIST OF FIGURES</w:t>
-      </w:r>
-      <w:bookmarkEnd w:id="14"/>
-      <w:bookmarkEnd w:id="15"/>
-    </w:p>
-    <w:p>
-      <w:pPr>
-        <w:pStyle w:val="TOCPageText"/>
-      </w:pPr>
-      <w:r>
-        <w:t>Page</w:t>
-      </w:r>
     </w:p>
     <w:p>
       <w:pPr>
@@ -7198,21 +7158,24 @@
           <w:sz w:val="22"/>
         </w:rPr>
       </w:pPr>
-      <w:r>
-        <w:fldChar w:fldCharType="begin"/>
-      </w:r>
-      <w:r>
-        <w:instrText xml:space="preserve"> TOC \h \z \c "Figure" </w:instrText>
-      </w:r>
-      <w:r>
-        <w:fldChar w:fldCharType="separate"/>
-      </w:r>
-      <w:hyperlink w:anchor="_Toc119362960" w:history="1">
+      <w:hyperlink w:anchor="_Toc119695173" w:history="1">
         <w:r>
           <w:rPr>
             <w:rStyle w:val="Hyperlink"/>
           </w:rPr>
-          <w:t>Figure 3.1: &lt;Description of the Figure Above&gt;</w:t>
+          <w:t xml:space="preserve">Figure 3.3: </w:t>
+        </w:r>
+        <w:r>
+          <w:rPr>
+            <w:rStyle w:val="Hyperlink"/>
+          </w:rPr>
+          <w:t>SIRA</w:t>
+        </w:r>
+        <w:r>
+          <w:rPr>
+            <w:rStyle w:val="Hyperlink"/>
+          </w:rPr>
+          <w:t xml:space="preserve"> Data Flow Diagram Level 1</w:t>
         </w:r>
         <w:r>
           <w:rPr>
@@ -7230,7 +7193,7 @@
           <w:rPr>
             <w:webHidden/>
           </w:rPr>
-          <w:instrText xml:space="preserve"> PAGEREF _Toc119362960 \h </w:instrText>
+          <w:instrText xml:space="preserve"> PAGEREF _Toc119695173 \h </w:instrText>
         </w:r>
         <w:r>
           <w:rPr>
@@ -7247,7 +7210,7 @@
           <w:rPr>
             <w:webHidden/>
           </w:rPr>
-          <w:t>7</w:t>
+          <w:t>13</w:t>
         </w:r>
         <w:r>
           <w:rPr>
@@ -7265,12 +7228,12 @@
           <w:sz w:val="22"/>
         </w:rPr>
       </w:pPr>
-      <w:hyperlink w:anchor="_Toc119362961" w:history="1">
+      <w:hyperlink w:anchor="_Toc119695174" w:history="1">
         <w:r>
           <w:rPr>
             <w:rStyle w:val="Hyperlink"/>
           </w:rPr>
-          <w:t>Figure 3.2: SIATS Data Flow Diagram Level 0</w:t>
+          <w:t>Figure 3.5: &lt;Description of the Figure Above&gt;</w:t>
         </w:r>
         <w:r>
           <w:rPr>
@@ -7288,7 +7251,7 @@
           <w:rPr>
             <w:webHidden/>
           </w:rPr>
-          <w:instrText xml:space="preserve"> PAGEREF _Toc119362961 \h </w:instrText>
+          <w:instrText xml:space="preserve"> PAGEREF _Toc119695174 \h </w:instrText>
         </w:r>
         <w:r>
           <w:rPr>
@@ -7305,123 +7268,7 @@
           <w:rPr>
             <w:webHidden/>
           </w:rPr>
-          <w:t>10</w:t>
-        </w:r>
-        <w:r>
-          <w:rPr>
-            <w:webHidden/>
-          </w:rPr>
-          <w:fldChar w:fldCharType="end"/>
-        </w:r>
-      </w:hyperlink>
-    </w:p>
-    <w:p>
-      <w:pPr>
-        <w:pStyle w:val="TableofFigures"/>
-        <w:rPr>
-          <w:rFonts w:asciiTheme="minorHAnsi" w:eastAsiaTheme="minorEastAsia" w:hAnsiTheme="minorHAnsi" w:cstheme="minorBidi"/>
-          <w:sz w:val="22"/>
-        </w:rPr>
-      </w:pPr>
-      <w:hyperlink w:anchor="_Toc119362962" w:history="1">
-        <w:r>
-          <w:rPr>
-            <w:rStyle w:val="Hyperlink"/>
-          </w:rPr>
-          <w:t>Figure 3.3: SIATS Data Flow Diagram Level 1</w:t>
-        </w:r>
-        <w:r>
-          <w:rPr>
-            <w:webHidden/>
-          </w:rPr>
-          <w:tab/>
-        </w:r>
-        <w:r>
-          <w:rPr>
-            <w:webHidden/>
-          </w:rPr>
-          <w:fldChar w:fldCharType="begin"/>
-        </w:r>
-        <w:r>
-          <w:rPr>
-            <w:webHidden/>
-          </w:rPr>
-          <w:instrText xml:space="preserve"> PAGEREF _Toc119362962 \h </w:instrText>
-        </w:r>
-        <w:r>
-          <w:rPr>
-            <w:webHidden/>
-          </w:rPr>
-        </w:r>
-        <w:r>
-          <w:rPr>
-            <w:webHidden/>
-          </w:rPr>
-          <w:fldChar w:fldCharType="separate"/>
-        </w:r>
-        <w:r>
-          <w:rPr>
-            <w:webHidden/>
-          </w:rPr>
-          <w:t>11</w:t>
-        </w:r>
-        <w:r>
-          <w:rPr>
-            <w:webHidden/>
-          </w:rPr>
-          <w:fldChar w:fldCharType="end"/>
-        </w:r>
-      </w:hyperlink>
-    </w:p>
-    <w:p>
-      <w:pPr>
-        <w:pStyle w:val="TableofFigures"/>
-        <w:rPr>
-          <w:rFonts w:asciiTheme="minorHAnsi" w:eastAsiaTheme="minorEastAsia" w:hAnsiTheme="minorHAnsi" w:cstheme="minorBidi"/>
-          <w:sz w:val="22"/>
-        </w:rPr>
-      </w:pPr>
-      <w:hyperlink w:anchor="_Toc119362963" w:history="1">
-        <w:r>
-          <w:rPr>
-            <w:rStyle w:val="Hyperlink"/>
-          </w:rPr>
-          <w:t>Figure 3.5: &lt;Description of the Figure Above&gt;</w:t>
-        </w:r>
-        <w:r>
-          <w:rPr>
-            <w:webHidden/>
-          </w:rPr>
-          <w:tab/>
-        </w:r>
-        <w:r>
-          <w:rPr>
-            <w:webHidden/>
-          </w:rPr>
-          <w:fldChar w:fldCharType="begin"/>
-        </w:r>
-        <w:r>
-          <w:rPr>
-            <w:webHidden/>
-          </w:rPr>
-          <w:instrText xml:space="preserve"> PAGEREF _Toc119362963 \h </w:instrText>
-        </w:r>
-        <w:r>
-          <w:rPr>
-            <w:webHidden/>
-          </w:rPr>
-        </w:r>
-        <w:r>
-          <w:rPr>
-            <w:webHidden/>
-          </w:rPr>
-          <w:fldChar w:fldCharType="separate"/>
-        </w:r>
-        <w:r>
-          <w:rPr>
-            <w:webHidden/>
-          </w:rPr>
-          <w:t>23</w:t>
+          <w:t>25</w:t>
         </w:r>
         <w:r>
           <w:rPr>
@@ -7870,13 +7717,8 @@
       <w:pPr>
         <w:ind w:left="576"/>
       </w:pPr>
-      <w:proofErr w:type="gramStart"/>
-      <w:r>
-        <w:t>In order to</w:t>
-      </w:r>
-      <w:proofErr w:type="gramEnd"/>
-      <w:r>
-        <w:t xml:space="preserve"> create the application, we provide </w:t>
+      <w:r>
+        <w:t xml:space="preserve">In order to create the application, we provide </w:t>
       </w:r>
     </w:p>
     <w:p>
@@ -7894,7 +7736,19 @@
         <w:rPr>
           <w:szCs w:val="30"/>
         </w:rPr>
-        <w:t>Develop SIATS system capable of managing data on both sport injuries and sport psychology.</w:t>
+        <w:t xml:space="preserve">Develop </w:t>
+      </w:r>
+      <w:r>
+        <w:rPr>
+          <w:szCs w:val="30"/>
+        </w:rPr>
+        <w:t>SIRA</w:t>
+      </w:r>
+      <w:r>
+        <w:rPr>
+          <w:szCs w:val="30"/>
+        </w:rPr>
+        <w:t xml:space="preserve"> system capable of managing data on both sport injuries and sport psychology.</w:t>
       </w:r>
     </w:p>
     <w:p>
@@ -8017,13 +7871,8 @@
         <w:pStyle w:val="TXTParagraph"/>
         <w:ind w:left="576" w:firstLine="0"/>
       </w:pPr>
-      <w:proofErr w:type="gramStart"/>
-      <w:r>
-        <w:t>In order to</w:t>
-      </w:r>
-      <w:proofErr w:type="gramEnd"/>
-      <w:r>
-        <w:t xml:space="preserve"> build the application, we expected our solution would be assisted to any kinds of users that were classified into two groups including users and developers. </w:t>
+      <w:r>
+        <w:t xml:space="preserve">In order to build the application, we expected our solution would be assisted to any kinds of users that were classified into two groups including users and developers. </w:t>
       </w:r>
       <w:r>
         <w:t>Furthermore, users were more classified into three groups including athletes, medical team, and organization agents. The description as follows:</w:t>
@@ -8145,13 +7994,8 @@
           <w:numId w:val="9"/>
         </w:numPr>
       </w:pPr>
-      <w:proofErr w:type="gramStart"/>
-      <w:r>
-        <w:t>Making a decision</w:t>
-      </w:r>
-      <w:proofErr w:type="gramEnd"/>
-      <w:r>
-        <w:t xml:space="preserve"> in order to s</w:t>
+      <w:r>
+        <w:t>Making a decision in order to s</w:t>
       </w:r>
       <w:r>
         <w:t>end athletes to compete in each event</w:t>
@@ -8166,15 +8010,7 @@
         </w:numPr>
       </w:pPr>
       <w:r>
-        <w:t xml:space="preserve">Athletes’ and Medical Teams’ data </w:t>
-      </w:r>
-      <w:proofErr w:type="gramStart"/>
-      <w:r>
-        <w:t>in order to</w:t>
-      </w:r>
-      <w:proofErr w:type="gramEnd"/>
-      <w:r>
-        <w:t xml:space="preserve"> archive and analysis</w:t>
+        <w:t>Athletes’ and Medical Teams’ data in order to archive and analysis</w:t>
       </w:r>
     </w:p>
     <w:p>
@@ -8210,7 +8046,13 @@
         </w:numPr>
       </w:pPr>
       <w:r>
-        <w:t xml:space="preserve">Creating assistant program </w:t>
+        <w:t xml:space="preserve">Creating </w:t>
+      </w:r>
+      <w:r>
+        <w:t xml:space="preserve">an </w:t>
+      </w:r>
+      <w:r>
+        <w:t xml:space="preserve">assistant program </w:t>
       </w:r>
       <w:r>
         <w:t>for athletes and medical staff</w:t>
@@ -8225,7 +8067,13 @@
         </w:numPr>
       </w:pPr>
       <w:r>
-        <w:t>Developing an application both IOS and android operating systems with Dart language and Google Firebase Services</w:t>
+        <w:t xml:space="preserve">Developing an application </w:t>
+      </w:r>
+      <w:r>
+        <w:t xml:space="preserve">for </w:t>
+      </w:r>
+      <w:r>
+        <w:t>both IOS and android operating systems with Dart language and Google Firebase Services</w:t>
       </w:r>
     </w:p>
     <w:p>
@@ -8237,7 +8085,13 @@
         </w:numPr>
       </w:pPr>
       <w:r>
-        <w:t>Evolving the problem-solving, time management, prioritize tasks, programming, database management, UX/UI, and presentation skill.</w:t>
+        <w:t xml:space="preserve">Evolving problem-solving, time management, </w:t>
+      </w:r>
+      <w:r>
+        <w:t>prioritizing</w:t>
+      </w:r>
+      <w:r>
+        <w:t xml:space="preserve"> tasks, programming, database management, UX/UI, and presentation skill.</w:t>
       </w:r>
     </w:p>
     <w:p>
@@ -8361,7 +8215,19 @@
         <w:rPr>
           <w:rFonts w:eastAsia="Angsana New"/>
         </w:rPr>
-        <w:t>The fourth chapter discusses implementation and includes information on hardware, system environment, implementation techniques, and implementation guide.</w:t>
+        <w:t xml:space="preserve">The fourth chapter discusses </w:t>
+      </w:r>
+      <w:r>
+        <w:rPr>
+          <w:rFonts w:eastAsia="Angsana New"/>
+        </w:rPr>
+        <w:t xml:space="preserve">the </w:t>
+      </w:r>
+      <w:r>
+        <w:rPr>
+          <w:rFonts w:eastAsia="Angsana New"/>
+        </w:rPr>
+        <w:t>implementation and includes information on hardware, system environment, implementation techniques, and implementation guide.</w:t>
       </w:r>
     </w:p>
     <w:p>
@@ -8501,23 +8367,7 @@
         <w:jc w:val="thaiDistribute"/>
       </w:pPr>
       <w:r>
-        <w:t xml:space="preserve">Prior to recently, </w:t>
-      </w:r>
-      <w:proofErr w:type="gramStart"/>
-      <w:r>
-        <w:t>the majority of</w:t>
-      </w:r>
-      <w:proofErr w:type="gramEnd"/>
-      <w:r>
-        <w:t xml:space="preserve"> research on sports injury prevention consisted of observational studies that outlined injury risk in various activities as well as their incidence, pattern, and severity. Few studies, however, had been created to offer comprehensive data on injury processes and risk factors—data that was necessary </w:t>
-      </w:r>
-      <w:proofErr w:type="gramStart"/>
-      <w:r>
-        <w:t>in order to</w:t>
-      </w:r>
-      <w:proofErr w:type="gramEnd"/>
-      <w:r>
-        <w:t xml:space="preserve"> suggest appropriate preventative strategies. Based on this foundation, Oslo University Hospital and the Norwegian School of Sport Sciences collaborated to establish the Oslo Sports Trauma Research Center in May 2000. As a FIFA Medical Center of Excellence, the Oslo Sports Trauma Research Center was officially opened in 2009. The facility was also chosen to be one of the first four IOC Research Centers for Injury Prevention that year.</w:t>
+        <w:t>Prior to recently, the majority of research on sports injury prevention consisted of observational studies that outlined injury risk in various activities as well as their incidence, pattern, and severity. Few studies, however, had been created to offer comprehensive data on injury processes and risk factors—data that was necessary in order to suggest appropriate preventative strategies. Based on this foundation, Oslo University Hospital and the Norwegian School of Sport Sciences collaborated to establish the Oslo Sports Trauma Research Center in May 2000. As a FIFA Medical Center of Excellence, the Oslo Sports Trauma Research Center was officially opened in 2009. The facility was also chosen to be one of the first four IOC Research Centers for Injury Prevention that year.</w:t>
       </w:r>
     </w:p>
     <w:p>
@@ -8529,37 +8379,6 @@
         </w:numPr>
       </w:pPr>
       <w:r>
-        <w:t>Organizing the data from Athletes and Medical team</w:t>
-      </w:r>
-      <w:r>
-        <w:rPr>
-          <w:color w:val="000000"/>
-        </w:rPr>
-        <w:t> </w:t>
-      </w:r>
-    </w:p>
-    <w:p>
-      <w:pPr>
-        <w:pStyle w:val="TXTParagraph"/>
-        <w:ind w:left="720"/>
-      </w:pPr>
-      <w:r>
-        <w:t xml:space="preserve">It’s a normal thing that sport will cause a player an injury in physical or mental problems. The Medical team will take an important role to take care of them. Since face-by-face meetings between Athletes and Medical teams can’t be often, we need an online platform that is easy to use and effective. The hard part </w:t>
-      </w:r>
-      <w:r>
-        <w:lastRenderedPageBreak/>
-        <w:t>about the online platform is managing and organizing the data from Athletes and Medical teams. We need to collect information about physical complaints and illness from Athletes using the Questionnaire. Medical teams will use the result from the questionnaire to analyze the Athletes and record the problem that happened to Athletes. The SIATS system that we’re going to develop will take and important role to manage the data.</w:t>
-      </w:r>
-    </w:p>
-    <w:p>
-      <w:pPr>
-        <w:pStyle w:val="Heading3"/>
-        <w:numPr>
-          <w:ilvl w:val="2"/>
-          <w:numId w:val="1"/>
-        </w:numPr>
-      </w:pPr>
-      <w:r>
         <w:t>Better reporting of sports-related overuse injuries and health issues</w:t>
       </w:r>
     </w:p>
@@ -8569,7 +8388,68 @@
         <w:jc w:val="thaiDistribute"/>
       </w:pPr>
       <w:r>
-        <w:t>The OSTRC believes that these improvements will improve the respondents' experience and, as a result, maximize their adherence, and this paper offers updates to the OSTRC surveys. These impressions are influenced by environmental factors, including athlete experience, sport level, sport kind, and season. This implies that data gathered from various athletic cohorts won't necessarily be comparable. We support additional study on the psychometric characteristics of the OSTRC questionnaires in various contexts and groups.</w:t>
+        <w:t>The OSTRC believe</w:t>
+      </w:r>
+      <w:r>
+        <w:t>d</w:t>
+      </w:r>
+      <w:r>
+        <w:t xml:space="preserve"> that these improvements </w:t>
+      </w:r>
+      <w:r>
+        <w:t xml:space="preserve">would </w:t>
+      </w:r>
+      <w:r>
+        <w:t>improve the respondents' experience and, as a result, maximize</w:t>
+      </w:r>
+      <w:r>
+        <w:t>d</w:t>
+      </w:r>
+      <w:r>
+        <w:t xml:space="preserve"> their adherence, and this paper offer</w:t>
+      </w:r>
+      <w:r>
+        <w:t>ed</w:t>
+      </w:r>
+      <w:r>
+        <w:t xml:space="preserve"> updates to the OSTRC surveys. These impressions </w:t>
+      </w:r>
+      <w:r>
+        <w:t>were</w:t>
+      </w:r>
+      <w:r>
+        <w:t xml:space="preserve"> influenced by environmental factors, including athlete experience, sport level, </w:t>
+      </w:r>
+      <w:r>
+        <w:lastRenderedPageBreak/>
+        <w:t>sports</w:t>
+      </w:r>
+      <w:r>
+        <w:t xml:space="preserve"> kind, and season. This implie</w:t>
+      </w:r>
+      <w:r>
+        <w:t>d</w:t>
+      </w:r>
+      <w:r>
+        <w:t xml:space="preserve"> that data gathered from various athletic cohorts wo</w:t>
+      </w:r>
+      <w:r>
+        <w:t>uld not</w:t>
+      </w:r>
+      <w:r>
+        <w:t xml:space="preserve"> necessarily be comparable. We support</w:t>
+      </w:r>
+      <w:r>
+        <w:t>ed</w:t>
+      </w:r>
+      <w:r>
+        <w:t xml:space="preserve"> additional </w:t>
+      </w:r>
+      <w:r>
+        <w:t>studies</w:t>
+      </w:r>
+      <w:r>
+        <w:t xml:space="preserve"> on the psychometric characteristics of the OSTRC questionnaires in various contexts and groups.</w:t>
       </w:r>
     </w:p>
     <w:p>
@@ -8602,7 +8482,13 @@
         </w:sectPr>
       </w:pPr>
       <w:r>
-        <w:t xml:space="preserve">According to the research, A new overuse injury questionnaire was developed during a series of group meetings at the facility involving sports physiotherapists, physicians, sports injury epidemiologists, athletes, and questionnaire design experts. The intention was to create a questionnaire that could be applied to the problem of overuse injuries on any area of ​​the body. However, for the purposes of this study, we chose to focus on the athlete's three common areas of overuse injury: his knees, hips, and shoulders. At the first meeting, a draft list of questions was developed that included items on the symptoms of the injury, the impact of undue injury on sport participation and performance, and the degree to which the injury affects physical functions such as jumping, lifting, and throwing. </w:t>
+        <w:t xml:space="preserve">According to the research, </w:t>
+      </w:r>
+      <w:r>
+        <w:t>a</w:t>
+      </w:r>
+      <w:r>
+        <w:t xml:space="preserve"> new overuse injury questionnaire was developed during a series of group meetings at the facility involving sports physiotherapists, physicians, sports injury epidemiologists, athletes, and questionnaire design experts. The intention was to create a questionnaire that could be applied to the problem of overuse injuries on any area of ​​the body. However, for the purposes of this study, we chose to focus on the athlete's three common areas of overuse injury: his knees, hips, and shoulders. At the first meeting, a draft list of questions was developed that included items on the symptoms of the injury, the impact of undue injury on sport participation and performance, and the degree to which the injury affects physical functions such as jumping, lifting, and throwing. </w:t>
       </w:r>
     </w:p>
     <w:p>
@@ -8677,15 +8563,7 @@
         <w:t xml:space="preserve"> </w:t>
       </w:r>
       <w:r>
-        <w:t xml:space="preserve">explained the database on our system what data </w:t>
-      </w:r>
-      <w:proofErr w:type="gramStart"/>
-      <w:r>
-        <w:t>have to</w:t>
-      </w:r>
-      <w:proofErr w:type="gramEnd"/>
-      <w:r>
-        <w:t xml:space="preserve"> be kept in our system.</w:t>
+        <w:t>explained the database on our system what data have to be kept in our system.</w:t>
       </w:r>
     </w:p>
     <w:p>
@@ -8781,45 +8659,45 @@
       <w:pPr>
         <w:pStyle w:val="TXTParagraph"/>
         <w:jc w:val="center"/>
-      </w:pPr>
-      <w:r>
+        <w:rPr>
+          <w:i/>
+          <w:iCs/>
+        </w:rPr>
+      </w:pPr>
+      <w:r>
+        <w:rPr>
+          <w:i/>
+          <w:iCs/>
+        </w:rPr>
         <w:t>Figure 3.1: System architecture diagram</w:t>
       </w:r>
     </w:p>
     <w:p>
       <w:pPr>
         <w:pStyle w:val="TXTParagraph"/>
-      </w:pPr>
-      <w:r>
-        <w:t xml:space="preserve">Figure 3.1 shows the overviews of our system architecture (Sport Injury and Illness Recording Application). There are two types of the users, they are athlete and medical team. The athletes can fill out a weekly injury or illness check questionnaire and submit data to firebase for storage and send to the medical team to track and view illnesses or injuries outside of athletes from training or competition. The medical team can not only track and view athlete symptoms, but also create a record to save diagnoses </w:t>
+        <w:jc w:val="center"/>
+        <w:rPr>
+          <w:i/>
+          <w:iCs/>
+        </w:rPr>
+      </w:pPr>
+    </w:p>
+    <w:p>
+      <w:pPr>
+        <w:pStyle w:val="TXTParagraph"/>
+      </w:pPr>
+      <w:r>
+        <w:t xml:space="preserve">Figure 3.1 shows the overviews of our system architecture (Sport Injury and Illness Recording Application). There are two types of the users, they are athlete and medical team. The athletes can fill out a weekly injury or illness check questionnaire and submit data to firebase for storage and send to the medical team to track and view illnesses or injuries outside of athletes from training or competition. The medical team </w:t>
       </w:r>
       <w:r>
         <w:lastRenderedPageBreak/>
-        <w:t xml:space="preserve">of athlete symptoms in the firebase for decision-making by the organization. The system includes application interface, do questionnaire, authentication, tracking, forgot password and database manager. The application interface can only be used in phones with IOS operating system at this time. Authentication is to manage user accounts which can be separated into two categories, </w:t>
-      </w:r>
-      <w:proofErr w:type="gramStart"/>
-      <w:r>
-        <w:t>athletes</w:t>
-      </w:r>
-      <w:proofErr w:type="gramEnd"/>
-      <w:r>
-        <w:t xml:space="preserve"> and medical teams that athletes are allowed to save and read their data. The medical team has the same rights as </w:t>
-      </w:r>
-      <w:proofErr w:type="gramStart"/>
-      <w:r>
-        <w:t>athletes, but</w:t>
-      </w:r>
-      <w:proofErr w:type="gramEnd"/>
-      <w:r>
-        <w:t xml:space="preserve"> can be able to view illnesses and injuries data or weekly questionnaires of athletes taking. Doing questionnaire is accessible by athlete, which can be chosen from the application interface and the scores are calculated according to the Oslo Sports Trauma Research Center (OSTRC) and sent to firebase. Tracking will have access from medical team coming through the application interface to access athlete information. Forgot password can set the new password from the user send the email in the application interface. </w:t>
-      </w:r>
-      <w:proofErr w:type="gramStart"/>
-      <w:r>
-        <w:t>In order to</w:t>
-      </w:r>
-      <w:proofErr w:type="gramEnd"/>
-      <w:r>
-        <w:t xml:space="preserve"> connect to the database, the database manager serves as a controller. All statistical data can be stored in a database.</w:t>
+        <w:t xml:space="preserve">can not only track and view athlete symptoms, but also create a record to save diagnoses of athlete symptoms in the firebase for decision-making by the organization. The system includes application interface, do questionnaire, authentication, tracking, forgot password and database manager. The application interface can only be used in phones with IOS operating system at this time. Authentication is to manage user accounts which can be separated into two categories, athletes and medical teams that athletes are allowed to save and read their data. The medical team has the same rights as </w:t>
+      </w:r>
+      <w:r>
+        <w:t>athletes but</w:t>
+      </w:r>
+      <w:r>
+        <w:t xml:space="preserve"> can be able to view illnesses and injuries data or weekly questionnaires of athletes taking. Doing questionnaire is accessible by athlete, which can be chosen from the application interface and the scores are calculated according to the Oslo Sports Trauma Research Center (OSTRC) and sent to firebase. Tracking will have access from medical team coming through the application interface to access athlete information. Forgot password can set the new password from the user send the email in the application interface. In order to connect to the database, the database manager serves as a controller. All statistical data can be stored in a database.</w:t>
       </w:r>
     </w:p>
     <w:p>
@@ -8996,14 +8874,12 @@
                 <w:rFonts w:eastAsia="SimSun"/>
               </w:rPr>
             </w:pPr>
-            <w:proofErr w:type="gramStart"/>
             <w:r>
               <w:rPr>
                 <w:rStyle w:val="DECBold"/>
               </w:rPr>
               <w:t>Project :</w:t>
             </w:r>
-            <w:proofErr w:type="gramEnd"/>
             <w:r>
               <w:rPr>
                 <w:rFonts w:eastAsia="SimSun"/>
@@ -9024,14 +8900,12 @@
                 <w:rFonts w:eastAsia="SimSun"/>
               </w:rPr>
             </w:pPr>
-            <w:proofErr w:type="gramStart"/>
             <w:r>
               <w:rPr>
                 <w:rStyle w:val="DECBold"/>
               </w:rPr>
               <w:t>System :</w:t>
             </w:r>
-            <w:proofErr w:type="gramEnd"/>
             <w:r>
               <w:rPr>
                 <w:rFonts w:eastAsia="SimSun"/>
@@ -9066,16 +8940,8 @@
               <w:rPr>
                 <w:rStyle w:val="DECBold"/>
               </w:rPr>
-              <w:t xml:space="preserve">Major </w:t>
-            </w:r>
-            <w:proofErr w:type="gramStart"/>
-            <w:r>
-              <w:rPr>
-                <w:rStyle w:val="DECBold"/>
-              </w:rPr>
-              <w:t>Advisor :</w:t>
-            </w:r>
-            <w:proofErr w:type="gramEnd"/>
+              <w:t>Major Advisor :</w:t>
+            </w:r>
             <w:r>
               <w:rPr>
                 <w:rFonts w:eastAsia="SimSun"/>
@@ -9094,28 +8960,24 @@
               </w:rPr>
               <w:t xml:space="preserve"> </w:t>
             </w:r>
-            <w:proofErr w:type="spellStart"/>
             <w:r>
               <w:rPr>
                 <w:rFonts w:eastAsia="SimSun"/>
               </w:rPr>
               <w:t>Charnyote</w:t>
             </w:r>
-            <w:proofErr w:type="spellEnd"/>
             <w:r>
               <w:rPr>
                 <w:rFonts w:eastAsia="SimSun"/>
               </w:rPr>
               <w:t xml:space="preserve"> </w:t>
             </w:r>
-            <w:proofErr w:type="spellStart"/>
             <w:r>
               <w:rPr>
                 <w:rFonts w:eastAsia="SimSun"/>
               </w:rPr>
               <w:t>Pluempitiwiriyawej</w:t>
             </w:r>
-            <w:proofErr w:type="spellEnd"/>
           </w:p>
         </w:tc>
       </w:tr>
@@ -9136,14 +8998,12 @@
                 <w:rFonts w:eastAsia="SimSun"/>
               </w:rPr>
             </w:pPr>
-            <w:proofErr w:type="gramStart"/>
             <w:r>
               <w:rPr>
                 <w:rStyle w:val="DECBold"/>
               </w:rPr>
               <w:t>Description :</w:t>
             </w:r>
-            <w:proofErr w:type="gramEnd"/>
             <w:r>
               <w:rPr>
                 <w:rFonts w:eastAsia="SimSun"/>
@@ -9163,35 +9023,107 @@
     <w:p>
       <w:pPr>
         <w:pStyle w:val="IMGCaption"/>
+        <w:rPr>
+          <w:i/>
+          <w:iCs/>
+        </w:rPr>
       </w:pPr>
       <w:bookmarkStart w:id="135" w:name="_Toc166610806"/>
       <w:bookmarkStart w:id="136" w:name="_Toc181675936"/>
       <w:bookmarkStart w:id="137" w:name="_Toc241914351"/>
-      <w:bookmarkStart w:id="138" w:name="_Toc119362960"/>
-      <w:r>
+      <w:bookmarkStart w:id="138" w:name="_Toc119695171"/>
+      <w:r>
+        <w:rPr>
+          <w:i/>
+          <w:iCs/>
+        </w:rPr>
         <w:t xml:space="preserve">Figure </w:t>
       </w:r>
-      <w:fldSimple w:instr=" STYLEREF 1 \s ">
-        <w:r>
-          <w:rPr>
-            <w:noProof/>
-          </w:rPr>
-          <w:t>3</w:t>
-        </w:r>
-      </w:fldSimple>
-      <w:r>
+      <w:r>
+        <w:rPr>
+          <w:i/>
+          <w:iCs/>
+        </w:rPr>
+        <w:fldChar w:fldCharType="begin"/>
+      </w:r>
+      <w:r>
+        <w:rPr>
+          <w:i/>
+          <w:iCs/>
+        </w:rPr>
+        <w:instrText xml:space="preserve"> STYLEREF 1 \s </w:instrText>
+      </w:r>
+      <w:r>
+        <w:rPr>
+          <w:i/>
+          <w:iCs/>
+        </w:rPr>
+        <w:fldChar w:fldCharType="separate"/>
+      </w:r>
+      <w:r>
+        <w:rPr>
+          <w:i/>
+          <w:iCs/>
+          <w:noProof/>
+        </w:rPr>
+        <w:t>3</w:t>
+      </w:r>
+      <w:r>
+        <w:rPr>
+          <w:i/>
+          <w:iCs/>
+          <w:noProof/>
+        </w:rPr>
+        <w:fldChar w:fldCharType="end"/>
+      </w:r>
+      <w:r>
+        <w:rPr>
+          <w:i/>
+          <w:iCs/>
+        </w:rPr>
         <w:t>.</w:t>
       </w:r>
-      <w:fldSimple w:instr=" SEQ Figure \* ARABIC \s 1 ">
-        <w:r>
-          <w:rPr>
-            <w:noProof/>
-          </w:rPr>
-          <w:t>1</w:t>
-        </w:r>
-      </w:fldSimple>
-      <w:r>
-        <w:rPr>
+      <w:r>
+        <w:rPr>
+          <w:i/>
+          <w:iCs/>
+        </w:rPr>
+        <w:fldChar w:fldCharType="begin"/>
+      </w:r>
+      <w:r>
+        <w:rPr>
+          <w:i/>
+          <w:iCs/>
+        </w:rPr>
+        <w:instrText xml:space="preserve"> SEQ Figure \* ARABIC \s 1 </w:instrText>
+      </w:r>
+      <w:r>
+        <w:rPr>
+          <w:i/>
+          <w:iCs/>
+        </w:rPr>
+        <w:fldChar w:fldCharType="separate"/>
+      </w:r>
+      <w:r>
+        <w:rPr>
+          <w:i/>
+          <w:iCs/>
+          <w:noProof/>
+        </w:rPr>
+        <w:t>1</w:t>
+      </w:r>
+      <w:r>
+        <w:rPr>
+          <w:i/>
+          <w:iCs/>
+          <w:noProof/>
+        </w:rPr>
+        <w:fldChar w:fldCharType="end"/>
+      </w:r>
+      <w:r>
+        <w:rPr>
+          <w:i/>
+          <w:iCs/>
           <w:noProof/>
         </w:rPr>
         <w:t xml:space="preserve">: </w:t>
@@ -9199,13 +9131,15 @@
       <w:bookmarkEnd w:id="135"/>
       <w:bookmarkEnd w:id="136"/>
       <w:bookmarkEnd w:id="137"/>
+      <w:r>
+        <w:rPr>
+          <w:i/>
+          <w:iCs/>
+          <w:noProof/>
+        </w:rPr>
+        <w:t>Structure chart of processes of the SIRA system</w:t>
+      </w:r>
       <w:bookmarkEnd w:id="138"/>
-      <w:r>
-        <w:rPr>
-          <w:noProof/>
-        </w:rPr>
-        <w:t>Structure chart of processes of the SIRA system</w:t>
-      </w:r>
     </w:p>
     <w:p>
       <w:pPr>
@@ -9249,6 +9183,10 @@
         </w:numPr>
       </w:pPr>
       <w:r>
+        <w:rPr>
+          <w:b/>
+          <w:bCs/>
+        </w:rPr>
         <w:t>Authentication process</w:t>
       </w:r>
       <w:r>
@@ -9261,15 +9199,7 @@
         <w:t xml:space="preserve"> </w:t>
       </w:r>
       <w:r>
-        <w:t xml:space="preserve">Users </w:t>
-      </w:r>
-      <w:proofErr w:type="gramStart"/>
-      <w:r>
-        <w:t>have to</w:t>
-      </w:r>
-      <w:proofErr w:type="gramEnd"/>
-      <w:r>
-        <w:t xml:space="preserve"> authenticate to our system both registration and log in in order to access the interactive interfaces</w:t>
+        <w:t>Users have to authenticate to our system both registration and log in in order to access the interactive interfaces</w:t>
       </w:r>
     </w:p>
     <w:p>
@@ -9317,16 +9247,14 @@
         <w:t xml:space="preserve"> </w:t>
       </w:r>
       <w:r>
-        <w:t xml:space="preserve">Fill in the email and password </w:t>
-      </w:r>
-      <w:proofErr w:type="gramStart"/>
-      <w:r>
-        <w:t>in order to</w:t>
-      </w:r>
-      <w:proofErr w:type="gramEnd"/>
-      <w:r>
-        <w:t xml:space="preserve"> verify the authentication part and access to the interfaces</w:t>
-      </w:r>
+        <w:t>Fill in the email and password in order to verify the authentication part and access to the interfaces</w:t>
+      </w:r>
+    </w:p>
+    <w:p>
+      <w:pPr>
+        <w:pStyle w:val="TXTParagraph"/>
+        <w:ind w:left="1531" w:firstLine="0"/>
+      </w:pPr>
     </w:p>
     <w:p>
       <w:pPr>
@@ -9337,6 +9265,10 @@
         </w:numPr>
       </w:pPr>
       <w:r>
+        <w:rPr>
+          <w:b/>
+          <w:bCs/>
+        </w:rPr>
         <w:t>Complete the questionnaire</w:t>
       </w:r>
       <w:r>
@@ -9385,16 +9317,14 @@
         </w:numPr>
       </w:pPr>
       <w:r>
-        <w:t xml:space="preserve">Fill in the chosen questionnaire – Fill in or choose an answer </w:t>
-      </w:r>
-      <w:proofErr w:type="gramStart"/>
-      <w:r>
-        <w:t>in order to</w:t>
-      </w:r>
-      <w:proofErr w:type="gramEnd"/>
-      <w:r>
-        <w:t xml:space="preserve"> complete the questionnaire</w:t>
-      </w:r>
+        <w:t>Fill in the chosen questionnaire – Fill in or choose an answer in order to complete the questionnaire</w:t>
+      </w:r>
+    </w:p>
+    <w:p>
+      <w:pPr>
+        <w:pStyle w:val="TXTParagraph"/>
+        <w:ind w:left="1531" w:firstLine="0"/>
+      </w:pPr>
     </w:p>
     <w:p>
       <w:pPr>
@@ -9405,6 +9335,10 @@
         </w:numPr>
       </w:pPr>
       <w:r>
+        <w:rPr>
+          <w:b/>
+          <w:bCs/>
+        </w:rPr>
         <w:t>Notify cases</w:t>
       </w:r>
       <w:r>
@@ -9417,15 +9351,7 @@
         <w:t xml:space="preserve"> </w:t>
       </w:r>
       <w:r>
-        <w:t xml:space="preserve">Notification for staff </w:t>
-      </w:r>
-      <w:proofErr w:type="gramStart"/>
-      <w:r>
-        <w:t>in order to</w:t>
-      </w:r>
-      <w:proofErr w:type="gramEnd"/>
-      <w:r>
-        <w:t xml:space="preserve"> notify the case from athlete’s questionnaire after it is finished</w:t>
+        <w:t>Notification for staff in order to notify the case from athlete’s questionnaire after it is finished</w:t>
       </w:r>
     </w:p>
     <w:p>
@@ -9455,12 +9381,22 @@
     <w:p>
       <w:pPr>
         <w:pStyle w:val="TXTParagraph"/>
+        <w:ind w:left="1531" w:firstLine="0"/>
+      </w:pPr>
+    </w:p>
+    <w:p>
+      <w:pPr>
+        <w:pStyle w:val="TXTParagraph"/>
         <w:numPr>
           <w:ilvl w:val="0"/>
           <w:numId w:val="2"/>
         </w:numPr>
       </w:pPr>
       <w:r>
+        <w:rPr>
+          <w:b/>
+          <w:bCs/>
+        </w:rPr>
         <w:t>Complete the medical record</w:t>
       </w:r>
       <w:r>
@@ -9473,15 +9409,7 @@
         <w:t xml:space="preserve"> </w:t>
       </w:r>
       <w:r>
-        <w:t xml:space="preserve">Staffs </w:t>
-      </w:r>
-      <w:proofErr w:type="gramStart"/>
-      <w:r>
-        <w:t>have to</w:t>
-      </w:r>
-      <w:proofErr w:type="gramEnd"/>
-      <w:r>
-        <w:t xml:space="preserve"> fill in the medical record from case diagnostic</w:t>
+        <w:t>Staffs have to fill in the medical record from case diagnostic</w:t>
       </w:r>
     </w:p>
     <w:p>
@@ -9547,13 +9475,26 @@
     <w:p>
       <w:pPr>
         <w:pStyle w:val="TXTParagraph"/>
+        <w:ind w:left="1531" w:firstLine="0"/>
+      </w:pPr>
+    </w:p>
+    <w:p>
+      <w:pPr>
+        <w:pStyle w:val="TXTParagraph"/>
         <w:numPr>
           <w:ilvl w:val="0"/>
           <w:numId w:val="2"/>
         </w:numPr>
       </w:pPr>
       <w:r>
-        <w:t>Notify status and advice messages – The system will send the notification of status and advice message from staff who received their case</w:t>
+        <w:rPr>
+          <w:b/>
+          <w:bCs/>
+        </w:rPr>
+        <w:t>Notify status and advice messages</w:t>
+      </w:r>
+      <w:r>
+        <w:t xml:space="preserve"> – The system will send the notification of status and advice message from staff who received their case</w:t>
       </w:r>
     </w:p>
     <w:p>
@@ -9565,16 +9506,15 @@
         </w:numPr>
       </w:pPr>
       <w:r>
-        <w:t xml:space="preserve">Receiving status and advice messages – Athletes will receive the notification from staff </w:t>
-      </w:r>
-      <w:proofErr w:type="gramStart"/>
-      <w:r>
-        <w:t>in order to</w:t>
-      </w:r>
-      <w:proofErr w:type="gramEnd"/>
-      <w:r>
-        <w:t xml:space="preserve"> verify their questionnaire status and know how to react to their injury or illness</w:t>
-      </w:r>
+        <w:lastRenderedPageBreak/>
+        <w:t>Receiving status and advice messages – Athletes will receive the notification from staff in order to verify their questionnaire status and know how to react to their injury or illness</w:t>
+      </w:r>
+    </w:p>
+    <w:p>
+      <w:pPr>
+        <w:pStyle w:val="TXTParagraph"/>
+        <w:ind w:left="1531" w:firstLine="0"/>
+      </w:pPr>
     </w:p>
     <w:p>
       <w:pPr>
@@ -9585,7 +9525,14 @@
         </w:numPr>
       </w:pPr>
       <w:r>
-        <w:t>Retrieve result questionnaire history – Athletes can view their questionnaire history to check the past cases</w:t>
+        <w:rPr>
+          <w:b/>
+          <w:bCs/>
+        </w:rPr>
+        <w:t>Retrieve result questionnaire history</w:t>
+      </w:r>
+      <w:r>
+        <w:t xml:space="preserve"> – Athletes can view their questionnaire history to check the past cases</w:t>
       </w:r>
     </w:p>
     <w:p>
@@ -9597,9 +9544,14 @@
         </w:numPr>
       </w:pPr>
       <w:r>
-        <w:lastRenderedPageBreak/>
         <w:t>Query the result questionnaire history – Athletes query the desired questionnaire by given options or default settings</w:t>
       </w:r>
+    </w:p>
+    <w:p>
+      <w:pPr>
+        <w:pStyle w:val="TXTParagraph"/>
+        <w:ind w:left="1531" w:firstLine="0"/>
+      </w:pPr>
     </w:p>
     <w:p>
       <w:pPr>
@@ -9610,10 +9562,21 @@
         </w:numPr>
       </w:pPr>
       <w:r>
+        <w:rPr>
+          <w:b/>
+          <w:bCs/>
+        </w:rPr>
         <w:t>Re</w:t>
       </w:r>
       <w:r>
-        <w:t>trieve result records and cases – Staffs can view their medical record history as well as the cases they received</w:t>
+        <w:rPr>
+          <w:b/>
+          <w:bCs/>
+        </w:rPr>
+        <w:t>trieve result records and cases</w:t>
+      </w:r>
+      <w:r>
+        <w:t xml:space="preserve"> – Staffs can view their medical record history as well as the cases they received</w:t>
       </w:r>
     </w:p>
     <w:p>
@@ -9712,15 +9675,7 @@
         <w:ind w:left="720"/>
       </w:pPr>
       <w:r>
-        <w:t xml:space="preserve">Our data flow diagram represents the structure and analysis of the processes that can take place in our system and describes the system's flow. The graphic illustrates the processes that our users can carry out and how they create a process </w:t>
-      </w:r>
-      <w:proofErr w:type="gramStart"/>
-      <w:r>
-        <w:t>in order to</w:t>
-      </w:r>
-      <w:proofErr w:type="gramEnd"/>
-      <w:r>
-        <w:t xml:space="preserve"> produce an output, such as registration, login, completing a questionnaire, and other procedures. The diagram also shows the users who might be the main users, the data that is collected into the database, and the database that is needed for our systems.</w:t>
+        <w:t>Our data flow diagram represents the structure and analysis of the processes that can take place in our system and describes the system's flow. The graphic illustrates the processes that our users can carry out and how they create a process in order to produce an output, such as registration, login, completing a questionnaire, and other procedures. The diagram also shows the users who might be the main users, the data that is collected into the database, and the database that is needed for our systems.</w:t>
       </w:r>
     </w:p>
     <w:p>
@@ -9757,8 +9712,8 @@
         <w:tblLook w:val="01E0" w:firstRow="1" w:lastRow="1" w:firstColumn="1" w:lastColumn="1" w:noHBand="0" w:noVBand="0"/>
       </w:tblPr>
       <w:tblGrid>
-        <w:gridCol w:w="4865"/>
-        <w:gridCol w:w="4210"/>
+        <w:gridCol w:w="4629"/>
+        <w:gridCol w:w="4707"/>
       </w:tblGrid>
       <w:tr>
         <w:trPr>
@@ -9779,20 +9734,19 @@
               <w:keepNext/>
               <w:spacing w:after="120"/>
             </w:pPr>
-            <w:bookmarkStart w:id="165" w:name="_Toc241914352"/>
-            <w:bookmarkStart w:id="166" w:name="_Toc119362961"/>
-            <w:bookmarkStart w:id="167" w:name="_Toc166610808"/>
-            <w:bookmarkStart w:id="168" w:name="_Toc181675938"/>
+            <w:bookmarkStart w:id="165" w:name="_Toc166610808"/>
+            <w:bookmarkStart w:id="166" w:name="_Toc181675938"/>
+            <w:bookmarkStart w:id="167" w:name="_Toc241914352"/>
             <w:r>
               <w:rPr>
                 <w:noProof/>
               </w:rPr>
               <w:lastRenderedPageBreak/>
               <w:drawing>
-                <wp:inline distT="0" distB="0" distL="0" distR="0" wp14:anchorId="34AE6C35" wp14:editId="2279F902">
-                  <wp:extent cx="5467350" cy="3776959"/>
-                  <wp:effectExtent l="0" t="0" r="0" b="0"/>
-                  <wp:docPr id="14" name="Picture 14" descr="Diagram&#10;&#10;Description automatically generated"/>
+                <wp:inline distT="0" distB="0" distL="0" distR="0" wp14:anchorId="71898680" wp14:editId="00827E74">
+                  <wp:extent cx="5781675" cy="3990975"/>
+                  <wp:effectExtent l="0" t="0" r="9525" b="9525"/>
+                  <wp:docPr id="16" name="Picture 16"/>
                   <wp:cNvGraphicFramePr>
                     <a:graphicFrameLocks xmlns:a="http://schemas.openxmlformats.org/drawingml/2006/main" noChangeAspect="1"/>
                   </wp:cNvGraphicFramePr>
@@ -9800,8 +9754,10 @@
                     <a:graphicData uri="http://schemas.openxmlformats.org/drawingml/2006/picture">
                       <pic:pic xmlns:pic="http://schemas.openxmlformats.org/drawingml/2006/picture">
                         <pic:nvPicPr>
-                          <pic:cNvPr id="14" name="Picture 14" descr="Diagram&#10;&#10;Description automatically generated"/>
-                          <pic:cNvPicPr/>
+                          <pic:cNvPr id="0" name="Picture 1"/>
+                          <pic:cNvPicPr>
+                            <a:picLocks noChangeAspect="1" noChangeArrowheads="1"/>
+                          </pic:cNvPicPr>
                         </pic:nvPicPr>
                         <pic:blipFill>
                           <a:blip r:embed="rId28">
@@ -9811,18 +9767,23 @@
                               </a:ext>
                             </a:extLst>
                           </a:blip>
+                          <a:srcRect/>
                           <a:stretch>
                             <a:fillRect/>
                           </a:stretch>
                         </pic:blipFill>
-                        <pic:spPr>
+                        <pic:spPr bwMode="auto">
                           <a:xfrm>
                             <a:off x="0" y="0"/>
-                            <a:ext cx="5498142" cy="3798230"/>
+                            <a:ext cx="5781675" cy="3990975"/>
                           </a:xfrm>
                           <a:prstGeom prst="rect">
                             <a:avLst/>
                           </a:prstGeom>
+                          <a:noFill/>
+                          <a:ln>
+                            <a:noFill/>
+                          </a:ln>
                         </pic:spPr>
                       </pic:pic>
                     </a:graphicData>
@@ -9850,14 +9811,12 @@
                 <w:rFonts w:eastAsia="SimSun"/>
               </w:rPr>
             </w:pPr>
-            <w:proofErr w:type="gramStart"/>
             <w:r>
               <w:rPr>
                 <w:rStyle w:val="DECBold"/>
               </w:rPr>
               <w:t>Project :</w:t>
             </w:r>
-            <w:proofErr w:type="gramEnd"/>
             <w:r>
               <w:rPr>
                 <w:rFonts w:eastAsia="SimSun"/>
@@ -9878,14 +9837,12 @@
                 <w:rFonts w:eastAsia="SimSun"/>
               </w:rPr>
             </w:pPr>
-            <w:proofErr w:type="gramStart"/>
             <w:r>
               <w:rPr>
                 <w:rStyle w:val="DECBold"/>
               </w:rPr>
               <w:t>System :</w:t>
             </w:r>
-            <w:proofErr w:type="gramEnd"/>
             <w:r>
               <w:rPr>
                 <w:rFonts w:eastAsia="SimSun"/>
@@ -9920,16 +9877,8 @@
               <w:rPr>
                 <w:rStyle w:val="DECBold"/>
               </w:rPr>
-              <w:t xml:space="preserve">Major </w:t>
-            </w:r>
-            <w:proofErr w:type="gramStart"/>
-            <w:r>
-              <w:rPr>
-                <w:rStyle w:val="DECBold"/>
-              </w:rPr>
-              <w:t>Advisor :</w:t>
-            </w:r>
-            <w:proofErr w:type="gramEnd"/>
+              <w:t>Major Advisor :</w:t>
+            </w:r>
             <w:r>
               <w:rPr>
                 <w:rFonts w:eastAsia="SimSun"/>
@@ -9948,28 +9897,24 @@
               </w:rPr>
               <w:t xml:space="preserve"> </w:t>
             </w:r>
-            <w:proofErr w:type="spellStart"/>
             <w:r>
               <w:rPr>
                 <w:rFonts w:eastAsia="SimSun"/>
               </w:rPr>
               <w:t>Charnyote</w:t>
             </w:r>
-            <w:proofErr w:type="spellEnd"/>
             <w:r>
               <w:rPr>
                 <w:rFonts w:eastAsia="SimSun"/>
               </w:rPr>
               <w:t xml:space="preserve"> </w:t>
             </w:r>
-            <w:proofErr w:type="spellStart"/>
             <w:r>
               <w:rPr>
                 <w:rFonts w:eastAsia="SimSun"/>
               </w:rPr>
               <w:t>Pluempitiwiriyawej</w:t>
             </w:r>
-            <w:proofErr w:type="spellEnd"/>
           </w:p>
         </w:tc>
       </w:tr>
@@ -9990,14 +9935,12 @@
                 <w:rFonts w:eastAsia="SimSun"/>
               </w:rPr>
             </w:pPr>
-            <w:proofErr w:type="gramStart"/>
             <w:r>
               <w:rPr>
                 <w:rStyle w:val="DECBold"/>
               </w:rPr>
               <w:t>Description :</w:t>
             </w:r>
-            <w:proofErr w:type="gramEnd"/>
             <w:r>
               <w:rPr>
                 <w:rFonts w:eastAsia="SimSun"/>
@@ -10008,68 +9951,154 @@
               <w:rPr>
                 <w:rFonts w:eastAsia="SimSun"/>
               </w:rPr>
-              <w:t>This diagram represents how athletes and medical team are interacted with the SIATS application.</w:t>
+              <w:t xml:space="preserve">This diagram represents how athletes and medical team are interacted with the </w:t>
+            </w:r>
+            <w:r>
+              <w:rPr>
+                <w:rFonts w:eastAsia="SimSun"/>
+              </w:rPr>
+              <w:t>SIRA</w:t>
+            </w:r>
+            <w:r>
+              <w:rPr>
+                <w:rFonts w:eastAsia="SimSun"/>
+              </w:rPr>
+              <w:t xml:space="preserve"> application.</w:t>
             </w:r>
           </w:p>
         </w:tc>
       </w:tr>
     </w:tbl>
-    <w:bookmarkEnd w:id="167"/>
-    <w:bookmarkEnd w:id="168"/>
+    <w:bookmarkEnd w:id="165"/>
+    <w:bookmarkEnd w:id="166"/>
     <w:p>
       <w:pPr>
         <w:pStyle w:val="IMGCaption"/>
         <w:ind w:firstLine="720"/>
-      </w:pPr>
-      <w:r>
+        <w:rPr>
+          <w:i/>
+          <w:iCs/>
+        </w:rPr>
+      </w:pPr>
+      <w:r>
+        <w:rPr>
+          <w:i/>
+          <w:iCs/>
+        </w:rPr>
         <w:t xml:space="preserve"> </w:t>
       </w:r>
-      <w:r>
+      <w:bookmarkStart w:id="168" w:name="_Toc119695172"/>
+      <w:r>
+        <w:rPr>
+          <w:i/>
+          <w:iCs/>
+        </w:rPr>
         <w:t xml:space="preserve">Figure </w:t>
       </w:r>
-      <w:fldSimple w:instr=" STYLEREF 1 \s ">
-        <w:r>
-          <w:rPr>
-            <w:noProof/>
-          </w:rPr>
-          <w:t>3</w:t>
-        </w:r>
-      </w:fldSimple>
-      <w:r>
+      <w:r>
+        <w:rPr>
+          <w:i/>
+          <w:iCs/>
+        </w:rPr>
+        <w:fldChar w:fldCharType="begin"/>
+      </w:r>
+      <w:r>
+        <w:rPr>
+          <w:i/>
+          <w:iCs/>
+        </w:rPr>
+        <w:instrText xml:space="preserve"> STYLEREF 1 \s </w:instrText>
+      </w:r>
+      <w:r>
+        <w:rPr>
+          <w:i/>
+          <w:iCs/>
+        </w:rPr>
+        <w:fldChar w:fldCharType="separate"/>
+      </w:r>
+      <w:r>
+        <w:rPr>
+          <w:i/>
+          <w:iCs/>
+          <w:noProof/>
+        </w:rPr>
+        <w:t>3</w:t>
+      </w:r>
+      <w:r>
+        <w:rPr>
+          <w:i/>
+          <w:iCs/>
+          <w:noProof/>
+        </w:rPr>
+        <w:fldChar w:fldCharType="end"/>
+      </w:r>
+      <w:r>
+        <w:rPr>
+          <w:i/>
+          <w:iCs/>
+        </w:rPr>
         <w:t>.</w:t>
       </w:r>
-      <w:fldSimple w:instr=" SEQ Figure \* ARABIC \s 1 ">
-        <w:r>
-          <w:rPr>
-            <w:noProof/>
-          </w:rPr>
-          <w:t>2</w:t>
-        </w:r>
-      </w:fldSimple>
-      <w:r>
+      <w:r>
+        <w:rPr>
+          <w:i/>
+          <w:iCs/>
+        </w:rPr>
+        <w:fldChar w:fldCharType="begin"/>
+      </w:r>
+      <w:r>
+        <w:rPr>
+          <w:i/>
+          <w:iCs/>
+        </w:rPr>
+        <w:instrText xml:space="preserve"> SEQ Figure \* ARABIC \s 1 </w:instrText>
+      </w:r>
+      <w:r>
+        <w:rPr>
+          <w:i/>
+          <w:iCs/>
+        </w:rPr>
+        <w:fldChar w:fldCharType="separate"/>
+      </w:r>
+      <w:r>
+        <w:rPr>
+          <w:i/>
+          <w:iCs/>
+          <w:noProof/>
+        </w:rPr>
+        <w:t>2</w:t>
+      </w:r>
+      <w:r>
+        <w:rPr>
+          <w:i/>
+          <w:iCs/>
+          <w:noProof/>
+        </w:rPr>
+        <w:fldChar w:fldCharType="end"/>
+      </w:r>
+      <w:r>
+        <w:rPr>
+          <w:i/>
+          <w:iCs/>
+        </w:rPr>
         <w:t xml:space="preserve">: </w:t>
       </w:r>
-      <w:bookmarkEnd w:id="165"/>
-      <w:r>
-        <w:t>SIATS Data Flow Diagram Level 0</w:t>
-      </w:r>
-      <w:bookmarkEnd w:id="166"/>
-    </w:p>
-    <w:p>
-      <w:pPr>
-        <w:pStyle w:val="IMGCaption"/>
-        <w:tabs>
-          <w:tab w:val="left" w:pos="720"/>
-          <w:tab w:val="left" w:pos="1440"/>
-          <w:tab w:val="left" w:pos="2160"/>
-          <w:tab w:val="left" w:pos="2880"/>
-          <w:tab w:val="left" w:pos="3600"/>
-          <w:tab w:val="center" w:pos="4181"/>
-          <w:tab w:val="left" w:pos="4320"/>
-          <w:tab w:val="left" w:pos="5085"/>
-        </w:tabs>
-        <w:jc w:val="left"/>
-      </w:pPr>
+      <w:bookmarkEnd w:id="167"/>
+      <w:r>
+        <w:rPr>
+          <w:i/>
+          <w:iCs/>
+        </w:rPr>
+        <w:t>SIRA</w:t>
+      </w:r>
+      <w:r>
+        <w:rPr>
+          <w:i/>
+          <w:iCs/>
+        </w:rPr>
+        <w:t xml:space="preserve"> Data Flow Diagram Level 0</w:t>
+      </w:r>
+      <w:bookmarkEnd w:id="168"/>
     </w:p>
     <w:p>
       <w:pPr>
@@ -10089,9 +10118,6 @@
           <w:docGrid w:linePitch="360"/>
         </w:sectPr>
       </w:pPr>
-      <w:r>
-        <w:tab/>
-      </w:r>
     </w:p>
     <w:p/>
     <w:tbl>
@@ -10139,10 +10165,10 @@
                 <w:noProof/>
               </w:rPr>
               <w:drawing>
-                <wp:inline distT="0" distB="0" distL="0" distR="0" wp14:anchorId="0C4EE3F8" wp14:editId="42D8586F">
-                  <wp:extent cx="5856923" cy="3981450"/>
-                  <wp:effectExtent l="0" t="0" r="0" b="0"/>
-                  <wp:docPr id="18" name="Picture 18"/>
+                <wp:inline distT="0" distB="0" distL="0" distR="0" wp14:anchorId="7DB5E5C6" wp14:editId="692FCFBE">
+                  <wp:extent cx="5999150" cy="3981450"/>
+                  <wp:effectExtent l="0" t="0" r="1905" b="0"/>
+                  <wp:docPr id="19" name="Picture 19"/>
                   <wp:cNvGraphicFramePr>
                     <a:graphicFrameLocks xmlns:a="http://schemas.openxmlformats.org/drawingml/2006/main" noChangeAspect="1"/>
                   </wp:cNvGraphicFramePr>
@@ -10150,7 +10176,7 @@
                     <a:graphicData uri="http://schemas.openxmlformats.org/drawingml/2006/picture">
                       <pic:pic xmlns:pic="http://schemas.openxmlformats.org/drawingml/2006/picture">
                         <pic:nvPicPr>
-                          <pic:cNvPr id="0" name="Picture 5"/>
+                          <pic:cNvPr id="0" name="Picture 3"/>
                           <pic:cNvPicPr>
                             <a:picLocks noChangeAspect="1" noChangeArrowheads="1"/>
                           </pic:cNvPicPr>
@@ -10171,7 +10197,7 @@
                         <pic:spPr bwMode="auto">
                           <a:xfrm>
                             <a:off x="0" y="0"/>
-                            <a:ext cx="5866106" cy="3987693"/>
+                            <a:ext cx="6007775" cy="3987174"/>
                           </a:xfrm>
                           <a:prstGeom prst="rect">
                             <a:avLst/>
@@ -10210,14 +10236,12 @@
                 <w:rFonts w:eastAsia="SimSun"/>
               </w:rPr>
             </w:pPr>
-            <w:proofErr w:type="gramStart"/>
             <w:r>
               <w:rPr>
                 <w:rStyle w:val="DECBold"/>
               </w:rPr>
               <w:t>Project :</w:t>
             </w:r>
-            <w:proofErr w:type="gramEnd"/>
             <w:r>
               <w:rPr>
                 <w:rFonts w:eastAsia="SimSun"/>
@@ -10238,14 +10262,12 @@
                 <w:rFonts w:eastAsia="SimSun"/>
               </w:rPr>
             </w:pPr>
-            <w:proofErr w:type="gramStart"/>
             <w:r>
               <w:rPr>
                 <w:rStyle w:val="DECBold"/>
               </w:rPr>
               <w:t>System :</w:t>
             </w:r>
-            <w:proofErr w:type="gramEnd"/>
             <w:r>
               <w:rPr>
                 <w:rFonts w:eastAsia="SimSun"/>
@@ -10280,16 +10302,8 @@
               <w:rPr>
                 <w:rStyle w:val="DECBold"/>
               </w:rPr>
-              <w:t xml:space="preserve">Major </w:t>
-            </w:r>
-            <w:proofErr w:type="gramStart"/>
-            <w:r>
-              <w:rPr>
-                <w:rStyle w:val="DECBold"/>
-              </w:rPr>
-              <w:t>Advisor :</w:t>
-            </w:r>
-            <w:proofErr w:type="gramEnd"/>
+              <w:t>Major Advisor :</w:t>
+            </w:r>
             <w:r>
               <w:rPr>
                 <w:rFonts w:eastAsia="SimSun"/>
@@ -10308,21 +10322,18 @@
               </w:rPr>
               <w:t xml:space="preserve"> </w:t>
             </w:r>
-            <w:proofErr w:type="spellStart"/>
             <w:r>
               <w:rPr>
                 <w:rFonts w:eastAsia="SimSun"/>
               </w:rPr>
               <w:t>Charnyote</w:t>
             </w:r>
-            <w:proofErr w:type="spellEnd"/>
             <w:r>
               <w:rPr>
                 <w:rFonts w:eastAsia="SimSun"/>
               </w:rPr>
               <w:t xml:space="preserve"> </w:t>
             </w:r>
-            <w:proofErr w:type="spellStart"/>
             <w:r>
               <w:rPr>
                 <w:rFonts w:eastAsia="SimSun"/>
@@ -10335,7 +10346,6 @@
               </w:rPr>
               <w:t>tiwiriyawej</w:t>
             </w:r>
-            <w:proofErr w:type="spellEnd"/>
           </w:p>
         </w:tc>
       </w:tr>
@@ -10359,14 +10369,12 @@
                 <w:rFonts w:eastAsia="SimSun"/>
               </w:rPr>
             </w:pPr>
-            <w:proofErr w:type="gramStart"/>
             <w:r>
               <w:rPr>
                 <w:rStyle w:val="DECBold"/>
               </w:rPr>
               <w:t>Description :</w:t>
             </w:r>
-            <w:proofErr w:type="gramEnd"/>
             <w:r>
               <w:rPr>
                 <w:rFonts w:eastAsia="SimSun"/>
@@ -10383,7 +10391,19 @@
               <w:rPr>
                 <w:rFonts w:eastAsia="SimSun"/>
               </w:rPr>
-              <w:t>deep dives into level 1 of the data flow diagram which makes more clearly in each process through the SIATS application.</w:t>
+              <w:t xml:space="preserve">deep dives into level 1 of the data flow diagram which makes more clearly in each process through the </w:t>
+            </w:r>
+            <w:r>
+              <w:rPr>
+                <w:rFonts w:eastAsia="SimSun"/>
+              </w:rPr>
+              <w:t>SIRA</w:t>
+            </w:r>
+            <w:r>
+              <w:rPr>
+                <w:rFonts w:eastAsia="SimSun"/>
+              </w:rPr>
+              <w:t xml:space="preserve"> application.</w:t>
             </w:r>
           </w:p>
         </w:tc>
@@ -10392,32 +10412,106 @@
     <w:p>
       <w:pPr>
         <w:pStyle w:val="IMGCaption"/>
+        <w:rPr>
+          <w:i/>
+          <w:iCs/>
+        </w:rPr>
       </w:pPr>
       <w:bookmarkStart w:id="172" w:name="_Toc241914353"/>
-      <w:bookmarkStart w:id="173" w:name="_Toc119362962"/>
-      <w:r>
+      <w:bookmarkStart w:id="173" w:name="_Toc119695173"/>
+      <w:r>
+        <w:rPr>
+          <w:i/>
+          <w:iCs/>
+        </w:rPr>
         <w:t xml:space="preserve">Figure </w:t>
       </w:r>
-      <w:fldSimple w:instr=" STYLEREF 1 \s ">
-        <w:r>
-          <w:rPr>
-            <w:noProof/>
-          </w:rPr>
-          <w:t>3</w:t>
-        </w:r>
-      </w:fldSimple>
-      <w:r>
+      <w:r>
+        <w:rPr>
+          <w:i/>
+          <w:iCs/>
+        </w:rPr>
+        <w:fldChar w:fldCharType="begin"/>
+      </w:r>
+      <w:r>
+        <w:rPr>
+          <w:i/>
+          <w:iCs/>
+        </w:rPr>
+        <w:instrText xml:space="preserve"> STYLEREF 1 \s </w:instrText>
+      </w:r>
+      <w:r>
+        <w:rPr>
+          <w:i/>
+          <w:iCs/>
+        </w:rPr>
+        <w:fldChar w:fldCharType="separate"/>
+      </w:r>
+      <w:r>
+        <w:rPr>
+          <w:i/>
+          <w:iCs/>
+          <w:noProof/>
+        </w:rPr>
+        <w:t>3</w:t>
+      </w:r>
+      <w:r>
+        <w:rPr>
+          <w:i/>
+          <w:iCs/>
+          <w:noProof/>
+        </w:rPr>
+        <w:fldChar w:fldCharType="end"/>
+      </w:r>
+      <w:r>
+        <w:rPr>
+          <w:i/>
+          <w:iCs/>
+        </w:rPr>
         <w:t>.</w:t>
       </w:r>
-      <w:fldSimple w:instr=" SEQ Figure \* ARABIC \s 1 ">
-        <w:r>
-          <w:rPr>
-            <w:noProof/>
-          </w:rPr>
-          <w:t>3</w:t>
-        </w:r>
-      </w:fldSimple>
-      <w:r>
+      <w:r>
+        <w:rPr>
+          <w:i/>
+          <w:iCs/>
+        </w:rPr>
+        <w:fldChar w:fldCharType="begin"/>
+      </w:r>
+      <w:r>
+        <w:rPr>
+          <w:i/>
+          <w:iCs/>
+        </w:rPr>
+        <w:instrText xml:space="preserve"> SEQ Figure \* ARABIC \s 1 </w:instrText>
+      </w:r>
+      <w:r>
+        <w:rPr>
+          <w:i/>
+          <w:iCs/>
+        </w:rPr>
+        <w:fldChar w:fldCharType="separate"/>
+      </w:r>
+      <w:r>
+        <w:rPr>
+          <w:i/>
+          <w:iCs/>
+          <w:noProof/>
+        </w:rPr>
+        <w:t>3</w:t>
+      </w:r>
+      <w:r>
+        <w:rPr>
+          <w:i/>
+          <w:iCs/>
+          <w:noProof/>
+        </w:rPr>
+        <w:fldChar w:fldCharType="end"/>
+      </w:r>
+      <w:r>
+        <w:rPr>
+          <w:i/>
+          <w:iCs/>
+        </w:rPr>
         <w:t xml:space="preserve">: </w:t>
       </w:r>
       <w:bookmarkEnd w:id="169"/>
@@ -10425,7 +10519,18 @@
       <w:bookmarkEnd w:id="171"/>
       <w:bookmarkEnd w:id="172"/>
       <w:r>
-        <w:t>SIATS Data Flow Diagram Level 1</w:t>
+        <w:rPr>
+          <w:i/>
+          <w:iCs/>
+        </w:rPr>
+        <w:t>SIRA</w:t>
+      </w:r>
+      <w:r>
+        <w:rPr>
+          <w:i/>
+          <w:iCs/>
+        </w:rPr>
+        <w:t xml:space="preserve"> Data Flow Diagram Level 1</w:t>
       </w:r>
       <w:bookmarkEnd w:id="173"/>
     </w:p>
@@ -10586,29 +10691,55 @@
       <w:bookmarkStart w:id="197" w:name="_Toc181675732"/>
       <w:bookmarkStart w:id="198" w:name="_Toc183535869"/>
       <w:bookmarkStart w:id="199" w:name="_Toc241914349"/>
-      <w:bookmarkStart w:id="200" w:name="_Toc119362969"/>
+      <w:bookmarkStart w:id="200" w:name="_Toc119695180"/>
       <w:r>
         <w:t xml:space="preserve">Table </w:t>
       </w:r>
-      <w:fldSimple w:instr=" STYLEREF 1 \s ">
-        <w:r>
-          <w:rPr>
-            <w:noProof/>
-          </w:rPr>
-          <w:t>3</w:t>
-        </w:r>
-      </w:fldSimple>
+      <w:r>
+        <w:fldChar w:fldCharType="begin"/>
+      </w:r>
+      <w:r>
+        <w:instrText xml:space="preserve"> STYLEREF 1 \s </w:instrText>
+      </w:r>
+      <w:r>
+        <w:fldChar w:fldCharType="separate"/>
+      </w:r>
+      <w:r>
+        <w:rPr>
+          <w:noProof/>
+        </w:rPr>
+        <w:t>3</w:t>
+      </w:r>
+      <w:r>
+        <w:rPr>
+          <w:noProof/>
+        </w:rPr>
+        <w:fldChar w:fldCharType="end"/>
+      </w:r>
       <w:r>
         <w:t>.</w:t>
       </w:r>
-      <w:fldSimple w:instr=" SEQ Table \* ARABIC \s 1 ">
-        <w:r>
-          <w:rPr>
-            <w:noProof/>
-          </w:rPr>
-          <w:t>1</w:t>
-        </w:r>
-      </w:fldSimple>
+      <w:r>
+        <w:fldChar w:fldCharType="begin"/>
+      </w:r>
+      <w:r>
+        <w:instrText xml:space="preserve"> SEQ Table \* ARABIC \s 1 </w:instrText>
+      </w:r>
+      <w:r>
+        <w:fldChar w:fldCharType="separate"/>
+      </w:r>
+      <w:r>
+        <w:rPr>
+          <w:noProof/>
+        </w:rPr>
+        <w:t>1</w:t>
+      </w:r>
+      <w:r>
+        <w:rPr>
+          <w:noProof/>
+        </w:rPr>
+        <w:fldChar w:fldCharType="end"/>
+      </w:r>
       <w:r>
         <w:rPr>
           <w:noProof/>
@@ -10798,7 +10929,7 @@
               <w:rPr>
                 <w:rFonts w:eastAsia="SimSun"/>
               </w:rPr>
-              <w:t>Register the application</w:t>
+              <w:t>Authentication process</w:t>
             </w:r>
           </w:p>
         </w:tc>
@@ -10819,13 +10950,7 @@
               <w:rPr>
                 <w:rFonts w:eastAsia="SimSun"/>
               </w:rPr>
-              <w:t xml:space="preserve">The process of registering to </w:t>
-            </w:r>
-            <w:r>
-              <w:rPr>
-                <w:rFonts w:eastAsia="SimSun"/>
-              </w:rPr>
-              <w:t>an application to keep user’s data</w:t>
+              <w:t>The process of authentication both register and log in to the system</w:t>
             </w:r>
           </w:p>
         </w:tc>
@@ -11294,7 +11419,19 @@
               <w:rPr>
                 <w:rFonts w:eastAsia="SimSun"/>
               </w:rPr>
-              <w:t>Query for retrieving the diagnostic result history description and</w:t>
+              <w:t xml:space="preserve">Query for retrieving the </w:t>
+            </w:r>
+            <w:r>
+              <w:rPr>
+                <w:rFonts w:eastAsia="SimSun"/>
+              </w:rPr>
+              <w:t>medical</w:t>
+            </w:r>
+            <w:r>
+              <w:rPr>
+                <w:rFonts w:eastAsia="SimSun"/>
+              </w:rPr>
+              <w:t xml:space="preserve"> result history description and</w:t>
             </w:r>
             <w:r>
               <w:rPr>
@@ -11306,11 +11443,6 @@
         </w:tc>
       </w:tr>
     </w:tbl>
-    <w:p>
-      <w:pPr>
-        <w:pStyle w:val="TXTParagraph"/>
-      </w:pPr>
-    </w:p>
     <w:p>
       <w:pPr>
         <w:pStyle w:val="Caption"/>
@@ -11322,6 +11454,7 @@
         </w:rPr>
       </w:pPr>
     </w:p>
+    <w:p/>
     <w:p>
       <w:pPr>
         <w:pStyle w:val="Caption"/>
@@ -11332,7 +11465,7 @@
           <w:szCs w:val="24"/>
         </w:rPr>
       </w:pPr>
-      <w:bookmarkStart w:id="201" w:name="_Toc119362971"/>
+      <w:bookmarkStart w:id="201" w:name="_Toc119695181"/>
       <w:r>
         <w:rPr>
           <w:b w:val="0"/>
@@ -11432,7 +11565,7 @@
           <w:sz w:val="24"/>
           <w:szCs w:val="24"/>
         </w:rPr>
-        <w:t>3</w:t>
+        <w:t>2</w:t>
       </w:r>
       <w:r>
         <w:rPr>
@@ -11528,19 +11661,13 @@
               <w:rPr>
                 <w:rFonts w:eastAsia="SimSun"/>
               </w:rPr>
-              <w:t>P2</w:t>
-            </w:r>
-            <w:r>
-              <w:rPr>
-                <w:rFonts w:eastAsia="SimSun"/>
-              </w:rPr>
-              <w:t xml:space="preserve">- </w:t>
-            </w:r>
-            <w:r>
-              <w:rPr>
-                <w:rFonts w:eastAsia="SimSun"/>
-              </w:rPr>
-              <w:t>Log on to the application authentication</w:t>
+              <w:t>P</w:t>
+            </w:r>
+            <w:r>
+              <w:rPr>
+                <w:rFonts w:eastAsia="SimSun"/>
+              </w:rPr>
+              <w:t>1 – Authentication process</w:t>
             </w:r>
           </w:p>
         </w:tc>
@@ -11592,7 +11719,7 @@
               <w:rPr>
                 <w:rFonts w:eastAsia="SimSun"/>
               </w:rPr>
-              <w:t>Authenticate the username and password of user</w:t>
+              <w:t>The process of authentication both register and log in to the system</w:t>
             </w:r>
           </w:p>
         </w:tc>
@@ -11685,7 +11812,25 @@
               <w:rPr>
                 <w:rFonts w:eastAsia="SimSun"/>
               </w:rPr>
-              <w:t>User’s verification</w:t>
+              <w:t>Athlete’s data</w:t>
+            </w:r>
+          </w:p>
+          <w:p>
+            <w:pPr>
+              <w:numPr>
+                <w:ilvl w:val="0"/>
+                <w:numId w:val="11"/>
+              </w:numPr>
+              <w:ind w:left="714" w:hanging="357"/>
+              <w:rPr>
+                <w:rFonts w:eastAsia="SimSun"/>
+              </w:rPr>
+            </w:pPr>
+            <w:r>
+              <w:rPr>
+                <w:rFonts w:eastAsia="SimSun"/>
+              </w:rPr>
+              <w:t>Staff’s data</w:t>
             </w:r>
           </w:p>
         </w:tc>
@@ -11744,6 +11889,48 @@
               </w:rPr>
               <w:t>User’s username and password</w:t>
             </w:r>
+            <w:r>
+              <w:rPr>
+                <w:rFonts w:eastAsia="SimSun"/>
+              </w:rPr>
+              <w:t xml:space="preserve"> </w:t>
+            </w:r>
+          </w:p>
+          <w:p>
+            <w:pPr>
+              <w:numPr>
+                <w:ilvl w:val="0"/>
+                <w:numId w:val="11"/>
+              </w:numPr>
+              <w:ind w:left="714" w:hanging="357"/>
+              <w:rPr>
+                <w:rFonts w:eastAsia="SimSun"/>
+              </w:rPr>
+            </w:pPr>
+            <w:r>
+              <w:rPr>
+                <w:rFonts w:eastAsia="SimSun"/>
+              </w:rPr>
+              <w:t>Athlete’s data</w:t>
+            </w:r>
+          </w:p>
+          <w:p>
+            <w:pPr>
+              <w:numPr>
+                <w:ilvl w:val="0"/>
+                <w:numId w:val="11"/>
+              </w:numPr>
+              <w:ind w:left="714" w:hanging="357"/>
+              <w:rPr>
+                <w:rFonts w:eastAsia="SimSun"/>
+              </w:rPr>
+            </w:pPr>
+            <w:r>
+              <w:rPr>
+                <w:rFonts w:eastAsia="SimSun"/>
+              </w:rPr>
+              <w:t>Staff’s data</w:t>
+            </w:r>
           </w:p>
         </w:tc>
       </w:tr>
@@ -11812,6 +11999,7 @@
       <w:bookmarkStart w:id="207" w:name="_Toc183534224"/>
       <w:bookmarkStart w:id="208" w:name="_Toc232926013"/>
     </w:p>
+    <w:p/>
     <w:p>
       <w:pPr>
         <w:pStyle w:val="Caption"/>
@@ -11822,51 +12010,7 @@
           <w:szCs w:val="24"/>
         </w:rPr>
       </w:pPr>
-    </w:p>
-    <w:p>
-      <w:pPr>
-        <w:pStyle w:val="Caption"/>
-        <w:rPr>
-          <w:b w:val="0"/>
-          <w:bCs w:val="0"/>
-          <w:sz w:val="24"/>
-          <w:szCs w:val="24"/>
-        </w:rPr>
-      </w:pPr>
-    </w:p>
-    <w:p>
-      <w:pPr>
-        <w:pStyle w:val="Caption"/>
-        <w:rPr>
-          <w:b w:val="0"/>
-          <w:bCs w:val="0"/>
-          <w:sz w:val="24"/>
-          <w:szCs w:val="24"/>
-        </w:rPr>
-      </w:pPr>
-    </w:p>
-    <w:p>
-      <w:pPr>
-        <w:pStyle w:val="Caption"/>
-        <w:rPr>
-          <w:b w:val="0"/>
-          <w:bCs w:val="0"/>
-          <w:sz w:val="24"/>
-          <w:szCs w:val="24"/>
-        </w:rPr>
-      </w:pPr>
-    </w:p>
-    <w:p>
-      <w:pPr>
-        <w:pStyle w:val="Caption"/>
-        <w:rPr>
-          <w:b w:val="0"/>
-          <w:bCs w:val="0"/>
-          <w:sz w:val="24"/>
-          <w:szCs w:val="24"/>
-        </w:rPr>
-      </w:pPr>
-      <w:bookmarkStart w:id="209" w:name="_Toc119362972"/>
+      <w:bookmarkStart w:id="209" w:name="_Toc119695182"/>
       <w:r>
         <w:rPr>
           <w:b w:val="0"/>
@@ -11966,7 +12110,7 @@
           <w:sz w:val="24"/>
           <w:szCs w:val="24"/>
         </w:rPr>
-        <w:t>4</w:t>
+        <w:t>3</w:t>
       </w:r>
       <w:r>
         <w:rPr>
@@ -11986,7 +12130,6 @@
         </w:rPr>
         <w:t xml:space="preserve">: Process Description of </w:t>
       </w:r>
-      <w:bookmarkEnd w:id="209"/>
       <w:r>
         <w:rPr>
           <w:b w:val="0"/>
@@ -11996,6 +12139,7 @@
         </w:rPr>
         <w:t>Complete the questionnaire</w:t>
       </w:r>
+      <w:bookmarkEnd w:id="209"/>
     </w:p>
     <w:tbl>
       <w:tblPr>
@@ -12062,7 +12206,13 @@
               <w:rPr>
                 <w:rFonts w:eastAsia="SimSun"/>
               </w:rPr>
-              <w:t>P3</w:t>
+              <w:t>P</w:t>
+            </w:r>
+            <w:r>
+              <w:rPr>
+                <w:rFonts w:eastAsia="SimSun"/>
+              </w:rPr>
+              <w:t>2</w:t>
             </w:r>
             <w:r>
               <w:rPr>
@@ -12345,6 +12495,7 @@
         </w:rPr>
       </w:pPr>
     </w:p>
+    <w:p/>
     <w:p>
       <w:pPr>
         <w:pStyle w:val="Caption"/>
@@ -12366,7 +12517,7 @@
           <w:szCs w:val="24"/>
         </w:rPr>
       </w:pPr>
-      <w:bookmarkStart w:id="210" w:name="_Toc119362973"/>
+      <w:bookmarkStart w:id="210" w:name="_Toc119695183"/>
       <w:r>
         <w:rPr>
           <w:b w:val="0"/>
@@ -12374,6 +12525,7 @@
           <w:sz w:val="24"/>
           <w:szCs w:val="24"/>
         </w:rPr>
+        <w:lastRenderedPageBreak/>
         <w:t xml:space="preserve">Table </w:t>
       </w:r>
       <w:r>
@@ -12466,7 +12618,7 @@
           <w:sz w:val="24"/>
           <w:szCs w:val="24"/>
         </w:rPr>
-        <w:t>5</w:t>
+        <w:t>4</w:t>
       </w:r>
       <w:r>
         <w:rPr>
@@ -12486,7 +12638,6 @@
         </w:rPr>
         <w:t xml:space="preserve">: Process Description of </w:t>
       </w:r>
-      <w:bookmarkEnd w:id="210"/>
       <w:r>
         <w:rPr>
           <w:b w:val="0"/>
@@ -12496,6 +12647,7 @@
         </w:rPr>
         <w:t>Notify cases</w:t>
       </w:r>
+      <w:bookmarkEnd w:id="210"/>
     </w:p>
     <w:tbl>
       <w:tblPr>
@@ -12568,7 +12720,7 @@
               <w:rPr>
                 <w:rFonts w:eastAsia="SimSun"/>
               </w:rPr>
-              <w:t>4</w:t>
+              <w:t>3</w:t>
             </w:r>
             <w:r>
               <w:rPr>
@@ -12608,7 +12760,6 @@
               <w:rPr>
                 <w:rStyle w:val="DECBold"/>
               </w:rPr>
-              <w:lastRenderedPageBreak/>
               <w:t>Description</w:t>
             </w:r>
           </w:p>
@@ -12835,7 +12986,7 @@
           <w:szCs w:val="24"/>
         </w:rPr>
       </w:pPr>
-      <w:bookmarkStart w:id="211" w:name="_Toc119362974"/>
+      <w:bookmarkStart w:id="211" w:name="_Toc119695184"/>
       <w:r>
         <w:rPr>
           <w:b w:val="0"/>
@@ -12935,7 +13086,7 @@
           <w:sz w:val="24"/>
           <w:szCs w:val="24"/>
         </w:rPr>
-        <w:t>6</w:t>
+        <w:t>5</w:t>
       </w:r>
       <w:r>
         <w:rPr>
@@ -12955,7 +13106,6 @@
         </w:rPr>
         <w:t xml:space="preserve">: Process Description of </w:t>
       </w:r>
-      <w:bookmarkEnd w:id="211"/>
       <w:r>
         <w:rPr>
           <w:b w:val="0"/>
@@ -12965,6 +13115,7 @@
         </w:rPr>
         <w:t>Complete the medical record</w:t>
       </w:r>
+      <w:bookmarkEnd w:id="211"/>
     </w:p>
     <w:tbl>
       <w:tblPr>
@@ -13037,7 +13188,7 @@
               <w:rPr>
                 <w:rFonts w:eastAsia="SimSun"/>
               </w:rPr>
-              <w:t>5</w:t>
+              <w:t>4</w:t>
             </w:r>
             <w:r>
               <w:rPr>
@@ -13360,7 +13511,7 @@
           <w:szCs w:val="24"/>
         </w:rPr>
       </w:pPr>
-      <w:bookmarkStart w:id="212" w:name="_Toc119362975"/>
+      <w:bookmarkStart w:id="212" w:name="_Toc119695185"/>
       <w:r>
         <w:rPr>
           <w:b w:val="0"/>
@@ -13460,7 +13611,7 @@
           <w:sz w:val="24"/>
           <w:szCs w:val="24"/>
         </w:rPr>
-        <w:t>7</w:t>
+        <w:t>6</w:t>
       </w:r>
       <w:r>
         <w:rPr>
@@ -13480,7 +13631,6 @@
         </w:rPr>
         <w:t xml:space="preserve">: Process Description of </w:t>
       </w:r>
-      <w:bookmarkEnd w:id="212"/>
       <w:r>
         <w:rPr>
           <w:b w:val="0"/>
@@ -13490,6 +13640,7 @@
         </w:rPr>
         <w:t>Notify status and advice messages</w:t>
       </w:r>
+      <w:bookmarkEnd w:id="212"/>
     </w:p>
     <w:tbl>
       <w:tblPr>
@@ -13562,7 +13713,7 @@
               <w:rPr>
                 <w:rFonts w:eastAsia="SimSun"/>
               </w:rPr>
-              <w:t>6</w:t>
+              <w:t>5</w:t>
             </w:r>
             <w:r>
               <w:rPr>
@@ -13846,7 +13997,7 @@
           <w:szCs w:val="24"/>
         </w:rPr>
       </w:pPr>
-      <w:bookmarkStart w:id="213" w:name="_Toc119362976"/>
+      <w:bookmarkStart w:id="213" w:name="_Toc119695186"/>
       <w:r>
         <w:rPr>
           <w:b w:val="0"/>
@@ -13946,7 +14097,7 @@
           <w:sz w:val="24"/>
           <w:szCs w:val="24"/>
         </w:rPr>
-        <w:t>8</w:t>
+        <w:t>7</w:t>
       </w:r>
       <w:r>
         <w:rPr>
@@ -13966,7 +14117,6 @@
         </w:rPr>
         <w:t xml:space="preserve">: Process Description of </w:t>
       </w:r>
-      <w:bookmarkEnd w:id="213"/>
       <w:r>
         <w:rPr>
           <w:b w:val="0"/>
@@ -13976,6 +14126,7 @@
         </w:rPr>
         <w:t>Retrieve result questionnaire history</w:t>
       </w:r>
+      <w:bookmarkEnd w:id="213"/>
     </w:p>
     <w:tbl>
       <w:tblPr>
@@ -14019,7 +14170,6 @@
               <w:rPr>
                 <w:rStyle w:val="DECBold"/>
               </w:rPr>
-              <w:lastRenderedPageBreak/>
               <w:t>Process Name</w:t>
             </w:r>
           </w:p>
@@ -14049,7 +14199,7 @@
               <w:rPr>
                 <w:rFonts w:eastAsia="SimSun"/>
               </w:rPr>
-              <w:t>7</w:t>
+              <w:t>6</w:t>
             </w:r>
             <w:r>
               <w:rPr>
@@ -14333,7 +14483,7 @@
           <w:szCs w:val="24"/>
         </w:rPr>
       </w:pPr>
-      <w:bookmarkStart w:id="214" w:name="_Toc119362977"/>
+      <w:bookmarkStart w:id="214" w:name="_Toc119695187"/>
       <w:r>
         <w:rPr>
           <w:b w:val="0"/>
@@ -14433,7 +14583,7 @@
           <w:sz w:val="24"/>
           <w:szCs w:val="24"/>
         </w:rPr>
-        <w:t>9</w:t>
+        <w:t>8</w:t>
       </w:r>
       <w:r>
         <w:rPr>
@@ -14453,7 +14603,6 @@
         </w:rPr>
         <w:t xml:space="preserve">: Process Description of </w:t>
       </w:r>
-      <w:bookmarkEnd w:id="214"/>
       <w:r>
         <w:rPr>
           <w:b w:val="0"/>
@@ -14463,6 +14612,7 @@
         </w:rPr>
         <w:t>Retrieve result records and cases</w:t>
       </w:r>
+      <w:bookmarkEnd w:id="214"/>
     </w:p>
     <w:tbl>
       <w:tblPr>
@@ -14535,7 +14685,7 @@
               <w:rPr>
                 <w:rFonts w:eastAsia="SimSun"/>
               </w:rPr>
-              <w:t>8</w:t>
+              <w:t>7</w:t>
             </w:r>
             <w:r>
               <w:rPr>
@@ -14599,7 +14749,19 @@
               <w:rPr>
                 <w:rFonts w:eastAsia="SimSun"/>
               </w:rPr>
-              <w:t>Query for retrieving the diagnostic result history description and cases history description</w:t>
+              <w:t xml:space="preserve">Query for retrieving the </w:t>
+            </w:r>
+            <w:r>
+              <w:rPr>
+                <w:rFonts w:eastAsia="SimSun"/>
+              </w:rPr>
+              <w:t>medical</w:t>
+            </w:r>
+            <w:r>
+              <w:rPr>
+                <w:rFonts w:eastAsia="SimSun"/>
+              </w:rPr>
+              <w:t xml:space="preserve"> result history description and cases history description</w:t>
             </w:r>
           </w:p>
         </w:tc>
@@ -14674,7 +14836,19 @@
               <w:rPr>
                 <w:rFonts w:eastAsia="SimSun"/>
               </w:rPr>
-              <w:t>Query for diagnostic record</w:t>
+              <w:t xml:space="preserve">Query for </w:t>
+            </w:r>
+            <w:r>
+              <w:rPr>
+                <w:rFonts w:eastAsia="SimSun"/>
+              </w:rPr>
+              <w:t>medical</w:t>
+            </w:r>
+            <w:r>
+              <w:rPr>
+                <w:rFonts w:eastAsia="SimSun"/>
+              </w:rPr>
+              <w:t xml:space="preserve"> record</w:t>
             </w:r>
           </w:p>
           <w:p>
@@ -14767,7 +14941,13 @@
               <w:rPr>
                 <w:rFonts w:eastAsia="SimSun"/>
               </w:rPr>
-              <w:t>Diagnostic record description</w:t>
+              <w:t>Medical</w:t>
+            </w:r>
+            <w:r>
+              <w:rPr>
+                <w:rFonts w:eastAsia="SimSun"/>
+              </w:rPr>
+              <w:t xml:space="preserve"> record description</w:t>
             </w:r>
           </w:p>
           <w:p>
@@ -14821,7 +15001,19 @@
               <w:rPr>
                 <w:rFonts w:eastAsia="SimSun"/>
               </w:rPr>
-              <w:t>Query for diagnostic record</w:t>
+              <w:t xml:space="preserve">Query for </w:t>
+            </w:r>
+            <w:r>
+              <w:rPr>
+                <w:rFonts w:eastAsia="SimSun"/>
+              </w:rPr>
+              <w:t xml:space="preserve">medical </w:t>
+            </w:r>
+            <w:r>
+              <w:rPr>
+                <w:rFonts w:eastAsia="SimSun"/>
+              </w:rPr>
+              <w:t>record</w:t>
             </w:r>
           </w:p>
         </w:tc>
@@ -14881,6 +15073,8 @@
     </w:tbl>
     <w:p/>
     <w:p/>
+    <w:p/>
+    <w:p/>
     <w:p>
       <w:pPr>
         <w:pStyle w:val="Heading4"/>
@@ -14890,6 +15084,7 @@
         </w:numPr>
       </w:pPr>
       <w:r>
+        <w:lastRenderedPageBreak/>
         <w:t>Data Store</w:t>
       </w:r>
       <w:bookmarkEnd w:id="202"/>
@@ -14926,7 +15121,7 @@
           <w:szCs w:val="24"/>
         </w:rPr>
       </w:pPr>
-      <w:bookmarkStart w:id="215" w:name="_Toc119362979"/>
+      <w:bookmarkStart w:id="215" w:name="_Toc119695188"/>
       <w:r>
         <w:rPr>
           <w:b w:val="0"/>
@@ -15090,7 +15285,6 @@
               <w:spacing w:after="0"/>
             </w:pPr>
             <w:r>
-              <w:lastRenderedPageBreak/>
               <w:t>No.</w:t>
             </w:r>
           </w:p>
@@ -15476,6 +15670,17 @@
     <w:p>
       <w:pPr>
         <w:pStyle w:val="Caption"/>
+      </w:pPr>
+      <w:bookmarkStart w:id="216" w:name="_Toc119695189"/>
+    </w:p>
+    <w:p>
+      <w:pPr>
+        <w:pStyle w:val="Caption"/>
+      </w:pPr>
+    </w:p>
+    <w:p>
+      <w:pPr>
+        <w:pStyle w:val="Caption"/>
         <w:rPr>
           <w:b w:val="0"/>
           <w:bCs w:val="0"/>
@@ -15484,17 +15689,12 @@
         </w:rPr>
       </w:pPr>
       <w:r>
-        <w:br w:type="page"/>
-      </w:r>
-      <w:bookmarkStart w:id="216" w:name="_Toc119362980"/>
-      <w:r>
         <w:rPr>
           <w:b w:val="0"/>
           <w:bCs w:val="0"/>
           <w:sz w:val="24"/>
           <w:szCs w:val="24"/>
         </w:rPr>
-        <w:lastRenderedPageBreak/>
         <w:t xml:space="preserve">Table </w:t>
       </w:r>
       <w:r>
@@ -15905,7 +16105,7 @@
               <w:rPr>
                 <w:rFonts w:eastAsia="SimSun"/>
               </w:rPr>
-              <w:t>User’s verification</w:t>
+              <w:t>User verification</w:t>
             </w:r>
           </w:p>
         </w:tc>
@@ -15913,6 +16113,13 @@
     </w:tbl>
     <w:p/>
     <w:p/>
+    <w:p/>
+    <w:p/>
+    <w:p/>
+    <w:p/>
+    <w:p/>
+    <w:p/>
+    <w:p/>
     <w:p>
       <w:pPr>
         <w:pStyle w:val="Caption"/>
@@ -15923,7 +16130,7 @@
           <w:szCs w:val="24"/>
         </w:rPr>
       </w:pPr>
-      <w:bookmarkStart w:id="217" w:name="_Toc119362981"/>
+      <w:bookmarkStart w:id="217" w:name="_Toc119695190"/>
       <w:r>
         <w:rPr>
           <w:b w:val="0"/>
@@ -15931,6 +16138,7 @@
           <w:sz w:val="24"/>
           <w:szCs w:val="24"/>
         </w:rPr>
+        <w:lastRenderedPageBreak/>
         <w:t xml:space="preserve">Table </w:t>
       </w:r>
       <w:r>
@@ -16415,7 +16623,7 @@
           <w:szCs w:val="24"/>
         </w:rPr>
       </w:pPr>
-      <w:bookmarkStart w:id="218" w:name="_Toc119362982"/>
+      <w:bookmarkStart w:id="218" w:name="_Toc119695191"/>
       <w:r>
         <w:rPr>
           <w:b w:val="0"/>
@@ -16833,7 +17041,13 @@
               <w:rPr>
                 <w:rFonts w:eastAsia="SimSun"/>
               </w:rPr>
-              <w:t>Diagnostic record</w:t>
+              <w:t>Medical</w:t>
+            </w:r>
+            <w:r>
+              <w:rPr>
+                <w:rFonts w:eastAsia="SimSun"/>
+              </w:rPr>
+              <w:t xml:space="preserve"> record</w:t>
             </w:r>
           </w:p>
           <w:p>
@@ -16857,6 +17071,7 @@
       </w:tr>
     </w:tbl>
     <w:p/>
+    <w:p/>
     <w:p>
       <w:pPr>
         <w:pStyle w:val="Caption"/>
@@ -16867,7 +17082,7 @@
           <w:szCs w:val="24"/>
         </w:rPr>
       </w:pPr>
-      <w:bookmarkStart w:id="219" w:name="_Toc119362983"/>
+      <w:bookmarkStart w:id="219" w:name="_Toc119695192"/>
       <w:r>
         <w:rPr>
           <w:b w:val="0"/>
@@ -16875,7 +17090,6 @@
           <w:sz w:val="24"/>
           <w:szCs w:val="24"/>
         </w:rPr>
-        <w:lastRenderedPageBreak/>
         <w:t xml:space="preserve">Table </w:t>
       </w:r>
       <w:r>
@@ -16986,16 +17200,7 @@
           <w:sz w:val="24"/>
           <w:szCs w:val="24"/>
         </w:rPr>
-        <w:t xml:space="preserve">: Data Store Description of </w:t>
-      </w:r>
-      <w:r>
-        <w:rPr>
-          <w:b w:val="0"/>
-          <w:bCs w:val="0"/>
-          <w:sz w:val="24"/>
-          <w:szCs w:val="24"/>
-        </w:rPr>
-        <w:t>Medical record database</w:t>
+        <w:t>: Data Store Description of Medical record database</w:t>
       </w:r>
       <w:bookmarkEnd w:id="219"/>
     </w:p>
@@ -17313,7 +17518,7 @@
           <w:szCs w:val="24"/>
         </w:rPr>
       </w:pPr>
-      <w:bookmarkStart w:id="227" w:name="_Toc119362984"/>
+      <w:bookmarkStart w:id="227" w:name="_Toc119695193"/>
       <w:r>
         <w:rPr>
           <w:b w:val="0"/>
@@ -17919,7 +18124,13 @@
               <w:rPr>
                 <w:rFonts w:eastAsia="SimSun"/>
               </w:rPr>
-              <w:t>P2</w:t>
+              <w:t>P</w:t>
+            </w:r>
+            <w:r>
+              <w:rPr>
+                <w:rFonts w:eastAsia="SimSun"/>
+              </w:rPr>
+              <w:t>1</w:t>
             </w:r>
           </w:p>
         </w:tc>
@@ -17992,7 +18203,13 @@
               <w:rPr>
                 <w:rFonts w:eastAsia="SimSun"/>
               </w:rPr>
-              <w:t>P2</w:t>
+              <w:t>P</w:t>
+            </w:r>
+            <w:r>
+              <w:rPr>
+                <w:rFonts w:eastAsia="SimSun"/>
+              </w:rPr>
+              <w:t>1</w:t>
             </w:r>
           </w:p>
         </w:tc>
@@ -18047,7 +18264,13 @@
               <w:rPr>
                 <w:rFonts w:eastAsia="SimSun"/>
               </w:rPr>
-              <w:t>P2</w:t>
+              <w:t>P</w:t>
+            </w:r>
+            <w:r>
+              <w:rPr>
+                <w:rFonts w:eastAsia="SimSun"/>
+              </w:rPr>
+              <w:t>1</w:t>
             </w:r>
           </w:p>
         </w:tc>
@@ -18102,7 +18325,7 @@
               <w:rPr>
                 <w:rFonts w:eastAsia="SimSun"/>
               </w:rPr>
-              <w:t>User’s verification</w:t>
+              <w:t>User verification</w:t>
             </w:r>
           </w:p>
         </w:tc>
@@ -18138,7 +18361,7 @@
               <w:rPr>
                 <w:rFonts w:eastAsia="SimSun"/>
               </w:rPr>
-              <w:t>P2</w:t>
+              <w:t>P1</w:t>
             </w:r>
           </w:p>
         </w:tc>
@@ -18211,7 +18434,13 @@
               <w:rPr>
                 <w:rFonts w:eastAsia="SimSun"/>
               </w:rPr>
-              <w:t>P3</w:t>
+              <w:t>P</w:t>
+            </w:r>
+            <w:r>
+              <w:rPr>
+                <w:rFonts w:eastAsia="SimSun"/>
+              </w:rPr>
+              <w:t>2</w:t>
             </w:r>
           </w:p>
         </w:tc>
@@ -18266,7 +18495,13 @@
               <w:rPr>
                 <w:rFonts w:eastAsia="SimSun"/>
               </w:rPr>
-              <w:t>P3</w:t>
+              <w:t>P</w:t>
+            </w:r>
+            <w:r>
+              <w:rPr>
+                <w:rFonts w:eastAsia="SimSun"/>
+              </w:rPr>
+              <w:t>2</w:t>
             </w:r>
           </w:p>
         </w:tc>
@@ -18342,7 +18577,13 @@
               <w:rPr>
                 <w:rFonts w:eastAsia="SimSun"/>
               </w:rPr>
-              <w:t>P3</w:t>
+              <w:t>P</w:t>
+            </w:r>
+            <w:r>
+              <w:rPr>
+                <w:rFonts w:eastAsia="SimSun"/>
+              </w:rPr>
+              <w:t>2</w:t>
             </w:r>
           </w:p>
         </w:tc>
@@ -18419,7 +18660,13 @@
               <w:rPr>
                 <w:rFonts w:eastAsia="SimSun"/>
               </w:rPr>
-              <w:t>P3</w:t>
+              <w:t>P</w:t>
+            </w:r>
+            <w:r>
+              <w:rPr>
+                <w:rFonts w:eastAsia="SimSun"/>
+              </w:rPr>
+              <w:t>2</w:t>
             </w:r>
           </w:p>
         </w:tc>
@@ -18514,7 +18761,13 @@
               <w:rPr>
                 <w:rFonts w:eastAsia="SimSun"/>
               </w:rPr>
-              <w:t>P4</w:t>
+              <w:t>P</w:t>
+            </w:r>
+            <w:r>
+              <w:rPr>
+                <w:rFonts w:eastAsia="SimSun"/>
+              </w:rPr>
+              <w:t>3</w:t>
             </w:r>
           </w:p>
         </w:tc>
@@ -18590,7 +18843,13 @@
               <w:rPr>
                 <w:rFonts w:eastAsia="SimSun"/>
               </w:rPr>
-              <w:t>P4</w:t>
+              <w:t>P</w:t>
+            </w:r>
+            <w:r>
+              <w:rPr>
+                <w:rFonts w:eastAsia="SimSun"/>
+              </w:rPr>
+              <w:t>3</w:t>
             </w:r>
           </w:p>
         </w:tc>
@@ -18648,7 +18907,13 @@
               <w:rPr>
                 <w:rFonts w:eastAsia="SimSun"/>
               </w:rPr>
-              <w:t>P4</w:t>
+              <w:t>P</w:t>
+            </w:r>
+            <w:r>
+              <w:rPr>
+                <w:rFonts w:eastAsia="SimSun"/>
+              </w:rPr>
+              <w:t>3</w:t>
             </w:r>
           </w:p>
         </w:tc>
@@ -18742,7 +19007,13 @@
               <w:rPr>
                 <w:rFonts w:eastAsia="SimSun"/>
               </w:rPr>
-              <w:t>P5</w:t>
+              <w:t>P</w:t>
+            </w:r>
+            <w:r>
+              <w:rPr>
+                <w:rFonts w:eastAsia="SimSun"/>
+              </w:rPr>
+              <w:t>4</w:t>
             </w:r>
           </w:p>
         </w:tc>
@@ -18815,7 +19086,13 @@
               <w:rPr>
                 <w:rFonts w:eastAsia="SimSun"/>
               </w:rPr>
-              <w:t>P5</w:t>
+              <w:t>P</w:t>
+            </w:r>
+            <w:r>
+              <w:rPr>
+                <w:rFonts w:eastAsia="SimSun"/>
+              </w:rPr>
+              <w:t>4</w:t>
             </w:r>
           </w:p>
         </w:tc>
@@ -18873,7 +19150,13 @@
               <w:rPr>
                 <w:rFonts w:eastAsia="SimSun"/>
               </w:rPr>
-              <w:t>P5</w:t>
+              <w:t>P</w:t>
+            </w:r>
+            <w:r>
+              <w:rPr>
+                <w:rFonts w:eastAsia="SimSun"/>
+              </w:rPr>
+              <w:t>4</w:t>
             </w:r>
           </w:p>
         </w:tc>
@@ -18946,7 +19229,13 @@
               <w:rPr>
                 <w:rFonts w:eastAsia="SimSun"/>
               </w:rPr>
-              <w:t>P5</w:t>
+              <w:t>P</w:t>
+            </w:r>
+            <w:r>
+              <w:rPr>
+                <w:rFonts w:eastAsia="SimSun"/>
+              </w:rPr>
+              <w:t>4</w:t>
             </w:r>
           </w:p>
         </w:tc>
@@ -19019,7 +19308,13 @@
               <w:rPr>
                 <w:rFonts w:eastAsia="SimSun"/>
               </w:rPr>
-              <w:t>P5</w:t>
+              <w:t>P</w:t>
+            </w:r>
+            <w:r>
+              <w:rPr>
+                <w:rFonts w:eastAsia="SimSun"/>
+              </w:rPr>
+              <w:t>4</w:t>
             </w:r>
           </w:p>
         </w:tc>
@@ -19110,7 +19405,13 @@
               <w:rPr>
                 <w:rFonts w:eastAsia="SimSun"/>
               </w:rPr>
-              <w:t>P6</w:t>
+              <w:t>P</w:t>
+            </w:r>
+            <w:r>
+              <w:rPr>
+                <w:rFonts w:eastAsia="SimSun"/>
+              </w:rPr>
+              <w:t>5</w:t>
             </w:r>
           </w:p>
         </w:tc>
@@ -19183,7 +19484,13 @@
               <w:rPr>
                 <w:rFonts w:eastAsia="SimSun"/>
               </w:rPr>
-              <w:t>P6</w:t>
+              <w:t>P</w:t>
+            </w:r>
+            <w:r>
+              <w:rPr>
+                <w:rFonts w:eastAsia="SimSun"/>
+              </w:rPr>
+              <w:t>5</w:t>
             </w:r>
           </w:p>
         </w:tc>
@@ -19238,7 +19545,13 @@
               <w:rPr>
                 <w:rFonts w:eastAsia="SimSun"/>
               </w:rPr>
-              <w:t>P6</w:t>
+              <w:t>P</w:t>
+            </w:r>
+            <w:r>
+              <w:rPr>
+                <w:rFonts w:eastAsia="SimSun"/>
+              </w:rPr>
+              <w:t>5</w:t>
             </w:r>
           </w:p>
         </w:tc>
@@ -19311,7 +19624,13 @@
               <w:rPr>
                 <w:rFonts w:eastAsia="SimSun"/>
               </w:rPr>
-              <w:t>P6</w:t>
+              <w:t>P</w:t>
+            </w:r>
+            <w:r>
+              <w:rPr>
+                <w:rFonts w:eastAsia="SimSun"/>
+              </w:rPr>
+              <w:t>5</w:t>
             </w:r>
           </w:p>
         </w:tc>
@@ -19408,7 +19727,13 @@
               <w:rPr>
                 <w:rFonts w:eastAsia="SimSun"/>
               </w:rPr>
-              <w:t>P7</w:t>
+              <w:t>P</w:t>
+            </w:r>
+            <w:r>
+              <w:rPr>
+                <w:rFonts w:eastAsia="SimSun"/>
+              </w:rPr>
+              <w:t>6</w:t>
             </w:r>
           </w:p>
         </w:tc>
@@ -19463,7 +19788,13 @@
               <w:rPr>
                 <w:rFonts w:eastAsia="SimSun"/>
               </w:rPr>
-              <w:t>P7</w:t>
+              <w:t>P</w:t>
+            </w:r>
+            <w:r>
+              <w:rPr>
+                <w:rFonts w:eastAsia="SimSun"/>
+              </w:rPr>
+              <w:t>6</w:t>
             </w:r>
           </w:p>
         </w:tc>
@@ -19555,7 +19886,13 @@
               <w:rPr>
                 <w:rFonts w:eastAsia="SimSun"/>
               </w:rPr>
-              <w:t>P7</w:t>
+              <w:t>P</w:t>
+            </w:r>
+            <w:r>
+              <w:rPr>
+                <w:rFonts w:eastAsia="SimSun"/>
+              </w:rPr>
+              <w:t>6</w:t>
             </w:r>
           </w:p>
         </w:tc>
@@ -19610,7 +19947,13 @@
               <w:rPr>
                 <w:rFonts w:eastAsia="SimSun"/>
               </w:rPr>
-              <w:t>P7</w:t>
+              <w:t>P</w:t>
+            </w:r>
+            <w:r>
+              <w:rPr>
+                <w:rFonts w:eastAsia="SimSun"/>
+              </w:rPr>
+              <w:t>6</w:t>
             </w:r>
           </w:p>
         </w:tc>
@@ -19701,7 +20044,13 @@
               <w:rPr>
                 <w:rFonts w:eastAsia="SimSun"/>
               </w:rPr>
-              <w:t>P8</w:t>
+              <w:t>P</w:t>
+            </w:r>
+            <w:r>
+              <w:rPr>
+                <w:rFonts w:eastAsia="SimSun"/>
+              </w:rPr>
+              <w:t>7</w:t>
             </w:r>
           </w:p>
         </w:tc>
@@ -19774,7 +20123,13 @@
               <w:rPr>
                 <w:rFonts w:eastAsia="SimSun"/>
               </w:rPr>
-              <w:t>P8</w:t>
+              <w:t>P</w:t>
+            </w:r>
+            <w:r>
+              <w:rPr>
+                <w:rFonts w:eastAsia="SimSun"/>
+              </w:rPr>
+              <w:t>7</w:t>
             </w:r>
           </w:p>
         </w:tc>
@@ -19829,7 +20184,13 @@
               <w:rPr>
                 <w:rFonts w:eastAsia="SimSun"/>
               </w:rPr>
-              <w:t>P8</w:t>
+              <w:t>P</w:t>
+            </w:r>
+            <w:r>
+              <w:rPr>
+                <w:rFonts w:eastAsia="SimSun"/>
+              </w:rPr>
+              <w:t>7</w:t>
             </w:r>
           </w:p>
         </w:tc>
@@ -19902,7 +20263,13 @@
               <w:rPr>
                 <w:rFonts w:eastAsia="SimSun"/>
               </w:rPr>
-              <w:t>P8</w:t>
+              <w:t>P</w:t>
+            </w:r>
+            <w:r>
+              <w:rPr>
+                <w:rFonts w:eastAsia="SimSun"/>
+              </w:rPr>
+              <w:t>7</w:t>
             </w:r>
           </w:p>
         </w:tc>
@@ -19993,7 +20360,13 @@
               <w:rPr>
                 <w:rFonts w:eastAsia="SimSun"/>
               </w:rPr>
-              <w:t>P8</w:t>
+              <w:t>P</w:t>
+            </w:r>
+            <w:r>
+              <w:rPr>
+                <w:rFonts w:eastAsia="SimSun"/>
+              </w:rPr>
+              <w:t>7</w:t>
             </w:r>
           </w:p>
         </w:tc>
@@ -20072,7 +20445,13 @@
               <w:rPr>
                 <w:rFonts w:eastAsia="SimSun"/>
               </w:rPr>
-              <w:t>P8</w:t>
+              <w:t>P</w:t>
+            </w:r>
+            <w:r>
+              <w:rPr>
+                <w:rFonts w:eastAsia="SimSun"/>
+              </w:rPr>
+              <w:t>7</w:t>
             </w:r>
           </w:p>
         </w:tc>
@@ -20127,7 +20506,13 @@
               <w:rPr>
                 <w:rFonts w:eastAsia="SimSun"/>
               </w:rPr>
-              <w:t>P8</w:t>
+              <w:t>P</w:t>
+            </w:r>
+            <w:r>
+              <w:rPr>
+                <w:rFonts w:eastAsia="SimSun"/>
+              </w:rPr>
+              <w:t>7</w:t>
             </w:r>
           </w:p>
         </w:tc>
@@ -20200,7 +20585,13 @@
               <w:rPr>
                 <w:rFonts w:eastAsia="SimSun"/>
               </w:rPr>
-              <w:t>P8</w:t>
+              <w:t>P</w:t>
+            </w:r>
+            <w:r>
+              <w:rPr>
+                <w:rFonts w:eastAsia="SimSun"/>
+              </w:rPr>
+              <w:t>7</w:t>
             </w:r>
           </w:p>
         </w:tc>
@@ -20219,298 +20610,6 @@
                 <w:rFonts w:eastAsia="SimSun"/>
               </w:rPr>
               <w:t>Medical Team</w:t>
-            </w:r>
-          </w:p>
-        </w:tc>
-      </w:tr>
-      <w:tr>
-        <w:trPr>
-          <w:cantSplit/>
-        </w:trPr>
-        <w:tc>
-          <w:tcPr>
-            <w:tcW w:w="900" w:type="dxa"/>
-          </w:tcPr>
-          <w:p>
-            <w:pPr>
-              <w:pStyle w:val="DECCenter"/>
-              <w:spacing w:after="0"/>
-            </w:pPr>
-            <w:r>
-              <w:t>37</w:t>
-            </w:r>
-          </w:p>
-        </w:tc>
-        <w:tc>
-          <w:tcPr>
-            <w:tcW w:w="3240" w:type="dxa"/>
-          </w:tcPr>
-          <w:p>
-            <w:pPr>
-              <w:rPr>
-                <w:rFonts w:eastAsia="SimSun"/>
-              </w:rPr>
-            </w:pPr>
-            <w:r>
-              <w:rPr>
-                <w:rFonts w:eastAsia="SimSun"/>
-              </w:rPr>
-              <w:t>Staff’s email address</w:t>
-            </w:r>
-          </w:p>
-        </w:tc>
-        <w:tc>
-          <w:tcPr>
-            <w:tcW w:w="4320" w:type="dxa"/>
-          </w:tcPr>
-          <w:p>
-            <w:pPr>
-              <w:rPr>
-                <w:rFonts w:eastAsia="SimSun"/>
-              </w:rPr>
-            </w:pPr>
-            <w:r>
-              <w:rPr>
-                <w:rFonts w:eastAsia="SimSun"/>
-              </w:rPr>
-              <w:t>Medical Team</w:t>
-            </w:r>
-          </w:p>
-        </w:tc>
-        <w:tc>
-          <w:tcPr>
-            <w:tcW w:w="4860" w:type="dxa"/>
-          </w:tcPr>
-          <w:p>
-            <w:pPr>
-              <w:rPr>
-                <w:rFonts w:eastAsia="SimSun"/>
-              </w:rPr>
-            </w:pPr>
-            <w:r>
-              <w:rPr>
-                <w:rFonts w:eastAsia="SimSun"/>
-              </w:rPr>
-              <w:t>P9</w:t>
-            </w:r>
-          </w:p>
-        </w:tc>
-      </w:tr>
-      <w:tr>
-        <w:trPr>
-          <w:cantSplit/>
-        </w:trPr>
-        <w:tc>
-          <w:tcPr>
-            <w:tcW w:w="900" w:type="dxa"/>
-          </w:tcPr>
-          <w:p>
-            <w:pPr>
-              <w:pStyle w:val="DECCenter"/>
-              <w:spacing w:after="0"/>
-            </w:pPr>
-            <w:r>
-              <w:t>38</w:t>
-            </w:r>
-          </w:p>
-        </w:tc>
-        <w:tc>
-          <w:tcPr>
-            <w:tcW w:w="3240" w:type="dxa"/>
-          </w:tcPr>
-          <w:p>
-            <w:pPr>
-              <w:rPr>
-                <w:rFonts w:eastAsia="SimSun"/>
-              </w:rPr>
-            </w:pPr>
-            <w:r>
-              <w:rPr>
-                <w:rFonts w:eastAsia="SimSun"/>
-              </w:rPr>
-              <w:t>Password changing for staff</w:t>
-            </w:r>
-          </w:p>
-        </w:tc>
-        <w:tc>
-          <w:tcPr>
-            <w:tcW w:w="4320" w:type="dxa"/>
-          </w:tcPr>
-          <w:p>
-            <w:pPr>
-              <w:rPr>
-                <w:rFonts w:eastAsia="SimSun"/>
-              </w:rPr>
-            </w:pPr>
-            <w:r>
-              <w:rPr>
-                <w:rFonts w:eastAsia="SimSun"/>
-              </w:rPr>
-              <w:t>P9</w:t>
-            </w:r>
-          </w:p>
-        </w:tc>
-        <w:tc>
-          <w:tcPr>
-            <w:tcW w:w="4860" w:type="dxa"/>
-          </w:tcPr>
-          <w:p>
-            <w:pPr>
-              <w:rPr>
-                <w:rFonts w:eastAsia="SimSun"/>
-              </w:rPr>
-            </w:pPr>
-            <w:r>
-              <w:rPr>
-                <w:rFonts w:eastAsia="SimSun"/>
-              </w:rPr>
-              <w:t>Medical Team</w:t>
-            </w:r>
-          </w:p>
-        </w:tc>
-      </w:tr>
-      <w:tr>
-        <w:trPr>
-          <w:cantSplit/>
-        </w:trPr>
-        <w:tc>
-          <w:tcPr>
-            <w:tcW w:w="900" w:type="dxa"/>
-          </w:tcPr>
-          <w:p>
-            <w:pPr>
-              <w:pStyle w:val="DECCenter"/>
-              <w:spacing w:after="0"/>
-            </w:pPr>
-            <w:r>
-              <w:t>39</w:t>
-            </w:r>
-          </w:p>
-        </w:tc>
-        <w:tc>
-          <w:tcPr>
-            <w:tcW w:w="3240" w:type="dxa"/>
-          </w:tcPr>
-          <w:p>
-            <w:pPr>
-              <w:rPr>
-                <w:rFonts w:eastAsia="SimSun"/>
-              </w:rPr>
-            </w:pPr>
-            <w:r>
-              <w:rPr>
-                <w:rFonts w:eastAsia="SimSun"/>
-              </w:rPr>
-              <w:t>Athlete’s email address</w:t>
-            </w:r>
-          </w:p>
-        </w:tc>
-        <w:tc>
-          <w:tcPr>
-            <w:tcW w:w="4320" w:type="dxa"/>
-          </w:tcPr>
-          <w:p>
-            <w:pPr>
-              <w:rPr>
-                <w:rFonts w:eastAsia="SimSun"/>
-              </w:rPr>
-            </w:pPr>
-            <w:r>
-              <w:rPr>
-                <w:rFonts w:eastAsia="SimSun"/>
-              </w:rPr>
-              <w:t>Athlete</w:t>
-            </w:r>
-          </w:p>
-        </w:tc>
-        <w:tc>
-          <w:tcPr>
-            <w:tcW w:w="4860" w:type="dxa"/>
-          </w:tcPr>
-          <w:p>
-            <w:pPr>
-              <w:rPr>
-                <w:rFonts w:eastAsia="SimSun"/>
-              </w:rPr>
-            </w:pPr>
-            <w:r>
-              <w:rPr>
-                <w:rFonts w:eastAsia="SimSun"/>
-              </w:rPr>
-              <w:t>P9</w:t>
-            </w:r>
-          </w:p>
-        </w:tc>
-      </w:tr>
-      <w:tr>
-        <w:trPr>
-          <w:cantSplit/>
-        </w:trPr>
-        <w:tc>
-          <w:tcPr>
-            <w:tcW w:w="900" w:type="dxa"/>
-          </w:tcPr>
-          <w:p>
-            <w:pPr>
-              <w:pStyle w:val="DECCenter"/>
-              <w:spacing w:after="0"/>
-            </w:pPr>
-            <w:r>
-              <w:t>40</w:t>
-            </w:r>
-          </w:p>
-        </w:tc>
-        <w:tc>
-          <w:tcPr>
-            <w:tcW w:w="3240" w:type="dxa"/>
-          </w:tcPr>
-          <w:p>
-            <w:pPr>
-              <w:rPr>
-                <w:rFonts w:eastAsia="SimSun"/>
-              </w:rPr>
-            </w:pPr>
-            <w:r>
-              <w:rPr>
-                <w:rFonts w:eastAsia="SimSun"/>
-              </w:rPr>
-              <w:t>Password changing for athlete</w:t>
-            </w:r>
-          </w:p>
-        </w:tc>
-        <w:tc>
-          <w:tcPr>
-            <w:tcW w:w="4320" w:type="dxa"/>
-          </w:tcPr>
-          <w:p>
-            <w:pPr>
-              <w:rPr>
-                <w:rFonts w:eastAsia="SimSun"/>
-              </w:rPr>
-            </w:pPr>
-            <w:r>
-              <w:rPr>
-                <w:rFonts w:eastAsia="SimSun"/>
-              </w:rPr>
-              <w:t>P9</w:t>
-            </w:r>
-          </w:p>
-        </w:tc>
-        <w:tc>
-          <w:tcPr>
-            <w:tcW w:w="4860" w:type="dxa"/>
-          </w:tcPr>
-          <w:p>
-            <w:pPr>
-              <w:rPr>
-                <w:rFonts w:eastAsia="SimSun"/>
-              </w:rPr>
-            </w:pPr>
-            <w:r>
-              <w:rPr>
-                <w:rFonts w:eastAsia="SimSun"/>
-              </w:rPr>
-              <w:t>Athlete</w:t>
             </w:r>
           </w:p>
         </w:tc>
@@ -20702,14 +20801,12 @@
                 <w:rFonts w:eastAsia="SimSun"/>
               </w:rPr>
             </w:pPr>
-            <w:proofErr w:type="gramStart"/>
             <w:r>
               <w:rPr>
                 <w:rStyle w:val="DECBold"/>
               </w:rPr>
               <w:t>Project :</w:t>
             </w:r>
-            <w:proofErr w:type="gramEnd"/>
             <w:r>
               <w:rPr>
                 <w:rFonts w:eastAsia="SimSun"/>
@@ -20742,14 +20839,12 @@
                 <w:rFonts w:eastAsia="SimSun"/>
               </w:rPr>
             </w:pPr>
-            <w:proofErr w:type="gramStart"/>
             <w:r>
               <w:rPr>
                 <w:rStyle w:val="DECBold"/>
               </w:rPr>
               <w:t>System :</w:t>
             </w:r>
-            <w:proofErr w:type="gramEnd"/>
             <w:r>
               <w:rPr>
                 <w:rFonts w:eastAsia="SimSun"/>
@@ -20890,14 +20985,12 @@
                 <w:rFonts w:eastAsia="SimSun"/>
               </w:rPr>
             </w:pPr>
-            <w:proofErr w:type="gramStart"/>
             <w:r>
               <w:rPr>
                 <w:rStyle w:val="DECBold"/>
               </w:rPr>
               <w:t>Description :</w:t>
             </w:r>
-            <w:proofErr w:type="gramEnd"/>
             <w:r>
               <w:rPr>
                 <w:rFonts w:eastAsia="SimSun"/>
@@ -20931,29 +21024,55 @@
         <w:pStyle w:val="IMGCaption"/>
       </w:pPr>
       <w:bookmarkStart w:id="254" w:name="_Toc241914357"/>
-      <w:bookmarkStart w:id="255" w:name="_Toc119362963"/>
+      <w:bookmarkStart w:id="255" w:name="_Toc119695174"/>
       <w:r>
         <w:t xml:space="preserve">Figure </w:t>
       </w:r>
-      <w:fldSimple w:instr=" STYLEREF 1 \s ">
-        <w:r>
-          <w:rPr>
-            <w:noProof/>
-          </w:rPr>
-          <w:t>3</w:t>
-        </w:r>
-      </w:fldSimple>
+      <w:r>
+        <w:fldChar w:fldCharType="begin"/>
+      </w:r>
+      <w:r>
+        <w:instrText xml:space="preserve"> STYLEREF 1 \s </w:instrText>
+      </w:r>
+      <w:r>
+        <w:fldChar w:fldCharType="separate"/>
+      </w:r>
+      <w:r>
+        <w:rPr>
+          <w:noProof/>
+        </w:rPr>
+        <w:t>3</w:t>
+      </w:r>
+      <w:r>
+        <w:rPr>
+          <w:noProof/>
+        </w:rPr>
+        <w:fldChar w:fldCharType="end"/>
+      </w:r>
       <w:r>
         <w:t>.</w:t>
       </w:r>
-      <w:fldSimple w:instr=" SEQ Figure \* ARABIC \s 1 ">
-        <w:r>
-          <w:rPr>
-            <w:noProof/>
-          </w:rPr>
-          <w:t>5</w:t>
-        </w:r>
-      </w:fldSimple>
+      <w:r>
+        <w:fldChar w:fldCharType="begin"/>
+      </w:r>
+      <w:r>
+        <w:instrText xml:space="preserve"> SEQ Figure \* ARABIC \s 1 </w:instrText>
+      </w:r>
+      <w:r>
+        <w:fldChar w:fldCharType="separate"/>
+      </w:r>
+      <w:r>
+        <w:rPr>
+          <w:noProof/>
+        </w:rPr>
+        <w:t>5</w:t>
+      </w:r>
+      <w:r>
+        <w:rPr>
+          <w:noProof/>
+        </w:rPr>
+        <w:fldChar w:fldCharType="end"/>
+      </w:r>
       <w:r>
         <w:t xml:space="preserve">: </w:t>
       </w:r>
@@ -21112,15 +21231,7 @@
         <w:t>Attributes</w:t>
       </w:r>
       <w:r>
-        <w:t xml:space="preserve"> – which are bold, </w:t>
-      </w:r>
-      <w:proofErr w:type="gramStart"/>
-      <w:r>
-        <w:t>italic</w:t>
-      </w:r>
-      <w:proofErr w:type="gramEnd"/>
-      <w:r>
-        <w:t xml:space="preserve"> and underlined are both Primary Key</w:t>
+        <w:t xml:space="preserve"> – which are bold, italic and underlined are both Primary Key</w:t>
       </w:r>
       <w:r>
         <w:t>s</w:t>
@@ -21194,29 +21305,55 @@
         <w:pStyle w:val="TBLCaption"/>
       </w:pPr>
       <w:bookmarkStart w:id="275" w:name="_Toc241914350"/>
-      <w:bookmarkStart w:id="276" w:name="_Toc119362985"/>
+      <w:bookmarkStart w:id="276" w:name="_Toc119695194"/>
       <w:r>
         <w:t xml:space="preserve">Table </w:t>
       </w:r>
-      <w:fldSimple w:instr=" STYLEREF 1 \s ">
-        <w:r>
-          <w:rPr>
-            <w:noProof/>
-          </w:rPr>
-          <w:t>3</w:t>
-        </w:r>
-      </w:fldSimple>
+      <w:r>
+        <w:fldChar w:fldCharType="begin"/>
+      </w:r>
+      <w:r>
+        <w:instrText xml:space="preserve"> STYLEREF 1 \s </w:instrText>
+      </w:r>
+      <w:r>
+        <w:fldChar w:fldCharType="separate"/>
+      </w:r>
+      <w:r>
+        <w:rPr>
+          <w:noProof/>
+        </w:rPr>
+        <w:t>3</w:t>
+      </w:r>
+      <w:r>
+        <w:rPr>
+          <w:noProof/>
+        </w:rPr>
+        <w:fldChar w:fldCharType="end"/>
+      </w:r>
       <w:r>
         <w:t>.</w:t>
       </w:r>
-      <w:fldSimple w:instr=" SEQ Table \* ARABIC \s 1 ">
-        <w:r>
-          <w:rPr>
-            <w:noProof/>
-          </w:rPr>
-          <w:t>8</w:t>
-        </w:r>
-      </w:fldSimple>
+      <w:r>
+        <w:fldChar w:fldCharType="begin"/>
+      </w:r>
+      <w:r>
+        <w:instrText xml:space="preserve"> SEQ Table \* ARABIC \s 1 </w:instrText>
+      </w:r>
+      <w:r>
+        <w:fldChar w:fldCharType="separate"/>
+      </w:r>
+      <w:r>
+        <w:rPr>
+          <w:noProof/>
+        </w:rPr>
+        <w:t>8</w:t>
+      </w:r>
+      <w:r>
+        <w:rPr>
+          <w:noProof/>
+        </w:rPr>
+        <w:fldChar w:fldCharType="end"/>
+      </w:r>
       <w:r>
         <w:t xml:space="preserve">: List of all Tables in </w:t>
       </w:r>
@@ -24001,12 +24138,12 @@
           <w:szCs w:val="24"/>
         </w:rPr>
       </w:pPr>
-      <w:bookmarkStart w:id="290" w:name="_Toc119362986"/>
-      <w:bookmarkStart w:id="291" w:name="_Toc163803867"/>
-      <w:bookmarkStart w:id="292" w:name="_Toc166272476"/>
-      <w:bookmarkStart w:id="293" w:name="_Toc166382132"/>
-      <w:bookmarkStart w:id="294" w:name="_Toc181675874"/>
-      <w:bookmarkStart w:id="295" w:name="_Toc183536011"/>
+      <w:bookmarkStart w:id="290" w:name="_Toc163803867"/>
+      <w:bookmarkStart w:id="291" w:name="_Toc166272476"/>
+      <w:bookmarkStart w:id="292" w:name="_Toc166382132"/>
+      <w:bookmarkStart w:id="293" w:name="_Toc181675874"/>
+      <w:bookmarkStart w:id="294" w:name="_Toc183536011"/>
+      <w:bookmarkStart w:id="295" w:name="_Toc119695195"/>
       <w:r>
         <w:rPr>
           <w:b w:val="0"/>
@@ -24181,7 +24318,7 @@
         </w:rPr>
         <w:t>&lt;Data Store Name&gt;</w:t>
       </w:r>
-      <w:bookmarkEnd w:id="290"/>
+      <w:bookmarkEnd w:id="295"/>
       <w:r>
         <w:rPr>
           <w:b w:val="0"/>
@@ -24233,11 +24370,11 @@
             </w:tcBorders>
             <w:shd w:val="clear" w:color="auto" w:fill="8C8C8C"/>
           </w:tcPr>
+          <w:bookmarkEnd w:id="290"/>
           <w:bookmarkEnd w:id="291"/>
           <w:bookmarkEnd w:id="292"/>
           <w:bookmarkEnd w:id="293"/>
           <w:bookmarkEnd w:id="294"/>
-          <w:bookmarkEnd w:id="295"/>
           <w:p>
             <w:pPr>
               <w:spacing w:after="120"/>
@@ -24249,16 +24386,8 @@
               <w:rPr>
                 <w:rStyle w:val="DECWhiteBold"/>
               </w:rPr>
-              <w:t xml:space="preserve">Table </w:t>
-            </w:r>
-            <w:proofErr w:type="gramStart"/>
-            <w:r>
-              <w:rPr>
-                <w:rStyle w:val="DECWhiteBold"/>
-              </w:rPr>
-              <w:t>Name :</w:t>
-            </w:r>
-            <w:proofErr w:type="gramEnd"/>
+              <w:t>Table Name :</w:t>
+            </w:r>
           </w:p>
         </w:tc>
         <w:tc>
@@ -24395,16 +24524,8 @@
               <w:rPr>
                 <w:rStyle w:val="DECBold"/>
               </w:rPr>
-              <w:t xml:space="preserve">Table </w:t>
-            </w:r>
-            <w:proofErr w:type="gramStart"/>
-            <w:r>
-              <w:rPr>
-                <w:rStyle w:val="DECBold"/>
-              </w:rPr>
-              <w:t>Type :</w:t>
-            </w:r>
-            <w:proofErr w:type="gramEnd"/>
+              <w:t>Table Type :</w:t>
+            </w:r>
           </w:p>
         </w:tc>
         <w:tc>
@@ -24468,14 +24589,12 @@
                 <w:rStyle w:val="DECBold"/>
               </w:rPr>
             </w:pPr>
-            <w:proofErr w:type="gramStart"/>
             <w:r>
               <w:rPr>
                 <w:rStyle w:val="DECBold"/>
               </w:rPr>
               <w:t>Description :</w:t>
             </w:r>
-            <w:proofErr w:type="gramEnd"/>
           </w:p>
         </w:tc>
         <w:tc>
@@ -26888,7 +27007,7 @@
           <w:szCs w:val="24"/>
         </w:rPr>
       </w:pPr>
-      <w:bookmarkStart w:id="394" w:name="_Toc119362987"/>
+      <w:bookmarkStart w:id="394" w:name="_Toc119695196"/>
       <w:r>
         <w:rPr>
           <w:b w:val="0"/>
@@ -27734,7 +27853,7 @@
           <w:szCs w:val="24"/>
         </w:rPr>
       </w:pPr>
-      <w:bookmarkStart w:id="406" w:name="_Toc119362988"/>
+      <w:bookmarkStart w:id="406" w:name="_Toc119695197"/>
       <w:r>
         <w:rPr>
           <w:b w:val="0"/>
@@ -28490,13 +28609,8 @@
       <w:pPr>
         <w:pStyle w:val="TXTParagraph"/>
       </w:pPr>
-      <w:proofErr w:type="gramStart"/>
-      <w:r>
-        <w:t>In order to</w:t>
-      </w:r>
-      <w:proofErr w:type="gramEnd"/>
-      <w:r>
-        <w:t xml:space="preserve"> test all functional aspects of the system thoroughly, we had set up a test scenario which consisted of </w:t>
+      <w:r>
+        <w:t xml:space="preserve">In order to test all functional aspects of the system thoroughly, we had set up a test scenario which consisted of </w:t>
       </w:r>
       <w:r>
         <w:fldChar w:fldCharType="begin"/>
@@ -28606,15 +28720,7 @@
         <w:pStyle w:val="TXTParagraph"/>
       </w:pPr>
       <w:r>
-        <w:t xml:space="preserve">Moreover, the test scenario can be used as a user guideline because it covers all the steps necessary </w:t>
-      </w:r>
-      <w:proofErr w:type="gramStart"/>
-      <w:r>
-        <w:t>in order to</w:t>
-      </w:r>
-      <w:proofErr w:type="gramEnd"/>
-      <w:r>
-        <w:t xml:space="preserve"> use our system. The details of each phase are shown in the next section.</w:t>
+        <w:t>Moreover, the test scenario can be used as a user guideline because it covers all the steps necessary in order to use our system. The details of each phase are shown in the next section.</w:t>
       </w:r>
     </w:p>
     <w:p>
@@ -28762,6 +28868,7 @@
         </w:numPr>
       </w:pPr>
       <w:r>
+        <w:lastRenderedPageBreak/>
         <w:fldChar w:fldCharType="begin"/>
       </w:r>
       <w:r>
@@ -30875,7 +30982,7 @@
               <v:stroke joinstyle="miter"/>
               <v:path gradientshapeok="t" o:connecttype="rect"/>
             </v:shapetype>
-            <v:shape id="Text Box 40" o:spid="_x0000_s1028" type="#_x0000_t202" style="position:absolute;margin-left:742.75pt;margin-top:105.75pt;width:70.85pt;height:419.55pt;z-index:251661824;visibility:visible;mso-wrap-style:square;mso-width-percent:0;mso-height-percent:0;mso-wrap-distance-left:9pt;mso-wrap-distance-top:0;mso-wrap-distance-right:9pt;mso-wrap-distance-bottom:0;mso-position-horizontal:absolute;mso-position-horizontal-relative:page;mso-position-vertical:absolute;mso-position-vertical-relative:page;mso-width-percent:0;mso-height-percent:0;mso-width-relative:page;mso-height-relative:page;v-text-anchor:top" o:gfxdata="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" stroked="f">
+            <v:shape id="Text Box 40" o:spid="_x0000_s1028" type="#_x0000_t202" style="position:absolute;margin-left:742.75pt;margin-top:105.75pt;width:70.85pt;height:419.55pt;z-index:251661824;visibility:visible;mso-wrap-style:square;mso-width-percent:0;mso-height-percent:0;mso-wrap-distance-left:9pt;mso-wrap-distance-top:0;mso-wrap-distance-right:9pt;mso-wrap-distance-bottom:0;mso-position-horizontal:absolute;mso-position-horizontal-relative:page;mso-position-vertical:absolute;mso-position-vertical-relative:page;mso-width-percent:0;mso-height-percent:0;mso-width-relative:page;mso-height-relative:page;v-text-anchor:top" o:gfxdata="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" stroked="f">
               <v:textbox style="layout-flow:vertical-ideographic" inset="0,0,0,0">
                 <w:txbxContent>
                   <w:p>
@@ -31158,7 +31265,7 @@
               <v:stroke joinstyle="miter"/>
               <v:path gradientshapeok="t" o:connecttype="rect"/>
             </v:shapetype>
-            <v:shape id="Text Box 33" o:spid="_x0000_s1029" type="#_x0000_t202" style="position:absolute;margin-left:742.75pt;margin-top:105.75pt;width:70.85pt;height:419.55pt;z-index:251654656;visibility:visible;mso-wrap-style:square;mso-width-percent:0;mso-height-percent:0;mso-wrap-distance-left:9pt;mso-wrap-distance-top:0;mso-wrap-distance-right:9pt;mso-wrap-distance-bottom:0;mso-position-horizontal:absolute;mso-position-horizontal-relative:page;mso-position-vertical:absolute;mso-position-vertical-relative:page;mso-width-percent:0;mso-height-percent:0;mso-width-relative:page;mso-height-relative:page;v-text-anchor:top" o:gfxdata="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" stroked="f">
+            <v:shape id="Text Box 33" o:spid="_x0000_s1029" type="#_x0000_t202" style="position:absolute;margin-left:742.75pt;margin-top:105.75pt;width:70.85pt;height:419.55pt;z-index:251654656;visibility:visible;mso-wrap-style:square;mso-width-percent:0;mso-height-percent:0;mso-wrap-distance-left:9pt;mso-wrap-distance-top:0;mso-wrap-distance-right:9pt;mso-wrap-distance-bottom:0;mso-position-horizontal:absolute;mso-position-horizontal-relative:page;mso-position-vertical:absolute;mso-position-vertical-relative:page;mso-width-percent:0;mso-height-percent:0;mso-width-relative:page;mso-height-relative:page;v-text-anchor:top" o:gfxdata="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" stroked="f">
               <v:textbox style="layout-flow:vertical-ideographic" inset="0,0,0,0">
                 <w:txbxContent>
                   <w:p>
@@ -31203,40 +31310,32 @@
       <w:pStyle w:val="Header"/>
     </w:pPr>
     <w:r>
-      <w:t xml:space="preserve">K. </w:t>
+      <w:t>K. Palakham, P. Piboonpongpun, and R. Sriprachayanun</w:t>
     </w:r>
-    <w:proofErr w:type="spellStart"/>
-    <w:r>
-      <w:t>Palakham</w:t>
-    </w:r>
-    <w:proofErr w:type="spellEnd"/>
-    <w:r>
-      <w:t xml:space="preserve">, P. </w:t>
-    </w:r>
-    <w:proofErr w:type="spellStart"/>
-    <w:r>
-      <w:t>Piboonpongpun</w:t>
-    </w:r>
-    <w:proofErr w:type="spellEnd"/>
-    <w:r>
-      <w:t xml:space="preserve">, and R. </w:t>
-    </w:r>
-    <w:proofErr w:type="spellStart"/>
-    <w:r>
-      <w:t>Sriprachayanun</w:t>
-    </w:r>
-    <w:proofErr w:type="spellEnd"/>
     <w:r>
       <w:tab/>
     </w:r>
-    <w:fldSimple w:instr=" STYLEREF  &quot;Heading 1&quot;  \* MERGEFORMAT ">
-      <w:r>
-        <w:rPr>
-          <w:noProof/>
-        </w:rPr>
-        <w:t>Analysis and Design</w:t>
-      </w:r>
-    </w:fldSimple>
+    <w:r>
+      <w:fldChar w:fldCharType="begin"/>
+    </w:r>
+    <w:r>
+      <w:instrText xml:space="preserve"> STYLEREF  "Heading 1"  \* MERGEFORMAT </w:instrText>
+    </w:r>
+    <w:r>
+      <w:fldChar w:fldCharType="separate"/>
+    </w:r>
+    <w:r>
+      <w:rPr>
+        <w:noProof/>
+      </w:rPr>
+      <w:t>Analysis and Design</w:t>
+    </w:r>
+    <w:r>
+      <w:rPr>
+        <w:noProof/>
+      </w:rPr>
+      <w:fldChar w:fldCharType="end"/>
+    </w:r>
     <w:r>
       <w:t xml:space="preserve"> /</w:t>
     </w:r>
@@ -31425,40 +31524,32 @@
       </w:rPr>
     </w:pPr>
     <w:r>
-      <w:t xml:space="preserve">K. </w:t>
+      <w:t>K. Palakham, P. Piboonpongpun, and R. Sriprachayanun</w:t>
     </w:r>
-    <w:proofErr w:type="spellStart"/>
-    <w:r>
-      <w:t>Palakham</w:t>
-    </w:r>
-    <w:proofErr w:type="spellEnd"/>
-    <w:r>
-      <w:t xml:space="preserve">, P. </w:t>
-    </w:r>
-    <w:proofErr w:type="spellStart"/>
-    <w:r>
-      <w:t>Piboonpongpun</w:t>
-    </w:r>
-    <w:proofErr w:type="spellEnd"/>
-    <w:r>
-      <w:t xml:space="preserve">, and R. </w:t>
-    </w:r>
-    <w:proofErr w:type="spellStart"/>
-    <w:r>
-      <w:t>Sriprachayanun</w:t>
-    </w:r>
-    <w:proofErr w:type="spellEnd"/>
     <w:r>
       <w:tab/>
     </w:r>
-    <w:fldSimple w:instr=" STYLEREF  &quot;Heading 1&quot;  \* MERGEFORMAT ">
-      <w:r>
-        <w:rPr>
-          <w:noProof/>
-        </w:rPr>
-        <w:t>Analysis and Design</w:t>
-      </w:r>
-    </w:fldSimple>
+    <w:r>
+      <w:fldChar w:fldCharType="begin"/>
+    </w:r>
+    <w:r>
+      <w:instrText xml:space="preserve"> STYLEREF  "Heading 1"  \* MERGEFORMAT </w:instrText>
+    </w:r>
+    <w:r>
+      <w:fldChar w:fldCharType="separate"/>
+    </w:r>
+    <w:r>
+      <w:rPr>
+        <w:noProof/>
+      </w:rPr>
+      <w:t>Analysis and Design</w:t>
+    </w:r>
+    <w:r>
+      <w:rPr>
+        <w:noProof/>
+      </w:rPr>
+      <w:fldChar w:fldCharType="end"/>
+    </w:r>
     <w:r>
       <w:t xml:space="preserve"> /</w:t>
     </w:r>
@@ -31715,40 +31806,32 @@
                             </w:rPr>
                           </w:pPr>
                           <w:r>
-                            <w:t xml:space="preserve">K. </w:t>
+                            <w:t>K. Palakham, P. Piboonpongpun, and R. Sriprachayanun</w:t>
                           </w:r>
-                          <w:proofErr w:type="spellStart"/>
-                          <w:r>
-                            <w:t>Palakham</w:t>
-                          </w:r>
-                          <w:proofErr w:type="spellEnd"/>
-                          <w:r>
-                            <w:t xml:space="preserve">, P. </w:t>
-                          </w:r>
-                          <w:proofErr w:type="spellStart"/>
-                          <w:r>
-                            <w:t>Piboonpongpun</w:t>
-                          </w:r>
-                          <w:proofErr w:type="spellEnd"/>
-                          <w:r>
-                            <w:t xml:space="preserve">, and R. </w:t>
-                          </w:r>
-                          <w:proofErr w:type="spellStart"/>
-                          <w:r>
-                            <w:t>Sriprachayanun</w:t>
-                          </w:r>
-                          <w:proofErr w:type="spellEnd"/>
                           <w:r>
                             <w:tab/>
                           </w:r>
-                          <w:fldSimple w:instr=" STYLEREF  &quot;Heading 1&quot;  \* MERGEFORMAT ">
-                            <w:r>
-                              <w:rPr>
-                                <w:noProof/>
-                              </w:rPr>
-                              <w:t>Analysis and Design</w:t>
-                            </w:r>
-                          </w:fldSimple>
+                          <w:r>
+                            <w:fldChar w:fldCharType="begin"/>
+                          </w:r>
+                          <w:r>
+                            <w:instrText xml:space="preserve"> STYLEREF  "Heading 1"  \* MERGEFORMAT </w:instrText>
+                          </w:r>
+                          <w:r>
+                            <w:fldChar w:fldCharType="separate"/>
+                          </w:r>
+                          <w:r>
+                            <w:rPr>
+                              <w:noProof/>
+                            </w:rPr>
+                            <w:t>Analysis and Design</w:t>
+                          </w:r>
+                          <w:r>
+                            <w:rPr>
+                              <w:noProof/>
+                            </w:rPr>
+                            <w:fldChar w:fldCharType="end"/>
+                          </w:r>
                           <w:r>
                             <w:t xml:space="preserve"> /</w:t>
                           </w:r>
@@ -31826,7 +31909,7 @@
               <v:stroke joinstyle="miter"/>
               <v:path gradientshapeok="t" o:connecttype="rect"/>
             </v:shapetype>
-            <v:shape id="Text Box 35" o:spid="_x0000_s1030" type="#_x0000_t202" style="position:absolute;margin-left:742.75pt;margin-top:105.75pt;width:70.85pt;height:419.55pt;z-index:251656704;visibility:visible;mso-wrap-style:square;mso-width-percent:0;mso-height-percent:0;mso-wrap-distance-left:9pt;mso-wrap-distance-top:0;mso-wrap-distance-right:9pt;mso-wrap-distance-bottom:0;mso-position-horizontal:absolute;mso-position-horizontal-relative:page;mso-position-vertical:absolute;mso-position-vertical-relative:page;mso-width-percent:0;mso-height-percent:0;mso-width-relative:page;mso-height-relative:page;v-text-anchor:top" o:gfxdata="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" stroked="f">
+            <v:shape id="Text Box 35" o:spid="_x0000_s1030" type="#_x0000_t202" style="position:absolute;margin-left:742.75pt;margin-top:105.75pt;width:70.85pt;height:419.55pt;z-index:251656704;visibility:visible;mso-wrap-style:square;mso-width-percent:0;mso-height-percent:0;mso-wrap-distance-left:9pt;mso-wrap-distance-top:0;mso-wrap-distance-right:9pt;mso-wrap-distance-bottom:0;mso-position-horizontal:absolute;mso-position-horizontal-relative:page;mso-position-vertical:absolute;mso-position-vertical-relative:page;mso-width-percent:0;mso-height-percent:0;mso-width-relative:page;mso-height-relative:page;v-text-anchor:top" o:gfxdata="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" stroked="f">
               <v:textbox style="layout-flow:vertical-ideographic" inset="0,0,0,0">
                 <w:txbxContent>
                   <w:p>
@@ -31872,40 +31955,32 @@
                       </w:rPr>
                     </w:pPr>
                     <w:r>
-                      <w:t xml:space="preserve">K. </w:t>
+                      <w:t>K. Palakham, P. Piboonpongpun, and R. Sriprachayanun</w:t>
                     </w:r>
-                    <w:proofErr w:type="spellStart"/>
-                    <w:r>
-                      <w:t>Palakham</w:t>
-                    </w:r>
-                    <w:proofErr w:type="spellEnd"/>
-                    <w:r>
-                      <w:t xml:space="preserve">, P. </w:t>
-                    </w:r>
-                    <w:proofErr w:type="spellStart"/>
-                    <w:r>
-                      <w:t>Piboonpongpun</w:t>
-                    </w:r>
-                    <w:proofErr w:type="spellEnd"/>
-                    <w:r>
-                      <w:t xml:space="preserve">, and R. </w:t>
-                    </w:r>
-                    <w:proofErr w:type="spellStart"/>
-                    <w:r>
-                      <w:t>Sriprachayanun</w:t>
-                    </w:r>
-                    <w:proofErr w:type="spellEnd"/>
                     <w:r>
                       <w:tab/>
                     </w:r>
-                    <w:fldSimple w:instr=" STYLEREF  &quot;Heading 1&quot;  \* MERGEFORMAT ">
-                      <w:r>
-                        <w:rPr>
-                          <w:noProof/>
-                        </w:rPr>
-                        <w:t>Analysis and Design</w:t>
-                      </w:r>
-                    </w:fldSimple>
+                    <w:r>
+                      <w:fldChar w:fldCharType="begin"/>
+                    </w:r>
+                    <w:r>
+                      <w:instrText xml:space="preserve"> STYLEREF  "Heading 1"  \* MERGEFORMAT </w:instrText>
+                    </w:r>
+                    <w:r>
+                      <w:fldChar w:fldCharType="separate"/>
+                    </w:r>
+                    <w:r>
+                      <w:rPr>
+                        <w:noProof/>
+                      </w:rPr>
+                      <w:t>Analysis and Design</w:t>
+                    </w:r>
+                    <w:r>
+                      <w:rPr>
+                        <w:noProof/>
+                      </w:rPr>
+                      <w:fldChar w:fldCharType="end"/>
+                    </w:r>
                     <w:r>
                       <w:t xml:space="preserve"> /</w:t>
                     </w:r>
@@ -32309,40 +32384,32 @@
       </w:rPr>
     </w:pPr>
     <w:r>
-      <w:t xml:space="preserve">K. </w:t>
+      <w:t>K. Palakham, P. Piboonpongpun, and R. Sriprachayanun</w:t>
     </w:r>
-    <w:proofErr w:type="spellStart"/>
-    <w:r>
-      <w:t>Palakham</w:t>
-    </w:r>
-    <w:proofErr w:type="spellEnd"/>
-    <w:r>
-      <w:t xml:space="preserve">, P. </w:t>
-    </w:r>
-    <w:proofErr w:type="spellStart"/>
-    <w:r>
-      <w:t>Piboonpongpun</w:t>
-    </w:r>
-    <w:proofErr w:type="spellEnd"/>
-    <w:r>
-      <w:t xml:space="preserve">, and R. </w:t>
-    </w:r>
-    <w:proofErr w:type="spellStart"/>
-    <w:r>
-      <w:t>Sriprachayanun</w:t>
-    </w:r>
-    <w:proofErr w:type="spellEnd"/>
     <w:r>
       <w:tab/>
     </w:r>
-    <w:fldSimple w:instr=" STYLEREF  &quot;Heading 1&quot;  \* MERGEFORMAT ">
-      <w:r>
-        <w:rPr>
-          <w:noProof/>
-        </w:rPr>
-        <w:t>Analysis and Design</w:t>
-      </w:r>
-    </w:fldSimple>
+    <w:r>
+      <w:fldChar w:fldCharType="begin"/>
+    </w:r>
+    <w:r>
+      <w:instrText xml:space="preserve"> STYLEREF  "Heading 1"  \* MERGEFORMAT </w:instrText>
+    </w:r>
+    <w:r>
+      <w:fldChar w:fldCharType="separate"/>
+    </w:r>
+    <w:r>
+      <w:rPr>
+        <w:noProof/>
+      </w:rPr>
+      <w:t>Analysis and Design</w:t>
+    </w:r>
+    <w:r>
+      <w:rPr>
+        <w:noProof/>
+      </w:rPr>
+      <w:fldChar w:fldCharType="end"/>
+    </w:r>
     <w:r>
       <w:t xml:space="preserve"> /</w:t>
     </w:r>
@@ -32514,14 +32581,7 @@
     </w:r>
     <w:r>
       <w:tab/>
-    </w:r>
-    <w:proofErr w:type="gramStart"/>
-    <w:r>
-      <w:t>B.Sc.(</w:t>
-    </w:r>
-    <w:proofErr w:type="gramEnd"/>
-    <w:r>
-      <w:t xml:space="preserve">ICT) / </w:t>
+      <w:t xml:space="preserve">B.Sc.(ICT) / </w:t>
     </w:r>
     <w:r>
       <w:rPr>
@@ -32873,40 +32933,32 @@
                             </w:rPr>
                           </w:pPr>
                           <w:r>
-                            <w:t xml:space="preserve">K. </w:t>
+                            <w:t>K. Palakham, P. Piboonpongpun, and R. Sriprachayanun</w:t>
                           </w:r>
-                          <w:proofErr w:type="spellStart"/>
-                          <w:r>
-                            <w:t>Palakham</w:t>
-                          </w:r>
-                          <w:proofErr w:type="spellEnd"/>
-                          <w:r>
-                            <w:t xml:space="preserve">, P. </w:t>
-                          </w:r>
-                          <w:proofErr w:type="spellStart"/>
-                          <w:r>
-                            <w:t>Piboonpongpun</w:t>
-                          </w:r>
-                          <w:proofErr w:type="spellEnd"/>
-                          <w:r>
-                            <w:t xml:space="preserve">, and R. </w:t>
-                          </w:r>
-                          <w:proofErr w:type="spellStart"/>
-                          <w:r>
-                            <w:t>Sriprachayanun</w:t>
-                          </w:r>
-                          <w:proofErr w:type="spellEnd"/>
                           <w:r>
                             <w:tab/>
                           </w:r>
-                          <w:fldSimple w:instr=" STYLEREF  &quot;Heading 1&quot;  \* MERGEFORMAT ">
-                            <w:r>
-                              <w:rPr>
-                                <w:noProof/>
-                              </w:rPr>
-                              <w:t>Analysis and Design</w:t>
-                            </w:r>
-                          </w:fldSimple>
+                          <w:r>
+                            <w:fldChar w:fldCharType="begin"/>
+                          </w:r>
+                          <w:r>
+                            <w:instrText xml:space="preserve"> STYLEREF  "Heading 1"  \* MERGEFORMAT </w:instrText>
+                          </w:r>
+                          <w:r>
+                            <w:fldChar w:fldCharType="separate"/>
+                          </w:r>
+                          <w:r>
+                            <w:rPr>
+                              <w:noProof/>
+                            </w:rPr>
+                            <w:t>Analysis and Design</w:t>
+                          </w:r>
+                          <w:r>
+                            <w:rPr>
+                              <w:noProof/>
+                            </w:rPr>
+                            <w:fldChar w:fldCharType="end"/>
+                          </w:r>
                           <w:r>
                             <w:t xml:space="preserve"> /</w:t>
                           </w:r>
@@ -32979,7 +33031,7 @@
               <v:stroke joinstyle="miter"/>
               <v:path gradientshapeok="t" o:connecttype="rect"/>
             </v:shapetype>
-            <v:shape id="Text Box 37" o:spid="_x0000_s1033" type="#_x0000_t202" style="position:absolute;margin-left:742.75pt;margin-top:105.75pt;width:70.85pt;height:419.55pt;z-index:251658752;visibility:visible;mso-wrap-style:square;mso-width-percent:0;mso-height-percent:0;mso-wrap-distance-left:9pt;mso-wrap-distance-top:0;mso-wrap-distance-right:9pt;mso-wrap-distance-bottom:0;mso-position-horizontal:absolute;mso-position-horizontal-relative:page;mso-position-vertical:absolute;mso-position-vertical-relative:page;mso-width-percent:0;mso-height-percent:0;mso-width-relative:page;mso-height-relative:page;v-text-anchor:top" o:gfxdata="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" stroked="f">
+            <v:shape id="Text Box 37" o:spid="_x0000_s1033" type="#_x0000_t202" style="position:absolute;margin-left:742.75pt;margin-top:105.75pt;width:70.85pt;height:419.55pt;z-index:251658752;visibility:visible;mso-wrap-style:square;mso-width-percent:0;mso-height-percent:0;mso-wrap-distance-left:9pt;mso-wrap-distance-top:0;mso-wrap-distance-right:9pt;mso-wrap-distance-bottom:0;mso-position-horizontal:absolute;mso-position-horizontal-relative:page;mso-position-vertical:absolute;mso-position-vertical-relative:page;mso-width-percent:0;mso-height-percent:0;mso-width-relative:page;mso-height-relative:page;v-text-anchor:top" o:gfxdata="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" stroked="f">
               <v:textbox style="layout-flow:vertical-ideographic" inset="0,0,0,0">
                 <w:txbxContent>
                   <w:p>
@@ -33005,40 +33057,32 @@
                       </w:rPr>
                     </w:pPr>
                     <w:r>
-                      <w:t xml:space="preserve">K. </w:t>
+                      <w:t>K. Palakham, P. Piboonpongpun, and R. Sriprachayanun</w:t>
                     </w:r>
-                    <w:proofErr w:type="spellStart"/>
-                    <w:r>
-                      <w:t>Palakham</w:t>
-                    </w:r>
-                    <w:proofErr w:type="spellEnd"/>
-                    <w:r>
-                      <w:t xml:space="preserve">, P. </w:t>
-                    </w:r>
-                    <w:proofErr w:type="spellStart"/>
-                    <w:r>
-                      <w:t>Piboonpongpun</w:t>
-                    </w:r>
-                    <w:proofErr w:type="spellEnd"/>
-                    <w:r>
-                      <w:t xml:space="preserve">, and R. </w:t>
-                    </w:r>
-                    <w:proofErr w:type="spellStart"/>
-                    <w:r>
-                      <w:t>Sriprachayanun</w:t>
-                    </w:r>
-                    <w:proofErr w:type="spellEnd"/>
                     <w:r>
                       <w:tab/>
                     </w:r>
-                    <w:fldSimple w:instr=" STYLEREF  &quot;Heading 1&quot;  \* MERGEFORMAT ">
-                      <w:r>
-                        <w:rPr>
-                          <w:noProof/>
-                        </w:rPr>
-                        <w:t>Analysis and Design</w:t>
-                      </w:r>
-                    </w:fldSimple>
+                    <w:r>
+                      <w:fldChar w:fldCharType="begin"/>
+                    </w:r>
+                    <w:r>
+                      <w:instrText xml:space="preserve"> STYLEREF  "Heading 1"  \* MERGEFORMAT </w:instrText>
+                    </w:r>
+                    <w:r>
+                      <w:fldChar w:fldCharType="separate"/>
+                    </w:r>
+                    <w:r>
+                      <w:rPr>
+                        <w:noProof/>
+                      </w:rPr>
+                      <w:t>Analysis and Design</w:t>
+                    </w:r>
+                    <w:r>
+                      <w:rPr>
+                        <w:noProof/>
+                      </w:rPr>
+                      <w:fldChar w:fldCharType="end"/>
+                    </w:r>
                     <w:r>
                       <w:t xml:space="preserve"> /</w:t>
                     </w:r>
@@ -33437,40 +33481,32 @@
       </w:rPr>
     </w:pPr>
     <w:r>
-      <w:t xml:space="preserve">K. </w:t>
+      <w:t>K. Palakham, P. Piboonpongpun, and R. Sriprachayanun</w:t>
     </w:r>
-    <w:proofErr w:type="spellStart"/>
-    <w:r>
-      <w:t>Palakham</w:t>
-    </w:r>
-    <w:proofErr w:type="spellEnd"/>
-    <w:r>
-      <w:t xml:space="preserve">, P. </w:t>
-    </w:r>
-    <w:proofErr w:type="spellStart"/>
-    <w:r>
-      <w:t>Piboonpongpun</w:t>
-    </w:r>
-    <w:proofErr w:type="spellEnd"/>
-    <w:r>
-      <w:t xml:space="preserve">, and R. </w:t>
-    </w:r>
-    <w:proofErr w:type="spellStart"/>
-    <w:r>
-      <w:t>Sriprachayanun</w:t>
-    </w:r>
-    <w:proofErr w:type="spellEnd"/>
     <w:r>
       <w:tab/>
     </w:r>
-    <w:fldSimple w:instr=" STYLEREF  &quot;Heading 1&quot;  \* MERGEFORMAT ">
-      <w:r>
-        <w:rPr>
-          <w:noProof/>
-        </w:rPr>
-        <w:t>Analysis and Design</w:t>
-      </w:r>
-    </w:fldSimple>
+    <w:r>
+      <w:fldChar w:fldCharType="begin"/>
+    </w:r>
+    <w:r>
+      <w:instrText xml:space="preserve"> STYLEREF  "Heading 1"  \* MERGEFORMAT </w:instrText>
+    </w:r>
+    <w:r>
+      <w:fldChar w:fldCharType="separate"/>
+    </w:r>
+    <w:r>
+      <w:rPr>
+        <w:noProof/>
+      </w:rPr>
+      <w:t>Analysis and Design</w:t>
+    </w:r>
+    <w:r>
+      <w:rPr>
+        <w:noProof/>
+      </w:rPr>
+      <w:fldChar w:fldCharType="end"/>
+    </w:r>
     <w:r>
       <w:t xml:space="preserve"> /</w:t>
     </w:r>
@@ -33707,40 +33743,32 @@
                             </w:rPr>
                           </w:pPr>
                           <w:r>
-                            <w:t xml:space="preserve">K. </w:t>
+                            <w:t>K. Palakham, P. Piboonpongpun, and R. Sriprachayanun</w:t>
                           </w:r>
-                          <w:proofErr w:type="spellStart"/>
-                          <w:r>
-                            <w:t>Palakham</w:t>
-                          </w:r>
-                          <w:proofErr w:type="spellEnd"/>
-                          <w:r>
-                            <w:t xml:space="preserve">, P. </w:t>
-                          </w:r>
-                          <w:proofErr w:type="spellStart"/>
-                          <w:r>
-                            <w:t>Piboonpongpun</w:t>
-                          </w:r>
-                          <w:proofErr w:type="spellEnd"/>
-                          <w:r>
-                            <w:t xml:space="preserve">, and R. </w:t>
-                          </w:r>
-                          <w:proofErr w:type="spellStart"/>
-                          <w:r>
-                            <w:t>Sriprachayanun</w:t>
-                          </w:r>
-                          <w:proofErr w:type="spellEnd"/>
                           <w:r>
                             <w:tab/>
                           </w:r>
-                          <w:fldSimple w:instr=" STYLEREF  &quot;Heading 1&quot;  \* MERGEFORMAT ">
-                            <w:r>
-                              <w:rPr>
-                                <w:noProof/>
-                              </w:rPr>
-                              <w:t>Analysis and Design</w:t>
-                            </w:r>
-                          </w:fldSimple>
+                          <w:r>
+                            <w:fldChar w:fldCharType="begin"/>
+                          </w:r>
+                          <w:r>
+                            <w:instrText xml:space="preserve"> STYLEREF  "Heading 1"  \* MERGEFORMAT </w:instrText>
+                          </w:r>
+                          <w:r>
+                            <w:fldChar w:fldCharType="separate"/>
+                          </w:r>
+                          <w:r>
+                            <w:rPr>
+                              <w:noProof/>
+                            </w:rPr>
+                            <w:t>Analysis and Design</w:t>
+                          </w:r>
+                          <w:r>
+                            <w:rPr>
+                              <w:noProof/>
+                            </w:rPr>
+                            <w:fldChar w:fldCharType="end"/>
+                          </w:r>
                           <w:r>
                             <w:t xml:space="preserve"> /</w:t>
                           </w:r>
@@ -33813,7 +33841,7 @@
               <v:stroke joinstyle="miter"/>
               <v:path gradientshapeok="t" o:connecttype="rect"/>
             </v:shapetype>
-            <v:shape id="Text Box 39" o:spid="_x0000_s1035" type="#_x0000_t202" style="position:absolute;margin-left:742.75pt;margin-top:105.75pt;width:70.85pt;height:419.55pt;z-index:251660800;visibility:visible;mso-wrap-style:square;mso-width-percent:0;mso-height-percent:0;mso-wrap-distance-left:9pt;mso-wrap-distance-top:0;mso-wrap-distance-right:9pt;mso-wrap-distance-bottom:0;mso-position-horizontal:absolute;mso-position-horizontal-relative:page;mso-position-vertical:absolute;mso-position-vertical-relative:page;mso-width-percent:0;mso-height-percent:0;mso-width-relative:page;mso-height-relative:page;v-text-anchor:top" o:gfxdata="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" stroked="f">
+            <v:shape id="Text Box 39" o:spid="_x0000_s1035" type="#_x0000_t202" style="position:absolute;margin-left:742.75pt;margin-top:105.75pt;width:70.85pt;height:419.55pt;z-index:251660800;visibility:visible;mso-wrap-style:square;mso-width-percent:0;mso-height-percent:0;mso-wrap-distance-left:9pt;mso-wrap-distance-top:0;mso-wrap-distance-right:9pt;mso-wrap-distance-bottom:0;mso-position-horizontal:absolute;mso-position-horizontal-relative:page;mso-position-vertical:absolute;mso-position-vertical-relative:page;mso-width-percent:0;mso-height-percent:0;mso-width-relative:page;mso-height-relative:page;v-text-anchor:top" o:gfxdata="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" stroked="f">
               <v:textbox style="layout-flow:vertical-ideographic" inset="0,0,0,0">
                 <w:txbxContent>
                   <w:p>
@@ -33839,40 +33867,32 @@
                       </w:rPr>
                     </w:pPr>
                     <w:r>
-                      <w:t xml:space="preserve">K. </w:t>
+                      <w:t>K. Palakham, P. Piboonpongpun, and R. Sriprachayanun</w:t>
                     </w:r>
-                    <w:proofErr w:type="spellStart"/>
-                    <w:r>
-                      <w:t>Palakham</w:t>
-                    </w:r>
-                    <w:proofErr w:type="spellEnd"/>
-                    <w:r>
-                      <w:t xml:space="preserve">, P. </w:t>
-                    </w:r>
-                    <w:proofErr w:type="spellStart"/>
-                    <w:r>
-                      <w:t>Piboonpongpun</w:t>
-                    </w:r>
-                    <w:proofErr w:type="spellEnd"/>
-                    <w:r>
-                      <w:t xml:space="preserve">, and R. </w:t>
-                    </w:r>
-                    <w:proofErr w:type="spellStart"/>
-                    <w:r>
-                      <w:t>Sriprachayanun</w:t>
-                    </w:r>
-                    <w:proofErr w:type="spellEnd"/>
                     <w:r>
                       <w:tab/>
                     </w:r>
-                    <w:fldSimple w:instr=" STYLEREF  &quot;Heading 1&quot;  \* MERGEFORMAT ">
-                      <w:r>
-                        <w:rPr>
-                          <w:noProof/>
-                        </w:rPr>
-                        <w:t>Analysis and Design</w:t>
-                      </w:r>
-                    </w:fldSimple>
+                    <w:r>
+                      <w:fldChar w:fldCharType="begin"/>
+                    </w:r>
+                    <w:r>
+                      <w:instrText xml:space="preserve"> STYLEREF  "Heading 1"  \* MERGEFORMAT </w:instrText>
+                    </w:r>
+                    <w:r>
+                      <w:fldChar w:fldCharType="separate"/>
+                    </w:r>
+                    <w:r>
+                      <w:rPr>
+                        <w:noProof/>
+                      </w:rPr>
+                      <w:t>Analysis and Design</w:t>
+                    </w:r>
+                    <w:r>
+                      <w:rPr>
+                        <w:noProof/>
+                      </w:rPr>
+                      <w:fldChar w:fldCharType="end"/>
+                    </w:r>
                     <w:r>
                       <w:t xml:space="preserve"> /</w:t>
                     </w:r>
@@ -34283,40 +34303,32 @@
       </w:rPr>
     </w:pPr>
     <w:r>
-      <w:t xml:space="preserve">K. </w:t>
+      <w:t>K. Palakham, P. Piboonpongpun, and R. Sriprachayanun</w:t>
     </w:r>
-    <w:proofErr w:type="spellStart"/>
-    <w:r>
-      <w:t>Palakham</w:t>
-    </w:r>
-    <w:proofErr w:type="spellEnd"/>
-    <w:r>
-      <w:t xml:space="preserve">, P. </w:t>
-    </w:r>
-    <w:proofErr w:type="spellStart"/>
-    <w:r>
-      <w:t>Piboonpongpun</w:t>
-    </w:r>
-    <w:proofErr w:type="spellEnd"/>
-    <w:r>
-      <w:t xml:space="preserve">, and R. </w:t>
-    </w:r>
-    <w:proofErr w:type="spellStart"/>
-    <w:r>
-      <w:t>Sriprachayanun</w:t>
-    </w:r>
-    <w:proofErr w:type="spellEnd"/>
     <w:r>
       <w:tab/>
     </w:r>
-    <w:fldSimple w:instr=" STYLEREF  &quot;Heading 1&quot;  \* MERGEFORMAT ">
-      <w:r>
-        <w:rPr>
-          <w:noProof/>
-        </w:rPr>
-        <w:t>Analysis and Design</w:t>
-      </w:r>
-    </w:fldSimple>
+    <w:r>
+      <w:fldChar w:fldCharType="begin"/>
+    </w:r>
+    <w:r>
+      <w:instrText xml:space="preserve"> STYLEREF  "Heading 1"  \* MERGEFORMAT </w:instrText>
+    </w:r>
+    <w:r>
+      <w:fldChar w:fldCharType="separate"/>
+    </w:r>
+    <w:r>
+      <w:rPr>
+        <w:noProof/>
+      </w:rPr>
+      <w:t>Analysis and Design</w:t>
+    </w:r>
+    <w:r>
+      <w:rPr>
+        <w:noProof/>
+      </w:rPr>
+      <w:fldChar w:fldCharType="end"/>
+    </w:r>
     <w:r>
       <w:t xml:space="preserve"> /</w:t>
     </w:r>
@@ -34515,40 +34527,32 @@
       </w:rPr>
     </w:pPr>
     <w:r>
-      <w:t xml:space="preserve">K. </w:t>
+      <w:t>K. Palakham, P. Piboonpongpun, and R. Sriprachayanun</w:t>
     </w:r>
-    <w:proofErr w:type="spellStart"/>
-    <w:r>
-      <w:t>Palakham</w:t>
-    </w:r>
-    <w:proofErr w:type="spellEnd"/>
-    <w:r>
-      <w:t xml:space="preserve">, P. </w:t>
-    </w:r>
-    <w:proofErr w:type="spellStart"/>
-    <w:r>
-      <w:t>Piboonpongpun</w:t>
-    </w:r>
-    <w:proofErr w:type="spellEnd"/>
-    <w:r>
-      <w:t xml:space="preserve">, and R. </w:t>
-    </w:r>
-    <w:proofErr w:type="spellStart"/>
-    <w:r>
-      <w:t>Sriprachayanun</w:t>
-    </w:r>
-    <w:proofErr w:type="spellEnd"/>
     <w:r>
       <w:tab/>
     </w:r>
-    <w:fldSimple w:instr=" STYLEREF  &quot;Heading 1&quot;  \* MERGEFORMAT ">
-      <w:r>
-        <w:rPr>
-          <w:noProof/>
-        </w:rPr>
-        <w:t>Implementation</w:t>
-      </w:r>
-    </w:fldSimple>
+    <w:r>
+      <w:fldChar w:fldCharType="begin"/>
+    </w:r>
+    <w:r>
+      <w:instrText xml:space="preserve"> STYLEREF  "Heading 1"  \* MERGEFORMAT </w:instrText>
+    </w:r>
+    <w:r>
+      <w:fldChar w:fldCharType="separate"/>
+    </w:r>
+    <w:r>
+      <w:rPr>
+        <w:noProof/>
+      </w:rPr>
+      <w:t>Implementation</w:t>
+    </w:r>
+    <w:r>
+      <w:rPr>
+        <w:noProof/>
+      </w:rPr>
+      <w:fldChar w:fldCharType="end"/>
+    </w:r>
     <w:r>
       <w:t xml:space="preserve"> /</w:t>
     </w:r>
@@ -34820,40 +34824,35 @@
       </w:tabs>
     </w:pPr>
     <w:r>
-      <w:t xml:space="preserve">K. </w:t>
+      <w:t>K. Palakham, P. Piboonpongpun, and R. Sriprachayanun</w:t>
     </w:r>
-    <w:proofErr w:type="spellStart"/>
-    <w:r>
-      <w:t>Palakham</w:t>
-    </w:r>
-    <w:proofErr w:type="spellEnd"/>
-    <w:r>
-      <w:t xml:space="preserve">, P. </w:t>
-    </w:r>
-    <w:proofErr w:type="spellStart"/>
-    <w:r>
-      <w:t>Piboonpongpun</w:t>
-    </w:r>
-    <w:proofErr w:type="spellEnd"/>
-    <w:r>
-      <w:t xml:space="preserve">, and R. </w:t>
-    </w:r>
-    <w:proofErr w:type="spellStart"/>
-    <w:r>
-      <w:t>Sriprachayanun</w:t>
-    </w:r>
-    <w:proofErr w:type="spellEnd"/>
     <w:r>
       <w:tab/>
     </w:r>
-    <w:fldSimple w:instr=" STYLEREF  &quot;Heading 1&quot;  \* MERGEFORMAT ">
-      <w:r>
-        <w:rPr>
-          <w:noProof/>
-        </w:rPr>
-        <w:t>Testing and Evaluation</w:t>
-      </w:r>
-    </w:fldSimple>
+    <w:r>
+      <w:fldChar w:fldCharType="begin"/>
+    </w:r>
+    <w:r>
+      <w:instrText xml:space="preserve"> STYLEREF  "Heading 1"  \* MERGEFORMA</w:instrText>
+    </w:r>
+    <w:r>
+      <w:instrText xml:space="preserve">T </w:instrText>
+    </w:r>
+    <w:r>
+      <w:fldChar w:fldCharType="separate"/>
+    </w:r>
+    <w:r>
+      <w:rPr>
+        <w:noProof/>
+      </w:rPr>
+      <w:t>Testing and Evaluation</w:t>
+    </w:r>
+    <w:r>
+      <w:rPr>
+        <w:noProof/>
+      </w:rPr>
+      <w:fldChar w:fldCharType="end"/>
+    </w:r>
     <w:r>
       <w:t xml:space="preserve"> / </w:t>
     </w:r>
@@ -35043,40 +35042,32 @@
       </w:rPr>
     </w:pPr>
     <w:r>
-      <w:t xml:space="preserve">K. </w:t>
+      <w:t>K. Palakham, P. Piboonpongpun, and R. Sriprachayanun</w:t>
     </w:r>
-    <w:proofErr w:type="spellStart"/>
-    <w:r>
-      <w:t>Palakham</w:t>
-    </w:r>
-    <w:proofErr w:type="spellEnd"/>
-    <w:r>
-      <w:t xml:space="preserve">, P. </w:t>
-    </w:r>
-    <w:proofErr w:type="spellStart"/>
-    <w:r>
-      <w:t>Piboonpongpun</w:t>
-    </w:r>
-    <w:proofErr w:type="spellEnd"/>
-    <w:r>
-      <w:t xml:space="preserve">, and R. </w:t>
-    </w:r>
-    <w:proofErr w:type="spellStart"/>
-    <w:r>
-      <w:t>Sriprachayanun</w:t>
-    </w:r>
-    <w:proofErr w:type="spellEnd"/>
     <w:r>
       <w:tab/>
     </w:r>
-    <w:fldSimple w:instr=" STYLEREF  &quot;Heading 1&quot;  \* MERGEFORMAT ">
-      <w:r>
-        <w:rPr>
-          <w:noProof/>
-        </w:rPr>
-        <w:t>Conclusions</w:t>
-      </w:r>
-    </w:fldSimple>
+    <w:r>
+      <w:fldChar w:fldCharType="begin"/>
+    </w:r>
+    <w:r>
+      <w:instrText xml:space="preserve"> STYLEREF  "Heading 1"  \* MERGEFORMAT </w:instrText>
+    </w:r>
+    <w:r>
+      <w:fldChar w:fldCharType="separate"/>
+    </w:r>
+    <w:r>
+      <w:rPr>
+        <w:noProof/>
+      </w:rPr>
+      <w:t>Conclusions</w:t>
+    </w:r>
+    <w:r>
+      <w:rPr>
+        <w:noProof/>
+      </w:rPr>
+      <w:fldChar w:fldCharType="end"/>
+    </w:r>
     <w:r>
       <w:t xml:space="preserve"> /</w:t>
     </w:r>
@@ -35281,29 +35272,8 @@
       </w:rPr>
     </w:pPr>
     <w:r>
-      <w:t xml:space="preserve">K. </w:t>
+      <w:t>K. Palakham, P. Piboonpongpun, and R. Sriprachayanun</w:t>
     </w:r>
-    <w:proofErr w:type="spellStart"/>
-    <w:r>
-      <w:t>Palakham</w:t>
-    </w:r>
-    <w:proofErr w:type="spellEnd"/>
-    <w:r>
-      <w:t xml:space="preserve">, P. </w:t>
-    </w:r>
-    <w:proofErr w:type="spellStart"/>
-    <w:r>
-      <w:t>Piboonpongpun</w:t>
-    </w:r>
-    <w:proofErr w:type="spellEnd"/>
-    <w:r>
-      <w:t xml:space="preserve">, and R. </w:t>
-    </w:r>
-    <w:proofErr w:type="spellStart"/>
-    <w:r>
-      <w:t>Sriprachayanun</w:t>
-    </w:r>
-    <w:proofErr w:type="spellEnd"/>
     <w:r>
       <w:tab/>
       <w:t>Biography /</w:t>
@@ -35565,46 +35535,44 @@
       <w:t>K.</w:t>
     </w:r>
     <w:r>
-      <w:t xml:space="preserve"> </w:t>
+      <w:t xml:space="preserve"> Palakham</w:t>
     </w:r>
-    <w:proofErr w:type="spellStart"/>
-    <w:r>
-      <w:t>Palakham</w:t>
-    </w:r>
-    <w:proofErr w:type="spellEnd"/>
     <w:r>
       <w:t xml:space="preserve">, </w:t>
     </w:r>
     <w:r>
-      <w:t xml:space="preserve">P. </w:t>
+      <w:t>P. Piboonpongpun</w:t>
     </w:r>
-    <w:proofErr w:type="spellStart"/>
-    <w:r>
-      <w:t>Piboonpongpun</w:t>
-    </w:r>
-    <w:proofErr w:type="spellEnd"/>
     <w:r>
       <w:t>, and</w:t>
     </w:r>
     <w:r>
-      <w:t xml:space="preserve"> R. </w:t>
+      <w:t xml:space="preserve"> R. Sriprachayanun</w:t>
     </w:r>
-    <w:proofErr w:type="spellStart"/>
-    <w:r>
-      <w:t>Sriprachayanun</w:t>
-    </w:r>
-    <w:proofErr w:type="spellEnd"/>
     <w:r>
       <w:tab/>
     </w:r>
-    <w:fldSimple w:instr=" STYLEREF  &quot;Heading 1&quot;  \* MERGEFORMAT ">
-      <w:r>
-        <w:rPr>
-          <w:noProof/>
-        </w:rPr>
-        <w:t>Analysis and Design</w:t>
-      </w:r>
-    </w:fldSimple>
+    <w:r>
+      <w:fldChar w:fldCharType="begin"/>
+    </w:r>
+    <w:r>
+      <w:instrText xml:space="preserve"> STYLEREF  "Heading 1"  \* MERGEFORMAT </w:instrText>
+    </w:r>
+    <w:r>
+      <w:fldChar w:fldCharType="separate"/>
+    </w:r>
+    <w:r>
+      <w:rPr>
+        <w:noProof/>
+      </w:rPr>
+      <w:t>Analysis and Design</w:t>
+    </w:r>
+    <w:r>
+      <w:rPr>
+        <w:noProof/>
+      </w:rPr>
+      <w:fldChar w:fldCharType="end"/>
+    </w:r>
     <w:r>
       <w:t xml:space="preserve"> /</w:t>
     </w:r>
@@ -35836,40 +35804,32 @@
                             </w:rPr>
                           </w:pPr>
                           <w:r>
-                            <w:t xml:space="preserve">K. </w:t>
+                            <w:t>K. Palakham, P. Piboonpongpun, and R. Sriprachayanun</w:t>
                           </w:r>
-                          <w:proofErr w:type="spellStart"/>
-                          <w:r>
-                            <w:t>Palakham</w:t>
-                          </w:r>
-                          <w:proofErr w:type="spellEnd"/>
-                          <w:r>
-                            <w:t xml:space="preserve">, P. </w:t>
-                          </w:r>
-                          <w:proofErr w:type="spellStart"/>
-                          <w:r>
-                            <w:t>Piboonpongpun</w:t>
-                          </w:r>
-                          <w:proofErr w:type="spellEnd"/>
-                          <w:r>
-                            <w:t xml:space="preserve">, and R. </w:t>
-                          </w:r>
-                          <w:proofErr w:type="spellStart"/>
-                          <w:r>
-                            <w:t>Sriprachayanun</w:t>
-                          </w:r>
-                          <w:proofErr w:type="spellEnd"/>
                           <w:r>
                             <w:tab/>
                           </w:r>
-                          <w:fldSimple w:instr=" STYLEREF  &quot;Heading 1&quot;  \* MERGEFORMAT ">
-                            <w:r>
-                              <w:rPr>
-                                <w:noProof/>
-                              </w:rPr>
-                              <w:t>Analysis and Design</w:t>
-                            </w:r>
-                          </w:fldSimple>
+                          <w:r>
+                            <w:fldChar w:fldCharType="begin"/>
+                          </w:r>
+                          <w:r>
+                            <w:instrText xml:space="preserve"> STYLEREF  "Heading 1"  \* MERGEFORMAT </w:instrText>
+                          </w:r>
+                          <w:r>
+                            <w:fldChar w:fldCharType="separate"/>
+                          </w:r>
+                          <w:r>
+                            <w:rPr>
+                              <w:noProof/>
+                            </w:rPr>
+                            <w:t>Analysis and Design</w:t>
+                          </w:r>
+                          <w:r>
+                            <w:rPr>
+                              <w:noProof/>
+                            </w:rPr>
+                            <w:fldChar w:fldCharType="end"/>
+                          </w:r>
                           <w:r>
                             <w:t xml:space="preserve"> </w:t>
                           </w:r>
@@ -35953,7 +35913,7 @@
               <v:stroke joinstyle="miter"/>
               <v:path gradientshapeok="t" o:connecttype="rect"/>
             </v:shapetype>
-            <v:shape id="Text Box 32" o:spid="_x0000_s1026" type="#_x0000_t202" style="position:absolute;margin-left:742.75pt;margin-top:105.75pt;width:70.85pt;height:419.55pt;z-index:251653632;visibility:visible;mso-wrap-style:square;mso-width-percent:0;mso-height-percent:0;mso-wrap-distance-left:9pt;mso-wrap-distance-top:0;mso-wrap-distance-right:9pt;mso-wrap-distance-bottom:0;mso-position-horizontal:absolute;mso-position-horizontal-relative:page;mso-position-vertical:absolute;mso-position-vertical-relative:page;mso-width-percent:0;mso-height-percent:0;mso-width-relative:page;mso-height-relative:page;v-text-anchor:top" o:gfxdata="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" stroked="f">
+            <v:shape id="Text Box 32" o:spid="_x0000_s1026" type="#_x0000_t202" style="position:absolute;margin-left:742.75pt;margin-top:105.75pt;width:70.85pt;height:419.55pt;z-index:251653632;visibility:visible;mso-wrap-style:square;mso-width-percent:0;mso-height-percent:0;mso-wrap-distance-left:9pt;mso-wrap-distance-top:0;mso-wrap-distance-right:9pt;mso-wrap-distance-bottom:0;mso-position-horizontal:absolute;mso-position-horizontal-relative:page;mso-position-vertical:absolute;mso-position-vertical-relative:page;mso-width-percent:0;mso-height-percent:0;mso-width-relative:page;mso-height-relative:page;v-text-anchor:top" o:gfxdata="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" stroked="f">
               <v:textbox style="layout-flow:vertical-ideographic" inset="0,0,0,0">
                 <w:txbxContent>
                   <w:p>
@@ -35979,40 +35939,32 @@
                       </w:rPr>
                     </w:pPr>
                     <w:r>
-                      <w:t xml:space="preserve">K. </w:t>
+                      <w:t>K. Palakham, P. Piboonpongpun, and R. Sriprachayanun</w:t>
                     </w:r>
-                    <w:proofErr w:type="spellStart"/>
-                    <w:r>
-                      <w:t>Palakham</w:t>
-                    </w:r>
-                    <w:proofErr w:type="spellEnd"/>
-                    <w:r>
-                      <w:t xml:space="preserve">, P. </w:t>
-                    </w:r>
-                    <w:proofErr w:type="spellStart"/>
-                    <w:r>
-                      <w:t>Piboonpongpun</w:t>
-                    </w:r>
-                    <w:proofErr w:type="spellEnd"/>
-                    <w:r>
-                      <w:t xml:space="preserve">, and R. </w:t>
-                    </w:r>
-                    <w:proofErr w:type="spellStart"/>
-                    <w:r>
-                      <w:t>Sriprachayanun</w:t>
-                    </w:r>
-                    <w:proofErr w:type="spellEnd"/>
                     <w:r>
                       <w:tab/>
                     </w:r>
-                    <w:fldSimple w:instr=" STYLEREF  &quot;Heading 1&quot;  \* MERGEFORMAT ">
-                      <w:r>
-                        <w:rPr>
-                          <w:noProof/>
-                        </w:rPr>
-                        <w:t>Analysis and Design</w:t>
-                      </w:r>
-                    </w:fldSimple>
+                    <w:r>
+                      <w:fldChar w:fldCharType="begin"/>
+                    </w:r>
+                    <w:r>
+                      <w:instrText xml:space="preserve"> STYLEREF  "Heading 1"  \* MERGEFORMAT </w:instrText>
+                    </w:r>
+                    <w:r>
+                      <w:fldChar w:fldCharType="separate"/>
+                    </w:r>
+                    <w:r>
+                      <w:rPr>
+                        <w:noProof/>
+                      </w:rPr>
+                      <w:t>Analysis and Design</w:t>
+                    </w:r>
+                    <w:r>
+                      <w:rPr>
+                        <w:noProof/>
+                      </w:rPr>
+                      <w:fldChar w:fldCharType="end"/>
+                    </w:r>
                     <w:r>
                       <w:t xml:space="preserve"> </w:t>
                     </w:r>
@@ -36434,40 +36386,32 @@
       </w:rPr>
     </w:pPr>
     <w:r>
-      <w:t xml:space="preserve">K. </w:t>
+      <w:t>K. Palakham, P. Piboonpongpun, and R. Sriprachayanun</w:t>
     </w:r>
-    <w:proofErr w:type="spellStart"/>
-    <w:r>
-      <w:t>Palakham</w:t>
-    </w:r>
-    <w:proofErr w:type="spellEnd"/>
-    <w:r>
-      <w:t xml:space="preserve">, P. </w:t>
-    </w:r>
-    <w:proofErr w:type="spellStart"/>
-    <w:r>
-      <w:t>Piboonpongpun</w:t>
-    </w:r>
-    <w:proofErr w:type="spellEnd"/>
-    <w:r>
-      <w:t xml:space="preserve">, and R. </w:t>
-    </w:r>
-    <w:proofErr w:type="spellStart"/>
-    <w:r>
-      <w:t>Sriprachayanun</w:t>
-    </w:r>
-    <w:proofErr w:type="spellEnd"/>
     <w:r>
       <w:tab/>
     </w:r>
-    <w:fldSimple w:instr=" STYLEREF  &quot;Heading 1&quot;  \* MERGEFORMAT ">
-      <w:r>
-        <w:rPr>
-          <w:noProof/>
-        </w:rPr>
-        <w:t>Analysis and Design</w:t>
-      </w:r>
-    </w:fldSimple>
+    <w:r>
+      <w:fldChar w:fldCharType="begin"/>
+    </w:r>
+    <w:r>
+      <w:instrText xml:space="preserve"> STYLEREF  "Heading 1"  \* MERGEFORMAT </w:instrText>
+    </w:r>
+    <w:r>
+      <w:fldChar w:fldCharType="separate"/>
+    </w:r>
+    <w:r>
+      <w:rPr>
+        <w:noProof/>
+      </w:rPr>
+      <w:t>Analysis and Design</w:t>
+    </w:r>
+    <w:r>
+      <w:rPr>
+        <w:noProof/>
+      </w:rPr>
+      <w:fldChar w:fldCharType="end"/>
+    </w:r>
     <w:r>
       <w:t xml:space="preserve"> /</w:t>
     </w:r>

--- a/SP2022-07.docx
+++ b/SP2022-07.docx
@@ -367,24 +367,108 @@
         <w:rPr>
           <w:rFonts w:eastAsia="Angsana New"/>
         </w:rPr>
-        <w:t xml:space="preserve"> be completed without the participation of all of the participants, including Mr. Krissanapong (Pun), Mr. Pongsakorn (Mark), and Mr. Rathakit Sriprachayanun (Art). We </w:t>
-      </w:r>
+        <w:t xml:space="preserve"> be completed without the participation of all of the participants, including Mr. </w:t>
+      </w:r>
+      <w:proofErr w:type="spellStart"/>
       <w:r>
         <w:rPr>
           <w:rFonts w:eastAsia="Angsana New"/>
         </w:rPr>
+        <w:t>Krissanapong</w:t>
+      </w:r>
+      <w:proofErr w:type="spellEnd"/>
+      <w:r>
+        <w:rPr>
+          <w:rFonts w:eastAsia="Angsana New"/>
+        </w:rPr>
+        <w:t xml:space="preserve"> (Pun), Mr. </w:t>
+      </w:r>
+      <w:proofErr w:type="spellStart"/>
+      <w:r>
+        <w:rPr>
+          <w:rFonts w:eastAsia="Angsana New"/>
+        </w:rPr>
+        <w:t>Pongsakorn</w:t>
+      </w:r>
+      <w:proofErr w:type="spellEnd"/>
+      <w:r>
+        <w:rPr>
+          <w:rFonts w:eastAsia="Angsana New"/>
+        </w:rPr>
+        <w:t xml:space="preserve"> (Mark), and Mr. </w:t>
+      </w:r>
+      <w:proofErr w:type="spellStart"/>
+      <w:r>
+        <w:rPr>
+          <w:rFonts w:eastAsia="Angsana New"/>
+        </w:rPr>
+        <w:t>Rathakit</w:t>
+      </w:r>
+      <w:proofErr w:type="spellEnd"/>
+      <w:r>
+        <w:rPr>
+          <w:rFonts w:eastAsia="Angsana New"/>
+        </w:rPr>
+        <w:t xml:space="preserve"> </w:t>
+      </w:r>
+      <w:proofErr w:type="spellStart"/>
+      <w:r>
+        <w:rPr>
+          <w:rFonts w:eastAsia="Angsana New"/>
+        </w:rPr>
+        <w:t>Sriprachayanun</w:t>
+      </w:r>
+      <w:proofErr w:type="spellEnd"/>
+      <w:r>
+        <w:rPr>
+          <w:rFonts w:eastAsia="Angsana New"/>
+        </w:rPr>
+        <w:t xml:space="preserve"> (Art). We </w:t>
+      </w:r>
+      <w:r>
+        <w:rPr>
+          <w:rFonts w:eastAsia="Angsana New"/>
+        </w:rPr>
         <w:t>were</w:t>
       </w:r>
       <w:r>
         <w:rPr>
           <w:rFonts w:eastAsia="Angsana New"/>
         </w:rPr>
-        <w:t xml:space="preserve"> also grateful to Asst. Prof. Dr. Charnyote Pluempitiwiriyawej, who serve</w:t>
-      </w:r>
+        <w:t xml:space="preserve"> also grateful to Asst. Prof. Dr. </w:t>
+      </w:r>
+      <w:proofErr w:type="spellStart"/>
       <w:r>
         <w:rPr>
           <w:rFonts w:eastAsia="Angsana New"/>
         </w:rPr>
+        <w:t>Charnyote</w:t>
+      </w:r>
+      <w:proofErr w:type="spellEnd"/>
+      <w:r>
+        <w:rPr>
+          <w:rFonts w:eastAsia="Angsana New"/>
+        </w:rPr>
+        <w:t xml:space="preserve"> </w:t>
+      </w:r>
+      <w:proofErr w:type="spellStart"/>
+      <w:r>
+        <w:rPr>
+          <w:rFonts w:eastAsia="Angsana New"/>
+        </w:rPr>
+        <w:t>Pluempitiwiriyawej</w:t>
+      </w:r>
+      <w:proofErr w:type="spellEnd"/>
+      <w:r>
+        <w:rPr>
+          <w:rFonts w:eastAsia="Angsana New"/>
+        </w:rPr>
+        <w:t>, who serve</w:t>
+      </w:r>
+      <w:r>
+        <w:rPr>
+          <w:rFonts w:eastAsia="Angsana New"/>
+        </w:rPr>
         <w:t>d</w:t>
       </w:r>
       <w:r>
@@ -476,15 +560,19 @@
       <w:r>
         <w:t xml:space="preserve"> </w:t>
       </w:r>
+      <w:proofErr w:type="spellStart"/>
       <w:r>
         <w:t>Krissanapong</w:t>
       </w:r>
+      <w:proofErr w:type="spellEnd"/>
       <w:r>
         <w:t xml:space="preserve"> </w:t>
       </w:r>
+      <w:proofErr w:type="spellStart"/>
       <w:r>
         <w:t>Palakham</w:t>
       </w:r>
+      <w:proofErr w:type="spellEnd"/>
     </w:p>
     <w:p>
       <w:pPr>
@@ -496,29 +584,40 @@
       <w:r>
         <w:t xml:space="preserve"> </w:t>
       </w:r>
+      <w:proofErr w:type="spellStart"/>
       <w:r>
         <w:t>Pongsakorn</w:t>
       </w:r>
+      <w:proofErr w:type="spellEnd"/>
       <w:r>
         <w:t xml:space="preserve"> </w:t>
       </w:r>
+      <w:proofErr w:type="spellStart"/>
       <w:r>
         <w:t>Piboonpongpun</w:t>
       </w:r>
+      <w:proofErr w:type="spellEnd"/>
     </w:p>
     <w:p>
       <w:pPr>
         <w:pStyle w:val="ACKNameList"/>
       </w:pPr>
       <w:r>
-        <w:t>Mr. Rathakit</w:t>
-      </w:r>
+        <w:t xml:space="preserve">Mr. </w:t>
+      </w:r>
+      <w:proofErr w:type="spellStart"/>
+      <w:r>
+        <w:t>Rathakit</w:t>
+      </w:r>
+      <w:proofErr w:type="spellEnd"/>
       <w:r>
         <w:t xml:space="preserve"> </w:t>
       </w:r>
+      <w:proofErr w:type="spellStart"/>
       <w:r>
         <w:t>Sriprachayanun</w:t>
       </w:r>
+      <w:proofErr w:type="spellEnd"/>
     </w:p>
     <w:p>
       <w:pPr>
@@ -893,11 +992,16 @@
       <w:pPr>
         <w:pStyle w:val="ABSKeyWord"/>
       </w:pPr>
+      <w:proofErr w:type="gramStart"/>
       <w:r>
         <w:t>KEY</w:t>
       </w:r>
       <w:r>
-        <w:t xml:space="preserve">WORDS : </w:t>
+        <w:t>WORDS :</w:t>
+      </w:r>
+      <w:proofErr w:type="gramEnd"/>
+      <w:r>
+        <w:t xml:space="preserve"> </w:t>
       </w:r>
       <w:r>
         <w:fldChar w:fldCharType="begin"/>
@@ -950,12 +1054,21 @@
       <w:pPr>
         <w:pStyle w:val="ABSDescText"/>
       </w:pPr>
+      <w:proofErr w:type="spellStart"/>
       <w:r>
         <w:rPr>
           <w:rFonts w:hint="cs"/>
           <w:cs/>
         </w:rPr>
-        <w:t>กฤษณพงศ์</w:t>
+        <w:t>กฤษ</w:t>
+      </w:r>
+      <w:proofErr w:type="spellEnd"/>
+      <w:r>
+        <w:rPr>
+          <w:rFonts w:hint="cs"/>
+          <w:cs/>
+        </w:rPr>
+        <w:t>ณพงศ์</w:t>
       </w:r>
       <w:r>
         <w:rPr>
@@ -8874,12 +8987,14 @@
                 <w:rFonts w:eastAsia="SimSun"/>
               </w:rPr>
             </w:pPr>
+            <w:proofErr w:type="gramStart"/>
             <w:r>
               <w:rPr>
                 <w:rStyle w:val="DECBold"/>
               </w:rPr>
               <w:t>Project :</w:t>
             </w:r>
+            <w:proofErr w:type="gramEnd"/>
             <w:r>
               <w:rPr>
                 <w:rFonts w:eastAsia="SimSun"/>
@@ -8900,12 +9015,14 @@
                 <w:rFonts w:eastAsia="SimSun"/>
               </w:rPr>
             </w:pPr>
+            <w:proofErr w:type="gramStart"/>
             <w:r>
               <w:rPr>
                 <w:rStyle w:val="DECBold"/>
               </w:rPr>
               <w:t>System :</w:t>
             </w:r>
+            <w:proofErr w:type="gramEnd"/>
             <w:r>
               <w:rPr>
                 <w:rFonts w:eastAsia="SimSun"/>
@@ -8940,8 +9057,16 @@
               <w:rPr>
                 <w:rStyle w:val="DECBold"/>
               </w:rPr>
-              <w:t>Major Advisor :</w:t>
-            </w:r>
+              <w:t xml:space="preserve">Major </w:t>
+            </w:r>
+            <w:proofErr w:type="gramStart"/>
+            <w:r>
+              <w:rPr>
+                <w:rStyle w:val="DECBold"/>
+              </w:rPr>
+              <w:t>Advisor :</w:t>
+            </w:r>
+            <w:proofErr w:type="gramEnd"/>
             <w:r>
               <w:rPr>
                 <w:rFonts w:eastAsia="SimSun"/>
@@ -8960,24 +9085,28 @@
               </w:rPr>
               <w:t xml:space="preserve"> </w:t>
             </w:r>
+            <w:proofErr w:type="spellStart"/>
             <w:r>
               <w:rPr>
                 <w:rFonts w:eastAsia="SimSun"/>
               </w:rPr>
               <w:t>Charnyote</w:t>
             </w:r>
+            <w:proofErr w:type="spellEnd"/>
             <w:r>
               <w:rPr>
                 <w:rFonts w:eastAsia="SimSun"/>
               </w:rPr>
               <w:t xml:space="preserve"> </w:t>
             </w:r>
+            <w:proofErr w:type="spellStart"/>
             <w:r>
               <w:rPr>
                 <w:rFonts w:eastAsia="SimSun"/>
               </w:rPr>
               <w:t>Pluempitiwiriyawej</w:t>
             </w:r>
+            <w:proofErr w:type="spellEnd"/>
           </w:p>
         </w:tc>
       </w:tr>
@@ -8998,12 +9127,14 @@
                 <w:rFonts w:eastAsia="SimSun"/>
               </w:rPr>
             </w:pPr>
+            <w:proofErr w:type="gramStart"/>
             <w:r>
               <w:rPr>
                 <w:rStyle w:val="DECBold"/>
               </w:rPr>
               <w:t>Description :</w:t>
             </w:r>
+            <w:proofErr w:type="gramEnd"/>
             <w:r>
               <w:rPr>
                 <w:rFonts w:eastAsia="SimSun"/>
@@ -9811,12 +9942,14 @@
                 <w:rFonts w:eastAsia="SimSun"/>
               </w:rPr>
             </w:pPr>
+            <w:proofErr w:type="gramStart"/>
             <w:r>
               <w:rPr>
                 <w:rStyle w:val="DECBold"/>
               </w:rPr>
               <w:t>Project :</w:t>
             </w:r>
+            <w:proofErr w:type="gramEnd"/>
             <w:r>
               <w:rPr>
                 <w:rFonts w:eastAsia="SimSun"/>
@@ -9837,12 +9970,14 @@
                 <w:rFonts w:eastAsia="SimSun"/>
               </w:rPr>
             </w:pPr>
+            <w:proofErr w:type="gramStart"/>
             <w:r>
               <w:rPr>
                 <w:rStyle w:val="DECBold"/>
               </w:rPr>
               <w:t>System :</w:t>
             </w:r>
+            <w:proofErr w:type="gramEnd"/>
             <w:r>
               <w:rPr>
                 <w:rFonts w:eastAsia="SimSun"/>
@@ -9877,8 +10012,16 @@
               <w:rPr>
                 <w:rStyle w:val="DECBold"/>
               </w:rPr>
-              <w:t>Major Advisor :</w:t>
-            </w:r>
+              <w:t xml:space="preserve">Major </w:t>
+            </w:r>
+            <w:proofErr w:type="gramStart"/>
+            <w:r>
+              <w:rPr>
+                <w:rStyle w:val="DECBold"/>
+              </w:rPr>
+              <w:t>Advisor :</w:t>
+            </w:r>
+            <w:proofErr w:type="gramEnd"/>
             <w:r>
               <w:rPr>
                 <w:rFonts w:eastAsia="SimSun"/>
@@ -9897,24 +10040,28 @@
               </w:rPr>
               <w:t xml:space="preserve"> </w:t>
             </w:r>
+            <w:proofErr w:type="spellStart"/>
             <w:r>
               <w:rPr>
                 <w:rFonts w:eastAsia="SimSun"/>
               </w:rPr>
               <w:t>Charnyote</w:t>
             </w:r>
+            <w:proofErr w:type="spellEnd"/>
             <w:r>
               <w:rPr>
                 <w:rFonts w:eastAsia="SimSun"/>
               </w:rPr>
               <w:t xml:space="preserve"> </w:t>
             </w:r>
+            <w:proofErr w:type="spellStart"/>
             <w:r>
               <w:rPr>
                 <w:rFonts w:eastAsia="SimSun"/>
               </w:rPr>
               <w:t>Pluempitiwiriyawej</w:t>
             </w:r>
+            <w:proofErr w:type="spellEnd"/>
           </w:p>
         </w:tc>
       </w:tr>
@@ -9935,12 +10082,14 @@
                 <w:rFonts w:eastAsia="SimSun"/>
               </w:rPr>
             </w:pPr>
+            <w:proofErr w:type="gramStart"/>
             <w:r>
               <w:rPr>
                 <w:rStyle w:val="DECBold"/>
               </w:rPr>
               <w:t>Description :</w:t>
             </w:r>
+            <w:proofErr w:type="gramEnd"/>
             <w:r>
               <w:rPr>
                 <w:rFonts w:eastAsia="SimSun"/>
@@ -10236,12 +10385,14 @@
                 <w:rFonts w:eastAsia="SimSun"/>
               </w:rPr>
             </w:pPr>
+            <w:proofErr w:type="gramStart"/>
             <w:r>
               <w:rPr>
                 <w:rStyle w:val="DECBold"/>
               </w:rPr>
               <w:t>Project :</w:t>
             </w:r>
+            <w:proofErr w:type="gramEnd"/>
             <w:r>
               <w:rPr>
                 <w:rFonts w:eastAsia="SimSun"/>
@@ -10262,12 +10413,14 @@
                 <w:rFonts w:eastAsia="SimSun"/>
               </w:rPr>
             </w:pPr>
+            <w:proofErr w:type="gramStart"/>
             <w:r>
               <w:rPr>
                 <w:rStyle w:val="DECBold"/>
               </w:rPr>
               <w:t>System :</w:t>
             </w:r>
+            <w:proofErr w:type="gramEnd"/>
             <w:r>
               <w:rPr>
                 <w:rFonts w:eastAsia="SimSun"/>
@@ -10302,8 +10455,16 @@
               <w:rPr>
                 <w:rStyle w:val="DECBold"/>
               </w:rPr>
-              <w:t>Major Advisor :</w:t>
-            </w:r>
+              <w:t xml:space="preserve">Major </w:t>
+            </w:r>
+            <w:proofErr w:type="gramStart"/>
+            <w:r>
+              <w:rPr>
+                <w:rStyle w:val="DECBold"/>
+              </w:rPr>
+              <w:t>Advisor :</w:t>
+            </w:r>
+            <w:proofErr w:type="gramEnd"/>
             <w:r>
               <w:rPr>
                 <w:rFonts w:eastAsia="SimSun"/>
@@ -10322,18 +10483,21 @@
               </w:rPr>
               <w:t xml:space="preserve"> </w:t>
             </w:r>
+            <w:proofErr w:type="spellStart"/>
             <w:r>
               <w:rPr>
                 <w:rFonts w:eastAsia="SimSun"/>
               </w:rPr>
               <w:t>Charnyote</w:t>
             </w:r>
+            <w:proofErr w:type="spellEnd"/>
             <w:r>
               <w:rPr>
                 <w:rFonts w:eastAsia="SimSun"/>
               </w:rPr>
               <w:t xml:space="preserve"> </w:t>
             </w:r>
+            <w:proofErr w:type="spellStart"/>
             <w:r>
               <w:rPr>
                 <w:rFonts w:eastAsia="SimSun"/>
@@ -10346,6 +10510,7 @@
               </w:rPr>
               <w:t>tiwiriyawej</w:t>
             </w:r>
+            <w:proofErr w:type="spellEnd"/>
           </w:p>
         </w:tc>
       </w:tr>
@@ -10369,12 +10534,14 @@
                 <w:rFonts w:eastAsia="SimSun"/>
               </w:rPr>
             </w:pPr>
+            <w:proofErr w:type="gramStart"/>
             <w:r>
               <w:rPr>
                 <w:rStyle w:val="DECBold"/>
               </w:rPr>
               <w:t>Description :</w:t>
             </w:r>
+            <w:proofErr w:type="gramEnd"/>
             <w:r>
               <w:rPr>
                 <w:rFonts w:eastAsia="SimSun"/>
@@ -20684,11 +20851,6 @@
     <w:p>
       <w:pPr>
         <w:pStyle w:val="TXTParagraph"/>
-      </w:pPr>
-    </w:p>
-    <w:p>
-      <w:pPr>
-        <w:pStyle w:val="TXTParagraph"/>
         <w:sectPr>
           <w:headerReference w:type="even" r:id="rId42"/>
           <w:headerReference w:type="default" r:id="rId43"/>
@@ -20753,13 +20915,13 @@
         <w:tblLook w:val="01E0" w:firstRow="1" w:lastRow="1" w:firstColumn="1" w:lastColumn="1" w:noHBand="0" w:noVBand="0"/>
       </w:tblPr>
       <w:tblGrid>
-        <w:gridCol w:w="6716"/>
-        <w:gridCol w:w="6548"/>
+        <w:gridCol w:w="6758"/>
+        <w:gridCol w:w="6506"/>
       </w:tblGrid>
       <w:tr>
         <w:tc>
           <w:tcPr>
-            <w:tcW w:w="13510" w:type="dxa"/>
+            <w:tcW w:w="13264" w:type="dxa"/>
             <w:gridSpan w:val="2"/>
             <w:tcBorders>
               <w:bottom w:val="single" w:sz="12" w:space="0" w:color="auto"/>
@@ -20773,13 +20935,50 @@
               <w:spacing w:after="120"/>
             </w:pPr>
             <w:r>
-              <w:fldChar w:fldCharType="begin"/>
-            </w:r>
-            <w:r>
-              <w:instrText xml:space="preserve"> MACROBUTTON  AcceptAllChangesInDoc "&lt;The Figure Showing Your System ER-Diagram Delete This Field then Insert the Figure Instead&gt;" </w:instrText>
-            </w:r>
-            <w:r>
-              <w:fldChar w:fldCharType="end"/>
+              <w:rPr>
+                <w:noProof/>
+              </w:rPr>
+              <w:drawing>
+                <wp:inline distT="0" distB="0" distL="0" distR="0" wp14:anchorId="61F4EC15" wp14:editId="4EEA1BB3">
+                  <wp:extent cx="6018750" cy="2790701"/>
+                  <wp:effectExtent l="0" t="0" r="1270" b="0"/>
+                  <wp:docPr id="14" name="Picture 14"/>
+                  <wp:cNvGraphicFramePr>
+                    <a:graphicFrameLocks xmlns:a="http://schemas.openxmlformats.org/drawingml/2006/main" noChangeAspect="1"/>
+                  </wp:cNvGraphicFramePr>
+                  <a:graphic xmlns:a="http://schemas.openxmlformats.org/drawingml/2006/main">
+                    <a:graphicData uri="http://schemas.openxmlformats.org/drawingml/2006/picture">
+                      <pic:pic xmlns:pic="http://schemas.openxmlformats.org/drawingml/2006/picture">
+                        <pic:nvPicPr>
+                          <pic:cNvPr id="14" name="Picture 14"/>
+                          <pic:cNvPicPr/>
+                        </pic:nvPicPr>
+                        <pic:blipFill>
+                          <a:blip r:embed="rId44" cstate="print">
+                            <a:extLst>
+                              <a:ext uri="{28A0092B-C50C-407E-A947-70E740481C1C}">
+                                <a14:useLocalDpi xmlns:a14="http://schemas.microsoft.com/office/drawing/2010/main" val="0"/>
+                              </a:ext>
+                            </a:extLst>
+                          </a:blip>
+                          <a:stretch>
+                            <a:fillRect/>
+                          </a:stretch>
+                        </pic:blipFill>
+                        <pic:spPr>
+                          <a:xfrm>
+                            <a:off x="0" y="0"/>
+                            <a:ext cx="6099236" cy="2828020"/>
+                          </a:xfrm>
+                          <a:prstGeom prst="rect">
+                            <a:avLst/>
+                          </a:prstGeom>
+                        </pic:spPr>
+                      </pic:pic>
+                    </a:graphicData>
+                  </a:graphic>
+                </wp:inline>
+              </w:drawing>
             </w:r>
           </w:p>
         </w:tc>
@@ -20801,12 +21000,14 @@
                 <w:rFonts w:eastAsia="SimSun"/>
               </w:rPr>
             </w:pPr>
+            <w:proofErr w:type="gramStart"/>
             <w:r>
               <w:rPr>
                 <w:rStyle w:val="DECBold"/>
               </w:rPr>
               <w:t>Project :</w:t>
             </w:r>
+            <w:proofErr w:type="gramEnd"/>
             <w:r>
               <w:rPr>
                 <w:rFonts w:eastAsia="SimSun"/>
@@ -20817,19 +21018,7 @@
               <w:rPr>
                 <w:rFonts w:eastAsia="SimSun"/>
               </w:rPr>
-              <w:fldChar w:fldCharType="begin"/>
-            </w:r>
-            <w:r>
-              <w:rPr>
-                <w:rFonts w:eastAsia="SimSun"/>
-              </w:rPr>
-              <w:instrText xml:space="preserve"> MACROBUTTON  AcceptAllChangesInDoc "&lt;Project Name&gt;" </w:instrText>
-            </w:r>
-            <w:r>
-              <w:rPr>
-                <w:rFonts w:eastAsia="SimSun"/>
-              </w:rPr>
-              <w:fldChar w:fldCharType="end"/>
+              <w:t>Sport Injury and Illness Recording Application</w:t>
             </w:r>
           </w:p>
           <w:p>
@@ -20839,12 +21028,14 @@
                 <w:rFonts w:eastAsia="SimSun"/>
               </w:rPr>
             </w:pPr>
+            <w:proofErr w:type="gramStart"/>
             <w:r>
               <w:rPr>
                 <w:rStyle w:val="DECBold"/>
               </w:rPr>
               <w:t>System :</w:t>
             </w:r>
+            <w:proofErr w:type="gramEnd"/>
             <w:r>
               <w:rPr>
                 <w:rFonts w:eastAsia="SimSun"/>
@@ -20855,25 +21046,13 @@
               <w:rPr>
                 <w:rFonts w:eastAsia="SimSun"/>
               </w:rPr>
-              <w:fldChar w:fldCharType="begin"/>
-            </w:r>
-            <w:r>
-              <w:rPr>
-                <w:rFonts w:eastAsia="SimSun"/>
-              </w:rPr>
-              <w:instrText xml:space="preserve"> MACROBUTTON  AcceptAllChangesInDoc "&lt;System Name&gt;" </w:instrText>
-            </w:r>
-            <w:r>
-              <w:rPr>
-                <w:rFonts w:eastAsia="SimSun"/>
-              </w:rPr>
-              <w:fldChar w:fldCharType="end"/>
-            </w:r>
-          </w:p>
-        </w:tc>
-        <w:tc>
-          <w:tcPr>
-            <w:tcW w:w="6752" w:type="dxa"/>
+              <w:t>Recording system</w:t>
+            </w:r>
+          </w:p>
+        </w:tc>
+        <w:tc>
+          <w:tcPr>
+            <w:tcW w:w="6506" w:type="dxa"/>
             <w:tcBorders>
               <w:top w:val="single" w:sz="12" w:space="0" w:color="auto"/>
               <w:left w:val="single" w:sz="4" w:space="0" w:color="auto"/>
@@ -20891,8 +21070,16 @@
               <w:rPr>
                 <w:rStyle w:val="DECBold"/>
               </w:rPr>
-              <w:t>Major Advisor :</w:t>
-            </w:r>
+              <w:t xml:space="preserve">Major </w:t>
+            </w:r>
+            <w:proofErr w:type="gramStart"/>
+            <w:r>
+              <w:rPr>
+                <w:rStyle w:val="DECBold"/>
+              </w:rPr>
+              <w:t>Advisor :</w:t>
+            </w:r>
+            <w:proofErr w:type="gramEnd"/>
             <w:r>
               <w:rPr>
                 <w:rFonts w:eastAsia="SimSun"/>
@@ -20903,19 +21090,7 @@
               <w:rPr>
                 <w:rFonts w:eastAsia="SimSun"/>
               </w:rPr>
-              <w:fldChar w:fldCharType="begin"/>
-            </w:r>
-            <w:r>
-              <w:rPr>
-                <w:rFonts w:eastAsia="SimSun"/>
-              </w:rPr>
-              <w:instrText xml:space="preserve"> MACROBUTTON  AcceptAllChangesInDoc &lt;Title&gt; </w:instrText>
-            </w:r>
-            <w:r>
-              <w:rPr>
-                <w:rFonts w:eastAsia="SimSun"/>
-              </w:rPr>
-              <w:fldChar w:fldCharType="end"/>
+              <w:t>Asst. Prof. Dr.</w:t>
             </w:r>
             <w:r>
               <w:rPr>
@@ -20923,55 +21098,35 @@
               </w:rPr>
               <w:t xml:space="preserve"> </w:t>
             </w:r>
-            <w:r>
-              <w:rPr>
-                <w:rFonts w:eastAsia="SimSun"/>
-              </w:rPr>
-              <w:fldChar w:fldCharType="begin"/>
-            </w:r>
-            <w:r>
-              <w:rPr>
-                <w:rFonts w:eastAsia="SimSun"/>
-              </w:rPr>
-              <w:instrText xml:space="preserve"> MACROBUTTON  AcceptAllChangesInDoc &lt;Firstname&gt; </w:instrText>
-            </w:r>
-            <w:r>
-              <w:rPr>
-                <w:rFonts w:eastAsia="SimSun"/>
-              </w:rPr>
-              <w:fldChar w:fldCharType="end"/>
-            </w:r>
+            <w:proofErr w:type="spellStart"/>
+            <w:r>
+              <w:rPr>
+                <w:rFonts w:eastAsia="SimSun"/>
+              </w:rPr>
+              <w:t>Charnyote</w:t>
+            </w:r>
+            <w:proofErr w:type="spellEnd"/>
             <w:r>
               <w:rPr>
                 <w:rFonts w:eastAsia="SimSun"/>
               </w:rPr>
               <w:t xml:space="preserve"> </w:t>
             </w:r>
-            <w:r>
-              <w:rPr>
-                <w:rFonts w:eastAsia="SimSun"/>
-              </w:rPr>
-              <w:fldChar w:fldCharType="begin"/>
-            </w:r>
-            <w:r>
-              <w:rPr>
-                <w:rFonts w:eastAsia="SimSun"/>
-              </w:rPr>
-              <w:instrText xml:space="preserve"> MACROBUTTON  AcceptAllChangesInDoc &lt;Lastname&gt; </w:instrText>
-            </w:r>
-            <w:r>
-              <w:rPr>
-                <w:rFonts w:eastAsia="SimSun"/>
-              </w:rPr>
-              <w:fldChar w:fldCharType="end"/>
-            </w:r>
+            <w:proofErr w:type="spellStart"/>
+            <w:r>
+              <w:rPr>
+                <w:rFonts w:eastAsia="SimSun"/>
+              </w:rPr>
+              <w:t>Pluempitiwiriyawej</w:t>
+            </w:r>
+            <w:proofErr w:type="spellEnd"/>
           </w:p>
         </w:tc>
       </w:tr>
       <w:tr>
         <w:tc>
           <w:tcPr>
-            <w:tcW w:w="13510" w:type="dxa"/>
+            <w:tcW w:w="13264" w:type="dxa"/>
             <w:gridSpan w:val="2"/>
             <w:tcBorders>
               <w:top w:val="single" w:sz="4" w:space="0" w:color="auto"/>
@@ -20985,12 +21140,14 @@
                 <w:rFonts w:eastAsia="SimSun"/>
               </w:rPr>
             </w:pPr>
+            <w:proofErr w:type="gramStart"/>
             <w:r>
               <w:rPr>
                 <w:rStyle w:val="DECBold"/>
               </w:rPr>
               <w:t>Description :</w:t>
             </w:r>
+            <w:proofErr w:type="gramEnd"/>
             <w:r>
               <w:rPr>
                 <w:rFonts w:eastAsia="SimSun"/>
@@ -21001,19 +21158,95 @@
               <w:rPr>
                 <w:rFonts w:eastAsia="SimSun"/>
               </w:rPr>
-              <w:fldChar w:fldCharType="begin"/>
-            </w:r>
-            <w:r>
-              <w:rPr>
-                <w:rFonts w:eastAsia="SimSun"/>
-              </w:rPr>
-              <w:instrText xml:space="preserve"> MACROBUTTON  AcceptAllChangesInDoc "&lt;Short Description of the Figure Placed Above&gt;" </w:instrText>
-            </w:r>
-            <w:r>
-              <w:rPr>
-                <w:rFonts w:eastAsia="SimSun"/>
-              </w:rPr>
-              <w:fldChar w:fldCharType="end"/>
+              <w:t>This is ER-Diagram of SIRA. It includes</w:t>
+            </w:r>
+            <w:r>
+              <w:rPr>
+                <w:rFonts w:eastAsia="SimSun"/>
+              </w:rPr>
+              <w:t xml:space="preserve"> 4 entities that are </w:t>
+            </w:r>
+            <w:r>
+              <w:rPr>
+                <w:rFonts w:eastAsia="SimSun"/>
+              </w:rPr>
+              <w:t xml:space="preserve">superclass User that has 2 subclasses which are athlete and staff, superclass Questionnaire that has 2 subclasses which are </w:t>
+            </w:r>
+            <w:proofErr w:type="spellStart"/>
+            <w:r>
+              <w:rPr>
+                <w:rFonts w:eastAsia="SimSun"/>
+              </w:rPr>
+              <w:t>HealthQuestionnaire</w:t>
+            </w:r>
+            <w:proofErr w:type="spellEnd"/>
+            <w:r>
+              <w:rPr>
+                <w:rFonts w:eastAsia="SimSun"/>
+              </w:rPr>
+              <w:t xml:space="preserve"> and </w:t>
+            </w:r>
+            <w:proofErr w:type="spellStart"/>
+            <w:r>
+              <w:rPr>
+                <w:rFonts w:eastAsia="SimSun"/>
+              </w:rPr>
+              <w:t>PhysicalQuestionnaire</w:t>
+            </w:r>
+            <w:proofErr w:type="spellEnd"/>
+            <w:r>
+              <w:rPr>
+                <w:rFonts w:eastAsia="SimSun"/>
+              </w:rPr>
+              <w:t xml:space="preserve">, superclass </w:t>
+            </w:r>
+            <w:proofErr w:type="spellStart"/>
+            <w:r>
+              <w:rPr>
+                <w:rFonts w:eastAsia="SimSun"/>
+              </w:rPr>
+              <w:t>MedicalRecord</w:t>
+            </w:r>
+            <w:proofErr w:type="spellEnd"/>
+            <w:r>
+              <w:rPr>
+                <w:rFonts w:eastAsia="SimSun"/>
+              </w:rPr>
+              <w:t xml:space="preserve"> </w:t>
+            </w:r>
+            <w:r>
+              <w:rPr>
+                <w:rFonts w:eastAsia="SimSun"/>
+              </w:rPr>
+              <w:t xml:space="preserve">that has 2 subclasses which are </w:t>
+            </w:r>
+            <w:proofErr w:type="spellStart"/>
+            <w:r>
+              <w:rPr>
+                <w:rFonts w:eastAsia="SimSun"/>
+              </w:rPr>
+              <w:t>IllnessRecord</w:t>
+            </w:r>
+            <w:proofErr w:type="spellEnd"/>
+            <w:r>
+              <w:rPr>
+                <w:rFonts w:eastAsia="SimSun"/>
+              </w:rPr>
+              <w:t xml:space="preserve"> and </w:t>
+            </w:r>
+            <w:proofErr w:type="spellStart"/>
+            <w:r>
+              <w:rPr>
+                <w:rFonts w:eastAsia="SimSun"/>
+              </w:rPr>
+              <w:t>InjuryRecord</w:t>
+            </w:r>
+            <w:proofErr w:type="spellEnd"/>
+            <w:r>
+              <w:rPr>
+                <w:rFonts w:eastAsia="SimSun"/>
+              </w:rPr>
+              <w:t>, and Message that is weak entity.</w:t>
             </w:r>
           </w:p>
         </w:tc>
@@ -21077,21 +21310,19 @@
         <w:t xml:space="preserve">: </w:t>
       </w:r>
       <w:bookmarkEnd w:id="254"/>
-      <w:r>
-        <w:t>&lt;Description of the Figure Above&gt;</w:t>
-      </w:r>
       <w:bookmarkEnd w:id="255"/>
-    </w:p>
-    <w:p>
-      <w:r>
-        <w:br w:type="page"/>
+      <w:r>
+        <w:t>ER-Diagram of SI</w:t>
+      </w:r>
+      <w:r>
+        <w:t>RA</w:t>
       </w:r>
     </w:p>
     <w:p>
       <w:pPr>
         <w:sectPr>
-          <w:headerReference w:type="even" r:id="rId44"/>
-          <w:headerReference w:type="default" r:id="rId45"/>
+          <w:headerReference w:type="even" r:id="rId45"/>
+          <w:headerReference w:type="default" r:id="rId46"/>
           <w:pgSz w:w="16838" w:h="11906" w:orient="landscape" w:code="9"/>
           <w:pgMar w:top="2126" w:right="2126" w:bottom="1418" w:left="1418" w:header="720" w:footer="720" w:gutter="0"/>
           <w:cols w:space="720"/>
@@ -21385,8 +21616,8 @@
       </w:tblPr>
       <w:tblGrid>
         <w:gridCol w:w="1080"/>
-        <w:gridCol w:w="2374"/>
-        <w:gridCol w:w="1531"/>
+        <w:gridCol w:w="2415"/>
+        <w:gridCol w:w="1490"/>
         <w:gridCol w:w="3475"/>
       </w:tblGrid>
       <w:tr>
@@ -21421,7 +21652,7 @@
         </w:tc>
         <w:tc>
           <w:tcPr>
-            <w:tcW w:w="2374" w:type="dxa"/>
+            <w:tcW w:w="2415" w:type="dxa"/>
             <w:tcBorders>
               <w:top w:val="single" w:sz="12" w:space="0" w:color="auto"/>
               <w:bottom w:val="single" w:sz="12" w:space="0" w:color="auto"/>
@@ -21445,7 +21676,7 @@
         </w:tc>
         <w:tc>
           <w:tcPr>
-            <w:tcW w:w="1531" w:type="dxa"/>
+            <w:tcW w:w="1490" w:type="dxa"/>
             <w:tcBorders>
               <w:top w:val="single" w:sz="12" w:space="0" w:color="auto"/>
               <w:bottom w:val="single" w:sz="12" w:space="0" w:color="auto"/>
@@ -21515,25 +21746,13 @@
               <w:rPr>
                 <w:rFonts w:eastAsia="SimSun"/>
               </w:rPr>
-              <w:fldChar w:fldCharType="begin"/>
-            </w:r>
-            <w:r>
-              <w:rPr>
-                <w:rFonts w:eastAsia="SimSun"/>
-              </w:rPr>
-              <w:instrText xml:space="preserve"> MACROBUTTON  AcceptAllChangesInDoc &lt;T#&gt; </w:instrText>
-            </w:r>
-            <w:r>
-              <w:rPr>
-                <w:rFonts w:eastAsia="SimSun"/>
-              </w:rPr>
-              <w:fldChar w:fldCharType="end"/>
-            </w:r>
-          </w:p>
-        </w:tc>
-        <w:tc>
-          <w:tcPr>
-            <w:tcW w:w="2374" w:type="dxa"/>
+              <w:t>1</w:t>
+            </w:r>
+          </w:p>
+        </w:tc>
+        <w:tc>
+          <w:tcPr>
+            <w:tcW w:w="2415" w:type="dxa"/>
             <w:tcBorders>
               <w:top w:val="single" w:sz="12" w:space="0" w:color="auto"/>
             </w:tcBorders>
@@ -21548,25 +21767,13 @@
               <w:rPr>
                 <w:rFonts w:eastAsia="SimSun"/>
               </w:rPr>
-              <w:fldChar w:fldCharType="begin"/>
-            </w:r>
-            <w:r>
-              <w:rPr>
-                <w:rFonts w:eastAsia="SimSun"/>
-              </w:rPr>
-              <w:instrText xml:space="preserve"> MACROBUTTON  AcceptAllChangesInDoc &lt;TableName&gt; </w:instrText>
-            </w:r>
-            <w:r>
-              <w:rPr>
-                <w:rFonts w:eastAsia="SimSun"/>
-              </w:rPr>
-              <w:fldChar w:fldCharType="end"/>
-            </w:r>
-          </w:p>
-        </w:tc>
-        <w:tc>
-          <w:tcPr>
-            <w:tcW w:w="1531" w:type="dxa"/>
+              <w:t>Athlete</w:t>
+            </w:r>
+          </w:p>
+        </w:tc>
+        <w:tc>
+          <w:tcPr>
+            <w:tcW w:w="1490" w:type="dxa"/>
             <w:tcBorders>
               <w:top w:val="single" w:sz="12" w:space="0" w:color="auto"/>
             </w:tcBorders>
@@ -21614,19 +21821,13 @@
               <w:rPr>
                 <w:rFonts w:eastAsia="SimSun"/>
               </w:rPr>
-              <w:fldChar w:fldCharType="begin"/>
-            </w:r>
-            <w:r>
-              <w:rPr>
-                <w:rFonts w:eastAsia="SimSun"/>
-              </w:rPr>
-              <w:instrText xml:space="preserve"> MACROBUTTON  AcceptAllChangesInDoc "&lt;Brief Description&gt;" </w:instrText>
-            </w:r>
-            <w:r>
-              <w:rPr>
-                <w:rFonts w:eastAsia="SimSun"/>
-              </w:rPr>
-              <w:fldChar w:fldCharType="end"/>
+              <w:t>It is the subclass that collects the information of athlete</w:t>
+            </w:r>
+            <w:r>
+              <w:rPr>
+                <w:rFonts w:eastAsia="SimSun"/>
+              </w:rPr>
+              <w:t>.</w:t>
             </w:r>
           </w:p>
         </w:tc>
@@ -21651,13 +21852,49 @@
               <w:rPr>
                 <w:rFonts w:eastAsia="SimSun"/>
               </w:rPr>
+              <w:t>2</w:t>
+            </w:r>
+          </w:p>
+        </w:tc>
+        <w:tc>
+          <w:tcPr>
+            <w:tcW w:w="2415" w:type="dxa"/>
+          </w:tcPr>
+          <w:p>
+            <w:pPr>
+              <w:rPr>
+                <w:rFonts w:eastAsia="SimSun"/>
+              </w:rPr>
+            </w:pPr>
+            <w:r>
+              <w:rPr>
+                <w:rFonts w:eastAsia="SimSun"/>
+              </w:rPr>
+              <w:t>Staff</w:t>
+            </w:r>
+          </w:p>
+        </w:tc>
+        <w:tc>
+          <w:tcPr>
+            <w:tcW w:w="1490" w:type="dxa"/>
+          </w:tcPr>
+          <w:p>
+            <w:pPr>
+              <w:rPr>
+                <w:rFonts w:eastAsia="SimSun"/>
+              </w:rPr>
+            </w:pPr>
+            <w:r>
+              <w:rPr>
+                <w:rFonts w:eastAsia="SimSun"/>
+              </w:rPr>
               <w:fldChar w:fldCharType="begin"/>
             </w:r>
             <w:r>
               <w:rPr>
                 <w:rFonts w:eastAsia="SimSun"/>
               </w:rPr>
-              <w:instrText xml:space="preserve"> MACROBUTTON  AcceptAllChangesInDoc &lt;T#&gt; </w:instrText>
+              <w:instrText xml:space="preserve"> MACROBUTTON  AcceptAllChangesInDoc &lt;TableType&gt; </w:instrText>
             </w:r>
             <w:r>
               <w:rPr>
@@ -21669,66 +21906,6 @@
         </w:tc>
         <w:tc>
           <w:tcPr>
-            <w:tcW w:w="2374" w:type="dxa"/>
-          </w:tcPr>
-          <w:p>
-            <w:pPr>
-              <w:rPr>
-                <w:rFonts w:eastAsia="SimSun"/>
-              </w:rPr>
-            </w:pPr>
-            <w:r>
-              <w:rPr>
-                <w:rFonts w:eastAsia="SimSun"/>
-              </w:rPr>
-              <w:fldChar w:fldCharType="begin"/>
-            </w:r>
-            <w:r>
-              <w:rPr>
-                <w:rFonts w:eastAsia="SimSun"/>
-              </w:rPr>
-              <w:instrText xml:space="preserve"> MACROBUTTON  AcceptAllChangesInDoc &lt;TableName&gt; </w:instrText>
-            </w:r>
-            <w:r>
-              <w:rPr>
-                <w:rFonts w:eastAsia="SimSun"/>
-              </w:rPr>
-              <w:fldChar w:fldCharType="end"/>
-            </w:r>
-          </w:p>
-        </w:tc>
-        <w:tc>
-          <w:tcPr>
-            <w:tcW w:w="1531" w:type="dxa"/>
-          </w:tcPr>
-          <w:p>
-            <w:pPr>
-              <w:rPr>
-                <w:rFonts w:eastAsia="SimSun"/>
-              </w:rPr>
-            </w:pPr>
-            <w:r>
-              <w:rPr>
-                <w:rFonts w:eastAsia="SimSun"/>
-              </w:rPr>
-              <w:fldChar w:fldCharType="begin"/>
-            </w:r>
-            <w:r>
-              <w:rPr>
-                <w:rFonts w:eastAsia="SimSun"/>
-              </w:rPr>
-              <w:instrText xml:space="preserve"> MACROBUTTON  AcceptAllChangesInDoc &lt;TableType&gt; </w:instrText>
-            </w:r>
-            <w:r>
-              <w:rPr>
-                <w:rFonts w:eastAsia="SimSun"/>
-              </w:rPr>
-              <w:fldChar w:fldCharType="end"/>
-            </w:r>
-          </w:p>
-        </w:tc>
-        <w:tc>
-          <w:tcPr>
             <w:tcW w:w="3475" w:type="dxa"/>
           </w:tcPr>
           <w:p>
@@ -21741,19 +21918,19 @@
               <w:rPr>
                 <w:rFonts w:eastAsia="SimSun"/>
               </w:rPr>
-              <w:fldChar w:fldCharType="begin"/>
-            </w:r>
-            <w:r>
-              <w:rPr>
-                <w:rFonts w:eastAsia="SimSun"/>
-              </w:rPr>
-              <w:instrText xml:space="preserve"> MACROBUTTON  AcceptAllChangesInDoc "&lt;Brief Description&gt;" </w:instrText>
-            </w:r>
-            <w:r>
-              <w:rPr>
-                <w:rFonts w:eastAsia="SimSun"/>
-              </w:rPr>
-              <w:fldChar w:fldCharType="end"/>
+              <w:t xml:space="preserve">It is the subclass that collects the information of </w:t>
+            </w:r>
+            <w:r>
+              <w:rPr>
+                <w:rFonts w:eastAsia="SimSun"/>
+              </w:rPr>
+              <w:t>staff</w:t>
+            </w:r>
+            <w:r>
+              <w:rPr>
+                <w:rFonts w:eastAsia="SimSun"/>
+              </w:rPr>
+              <w:t>.</w:t>
             </w:r>
           </w:p>
         </w:tc>
@@ -21778,13 +21955,51 @@
               <w:rPr>
                 <w:rFonts w:eastAsia="SimSun"/>
               </w:rPr>
+              <w:t>3</w:t>
+            </w:r>
+          </w:p>
+        </w:tc>
+        <w:tc>
+          <w:tcPr>
+            <w:tcW w:w="2415" w:type="dxa"/>
+          </w:tcPr>
+          <w:p>
+            <w:pPr>
+              <w:rPr>
+                <w:rFonts w:eastAsia="SimSun"/>
+              </w:rPr>
+            </w:pPr>
+            <w:proofErr w:type="spellStart"/>
+            <w:r>
+              <w:rPr>
+                <w:rFonts w:eastAsia="SimSun"/>
+              </w:rPr>
+              <w:t>HealthQuestionnaire</w:t>
+            </w:r>
+            <w:proofErr w:type="spellEnd"/>
+          </w:p>
+        </w:tc>
+        <w:tc>
+          <w:tcPr>
+            <w:tcW w:w="1490" w:type="dxa"/>
+          </w:tcPr>
+          <w:p>
+            <w:pPr>
+              <w:rPr>
+                <w:rFonts w:eastAsia="SimSun"/>
+              </w:rPr>
+            </w:pPr>
+            <w:r>
+              <w:rPr>
+                <w:rFonts w:eastAsia="SimSun"/>
+              </w:rPr>
               <w:fldChar w:fldCharType="begin"/>
             </w:r>
             <w:r>
               <w:rPr>
                 <w:rFonts w:eastAsia="SimSun"/>
               </w:rPr>
-              <w:instrText xml:space="preserve"> MACROBUTTON  AcceptAllChangesInDoc &lt;T#&gt; </w:instrText>
+              <w:instrText xml:space="preserve"> MACROBUTTON  AcceptAllChangesInDoc &lt;TableType&gt; </w:instrText>
             </w:r>
             <w:r>
               <w:rPr>
@@ -21796,66 +22011,6 @@
         </w:tc>
         <w:tc>
           <w:tcPr>
-            <w:tcW w:w="2374" w:type="dxa"/>
-          </w:tcPr>
-          <w:p>
-            <w:pPr>
-              <w:rPr>
-                <w:rFonts w:eastAsia="SimSun"/>
-              </w:rPr>
-            </w:pPr>
-            <w:r>
-              <w:rPr>
-                <w:rFonts w:eastAsia="SimSun"/>
-              </w:rPr>
-              <w:fldChar w:fldCharType="begin"/>
-            </w:r>
-            <w:r>
-              <w:rPr>
-                <w:rFonts w:eastAsia="SimSun"/>
-              </w:rPr>
-              <w:instrText xml:space="preserve"> MACROBUTTON  AcceptAllChangesInDoc &lt;TableName&gt; </w:instrText>
-            </w:r>
-            <w:r>
-              <w:rPr>
-                <w:rFonts w:eastAsia="SimSun"/>
-              </w:rPr>
-              <w:fldChar w:fldCharType="end"/>
-            </w:r>
-          </w:p>
-        </w:tc>
-        <w:tc>
-          <w:tcPr>
-            <w:tcW w:w="1531" w:type="dxa"/>
-          </w:tcPr>
-          <w:p>
-            <w:pPr>
-              <w:rPr>
-                <w:rFonts w:eastAsia="SimSun"/>
-              </w:rPr>
-            </w:pPr>
-            <w:r>
-              <w:rPr>
-                <w:rFonts w:eastAsia="SimSun"/>
-              </w:rPr>
-              <w:fldChar w:fldCharType="begin"/>
-            </w:r>
-            <w:r>
-              <w:rPr>
-                <w:rFonts w:eastAsia="SimSun"/>
-              </w:rPr>
-              <w:instrText xml:space="preserve"> MACROBUTTON  AcceptAllChangesInDoc &lt;TableType&gt; </w:instrText>
-            </w:r>
-            <w:r>
-              <w:rPr>
-                <w:rFonts w:eastAsia="SimSun"/>
-              </w:rPr>
-              <w:fldChar w:fldCharType="end"/>
-            </w:r>
-          </w:p>
-        </w:tc>
-        <w:tc>
-          <w:tcPr>
             <w:tcW w:w="3475" w:type="dxa"/>
           </w:tcPr>
           <w:p>
@@ -21868,19 +22023,13 @@
               <w:rPr>
                 <w:rFonts w:eastAsia="SimSun"/>
               </w:rPr>
-              <w:fldChar w:fldCharType="begin"/>
-            </w:r>
-            <w:r>
-              <w:rPr>
-                <w:rFonts w:eastAsia="SimSun"/>
-              </w:rPr>
-              <w:instrText xml:space="preserve"> MACROBUTTON  AcceptAllChangesInDoc "&lt;Brief Description&gt;" </w:instrText>
-            </w:r>
-            <w:r>
-              <w:rPr>
-                <w:rFonts w:eastAsia="SimSun"/>
-              </w:rPr>
-              <w:fldChar w:fldCharType="end"/>
+              <w:t xml:space="preserve">It is the subclass that collects </w:t>
+            </w:r>
+            <w:r>
+              <w:rPr>
+                <w:rFonts w:eastAsia="SimSun"/>
+              </w:rPr>
+              <w:t>all of health questionnaires that athletes do.</w:t>
             </w:r>
           </w:p>
         </w:tc>
@@ -21905,13 +22054,51 @@
               <w:rPr>
                 <w:rFonts w:eastAsia="SimSun"/>
               </w:rPr>
+              <w:t>4</w:t>
+            </w:r>
+          </w:p>
+        </w:tc>
+        <w:tc>
+          <w:tcPr>
+            <w:tcW w:w="2415" w:type="dxa"/>
+          </w:tcPr>
+          <w:p>
+            <w:pPr>
+              <w:rPr>
+                <w:rFonts w:eastAsia="SimSun"/>
+              </w:rPr>
+            </w:pPr>
+            <w:proofErr w:type="spellStart"/>
+            <w:r>
+              <w:rPr>
+                <w:rFonts w:eastAsia="SimSun"/>
+              </w:rPr>
+              <w:t>PhysicalQuestionnaire</w:t>
+            </w:r>
+            <w:proofErr w:type="spellEnd"/>
+          </w:p>
+        </w:tc>
+        <w:tc>
+          <w:tcPr>
+            <w:tcW w:w="1490" w:type="dxa"/>
+          </w:tcPr>
+          <w:p>
+            <w:pPr>
+              <w:rPr>
+                <w:rFonts w:eastAsia="SimSun"/>
+              </w:rPr>
+            </w:pPr>
+            <w:r>
+              <w:rPr>
+                <w:rFonts w:eastAsia="SimSun"/>
+              </w:rPr>
               <w:fldChar w:fldCharType="begin"/>
             </w:r>
             <w:r>
               <w:rPr>
                 <w:rFonts w:eastAsia="SimSun"/>
               </w:rPr>
-              <w:instrText xml:space="preserve"> MACROBUTTON  AcceptAllChangesInDoc &lt;T#&gt; </w:instrText>
+              <w:instrText xml:space="preserve"> MACROBUTTON  AcceptAllChangesInDoc &lt;TableType&gt; </w:instrText>
             </w:r>
             <w:r>
               <w:rPr>
@@ -21923,66 +22110,6 @@
         </w:tc>
         <w:tc>
           <w:tcPr>
-            <w:tcW w:w="2374" w:type="dxa"/>
-          </w:tcPr>
-          <w:p>
-            <w:pPr>
-              <w:rPr>
-                <w:rFonts w:eastAsia="SimSun"/>
-              </w:rPr>
-            </w:pPr>
-            <w:r>
-              <w:rPr>
-                <w:rFonts w:eastAsia="SimSun"/>
-              </w:rPr>
-              <w:fldChar w:fldCharType="begin"/>
-            </w:r>
-            <w:r>
-              <w:rPr>
-                <w:rFonts w:eastAsia="SimSun"/>
-              </w:rPr>
-              <w:instrText xml:space="preserve"> MACROBUTTON  AcceptAllChangesInDoc &lt;TableName&gt; </w:instrText>
-            </w:r>
-            <w:r>
-              <w:rPr>
-                <w:rFonts w:eastAsia="SimSun"/>
-              </w:rPr>
-              <w:fldChar w:fldCharType="end"/>
-            </w:r>
-          </w:p>
-        </w:tc>
-        <w:tc>
-          <w:tcPr>
-            <w:tcW w:w="1531" w:type="dxa"/>
-          </w:tcPr>
-          <w:p>
-            <w:pPr>
-              <w:rPr>
-                <w:rFonts w:eastAsia="SimSun"/>
-              </w:rPr>
-            </w:pPr>
-            <w:r>
-              <w:rPr>
-                <w:rFonts w:eastAsia="SimSun"/>
-              </w:rPr>
-              <w:fldChar w:fldCharType="begin"/>
-            </w:r>
-            <w:r>
-              <w:rPr>
-                <w:rFonts w:eastAsia="SimSun"/>
-              </w:rPr>
-              <w:instrText xml:space="preserve"> MACROBUTTON  AcceptAllChangesInDoc &lt;TableType&gt; </w:instrText>
-            </w:r>
-            <w:r>
-              <w:rPr>
-                <w:rFonts w:eastAsia="SimSun"/>
-              </w:rPr>
-              <w:fldChar w:fldCharType="end"/>
-            </w:r>
-          </w:p>
-        </w:tc>
-        <w:tc>
-          <w:tcPr>
             <w:tcW w:w="3475" w:type="dxa"/>
           </w:tcPr>
           <w:p>
@@ -21995,19 +22122,31 @@
               <w:rPr>
                 <w:rFonts w:eastAsia="SimSun"/>
               </w:rPr>
-              <w:fldChar w:fldCharType="begin"/>
-            </w:r>
-            <w:r>
-              <w:rPr>
-                <w:rFonts w:eastAsia="SimSun"/>
-              </w:rPr>
-              <w:instrText xml:space="preserve"> MACROBUTTON  AcceptAllChangesInDoc "&lt;Brief Description&gt;" </w:instrText>
-            </w:r>
-            <w:r>
-              <w:rPr>
-                <w:rFonts w:eastAsia="SimSun"/>
-              </w:rPr>
-              <w:fldChar w:fldCharType="end"/>
+              <w:t xml:space="preserve">It is the subclass that collects all of </w:t>
+            </w:r>
+            <w:r>
+              <w:rPr>
+                <w:rFonts w:eastAsia="SimSun"/>
+              </w:rPr>
+              <w:t>physical</w:t>
+            </w:r>
+            <w:r>
+              <w:rPr>
+                <w:rFonts w:eastAsia="SimSun"/>
+              </w:rPr>
+              <w:t xml:space="preserve"> questionnaire</w:t>
+            </w:r>
+            <w:r>
+              <w:rPr>
+                <w:rFonts w:eastAsia="SimSun"/>
+              </w:rPr>
+              <w:t xml:space="preserve">s </w:t>
+            </w:r>
+            <w:r>
+              <w:rPr>
+                <w:rFonts w:eastAsia="SimSun"/>
+              </w:rPr>
+              <w:t>that athletes do.</w:t>
             </w:r>
           </w:p>
         </w:tc>
@@ -22032,13 +22171,51 @@
               <w:rPr>
                 <w:rFonts w:eastAsia="SimSun"/>
               </w:rPr>
+              <w:t>5</w:t>
+            </w:r>
+          </w:p>
+        </w:tc>
+        <w:tc>
+          <w:tcPr>
+            <w:tcW w:w="2415" w:type="dxa"/>
+          </w:tcPr>
+          <w:p>
+            <w:pPr>
+              <w:rPr>
+                <w:rFonts w:eastAsia="SimSun"/>
+              </w:rPr>
+            </w:pPr>
+            <w:proofErr w:type="spellStart"/>
+            <w:r>
+              <w:rPr>
+                <w:rFonts w:eastAsia="SimSun"/>
+              </w:rPr>
+              <w:t>IllnessRecord</w:t>
+            </w:r>
+            <w:proofErr w:type="spellEnd"/>
+          </w:p>
+        </w:tc>
+        <w:tc>
+          <w:tcPr>
+            <w:tcW w:w="1490" w:type="dxa"/>
+          </w:tcPr>
+          <w:p>
+            <w:pPr>
+              <w:rPr>
+                <w:rFonts w:eastAsia="SimSun"/>
+              </w:rPr>
+            </w:pPr>
+            <w:r>
+              <w:rPr>
+                <w:rFonts w:eastAsia="SimSun"/>
+              </w:rPr>
               <w:fldChar w:fldCharType="begin"/>
             </w:r>
             <w:r>
               <w:rPr>
                 <w:rFonts w:eastAsia="SimSun"/>
               </w:rPr>
-              <w:instrText xml:space="preserve"> MACROBUTTON  AcceptAllChangesInDoc &lt;T#&gt; </w:instrText>
+              <w:instrText xml:space="preserve"> MACROBUTTON  AcceptAllChangesInDoc &lt;TableType&gt; </w:instrText>
             </w:r>
             <w:r>
               <w:rPr>
@@ -22050,66 +22227,6 @@
         </w:tc>
         <w:tc>
           <w:tcPr>
-            <w:tcW w:w="2374" w:type="dxa"/>
-          </w:tcPr>
-          <w:p>
-            <w:pPr>
-              <w:rPr>
-                <w:rFonts w:eastAsia="SimSun"/>
-              </w:rPr>
-            </w:pPr>
-            <w:r>
-              <w:rPr>
-                <w:rFonts w:eastAsia="SimSun"/>
-              </w:rPr>
-              <w:fldChar w:fldCharType="begin"/>
-            </w:r>
-            <w:r>
-              <w:rPr>
-                <w:rFonts w:eastAsia="SimSun"/>
-              </w:rPr>
-              <w:instrText xml:space="preserve"> MACROBUTTON  AcceptAllChangesInDoc &lt;TableName&gt; </w:instrText>
-            </w:r>
-            <w:r>
-              <w:rPr>
-                <w:rFonts w:eastAsia="SimSun"/>
-              </w:rPr>
-              <w:fldChar w:fldCharType="end"/>
-            </w:r>
-          </w:p>
-        </w:tc>
-        <w:tc>
-          <w:tcPr>
-            <w:tcW w:w="1531" w:type="dxa"/>
-          </w:tcPr>
-          <w:p>
-            <w:pPr>
-              <w:rPr>
-                <w:rFonts w:eastAsia="SimSun"/>
-              </w:rPr>
-            </w:pPr>
-            <w:r>
-              <w:rPr>
-                <w:rFonts w:eastAsia="SimSun"/>
-              </w:rPr>
-              <w:fldChar w:fldCharType="begin"/>
-            </w:r>
-            <w:r>
-              <w:rPr>
-                <w:rFonts w:eastAsia="SimSun"/>
-              </w:rPr>
-              <w:instrText xml:space="preserve"> MACROBUTTON  AcceptAllChangesInDoc &lt;TableType&gt; </w:instrText>
-            </w:r>
-            <w:r>
-              <w:rPr>
-                <w:rFonts w:eastAsia="SimSun"/>
-              </w:rPr>
-              <w:fldChar w:fldCharType="end"/>
-            </w:r>
-          </w:p>
-        </w:tc>
-        <w:tc>
-          <w:tcPr>
             <w:tcW w:w="3475" w:type="dxa"/>
           </w:tcPr>
           <w:p>
@@ -22122,19 +22239,19 @@
               <w:rPr>
                 <w:rFonts w:eastAsia="SimSun"/>
               </w:rPr>
-              <w:fldChar w:fldCharType="begin"/>
-            </w:r>
-            <w:r>
-              <w:rPr>
-                <w:rFonts w:eastAsia="SimSun"/>
-              </w:rPr>
-              <w:instrText xml:space="preserve"> MACROBUTTON  AcceptAllChangesInDoc "&lt;Brief Description&gt;" </w:instrText>
-            </w:r>
-            <w:r>
-              <w:rPr>
-                <w:rFonts w:eastAsia="SimSun"/>
-              </w:rPr>
-              <w:fldChar w:fldCharType="end"/>
+              <w:t xml:space="preserve">It is the subclass that collects all of </w:t>
+            </w:r>
+            <w:r>
+              <w:rPr>
+                <w:rFonts w:eastAsia="SimSun"/>
+              </w:rPr>
+              <w:t>illness records</w:t>
+            </w:r>
+            <w:r>
+              <w:rPr>
+                <w:rFonts w:eastAsia="SimSun"/>
+              </w:rPr>
+              <w:t xml:space="preserve"> that staffs do.</w:t>
             </w:r>
           </w:p>
         </w:tc>
@@ -22159,13 +22276,51 @@
               <w:rPr>
                 <w:rFonts w:eastAsia="SimSun"/>
               </w:rPr>
+              <w:t>6</w:t>
+            </w:r>
+          </w:p>
+        </w:tc>
+        <w:tc>
+          <w:tcPr>
+            <w:tcW w:w="2415" w:type="dxa"/>
+          </w:tcPr>
+          <w:p>
+            <w:pPr>
+              <w:rPr>
+                <w:rFonts w:eastAsia="SimSun"/>
+              </w:rPr>
+            </w:pPr>
+            <w:proofErr w:type="spellStart"/>
+            <w:r>
+              <w:rPr>
+                <w:rFonts w:eastAsia="SimSun"/>
+              </w:rPr>
+              <w:t>InjuryRecord</w:t>
+            </w:r>
+            <w:proofErr w:type="spellEnd"/>
+          </w:p>
+        </w:tc>
+        <w:tc>
+          <w:tcPr>
+            <w:tcW w:w="1490" w:type="dxa"/>
+          </w:tcPr>
+          <w:p>
+            <w:pPr>
+              <w:rPr>
+                <w:rFonts w:eastAsia="SimSun"/>
+              </w:rPr>
+            </w:pPr>
+            <w:r>
+              <w:rPr>
+                <w:rFonts w:eastAsia="SimSun"/>
+              </w:rPr>
               <w:fldChar w:fldCharType="begin"/>
             </w:r>
             <w:r>
               <w:rPr>
                 <w:rFonts w:eastAsia="SimSun"/>
               </w:rPr>
-              <w:instrText xml:space="preserve"> MACROBUTTON  AcceptAllChangesInDoc &lt;T#&gt; </w:instrText>
+              <w:instrText xml:space="preserve"> MACROBUTTON  AcceptAllChangesInDoc &lt;TableType&gt; </w:instrText>
             </w:r>
             <w:r>
               <w:rPr>
@@ -22177,66 +22332,6 @@
         </w:tc>
         <w:tc>
           <w:tcPr>
-            <w:tcW w:w="2374" w:type="dxa"/>
-          </w:tcPr>
-          <w:p>
-            <w:pPr>
-              <w:rPr>
-                <w:rFonts w:eastAsia="SimSun"/>
-              </w:rPr>
-            </w:pPr>
-            <w:r>
-              <w:rPr>
-                <w:rFonts w:eastAsia="SimSun"/>
-              </w:rPr>
-              <w:fldChar w:fldCharType="begin"/>
-            </w:r>
-            <w:r>
-              <w:rPr>
-                <w:rFonts w:eastAsia="SimSun"/>
-              </w:rPr>
-              <w:instrText xml:space="preserve"> MACROBUTTON  AcceptAllChangesInDoc &lt;TableName&gt; </w:instrText>
-            </w:r>
-            <w:r>
-              <w:rPr>
-                <w:rFonts w:eastAsia="SimSun"/>
-              </w:rPr>
-              <w:fldChar w:fldCharType="end"/>
-            </w:r>
-          </w:p>
-        </w:tc>
-        <w:tc>
-          <w:tcPr>
-            <w:tcW w:w="1531" w:type="dxa"/>
-          </w:tcPr>
-          <w:p>
-            <w:pPr>
-              <w:rPr>
-                <w:rFonts w:eastAsia="SimSun"/>
-              </w:rPr>
-            </w:pPr>
-            <w:r>
-              <w:rPr>
-                <w:rFonts w:eastAsia="SimSun"/>
-              </w:rPr>
-              <w:fldChar w:fldCharType="begin"/>
-            </w:r>
-            <w:r>
-              <w:rPr>
-                <w:rFonts w:eastAsia="SimSun"/>
-              </w:rPr>
-              <w:instrText xml:space="preserve"> MACROBUTTON  AcceptAllChangesInDoc &lt;TableType&gt; </w:instrText>
-            </w:r>
-            <w:r>
-              <w:rPr>
-                <w:rFonts w:eastAsia="SimSun"/>
-              </w:rPr>
-              <w:fldChar w:fldCharType="end"/>
-            </w:r>
-          </w:p>
-        </w:tc>
-        <w:tc>
-          <w:tcPr>
             <w:tcW w:w="3475" w:type="dxa"/>
           </w:tcPr>
           <w:p>
@@ -22249,19 +22344,19 @@
               <w:rPr>
                 <w:rFonts w:eastAsia="SimSun"/>
               </w:rPr>
-              <w:fldChar w:fldCharType="begin"/>
-            </w:r>
-            <w:r>
-              <w:rPr>
-                <w:rFonts w:eastAsia="SimSun"/>
-              </w:rPr>
-              <w:instrText xml:space="preserve"> MACROBUTTON  AcceptAllChangesInDoc "&lt;Brief Description&gt;" </w:instrText>
-            </w:r>
-            <w:r>
-              <w:rPr>
-                <w:rFonts w:eastAsia="SimSun"/>
-              </w:rPr>
-              <w:fldChar w:fldCharType="end"/>
+              <w:t>It is the subclass that collects all of i</w:t>
+            </w:r>
+            <w:r>
+              <w:rPr>
+                <w:rFonts w:eastAsia="SimSun"/>
+              </w:rPr>
+              <w:t>njury</w:t>
+            </w:r>
+            <w:r>
+              <w:rPr>
+                <w:rFonts w:eastAsia="SimSun"/>
+              </w:rPr>
+              <w:t xml:space="preserve"> records that staffs do.</w:t>
             </w:r>
           </w:p>
         </w:tc>
@@ -22286,13 +22381,50 @@
               <w:rPr>
                 <w:rFonts w:eastAsia="SimSun"/>
               </w:rPr>
+              <w:lastRenderedPageBreak/>
+              <w:t>7</w:t>
+            </w:r>
+          </w:p>
+        </w:tc>
+        <w:tc>
+          <w:tcPr>
+            <w:tcW w:w="2415" w:type="dxa"/>
+          </w:tcPr>
+          <w:p>
+            <w:pPr>
+              <w:rPr>
+                <w:rFonts w:eastAsia="SimSun"/>
+              </w:rPr>
+            </w:pPr>
+            <w:r>
+              <w:rPr>
+                <w:rFonts w:eastAsia="SimSun"/>
+              </w:rPr>
+              <w:t>Message</w:t>
+            </w:r>
+          </w:p>
+        </w:tc>
+        <w:tc>
+          <w:tcPr>
+            <w:tcW w:w="1490" w:type="dxa"/>
+          </w:tcPr>
+          <w:p>
+            <w:pPr>
+              <w:rPr>
+                <w:rFonts w:eastAsia="SimSun"/>
+              </w:rPr>
+            </w:pPr>
+            <w:r>
+              <w:rPr>
+                <w:rFonts w:eastAsia="SimSun"/>
+              </w:rPr>
               <w:fldChar w:fldCharType="begin"/>
             </w:r>
             <w:r>
               <w:rPr>
                 <w:rFonts w:eastAsia="SimSun"/>
               </w:rPr>
-              <w:instrText xml:space="preserve"> MACROBUTTON  AcceptAllChangesInDoc &lt;T#&gt; </w:instrText>
+              <w:instrText xml:space="preserve"> MACROBUTTON  AcceptAllChangesInDoc &lt;TableType&gt; </w:instrText>
             </w:r>
             <w:r>
               <w:rPr>
@@ -22304,66 +22436,6 @@
         </w:tc>
         <w:tc>
           <w:tcPr>
-            <w:tcW w:w="2374" w:type="dxa"/>
-          </w:tcPr>
-          <w:p>
-            <w:pPr>
-              <w:rPr>
-                <w:rFonts w:eastAsia="SimSun"/>
-              </w:rPr>
-            </w:pPr>
-            <w:r>
-              <w:rPr>
-                <w:rFonts w:eastAsia="SimSun"/>
-              </w:rPr>
-              <w:fldChar w:fldCharType="begin"/>
-            </w:r>
-            <w:r>
-              <w:rPr>
-                <w:rFonts w:eastAsia="SimSun"/>
-              </w:rPr>
-              <w:instrText xml:space="preserve"> MACROBUTTON  AcceptAllChangesInDoc &lt;TableName&gt; </w:instrText>
-            </w:r>
-            <w:r>
-              <w:rPr>
-                <w:rFonts w:eastAsia="SimSun"/>
-              </w:rPr>
-              <w:fldChar w:fldCharType="end"/>
-            </w:r>
-          </w:p>
-        </w:tc>
-        <w:tc>
-          <w:tcPr>
-            <w:tcW w:w="1531" w:type="dxa"/>
-          </w:tcPr>
-          <w:p>
-            <w:pPr>
-              <w:rPr>
-                <w:rFonts w:eastAsia="SimSun"/>
-              </w:rPr>
-            </w:pPr>
-            <w:r>
-              <w:rPr>
-                <w:rFonts w:eastAsia="SimSun"/>
-              </w:rPr>
-              <w:fldChar w:fldCharType="begin"/>
-            </w:r>
-            <w:r>
-              <w:rPr>
-                <w:rFonts w:eastAsia="SimSun"/>
-              </w:rPr>
-              <w:instrText xml:space="preserve"> MACROBUTTON  AcceptAllChangesInDoc &lt;TableType&gt; </w:instrText>
-            </w:r>
-            <w:r>
-              <w:rPr>
-                <w:rFonts w:eastAsia="SimSun"/>
-              </w:rPr>
-              <w:fldChar w:fldCharType="end"/>
-            </w:r>
-          </w:p>
-        </w:tc>
-        <w:tc>
-          <w:tcPr>
             <w:tcW w:w="3475" w:type="dxa"/>
           </w:tcPr>
           <w:p>
@@ -22376,527 +22448,37 @@
               <w:rPr>
                 <w:rFonts w:eastAsia="SimSun"/>
               </w:rPr>
-              <w:fldChar w:fldCharType="begin"/>
-            </w:r>
-            <w:r>
-              <w:rPr>
-                <w:rFonts w:eastAsia="SimSun"/>
-              </w:rPr>
-              <w:instrText xml:space="preserve"> MACROBUTTON  AcceptAllChangesInDoc "&lt;Brief Description&gt;" </w:instrText>
-            </w:r>
-            <w:r>
-              <w:rPr>
-                <w:rFonts w:eastAsia="SimSun"/>
-              </w:rPr>
-              <w:fldChar w:fldCharType="end"/>
-            </w:r>
-          </w:p>
-        </w:tc>
-      </w:tr>
-      <w:tr>
-        <w:trPr>
-          <w:cantSplit/>
-          <w:jc w:val="center"/>
-        </w:trPr>
-        <w:tc>
-          <w:tcPr>
-            <w:tcW w:w="1080" w:type="dxa"/>
-            <w:vAlign w:val="center"/>
-          </w:tcPr>
-          <w:p>
-            <w:pPr>
-              <w:rPr>
-                <w:rFonts w:eastAsia="SimSun"/>
-              </w:rPr>
-            </w:pPr>
-            <w:r>
-              <w:rPr>
-                <w:rFonts w:eastAsia="SimSun"/>
-              </w:rPr>
-              <w:fldChar w:fldCharType="begin"/>
-            </w:r>
-            <w:r>
-              <w:rPr>
-                <w:rFonts w:eastAsia="SimSun"/>
-              </w:rPr>
-              <w:instrText xml:space="preserve"> MACROBUTTON  AcceptAllChangesInDoc &lt;T#&gt; </w:instrText>
-            </w:r>
-            <w:r>
-              <w:rPr>
-                <w:rFonts w:eastAsia="SimSun"/>
-              </w:rPr>
-              <w:fldChar w:fldCharType="end"/>
-            </w:r>
-          </w:p>
-        </w:tc>
-        <w:tc>
-          <w:tcPr>
-            <w:tcW w:w="2374" w:type="dxa"/>
-          </w:tcPr>
-          <w:p>
-            <w:pPr>
-              <w:rPr>
-                <w:rFonts w:eastAsia="SimSun"/>
-              </w:rPr>
-            </w:pPr>
-            <w:r>
-              <w:rPr>
-                <w:rFonts w:eastAsia="SimSun"/>
-              </w:rPr>
-              <w:fldChar w:fldCharType="begin"/>
-            </w:r>
-            <w:r>
-              <w:rPr>
-                <w:rFonts w:eastAsia="SimSun"/>
-              </w:rPr>
-              <w:instrText xml:space="preserve"> MACROBUTTON  AcceptAllChangesInDoc &lt;TableName&gt; </w:instrText>
-            </w:r>
-            <w:r>
-              <w:rPr>
-                <w:rFonts w:eastAsia="SimSun"/>
-              </w:rPr>
-              <w:fldChar w:fldCharType="end"/>
-            </w:r>
-          </w:p>
-        </w:tc>
-        <w:tc>
-          <w:tcPr>
-            <w:tcW w:w="1531" w:type="dxa"/>
-          </w:tcPr>
-          <w:p>
-            <w:pPr>
-              <w:rPr>
-                <w:rFonts w:eastAsia="SimSun"/>
-              </w:rPr>
-            </w:pPr>
-            <w:r>
-              <w:rPr>
-                <w:rFonts w:eastAsia="SimSun"/>
-              </w:rPr>
-              <w:fldChar w:fldCharType="begin"/>
-            </w:r>
-            <w:r>
-              <w:rPr>
-                <w:rFonts w:eastAsia="SimSun"/>
-              </w:rPr>
-              <w:instrText xml:space="preserve"> MACROBUTTON  AcceptAllChangesInDoc &lt;TableType&gt; </w:instrText>
-            </w:r>
-            <w:r>
-              <w:rPr>
-                <w:rFonts w:eastAsia="SimSun"/>
-              </w:rPr>
-              <w:fldChar w:fldCharType="end"/>
-            </w:r>
-          </w:p>
-        </w:tc>
-        <w:tc>
-          <w:tcPr>
-            <w:tcW w:w="3475" w:type="dxa"/>
-          </w:tcPr>
-          <w:p>
-            <w:pPr>
-              <w:rPr>
-                <w:rFonts w:eastAsia="SimSun"/>
-              </w:rPr>
-            </w:pPr>
-            <w:r>
-              <w:rPr>
-                <w:rFonts w:eastAsia="SimSun"/>
-              </w:rPr>
-              <w:fldChar w:fldCharType="begin"/>
-            </w:r>
-            <w:r>
-              <w:rPr>
-                <w:rFonts w:eastAsia="SimSun"/>
-              </w:rPr>
-              <w:instrText xml:space="preserve"> MACROBUTTON  AcceptAllChangesInDoc "&lt;Brief Description&gt;" </w:instrText>
-            </w:r>
-            <w:r>
-              <w:rPr>
-                <w:rFonts w:eastAsia="SimSun"/>
-              </w:rPr>
-              <w:fldChar w:fldCharType="end"/>
-            </w:r>
-          </w:p>
-        </w:tc>
-      </w:tr>
-      <w:tr>
-        <w:trPr>
-          <w:cantSplit/>
-          <w:jc w:val="center"/>
-        </w:trPr>
-        <w:tc>
-          <w:tcPr>
-            <w:tcW w:w="1080" w:type="dxa"/>
-            <w:vAlign w:val="center"/>
-          </w:tcPr>
-          <w:p>
-            <w:pPr>
-              <w:rPr>
-                <w:rFonts w:eastAsia="SimSun"/>
-              </w:rPr>
-            </w:pPr>
-            <w:r>
-              <w:rPr>
-                <w:rFonts w:eastAsia="SimSun"/>
-              </w:rPr>
-              <w:fldChar w:fldCharType="begin"/>
-            </w:r>
-            <w:r>
-              <w:rPr>
-                <w:rFonts w:eastAsia="SimSun"/>
-              </w:rPr>
-              <w:instrText xml:space="preserve"> MACROBUTTON  AcceptAllChangesInDoc &lt;T#&gt; </w:instrText>
-            </w:r>
-            <w:r>
-              <w:rPr>
-                <w:rFonts w:eastAsia="SimSun"/>
-              </w:rPr>
-              <w:fldChar w:fldCharType="end"/>
-            </w:r>
-          </w:p>
-        </w:tc>
-        <w:tc>
-          <w:tcPr>
-            <w:tcW w:w="2374" w:type="dxa"/>
-          </w:tcPr>
-          <w:p>
-            <w:pPr>
-              <w:rPr>
-                <w:rFonts w:eastAsia="SimSun"/>
-              </w:rPr>
-            </w:pPr>
-            <w:r>
-              <w:rPr>
-                <w:rFonts w:eastAsia="SimSun"/>
-              </w:rPr>
-              <w:fldChar w:fldCharType="begin"/>
-            </w:r>
-            <w:r>
-              <w:rPr>
-                <w:rFonts w:eastAsia="SimSun"/>
-              </w:rPr>
-              <w:instrText xml:space="preserve"> MACROBUTTON  AcceptAllChangesInDoc &lt;TableName&gt; </w:instrText>
-            </w:r>
-            <w:r>
-              <w:rPr>
-                <w:rFonts w:eastAsia="SimSun"/>
-              </w:rPr>
-              <w:fldChar w:fldCharType="end"/>
-            </w:r>
-          </w:p>
-        </w:tc>
-        <w:tc>
-          <w:tcPr>
-            <w:tcW w:w="1531" w:type="dxa"/>
-          </w:tcPr>
-          <w:p>
-            <w:pPr>
-              <w:rPr>
-                <w:rFonts w:eastAsia="SimSun"/>
-              </w:rPr>
-            </w:pPr>
-            <w:r>
-              <w:rPr>
-                <w:rFonts w:eastAsia="SimSun"/>
-              </w:rPr>
-              <w:fldChar w:fldCharType="begin"/>
-            </w:r>
-            <w:r>
-              <w:rPr>
-                <w:rFonts w:eastAsia="SimSun"/>
-              </w:rPr>
-              <w:instrText xml:space="preserve"> MACROBUTTON  AcceptAllChangesInDoc &lt;TableType&gt; </w:instrText>
-            </w:r>
-            <w:r>
-              <w:rPr>
-                <w:rFonts w:eastAsia="SimSun"/>
-              </w:rPr>
-              <w:fldChar w:fldCharType="end"/>
-            </w:r>
-          </w:p>
-        </w:tc>
-        <w:tc>
-          <w:tcPr>
-            <w:tcW w:w="3475" w:type="dxa"/>
-          </w:tcPr>
-          <w:p>
-            <w:pPr>
-              <w:rPr>
-                <w:rFonts w:eastAsia="SimSun"/>
-              </w:rPr>
-            </w:pPr>
-            <w:r>
-              <w:rPr>
-                <w:rFonts w:eastAsia="SimSun"/>
-              </w:rPr>
-              <w:fldChar w:fldCharType="begin"/>
-            </w:r>
-            <w:r>
-              <w:rPr>
-                <w:rFonts w:eastAsia="SimSun"/>
-              </w:rPr>
-              <w:instrText xml:space="preserve"> MACROBUTTON  AcceptAllChangesInDoc "&lt;Brief Description&gt;" </w:instrText>
-            </w:r>
-            <w:r>
-              <w:rPr>
-                <w:rFonts w:eastAsia="SimSun"/>
-              </w:rPr>
-              <w:fldChar w:fldCharType="end"/>
-            </w:r>
-          </w:p>
-        </w:tc>
-      </w:tr>
-      <w:tr>
-        <w:trPr>
-          <w:cantSplit/>
-          <w:jc w:val="center"/>
-        </w:trPr>
-        <w:tc>
-          <w:tcPr>
-            <w:tcW w:w="1080" w:type="dxa"/>
-            <w:vAlign w:val="center"/>
-          </w:tcPr>
-          <w:p>
-            <w:pPr>
-              <w:rPr>
-                <w:rFonts w:eastAsia="SimSun"/>
-              </w:rPr>
-            </w:pPr>
-            <w:r>
-              <w:rPr>
-                <w:rFonts w:eastAsia="SimSun"/>
-              </w:rPr>
-              <w:fldChar w:fldCharType="begin"/>
-            </w:r>
-            <w:r>
-              <w:rPr>
-                <w:rFonts w:eastAsia="SimSun"/>
-              </w:rPr>
-              <w:instrText xml:space="preserve"> MACROBUTTON  AcceptAllChangesInDoc &lt;T#&gt; </w:instrText>
-            </w:r>
-            <w:r>
-              <w:rPr>
-                <w:rFonts w:eastAsia="SimSun"/>
-              </w:rPr>
-              <w:fldChar w:fldCharType="end"/>
-            </w:r>
-          </w:p>
-        </w:tc>
-        <w:tc>
-          <w:tcPr>
-            <w:tcW w:w="2374" w:type="dxa"/>
-          </w:tcPr>
-          <w:p>
-            <w:pPr>
-              <w:rPr>
-                <w:rFonts w:eastAsia="SimSun"/>
-              </w:rPr>
-            </w:pPr>
-            <w:r>
-              <w:rPr>
-                <w:rFonts w:eastAsia="SimSun"/>
-              </w:rPr>
-              <w:fldChar w:fldCharType="begin"/>
-            </w:r>
-            <w:r>
-              <w:rPr>
-                <w:rFonts w:eastAsia="SimSun"/>
-              </w:rPr>
-              <w:instrText xml:space="preserve"> MACROBUTTON  AcceptAllChangesInDoc &lt;TableName&gt; </w:instrText>
-            </w:r>
-            <w:r>
-              <w:rPr>
-                <w:rFonts w:eastAsia="SimSun"/>
-              </w:rPr>
-              <w:fldChar w:fldCharType="end"/>
-            </w:r>
-          </w:p>
-        </w:tc>
-        <w:tc>
-          <w:tcPr>
-            <w:tcW w:w="1531" w:type="dxa"/>
-          </w:tcPr>
-          <w:p>
-            <w:pPr>
-              <w:rPr>
-                <w:rFonts w:eastAsia="SimSun"/>
-              </w:rPr>
-            </w:pPr>
-            <w:r>
-              <w:rPr>
-                <w:rFonts w:eastAsia="SimSun"/>
-              </w:rPr>
-              <w:fldChar w:fldCharType="begin"/>
-            </w:r>
-            <w:r>
-              <w:rPr>
-                <w:rFonts w:eastAsia="SimSun"/>
-              </w:rPr>
-              <w:instrText xml:space="preserve"> MACROBUTTON  AcceptAllChangesInDoc &lt;TableType&gt; </w:instrText>
-            </w:r>
-            <w:r>
-              <w:rPr>
-                <w:rFonts w:eastAsia="SimSun"/>
-              </w:rPr>
-              <w:fldChar w:fldCharType="end"/>
-            </w:r>
-          </w:p>
-        </w:tc>
-        <w:tc>
-          <w:tcPr>
-            <w:tcW w:w="3475" w:type="dxa"/>
-          </w:tcPr>
-          <w:p>
-            <w:pPr>
-              <w:rPr>
-                <w:rFonts w:eastAsia="SimSun"/>
-              </w:rPr>
-            </w:pPr>
-            <w:r>
-              <w:rPr>
-                <w:rFonts w:eastAsia="SimSun"/>
-              </w:rPr>
-              <w:fldChar w:fldCharType="begin"/>
-            </w:r>
-            <w:r>
-              <w:rPr>
-                <w:rFonts w:eastAsia="SimSun"/>
-              </w:rPr>
-              <w:instrText xml:space="preserve"> MACROBUTTON  AcceptAllChangesInDoc "&lt;Brief Description&gt;" </w:instrText>
-            </w:r>
-            <w:r>
-              <w:rPr>
-                <w:rFonts w:eastAsia="SimSun"/>
-              </w:rPr>
-              <w:fldChar w:fldCharType="end"/>
-            </w:r>
-          </w:p>
-        </w:tc>
-      </w:tr>
-      <w:tr>
-        <w:trPr>
-          <w:cantSplit/>
-          <w:jc w:val="center"/>
-        </w:trPr>
-        <w:tc>
-          <w:tcPr>
-            <w:tcW w:w="1080" w:type="dxa"/>
-            <w:vAlign w:val="center"/>
-          </w:tcPr>
-          <w:p>
-            <w:pPr>
-              <w:rPr>
-                <w:rFonts w:eastAsia="SimSun"/>
-              </w:rPr>
-            </w:pPr>
-            <w:r>
-              <w:rPr>
-                <w:rFonts w:eastAsia="SimSun"/>
-              </w:rPr>
-              <w:fldChar w:fldCharType="begin"/>
-            </w:r>
-            <w:r>
-              <w:rPr>
-                <w:rFonts w:eastAsia="SimSun"/>
-              </w:rPr>
-              <w:instrText xml:space="preserve"> MACROBUTTON  AcceptAllChangesInDoc &lt;T#&gt; </w:instrText>
-            </w:r>
-            <w:r>
-              <w:rPr>
-                <w:rFonts w:eastAsia="SimSun"/>
-              </w:rPr>
-              <w:fldChar w:fldCharType="end"/>
-            </w:r>
-          </w:p>
-        </w:tc>
-        <w:tc>
-          <w:tcPr>
-            <w:tcW w:w="2374" w:type="dxa"/>
-          </w:tcPr>
-          <w:p>
-            <w:pPr>
-              <w:rPr>
-                <w:rFonts w:eastAsia="SimSun"/>
-              </w:rPr>
-            </w:pPr>
-            <w:r>
-              <w:rPr>
-                <w:rFonts w:eastAsia="SimSun"/>
-              </w:rPr>
-              <w:fldChar w:fldCharType="begin"/>
-            </w:r>
-            <w:r>
-              <w:rPr>
-                <w:rFonts w:eastAsia="SimSun"/>
-              </w:rPr>
-              <w:instrText xml:space="preserve"> MACROBUTTON  AcceptAllChangesInDoc &lt;TableName&gt; </w:instrText>
-            </w:r>
-            <w:r>
-              <w:rPr>
-                <w:rFonts w:eastAsia="SimSun"/>
-              </w:rPr>
-              <w:fldChar w:fldCharType="end"/>
-            </w:r>
-          </w:p>
-        </w:tc>
-        <w:tc>
-          <w:tcPr>
-            <w:tcW w:w="1531" w:type="dxa"/>
-          </w:tcPr>
-          <w:p>
-            <w:pPr>
-              <w:rPr>
-                <w:rFonts w:eastAsia="SimSun"/>
-              </w:rPr>
-            </w:pPr>
-            <w:r>
-              <w:rPr>
-                <w:rFonts w:eastAsia="SimSun"/>
-              </w:rPr>
-              <w:fldChar w:fldCharType="begin"/>
-            </w:r>
-            <w:r>
-              <w:rPr>
-                <w:rFonts w:eastAsia="SimSun"/>
-              </w:rPr>
-              <w:instrText xml:space="preserve"> MACROBUTTON  AcceptAllChangesInDoc &lt;TableType&gt; </w:instrText>
-            </w:r>
-            <w:r>
-              <w:rPr>
-                <w:rFonts w:eastAsia="SimSun"/>
-              </w:rPr>
-              <w:fldChar w:fldCharType="end"/>
-            </w:r>
-          </w:p>
-        </w:tc>
-        <w:tc>
-          <w:tcPr>
-            <w:tcW w:w="3475" w:type="dxa"/>
-          </w:tcPr>
-          <w:p>
-            <w:pPr>
-              <w:rPr>
-                <w:rFonts w:eastAsia="SimSun"/>
-              </w:rPr>
-            </w:pPr>
-            <w:r>
-              <w:rPr>
-                <w:rFonts w:eastAsia="SimSun"/>
-              </w:rPr>
-              <w:fldChar w:fldCharType="begin"/>
-            </w:r>
-            <w:r>
-              <w:rPr>
-                <w:rFonts w:eastAsia="SimSun"/>
-              </w:rPr>
-              <w:instrText xml:space="preserve"> MACROBUTTON  AcceptAllChangesInDoc "&lt;Brief Description&gt;" </w:instrText>
-            </w:r>
-            <w:r>
-              <w:rPr>
-                <w:rFonts w:eastAsia="SimSun"/>
-              </w:rPr>
-              <w:fldChar w:fldCharType="end"/>
+              <w:t>This table is the weak entity that collect</w:t>
+            </w:r>
+            <w:r>
+              <w:rPr>
+                <w:rFonts w:eastAsia="SimSun"/>
+              </w:rPr>
+              <w:t>s</w:t>
+            </w:r>
+            <w:r>
+              <w:rPr>
+                <w:rFonts w:eastAsia="SimSun"/>
+              </w:rPr>
+              <w:t xml:space="preserve"> the message</w:t>
+            </w:r>
+            <w:r>
+              <w:rPr>
+                <w:rFonts w:eastAsia="SimSun"/>
+              </w:rPr>
+              <w:t>s</w:t>
+            </w:r>
+            <w:r>
+              <w:rPr>
+                <w:rFonts w:eastAsia="SimSun"/>
+              </w:rPr>
+              <w:t xml:space="preserve"> </w:t>
+            </w:r>
+            <w:r>
+              <w:rPr>
+                <w:rFonts w:eastAsia="SimSun"/>
+              </w:rPr>
+              <w:t>that occur when the staff makes a record for the athlete.</w:t>
             </w:r>
           </w:p>
         </w:tc>
@@ -22928,105 +22510,1544 @@
         <w:t>Relational Schema of Master File Tables</w:t>
       </w:r>
     </w:p>
+    <w:p>
+      <w:pPr>
+        <w:rPr>
+          <w:b/>
+          <w:bCs/>
+        </w:rPr>
+      </w:pPr>
+      <w:r>
+        <w:rPr>
+          <w:b/>
+          <w:bCs/>
+        </w:rPr>
+        <w:t>Athlete</w:t>
+      </w:r>
+    </w:p>
     <w:tbl>
       <w:tblPr>
-        <w:tblW w:w="8230" w:type="dxa"/>
-        <w:tblBorders>
-          <w:top w:val="single" w:sz="4" w:space="0" w:color="auto"/>
-          <w:left w:val="single" w:sz="4" w:space="0" w:color="auto"/>
-          <w:bottom w:val="single" w:sz="4" w:space="0" w:color="auto"/>
-          <w:right w:val="single" w:sz="4" w:space="0" w:color="auto"/>
-          <w:insideH w:val="single" w:sz="4" w:space="0" w:color="auto"/>
-          <w:insideV w:val="single" w:sz="4" w:space="0" w:color="auto"/>
-        </w:tblBorders>
-        <w:tblLook w:val="01E0" w:firstRow="1" w:lastRow="1" w:firstColumn="1" w:lastColumn="1" w:noHBand="0" w:noVBand="0"/>
+        <w:tblStyle w:val="TableGrid"/>
+        <w:tblW w:w="9360" w:type="dxa"/>
+        <w:tblInd w:w="-995" w:type="dxa"/>
+        <w:tblLayout w:type="fixed"/>
+        <w:tblLook w:val="04A0" w:firstRow="1" w:lastRow="0" w:firstColumn="1" w:lastColumn="0" w:noHBand="0" w:noVBand="1"/>
       </w:tblPr>
       <w:tblGrid>
-        <w:gridCol w:w="1624"/>
-        <w:gridCol w:w="1478"/>
-        <w:gridCol w:w="1776"/>
-        <w:gridCol w:w="1629"/>
-        <w:gridCol w:w="1723"/>
+        <w:gridCol w:w="900"/>
+        <w:gridCol w:w="1350"/>
+        <w:gridCol w:w="1170"/>
+        <w:gridCol w:w="1170"/>
+        <w:gridCol w:w="1080"/>
+        <w:gridCol w:w="1260"/>
+        <w:gridCol w:w="1080"/>
+        <w:gridCol w:w="1350"/>
       </w:tblGrid>
       <w:tr>
         <w:tc>
           <w:tcPr>
-            <w:tcW w:w="1624" w:type="dxa"/>
-            <w:vAlign w:val="center"/>
-          </w:tcPr>
-          <w:p>
-            <w:pPr>
-              <w:spacing w:after="120"/>
-              <w:jc w:val="center"/>
-              <w:rPr>
-                <w:rFonts w:eastAsia="SimSun"/>
-              </w:rPr>
-            </w:pPr>
-          </w:p>
-        </w:tc>
-        <w:tc>
-          <w:tcPr>
-            <w:tcW w:w="1478" w:type="dxa"/>
-            <w:vAlign w:val="center"/>
-          </w:tcPr>
-          <w:p>
-            <w:pPr>
-              <w:spacing w:after="120"/>
-              <w:jc w:val="center"/>
-              <w:rPr>
-                <w:rFonts w:eastAsia="SimSun"/>
-              </w:rPr>
-            </w:pPr>
-          </w:p>
-        </w:tc>
-        <w:tc>
-          <w:tcPr>
-            <w:tcW w:w="1776" w:type="dxa"/>
-            <w:vAlign w:val="center"/>
-          </w:tcPr>
-          <w:p>
-            <w:pPr>
-              <w:spacing w:after="120"/>
-              <w:jc w:val="center"/>
-              <w:rPr>
-                <w:rFonts w:eastAsia="SimSun"/>
-              </w:rPr>
-            </w:pPr>
-          </w:p>
-        </w:tc>
-        <w:tc>
-          <w:tcPr>
-            <w:tcW w:w="1629" w:type="dxa"/>
-            <w:vAlign w:val="center"/>
-          </w:tcPr>
-          <w:p>
-            <w:pPr>
-              <w:spacing w:after="120"/>
-              <w:jc w:val="center"/>
-              <w:rPr>
-                <w:rFonts w:eastAsia="SimSun"/>
-              </w:rPr>
-            </w:pPr>
-          </w:p>
-        </w:tc>
-        <w:tc>
-          <w:tcPr>
-            <w:tcW w:w="1723" w:type="dxa"/>
-            <w:vAlign w:val="center"/>
-          </w:tcPr>
-          <w:p>
-            <w:pPr>
-              <w:spacing w:after="120"/>
-              <w:jc w:val="center"/>
-              <w:rPr>
-                <w:rFonts w:eastAsia="SimSun"/>
-              </w:rPr>
-            </w:pPr>
+            <w:tcW w:w="900" w:type="dxa"/>
+          </w:tcPr>
+          <w:p>
+            <w:pPr>
+              <w:rPr>
+                <w:b/>
+                <w:bCs/>
+                <w:u w:val="single"/>
+              </w:rPr>
+            </w:pPr>
+            <w:proofErr w:type="spellStart"/>
+            <w:r>
+              <w:rPr>
+                <w:b/>
+                <w:bCs/>
+                <w:u w:val="single"/>
+              </w:rPr>
+              <w:t>uid</w:t>
+            </w:r>
+            <w:proofErr w:type="spellEnd"/>
+          </w:p>
+        </w:tc>
+        <w:tc>
+          <w:tcPr>
+            <w:tcW w:w="1350" w:type="dxa"/>
+          </w:tcPr>
+          <w:p>
+            <w:pPr>
+              <w:rPr>
+                <w:b/>
+                <w:bCs/>
+                <w:u w:val="single"/>
+              </w:rPr>
+            </w:pPr>
+            <w:proofErr w:type="spellStart"/>
+            <w:r>
+              <w:rPr>
+                <w:b/>
+                <w:bCs/>
+                <w:u w:val="single"/>
+              </w:rPr>
+              <w:t>athlete_no</w:t>
+            </w:r>
+            <w:proofErr w:type="spellEnd"/>
+          </w:p>
+        </w:tc>
+        <w:tc>
+          <w:tcPr>
+            <w:tcW w:w="1170" w:type="dxa"/>
+          </w:tcPr>
+          <w:p>
+            <w:r>
+              <w:t>username</w:t>
+            </w:r>
+          </w:p>
+        </w:tc>
+        <w:tc>
+          <w:tcPr>
+            <w:tcW w:w="1170" w:type="dxa"/>
+          </w:tcPr>
+          <w:p>
+            <w:proofErr w:type="spellStart"/>
+            <w:r>
+              <w:t>firstname</w:t>
+            </w:r>
+            <w:proofErr w:type="spellEnd"/>
+          </w:p>
+        </w:tc>
+        <w:tc>
+          <w:tcPr>
+            <w:tcW w:w="1080" w:type="dxa"/>
+          </w:tcPr>
+          <w:p>
+            <w:proofErr w:type="spellStart"/>
+            <w:r>
+              <w:t>lastname</w:t>
+            </w:r>
+            <w:proofErr w:type="spellEnd"/>
+          </w:p>
+        </w:tc>
+        <w:tc>
+          <w:tcPr>
+            <w:tcW w:w="1260" w:type="dxa"/>
+          </w:tcPr>
+          <w:p>
+            <w:proofErr w:type="spellStart"/>
+            <w:r>
+              <w:t>sportType</w:t>
+            </w:r>
+            <w:proofErr w:type="spellEnd"/>
+          </w:p>
+        </w:tc>
+        <w:tc>
+          <w:tcPr>
+            <w:tcW w:w="1080" w:type="dxa"/>
+          </w:tcPr>
+          <w:p>
+            <w:r>
+              <w:t>birthdate</w:t>
+            </w:r>
+          </w:p>
+        </w:tc>
+        <w:tc>
+          <w:tcPr>
+            <w:tcW w:w="1350" w:type="dxa"/>
+          </w:tcPr>
+          <w:p>
+            <w:r>
+              <w:t>department</w:t>
+            </w:r>
           </w:p>
         </w:tc>
       </w:tr>
     </w:tbl>
-    <w:p/>
+    <w:p>
+      <w:pPr>
+        <w:spacing w:line="240" w:lineRule="auto"/>
+      </w:pPr>
+    </w:p>
+    <w:tbl>
+      <w:tblPr>
+        <w:tblStyle w:val="TableGrid"/>
+        <w:tblW w:w="5670" w:type="dxa"/>
+        <w:tblInd w:w="-995" w:type="dxa"/>
+        <w:tblLayout w:type="fixed"/>
+        <w:tblLook w:val="04A0" w:firstRow="1" w:lastRow="0" w:firstColumn="1" w:lastColumn="0" w:noHBand="0" w:noVBand="1"/>
+      </w:tblPr>
+      <w:tblGrid>
+        <w:gridCol w:w="900"/>
+        <w:gridCol w:w="1350"/>
+        <w:gridCol w:w="1170"/>
+        <w:gridCol w:w="1170"/>
+        <w:gridCol w:w="1080"/>
+      </w:tblGrid>
+      <w:tr>
+        <w:tc>
+          <w:tcPr>
+            <w:tcW w:w="900" w:type="dxa"/>
+          </w:tcPr>
+          <w:p>
+            <w:r>
+              <w:t>weight</w:t>
+            </w:r>
+          </w:p>
+        </w:tc>
+        <w:tc>
+          <w:tcPr>
+            <w:tcW w:w="1350" w:type="dxa"/>
+          </w:tcPr>
+          <w:p>
+            <w:r>
+              <w:t>height</w:t>
+            </w:r>
+          </w:p>
+        </w:tc>
+        <w:tc>
+          <w:tcPr>
+            <w:tcW w:w="1170" w:type="dxa"/>
+          </w:tcPr>
+          <w:p>
+            <w:r>
+              <w:t>email</w:t>
+            </w:r>
+          </w:p>
+        </w:tc>
+        <w:tc>
+          <w:tcPr>
+            <w:tcW w:w="1170" w:type="dxa"/>
+          </w:tcPr>
+          <w:p>
+            <w:pPr>
+              <w:rPr>
+                <w:rFonts w:hint="cs"/>
+              </w:rPr>
+            </w:pPr>
+            <w:r>
+              <w:t>age</w:t>
+            </w:r>
+          </w:p>
+        </w:tc>
+        <w:tc>
+          <w:tcPr>
+            <w:tcW w:w="1080" w:type="dxa"/>
+          </w:tcPr>
+          <w:p>
+            <w:pPr>
+              <w:rPr>
+                <w:rFonts w:hint="cs"/>
+              </w:rPr>
+            </w:pPr>
+            <w:r>
+              <w:t>gender</w:t>
+            </w:r>
+          </w:p>
+        </w:tc>
+      </w:tr>
+    </w:tbl>
+    <w:p>
+      <w:pPr>
+        <w:rPr>
+          <w:b/>
+          <w:bCs/>
+        </w:rPr>
+      </w:pPr>
+      <w:r>
+        <w:rPr>
+          <w:b/>
+          <w:bCs/>
+        </w:rPr>
+        <w:t>Staff</w:t>
+      </w:r>
+    </w:p>
+    <w:tbl>
+      <w:tblPr>
+        <w:tblStyle w:val="TableGrid"/>
+        <w:tblW w:w="9360" w:type="dxa"/>
+        <w:tblInd w:w="-995" w:type="dxa"/>
+        <w:tblLayout w:type="fixed"/>
+        <w:tblLook w:val="04A0" w:firstRow="1" w:lastRow="0" w:firstColumn="1" w:lastColumn="0" w:noHBand="0" w:noVBand="1"/>
+      </w:tblPr>
+      <w:tblGrid>
+        <w:gridCol w:w="990"/>
+        <w:gridCol w:w="1260"/>
+        <w:gridCol w:w="1170"/>
+        <w:gridCol w:w="1170"/>
+        <w:gridCol w:w="1080"/>
+        <w:gridCol w:w="1260"/>
+        <w:gridCol w:w="1080"/>
+        <w:gridCol w:w="1350"/>
+      </w:tblGrid>
+      <w:tr>
+        <w:tc>
+          <w:tcPr>
+            <w:tcW w:w="990" w:type="dxa"/>
+          </w:tcPr>
+          <w:p>
+            <w:pPr>
+              <w:rPr>
+                <w:b/>
+                <w:bCs/>
+                <w:u w:val="single"/>
+              </w:rPr>
+            </w:pPr>
+            <w:proofErr w:type="spellStart"/>
+            <w:r>
+              <w:rPr>
+                <w:b/>
+                <w:bCs/>
+                <w:u w:val="single"/>
+              </w:rPr>
+              <w:t>uid</w:t>
+            </w:r>
+            <w:proofErr w:type="spellEnd"/>
+          </w:p>
+        </w:tc>
+        <w:tc>
+          <w:tcPr>
+            <w:tcW w:w="1260" w:type="dxa"/>
+          </w:tcPr>
+          <w:p>
+            <w:pPr>
+              <w:rPr>
+                <w:b/>
+                <w:bCs/>
+                <w:u w:val="single"/>
+              </w:rPr>
+            </w:pPr>
+            <w:proofErr w:type="spellStart"/>
+            <w:r>
+              <w:rPr>
+                <w:b/>
+                <w:bCs/>
+                <w:u w:val="single"/>
+              </w:rPr>
+              <w:t>staff</w:t>
+            </w:r>
+            <w:r>
+              <w:rPr>
+                <w:b/>
+                <w:bCs/>
+                <w:u w:val="single"/>
+              </w:rPr>
+              <w:t>_no</w:t>
+            </w:r>
+            <w:proofErr w:type="spellEnd"/>
+          </w:p>
+        </w:tc>
+        <w:tc>
+          <w:tcPr>
+            <w:tcW w:w="1170" w:type="dxa"/>
+          </w:tcPr>
+          <w:p>
+            <w:r>
+              <w:t>username</w:t>
+            </w:r>
+          </w:p>
+        </w:tc>
+        <w:tc>
+          <w:tcPr>
+            <w:tcW w:w="1170" w:type="dxa"/>
+          </w:tcPr>
+          <w:p>
+            <w:proofErr w:type="spellStart"/>
+            <w:r>
+              <w:t>firstname</w:t>
+            </w:r>
+            <w:proofErr w:type="spellEnd"/>
+          </w:p>
+        </w:tc>
+        <w:tc>
+          <w:tcPr>
+            <w:tcW w:w="1080" w:type="dxa"/>
+          </w:tcPr>
+          <w:p>
+            <w:proofErr w:type="spellStart"/>
+            <w:r>
+              <w:t>lastname</w:t>
+            </w:r>
+            <w:proofErr w:type="spellEnd"/>
+          </w:p>
+        </w:tc>
+        <w:tc>
+          <w:tcPr>
+            <w:tcW w:w="1260" w:type="dxa"/>
+          </w:tcPr>
+          <w:p>
+            <w:proofErr w:type="spellStart"/>
+            <w:r>
+              <w:t>staff</w:t>
+            </w:r>
+            <w:r>
+              <w:t>tType</w:t>
+            </w:r>
+            <w:proofErr w:type="spellEnd"/>
+          </w:p>
+        </w:tc>
+        <w:tc>
+          <w:tcPr>
+            <w:tcW w:w="1080" w:type="dxa"/>
+          </w:tcPr>
+          <w:p>
+            <w:r>
+              <w:t>birthdate</w:t>
+            </w:r>
+          </w:p>
+        </w:tc>
+        <w:tc>
+          <w:tcPr>
+            <w:tcW w:w="1350" w:type="dxa"/>
+          </w:tcPr>
+          <w:p>
+            <w:r>
+              <w:t>department</w:t>
+            </w:r>
+          </w:p>
+        </w:tc>
+      </w:tr>
+    </w:tbl>
+    <w:p>
+      <w:pPr>
+        <w:spacing w:line="240" w:lineRule="auto"/>
+      </w:pPr>
+    </w:p>
+    <w:tbl>
+      <w:tblPr>
+        <w:tblStyle w:val="TableGrid"/>
+        <w:tblW w:w="990" w:type="dxa"/>
+        <w:tblInd w:w="-995" w:type="dxa"/>
+        <w:tblLayout w:type="fixed"/>
+        <w:tblLook w:val="04A0" w:firstRow="1" w:lastRow="0" w:firstColumn="1" w:lastColumn="0" w:noHBand="0" w:noVBand="1"/>
+      </w:tblPr>
+      <w:tblGrid>
+        <w:gridCol w:w="990"/>
+      </w:tblGrid>
+      <w:tr>
+        <w:tc>
+          <w:tcPr>
+            <w:tcW w:w="990" w:type="dxa"/>
+          </w:tcPr>
+          <w:p>
+            <w:r>
+              <w:t>email</w:t>
+            </w:r>
+          </w:p>
+        </w:tc>
+      </w:tr>
+    </w:tbl>
+    <w:p>
+      <w:pPr>
+        <w:rPr>
+          <w:b/>
+          <w:bCs/>
+        </w:rPr>
+      </w:pPr>
+      <w:proofErr w:type="spellStart"/>
+      <w:r>
+        <w:rPr>
+          <w:b/>
+          <w:bCs/>
+        </w:rPr>
+        <w:t>HealthQuestionnaire</w:t>
+      </w:r>
+      <w:proofErr w:type="spellEnd"/>
+    </w:p>
+    <w:tbl>
+      <w:tblPr>
+        <w:tblStyle w:val="TableGrid"/>
+        <w:tblW w:w="9360" w:type="dxa"/>
+        <w:tblInd w:w="-995" w:type="dxa"/>
+        <w:tblLayout w:type="fixed"/>
+        <w:tblLook w:val="04A0" w:firstRow="1" w:lastRow="0" w:firstColumn="1" w:lastColumn="0" w:noHBand="0" w:noVBand="1"/>
+      </w:tblPr>
+      <w:tblGrid>
+        <w:gridCol w:w="1980"/>
+        <w:gridCol w:w="1170"/>
+        <w:gridCol w:w="2070"/>
+        <w:gridCol w:w="1260"/>
+        <w:gridCol w:w="1350"/>
+        <w:gridCol w:w="1530"/>
+      </w:tblGrid>
+      <w:tr>
+        <w:tc>
+          <w:tcPr>
+            <w:tcW w:w="1980" w:type="dxa"/>
+          </w:tcPr>
+          <w:p>
+            <w:pPr>
+              <w:rPr>
+                <w:b/>
+                <w:bCs/>
+                <w:u w:val="single"/>
+              </w:rPr>
+            </w:pPr>
+            <w:proofErr w:type="spellStart"/>
+            <w:r>
+              <w:rPr>
+                <w:b/>
+                <w:bCs/>
+                <w:u w:val="single"/>
+              </w:rPr>
+              <w:t>questionnaireNo</w:t>
+            </w:r>
+            <w:proofErr w:type="spellEnd"/>
+          </w:p>
+        </w:tc>
+        <w:tc>
+          <w:tcPr>
+            <w:tcW w:w="1170" w:type="dxa"/>
+          </w:tcPr>
+          <w:p>
+            <w:proofErr w:type="spellStart"/>
+            <w:r>
+              <w:t>athleteNo</w:t>
+            </w:r>
+            <w:proofErr w:type="spellEnd"/>
+          </w:p>
+        </w:tc>
+        <w:tc>
+          <w:tcPr>
+            <w:tcW w:w="2070" w:type="dxa"/>
+          </w:tcPr>
+          <w:p>
+            <w:proofErr w:type="spellStart"/>
+            <w:r>
+              <w:t>questionnaireType</w:t>
+            </w:r>
+            <w:proofErr w:type="spellEnd"/>
+          </w:p>
+        </w:tc>
+        <w:tc>
+          <w:tcPr>
+            <w:tcW w:w="1260" w:type="dxa"/>
+          </w:tcPr>
+          <w:p>
+            <w:proofErr w:type="spellStart"/>
+            <w:r>
+              <w:t>totalPoint</w:t>
+            </w:r>
+            <w:proofErr w:type="spellEnd"/>
+          </w:p>
+        </w:tc>
+        <w:tc>
+          <w:tcPr>
+            <w:tcW w:w="1350" w:type="dxa"/>
+          </w:tcPr>
+          <w:p>
+            <w:proofErr w:type="spellStart"/>
+            <w:r>
+              <w:t>answerList</w:t>
+            </w:r>
+            <w:proofErr w:type="spellEnd"/>
+          </w:p>
+        </w:tc>
+        <w:tc>
+          <w:tcPr>
+            <w:tcW w:w="1530" w:type="dxa"/>
+          </w:tcPr>
+          <w:p>
+            <w:proofErr w:type="spellStart"/>
+            <w:r>
+              <w:t>caseFinished</w:t>
+            </w:r>
+            <w:proofErr w:type="spellEnd"/>
+          </w:p>
+        </w:tc>
+      </w:tr>
+    </w:tbl>
+    <w:p>
+      <w:pPr>
+        <w:spacing w:line="240" w:lineRule="auto"/>
+      </w:pPr>
+    </w:p>
+    <w:tbl>
+      <w:tblPr>
+        <w:tblStyle w:val="TableGrid"/>
+        <w:tblW w:w="6390" w:type="dxa"/>
+        <w:tblInd w:w="-995" w:type="dxa"/>
+        <w:tblLayout w:type="fixed"/>
+        <w:tblLook w:val="04A0" w:firstRow="1" w:lastRow="0" w:firstColumn="1" w:lastColumn="0" w:noHBand="0" w:noVBand="1"/>
+      </w:tblPr>
+      <w:tblGrid>
+        <w:gridCol w:w="1710"/>
+        <w:gridCol w:w="1710"/>
+        <w:gridCol w:w="990"/>
+        <w:gridCol w:w="1980"/>
+      </w:tblGrid>
+      <w:tr>
+        <w:tc>
+          <w:tcPr>
+            <w:tcW w:w="1710" w:type="dxa"/>
+          </w:tcPr>
+          <w:p>
+            <w:proofErr w:type="spellStart"/>
+            <w:r>
+              <w:t>caseRecieved</w:t>
+            </w:r>
+            <w:proofErr w:type="spellEnd"/>
+          </w:p>
+        </w:tc>
+        <w:tc>
+          <w:tcPr>
+            <w:tcW w:w="1710" w:type="dxa"/>
+          </w:tcPr>
+          <w:p>
+            <w:pPr>
+              <w:rPr>
+                <w:b/>
+                <w:bCs/>
+                <w:u w:val="single"/>
+              </w:rPr>
+            </w:pPr>
+            <w:proofErr w:type="spellStart"/>
+            <w:r>
+              <w:t>healthSymtom</w:t>
+            </w:r>
+            <w:proofErr w:type="spellEnd"/>
+          </w:p>
+        </w:tc>
+        <w:tc>
+          <w:tcPr>
+            <w:tcW w:w="990" w:type="dxa"/>
+          </w:tcPr>
+          <w:p>
+            <w:proofErr w:type="spellStart"/>
+            <w:r>
+              <w:t>doDate</w:t>
+            </w:r>
+            <w:proofErr w:type="spellEnd"/>
+          </w:p>
+        </w:tc>
+        <w:tc>
+          <w:tcPr>
+            <w:tcW w:w="1980" w:type="dxa"/>
+          </w:tcPr>
+          <w:p>
+            <w:proofErr w:type="spellStart"/>
+            <w:r>
+              <w:t>staff_no_received</w:t>
+            </w:r>
+            <w:proofErr w:type="spellEnd"/>
+          </w:p>
+        </w:tc>
+      </w:tr>
+    </w:tbl>
+    <w:p>
+      <w:pPr>
+        <w:rPr>
+          <w:b/>
+          <w:bCs/>
+        </w:rPr>
+      </w:pPr>
+      <w:proofErr w:type="spellStart"/>
+      <w:r>
+        <w:rPr>
+          <w:b/>
+          <w:bCs/>
+        </w:rPr>
+        <w:t>PhysicalQuestionnaire</w:t>
+      </w:r>
+      <w:proofErr w:type="spellEnd"/>
+    </w:p>
+    <w:tbl>
+      <w:tblPr>
+        <w:tblStyle w:val="TableGrid"/>
+        <w:tblW w:w="9540" w:type="dxa"/>
+        <w:tblInd w:w="-995" w:type="dxa"/>
+        <w:tblLayout w:type="fixed"/>
+        <w:tblLook w:val="04A0" w:firstRow="1" w:lastRow="0" w:firstColumn="1" w:lastColumn="0" w:noHBand="0" w:noVBand="1"/>
+      </w:tblPr>
+      <w:tblGrid>
+        <w:gridCol w:w="1980"/>
+        <w:gridCol w:w="1260"/>
+        <w:gridCol w:w="2070"/>
+        <w:gridCol w:w="1260"/>
+        <w:gridCol w:w="1350"/>
+        <w:gridCol w:w="1620"/>
+      </w:tblGrid>
+      <w:tr>
+        <w:tc>
+          <w:tcPr>
+            <w:tcW w:w="1980" w:type="dxa"/>
+          </w:tcPr>
+          <w:p>
+            <w:pPr>
+              <w:rPr>
+                <w:b/>
+                <w:bCs/>
+                <w:u w:val="single"/>
+              </w:rPr>
+            </w:pPr>
+            <w:proofErr w:type="spellStart"/>
+            <w:r>
+              <w:rPr>
+                <w:b/>
+                <w:bCs/>
+                <w:u w:val="single"/>
+              </w:rPr>
+              <w:t>questionnaireNo</w:t>
+            </w:r>
+            <w:proofErr w:type="spellEnd"/>
+          </w:p>
+        </w:tc>
+        <w:tc>
+          <w:tcPr>
+            <w:tcW w:w="1260" w:type="dxa"/>
+          </w:tcPr>
+          <w:p>
+            <w:proofErr w:type="spellStart"/>
+            <w:r>
+              <w:t>athleteNo</w:t>
+            </w:r>
+            <w:proofErr w:type="spellEnd"/>
+          </w:p>
+        </w:tc>
+        <w:tc>
+          <w:tcPr>
+            <w:tcW w:w="2070" w:type="dxa"/>
+          </w:tcPr>
+          <w:p>
+            <w:proofErr w:type="spellStart"/>
+            <w:r>
+              <w:t>questionnaireType</w:t>
+            </w:r>
+            <w:proofErr w:type="spellEnd"/>
+          </w:p>
+        </w:tc>
+        <w:tc>
+          <w:tcPr>
+            <w:tcW w:w="1260" w:type="dxa"/>
+          </w:tcPr>
+          <w:p>
+            <w:proofErr w:type="spellStart"/>
+            <w:r>
+              <w:t>totalPoint</w:t>
+            </w:r>
+            <w:proofErr w:type="spellEnd"/>
+          </w:p>
+        </w:tc>
+        <w:tc>
+          <w:tcPr>
+            <w:tcW w:w="1350" w:type="dxa"/>
+          </w:tcPr>
+          <w:p>
+            <w:proofErr w:type="spellStart"/>
+            <w:r>
+              <w:t>answerList</w:t>
+            </w:r>
+            <w:proofErr w:type="spellEnd"/>
+          </w:p>
+        </w:tc>
+        <w:tc>
+          <w:tcPr>
+            <w:tcW w:w="1620" w:type="dxa"/>
+          </w:tcPr>
+          <w:p>
+            <w:proofErr w:type="spellStart"/>
+            <w:r>
+              <w:t>caseFinished</w:t>
+            </w:r>
+            <w:proofErr w:type="spellEnd"/>
+          </w:p>
+        </w:tc>
+      </w:tr>
+    </w:tbl>
+    <w:p>
+      <w:pPr>
+        <w:spacing w:line="240" w:lineRule="auto"/>
+      </w:pPr>
+    </w:p>
+    <w:tbl>
+      <w:tblPr>
+        <w:tblStyle w:val="TableGrid"/>
+        <w:tblW w:w="5760" w:type="dxa"/>
+        <w:tblInd w:w="-995" w:type="dxa"/>
+        <w:tblLayout w:type="fixed"/>
+        <w:tblLook w:val="04A0" w:firstRow="1" w:lastRow="0" w:firstColumn="1" w:lastColumn="0" w:noHBand="0" w:noVBand="1"/>
+      </w:tblPr>
+      <w:tblGrid>
+        <w:gridCol w:w="1620"/>
+        <w:gridCol w:w="1080"/>
+        <w:gridCol w:w="990"/>
+        <w:gridCol w:w="2070"/>
+      </w:tblGrid>
+      <w:tr>
+        <w:tc>
+          <w:tcPr>
+            <w:tcW w:w="1620" w:type="dxa"/>
+          </w:tcPr>
+          <w:p>
+            <w:proofErr w:type="spellStart"/>
+            <w:r>
+              <w:t>caseRecieved</w:t>
+            </w:r>
+            <w:proofErr w:type="spellEnd"/>
+          </w:p>
+        </w:tc>
+        <w:tc>
+          <w:tcPr>
+            <w:tcW w:w="1080" w:type="dxa"/>
+          </w:tcPr>
+          <w:p>
+            <w:pPr>
+              <w:rPr>
+                <w:b/>
+                <w:bCs/>
+                <w:u w:val="single"/>
+              </w:rPr>
+            </w:pPr>
+            <w:proofErr w:type="spellStart"/>
+            <w:r>
+              <w:t>bodypart</w:t>
+            </w:r>
+            <w:proofErr w:type="spellEnd"/>
+          </w:p>
+        </w:tc>
+        <w:tc>
+          <w:tcPr>
+            <w:tcW w:w="990" w:type="dxa"/>
+          </w:tcPr>
+          <w:p>
+            <w:proofErr w:type="spellStart"/>
+            <w:r>
+              <w:t>doDate</w:t>
+            </w:r>
+            <w:proofErr w:type="spellEnd"/>
+          </w:p>
+        </w:tc>
+        <w:tc>
+          <w:tcPr>
+            <w:tcW w:w="2070" w:type="dxa"/>
+          </w:tcPr>
+          <w:p>
+            <w:proofErr w:type="spellStart"/>
+            <w:r>
+              <w:t>staff_no_received</w:t>
+            </w:r>
+            <w:proofErr w:type="spellEnd"/>
+          </w:p>
+        </w:tc>
+      </w:tr>
+    </w:tbl>
+    <w:p>
+      <w:pPr>
+        <w:rPr>
+          <w:b/>
+          <w:bCs/>
+        </w:rPr>
+      </w:pPr>
+      <w:proofErr w:type="spellStart"/>
+      <w:r>
+        <w:rPr>
+          <w:b/>
+          <w:bCs/>
+        </w:rPr>
+        <w:t>IllnessRecord</w:t>
+      </w:r>
+      <w:proofErr w:type="spellEnd"/>
+    </w:p>
+    <w:tbl>
+      <w:tblPr>
+        <w:tblStyle w:val="TableGrid"/>
+        <w:tblW w:w="10260" w:type="dxa"/>
+        <w:tblInd w:w="-995" w:type="dxa"/>
+        <w:tblLayout w:type="fixed"/>
+        <w:tblLook w:val="04A0" w:firstRow="1" w:lastRow="0" w:firstColumn="1" w:lastColumn="0" w:noHBand="0" w:noVBand="1"/>
+      </w:tblPr>
+      <w:tblGrid>
+        <w:gridCol w:w="1350"/>
+        <w:gridCol w:w="1080"/>
+        <w:gridCol w:w="1260"/>
+        <w:gridCol w:w="1350"/>
+        <w:gridCol w:w="1350"/>
+        <w:gridCol w:w="1350"/>
+        <w:gridCol w:w="2520"/>
+      </w:tblGrid>
+      <w:tr>
+        <w:trPr>
+          <w:trHeight w:val="524"/>
+        </w:trPr>
+        <w:tc>
+          <w:tcPr>
+            <w:tcW w:w="1350" w:type="dxa"/>
+          </w:tcPr>
+          <w:p>
+            <w:pPr>
+              <w:rPr>
+                <w:b/>
+                <w:bCs/>
+                <w:u w:val="single"/>
+              </w:rPr>
+            </w:pPr>
+            <w:proofErr w:type="spellStart"/>
+            <w:r>
+              <w:rPr>
+                <w:b/>
+                <w:bCs/>
+                <w:u w:val="single"/>
+              </w:rPr>
+              <w:t>report_id</w:t>
+            </w:r>
+            <w:proofErr w:type="spellEnd"/>
+          </w:p>
+        </w:tc>
+        <w:tc>
+          <w:tcPr>
+            <w:tcW w:w="1080" w:type="dxa"/>
+          </w:tcPr>
+          <w:p>
+            <w:proofErr w:type="spellStart"/>
+            <w:r>
+              <w:t>staff_uid</w:t>
+            </w:r>
+            <w:proofErr w:type="spellEnd"/>
+          </w:p>
+        </w:tc>
+        <w:tc>
+          <w:tcPr>
+            <w:tcW w:w="1260" w:type="dxa"/>
+          </w:tcPr>
+          <w:p>
+            <w:proofErr w:type="spellStart"/>
+            <w:r>
+              <w:t>athlete_no</w:t>
+            </w:r>
+            <w:proofErr w:type="spellEnd"/>
+          </w:p>
+        </w:tc>
+        <w:tc>
+          <w:tcPr>
+            <w:tcW w:w="1350" w:type="dxa"/>
+          </w:tcPr>
+          <w:p>
+            <w:proofErr w:type="spellStart"/>
+            <w:r>
+              <w:t>report_type</w:t>
+            </w:r>
+            <w:proofErr w:type="spellEnd"/>
+          </w:p>
+        </w:tc>
+        <w:tc>
+          <w:tcPr>
+            <w:tcW w:w="1350" w:type="dxa"/>
+          </w:tcPr>
+          <w:p>
+            <w:proofErr w:type="spellStart"/>
+            <w:r>
+              <w:t>sport_event</w:t>
+            </w:r>
+            <w:proofErr w:type="spellEnd"/>
+          </w:p>
+        </w:tc>
+        <w:tc>
+          <w:tcPr>
+            <w:tcW w:w="1350" w:type="dxa"/>
+          </w:tcPr>
+          <w:p>
+            <w:proofErr w:type="spellStart"/>
+            <w:r>
+              <w:t>DoingDate</w:t>
+            </w:r>
+            <w:proofErr w:type="spellEnd"/>
+          </w:p>
+        </w:tc>
+        <w:tc>
+          <w:tcPr>
+            <w:tcW w:w="2520" w:type="dxa"/>
+          </w:tcPr>
+          <w:p>
+            <w:proofErr w:type="spellStart"/>
+            <w:r>
+              <w:t>affected_system_code</w:t>
+            </w:r>
+            <w:proofErr w:type="spellEnd"/>
+          </w:p>
+        </w:tc>
+      </w:tr>
+    </w:tbl>
+    <w:p>
+      <w:pPr>
+        <w:spacing w:line="240" w:lineRule="auto"/>
+      </w:pPr>
+    </w:p>
+    <w:tbl>
+      <w:tblPr>
+        <w:tblStyle w:val="TableGrid"/>
+        <w:tblW w:w="10530" w:type="dxa"/>
+        <w:tblInd w:w="-1265" w:type="dxa"/>
+        <w:tblLayout w:type="fixed"/>
+        <w:tblLook w:val="04A0" w:firstRow="1" w:lastRow="0" w:firstColumn="1" w:lastColumn="0" w:noHBand="0" w:noVBand="1"/>
+      </w:tblPr>
+      <w:tblGrid>
+        <w:gridCol w:w="1800"/>
+        <w:gridCol w:w="1170"/>
+        <w:gridCol w:w="1530"/>
+        <w:gridCol w:w="1620"/>
+        <w:gridCol w:w="2340"/>
+        <w:gridCol w:w="2070"/>
+      </w:tblGrid>
+      <w:tr>
+        <w:tc>
+          <w:tcPr>
+            <w:tcW w:w="1800" w:type="dxa"/>
+          </w:tcPr>
+          <w:p>
+            <w:proofErr w:type="spellStart"/>
+            <w:r>
+              <w:t>affected_system</w:t>
+            </w:r>
+            <w:proofErr w:type="spellEnd"/>
+          </w:p>
+        </w:tc>
+        <w:tc>
+          <w:tcPr>
+            <w:tcW w:w="1170" w:type="dxa"/>
+          </w:tcPr>
+          <w:p>
+            <w:r>
+              <w:t>diagnosis</w:t>
+            </w:r>
+          </w:p>
+        </w:tc>
+        <w:tc>
+          <w:tcPr>
+            <w:tcW w:w="1530" w:type="dxa"/>
+          </w:tcPr>
+          <w:p>
+            <w:proofErr w:type="spellStart"/>
+            <w:r>
+              <w:t>illness_cause</w:t>
+            </w:r>
+            <w:proofErr w:type="spellEnd"/>
+          </w:p>
+        </w:tc>
+        <w:tc>
+          <w:tcPr>
+            <w:tcW w:w="1620" w:type="dxa"/>
+          </w:tcPr>
+          <w:p>
+            <w:pPr>
+              <w:rPr>
+                <w:rFonts w:hint="cs"/>
+              </w:rPr>
+            </w:pPr>
+            <w:proofErr w:type="spellStart"/>
+            <w:r>
+              <w:t>mainSymtoms</w:t>
+            </w:r>
+            <w:proofErr w:type="spellEnd"/>
+          </w:p>
+        </w:tc>
+        <w:tc>
+          <w:tcPr>
+            <w:tcW w:w="2340" w:type="dxa"/>
+          </w:tcPr>
+          <w:p>
+            <w:pPr>
+              <w:rPr>
+                <w:rFonts w:hint="cs"/>
+              </w:rPr>
+            </w:pPr>
+            <w:proofErr w:type="spellStart"/>
+            <w:r>
+              <w:t>mainSymptomsCode</w:t>
+            </w:r>
+            <w:proofErr w:type="spellEnd"/>
+          </w:p>
+        </w:tc>
+        <w:tc>
+          <w:tcPr>
+            <w:tcW w:w="2070" w:type="dxa"/>
+          </w:tcPr>
+          <w:p>
+            <w:proofErr w:type="spellStart"/>
+            <w:r>
+              <w:t>illness_cause_code</w:t>
+            </w:r>
+            <w:proofErr w:type="spellEnd"/>
+          </w:p>
+        </w:tc>
+      </w:tr>
+    </w:tbl>
+    <w:p>
+      <w:pPr>
+        <w:spacing w:line="240" w:lineRule="auto"/>
+      </w:pPr>
+    </w:p>
+    <w:tbl>
+      <w:tblPr>
+        <w:tblStyle w:val="TableGrid"/>
+        <w:tblW w:w="2610" w:type="dxa"/>
+        <w:tblInd w:w="-1265" w:type="dxa"/>
+        <w:tblLayout w:type="fixed"/>
+        <w:tblLook w:val="04A0" w:firstRow="1" w:lastRow="0" w:firstColumn="1" w:lastColumn="0" w:noHBand="0" w:noVBand="1"/>
+      </w:tblPr>
+      <w:tblGrid>
+        <w:gridCol w:w="1620"/>
+        <w:gridCol w:w="990"/>
+      </w:tblGrid>
+      <w:tr>
+        <w:tc>
+          <w:tcPr>
+            <w:tcW w:w="1620" w:type="dxa"/>
+          </w:tcPr>
+          <w:p>
+            <w:proofErr w:type="spellStart"/>
+            <w:r>
+              <w:t>occurred_date</w:t>
+            </w:r>
+            <w:proofErr w:type="spellEnd"/>
+          </w:p>
+        </w:tc>
+        <w:tc>
+          <w:tcPr>
+            <w:tcW w:w="990" w:type="dxa"/>
+          </w:tcPr>
+          <w:p>
+            <w:proofErr w:type="spellStart"/>
+            <w:r>
+              <w:t>no_day</w:t>
+            </w:r>
+            <w:proofErr w:type="spellEnd"/>
+          </w:p>
+        </w:tc>
+      </w:tr>
+    </w:tbl>
+    <w:p>
+      <w:pPr>
+        <w:rPr>
+          <w:b/>
+          <w:bCs/>
+        </w:rPr>
+      </w:pPr>
+      <w:proofErr w:type="spellStart"/>
+      <w:r>
+        <w:rPr>
+          <w:b/>
+          <w:bCs/>
+        </w:rPr>
+        <w:t>I</w:t>
+      </w:r>
+      <w:r>
+        <w:rPr>
+          <w:b/>
+          <w:bCs/>
+        </w:rPr>
+        <w:t>njury</w:t>
+      </w:r>
+      <w:r>
+        <w:rPr>
+          <w:b/>
+          <w:bCs/>
+        </w:rPr>
+        <w:t>Record</w:t>
+      </w:r>
+      <w:proofErr w:type="spellEnd"/>
+    </w:p>
+    <w:tbl>
+      <w:tblPr>
+        <w:tblStyle w:val="TableGrid"/>
+        <w:tblW w:w="10260" w:type="dxa"/>
+        <w:tblInd w:w="-995" w:type="dxa"/>
+        <w:tblLayout w:type="fixed"/>
+        <w:tblLook w:val="04A0" w:firstRow="1" w:lastRow="0" w:firstColumn="1" w:lastColumn="0" w:noHBand="0" w:noVBand="1"/>
+      </w:tblPr>
+      <w:tblGrid>
+        <w:gridCol w:w="1260"/>
+        <w:gridCol w:w="1170"/>
+        <w:gridCol w:w="1260"/>
+        <w:gridCol w:w="1440"/>
+        <w:gridCol w:w="1530"/>
+        <w:gridCol w:w="1350"/>
+        <w:gridCol w:w="2250"/>
+      </w:tblGrid>
+      <w:tr>
+        <w:trPr>
+          <w:trHeight w:val="704"/>
+        </w:trPr>
+        <w:tc>
+          <w:tcPr>
+            <w:tcW w:w="1260" w:type="dxa"/>
+          </w:tcPr>
+          <w:p>
+            <w:pPr>
+              <w:rPr>
+                <w:b/>
+                <w:bCs/>
+                <w:u w:val="single"/>
+              </w:rPr>
+            </w:pPr>
+            <w:proofErr w:type="spellStart"/>
+            <w:r>
+              <w:rPr>
+                <w:b/>
+                <w:bCs/>
+                <w:u w:val="single"/>
+              </w:rPr>
+              <w:t>report_id</w:t>
+            </w:r>
+            <w:proofErr w:type="spellEnd"/>
+          </w:p>
+        </w:tc>
+        <w:tc>
+          <w:tcPr>
+            <w:tcW w:w="1170" w:type="dxa"/>
+          </w:tcPr>
+          <w:p>
+            <w:proofErr w:type="spellStart"/>
+            <w:r>
+              <w:t>staff_uid</w:t>
+            </w:r>
+            <w:proofErr w:type="spellEnd"/>
+          </w:p>
+        </w:tc>
+        <w:tc>
+          <w:tcPr>
+            <w:tcW w:w="1260" w:type="dxa"/>
+          </w:tcPr>
+          <w:p>
+            <w:proofErr w:type="spellStart"/>
+            <w:r>
+              <w:t>athlete_no</w:t>
+            </w:r>
+            <w:proofErr w:type="spellEnd"/>
+          </w:p>
+        </w:tc>
+        <w:tc>
+          <w:tcPr>
+            <w:tcW w:w="1440" w:type="dxa"/>
+          </w:tcPr>
+          <w:p>
+            <w:proofErr w:type="spellStart"/>
+            <w:r>
+              <w:t>report_type</w:t>
+            </w:r>
+            <w:proofErr w:type="spellEnd"/>
+          </w:p>
+        </w:tc>
+        <w:tc>
+          <w:tcPr>
+            <w:tcW w:w="1530" w:type="dxa"/>
+          </w:tcPr>
+          <w:p>
+            <w:proofErr w:type="spellStart"/>
+            <w:r>
+              <w:t>sport_event</w:t>
+            </w:r>
+            <w:proofErr w:type="spellEnd"/>
+          </w:p>
+        </w:tc>
+        <w:tc>
+          <w:tcPr>
+            <w:tcW w:w="1350" w:type="dxa"/>
+          </w:tcPr>
+          <w:p>
+            <w:proofErr w:type="spellStart"/>
+            <w:r>
+              <w:t>DoingDate</w:t>
+            </w:r>
+            <w:proofErr w:type="spellEnd"/>
+          </w:p>
+        </w:tc>
+        <w:tc>
+          <w:tcPr>
+            <w:tcW w:w="2250" w:type="dxa"/>
+          </w:tcPr>
+          <w:p>
+            <w:proofErr w:type="spellStart"/>
+            <w:r>
+              <w:t>round_heat_training</w:t>
+            </w:r>
+            <w:proofErr w:type="spellEnd"/>
+          </w:p>
+        </w:tc>
+      </w:tr>
+    </w:tbl>
+    <w:p>
+      <w:pPr>
+        <w:spacing w:line="240" w:lineRule="auto"/>
+      </w:pPr>
+    </w:p>
+    <w:tbl>
+      <w:tblPr>
+        <w:tblStyle w:val="TableGrid"/>
+        <w:tblW w:w="10260" w:type="dxa"/>
+        <w:tblInd w:w="-995" w:type="dxa"/>
+        <w:tblLayout w:type="fixed"/>
+        <w:tblLook w:val="04A0" w:firstRow="1" w:lastRow="0" w:firstColumn="1" w:lastColumn="0" w:noHBand="0" w:noVBand="1"/>
+      </w:tblPr>
+      <w:tblGrid>
+        <w:gridCol w:w="1350"/>
+        <w:gridCol w:w="1890"/>
+        <w:gridCol w:w="1440"/>
+        <w:gridCol w:w="1890"/>
+        <w:gridCol w:w="1800"/>
+        <w:gridCol w:w="1890"/>
+      </w:tblGrid>
+      <w:tr>
+        <w:tc>
+          <w:tcPr>
+            <w:tcW w:w="1350" w:type="dxa"/>
+          </w:tcPr>
+          <w:p>
+            <w:proofErr w:type="spellStart"/>
+            <w:r>
+              <w:t>injuryBody</w:t>
+            </w:r>
+            <w:proofErr w:type="spellEnd"/>
+          </w:p>
+        </w:tc>
+        <w:tc>
+          <w:tcPr>
+            <w:tcW w:w="1890" w:type="dxa"/>
+          </w:tcPr>
+          <w:p>
+            <w:proofErr w:type="spellStart"/>
+            <w:r>
+              <w:t>injuryBodyCode</w:t>
+            </w:r>
+            <w:proofErr w:type="spellEnd"/>
+          </w:p>
+        </w:tc>
+        <w:tc>
+          <w:tcPr>
+            <w:tcW w:w="1440" w:type="dxa"/>
+          </w:tcPr>
+          <w:p>
+            <w:proofErr w:type="spellStart"/>
+            <w:r>
+              <w:t>injuryCause</w:t>
+            </w:r>
+            <w:proofErr w:type="spellEnd"/>
+          </w:p>
+        </w:tc>
+        <w:tc>
+          <w:tcPr>
+            <w:tcW w:w="1890" w:type="dxa"/>
+          </w:tcPr>
+          <w:p>
+            <w:pPr>
+              <w:rPr>
+                <w:rFonts w:hint="cs"/>
+              </w:rPr>
+            </w:pPr>
+            <w:proofErr w:type="spellStart"/>
+            <w:r>
+              <w:t>injuryCauseCode</w:t>
+            </w:r>
+            <w:proofErr w:type="spellEnd"/>
+          </w:p>
+        </w:tc>
+        <w:tc>
+          <w:tcPr>
+            <w:tcW w:w="1800" w:type="dxa"/>
+          </w:tcPr>
+          <w:p>
+            <w:pPr>
+              <w:rPr>
+                <w:rFonts w:hint="cs"/>
+              </w:rPr>
+            </w:pPr>
+            <w:proofErr w:type="spellStart"/>
+            <w:r>
+              <w:t>injuryDateTime</w:t>
+            </w:r>
+            <w:proofErr w:type="spellEnd"/>
+          </w:p>
+        </w:tc>
+        <w:tc>
+          <w:tcPr>
+            <w:tcW w:w="1890" w:type="dxa"/>
+          </w:tcPr>
+          <w:p>
+            <w:proofErr w:type="spellStart"/>
+            <w:r>
+              <w:t>injuryTypeCode</w:t>
+            </w:r>
+            <w:proofErr w:type="spellEnd"/>
+          </w:p>
+        </w:tc>
+      </w:tr>
+    </w:tbl>
+    <w:p>
+      <w:pPr>
+        <w:spacing w:line="240" w:lineRule="auto"/>
+      </w:pPr>
+    </w:p>
+    <w:tbl>
+      <w:tblPr>
+        <w:tblStyle w:val="TableGrid"/>
+        <w:tblW w:w="3960" w:type="dxa"/>
+        <w:tblInd w:w="-995" w:type="dxa"/>
+        <w:tblLayout w:type="fixed"/>
+        <w:tblLook w:val="04A0" w:firstRow="1" w:lastRow="0" w:firstColumn="1" w:lastColumn="0" w:noHBand="0" w:noVBand="1"/>
+      </w:tblPr>
+      <w:tblGrid>
+        <w:gridCol w:w="1350"/>
+        <w:gridCol w:w="1620"/>
+        <w:gridCol w:w="990"/>
+      </w:tblGrid>
+      <w:tr>
+        <w:tc>
+          <w:tcPr>
+            <w:tcW w:w="1350" w:type="dxa"/>
+          </w:tcPr>
+          <w:p>
+            <w:pPr>
+              <w:jc w:val="center"/>
+            </w:pPr>
+            <w:proofErr w:type="spellStart"/>
+            <w:r>
+              <w:t>injuryType</w:t>
+            </w:r>
+            <w:proofErr w:type="spellEnd"/>
+          </w:p>
+        </w:tc>
+        <w:tc>
+          <w:tcPr>
+            <w:tcW w:w="1620" w:type="dxa"/>
+          </w:tcPr>
+          <w:p>
+            <w:proofErr w:type="spellStart"/>
+            <w:r>
+              <w:t>occurred_date</w:t>
+            </w:r>
+            <w:proofErr w:type="spellEnd"/>
+          </w:p>
+        </w:tc>
+        <w:tc>
+          <w:tcPr>
+            <w:tcW w:w="990" w:type="dxa"/>
+          </w:tcPr>
+          <w:p>
+            <w:proofErr w:type="spellStart"/>
+            <w:r>
+              <w:t>no_day</w:t>
+            </w:r>
+            <w:proofErr w:type="spellEnd"/>
+          </w:p>
+        </w:tc>
+      </w:tr>
+    </w:tbl>
+    <w:p>
+      <w:pPr>
+        <w:rPr>
+          <w:b/>
+          <w:bCs/>
+        </w:rPr>
+      </w:pPr>
+    </w:p>
+    <w:p>
+      <w:pPr>
+        <w:rPr>
+          <w:b/>
+          <w:bCs/>
+        </w:rPr>
+      </w:pPr>
+      <w:r>
+        <w:rPr>
+          <w:b/>
+          <w:bCs/>
+        </w:rPr>
+        <w:t>Message</w:t>
+      </w:r>
+    </w:p>
+    <w:tbl>
+      <w:tblPr>
+        <w:tblStyle w:val="TableGrid"/>
+        <w:tblW w:w="8190" w:type="dxa"/>
+        <w:tblInd w:w="-455" w:type="dxa"/>
+        <w:tblLayout w:type="fixed"/>
+        <w:tblLook w:val="04A0" w:firstRow="1" w:lastRow="0" w:firstColumn="1" w:lastColumn="0" w:noHBand="0" w:noVBand="1"/>
+      </w:tblPr>
+      <w:tblGrid>
+        <w:gridCol w:w="1440"/>
+        <w:gridCol w:w="2250"/>
+        <w:gridCol w:w="2070"/>
+        <w:gridCol w:w="1260"/>
+        <w:gridCol w:w="1170"/>
+      </w:tblGrid>
+      <w:tr>
+        <w:tc>
+          <w:tcPr>
+            <w:tcW w:w="1440" w:type="dxa"/>
+          </w:tcPr>
+          <w:p>
+            <w:pPr>
+              <w:rPr>
+                <w:b/>
+                <w:bCs/>
+                <w:u w:val="single"/>
+              </w:rPr>
+            </w:pPr>
+            <w:proofErr w:type="spellStart"/>
+            <w:r>
+              <w:rPr>
+                <w:b/>
+                <w:bCs/>
+                <w:u w:val="single"/>
+              </w:rPr>
+              <w:t>messageNo</w:t>
+            </w:r>
+            <w:proofErr w:type="spellEnd"/>
+          </w:p>
+        </w:tc>
+        <w:tc>
+          <w:tcPr>
+            <w:tcW w:w="2250" w:type="dxa"/>
+          </w:tcPr>
+          <w:p>
+            <w:proofErr w:type="spellStart"/>
+            <w:r>
+              <w:t>messageDescription</w:t>
+            </w:r>
+            <w:proofErr w:type="spellEnd"/>
+          </w:p>
+        </w:tc>
+        <w:tc>
+          <w:tcPr>
+            <w:tcW w:w="2070" w:type="dxa"/>
+          </w:tcPr>
+          <w:p>
+            <w:proofErr w:type="spellStart"/>
+            <w:r>
+              <w:t>messageDateTime</w:t>
+            </w:r>
+            <w:proofErr w:type="spellEnd"/>
+          </w:p>
+        </w:tc>
+        <w:tc>
+          <w:tcPr>
+            <w:tcW w:w="1260" w:type="dxa"/>
+          </w:tcPr>
+          <w:p>
+            <w:proofErr w:type="spellStart"/>
+            <w:r>
+              <w:t>athleteNo</w:t>
+            </w:r>
+            <w:proofErr w:type="spellEnd"/>
+          </w:p>
+        </w:tc>
+        <w:tc>
+          <w:tcPr>
+            <w:tcW w:w="1170" w:type="dxa"/>
+          </w:tcPr>
+          <w:p>
+            <w:proofErr w:type="spellStart"/>
+            <w:r>
+              <w:t>staffUID</w:t>
+            </w:r>
+            <w:proofErr w:type="spellEnd"/>
+          </w:p>
+        </w:tc>
+      </w:tr>
+    </w:tbl>
+    <w:p>
+      <w:pPr>
+        <w:rPr>
+          <w:b/>
+          <w:bCs/>
+        </w:rPr>
+      </w:pPr>
+    </w:p>
     <w:p>
       <w:pPr>
         <w:pStyle w:val="TXTParagraph"/>
@@ -23956,7 +24977,7 @@
     </w:p>
     <w:tbl>
       <w:tblPr>
-        <w:tblW w:w="8230" w:type="dxa"/>
+        <w:tblW w:w="8352" w:type="dxa"/>
         <w:tblBorders>
           <w:top w:val="single" w:sz="4" w:space="0" w:color="auto"/>
           <w:left w:val="single" w:sz="4" w:space="0" w:color="auto"/>
@@ -23968,16 +24989,17 @@
         <w:tblLook w:val="01E0" w:firstRow="1" w:lastRow="1" w:firstColumn="1" w:lastColumn="1" w:noHBand="0" w:noVBand="0"/>
       </w:tblPr>
       <w:tblGrid>
-        <w:gridCol w:w="1624"/>
-        <w:gridCol w:w="1478"/>
-        <w:gridCol w:w="1776"/>
-        <w:gridCol w:w="1629"/>
-        <w:gridCol w:w="1723"/>
+        <w:gridCol w:w="1377"/>
+        <w:gridCol w:w="1256"/>
+        <w:gridCol w:w="1501"/>
+        <w:gridCol w:w="1380"/>
+        <w:gridCol w:w="1380"/>
+        <w:gridCol w:w="1458"/>
       </w:tblGrid>
       <w:tr>
         <w:tc>
           <w:tcPr>
-            <w:tcW w:w="1624" w:type="dxa"/>
+            <w:tcW w:w="1377" w:type="dxa"/>
             <w:vAlign w:val="center"/>
           </w:tcPr>
           <w:p>
@@ -23992,7 +25014,7 @@
         </w:tc>
         <w:tc>
           <w:tcPr>
-            <w:tcW w:w="1478" w:type="dxa"/>
+            <w:tcW w:w="1256" w:type="dxa"/>
             <w:vAlign w:val="center"/>
           </w:tcPr>
           <w:p>
@@ -24007,7 +25029,7 @@
         </w:tc>
         <w:tc>
           <w:tcPr>
-            <w:tcW w:w="1776" w:type="dxa"/>
+            <w:tcW w:w="1501" w:type="dxa"/>
             <w:vAlign w:val="center"/>
           </w:tcPr>
           <w:p>
@@ -24022,8 +25044,7 @@
         </w:tc>
         <w:tc>
           <w:tcPr>
-            <w:tcW w:w="1629" w:type="dxa"/>
-            <w:vAlign w:val="center"/>
+            <w:tcW w:w="1380" w:type="dxa"/>
           </w:tcPr>
           <w:p>
             <w:pPr>
@@ -24037,7 +25058,22 @@
         </w:tc>
         <w:tc>
           <w:tcPr>
-            <w:tcW w:w="1723" w:type="dxa"/>
+            <w:tcW w:w="1380" w:type="dxa"/>
+            <w:vAlign w:val="center"/>
+          </w:tcPr>
+          <w:p>
+            <w:pPr>
+              <w:spacing w:after="120"/>
+              <w:jc w:val="center"/>
+              <w:rPr>
+                <w:rFonts w:eastAsia="SimSun"/>
+              </w:rPr>
+            </w:pPr>
+          </w:p>
+        </w:tc>
+        <w:tc>
+          <w:tcPr>
+            <w:tcW w:w="1458" w:type="dxa"/>
             <w:vAlign w:val="center"/>
           </w:tcPr>
           <w:p>
@@ -24116,10 +25152,10 @@
       <w:pPr>
         <w:pStyle w:val="TXTParagraph"/>
         <w:sectPr>
-          <w:headerReference w:type="even" r:id="rId46"/>
-          <w:headerReference w:type="default" r:id="rId47"/>
-          <w:footerReference w:type="even" r:id="rId48"/>
-          <w:footerReference w:type="default" r:id="rId49"/>
+          <w:headerReference w:type="even" r:id="rId47"/>
+          <w:headerReference w:type="default" r:id="rId48"/>
+          <w:footerReference w:type="even" r:id="rId49"/>
+          <w:footerReference w:type="default" r:id="rId50"/>
           <w:pgSz w:w="11906" w:h="16838" w:code="9"/>
           <w:pgMar w:top="2126" w:right="1418" w:bottom="1418" w:left="2126" w:header="720" w:footer="720" w:gutter="0"/>
           <w:cols w:space="720"/>
@@ -24138,12 +25174,12 @@
           <w:szCs w:val="24"/>
         </w:rPr>
       </w:pPr>
-      <w:bookmarkStart w:id="290" w:name="_Toc163803867"/>
-      <w:bookmarkStart w:id="291" w:name="_Toc166272476"/>
-      <w:bookmarkStart w:id="292" w:name="_Toc166382132"/>
-      <w:bookmarkStart w:id="293" w:name="_Toc181675874"/>
-      <w:bookmarkStart w:id="294" w:name="_Toc183536011"/>
-      <w:bookmarkStart w:id="295" w:name="_Toc119695195"/>
+      <w:bookmarkStart w:id="290" w:name="_Toc119695195"/>
+      <w:bookmarkStart w:id="291" w:name="_Toc163803867"/>
+      <w:bookmarkStart w:id="292" w:name="_Toc166272476"/>
+      <w:bookmarkStart w:id="293" w:name="_Toc166382132"/>
+      <w:bookmarkStart w:id="294" w:name="_Toc181675874"/>
+      <w:bookmarkStart w:id="295" w:name="_Toc183536011"/>
       <w:r>
         <w:rPr>
           <w:b w:val="0"/>
@@ -24318,7 +25354,7 @@
         </w:rPr>
         <w:t>&lt;Data Store Name&gt;</w:t>
       </w:r>
-      <w:bookmarkEnd w:id="295"/>
+      <w:bookmarkEnd w:id="290"/>
       <w:r>
         <w:rPr>
           <w:b w:val="0"/>
@@ -24370,11 +25406,11 @@
             </w:tcBorders>
             <w:shd w:val="clear" w:color="auto" w:fill="8C8C8C"/>
           </w:tcPr>
-          <w:bookmarkEnd w:id="290"/>
           <w:bookmarkEnd w:id="291"/>
           <w:bookmarkEnd w:id="292"/>
           <w:bookmarkEnd w:id="293"/>
           <w:bookmarkEnd w:id="294"/>
+          <w:bookmarkEnd w:id="295"/>
           <w:p>
             <w:pPr>
               <w:spacing w:after="120"/>
@@ -24386,8 +25422,16 @@
               <w:rPr>
                 <w:rStyle w:val="DECWhiteBold"/>
               </w:rPr>
-              <w:t>Table Name :</w:t>
-            </w:r>
+              <w:t xml:space="preserve">Table </w:t>
+            </w:r>
+            <w:proofErr w:type="gramStart"/>
+            <w:r>
+              <w:rPr>
+                <w:rStyle w:val="DECWhiteBold"/>
+              </w:rPr>
+              <w:t>Name :</w:t>
+            </w:r>
+            <w:proofErr w:type="gramEnd"/>
           </w:p>
         </w:tc>
         <w:tc>
@@ -24524,8 +25568,16 @@
               <w:rPr>
                 <w:rStyle w:val="DECBold"/>
               </w:rPr>
-              <w:t>Table Type :</w:t>
-            </w:r>
+              <w:t xml:space="preserve">Table </w:t>
+            </w:r>
+            <w:proofErr w:type="gramStart"/>
+            <w:r>
+              <w:rPr>
+                <w:rStyle w:val="DECBold"/>
+              </w:rPr>
+              <w:t>Type :</w:t>
+            </w:r>
+            <w:proofErr w:type="gramEnd"/>
           </w:p>
         </w:tc>
         <w:tc>
@@ -24589,12 +25641,14 @@
                 <w:rStyle w:val="DECBold"/>
               </w:rPr>
             </w:pPr>
+            <w:proofErr w:type="gramStart"/>
             <w:r>
               <w:rPr>
                 <w:rStyle w:val="DECBold"/>
               </w:rPr>
               <w:t>Description :</w:t>
             </w:r>
+            <w:proofErr w:type="gramEnd"/>
           </w:p>
         </w:tc>
         <w:tc>
@@ -25929,10 +26983,10 @@
     <w:p>
       <w:pPr>
         <w:sectPr>
-          <w:headerReference w:type="even" r:id="rId50"/>
-          <w:headerReference w:type="default" r:id="rId51"/>
-          <w:footerReference w:type="even" r:id="rId52"/>
-          <w:footerReference w:type="default" r:id="rId53"/>
+          <w:headerReference w:type="even" r:id="rId51"/>
+          <w:headerReference w:type="default" r:id="rId52"/>
+          <w:footerReference w:type="even" r:id="rId53"/>
+          <w:footerReference w:type="default" r:id="rId54"/>
           <w:pgSz w:w="16838" w:h="11906" w:orient="landscape" w:code="9"/>
           <w:pgMar w:top="2126" w:right="2126" w:bottom="1418" w:left="1418" w:header="720" w:footer="720" w:gutter="0"/>
           <w:cols w:space="720"/>
@@ -26103,8 +27157,8 @@
     <w:p>
       <w:pPr>
         <w:sectPr>
-          <w:headerReference w:type="even" r:id="rId54"/>
-          <w:headerReference w:type="default" r:id="rId55"/>
+          <w:headerReference w:type="even" r:id="rId55"/>
+          <w:headerReference w:type="default" r:id="rId56"/>
           <w:pgSz w:w="11906" w:h="16838" w:code="9"/>
           <w:pgMar w:top="2126" w:right="1418" w:bottom="1418" w:left="2126" w:header="720" w:footer="720" w:gutter="0"/>
           <w:cols w:space="720"/>
@@ -26764,8 +27818,8 @@
     <w:p>
       <w:pPr>
         <w:sectPr>
-          <w:headerReference w:type="even" r:id="rId56"/>
-          <w:headerReference w:type="default" r:id="rId57"/>
+          <w:headerReference w:type="even" r:id="rId57"/>
+          <w:headerReference w:type="default" r:id="rId58"/>
           <w:pgSz w:w="11906" w:h="16838" w:code="9"/>
           <w:pgMar w:top="2126" w:right="1418" w:bottom="1418" w:left="2126" w:header="720" w:footer="720" w:gutter="0"/>
           <w:cols w:space="720"/>
@@ -28903,8 +29957,8 @@
       <w:pPr>
         <w:pStyle w:val="IMGCaption"/>
         <w:sectPr>
-          <w:headerReference w:type="even" r:id="rId58"/>
-          <w:headerReference w:type="default" r:id="rId59"/>
+          <w:headerReference w:type="even" r:id="rId59"/>
+          <w:headerReference w:type="default" r:id="rId60"/>
           <w:pgSz w:w="11906" w:h="16838" w:code="9"/>
           <w:pgMar w:top="2126" w:right="1418" w:bottom="1418" w:left="2126" w:header="720" w:footer="720" w:gutter="0"/>
           <w:cols w:space="720"/>
@@ -29553,8 +30607,8 @@
     <w:p>
       <w:pPr>
         <w:sectPr>
-          <w:headerReference w:type="even" r:id="rId60"/>
-          <w:headerReference w:type="default" r:id="rId61"/>
+          <w:headerReference w:type="even" r:id="rId61"/>
+          <w:headerReference w:type="default" r:id="rId62"/>
           <w:pgSz w:w="11906" w:h="16838" w:code="9"/>
           <w:pgMar w:top="2126" w:right="1418" w:bottom="1418" w:left="2126" w:header="720" w:footer="720" w:gutter="0"/>
           <w:cols w:space="720"/>
@@ -30343,8 +31397,8 @@
     </w:p>
     <w:p/>
     <w:sectPr>
-      <w:headerReference w:type="even" r:id="rId62"/>
-      <w:headerReference w:type="default" r:id="rId63"/>
+      <w:headerReference w:type="even" r:id="rId63"/>
+      <w:headerReference w:type="default" r:id="rId64"/>
       <w:pgSz w:w="11906" w:h="16838" w:code="9"/>
       <w:pgMar w:top="2126" w:right="1418" w:bottom="1418" w:left="2126" w:header="720" w:footer="720" w:gutter="0"/>
       <w:cols w:space="720"/>
@@ -31310,32 +32364,40 @@
       <w:pStyle w:val="Header"/>
     </w:pPr>
     <w:r>
-      <w:t>K. Palakham, P. Piboonpongpun, and R. Sriprachayanun</w:t>
+      <w:t xml:space="preserve">K. </w:t>
     </w:r>
+    <w:proofErr w:type="spellStart"/>
+    <w:r>
+      <w:t>Palakham</w:t>
+    </w:r>
+    <w:proofErr w:type="spellEnd"/>
+    <w:r>
+      <w:t xml:space="preserve">, P. </w:t>
+    </w:r>
+    <w:proofErr w:type="spellStart"/>
+    <w:r>
+      <w:t>Piboonpongpun</w:t>
+    </w:r>
+    <w:proofErr w:type="spellEnd"/>
+    <w:r>
+      <w:t xml:space="preserve">, and R. </w:t>
+    </w:r>
+    <w:proofErr w:type="spellStart"/>
+    <w:r>
+      <w:t>Sriprachayanun</w:t>
+    </w:r>
+    <w:proofErr w:type="spellEnd"/>
     <w:r>
       <w:tab/>
     </w:r>
-    <w:r>
-      <w:fldChar w:fldCharType="begin"/>
-    </w:r>
-    <w:r>
-      <w:instrText xml:space="preserve"> STYLEREF  "Heading 1"  \* MERGEFORMAT </w:instrText>
-    </w:r>
-    <w:r>
-      <w:fldChar w:fldCharType="separate"/>
-    </w:r>
-    <w:r>
-      <w:rPr>
-        <w:noProof/>
-      </w:rPr>
-      <w:t>Analysis and Design</w:t>
-    </w:r>
-    <w:r>
-      <w:rPr>
-        <w:noProof/>
-      </w:rPr>
-      <w:fldChar w:fldCharType="end"/>
-    </w:r>
+    <w:fldSimple w:instr=" STYLEREF  &quot;Heading 1&quot;  \* MERGEFORMAT ">
+      <w:r>
+        <w:rPr>
+          <w:noProof/>
+        </w:rPr>
+        <w:t>Analysis and Design</w:t>
+      </w:r>
+    </w:fldSimple>
     <w:r>
       <w:t xml:space="preserve"> /</w:t>
     </w:r>
@@ -31524,32 +32586,40 @@
       </w:rPr>
     </w:pPr>
     <w:r>
-      <w:t>K. Palakham, P. Piboonpongpun, and R. Sriprachayanun</w:t>
+      <w:t xml:space="preserve">K. </w:t>
     </w:r>
+    <w:proofErr w:type="spellStart"/>
+    <w:r>
+      <w:t>Palakham</w:t>
+    </w:r>
+    <w:proofErr w:type="spellEnd"/>
+    <w:r>
+      <w:t xml:space="preserve">, P. </w:t>
+    </w:r>
+    <w:proofErr w:type="spellStart"/>
+    <w:r>
+      <w:t>Piboonpongpun</w:t>
+    </w:r>
+    <w:proofErr w:type="spellEnd"/>
+    <w:r>
+      <w:t xml:space="preserve">, and R. </w:t>
+    </w:r>
+    <w:proofErr w:type="spellStart"/>
+    <w:r>
+      <w:t>Sriprachayanun</w:t>
+    </w:r>
+    <w:proofErr w:type="spellEnd"/>
     <w:r>
       <w:tab/>
     </w:r>
-    <w:r>
-      <w:fldChar w:fldCharType="begin"/>
-    </w:r>
-    <w:r>
-      <w:instrText xml:space="preserve"> STYLEREF  "Heading 1"  \* MERGEFORMAT </w:instrText>
-    </w:r>
-    <w:r>
-      <w:fldChar w:fldCharType="separate"/>
-    </w:r>
-    <w:r>
-      <w:rPr>
-        <w:noProof/>
-      </w:rPr>
-      <w:t>Analysis and Design</w:t>
-    </w:r>
-    <w:r>
-      <w:rPr>
-        <w:noProof/>
-      </w:rPr>
-      <w:fldChar w:fldCharType="end"/>
-    </w:r>
+    <w:fldSimple w:instr=" STYLEREF  &quot;Heading 1&quot;  \* MERGEFORMAT ">
+      <w:r>
+        <w:rPr>
+          <w:noProof/>
+        </w:rPr>
+        <w:t>Analysis and Design</w:t>
+      </w:r>
+    </w:fldSimple>
     <w:r>
       <w:t xml:space="preserve"> /</w:t>
     </w:r>
@@ -31806,32 +32876,40 @@
                             </w:rPr>
                           </w:pPr>
                           <w:r>
-                            <w:t>K. Palakham, P. Piboonpongpun, and R. Sriprachayanun</w:t>
+                            <w:t xml:space="preserve">K. </w:t>
                           </w:r>
+                          <w:proofErr w:type="spellStart"/>
+                          <w:r>
+                            <w:t>Palakham</w:t>
+                          </w:r>
+                          <w:proofErr w:type="spellEnd"/>
+                          <w:r>
+                            <w:t xml:space="preserve">, P. </w:t>
+                          </w:r>
+                          <w:proofErr w:type="spellStart"/>
+                          <w:r>
+                            <w:t>Piboonpongpun</w:t>
+                          </w:r>
+                          <w:proofErr w:type="spellEnd"/>
+                          <w:r>
+                            <w:t xml:space="preserve">, and R. </w:t>
+                          </w:r>
+                          <w:proofErr w:type="spellStart"/>
+                          <w:r>
+                            <w:t>Sriprachayanun</w:t>
+                          </w:r>
+                          <w:proofErr w:type="spellEnd"/>
                           <w:r>
                             <w:tab/>
                           </w:r>
-                          <w:r>
-                            <w:fldChar w:fldCharType="begin"/>
-                          </w:r>
-                          <w:r>
-                            <w:instrText xml:space="preserve"> STYLEREF  "Heading 1"  \* MERGEFORMAT </w:instrText>
-                          </w:r>
-                          <w:r>
-                            <w:fldChar w:fldCharType="separate"/>
-                          </w:r>
-                          <w:r>
-                            <w:rPr>
-                              <w:noProof/>
-                            </w:rPr>
-                            <w:t>Analysis and Design</w:t>
-                          </w:r>
-                          <w:r>
-                            <w:rPr>
-                              <w:noProof/>
-                            </w:rPr>
-                            <w:fldChar w:fldCharType="end"/>
-                          </w:r>
+                          <w:fldSimple w:instr=" STYLEREF  &quot;Heading 1&quot;  \* MERGEFORMAT ">
+                            <w:r>
+                              <w:rPr>
+                                <w:noProof/>
+                              </w:rPr>
+                              <w:t>Analysis and Design</w:t>
+                            </w:r>
+                          </w:fldSimple>
                           <w:r>
                             <w:t xml:space="preserve"> /</w:t>
                           </w:r>
@@ -31955,32 +33033,40 @@
                       </w:rPr>
                     </w:pPr>
                     <w:r>
-                      <w:t>K. Palakham, P. Piboonpongpun, and R. Sriprachayanun</w:t>
+                      <w:t xml:space="preserve">K. </w:t>
                     </w:r>
+                    <w:proofErr w:type="spellStart"/>
+                    <w:r>
+                      <w:t>Palakham</w:t>
+                    </w:r>
+                    <w:proofErr w:type="spellEnd"/>
+                    <w:r>
+                      <w:t xml:space="preserve">, P. </w:t>
+                    </w:r>
+                    <w:proofErr w:type="spellStart"/>
+                    <w:r>
+                      <w:t>Piboonpongpun</w:t>
+                    </w:r>
+                    <w:proofErr w:type="spellEnd"/>
+                    <w:r>
+                      <w:t xml:space="preserve">, and R. </w:t>
+                    </w:r>
+                    <w:proofErr w:type="spellStart"/>
+                    <w:r>
+                      <w:t>Sriprachayanun</w:t>
+                    </w:r>
+                    <w:proofErr w:type="spellEnd"/>
                     <w:r>
                       <w:tab/>
                     </w:r>
-                    <w:r>
-                      <w:fldChar w:fldCharType="begin"/>
-                    </w:r>
-                    <w:r>
-                      <w:instrText xml:space="preserve"> STYLEREF  "Heading 1"  \* MERGEFORMAT </w:instrText>
-                    </w:r>
-                    <w:r>
-                      <w:fldChar w:fldCharType="separate"/>
-                    </w:r>
-                    <w:r>
-                      <w:rPr>
-                        <w:noProof/>
-                      </w:rPr>
-                      <w:t>Analysis and Design</w:t>
-                    </w:r>
-                    <w:r>
-                      <w:rPr>
-                        <w:noProof/>
-                      </w:rPr>
-                      <w:fldChar w:fldCharType="end"/>
-                    </w:r>
+                    <w:fldSimple w:instr=" STYLEREF  &quot;Heading 1&quot;  \* MERGEFORMAT ">
+                      <w:r>
+                        <w:rPr>
+                          <w:noProof/>
+                        </w:rPr>
+                        <w:t>Analysis and Design</w:t>
+                      </w:r>
+                    </w:fldSimple>
                     <w:r>
                       <w:t xml:space="preserve"> /</w:t>
                     </w:r>
@@ -32384,32 +33470,40 @@
       </w:rPr>
     </w:pPr>
     <w:r>
-      <w:t>K. Palakham, P. Piboonpongpun, and R. Sriprachayanun</w:t>
+      <w:t xml:space="preserve">K. </w:t>
     </w:r>
+    <w:proofErr w:type="spellStart"/>
+    <w:r>
+      <w:t>Palakham</w:t>
+    </w:r>
+    <w:proofErr w:type="spellEnd"/>
+    <w:r>
+      <w:t xml:space="preserve">, P. </w:t>
+    </w:r>
+    <w:proofErr w:type="spellStart"/>
+    <w:r>
+      <w:t>Piboonpongpun</w:t>
+    </w:r>
+    <w:proofErr w:type="spellEnd"/>
+    <w:r>
+      <w:t xml:space="preserve">, and R. </w:t>
+    </w:r>
+    <w:proofErr w:type="spellStart"/>
+    <w:r>
+      <w:t>Sriprachayanun</w:t>
+    </w:r>
+    <w:proofErr w:type="spellEnd"/>
     <w:r>
       <w:tab/>
     </w:r>
-    <w:r>
-      <w:fldChar w:fldCharType="begin"/>
-    </w:r>
-    <w:r>
-      <w:instrText xml:space="preserve"> STYLEREF  "Heading 1"  \* MERGEFORMAT </w:instrText>
-    </w:r>
-    <w:r>
-      <w:fldChar w:fldCharType="separate"/>
-    </w:r>
-    <w:r>
-      <w:rPr>
-        <w:noProof/>
-      </w:rPr>
-      <w:t>Analysis and Design</w:t>
-    </w:r>
-    <w:r>
-      <w:rPr>
-        <w:noProof/>
-      </w:rPr>
-      <w:fldChar w:fldCharType="end"/>
-    </w:r>
+    <w:fldSimple w:instr=" STYLEREF  &quot;Heading 1&quot;  \* MERGEFORMAT ">
+      <w:r>
+        <w:rPr>
+          <w:noProof/>
+        </w:rPr>
+        <w:t>Analysis and Design</w:t>
+      </w:r>
+    </w:fldSimple>
     <w:r>
       <w:t xml:space="preserve"> /</w:t>
     </w:r>
@@ -32581,7 +33675,14 @@
     </w:r>
     <w:r>
       <w:tab/>
-      <w:t xml:space="preserve">B.Sc.(ICT) / </w:t>
+    </w:r>
+    <w:proofErr w:type="gramStart"/>
+    <w:r>
+      <w:t>B.Sc.(</w:t>
+    </w:r>
+    <w:proofErr w:type="gramEnd"/>
+    <w:r>
+      <w:t xml:space="preserve">ICT) / </w:t>
     </w:r>
     <w:r>
       <w:rPr>
@@ -32933,32 +34034,40 @@
                             </w:rPr>
                           </w:pPr>
                           <w:r>
-                            <w:t>K. Palakham, P. Piboonpongpun, and R. Sriprachayanun</w:t>
+                            <w:t xml:space="preserve">K. </w:t>
                           </w:r>
+                          <w:proofErr w:type="spellStart"/>
+                          <w:r>
+                            <w:t>Palakham</w:t>
+                          </w:r>
+                          <w:proofErr w:type="spellEnd"/>
+                          <w:r>
+                            <w:t xml:space="preserve">, P. </w:t>
+                          </w:r>
+                          <w:proofErr w:type="spellStart"/>
+                          <w:r>
+                            <w:t>Piboonpongpun</w:t>
+                          </w:r>
+                          <w:proofErr w:type="spellEnd"/>
+                          <w:r>
+                            <w:t xml:space="preserve">, and R. </w:t>
+                          </w:r>
+                          <w:proofErr w:type="spellStart"/>
+                          <w:r>
+                            <w:t>Sriprachayanun</w:t>
+                          </w:r>
+                          <w:proofErr w:type="spellEnd"/>
                           <w:r>
                             <w:tab/>
                           </w:r>
-                          <w:r>
-                            <w:fldChar w:fldCharType="begin"/>
-                          </w:r>
-                          <w:r>
-                            <w:instrText xml:space="preserve"> STYLEREF  "Heading 1"  \* MERGEFORMAT </w:instrText>
-                          </w:r>
-                          <w:r>
-                            <w:fldChar w:fldCharType="separate"/>
-                          </w:r>
-                          <w:r>
-                            <w:rPr>
-                              <w:noProof/>
-                            </w:rPr>
-                            <w:t>Analysis and Design</w:t>
-                          </w:r>
-                          <w:r>
-                            <w:rPr>
-                              <w:noProof/>
-                            </w:rPr>
-                            <w:fldChar w:fldCharType="end"/>
-                          </w:r>
+                          <w:fldSimple w:instr=" STYLEREF  &quot;Heading 1&quot;  \* MERGEFORMAT ">
+                            <w:r>
+                              <w:rPr>
+                                <w:noProof/>
+                              </w:rPr>
+                              <w:t>Analysis and Design</w:t>
+                            </w:r>
+                          </w:fldSimple>
                           <w:r>
                             <w:t xml:space="preserve"> /</w:t>
                           </w:r>
@@ -33057,32 +34166,40 @@
                       </w:rPr>
                     </w:pPr>
                     <w:r>
-                      <w:t>K. Palakham, P. Piboonpongpun, and R. Sriprachayanun</w:t>
+                      <w:t xml:space="preserve">K. </w:t>
                     </w:r>
+                    <w:proofErr w:type="spellStart"/>
+                    <w:r>
+                      <w:t>Palakham</w:t>
+                    </w:r>
+                    <w:proofErr w:type="spellEnd"/>
+                    <w:r>
+                      <w:t xml:space="preserve">, P. </w:t>
+                    </w:r>
+                    <w:proofErr w:type="spellStart"/>
+                    <w:r>
+                      <w:t>Piboonpongpun</w:t>
+                    </w:r>
+                    <w:proofErr w:type="spellEnd"/>
+                    <w:r>
+                      <w:t xml:space="preserve">, and R. </w:t>
+                    </w:r>
+                    <w:proofErr w:type="spellStart"/>
+                    <w:r>
+                      <w:t>Sriprachayanun</w:t>
+                    </w:r>
+                    <w:proofErr w:type="spellEnd"/>
                     <w:r>
                       <w:tab/>
                     </w:r>
-                    <w:r>
-                      <w:fldChar w:fldCharType="begin"/>
-                    </w:r>
-                    <w:r>
-                      <w:instrText xml:space="preserve"> STYLEREF  "Heading 1"  \* MERGEFORMAT </w:instrText>
-                    </w:r>
-                    <w:r>
-                      <w:fldChar w:fldCharType="separate"/>
-                    </w:r>
-                    <w:r>
-                      <w:rPr>
-                        <w:noProof/>
-                      </w:rPr>
-                      <w:t>Analysis and Design</w:t>
-                    </w:r>
-                    <w:r>
-                      <w:rPr>
-                        <w:noProof/>
-                      </w:rPr>
-                      <w:fldChar w:fldCharType="end"/>
-                    </w:r>
+                    <w:fldSimple w:instr=" STYLEREF  &quot;Heading 1&quot;  \* MERGEFORMAT ">
+                      <w:r>
+                        <w:rPr>
+                          <w:noProof/>
+                        </w:rPr>
+                        <w:t>Analysis and Design</w:t>
+                      </w:r>
+                    </w:fldSimple>
                     <w:r>
                       <w:t xml:space="preserve"> /</w:t>
                     </w:r>
@@ -33481,32 +34598,40 @@
       </w:rPr>
     </w:pPr>
     <w:r>
-      <w:t>K. Palakham, P. Piboonpongpun, and R. Sriprachayanun</w:t>
+      <w:t xml:space="preserve">K. </w:t>
     </w:r>
+    <w:proofErr w:type="spellStart"/>
+    <w:r>
+      <w:t>Palakham</w:t>
+    </w:r>
+    <w:proofErr w:type="spellEnd"/>
+    <w:r>
+      <w:t xml:space="preserve">, P. </w:t>
+    </w:r>
+    <w:proofErr w:type="spellStart"/>
+    <w:r>
+      <w:t>Piboonpongpun</w:t>
+    </w:r>
+    <w:proofErr w:type="spellEnd"/>
+    <w:r>
+      <w:t xml:space="preserve">, and R. </w:t>
+    </w:r>
+    <w:proofErr w:type="spellStart"/>
+    <w:r>
+      <w:t>Sriprachayanun</w:t>
+    </w:r>
+    <w:proofErr w:type="spellEnd"/>
     <w:r>
       <w:tab/>
     </w:r>
-    <w:r>
-      <w:fldChar w:fldCharType="begin"/>
-    </w:r>
-    <w:r>
-      <w:instrText xml:space="preserve"> STYLEREF  "Heading 1"  \* MERGEFORMAT </w:instrText>
-    </w:r>
-    <w:r>
-      <w:fldChar w:fldCharType="separate"/>
-    </w:r>
-    <w:r>
-      <w:rPr>
-        <w:noProof/>
-      </w:rPr>
-      <w:t>Analysis and Design</w:t>
-    </w:r>
-    <w:r>
-      <w:rPr>
-        <w:noProof/>
-      </w:rPr>
-      <w:fldChar w:fldCharType="end"/>
-    </w:r>
+    <w:fldSimple w:instr=" STYLEREF  &quot;Heading 1&quot;  \* MERGEFORMAT ">
+      <w:r>
+        <w:rPr>
+          <w:noProof/>
+        </w:rPr>
+        <w:t>Analysis and Design</w:t>
+      </w:r>
+    </w:fldSimple>
     <w:r>
       <w:t xml:space="preserve"> /</w:t>
     </w:r>
@@ -33743,32 +34868,40 @@
                             </w:rPr>
                           </w:pPr>
                           <w:r>
-                            <w:t>K. Palakham, P. Piboonpongpun, and R. Sriprachayanun</w:t>
+                            <w:t xml:space="preserve">K. </w:t>
                           </w:r>
+                          <w:proofErr w:type="spellStart"/>
+                          <w:r>
+                            <w:t>Palakham</w:t>
+                          </w:r>
+                          <w:proofErr w:type="spellEnd"/>
+                          <w:r>
+                            <w:t xml:space="preserve">, P. </w:t>
+                          </w:r>
+                          <w:proofErr w:type="spellStart"/>
+                          <w:r>
+                            <w:t>Piboonpongpun</w:t>
+                          </w:r>
+                          <w:proofErr w:type="spellEnd"/>
+                          <w:r>
+                            <w:t xml:space="preserve">, and R. </w:t>
+                          </w:r>
+                          <w:proofErr w:type="spellStart"/>
+                          <w:r>
+                            <w:t>Sriprachayanun</w:t>
+                          </w:r>
+                          <w:proofErr w:type="spellEnd"/>
                           <w:r>
                             <w:tab/>
                           </w:r>
-                          <w:r>
-                            <w:fldChar w:fldCharType="begin"/>
-                          </w:r>
-                          <w:r>
-                            <w:instrText xml:space="preserve"> STYLEREF  "Heading 1"  \* MERGEFORMAT </w:instrText>
-                          </w:r>
-                          <w:r>
-                            <w:fldChar w:fldCharType="separate"/>
-                          </w:r>
-                          <w:r>
-                            <w:rPr>
-                              <w:noProof/>
-                            </w:rPr>
-                            <w:t>Analysis and Design</w:t>
-                          </w:r>
-                          <w:r>
-                            <w:rPr>
-                              <w:noProof/>
-                            </w:rPr>
-                            <w:fldChar w:fldCharType="end"/>
-                          </w:r>
+                          <w:fldSimple w:instr=" STYLEREF  &quot;Heading 1&quot;  \* MERGEFORMAT ">
+                            <w:r>
+                              <w:rPr>
+                                <w:noProof/>
+                              </w:rPr>
+                              <w:t>Analysis and Design</w:t>
+                            </w:r>
+                          </w:fldSimple>
                           <w:r>
                             <w:t xml:space="preserve"> /</w:t>
                           </w:r>
@@ -33867,32 +35000,40 @@
                       </w:rPr>
                     </w:pPr>
                     <w:r>
-                      <w:t>K. Palakham, P. Piboonpongpun, and R. Sriprachayanun</w:t>
+                      <w:t xml:space="preserve">K. </w:t>
                     </w:r>
+                    <w:proofErr w:type="spellStart"/>
+                    <w:r>
+                      <w:t>Palakham</w:t>
+                    </w:r>
+                    <w:proofErr w:type="spellEnd"/>
+                    <w:r>
+                      <w:t xml:space="preserve">, P. </w:t>
+                    </w:r>
+                    <w:proofErr w:type="spellStart"/>
+                    <w:r>
+                      <w:t>Piboonpongpun</w:t>
+                    </w:r>
+                    <w:proofErr w:type="spellEnd"/>
+                    <w:r>
+                      <w:t xml:space="preserve">, and R. </w:t>
+                    </w:r>
+                    <w:proofErr w:type="spellStart"/>
+                    <w:r>
+                      <w:t>Sriprachayanun</w:t>
+                    </w:r>
+                    <w:proofErr w:type="spellEnd"/>
                     <w:r>
                       <w:tab/>
                     </w:r>
-                    <w:r>
-                      <w:fldChar w:fldCharType="begin"/>
-                    </w:r>
-                    <w:r>
-                      <w:instrText xml:space="preserve"> STYLEREF  "Heading 1"  \* MERGEFORMAT </w:instrText>
-                    </w:r>
-                    <w:r>
-                      <w:fldChar w:fldCharType="separate"/>
-                    </w:r>
-                    <w:r>
-                      <w:rPr>
-                        <w:noProof/>
-                      </w:rPr>
-                      <w:t>Analysis and Design</w:t>
-                    </w:r>
-                    <w:r>
-                      <w:rPr>
-                        <w:noProof/>
-                      </w:rPr>
-                      <w:fldChar w:fldCharType="end"/>
-                    </w:r>
+                    <w:fldSimple w:instr=" STYLEREF  &quot;Heading 1&quot;  \* MERGEFORMAT ">
+                      <w:r>
+                        <w:rPr>
+                          <w:noProof/>
+                        </w:rPr>
+                        <w:t>Analysis and Design</w:t>
+                      </w:r>
+                    </w:fldSimple>
                     <w:r>
                       <w:t xml:space="preserve"> /</w:t>
                     </w:r>
@@ -34303,32 +35444,40 @@
       </w:rPr>
     </w:pPr>
     <w:r>
-      <w:t>K. Palakham, P. Piboonpongpun, and R. Sriprachayanun</w:t>
+      <w:t xml:space="preserve">K. </w:t>
     </w:r>
+    <w:proofErr w:type="spellStart"/>
+    <w:r>
+      <w:t>Palakham</w:t>
+    </w:r>
+    <w:proofErr w:type="spellEnd"/>
+    <w:r>
+      <w:t xml:space="preserve">, P. </w:t>
+    </w:r>
+    <w:proofErr w:type="spellStart"/>
+    <w:r>
+      <w:t>Piboonpongpun</w:t>
+    </w:r>
+    <w:proofErr w:type="spellEnd"/>
+    <w:r>
+      <w:t xml:space="preserve">, and R. </w:t>
+    </w:r>
+    <w:proofErr w:type="spellStart"/>
+    <w:r>
+      <w:t>Sriprachayanun</w:t>
+    </w:r>
+    <w:proofErr w:type="spellEnd"/>
     <w:r>
       <w:tab/>
     </w:r>
-    <w:r>
-      <w:fldChar w:fldCharType="begin"/>
-    </w:r>
-    <w:r>
-      <w:instrText xml:space="preserve"> STYLEREF  "Heading 1"  \* MERGEFORMAT </w:instrText>
-    </w:r>
-    <w:r>
-      <w:fldChar w:fldCharType="separate"/>
-    </w:r>
-    <w:r>
-      <w:rPr>
-        <w:noProof/>
-      </w:rPr>
-      <w:t>Analysis and Design</w:t>
-    </w:r>
-    <w:r>
-      <w:rPr>
-        <w:noProof/>
-      </w:rPr>
-      <w:fldChar w:fldCharType="end"/>
-    </w:r>
+    <w:fldSimple w:instr=" STYLEREF  &quot;Heading 1&quot;  \* MERGEFORMAT ">
+      <w:r>
+        <w:rPr>
+          <w:noProof/>
+        </w:rPr>
+        <w:t>Analysis and Design</w:t>
+      </w:r>
+    </w:fldSimple>
     <w:r>
       <w:t xml:space="preserve"> /</w:t>
     </w:r>
@@ -34527,32 +35676,40 @@
       </w:rPr>
     </w:pPr>
     <w:r>
-      <w:t>K. Palakham, P. Piboonpongpun, and R. Sriprachayanun</w:t>
+      <w:t xml:space="preserve">K. </w:t>
     </w:r>
+    <w:proofErr w:type="spellStart"/>
+    <w:r>
+      <w:t>Palakham</w:t>
+    </w:r>
+    <w:proofErr w:type="spellEnd"/>
+    <w:r>
+      <w:t xml:space="preserve">, P. </w:t>
+    </w:r>
+    <w:proofErr w:type="spellStart"/>
+    <w:r>
+      <w:t>Piboonpongpun</w:t>
+    </w:r>
+    <w:proofErr w:type="spellEnd"/>
+    <w:r>
+      <w:t xml:space="preserve">, and R. </w:t>
+    </w:r>
+    <w:proofErr w:type="spellStart"/>
+    <w:r>
+      <w:t>Sriprachayanun</w:t>
+    </w:r>
+    <w:proofErr w:type="spellEnd"/>
     <w:r>
       <w:tab/>
     </w:r>
-    <w:r>
-      <w:fldChar w:fldCharType="begin"/>
-    </w:r>
-    <w:r>
-      <w:instrText xml:space="preserve"> STYLEREF  "Heading 1"  \* MERGEFORMAT </w:instrText>
-    </w:r>
-    <w:r>
-      <w:fldChar w:fldCharType="separate"/>
-    </w:r>
-    <w:r>
-      <w:rPr>
-        <w:noProof/>
-      </w:rPr>
-      <w:t>Implementation</w:t>
-    </w:r>
-    <w:r>
-      <w:rPr>
-        <w:noProof/>
-      </w:rPr>
-      <w:fldChar w:fldCharType="end"/>
-    </w:r>
+    <w:fldSimple w:instr=" STYLEREF  &quot;Heading 1&quot;  \* MERGEFORMAT ">
+      <w:r>
+        <w:rPr>
+          <w:noProof/>
+        </w:rPr>
+        <w:t>Implementation</w:t>
+      </w:r>
+    </w:fldSimple>
     <w:r>
       <w:t xml:space="preserve"> /</w:t>
     </w:r>
@@ -34824,35 +35981,40 @@
       </w:tabs>
     </w:pPr>
     <w:r>
-      <w:t>K. Palakham, P. Piboonpongpun, and R. Sriprachayanun</w:t>
+      <w:t xml:space="preserve">K. </w:t>
     </w:r>
+    <w:proofErr w:type="spellStart"/>
+    <w:r>
+      <w:t>Palakham</w:t>
+    </w:r>
+    <w:proofErr w:type="spellEnd"/>
+    <w:r>
+      <w:t xml:space="preserve">, P. </w:t>
+    </w:r>
+    <w:proofErr w:type="spellStart"/>
+    <w:r>
+      <w:t>Piboonpongpun</w:t>
+    </w:r>
+    <w:proofErr w:type="spellEnd"/>
+    <w:r>
+      <w:t xml:space="preserve">, and R. </w:t>
+    </w:r>
+    <w:proofErr w:type="spellStart"/>
+    <w:r>
+      <w:t>Sriprachayanun</w:t>
+    </w:r>
+    <w:proofErr w:type="spellEnd"/>
     <w:r>
       <w:tab/>
     </w:r>
-    <w:r>
-      <w:fldChar w:fldCharType="begin"/>
-    </w:r>
-    <w:r>
-      <w:instrText xml:space="preserve"> STYLEREF  "Heading 1"  \* MERGEFORMA</w:instrText>
-    </w:r>
-    <w:r>
-      <w:instrText xml:space="preserve">T </w:instrText>
-    </w:r>
-    <w:r>
-      <w:fldChar w:fldCharType="separate"/>
-    </w:r>
-    <w:r>
-      <w:rPr>
-        <w:noProof/>
-      </w:rPr>
-      <w:t>Testing and Evaluation</w:t>
-    </w:r>
-    <w:r>
-      <w:rPr>
-        <w:noProof/>
-      </w:rPr>
-      <w:fldChar w:fldCharType="end"/>
-    </w:r>
+    <w:fldSimple w:instr=" STYLEREF  &quot;Heading 1&quot;  \* MERGEFORMAT ">
+      <w:r>
+        <w:rPr>
+          <w:noProof/>
+        </w:rPr>
+        <w:t>Testing and Evaluation</w:t>
+      </w:r>
+    </w:fldSimple>
     <w:r>
       <w:t xml:space="preserve"> / </w:t>
     </w:r>
@@ -35042,32 +36204,40 @@
       </w:rPr>
     </w:pPr>
     <w:r>
-      <w:t>K. Palakham, P. Piboonpongpun, and R. Sriprachayanun</w:t>
+      <w:t xml:space="preserve">K. </w:t>
     </w:r>
+    <w:proofErr w:type="spellStart"/>
+    <w:r>
+      <w:t>Palakham</w:t>
+    </w:r>
+    <w:proofErr w:type="spellEnd"/>
+    <w:r>
+      <w:t xml:space="preserve">, P. </w:t>
+    </w:r>
+    <w:proofErr w:type="spellStart"/>
+    <w:r>
+      <w:t>Piboonpongpun</w:t>
+    </w:r>
+    <w:proofErr w:type="spellEnd"/>
+    <w:r>
+      <w:t xml:space="preserve">, and R. </w:t>
+    </w:r>
+    <w:proofErr w:type="spellStart"/>
+    <w:r>
+      <w:t>Sriprachayanun</w:t>
+    </w:r>
+    <w:proofErr w:type="spellEnd"/>
     <w:r>
       <w:tab/>
     </w:r>
-    <w:r>
-      <w:fldChar w:fldCharType="begin"/>
-    </w:r>
-    <w:r>
-      <w:instrText xml:space="preserve"> STYLEREF  "Heading 1"  \* MERGEFORMAT </w:instrText>
-    </w:r>
-    <w:r>
-      <w:fldChar w:fldCharType="separate"/>
-    </w:r>
-    <w:r>
-      <w:rPr>
-        <w:noProof/>
-      </w:rPr>
-      <w:t>Conclusions</w:t>
-    </w:r>
-    <w:r>
-      <w:rPr>
-        <w:noProof/>
-      </w:rPr>
-      <w:fldChar w:fldCharType="end"/>
-    </w:r>
+    <w:fldSimple w:instr=" STYLEREF  &quot;Heading 1&quot;  \* MERGEFORMAT ">
+      <w:r>
+        <w:rPr>
+          <w:noProof/>
+        </w:rPr>
+        <w:t>Conclusions</w:t>
+      </w:r>
+    </w:fldSimple>
     <w:r>
       <w:t xml:space="preserve"> /</w:t>
     </w:r>
@@ -35272,8 +36442,29 @@
       </w:rPr>
     </w:pPr>
     <w:r>
-      <w:t>K. Palakham, P. Piboonpongpun, and R. Sriprachayanun</w:t>
+      <w:t xml:space="preserve">K. </w:t>
     </w:r>
+    <w:proofErr w:type="spellStart"/>
+    <w:r>
+      <w:t>Palakham</w:t>
+    </w:r>
+    <w:proofErr w:type="spellEnd"/>
+    <w:r>
+      <w:t xml:space="preserve">, P. </w:t>
+    </w:r>
+    <w:proofErr w:type="spellStart"/>
+    <w:r>
+      <w:t>Piboonpongpun</w:t>
+    </w:r>
+    <w:proofErr w:type="spellEnd"/>
+    <w:r>
+      <w:t xml:space="preserve">, and R. </w:t>
+    </w:r>
+    <w:proofErr w:type="spellStart"/>
+    <w:r>
+      <w:t>Sriprachayanun</w:t>
+    </w:r>
+    <w:proofErr w:type="spellEnd"/>
     <w:r>
       <w:tab/>
       <w:t>Biography /</w:t>
@@ -35535,44 +36726,46 @@
       <w:t>K.</w:t>
     </w:r>
     <w:r>
-      <w:t xml:space="preserve"> Palakham</w:t>
+      <w:t xml:space="preserve"> </w:t>
     </w:r>
+    <w:proofErr w:type="spellStart"/>
+    <w:r>
+      <w:t>Palakham</w:t>
+    </w:r>
+    <w:proofErr w:type="spellEnd"/>
     <w:r>
       <w:t xml:space="preserve">, </w:t>
     </w:r>
     <w:r>
-      <w:t>P. Piboonpongpun</w:t>
+      <w:t xml:space="preserve">P. </w:t>
     </w:r>
+    <w:proofErr w:type="spellStart"/>
+    <w:r>
+      <w:t>Piboonpongpun</w:t>
+    </w:r>
+    <w:proofErr w:type="spellEnd"/>
     <w:r>
       <w:t>, and</w:t>
     </w:r>
     <w:r>
-      <w:t xml:space="preserve"> R. Sriprachayanun</w:t>
+      <w:t xml:space="preserve"> R. </w:t>
     </w:r>
+    <w:proofErr w:type="spellStart"/>
+    <w:r>
+      <w:t>Sriprachayanun</w:t>
+    </w:r>
+    <w:proofErr w:type="spellEnd"/>
     <w:r>
       <w:tab/>
     </w:r>
-    <w:r>
-      <w:fldChar w:fldCharType="begin"/>
-    </w:r>
-    <w:r>
-      <w:instrText xml:space="preserve"> STYLEREF  "Heading 1"  \* MERGEFORMAT </w:instrText>
-    </w:r>
-    <w:r>
-      <w:fldChar w:fldCharType="separate"/>
-    </w:r>
-    <w:r>
-      <w:rPr>
-        <w:noProof/>
-      </w:rPr>
-      <w:t>Analysis and Design</w:t>
-    </w:r>
-    <w:r>
-      <w:rPr>
-        <w:noProof/>
-      </w:rPr>
-      <w:fldChar w:fldCharType="end"/>
-    </w:r>
+    <w:fldSimple w:instr=" STYLEREF  &quot;Heading 1&quot;  \* MERGEFORMAT ">
+      <w:r>
+        <w:rPr>
+          <w:noProof/>
+        </w:rPr>
+        <w:t>Analysis and Design</w:t>
+      </w:r>
+    </w:fldSimple>
     <w:r>
       <w:t xml:space="preserve"> /</w:t>
     </w:r>
@@ -35804,32 +36997,40 @@
                             </w:rPr>
                           </w:pPr>
                           <w:r>
-                            <w:t>K. Palakham, P. Piboonpongpun, and R. Sriprachayanun</w:t>
+                            <w:t xml:space="preserve">K. </w:t>
                           </w:r>
+                          <w:proofErr w:type="spellStart"/>
+                          <w:r>
+                            <w:t>Palakham</w:t>
+                          </w:r>
+                          <w:proofErr w:type="spellEnd"/>
+                          <w:r>
+                            <w:t xml:space="preserve">, P. </w:t>
+                          </w:r>
+                          <w:proofErr w:type="spellStart"/>
+                          <w:r>
+                            <w:t>Piboonpongpun</w:t>
+                          </w:r>
+                          <w:proofErr w:type="spellEnd"/>
+                          <w:r>
+                            <w:t xml:space="preserve">, and R. </w:t>
+                          </w:r>
+                          <w:proofErr w:type="spellStart"/>
+                          <w:r>
+                            <w:t>Sriprachayanun</w:t>
+                          </w:r>
+                          <w:proofErr w:type="spellEnd"/>
                           <w:r>
                             <w:tab/>
                           </w:r>
-                          <w:r>
-                            <w:fldChar w:fldCharType="begin"/>
-                          </w:r>
-                          <w:r>
-                            <w:instrText xml:space="preserve"> STYLEREF  "Heading 1"  \* MERGEFORMAT </w:instrText>
-                          </w:r>
-                          <w:r>
-                            <w:fldChar w:fldCharType="separate"/>
-                          </w:r>
-                          <w:r>
-                            <w:rPr>
-                              <w:noProof/>
-                            </w:rPr>
-                            <w:t>Analysis and Design</w:t>
-                          </w:r>
-                          <w:r>
-                            <w:rPr>
-                              <w:noProof/>
-                            </w:rPr>
-                            <w:fldChar w:fldCharType="end"/>
-                          </w:r>
+                          <w:fldSimple w:instr=" STYLEREF  &quot;Heading 1&quot;  \* MERGEFORMAT ">
+                            <w:r>
+                              <w:rPr>
+                                <w:noProof/>
+                              </w:rPr>
+                              <w:t>Analysis and Design</w:t>
+                            </w:r>
+                          </w:fldSimple>
                           <w:r>
                             <w:t xml:space="preserve"> </w:t>
                           </w:r>
@@ -35939,32 +37140,40 @@
                       </w:rPr>
                     </w:pPr>
                     <w:r>
-                      <w:t>K. Palakham, P. Piboonpongpun, and R. Sriprachayanun</w:t>
+                      <w:t xml:space="preserve">K. </w:t>
                     </w:r>
+                    <w:proofErr w:type="spellStart"/>
+                    <w:r>
+                      <w:t>Palakham</w:t>
+                    </w:r>
+                    <w:proofErr w:type="spellEnd"/>
+                    <w:r>
+                      <w:t xml:space="preserve">, P. </w:t>
+                    </w:r>
+                    <w:proofErr w:type="spellStart"/>
+                    <w:r>
+                      <w:t>Piboonpongpun</w:t>
+                    </w:r>
+                    <w:proofErr w:type="spellEnd"/>
+                    <w:r>
+                      <w:t xml:space="preserve">, and R. </w:t>
+                    </w:r>
+                    <w:proofErr w:type="spellStart"/>
+                    <w:r>
+                      <w:t>Sriprachayanun</w:t>
+                    </w:r>
+                    <w:proofErr w:type="spellEnd"/>
                     <w:r>
                       <w:tab/>
                     </w:r>
-                    <w:r>
-                      <w:fldChar w:fldCharType="begin"/>
-                    </w:r>
-                    <w:r>
-                      <w:instrText xml:space="preserve"> STYLEREF  "Heading 1"  \* MERGEFORMAT </w:instrText>
-                    </w:r>
-                    <w:r>
-                      <w:fldChar w:fldCharType="separate"/>
-                    </w:r>
-                    <w:r>
-                      <w:rPr>
-                        <w:noProof/>
-                      </w:rPr>
-                      <w:t>Analysis and Design</w:t>
-                    </w:r>
-                    <w:r>
-                      <w:rPr>
-                        <w:noProof/>
-                      </w:rPr>
-                      <w:fldChar w:fldCharType="end"/>
-                    </w:r>
+                    <w:fldSimple w:instr=" STYLEREF  &quot;Heading 1&quot;  \* MERGEFORMAT ">
+                      <w:r>
+                        <w:rPr>
+                          <w:noProof/>
+                        </w:rPr>
+                        <w:t>Analysis and Design</w:t>
+                      </w:r>
+                    </w:fldSimple>
                     <w:r>
                       <w:t xml:space="preserve"> </w:t>
                     </w:r>
@@ -36386,32 +37595,40 @@
       </w:rPr>
     </w:pPr>
     <w:r>
-      <w:t>K. Palakham, P. Piboonpongpun, and R. Sriprachayanun</w:t>
+      <w:t xml:space="preserve">K. </w:t>
     </w:r>
+    <w:proofErr w:type="spellStart"/>
+    <w:r>
+      <w:t>Palakham</w:t>
+    </w:r>
+    <w:proofErr w:type="spellEnd"/>
+    <w:r>
+      <w:t xml:space="preserve">, P. </w:t>
+    </w:r>
+    <w:proofErr w:type="spellStart"/>
+    <w:r>
+      <w:t>Piboonpongpun</w:t>
+    </w:r>
+    <w:proofErr w:type="spellEnd"/>
+    <w:r>
+      <w:t xml:space="preserve">, and R. </w:t>
+    </w:r>
+    <w:proofErr w:type="spellStart"/>
+    <w:r>
+      <w:t>Sriprachayanun</w:t>
+    </w:r>
+    <w:proofErr w:type="spellEnd"/>
     <w:r>
       <w:tab/>
     </w:r>
-    <w:r>
-      <w:fldChar w:fldCharType="begin"/>
-    </w:r>
-    <w:r>
-      <w:instrText xml:space="preserve"> STYLEREF  "Heading 1"  \* MERGEFORMAT </w:instrText>
-    </w:r>
-    <w:r>
-      <w:fldChar w:fldCharType="separate"/>
-    </w:r>
-    <w:r>
-      <w:rPr>
-        <w:noProof/>
-      </w:rPr>
-      <w:t>Analysis and Design</w:t>
-    </w:r>
-    <w:r>
-      <w:rPr>
-        <w:noProof/>
-      </w:rPr>
-      <w:fldChar w:fldCharType="end"/>
-    </w:r>
+    <w:fldSimple w:instr=" STYLEREF  &quot;Heading 1&quot;  \* MERGEFORMAT ">
+      <w:r>
+        <w:rPr>
+          <w:noProof/>
+        </w:rPr>
+        <w:t>Analysis and Design</w:t>
+      </w:r>
+    </w:fldSimple>
     <w:r>
       <w:t xml:space="preserve"> /</w:t>
     </w:r>

--- a/SP2022-07.docx
+++ b/SP2022-07.docx
@@ -367,36 +367,134 @@
         <w:rPr>
           <w:rFonts w:eastAsia="Angsana New"/>
         </w:rPr>
-        <w:t xml:space="preserve"> be completed without the participation of all of the participants, including Mr. Krissanapong (Pun), Mr. Pongsakorn (Mark), and Mr. Rathakit Sriprachayanun (Art). We </w:t>
-      </w:r>
+        <w:t xml:space="preserve"> be completed without the participation of </w:t>
+      </w:r>
+      <w:proofErr w:type="gramStart"/>
       <w:r>
         <w:rPr>
           <w:rFonts w:eastAsia="Angsana New"/>
         </w:rPr>
+        <w:t>all of</w:t>
+      </w:r>
+      <w:proofErr w:type="gramEnd"/>
+      <w:r>
+        <w:rPr>
+          <w:rFonts w:eastAsia="Angsana New"/>
+        </w:rPr>
+        <w:t xml:space="preserve"> the participants, including Mr. Krissanapong (Pun), Mr. </w:t>
+      </w:r>
+      <w:proofErr w:type="spellStart"/>
+      <w:r>
+        <w:rPr>
+          <w:rFonts w:eastAsia="Angsana New"/>
+        </w:rPr>
+        <w:t>Pongsakorn</w:t>
+      </w:r>
+      <w:proofErr w:type="spellEnd"/>
+      <w:r>
+        <w:rPr>
+          <w:rFonts w:eastAsia="Angsana New"/>
+        </w:rPr>
+        <w:t xml:space="preserve"> (Mark), and Mr. </w:t>
+      </w:r>
+      <w:proofErr w:type="spellStart"/>
+      <w:r>
+        <w:rPr>
+          <w:rFonts w:eastAsia="Angsana New"/>
+        </w:rPr>
+        <w:t>Rathakit</w:t>
+      </w:r>
+      <w:proofErr w:type="spellEnd"/>
+      <w:r>
+        <w:rPr>
+          <w:rFonts w:eastAsia="Angsana New"/>
+        </w:rPr>
+        <w:t xml:space="preserve"> </w:t>
+      </w:r>
+      <w:proofErr w:type="spellStart"/>
+      <w:r>
+        <w:rPr>
+          <w:rFonts w:eastAsia="Angsana New"/>
+        </w:rPr>
+        <w:t>Sriprachayanun</w:t>
+      </w:r>
+      <w:proofErr w:type="spellEnd"/>
+      <w:r>
+        <w:rPr>
+          <w:rFonts w:eastAsia="Angsana New"/>
+        </w:rPr>
+        <w:t xml:space="preserve"> (Art). We </w:t>
+      </w:r>
+      <w:r>
+        <w:rPr>
+          <w:rFonts w:eastAsia="Angsana New"/>
+        </w:rPr>
         <w:t>were</w:t>
       </w:r>
       <w:r>
         <w:rPr>
           <w:rFonts w:eastAsia="Angsana New"/>
         </w:rPr>
-        <w:t xml:space="preserve"> also grateful to Asst. Prof. Dr. Charnyote Pluempitiwiriyawej, who serve</w:t>
-      </w:r>
+        <w:t xml:space="preserve"> also grateful to Asst. Prof. Dr. </w:t>
+      </w:r>
+      <w:proofErr w:type="spellStart"/>
       <w:r>
         <w:rPr>
           <w:rFonts w:eastAsia="Angsana New"/>
         </w:rPr>
+        <w:t>Charnyote</w:t>
+      </w:r>
+      <w:proofErr w:type="spellEnd"/>
+      <w:r>
+        <w:rPr>
+          <w:rFonts w:eastAsia="Angsana New"/>
+        </w:rPr>
+        <w:t xml:space="preserve"> </w:t>
+      </w:r>
+      <w:proofErr w:type="spellStart"/>
+      <w:r>
+        <w:rPr>
+          <w:rFonts w:eastAsia="Angsana New"/>
+        </w:rPr>
+        <w:t>Pluempitiwiriyawej</w:t>
+      </w:r>
+      <w:proofErr w:type="spellEnd"/>
+      <w:r>
+        <w:rPr>
+          <w:rFonts w:eastAsia="Angsana New"/>
+        </w:rPr>
+        <w:t>, who serve</w:t>
+      </w:r>
+      <w:r>
+        <w:rPr>
+          <w:rFonts w:eastAsia="Angsana New"/>
+        </w:rPr>
         <w:t>d</w:t>
       </w:r>
       <w:r>
         <w:rPr>
           <w:rFonts w:eastAsia="Angsana New"/>
         </w:rPr>
-        <w:t xml:space="preserve"> as our principal advisor, for his invaluable assistance and to all of the advisors for their support. We </w:t>
-      </w:r>
+        <w:t xml:space="preserve"> as our principal advisor, for his invaluable assistance and to </w:t>
+      </w:r>
+      <w:proofErr w:type="gramStart"/>
       <w:r>
         <w:rPr>
           <w:rFonts w:eastAsia="Angsana New"/>
         </w:rPr>
+        <w:t>all of</w:t>
+      </w:r>
+      <w:proofErr w:type="gramEnd"/>
+      <w:r>
+        <w:rPr>
+          <w:rFonts w:eastAsia="Angsana New"/>
+        </w:rPr>
+        <w:t xml:space="preserve"> the advisors for their support. We </w:t>
+      </w:r>
+      <w:r>
+        <w:rPr>
+          <w:rFonts w:eastAsia="Angsana New"/>
+        </w:rPr>
         <w:t>could</w:t>
       </w:r>
       <w:r>
@@ -496,29 +594,40 @@
       <w:r>
         <w:t xml:space="preserve"> </w:t>
       </w:r>
+      <w:proofErr w:type="spellStart"/>
       <w:r>
         <w:t>Pongsakorn</w:t>
       </w:r>
+      <w:proofErr w:type="spellEnd"/>
       <w:r>
         <w:t xml:space="preserve"> </w:t>
       </w:r>
+      <w:proofErr w:type="spellStart"/>
       <w:r>
         <w:t>Piboonpongpun</w:t>
       </w:r>
+      <w:proofErr w:type="spellEnd"/>
     </w:p>
     <w:p>
       <w:pPr>
         <w:pStyle w:val="ACKNameList"/>
       </w:pPr>
       <w:r>
-        <w:t>Mr. Rathakit</w:t>
-      </w:r>
+        <w:t xml:space="preserve">Mr. </w:t>
+      </w:r>
+      <w:proofErr w:type="spellStart"/>
+      <w:r>
+        <w:t>Rathakit</w:t>
+      </w:r>
+      <w:proofErr w:type="spellEnd"/>
       <w:r>
         <w:t xml:space="preserve"> </w:t>
       </w:r>
+      <w:proofErr w:type="spellStart"/>
       <w:r>
         <w:t>Sriprachayanun</w:t>
       </w:r>
+      <w:proofErr w:type="spellEnd"/>
     </w:p>
     <w:p>
       <w:pPr>
@@ -893,11 +1002,16 @@
       <w:pPr>
         <w:pStyle w:val="ABSKeyWord"/>
       </w:pPr>
+      <w:proofErr w:type="gramStart"/>
       <w:r>
         <w:t>KEY</w:t>
       </w:r>
       <w:r>
-        <w:t xml:space="preserve">WORDS : </w:t>
+        <w:t>WORDS :</w:t>
+      </w:r>
+      <w:proofErr w:type="gramEnd"/>
+      <w:r>
+        <w:t xml:space="preserve"> </w:t>
       </w:r>
       <w:r>
         <w:fldChar w:fldCharType="begin"/>
@@ -950,12 +1064,21 @@
       <w:pPr>
         <w:pStyle w:val="ABSDescText"/>
       </w:pPr>
+      <w:proofErr w:type="spellStart"/>
       <w:r>
         <w:rPr>
           <w:rFonts w:hint="cs"/>
           <w:cs/>
         </w:rPr>
-        <w:t>กฤษณพงศ์</w:t>
+        <w:t>กฤษ</w:t>
+      </w:r>
+      <w:proofErr w:type="spellEnd"/>
+      <w:r>
+        <w:rPr>
+          <w:rFonts w:hint="cs"/>
+          <w:cs/>
+        </w:rPr>
+        <w:t>ณพงศ์</w:t>
       </w:r>
       <w:r>
         <w:rPr>
@@ -7035,7 +7158,19 @@
           <w:rPr>
             <w:rStyle w:val="Hyperlink"/>
           </w:rPr>
-          <w:t>Figure 3.1: Structure chart of processes of the SIRA system</w:t>
+          <w:t>Figure 3.1: Structure chart of processes o</w:t>
+        </w:r>
+        <w:r>
+          <w:rPr>
+            <w:rStyle w:val="Hyperlink"/>
+          </w:rPr>
+          <w:t>f</w:t>
+        </w:r>
+        <w:r>
+          <w:rPr>
+            <w:rStyle w:val="Hyperlink"/>
+          </w:rPr>
+          <w:t xml:space="preserve"> the SIRA system</w:t>
         </w:r>
         <w:r>
           <w:rPr>
@@ -7717,8 +7852,13 @@
       <w:pPr>
         <w:ind w:left="576"/>
       </w:pPr>
-      <w:r>
-        <w:t xml:space="preserve">In order to create the application, we provide </w:t>
+      <w:proofErr w:type="gramStart"/>
+      <w:r>
+        <w:t>In order to</w:t>
+      </w:r>
+      <w:proofErr w:type="gramEnd"/>
+      <w:r>
+        <w:t xml:space="preserve"> create the application, we provide </w:t>
       </w:r>
     </w:p>
     <w:p>
@@ -7871,8 +8011,13 @@
         <w:pStyle w:val="TXTParagraph"/>
         <w:ind w:left="576" w:firstLine="0"/>
       </w:pPr>
-      <w:r>
-        <w:t xml:space="preserve">In order to build the application, we expected our solution would be assisted to any kinds of users that were classified into two groups including users and developers. </w:t>
+      <w:proofErr w:type="gramStart"/>
+      <w:r>
+        <w:t>In order to</w:t>
+      </w:r>
+      <w:proofErr w:type="gramEnd"/>
+      <w:r>
+        <w:t xml:space="preserve"> build the application, we expected our solution would be assisted to any kinds of users that were classified into two groups including users and developers. </w:t>
       </w:r>
       <w:r>
         <w:t>Furthermore, users were more classified into three groups including athletes, medical team, and organization agents. The description as follows:</w:t>
@@ -7994,8 +8139,13 @@
           <w:numId w:val="9"/>
         </w:numPr>
       </w:pPr>
-      <w:r>
-        <w:t>Making a decision in order to s</w:t>
+      <w:proofErr w:type="gramStart"/>
+      <w:r>
+        <w:t>Making a decision</w:t>
+      </w:r>
+      <w:proofErr w:type="gramEnd"/>
+      <w:r>
+        <w:t xml:space="preserve"> in order to s</w:t>
       </w:r>
       <w:r>
         <w:t>end athletes to compete in each event</w:t>
@@ -8010,7 +8160,15 @@
         </w:numPr>
       </w:pPr>
       <w:r>
-        <w:t>Athletes’ and Medical Teams’ data in order to archive and analysis</w:t>
+        <w:t xml:space="preserve">Athletes’ and Medical Teams’ data </w:t>
+      </w:r>
+      <w:proofErr w:type="gramStart"/>
+      <w:r>
+        <w:t>in order to</w:t>
+      </w:r>
+      <w:proofErr w:type="gramEnd"/>
+      <w:r>
+        <w:t xml:space="preserve"> archive and analysis</w:t>
       </w:r>
     </w:p>
     <w:p>
@@ -8367,7 +8525,23 @@
         <w:jc w:val="thaiDistribute"/>
       </w:pPr>
       <w:r>
-        <w:t>Prior to recently, the majority of research on sports injury prevention consisted of observational studies that outlined injury risk in various activities as well as their incidence, pattern, and severity. Few studies, however, had been created to offer comprehensive data on injury processes and risk factors—data that was necessary in order to suggest appropriate preventative strategies. Based on this foundation, Oslo University Hospital and the Norwegian School of Sport Sciences collaborated to establish the Oslo Sports Trauma Research Center in May 2000. As a FIFA Medical Center of Excellence, the Oslo Sports Trauma Research Center was officially opened in 2009. The facility was also chosen to be one of the first four IOC Research Centers for Injury Prevention that year.</w:t>
+        <w:t xml:space="preserve">Prior to recently, </w:t>
+      </w:r>
+      <w:proofErr w:type="gramStart"/>
+      <w:r>
+        <w:t>the majority of</w:t>
+      </w:r>
+      <w:proofErr w:type="gramEnd"/>
+      <w:r>
+        <w:t xml:space="preserve"> research on sports injury prevention consisted of observational studies that outlined injury risk in various activities as well as their incidence, pattern, and severity. Few studies, however, had been created to offer comprehensive data on injury processes and risk factors—data that was necessary </w:t>
+      </w:r>
+      <w:proofErr w:type="gramStart"/>
+      <w:r>
+        <w:t>in order to</w:t>
+      </w:r>
+      <w:proofErr w:type="gramEnd"/>
+      <w:r>
+        <w:t xml:space="preserve"> suggest appropriate preventative strategies. Based on this foundation, Oslo University Hospital and the Norwegian School of Sport Sciences collaborated to establish the Oslo Sports Trauma Research Center in May 2000. As a FIFA Medical Center of Excellence, the Oslo Sports Trauma Research Center was officially opened in 2009. The facility was also chosen to be one of the first four IOC Research Centers for Injury Prevention that year.</w:t>
       </w:r>
     </w:p>
     <w:p>
@@ -8563,7 +8737,15 @@
         <w:t xml:space="preserve"> </w:t>
       </w:r>
       <w:r>
-        <w:t>explained the database on our system what data have to be kept in our system.</w:t>
+        <w:t xml:space="preserve">explained the database on our system what data </w:t>
+      </w:r>
+      <w:proofErr w:type="gramStart"/>
+      <w:r>
+        <w:t>have to</w:t>
+      </w:r>
+      <w:proofErr w:type="gramEnd"/>
+      <w:r>
+        <w:t xml:space="preserve"> be kept in our system.</w:t>
       </w:r>
     </w:p>
     <w:p>
@@ -8573,6 +8755,9 @@
           <w:ilvl w:val="1"/>
           <w:numId w:val="1"/>
         </w:numPr>
+        <w:rPr>
+          <w:noProof/>
+        </w:rPr>
       </w:pPr>
       <w:bookmarkStart w:id="112" w:name="_Toc166388892"/>
       <w:bookmarkStart w:id="113" w:name="_Toc183509360"/>
@@ -8603,17 +8788,16 @@
     </w:p>
     <w:p>
       <w:pPr>
-        <w:pStyle w:val="TXTParagraph"/>
-        <w:jc w:val="left"/>
+        <w:jc w:val="center"/>
       </w:pPr>
       <w:r>
         <w:rPr>
           <w:noProof/>
         </w:rPr>
         <w:drawing>
-          <wp:inline distT="0" distB="0" distL="0" distR="0" wp14:anchorId="39F12B7D" wp14:editId="17473E75">
-            <wp:extent cx="4400550" cy="3446448"/>
-            <wp:effectExtent l="0" t="0" r="0" b="1905"/>
+          <wp:inline distT="0" distB="0" distL="0" distR="0" wp14:anchorId="199E8A5E" wp14:editId="5E29A5E1">
+            <wp:extent cx="4049901" cy="3171825"/>
+            <wp:effectExtent l="0" t="0" r="8255" b="0"/>
             <wp:docPr id="12" name="Picture 12" descr="Diagram&#10;&#10;Description automatically generated"/>
             <wp:cNvGraphicFramePr>
               <a:graphicFrameLocks xmlns:a="http://schemas.openxmlformats.org/drawingml/2006/main" noChangeAspect="1"/>
@@ -8642,7 +8826,7 @@
                   <pic:spPr>
                     <a:xfrm>
                       <a:off x="0" y="0"/>
-                      <a:ext cx="4425964" cy="3466352"/>
+                      <a:ext cx="4079643" cy="3195118"/>
                     </a:xfrm>
                     <a:prstGeom prst="rect">
                       <a:avLst/>
@@ -8657,55 +8841,450 @@
     </w:p>
     <w:p>
       <w:pPr>
-        <w:pStyle w:val="TXTParagraph"/>
+        <w:pStyle w:val="Caption"/>
         <w:jc w:val="center"/>
         <w:rPr>
+          <w:b w:val="0"/>
+          <w:bCs w:val="0"/>
           <w:i/>
           <w:iCs/>
-        </w:rPr>
-      </w:pPr>
-      <w:r>
+          <w:sz w:val="24"/>
+          <w:szCs w:val="28"/>
+        </w:rPr>
+      </w:pPr>
+      <w:r>
+        <w:rPr>
+          <w:b w:val="0"/>
+          <w:bCs w:val="0"/>
+          <w:sz w:val="24"/>
+          <w:szCs w:val="28"/>
+        </w:rPr>
+        <w:t xml:space="preserve">Figure </w:t>
+      </w:r>
+      <w:r>
+        <w:rPr>
+          <w:b w:val="0"/>
+          <w:bCs w:val="0"/>
+          <w:sz w:val="24"/>
+          <w:szCs w:val="28"/>
+        </w:rPr>
+        <w:fldChar w:fldCharType="begin"/>
+      </w:r>
+      <w:r>
+        <w:rPr>
+          <w:b w:val="0"/>
+          <w:bCs w:val="0"/>
+          <w:sz w:val="24"/>
+          <w:szCs w:val="28"/>
+        </w:rPr>
+        <w:instrText xml:space="preserve"> STYLEREF 1 \s </w:instrText>
+      </w:r>
+      <w:r>
+        <w:rPr>
+          <w:b w:val="0"/>
+          <w:bCs w:val="0"/>
+          <w:sz w:val="24"/>
+          <w:szCs w:val="28"/>
+        </w:rPr>
+        <w:fldChar w:fldCharType="separate"/>
+      </w:r>
+      <w:r>
+        <w:rPr>
+          <w:b w:val="0"/>
+          <w:bCs w:val="0"/>
+          <w:noProof/>
+          <w:sz w:val="24"/>
+          <w:szCs w:val="28"/>
+        </w:rPr>
+        <w:t>3</w:t>
+      </w:r>
+      <w:r>
+        <w:rPr>
+          <w:b w:val="0"/>
+          <w:bCs w:val="0"/>
+          <w:sz w:val="24"/>
+          <w:szCs w:val="28"/>
+        </w:rPr>
+        <w:fldChar w:fldCharType="end"/>
+      </w:r>
+      <w:r>
+        <w:rPr>
+          <w:b w:val="0"/>
+          <w:bCs w:val="0"/>
+          <w:sz w:val="24"/>
+          <w:szCs w:val="28"/>
+        </w:rPr>
+        <w:t>.</w:t>
+      </w:r>
+      <w:r>
+        <w:rPr>
+          <w:b w:val="0"/>
+          <w:bCs w:val="0"/>
+          <w:sz w:val="24"/>
+          <w:szCs w:val="28"/>
+        </w:rPr>
+        <w:fldChar w:fldCharType="begin"/>
+      </w:r>
+      <w:r>
+        <w:rPr>
+          <w:b w:val="0"/>
+          <w:bCs w:val="0"/>
+          <w:sz w:val="24"/>
+          <w:szCs w:val="28"/>
+        </w:rPr>
+        <w:instrText xml:space="preserve"> SEQ Figure \* ARABIC \s 1 </w:instrText>
+      </w:r>
+      <w:r>
+        <w:rPr>
+          <w:b w:val="0"/>
+          <w:bCs w:val="0"/>
+          <w:sz w:val="24"/>
+          <w:szCs w:val="28"/>
+        </w:rPr>
+        <w:fldChar w:fldCharType="separate"/>
+      </w:r>
+      <w:r>
+        <w:rPr>
+          <w:b w:val="0"/>
+          <w:bCs w:val="0"/>
+          <w:noProof/>
+          <w:sz w:val="24"/>
+          <w:szCs w:val="28"/>
+        </w:rPr>
+        <w:t>1</w:t>
+      </w:r>
+      <w:r>
+        <w:rPr>
+          <w:b w:val="0"/>
+          <w:bCs w:val="0"/>
+          <w:sz w:val="24"/>
+          <w:szCs w:val="28"/>
+        </w:rPr>
+        <w:fldChar w:fldCharType="end"/>
+      </w:r>
+      <w:r>
+        <w:rPr>
+          <w:b w:val="0"/>
+          <w:bCs w:val="0"/>
+          <w:sz w:val="24"/>
+          <w:szCs w:val="28"/>
+        </w:rPr>
+        <w:t>: SIRA Systems architecture</w:t>
+      </w:r>
+    </w:p>
+    <w:p>
+      <w:pPr>
+        <w:pStyle w:val="TXTParagraph"/>
         <w:rPr>
           <w:i/>
           <w:iCs/>
         </w:rPr>
-        <w:t>Figure 3.1: System architecture diagram</w:t>
-      </w:r>
+      </w:pPr>
     </w:p>
     <w:p>
       <w:pPr>
         <w:pStyle w:val="TXTParagraph"/>
+      </w:pPr>
+      <w:r>
+        <w:t xml:space="preserve">Figure 3.1 shows the overviews of our system architecture (Sport Injury and Illness Recording Application). There are two types of the users, they are athlete and medical team. The athletes can fill out a weekly injury or illness check questionnaire and submit data to firebase for storage and send to the medical team to track and view illnesses or injuries outside of athletes from training or competition. The medical team can not only track and view athlete symptoms, but also create a record to save diagnoses </w:t>
+      </w:r>
+      <w:r>
+        <w:lastRenderedPageBreak/>
+        <w:t xml:space="preserve">of athlete symptoms in the firebase for decision-making by the organization. The system includes application interface, do questionnaire, authentication, tracking, forgot password and database manager. The application interface can only be used in phones with IOS operating system at this time. Authentication is to manage user accounts which can be separated into two categories, </w:t>
+      </w:r>
+      <w:proofErr w:type="gramStart"/>
+      <w:r>
+        <w:t>athletes</w:t>
+      </w:r>
+      <w:proofErr w:type="gramEnd"/>
+      <w:r>
+        <w:t xml:space="preserve"> and medical teams that athletes are allowed to save and read their data. The medical team has the same rights as </w:t>
+      </w:r>
+      <w:r>
+        <w:t>athletes but</w:t>
+      </w:r>
+      <w:r>
+        <w:t xml:space="preserve"> can be able to view illnesses and injuries data or weekly questionnaires of athletes taking. Doing questionnaire is accessible by athlete, which can be chosen from the application interface and the scores are calculated according to the Oslo Sports Trauma Research Center (OSTRC) and sent to firebase. Tracking will have access from medical team coming through the application interface to access athlete information. Forgot password can set the new password from the user send the email in the application interface. </w:t>
+      </w:r>
+      <w:proofErr w:type="gramStart"/>
+      <w:r>
+        <w:t>In order to</w:t>
+      </w:r>
+      <w:proofErr w:type="gramEnd"/>
+      <w:r>
+        <w:t xml:space="preserve"> connect to the database, the database manager serves as a controller. All statistical data can be stored in a database.</w:t>
+      </w:r>
+    </w:p>
+    <w:p>
+      <w:pPr>
+        <w:pStyle w:val="TXTParagraph"/>
+      </w:pPr>
+    </w:p>
+    <w:p>
+      <w:pPr>
+        <w:pStyle w:val="TXTParagraph"/>
+        <w:ind w:firstLine="0"/>
         <w:jc w:val="center"/>
-        <w:rPr>
-          <w:i/>
-          <w:iCs/>
-        </w:rPr>
-      </w:pPr>
-    </w:p>
-    <w:p>
-      <w:pPr>
-        <w:pStyle w:val="TXTParagraph"/>
-      </w:pPr>
-      <w:r>
-        <w:t xml:space="preserve">Figure 3.1 shows the overviews of our system architecture (Sport Injury and Illness Recording Application). There are two types of the users, they are athlete and medical team. The athletes can fill out a weekly injury or illness check questionnaire and submit data to firebase for storage and send to the medical team to track and view illnesses or injuries outside of athletes from training or competition. The medical team </w:t>
-      </w:r>
-      <w:r>
+      </w:pPr>
+      <w:r>
+        <w:rPr>
+          <w:noProof/>
+        </w:rPr>
         <w:lastRenderedPageBreak/>
-        <w:t xml:space="preserve">can not only track and view athlete symptoms, but also create a record to save diagnoses of athlete symptoms in the firebase for decision-making by the organization. The system includes application interface, do questionnaire, authentication, tracking, forgot password and database manager. The application interface can only be used in phones with IOS operating system at this time. Authentication is to manage user accounts which can be separated into two categories, athletes and medical teams that athletes are allowed to save and read their data. The medical team has the same rights as </w:t>
-      </w:r>
-      <w:r>
-        <w:t>athletes but</w:t>
-      </w:r>
-      <w:r>
-        <w:t xml:space="preserve"> can be able to view illnesses and injuries data or weekly questionnaires of athletes taking. Doing questionnaire is accessible by athlete, which can be chosen from the application interface and the scores are calculated according to the Oslo Sports Trauma Research Center (OSTRC) and sent to firebase. Tracking will have access from medical team coming through the application interface to access athlete information. Forgot password can set the new password from the user send the email in the application interface. In order to connect to the database, the database manager serves as a controller. All statistical data can be stored in a database.</w:t>
+        <w:drawing>
+          <wp:inline distT="0" distB="0" distL="0" distR="0" wp14:anchorId="635334D0" wp14:editId="0A1DF7CB">
+            <wp:extent cx="4025018" cy="4733925"/>
+            <wp:effectExtent l="0" t="0" r="0" b="0"/>
+            <wp:docPr id="14" name="Picture 14" descr="Diagram&#10;&#10;Description automatically generated"/>
+            <wp:cNvGraphicFramePr>
+              <a:graphicFrameLocks xmlns:a="http://schemas.openxmlformats.org/drawingml/2006/main" noChangeAspect="1"/>
+            </wp:cNvGraphicFramePr>
+            <a:graphic xmlns:a="http://schemas.openxmlformats.org/drawingml/2006/main">
+              <a:graphicData uri="http://schemas.openxmlformats.org/drawingml/2006/picture">
+                <pic:pic xmlns:pic="http://schemas.openxmlformats.org/drawingml/2006/picture">
+                  <pic:nvPicPr>
+                    <pic:cNvPr id="14" name="Picture 14" descr="Diagram&#10;&#10;Description automatically generated"/>
+                    <pic:cNvPicPr>
+                      <a:picLocks noChangeAspect="1" noChangeArrowheads="1"/>
+                    </pic:cNvPicPr>
+                  </pic:nvPicPr>
+                  <pic:blipFill>
+                    <a:blip r:embed="rId21">
+                      <a:extLst>
+                        <a:ext uri="{28A0092B-C50C-407E-A947-70E740481C1C}">
+                          <a14:useLocalDpi xmlns:a14="http://schemas.microsoft.com/office/drawing/2010/main" val="0"/>
+                        </a:ext>
+                      </a:extLst>
+                    </a:blip>
+                    <a:srcRect/>
+                    <a:stretch>
+                      <a:fillRect/>
+                    </a:stretch>
+                  </pic:blipFill>
+                  <pic:spPr bwMode="auto">
+                    <a:xfrm>
+                      <a:off x="0" y="0"/>
+                      <a:ext cx="4034456" cy="4745025"/>
+                    </a:xfrm>
+                    <a:prstGeom prst="rect">
+                      <a:avLst/>
+                    </a:prstGeom>
+                    <a:noFill/>
+                    <a:ln>
+                      <a:noFill/>
+                    </a:ln>
+                  </pic:spPr>
+                </pic:pic>
+              </a:graphicData>
+            </a:graphic>
+          </wp:inline>
+        </w:drawing>
+      </w:r>
+    </w:p>
+    <w:p>
+      <w:pPr>
+        <w:pStyle w:val="Caption"/>
+        <w:jc w:val="center"/>
+        <w:rPr>
+          <w:b w:val="0"/>
+          <w:bCs w:val="0"/>
+          <w:sz w:val="24"/>
+          <w:szCs w:val="28"/>
+        </w:rPr>
+      </w:pPr>
+      <w:r>
+        <w:rPr>
+          <w:b w:val="0"/>
+          <w:bCs w:val="0"/>
+          <w:sz w:val="24"/>
+          <w:szCs w:val="28"/>
+        </w:rPr>
+        <w:t xml:space="preserve">Figure </w:t>
+      </w:r>
+      <w:r>
+        <w:rPr>
+          <w:b w:val="0"/>
+          <w:bCs w:val="0"/>
+          <w:sz w:val="24"/>
+          <w:szCs w:val="28"/>
+        </w:rPr>
+        <w:fldChar w:fldCharType="begin"/>
+      </w:r>
+      <w:r>
+        <w:rPr>
+          <w:b w:val="0"/>
+          <w:bCs w:val="0"/>
+          <w:sz w:val="24"/>
+          <w:szCs w:val="28"/>
+        </w:rPr>
+        <w:instrText xml:space="preserve"> STYLEREF 1 \s </w:instrText>
+      </w:r>
+      <w:r>
+        <w:rPr>
+          <w:b w:val="0"/>
+          <w:bCs w:val="0"/>
+          <w:sz w:val="24"/>
+          <w:szCs w:val="28"/>
+        </w:rPr>
+        <w:fldChar w:fldCharType="separate"/>
+      </w:r>
+      <w:r>
+        <w:rPr>
+          <w:b w:val="0"/>
+          <w:bCs w:val="0"/>
+          <w:noProof/>
+          <w:sz w:val="24"/>
+          <w:szCs w:val="28"/>
+        </w:rPr>
+        <w:t>3</w:t>
+      </w:r>
+      <w:r>
+        <w:rPr>
+          <w:b w:val="0"/>
+          <w:bCs w:val="0"/>
+          <w:sz w:val="24"/>
+          <w:szCs w:val="28"/>
+        </w:rPr>
+        <w:fldChar w:fldCharType="end"/>
+      </w:r>
+      <w:r>
+        <w:rPr>
+          <w:b w:val="0"/>
+          <w:bCs w:val="0"/>
+          <w:sz w:val="24"/>
+          <w:szCs w:val="28"/>
+        </w:rPr>
+        <w:t>.</w:t>
+      </w:r>
+      <w:r>
+        <w:rPr>
+          <w:b w:val="0"/>
+          <w:bCs w:val="0"/>
+          <w:sz w:val="24"/>
+          <w:szCs w:val="28"/>
+        </w:rPr>
+        <w:fldChar w:fldCharType="begin"/>
+      </w:r>
+      <w:r>
+        <w:rPr>
+          <w:b w:val="0"/>
+          <w:bCs w:val="0"/>
+          <w:sz w:val="24"/>
+          <w:szCs w:val="28"/>
+        </w:rPr>
+        <w:instrText xml:space="preserve"> SEQ Figure \* ARABIC \s 1 </w:instrText>
+      </w:r>
+      <w:r>
+        <w:rPr>
+          <w:b w:val="0"/>
+          <w:bCs w:val="0"/>
+          <w:sz w:val="24"/>
+          <w:szCs w:val="28"/>
+        </w:rPr>
+        <w:fldChar w:fldCharType="separate"/>
+      </w:r>
+      <w:r>
+        <w:rPr>
+          <w:b w:val="0"/>
+          <w:bCs w:val="0"/>
+          <w:noProof/>
+          <w:sz w:val="24"/>
+          <w:szCs w:val="28"/>
+        </w:rPr>
+        <w:t>2</w:t>
+      </w:r>
+      <w:r>
+        <w:rPr>
+          <w:b w:val="0"/>
+          <w:bCs w:val="0"/>
+          <w:sz w:val="24"/>
+          <w:szCs w:val="28"/>
+        </w:rPr>
+        <w:fldChar w:fldCharType="end"/>
+      </w:r>
+      <w:r>
+        <w:rPr>
+          <w:b w:val="0"/>
+          <w:bCs w:val="0"/>
+          <w:sz w:val="24"/>
+          <w:szCs w:val="28"/>
+        </w:rPr>
+        <w:t>: The SIRA systems workflow</w:t>
+      </w:r>
+    </w:p>
+    <w:p>
+      <w:r>
+        <w:tab/>
+      </w:r>
+    </w:p>
+    <w:p>
+      <w:pPr>
+        <w:jc w:val="both"/>
+      </w:pPr>
+      <w:r>
+        <w:tab/>
+        <w:t xml:space="preserve">Figure 3.2 represents the workflow of all processes that specify whether athletes, staffs as well as the SIRA systems. The process starts from completion of questionnaire from athletes </w:t>
+      </w:r>
+      <w:proofErr w:type="gramStart"/>
+      <w:r>
+        <w:t>in order to</w:t>
+      </w:r>
+      <w:proofErr w:type="gramEnd"/>
+      <w:r>
+        <w:t xml:space="preserve"> save a result into the </w:t>
+      </w:r>
+      <w:r>
+        <w:t xml:space="preserve">database (Firebase </w:t>
+      </w:r>
+      <w:proofErr w:type="spellStart"/>
+      <w:r>
+        <w:t>Firestore</w:t>
+      </w:r>
+      <w:proofErr w:type="spellEnd"/>
+      <w:r>
+        <w:t>).</w:t>
+      </w:r>
+      <w:r>
+        <w:t xml:space="preserve"> After saved into the database, the system will send a notification of which questionnaire contains a total score over 25 points to staffs as a case. The</w:t>
+      </w:r>
+      <w:r>
+        <w:t>n</w:t>
+      </w:r>
+      <w:r>
+        <w:t xml:space="preserve">, staff will </w:t>
+      </w:r>
+      <w:r>
+        <w:t xml:space="preserve">see </w:t>
+      </w:r>
+      <w:r>
+        <w:t>the notificati</w:t>
+      </w:r>
+      <w:r>
+        <w:t xml:space="preserve">on and receive whatever they want. Next, staffs </w:t>
+      </w:r>
+      <w:proofErr w:type="gramStart"/>
+      <w:r>
+        <w:t>have to</w:t>
+      </w:r>
+      <w:proofErr w:type="gramEnd"/>
+      <w:r>
+        <w:t xml:space="preserve"> complete a medical record regard to the received cases. After they finished the medical record, the system will notify the questionnaire status and advice messages for athlete from the staff who received. Then, athlete will receive the notification and they need to check the questionnaire status and react to advice messages for healing themselves. In addition, staffs can view the case and medical record history. </w:t>
+      </w:r>
+      <w:proofErr w:type="gramStart"/>
+      <w:r>
+        <w:t>Also ,</w:t>
+      </w:r>
+      <w:proofErr w:type="gramEnd"/>
+      <w:r>
+        <w:t xml:space="preserve"> athletes can view the questionnaire history and advice messages.</w:t>
       </w:r>
     </w:p>
     <w:p>
       <w:pPr>
         <w:pStyle w:val="Heading2"/>
         <w:numPr>
-          <w:ilvl w:val="1"/>
-          <w:numId w:val="1"/>
+          <w:ilvl w:val="0"/>
+          <w:numId w:val="0"/>
         </w:numPr>
       </w:pPr>
       <w:bookmarkStart w:id="124" w:name="_Toc166388893"/>
@@ -8719,6 +9298,10 @@
       <w:bookmarkStart w:id="132" w:name="_Toc232926102"/>
       <w:bookmarkStart w:id="133" w:name="_Toc232926225"/>
       <w:bookmarkStart w:id="134" w:name="_Toc119348336"/>
+      <w:r>
+        <w:lastRenderedPageBreak/>
+        <w:t xml:space="preserve">  </w:t>
+      </w:r>
       <w:r>
         <w:t>System Structure Chart</w:t>
       </w:r>
@@ -8740,19 +9323,16 @@
         <w:pStyle w:val="TXTParagraph"/>
       </w:pPr>
       <w:r>
-        <w:fldChar w:fldCharType="begin"/>
-      </w:r>
-      <w:r>
-        <w:instrText xml:space="preserve"> MACROBUTTON  AcceptAllChangesInDoc "&lt;Description of your System Structure Click to Insert&gt;" </w:instrText>
-      </w:r>
-      <w:r>
-        <w:fldChar w:fldCharType="end"/>
-      </w:r>
-    </w:p>
-    <w:p>
-      <w:pPr>
-        <w:pStyle w:val="TXTParagraph"/>
-      </w:pPr>
+        <w:t xml:space="preserve">We produced the system structure chart, which illustrated the process all users would urge in terms of a diagram, </w:t>
+      </w:r>
+      <w:proofErr w:type="gramStart"/>
+      <w:r>
+        <w:t>in order to</w:t>
+      </w:r>
+      <w:proofErr w:type="gramEnd"/>
+      <w:r>
+        <w:t xml:space="preserve"> demonstrate how the SIRA system would be processed. The essential procedures for the recording system were analyzed and organized in the system structure chart. Additionally, a graphic and description have been used to explain the data that was needed to carry out the process.</w:t>
+      </w:r>
     </w:p>
     <w:p>
       <w:pPr>
@@ -8763,8 +9343,8 @@
       <w:pPr>
         <w:pStyle w:val="TXTParagraph"/>
         <w:sectPr>
-          <w:footerReference w:type="even" r:id="rId21"/>
-          <w:footerReference w:type="default" r:id="rId22"/>
+          <w:footerReference w:type="even" r:id="rId22"/>
+          <w:footerReference w:type="default" r:id="rId23"/>
           <w:pgSz w:w="11906" w:h="16838" w:code="9"/>
           <w:pgMar w:top="2126" w:right="1418" w:bottom="1418" w:left="2126" w:header="720" w:footer="720" w:gutter="0"/>
           <w:cols w:space="720"/>
@@ -8828,7 +9408,7 @@
                           <pic:cNvPicPr/>
                         </pic:nvPicPr>
                         <pic:blipFill>
-                          <a:blip r:embed="rId23">
+                          <a:blip r:embed="rId24">
                             <a:extLst>
                               <a:ext uri="{28A0092B-C50C-407E-A947-70E740481C1C}">
                                 <a14:useLocalDpi xmlns:a14="http://schemas.microsoft.com/office/drawing/2010/main" val="0"/>
@@ -8874,12 +9454,14 @@
                 <w:rFonts w:eastAsia="SimSun"/>
               </w:rPr>
             </w:pPr>
+            <w:proofErr w:type="gramStart"/>
             <w:r>
               <w:rPr>
                 <w:rStyle w:val="DECBold"/>
               </w:rPr>
               <w:t>Project :</w:t>
             </w:r>
+            <w:proofErr w:type="gramEnd"/>
             <w:r>
               <w:rPr>
                 <w:rFonts w:eastAsia="SimSun"/>
@@ -8900,12 +9482,14 @@
                 <w:rFonts w:eastAsia="SimSun"/>
               </w:rPr>
             </w:pPr>
+            <w:proofErr w:type="gramStart"/>
             <w:r>
               <w:rPr>
                 <w:rStyle w:val="DECBold"/>
               </w:rPr>
               <w:t>System :</w:t>
             </w:r>
+            <w:proofErr w:type="gramEnd"/>
             <w:r>
               <w:rPr>
                 <w:rFonts w:eastAsia="SimSun"/>
@@ -8940,8 +9524,16 @@
               <w:rPr>
                 <w:rStyle w:val="DECBold"/>
               </w:rPr>
-              <w:t>Major Advisor :</w:t>
-            </w:r>
+              <w:t xml:space="preserve">Major </w:t>
+            </w:r>
+            <w:proofErr w:type="gramStart"/>
+            <w:r>
+              <w:rPr>
+                <w:rStyle w:val="DECBold"/>
+              </w:rPr>
+              <w:t>Advisor :</w:t>
+            </w:r>
+            <w:proofErr w:type="gramEnd"/>
             <w:r>
               <w:rPr>
                 <w:rFonts w:eastAsia="SimSun"/>
@@ -8960,24 +9552,28 @@
               </w:rPr>
               <w:t xml:space="preserve"> </w:t>
             </w:r>
+            <w:proofErr w:type="spellStart"/>
             <w:r>
               <w:rPr>
                 <w:rFonts w:eastAsia="SimSun"/>
               </w:rPr>
               <w:t>Charnyote</w:t>
             </w:r>
+            <w:proofErr w:type="spellEnd"/>
             <w:r>
               <w:rPr>
                 <w:rFonts w:eastAsia="SimSun"/>
               </w:rPr>
               <w:t xml:space="preserve"> </w:t>
             </w:r>
+            <w:proofErr w:type="spellStart"/>
             <w:r>
               <w:rPr>
                 <w:rFonts w:eastAsia="SimSun"/>
               </w:rPr>
               <w:t>Pluempitiwiriyawej</w:t>
             </w:r>
+            <w:proofErr w:type="spellEnd"/>
           </w:p>
         </w:tc>
       </w:tr>
@@ -8998,12 +9594,14 @@
                 <w:rFonts w:eastAsia="SimSun"/>
               </w:rPr>
             </w:pPr>
+            <w:proofErr w:type="gramStart"/>
             <w:r>
               <w:rPr>
                 <w:rStyle w:val="DECBold"/>
               </w:rPr>
               <w:t>Description :</w:t>
             </w:r>
+            <w:proofErr w:type="gramEnd"/>
             <w:r>
               <w:rPr>
                 <w:rFonts w:eastAsia="SimSun"/>
@@ -9072,7 +9670,6 @@
         <w:rPr>
           <w:i/>
           <w:iCs/>
-          <w:noProof/>
         </w:rPr>
         <w:fldChar w:fldCharType="end"/>
       </w:r>
@@ -9110,7 +9707,14 @@
           <w:iCs/>
           <w:noProof/>
         </w:rPr>
-        <w:t>1</w:t>
+        <w:t>3</w:t>
+      </w:r>
+      <w:r>
+        <w:rPr>
+          <w:i/>
+          <w:iCs/>
+        </w:rPr>
+        <w:fldChar w:fldCharType="end"/>
       </w:r>
       <w:r>
         <w:rPr>
@@ -9118,25 +9722,17 @@
           <w:iCs/>
           <w:noProof/>
         </w:rPr>
-        <w:fldChar w:fldCharType="end"/>
-      </w:r>
+        <w:t xml:space="preserve">: </w:t>
+      </w:r>
+      <w:bookmarkEnd w:id="135"/>
+      <w:bookmarkEnd w:id="136"/>
+      <w:bookmarkEnd w:id="137"/>
       <w:r>
         <w:rPr>
           <w:i/>
           <w:iCs/>
           <w:noProof/>
         </w:rPr>
-        <w:t xml:space="preserve">: </w:t>
-      </w:r>
-      <w:bookmarkEnd w:id="135"/>
-      <w:bookmarkEnd w:id="136"/>
-      <w:bookmarkEnd w:id="137"/>
-      <w:r>
-        <w:rPr>
-          <w:i/>
-          <w:iCs/>
-          <w:noProof/>
-        </w:rPr>
         <w:t>Structure chart of processes of the SIRA system</w:t>
       </w:r>
       <w:bookmarkEnd w:id="138"/>
@@ -9150,8 +9746,8 @@
       <w:pPr>
         <w:pStyle w:val="IMGCaption"/>
         <w:sectPr>
-          <w:headerReference w:type="even" r:id="rId24"/>
-          <w:headerReference w:type="default" r:id="rId25"/>
+          <w:headerReference w:type="even" r:id="rId25"/>
+          <w:headerReference w:type="default" r:id="rId26"/>
           <w:pgSz w:w="16838" w:h="11906" w:orient="landscape" w:code="9"/>
           <w:pgMar w:top="2126" w:right="2126" w:bottom="1418" w:left="1418" w:header="720" w:footer="720" w:gutter="0"/>
           <w:cols w:space="720"/>
@@ -9199,7 +9795,15 @@
         <w:t xml:space="preserve"> </w:t>
       </w:r>
       <w:r>
-        <w:t>Users have to authenticate to our system both registration and log in in order to access the interactive interfaces</w:t>
+        <w:t xml:space="preserve">Users </w:t>
+      </w:r>
+      <w:proofErr w:type="gramStart"/>
+      <w:r>
+        <w:t>have to</w:t>
+      </w:r>
+      <w:proofErr w:type="gramEnd"/>
+      <w:r>
+        <w:t xml:space="preserve"> authenticate to our system both registration and log in in order to access the interactive interfaces</w:t>
       </w:r>
     </w:p>
     <w:p>
@@ -9247,7 +9851,15 @@
         <w:t xml:space="preserve"> </w:t>
       </w:r>
       <w:r>
-        <w:t>Fill in the email and password in order to verify the authentication part and access to the interfaces</w:t>
+        <w:t xml:space="preserve">Fill in the email and password </w:t>
+      </w:r>
+      <w:proofErr w:type="gramStart"/>
+      <w:r>
+        <w:t>in order to</w:t>
+      </w:r>
+      <w:proofErr w:type="gramEnd"/>
+      <w:r>
+        <w:t xml:space="preserve"> verify the authentication part and access to the interfaces</w:t>
       </w:r>
     </w:p>
     <w:p>
@@ -9317,7 +9929,15 @@
         </w:numPr>
       </w:pPr>
       <w:r>
-        <w:t>Fill in the chosen questionnaire – Fill in or choose an answer in order to complete the questionnaire</w:t>
+        <w:t xml:space="preserve">Fill in the chosen questionnaire – Fill in or choose an answer </w:t>
+      </w:r>
+      <w:proofErr w:type="gramStart"/>
+      <w:r>
+        <w:t>in order to</w:t>
+      </w:r>
+      <w:proofErr w:type="gramEnd"/>
+      <w:r>
+        <w:t xml:space="preserve"> complete the questionnaire</w:t>
       </w:r>
     </w:p>
     <w:p>
@@ -9351,7 +9971,15 @@
         <w:t xml:space="preserve"> </w:t>
       </w:r>
       <w:r>
-        <w:t>Notification for staff in order to notify the case from athlete’s questionnaire after it is finished</w:t>
+        <w:t xml:space="preserve">Notification for staff </w:t>
+      </w:r>
+      <w:proofErr w:type="gramStart"/>
+      <w:r>
+        <w:t>in order to</w:t>
+      </w:r>
+      <w:proofErr w:type="gramEnd"/>
+      <w:r>
+        <w:t xml:space="preserve"> notify the case from athlete’s questionnaire after it is finished</w:t>
       </w:r>
     </w:p>
     <w:p>
@@ -9409,7 +10037,15 @@
         <w:t xml:space="preserve"> </w:t>
       </w:r>
       <w:r>
-        <w:t>Staffs have to fill in the medical record from case diagnostic</w:t>
+        <w:t xml:space="preserve">Staffs </w:t>
+      </w:r>
+      <w:proofErr w:type="gramStart"/>
+      <w:r>
+        <w:t>have to</w:t>
+      </w:r>
+      <w:proofErr w:type="gramEnd"/>
+      <w:r>
+        <w:t xml:space="preserve"> fill in the medical record from case diagnostic</w:t>
       </w:r>
     </w:p>
     <w:p>
@@ -9507,7 +10143,15 @@
       </w:pPr>
       <w:r>
         <w:lastRenderedPageBreak/>
-        <w:t>Receiving status and advice messages – Athletes will receive the notification from staff in order to verify their questionnaire status and know how to react to their injury or illness</w:t>
+        <w:t xml:space="preserve">Receiving status and advice messages – Athletes will receive the notification from staff </w:t>
+      </w:r>
+      <w:proofErr w:type="gramStart"/>
+      <w:r>
+        <w:t>in order to</w:t>
+      </w:r>
+      <w:proofErr w:type="gramEnd"/>
+      <w:r>
+        <w:t xml:space="preserve"> verify their questionnaire status and know how to react to their injury or illness</w:t>
       </w:r>
     </w:p>
     <w:p>
@@ -9675,7 +10319,15 @@
         <w:ind w:left="720"/>
       </w:pPr>
       <w:r>
-        <w:t>Our data flow diagram represents the structure and analysis of the processes that can take place in our system and describes the system's flow. The graphic illustrates the processes that our users can carry out and how they create a process in order to produce an output, such as registration, login, completing a questionnaire, and other procedures. The diagram also shows the users who might be the main users, the data that is collected into the database, and the database that is needed for our systems.</w:t>
+        <w:t xml:space="preserve">Our data flow diagram represents the structure and analysis of the processes that can take place in our system and describes the system's flow. The graphic illustrates the processes that our users can carry out and how they create a process </w:t>
+      </w:r>
+      <w:proofErr w:type="gramStart"/>
+      <w:r>
+        <w:t>in order to</w:t>
+      </w:r>
+      <w:proofErr w:type="gramEnd"/>
+      <w:r>
+        <w:t xml:space="preserve"> produce an output, such as registration, login, completing a questionnaire, and other procedures. The diagram also shows the users who might be the main users, the data that is collected into the database, and the database that is needed for our systems.</w:t>
       </w:r>
     </w:p>
     <w:p>
@@ -9687,8 +10339,8 @@
       <w:pPr>
         <w:pStyle w:val="TXTParagraph"/>
         <w:sectPr>
-          <w:headerReference w:type="even" r:id="rId26"/>
-          <w:headerReference w:type="default" r:id="rId27"/>
+          <w:headerReference w:type="even" r:id="rId27"/>
+          <w:headerReference w:type="default" r:id="rId28"/>
           <w:pgSz w:w="11906" w:h="16838" w:code="9"/>
           <w:pgMar w:top="2126" w:right="1418" w:bottom="1418" w:left="2126" w:header="720" w:footer="720" w:gutter="0"/>
           <w:cols w:space="720"/>
@@ -9734,9 +10386,9 @@
               <w:keepNext/>
               <w:spacing w:after="120"/>
             </w:pPr>
-            <w:bookmarkStart w:id="165" w:name="_Toc166610808"/>
-            <w:bookmarkStart w:id="166" w:name="_Toc181675938"/>
-            <w:bookmarkStart w:id="167" w:name="_Toc241914352"/>
+            <w:bookmarkStart w:id="165" w:name="_Toc241914352"/>
+            <w:bookmarkStart w:id="166" w:name="_Toc166610808"/>
+            <w:bookmarkStart w:id="167" w:name="_Toc181675938"/>
             <w:r>
               <w:rPr>
                 <w:noProof/>
@@ -9760,7 +10412,7 @@
                           </pic:cNvPicPr>
                         </pic:nvPicPr>
                         <pic:blipFill>
-                          <a:blip r:embed="rId28">
+                          <a:blip r:embed="rId29">
                             <a:extLst>
                               <a:ext uri="{28A0092B-C50C-407E-A947-70E740481C1C}">
                                 <a14:useLocalDpi xmlns:a14="http://schemas.microsoft.com/office/drawing/2010/main" val="0"/>
@@ -9811,12 +10463,14 @@
                 <w:rFonts w:eastAsia="SimSun"/>
               </w:rPr>
             </w:pPr>
+            <w:proofErr w:type="gramStart"/>
             <w:r>
               <w:rPr>
                 <w:rStyle w:val="DECBold"/>
               </w:rPr>
               <w:t>Project :</w:t>
             </w:r>
+            <w:proofErr w:type="gramEnd"/>
             <w:r>
               <w:rPr>
                 <w:rFonts w:eastAsia="SimSun"/>
@@ -9837,12 +10491,14 @@
                 <w:rFonts w:eastAsia="SimSun"/>
               </w:rPr>
             </w:pPr>
+            <w:proofErr w:type="gramStart"/>
             <w:r>
               <w:rPr>
                 <w:rStyle w:val="DECBold"/>
               </w:rPr>
               <w:t>System :</w:t>
             </w:r>
+            <w:proofErr w:type="gramEnd"/>
             <w:r>
               <w:rPr>
                 <w:rFonts w:eastAsia="SimSun"/>
@@ -9877,8 +10533,16 @@
               <w:rPr>
                 <w:rStyle w:val="DECBold"/>
               </w:rPr>
-              <w:t>Major Advisor :</w:t>
-            </w:r>
+              <w:t xml:space="preserve">Major </w:t>
+            </w:r>
+            <w:proofErr w:type="gramStart"/>
+            <w:r>
+              <w:rPr>
+                <w:rStyle w:val="DECBold"/>
+              </w:rPr>
+              <w:t>Advisor :</w:t>
+            </w:r>
+            <w:proofErr w:type="gramEnd"/>
             <w:r>
               <w:rPr>
                 <w:rFonts w:eastAsia="SimSun"/>
@@ -9897,24 +10561,28 @@
               </w:rPr>
               <w:t xml:space="preserve"> </w:t>
             </w:r>
+            <w:proofErr w:type="spellStart"/>
             <w:r>
               <w:rPr>
                 <w:rFonts w:eastAsia="SimSun"/>
               </w:rPr>
               <w:t>Charnyote</w:t>
             </w:r>
+            <w:proofErr w:type="spellEnd"/>
             <w:r>
               <w:rPr>
                 <w:rFonts w:eastAsia="SimSun"/>
               </w:rPr>
               <w:t xml:space="preserve"> </w:t>
             </w:r>
+            <w:proofErr w:type="spellStart"/>
             <w:r>
               <w:rPr>
                 <w:rFonts w:eastAsia="SimSun"/>
               </w:rPr>
               <w:t>Pluempitiwiriyawej</w:t>
             </w:r>
+            <w:proofErr w:type="spellEnd"/>
           </w:p>
         </w:tc>
       </w:tr>
@@ -9935,12 +10603,14 @@
                 <w:rFonts w:eastAsia="SimSun"/>
               </w:rPr>
             </w:pPr>
+            <w:proofErr w:type="gramStart"/>
             <w:r>
               <w:rPr>
                 <w:rStyle w:val="DECBold"/>
               </w:rPr>
               <w:t>Description :</w:t>
             </w:r>
+            <w:proofErr w:type="gramEnd"/>
             <w:r>
               <w:rPr>
                 <w:rFonts w:eastAsia="SimSun"/>
@@ -9969,8 +10639,8 @@
         </w:tc>
       </w:tr>
     </w:tbl>
-    <w:bookmarkEnd w:id="165"/>
     <w:bookmarkEnd w:id="166"/>
+    <w:bookmarkEnd w:id="167"/>
     <w:p>
       <w:pPr>
         <w:pStyle w:val="IMGCaption"/>
@@ -10028,7 +10698,6 @@
         <w:rPr>
           <w:i/>
           <w:iCs/>
-          <w:noProof/>
         </w:rPr>
         <w:fldChar w:fldCharType="end"/>
       </w:r>
@@ -10066,13 +10735,12 @@
           <w:iCs/>
           <w:noProof/>
         </w:rPr>
-        <w:t>2</w:t>
+        <w:t>4</w:t>
       </w:r>
       <w:r>
         <w:rPr>
           <w:i/>
           <w:iCs/>
-          <w:noProof/>
         </w:rPr>
         <w:fldChar w:fldCharType="end"/>
       </w:r>
@@ -10083,7 +10751,7 @@
         </w:rPr>
         <w:t xml:space="preserve">: </w:t>
       </w:r>
-      <w:bookmarkEnd w:id="167"/>
+      <w:bookmarkEnd w:id="165"/>
       <w:r>
         <w:rPr>
           <w:i/>
@@ -10107,10 +10775,10 @@
           <w:tab w:val="left" w:pos="5085"/>
         </w:tabs>
         <w:sectPr>
-          <w:headerReference w:type="even" r:id="rId29"/>
-          <w:headerReference w:type="default" r:id="rId30"/>
-          <w:footerReference w:type="even" r:id="rId31"/>
-          <w:footerReference w:type="default" r:id="rId32"/>
+          <w:headerReference w:type="even" r:id="rId30"/>
+          <w:headerReference w:type="default" r:id="rId31"/>
+          <w:footerReference w:type="even" r:id="rId32"/>
+          <w:footerReference w:type="default" r:id="rId33"/>
           <w:pgSz w:w="11906" w:h="16838" w:code="9"/>
           <w:pgMar w:top="1418" w:right="2126" w:bottom="2126" w:left="1418" w:header="720" w:footer="720" w:gutter="0"/>
           <w:cols w:space="720"/>
@@ -10182,7 +10850,7 @@
                           </pic:cNvPicPr>
                         </pic:nvPicPr>
                         <pic:blipFill>
-                          <a:blip r:embed="rId33">
+                          <a:blip r:embed="rId34">
                             <a:extLst>
                               <a:ext uri="{28A0092B-C50C-407E-A947-70E740481C1C}">
                                 <a14:useLocalDpi xmlns:a14="http://schemas.microsoft.com/office/drawing/2010/main" val="0"/>
@@ -10236,12 +10904,14 @@
                 <w:rFonts w:eastAsia="SimSun"/>
               </w:rPr>
             </w:pPr>
+            <w:proofErr w:type="gramStart"/>
             <w:r>
               <w:rPr>
                 <w:rStyle w:val="DECBold"/>
               </w:rPr>
               <w:t>Project :</w:t>
             </w:r>
+            <w:proofErr w:type="gramEnd"/>
             <w:r>
               <w:rPr>
                 <w:rFonts w:eastAsia="SimSun"/>
@@ -10262,12 +10932,14 @@
                 <w:rFonts w:eastAsia="SimSun"/>
               </w:rPr>
             </w:pPr>
+            <w:proofErr w:type="gramStart"/>
             <w:r>
               <w:rPr>
                 <w:rStyle w:val="DECBold"/>
               </w:rPr>
               <w:t>System :</w:t>
             </w:r>
+            <w:proofErr w:type="gramEnd"/>
             <w:r>
               <w:rPr>
                 <w:rFonts w:eastAsia="SimSun"/>
@@ -10302,8 +10974,16 @@
               <w:rPr>
                 <w:rStyle w:val="DECBold"/>
               </w:rPr>
-              <w:t>Major Advisor :</w:t>
-            </w:r>
+              <w:t xml:space="preserve">Major </w:t>
+            </w:r>
+            <w:proofErr w:type="gramStart"/>
+            <w:r>
+              <w:rPr>
+                <w:rStyle w:val="DECBold"/>
+              </w:rPr>
+              <w:t>Advisor :</w:t>
+            </w:r>
+            <w:proofErr w:type="gramEnd"/>
             <w:r>
               <w:rPr>
                 <w:rFonts w:eastAsia="SimSun"/>
@@ -10322,18 +11002,21 @@
               </w:rPr>
               <w:t xml:space="preserve"> </w:t>
             </w:r>
+            <w:proofErr w:type="spellStart"/>
             <w:r>
               <w:rPr>
                 <w:rFonts w:eastAsia="SimSun"/>
               </w:rPr>
               <w:t>Charnyote</w:t>
             </w:r>
+            <w:proofErr w:type="spellEnd"/>
             <w:r>
               <w:rPr>
                 <w:rFonts w:eastAsia="SimSun"/>
               </w:rPr>
               <w:t xml:space="preserve"> </w:t>
             </w:r>
+            <w:proofErr w:type="spellStart"/>
             <w:r>
               <w:rPr>
                 <w:rFonts w:eastAsia="SimSun"/>
@@ -10346,6 +11029,7 @@
               </w:rPr>
               <w:t>tiwiriyawej</w:t>
             </w:r>
+            <w:proofErr w:type="spellEnd"/>
           </w:p>
         </w:tc>
       </w:tr>
@@ -10369,12 +11053,14 @@
                 <w:rFonts w:eastAsia="SimSun"/>
               </w:rPr>
             </w:pPr>
+            <w:proofErr w:type="gramStart"/>
             <w:r>
               <w:rPr>
                 <w:rStyle w:val="DECBold"/>
               </w:rPr>
               <w:t>Description :</w:t>
             </w:r>
+            <w:proofErr w:type="gramEnd"/>
             <w:r>
               <w:rPr>
                 <w:rFonts w:eastAsia="SimSun"/>
@@ -10459,7 +11145,6 @@
         <w:rPr>
           <w:i/>
           <w:iCs/>
-          <w:noProof/>
         </w:rPr>
         <w:fldChar w:fldCharType="end"/>
       </w:r>
@@ -10497,13 +11182,12 @@
           <w:iCs/>
           <w:noProof/>
         </w:rPr>
-        <w:t>3</w:t>
+        <w:t>5</w:t>
       </w:r>
       <w:r>
         <w:rPr>
           <w:i/>
           <w:iCs/>
-          <w:noProof/>
         </w:rPr>
         <w:fldChar w:fldCharType="end"/>
       </w:r>
@@ -10540,8 +11224,8 @@
         <w:ind w:firstLine="0"/>
         <w:jc w:val="left"/>
         <w:sectPr>
-          <w:headerReference w:type="even" r:id="rId34"/>
-          <w:headerReference w:type="default" r:id="rId35"/>
+          <w:headerReference w:type="even" r:id="rId35"/>
+          <w:headerReference w:type="default" r:id="rId36"/>
           <w:pgSz w:w="11906" w:h="16838" w:code="9"/>
           <w:pgMar w:top="2126" w:right="1418" w:bottom="1418" w:left="2126" w:header="720" w:footer="720" w:gutter="0"/>
           <w:cols w:space="720"/>
@@ -10695,51 +11379,25 @@
       <w:r>
         <w:t xml:space="preserve">Table </w:t>
       </w:r>
-      <w:r>
-        <w:fldChar w:fldCharType="begin"/>
-      </w:r>
-      <w:r>
-        <w:instrText xml:space="preserve"> STYLEREF 1 \s </w:instrText>
-      </w:r>
-      <w:r>
-        <w:fldChar w:fldCharType="separate"/>
-      </w:r>
-      <w:r>
-        <w:rPr>
-          <w:noProof/>
-        </w:rPr>
-        <w:t>3</w:t>
-      </w:r>
-      <w:r>
-        <w:rPr>
-          <w:noProof/>
-        </w:rPr>
-        <w:fldChar w:fldCharType="end"/>
-      </w:r>
+      <w:fldSimple w:instr=" STYLEREF 1 \s ">
+        <w:r>
+          <w:rPr>
+            <w:noProof/>
+          </w:rPr>
+          <w:t>3</w:t>
+        </w:r>
+      </w:fldSimple>
       <w:r>
         <w:t>.</w:t>
       </w:r>
-      <w:r>
-        <w:fldChar w:fldCharType="begin"/>
-      </w:r>
-      <w:r>
-        <w:instrText xml:space="preserve"> SEQ Table \* ARABIC \s 1 </w:instrText>
-      </w:r>
-      <w:r>
-        <w:fldChar w:fldCharType="separate"/>
-      </w:r>
-      <w:r>
-        <w:rPr>
-          <w:noProof/>
-        </w:rPr>
-        <w:t>1</w:t>
-      </w:r>
-      <w:r>
-        <w:rPr>
-          <w:noProof/>
-        </w:rPr>
-        <w:fldChar w:fldCharType="end"/>
-      </w:r>
+      <w:fldSimple w:instr=" SEQ Table \* ARABIC \s 1 ">
+        <w:r>
+          <w:rPr>
+            <w:noProof/>
+          </w:rPr>
+          <w:t>1</w:t>
+        </w:r>
+      </w:fldSimple>
       <w:r>
         <w:rPr>
           <w:noProof/>
@@ -17455,10 +18113,10 @@
     <w:p>
       <w:pPr>
         <w:sectPr>
-          <w:headerReference w:type="even" r:id="rId36"/>
-          <w:headerReference w:type="default" r:id="rId37"/>
-          <w:footerReference w:type="even" r:id="rId38"/>
-          <w:footerReference w:type="default" r:id="rId39"/>
+          <w:headerReference w:type="even" r:id="rId37"/>
+          <w:headerReference w:type="default" r:id="rId38"/>
+          <w:footerReference w:type="even" r:id="rId39"/>
+          <w:footerReference w:type="default" r:id="rId40"/>
           <w:pgSz w:w="11906" w:h="16838" w:code="9"/>
           <w:pgMar w:top="2126" w:right="1418" w:bottom="1418" w:left="2126" w:header="720" w:footer="720" w:gutter="0"/>
           <w:cols w:space="720"/>
@@ -20618,8 +21276,8 @@
     <w:p>
       <w:pPr>
         <w:sectPr>
-          <w:headerReference w:type="even" r:id="rId40"/>
-          <w:headerReference w:type="default" r:id="rId41"/>
+          <w:headerReference w:type="even" r:id="rId41"/>
+          <w:headerReference w:type="default" r:id="rId42"/>
           <w:pgSz w:w="16838" w:h="11906" w:orient="landscape" w:code="9"/>
           <w:pgMar w:top="2126" w:right="2126" w:bottom="1418" w:left="1418" w:header="720" w:footer="720" w:gutter="0"/>
           <w:cols w:space="720"/>
@@ -20690,8 +21348,8 @@
       <w:pPr>
         <w:pStyle w:val="TXTParagraph"/>
         <w:sectPr>
-          <w:headerReference w:type="even" r:id="rId42"/>
-          <w:headerReference w:type="default" r:id="rId43"/>
+          <w:headerReference w:type="even" r:id="rId43"/>
+          <w:headerReference w:type="default" r:id="rId44"/>
           <w:pgSz w:w="11906" w:h="16838" w:code="9"/>
           <w:pgMar w:top="2126" w:right="1418" w:bottom="1418" w:left="2126" w:header="720" w:footer="720" w:gutter="0"/>
           <w:cols w:space="720"/>
@@ -20801,12 +21459,14 @@
                 <w:rFonts w:eastAsia="SimSun"/>
               </w:rPr>
             </w:pPr>
+            <w:proofErr w:type="gramStart"/>
             <w:r>
               <w:rPr>
                 <w:rStyle w:val="DECBold"/>
               </w:rPr>
               <w:t>Project :</w:t>
             </w:r>
+            <w:proofErr w:type="gramEnd"/>
             <w:r>
               <w:rPr>
                 <w:rFonts w:eastAsia="SimSun"/>
@@ -20839,12 +21499,14 @@
                 <w:rFonts w:eastAsia="SimSun"/>
               </w:rPr>
             </w:pPr>
+            <w:proofErr w:type="gramStart"/>
             <w:r>
               <w:rPr>
                 <w:rStyle w:val="DECBold"/>
               </w:rPr>
               <w:t>System :</w:t>
             </w:r>
+            <w:proofErr w:type="gramEnd"/>
             <w:r>
               <w:rPr>
                 <w:rFonts w:eastAsia="SimSun"/>
@@ -20985,12 +21647,14 @@
                 <w:rFonts w:eastAsia="SimSun"/>
               </w:rPr>
             </w:pPr>
+            <w:proofErr w:type="gramStart"/>
             <w:r>
               <w:rPr>
                 <w:rStyle w:val="DECBold"/>
               </w:rPr>
               <w:t>Description :</w:t>
             </w:r>
+            <w:proofErr w:type="gramEnd"/>
             <w:r>
               <w:rPr>
                 <w:rFonts w:eastAsia="SimSun"/>
@@ -21028,51 +21692,25 @@
       <w:r>
         <w:t xml:space="preserve">Figure </w:t>
       </w:r>
-      <w:r>
-        <w:fldChar w:fldCharType="begin"/>
-      </w:r>
-      <w:r>
-        <w:instrText xml:space="preserve"> STYLEREF 1 \s </w:instrText>
-      </w:r>
-      <w:r>
-        <w:fldChar w:fldCharType="separate"/>
-      </w:r>
-      <w:r>
-        <w:rPr>
-          <w:noProof/>
-        </w:rPr>
-        <w:t>3</w:t>
-      </w:r>
-      <w:r>
-        <w:rPr>
-          <w:noProof/>
-        </w:rPr>
-        <w:fldChar w:fldCharType="end"/>
-      </w:r>
+      <w:fldSimple w:instr=" STYLEREF 1 \s ">
+        <w:r>
+          <w:rPr>
+            <w:noProof/>
+          </w:rPr>
+          <w:t>3</w:t>
+        </w:r>
+      </w:fldSimple>
       <w:r>
         <w:t>.</w:t>
       </w:r>
-      <w:r>
-        <w:fldChar w:fldCharType="begin"/>
-      </w:r>
-      <w:r>
-        <w:instrText xml:space="preserve"> SEQ Figure \* ARABIC \s 1 </w:instrText>
-      </w:r>
-      <w:r>
-        <w:fldChar w:fldCharType="separate"/>
-      </w:r>
-      <w:r>
-        <w:rPr>
-          <w:noProof/>
-        </w:rPr>
-        <w:t>5</w:t>
-      </w:r>
-      <w:r>
-        <w:rPr>
-          <w:noProof/>
-        </w:rPr>
-        <w:fldChar w:fldCharType="end"/>
-      </w:r>
+      <w:fldSimple w:instr=" SEQ Figure \* ARABIC \s 1 ">
+        <w:r>
+          <w:rPr>
+            <w:noProof/>
+          </w:rPr>
+          <w:t>6</w:t>
+        </w:r>
+      </w:fldSimple>
       <w:r>
         <w:t xml:space="preserve">: </w:t>
       </w:r>
@@ -21090,8 +21728,8 @@
     <w:p>
       <w:pPr>
         <w:sectPr>
-          <w:headerReference w:type="even" r:id="rId44"/>
-          <w:headerReference w:type="default" r:id="rId45"/>
+          <w:headerReference w:type="even" r:id="rId45"/>
+          <w:headerReference w:type="default" r:id="rId46"/>
           <w:pgSz w:w="16838" w:h="11906" w:orient="landscape" w:code="9"/>
           <w:pgMar w:top="2126" w:right="2126" w:bottom="1418" w:left="1418" w:header="720" w:footer="720" w:gutter="0"/>
           <w:cols w:space="720"/>
@@ -21231,7 +21869,15 @@
         <w:t>Attributes</w:t>
       </w:r>
       <w:r>
-        <w:t xml:space="preserve"> – which are bold, italic and underlined are both Primary Key</w:t>
+        <w:t xml:space="preserve"> – which are bold, </w:t>
+      </w:r>
+      <w:proofErr w:type="gramStart"/>
+      <w:r>
+        <w:t>italic</w:t>
+      </w:r>
+      <w:proofErr w:type="gramEnd"/>
+      <w:r>
+        <w:t xml:space="preserve"> and underlined are both Primary Key</w:t>
       </w:r>
       <w:r>
         <w:t>s</w:t>
@@ -21309,51 +21955,25 @@
       <w:r>
         <w:t xml:space="preserve">Table </w:t>
       </w:r>
-      <w:r>
-        <w:fldChar w:fldCharType="begin"/>
-      </w:r>
-      <w:r>
-        <w:instrText xml:space="preserve"> STYLEREF 1 \s </w:instrText>
-      </w:r>
-      <w:r>
-        <w:fldChar w:fldCharType="separate"/>
-      </w:r>
-      <w:r>
-        <w:rPr>
-          <w:noProof/>
-        </w:rPr>
-        <w:t>3</w:t>
-      </w:r>
-      <w:r>
-        <w:rPr>
-          <w:noProof/>
-        </w:rPr>
-        <w:fldChar w:fldCharType="end"/>
-      </w:r>
+      <w:fldSimple w:instr=" STYLEREF 1 \s ">
+        <w:r>
+          <w:rPr>
+            <w:noProof/>
+          </w:rPr>
+          <w:t>3</w:t>
+        </w:r>
+      </w:fldSimple>
       <w:r>
         <w:t>.</w:t>
       </w:r>
-      <w:r>
-        <w:fldChar w:fldCharType="begin"/>
-      </w:r>
-      <w:r>
-        <w:instrText xml:space="preserve"> SEQ Table \* ARABIC \s 1 </w:instrText>
-      </w:r>
-      <w:r>
-        <w:fldChar w:fldCharType="separate"/>
-      </w:r>
-      <w:r>
-        <w:rPr>
-          <w:noProof/>
-        </w:rPr>
-        <w:t>8</w:t>
-      </w:r>
-      <w:r>
-        <w:rPr>
-          <w:noProof/>
-        </w:rPr>
-        <w:fldChar w:fldCharType="end"/>
-      </w:r>
+      <w:fldSimple w:instr=" SEQ Table \* ARABIC \s 1 ">
+        <w:r>
+          <w:rPr>
+            <w:noProof/>
+          </w:rPr>
+          <w:t>8</w:t>
+        </w:r>
+      </w:fldSimple>
       <w:r>
         <w:t xml:space="preserve">: List of all Tables in </w:t>
       </w:r>
@@ -24116,10 +24736,10 @@
       <w:pPr>
         <w:pStyle w:val="TXTParagraph"/>
         <w:sectPr>
-          <w:headerReference w:type="even" r:id="rId46"/>
-          <w:headerReference w:type="default" r:id="rId47"/>
-          <w:footerReference w:type="even" r:id="rId48"/>
-          <w:footerReference w:type="default" r:id="rId49"/>
+          <w:headerReference w:type="even" r:id="rId47"/>
+          <w:headerReference w:type="default" r:id="rId48"/>
+          <w:footerReference w:type="even" r:id="rId49"/>
+          <w:footerReference w:type="default" r:id="rId50"/>
           <w:pgSz w:w="11906" w:h="16838" w:code="9"/>
           <w:pgMar w:top="2126" w:right="1418" w:bottom="1418" w:left="2126" w:header="720" w:footer="720" w:gutter="0"/>
           <w:cols w:space="720"/>
@@ -24138,12 +24758,12 @@
           <w:szCs w:val="24"/>
         </w:rPr>
       </w:pPr>
-      <w:bookmarkStart w:id="290" w:name="_Toc163803867"/>
-      <w:bookmarkStart w:id="291" w:name="_Toc166272476"/>
-      <w:bookmarkStart w:id="292" w:name="_Toc166382132"/>
-      <w:bookmarkStart w:id="293" w:name="_Toc181675874"/>
-      <w:bookmarkStart w:id="294" w:name="_Toc183536011"/>
-      <w:bookmarkStart w:id="295" w:name="_Toc119695195"/>
+      <w:bookmarkStart w:id="290" w:name="_Toc119695195"/>
+      <w:bookmarkStart w:id="291" w:name="_Toc163803867"/>
+      <w:bookmarkStart w:id="292" w:name="_Toc166272476"/>
+      <w:bookmarkStart w:id="293" w:name="_Toc166382132"/>
+      <w:bookmarkStart w:id="294" w:name="_Toc181675874"/>
+      <w:bookmarkStart w:id="295" w:name="_Toc183536011"/>
       <w:r>
         <w:rPr>
           <w:b w:val="0"/>
@@ -24318,7 +24938,7 @@
         </w:rPr>
         <w:t>&lt;Data Store Name&gt;</w:t>
       </w:r>
-      <w:bookmarkEnd w:id="295"/>
+      <w:bookmarkEnd w:id="290"/>
       <w:r>
         <w:rPr>
           <w:b w:val="0"/>
@@ -24370,11 +24990,11 @@
             </w:tcBorders>
             <w:shd w:val="clear" w:color="auto" w:fill="8C8C8C"/>
           </w:tcPr>
-          <w:bookmarkEnd w:id="290"/>
           <w:bookmarkEnd w:id="291"/>
           <w:bookmarkEnd w:id="292"/>
           <w:bookmarkEnd w:id="293"/>
           <w:bookmarkEnd w:id="294"/>
+          <w:bookmarkEnd w:id="295"/>
           <w:p>
             <w:pPr>
               <w:spacing w:after="120"/>
@@ -24386,8 +25006,16 @@
               <w:rPr>
                 <w:rStyle w:val="DECWhiteBold"/>
               </w:rPr>
-              <w:t>Table Name :</w:t>
-            </w:r>
+              <w:t xml:space="preserve">Table </w:t>
+            </w:r>
+            <w:proofErr w:type="gramStart"/>
+            <w:r>
+              <w:rPr>
+                <w:rStyle w:val="DECWhiteBold"/>
+              </w:rPr>
+              <w:t>Name :</w:t>
+            </w:r>
+            <w:proofErr w:type="gramEnd"/>
           </w:p>
         </w:tc>
         <w:tc>
@@ -24524,8 +25152,16 @@
               <w:rPr>
                 <w:rStyle w:val="DECBold"/>
               </w:rPr>
-              <w:t>Table Type :</w:t>
-            </w:r>
+              <w:t xml:space="preserve">Table </w:t>
+            </w:r>
+            <w:proofErr w:type="gramStart"/>
+            <w:r>
+              <w:rPr>
+                <w:rStyle w:val="DECBold"/>
+              </w:rPr>
+              <w:t>Type :</w:t>
+            </w:r>
+            <w:proofErr w:type="gramEnd"/>
           </w:p>
         </w:tc>
         <w:tc>
@@ -24589,12 +25225,14 @@
                 <w:rStyle w:val="DECBold"/>
               </w:rPr>
             </w:pPr>
+            <w:proofErr w:type="gramStart"/>
             <w:r>
               <w:rPr>
                 <w:rStyle w:val="DECBold"/>
               </w:rPr>
               <w:t>Description :</w:t>
             </w:r>
+            <w:proofErr w:type="gramEnd"/>
           </w:p>
         </w:tc>
         <w:tc>
@@ -25929,10 +26567,10 @@
     <w:p>
       <w:pPr>
         <w:sectPr>
-          <w:headerReference w:type="even" r:id="rId50"/>
-          <w:headerReference w:type="default" r:id="rId51"/>
-          <w:footerReference w:type="even" r:id="rId52"/>
-          <w:footerReference w:type="default" r:id="rId53"/>
+          <w:headerReference w:type="even" r:id="rId51"/>
+          <w:headerReference w:type="default" r:id="rId52"/>
+          <w:footerReference w:type="even" r:id="rId53"/>
+          <w:footerReference w:type="default" r:id="rId54"/>
           <w:pgSz w:w="16838" w:h="11906" w:orient="landscape" w:code="9"/>
           <w:pgMar w:top="2126" w:right="2126" w:bottom="1418" w:left="1418" w:header="720" w:footer="720" w:gutter="0"/>
           <w:cols w:space="720"/>
@@ -26103,8 +26741,8 @@
     <w:p>
       <w:pPr>
         <w:sectPr>
-          <w:headerReference w:type="even" r:id="rId54"/>
-          <w:headerReference w:type="default" r:id="rId55"/>
+          <w:headerReference w:type="even" r:id="rId55"/>
+          <w:headerReference w:type="default" r:id="rId56"/>
           <w:pgSz w:w="11906" w:h="16838" w:code="9"/>
           <w:pgMar w:top="2126" w:right="1418" w:bottom="1418" w:left="2126" w:header="720" w:footer="720" w:gutter="0"/>
           <w:cols w:space="720"/>
@@ -26764,8 +27402,8 @@
     <w:p>
       <w:pPr>
         <w:sectPr>
-          <w:headerReference w:type="even" r:id="rId56"/>
-          <w:headerReference w:type="default" r:id="rId57"/>
+          <w:headerReference w:type="even" r:id="rId57"/>
+          <w:headerReference w:type="default" r:id="rId58"/>
           <w:pgSz w:w="11906" w:h="16838" w:code="9"/>
           <w:pgMar w:top="2126" w:right="1418" w:bottom="1418" w:left="2126" w:header="720" w:footer="720" w:gutter="0"/>
           <w:cols w:space="720"/>
@@ -28609,8 +29247,13 @@
       <w:pPr>
         <w:pStyle w:val="TXTParagraph"/>
       </w:pPr>
-      <w:r>
-        <w:t xml:space="preserve">In order to test all functional aspects of the system thoroughly, we had set up a test scenario which consisted of </w:t>
+      <w:proofErr w:type="gramStart"/>
+      <w:r>
+        <w:t>In order to</w:t>
+      </w:r>
+      <w:proofErr w:type="gramEnd"/>
+      <w:r>
+        <w:t xml:space="preserve"> test all functional aspects of the system thoroughly, we had set up a test scenario which consisted of </w:t>
       </w:r>
       <w:r>
         <w:fldChar w:fldCharType="begin"/>
@@ -28720,7 +29363,15 @@
         <w:pStyle w:val="TXTParagraph"/>
       </w:pPr>
       <w:r>
-        <w:t>Moreover, the test scenario can be used as a user guideline because it covers all the steps necessary in order to use our system. The details of each phase are shown in the next section.</w:t>
+        <w:t xml:space="preserve">Moreover, the test scenario can be used as a user guideline because it covers all the steps necessary </w:t>
+      </w:r>
+      <w:proofErr w:type="gramStart"/>
+      <w:r>
+        <w:t>in order to</w:t>
+      </w:r>
+      <w:proofErr w:type="gramEnd"/>
+      <w:r>
+        <w:t xml:space="preserve"> use our system. The details of each phase are shown in the next section.</w:t>
       </w:r>
     </w:p>
     <w:p>
@@ -28903,8 +29554,8 @@
       <w:pPr>
         <w:pStyle w:val="IMGCaption"/>
         <w:sectPr>
-          <w:headerReference w:type="even" r:id="rId58"/>
-          <w:headerReference w:type="default" r:id="rId59"/>
+          <w:headerReference w:type="even" r:id="rId59"/>
+          <w:headerReference w:type="default" r:id="rId60"/>
           <w:pgSz w:w="11906" w:h="16838" w:code="9"/>
           <w:pgMar w:top="2126" w:right="1418" w:bottom="1418" w:left="2126" w:header="720" w:footer="720" w:gutter="0"/>
           <w:cols w:space="720"/>
@@ -29553,8 +30204,8 @@
     <w:p>
       <w:pPr>
         <w:sectPr>
-          <w:headerReference w:type="even" r:id="rId60"/>
-          <w:headerReference w:type="default" r:id="rId61"/>
+          <w:headerReference w:type="even" r:id="rId61"/>
+          <w:headerReference w:type="default" r:id="rId62"/>
           <w:pgSz w:w="11906" w:h="16838" w:code="9"/>
           <w:pgMar w:top="2126" w:right="1418" w:bottom="1418" w:left="2126" w:header="720" w:footer="720" w:gutter="0"/>
           <w:cols w:space="720"/>
@@ -30343,8 +30994,8 @@
     </w:p>
     <w:p/>
     <w:sectPr>
-      <w:headerReference w:type="even" r:id="rId62"/>
-      <w:headerReference w:type="default" r:id="rId63"/>
+      <w:headerReference w:type="even" r:id="rId63"/>
+      <w:headerReference w:type="default" r:id="rId64"/>
       <w:pgSz w:w="11906" w:h="16838" w:code="9"/>
       <w:pgMar w:top="2126" w:right="1418" w:bottom="1418" w:left="2126" w:header="720" w:footer="720" w:gutter="0"/>
       <w:cols w:space="720"/>
@@ -31310,32 +31961,32 @@
       <w:pStyle w:val="Header"/>
     </w:pPr>
     <w:r>
-      <w:t>K. Palakham, P. Piboonpongpun, and R. Sriprachayanun</w:t>
+      <w:t xml:space="preserve">K. Palakham, P. </w:t>
     </w:r>
+    <w:proofErr w:type="spellStart"/>
+    <w:r>
+      <w:t>Piboonpongpun</w:t>
+    </w:r>
+    <w:proofErr w:type="spellEnd"/>
+    <w:r>
+      <w:t xml:space="preserve">, and R. </w:t>
+    </w:r>
+    <w:proofErr w:type="spellStart"/>
+    <w:r>
+      <w:t>Sriprachayanun</w:t>
+    </w:r>
+    <w:proofErr w:type="spellEnd"/>
     <w:r>
       <w:tab/>
     </w:r>
-    <w:r>
-      <w:fldChar w:fldCharType="begin"/>
-    </w:r>
-    <w:r>
-      <w:instrText xml:space="preserve"> STYLEREF  "Heading 1"  \* MERGEFORMAT </w:instrText>
-    </w:r>
-    <w:r>
-      <w:fldChar w:fldCharType="separate"/>
-    </w:r>
-    <w:r>
-      <w:rPr>
-        <w:noProof/>
-      </w:rPr>
-      <w:t>Analysis and Design</w:t>
-    </w:r>
-    <w:r>
-      <w:rPr>
-        <w:noProof/>
-      </w:rPr>
-      <w:fldChar w:fldCharType="end"/>
-    </w:r>
+    <w:fldSimple w:instr=" STYLEREF  &quot;Heading 1&quot;  \* MERGEFORMAT ">
+      <w:r>
+        <w:rPr>
+          <w:noProof/>
+        </w:rPr>
+        <w:t>Analysis and Design</w:t>
+      </w:r>
+    </w:fldSimple>
     <w:r>
       <w:t xml:space="preserve"> /</w:t>
     </w:r>
@@ -31524,32 +32175,32 @@
       </w:rPr>
     </w:pPr>
     <w:r>
-      <w:t>K. Palakham, P. Piboonpongpun, and R. Sriprachayanun</w:t>
+      <w:t xml:space="preserve">K. Palakham, P. </w:t>
     </w:r>
+    <w:proofErr w:type="spellStart"/>
+    <w:r>
+      <w:t>Piboonpongpun</w:t>
+    </w:r>
+    <w:proofErr w:type="spellEnd"/>
+    <w:r>
+      <w:t xml:space="preserve">, and R. </w:t>
+    </w:r>
+    <w:proofErr w:type="spellStart"/>
+    <w:r>
+      <w:t>Sriprachayanun</w:t>
+    </w:r>
+    <w:proofErr w:type="spellEnd"/>
     <w:r>
       <w:tab/>
     </w:r>
-    <w:r>
-      <w:fldChar w:fldCharType="begin"/>
-    </w:r>
-    <w:r>
-      <w:instrText xml:space="preserve"> STYLEREF  "Heading 1"  \* MERGEFORMAT </w:instrText>
-    </w:r>
-    <w:r>
-      <w:fldChar w:fldCharType="separate"/>
-    </w:r>
-    <w:r>
-      <w:rPr>
-        <w:noProof/>
-      </w:rPr>
-      <w:t>Analysis and Design</w:t>
-    </w:r>
-    <w:r>
-      <w:rPr>
-        <w:noProof/>
-      </w:rPr>
-      <w:fldChar w:fldCharType="end"/>
-    </w:r>
+    <w:fldSimple w:instr=" STYLEREF  &quot;Heading 1&quot;  \* MERGEFORMAT ">
+      <w:r>
+        <w:rPr>
+          <w:noProof/>
+        </w:rPr>
+        <w:t>Analysis and Design</w:t>
+      </w:r>
+    </w:fldSimple>
     <w:r>
       <w:t xml:space="preserve"> /</w:t>
     </w:r>
@@ -31806,32 +32457,32 @@
                             </w:rPr>
                           </w:pPr>
                           <w:r>
-                            <w:t>K. Palakham, P. Piboonpongpun, and R. Sriprachayanun</w:t>
+                            <w:t xml:space="preserve">K. Palakham, P. </w:t>
                           </w:r>
+                          <w:proofErr w:type="spellStart"/>
+                          <w:r>
+                            <w:t>Piboonpongpun</w:t>
+                          </w:r>
+                          <w:proofErr w:type="spellEnd"/>
+                          <w:r>
+                            <w:t xml:space="preserve">, and R. </w:t>
+                          </w:r>
+                          <w:proofErr w:type="spellStart"/>
+                          <w:r>
+                            <w:t>Sriprachayanun</w:t>
+                          </w:r>
+                          <w:proofErr w:type="spellEnd"/>
                           <w:r>
                             <w:tab/>
                           </w:r>
-                          <w:r>
-                            <w:fldChar w:fldCharType="begin"/>
-                          </w:r>
-                          <w:r>
-                            <w:instrText xml:space="preserve"> STYLEREF  "Heading 1"  \* MERGEFORMAT </w:instrText>
-                          </w:r>
-                          <w:r>
-                            <w:fldChar w:fldCharType="separate"/>
-                          </w:r>
-                          <w:r>
-                            <w:rPr>
-                              <w:noProof/>
-                            </w:rPr>
-                            <w:t>Analysis and Design</w:t>
-                          </w:r>
-                          <w:r>
-                            <w:rPr>
-                              <w:noProof/>
-                            </w:rPr>
-                            <w:fldChar w:fldCharType="end"/>
-                          </w:r>
+                          <w:fldSimple w:instr=" STYLEREF  &quot;Heading 1&quot;  \* MERGEFORMAT ">
+                            <w:r>
+                              <w:rPr>
+                                <w:noProof/>
+                              </w:rPr>
+                              <w:t>Analysis and Design</w:t>
+                            </w:r>
+                          </w:fldSimple>
                           <w:r>
                             <w:t xml:space="preserve"> /</w:t>
                           </w:r>
@@ -31955,32 +32606,32 @@
                       </w:rPr>
                     </w:pPr>
                     <w:r>
-                      <w:t>K. Palakham, P. Piboonpongpun, and R. Sriprachayanun</w:t>
+                      <w:t xml:space="preserve">K. Palakham, P. </w:t>
                     </w:r>
+                    <w:proofErr w:type="spellStart"/>
+                    <w:r>
+                      <w:t>Piboonpongpun</w:t>
+                    </w:r>
+                    <w:proofErr w:type="spellEnd"/>
+                    <w:r>
+                      <w:t xml:space="preserve">, and R. </w:t>
+                    </w:r>
+                    <w:proofErr w:type="spellStart"/>
+                    <w:r>
+                      <w:t>Sriprachayanun</w:t>
+                    </w:r>
+                    <w:proofErr w:type="spellEnd"/>
                     <w:r>
                       <w:tab/>
                     </w:r>
-                    <w:r>
-                      <w:fldChar w:fldCharType="begin"/>
-                    </w:r>
-                    <w:r>
-                      <w:instrText xml:space="preserve"> STYLEREF  "Heading 1"  \* MERGEFORMAT </w:instrText>
-                    </w:r>
-                    <w:r>
-                      <w:fldChar w:fldCharType="separate"/>
-                    </w:r>
-                    <w:r>
-                      <w:rPr>
-                        <w:noProof/>
-                      </w:rPr>
-                      <w:t>Analysis and Design</w:t>
-                    </w:r>
-                    <w:r>
-                      <w:rPr>
-                        <w:noProof/>
-                      </w:rPr>
-                      <w:fldChar w:fldCharType="end"/>
-                    </w:r>
+                    <w:fldSimple w:instr=" STYLEREF  &quot;Heading 1&quot;  \* MERGEFORMAT ">
+                      <w:r>
+                        <w:rPr>
+                          <w:noProof/>
+                        </w:rPr>
+                        <w:t>Analysis and Design</w:t>
+                      </w:r>
+                    </w:fldSimple>
                     <w:r>
                       <w:t xml:space="preserve"> /</w:t>
                     </w:r>
@@ -32384,32 +33035,32 @@
       </w:rPr>
     </w:pPr>
     <w:r>
-      <w:t>K. Palakham, P. Piboonpongpun, and R. Sriprachayanun</w:t>
+      <w:t xml:space="preserve">K. Palakham, P. </w:t>
     </w:r>
+    <w:proofErr w:type="spellStart"/>
+    <w:r>
+      <w:t>Piboonpongpun</w:t>
+    </w:r>
+    <w:proofErr w:type="spellEnd"/>
+    <w:r>
+      <w:t xml:space="preserve">, and R. </w:t>
+    </w:r>
+    <w:proofErr w:type="spellStart"/>
+    <w:r>
+      <w:t>Sriprachayanun</w:t>
+    </w:r>
+    <w:proofErr w:type="spellEnd"/>
     <w:r>
       <w:tab/>
     </w:r>
-    <w:r>
-      <w:fldChar w:fldCharType="begin"/>
-    </w:r>
-    <w:r>
-      <w:instrText xml:space="preserve"> STYLEREF  "Heading 1"  \* MERGEFORMAT </w:instrText>
-    </w:r>
-    <w:r>
-      <w:fldChar w:fldCharType="separate"/>
-    </w:r>
-    <w:r>
-      <w:rPr>
-        <w:noProof/>
-      </w:rPr>
-      <w:t>Analysis and Design</w:t>
-    </w:r>
-    <w:r>
-      <w:rPr>
-        <w:noProof/>
-      </w:rPr>
-      <w:fldChar w:fldCharType="end"/>
-    </w:r>
+    <w:fldSimple w:instr=" STYLEREF  &quot;Heading 1&quot;  \* MERGEFORMAT ">
+      <w:r>
+        <w:rPr>
+          <w:noProof/>
+        </w:rPr>
+        <w:t>Analysis and Design</w:t>
+      </w:r>
+    </w:fldSimple>
     <w:r>
       <w:t xml:space="preserve"> /</w:t>
     </w:r>
@@ -32581,7 +33232,14 @@
     </w:r>
     <w:r>
       <w:tab/>
-      <w:t xml:space="preserve">B.Sc.(ICT) / </w:t>
+    </w:r>
+    <w:proofErr w:type="gramStart"/>
+    <w:r>
+      <w:t>B.Sc.(</w:t>
+    </w:r>
+    <w:proofErr w:type="gramEnd"/>
+    <w:r>
+      <w:t xml:space="preserve">ICT) / </w:t>
     </w:r>
     <w:r>
       <w:rPr>
@@ -32933,32 +33591,32 @@
                             </w:rPr>
                           </w:pPr>
                           <w:r>
-                            <w:t>K. Palakham, P. Piboonpongpun, and R. Sriprachayanun</w:t>
+                            <w:t xml:space="preserve">K. Palakham, P. </w:t>
                           </w:r>
+                          <w:proofErr w:type="spellStart"/>
+                          <w:r>
+                            <w:t>Piboonpongpun</w:t>
+                          </w:r>
+                          <w:proofErr w:type="spellEnd"/>
+                          <w:r>
+                            <w:t xml:space="preserve">, and R. </w:t>
+                          </w:r>
+                          <w:proofErr w:type="spellStart"/>
+                          <w:r>
+                            <w:t>Sriprachayanun</w:t>
+                          </w:r>
+                          <w:proofErr w:type="spellEnd"/>
                           <w:r>
                             <w:tab/>
                           </w:r>
-                          <w:r>
-                            <w:fldChar w:fldCharType="begin"/>
-                          </w:r>
-                          <w:r>
-                            <w:instrText xml:space="preserve"> STYLEREF  "Heading 1"  \* MERGEFORMAT </w:instrText>
-                          </w:r>
-                          <w:r>
-                            <w:fldChar w:fldCharType="separate"/>
-                          </w:r>
-                          <w:r>
-                            <w:rPr>
-                              <w:noProof/>
-                            </w:rPr>
-                            <w:t>Analysis and Design</w:t>
-                          </w:r>
-                          <w:r>
-                            <w:rPr>
-                              <w:noProof/>
-                            </w:rPr>
-                            <w:fldChar w:fldCharType="end"/>
-                          </w:r>
+                          <w:fldSimple w:instr=" STYLEREF  &quot;Heading 1&quot;  \* MERGEFORMAT ">
+                            <w:r>
+                              <w:rPr>
+                                <w:noProof/>
+                              </w:rPr>
+                              <w:t>Analysis and Design</w:t>
+                            </w:r>
+                          </w:fldSimple>
                           <w:r>
                             <w:t xml:space="preserve"> /</w:t>
                           </w:r>
@@ -33057,32 +33715,32 @@
                       </w:rPr>
                     </w:pPr>
                     <w:r>
-                      <w:t>K. Palakham, P. Piboonpongpun, and R. Sriprachayanun</w:t>
+                      <w:t xml:space="preserve">K. Palakham, P. </w:t>
                     </w:r>
+                    <w:proofErr w:type="spellStart"/>
+                    <w:r>
+                      <w:t>Piboonpongpun</w:t>
+                    </w:r>
+                    <w:proofErr w:type="spellEnd"/>
+                    <w:r>
+                      <w:t xml:space="preserve">, and R. </w:t>
+                    </w:r>
+                    <w:proofErr w:type="spellStart"/>
+                    <w:r>
+                      <w:t>Sriprachayanun</w:t>
+                    </w:r>
+                    <w:proofErr w:type="spellEnd"/>
                     <w:r>
                       <w:tab/>
                     </w:r>
-                    <w:r>
-                      <w:fldChar w:fldCharType="begin"/>
-                    </w:r>
-                    <w:r>
-                      <w:instrText xml:space="preserve"> STYLEREF  "Heading 1"  \* MERGEFORMAT </w:instrText>
-                    </w:r>
-                    <w:r>
-                      <w:fldChar w:fldCharType="separate"/>
-                    </w:r>
-                    <w:r>
-                      <w:rPr>
-                        <w:noProof/>
-                      </w:rPr>
-                      <w:t>Analysis and Design</w:t>
-                    </w:r>
-                    <w:r>
-                      <w:rPr>
-                        <w:noProof/>
-                      </w:rPr>
-                      <w:fldChar w:fldCharType="end"/>
-                    </w:r>
+                    <w:fldSimple w:instr=" STYLEREF  &quot;Heading 1&quot;  \* MERGEFORMAT ">
+                      <w:r>
+                        <w:rPr>
+                          <w:noProof/>
+                        </w:rPr>
+                        <w:t>Analysis and Design</w:t>
+                      </w:r>
+                    </w:fldSimple>
                     <w:r>
                       <w:t xml:space="preserve"> /</w:t>
                     </w:r>
@@ -33481,32 +34139,32 @@
       </w:rPr>
     </w:pPr>
     <w:r>
-      <w:t>K. Palakham, P. Piboonpongpun, and R. Sriprachayanun</w:t>
+      <w:t xml:space="preserve">K. Palakham, P. </w:t>
     </w:r>
+    <w:proofErr w:type="spellStart"/>
+    <w:r>
+      <w:t>Piboonpongpun</w:t>
+    </w:r>
+    <w:proofErr w:type="spellEnd"/>
+    <w:r>
+      <w:t xml:space="preserve">, and R. </w:t>
+    </w:r>
+    <w:proofErr w:type="spellStart"/>
+    <w:r>
+      <w:t>Sriprachayanun</w:t>
+    </w:r>
+    <w:proofErr w:type="spellEnd"/>
     <w:r>
       <w:tab/>
     </w:r>
-    <w:r>
-      <w:fldChar w:fldCharType="begin"/>
-    </w:r>
-    <w:r>
-      <w:instrText xml:space="preserve"> STYLEREF  "Heading 1"  \* MERGEFORMAT </w:instrText>
-    </w:r>
-    <w:r>
-      <w:fldChar w:fldCharType="separate"/>
-    </w:r>
-    <w:r>
-      <w:rPr>
-        <w:noProof/>
-      </w:rPr>
-      <w:t>Analysis and Design</w:t>
-    </w:r>
-    <w:r>
-      <w:rPr>
-        <w:noProof/>
-      </w:rPr>
-      <w:fldChar w:fldCharType="end"/>
-    </w:r>
+    <w:fldSimple w:instr=" STYLEREF  &quot;Heading 1&quot;  \* MERGEFORMAT ">
+      <w:r>
+        <w:rPr>
+          <w:noProof/>
+        </w:rPr>
+        <w:t>Analysis and Design</w:t>
+      </w:r>
+    </w:fldSimple>
     <w:r>
       <w:t xml:space="preserve"> /</w:t>
     </w:r>
@@ -33743,32 +34401,32 @@
                             </w:rPr>
                           </w:pPr>
                           <w:r>
-                            <w:t>K. Palakham, P. Piboonpongpun, and R. Sriprachayanun</w:t>
+                            <w:t xml:space="preserve">K. Palakham, P. </w:t>
                           </w:r>
+                          <w:proofErr w:type="spellStart"/>
+                          <w:r>
+                            <w:t>Piboonpongpun</w:t>
+                          </w:r>
+                          <w:proofErr w:type="spellEnd"/>
+                          <w:r>
+                            <w:t xml:space="preserve">, and R. </w:t>
+                          </w:r>
+                          <w:proofErr w:type="spellStart"/>
+                          <w:r>
+                            <w:t>Sriprachayanun</w:t>
+                          </w:r>
+                          <w:proofErr w:type="spellEnd"/>
                           <w:r>
                             <w:tab/>
                           </w:r>
-                          <w:r>
-                            <w:fldChar w:fldCharType="begin"/>
-                          </w:r>
-                          <w:r>
-                            <w:instrText xml:space="preserve"> STYLEREF  "Heading 1"  \* MERGEFORMAT </w:instrText>
-                          </w:r>
-                          <w:r>
-                            <w:fldChar w:fldCharType="separate"/>
-                          </w:r>
-                          <w:r>
-                            <w:rPr>
-                              <w:noProof/>
-                            </w:rPr>
-                            <w:t>Analysis and Design</w:t>
-                          </w:r>
-                          <w:r>
-                            <w:rPr>
-                              <w:noProof/>
-                            </w:rPr>
-                            <w:fldChar w:fldCharType="end"/>
-                          </w:r>
+                          <w:fldSimple w:instr=" STYLEREF  &quot;Heading 1&quot;  \* MERGEFORMAT ">
+                            <w:r>
+                              <w:rPr>
+                                <w:noProof/>
+                              </w:rPr>
+                              <w:t>Analysis and Design</w:t>
+                            </w:r>
+                          </w:fldSimple>
                           <w:r>
                             <w:t xml:space="preserve"> /</w:t>
                           </w:r>
@@ -33867,32 +34525,32 @@
                       </w:rPr>
                     </w:pPr>
                     <w:r>
-                      <w:t>K. Palakham, P. Piboonpongpun, and R. Sriprachayanun</w:t>
+                      <w:t xml:space="preserve">K. Palakham, P. </w:t>
                     </w:r>
+                    <w:proofErr w:type="spellStart"/>
+                    <w:r>
+                      <w:t>Piboonpongpun</w:t>
+                    </w:r>
+                    <w:proofErr w:type="spellEnd"/>
+                    <w:r>
+                      <w:t xml:space="preserve">, and R. </w:t>
+                    </w:r>
+                    <w:proofErr w:type="spellStart"/>
+                    <w:r>
+                      <w:t>Sriprachayanun</w:t>
+                    </w:r>
+                    <w:proofErr w:type="spellEnd"/>
                     <w:r>
                       <w:tab/>
                     </w:r>
-                    <w:r>
-                      <w:fldChar w:fldCharType="begin"/>
-                    </w:r>
-                    <w:r>
-                      <w:instrText xml:space="preserve"> STYLEREF  "Heading 1"  \* MERGEFORMAT </w:instrText>
-                    </w:r>
-                    <w:r>
-                      <w:fldChar w:fldCharType="separate"/>
-                    </w:r>
-                    <w:r>
-                      <w:rPr>
-                        <w:noProof/>
-                      </w:rPr>
-                      <w:t>Analysis and Design</w:t>
-                    </w:r>
-                    <w:r>
-                      <w:rPr>
-                        <w:noProof/>
-                      </w:rPr>
-                      <w:fldChar w:fldCharType="end"/>
-                    </w:r>
+                    <w:fldSimple w:instr=" STYLEREF  &quot;Heading 1&quot;  \* MERGEFORMAT ">
+                      <w:r>
+                        <w:rPr>
+                          <w:noProof/>
+                        </w:rPr>
+                        <w:t>Analysis and Design</w:t>
+                      </w:r>
+                    </w:fldSimple>
                     <w:r>
                       <w:t xml:space="preserve"> /</w:t>
                     </w:r>
@@ -34303,32 +34961,32 @@
       </w:rPr>
     </w:pPr>
     <w:r>
-      <w:t>K. Palakham, P. Piboonpongpun, and R. Sriprachayanun</w:t>
+      <w:t xml:space="preserve">K. Palakham, P. </w:t>
     </w:r>
+    <w:proofErr w:type="spellStart"/>
+    <w:r>
+      <w:t>Piboonpongpun</w:t>
+    </w:r>
+    <w:proofErr w:type="spellEnd"/>
+    <w:r>
+      <w:t xml:space="preserve">, and R. </w:t>
+    </w:r>
+    <w:proofErr w:type="spellStart"/>
+    <w:r>
+      <w:t>Sriprachayanun</w:t>
+    </w:r>
+    <w:proofErr w:type="spellEnd"/>
     <w:r>
       <w:tab/>
     </w:r>
-    <w:r>
-      <w:fldChar w:fldCharType="begin"/>
-    </w:r>
-    <w:r>
-      <w:instrText xml:space="preserve"> STYLEREF  "Heading 1"  \* MERGEFORMAT </w:instrText>
-    </w:r>
-    <w:r>
-      <w:fldChar w:fldCharType="separate"/>
-    </w:r>
-    <w:r>
-      <w:rPr>
-        <w:noProof/>
-      </w:rPr>
-      <w:t>Analysis and Design</w:t>
-    </w:r>
-    <w:r>
-      <w:rPr>
-        <w:noProof/>
-      </w:rPr>
-      <w:fldChar w:fldCharType="end"/>
-    </w:r>
+    <w:fldSimple w:instr=" STYLEREF  &quot;Heading 1&quot;  \* MERGEFORMAT ">
+      <w:r>
+        <w:rPr>
+          <w:noProof/>
+        </w:rPr>
+        <w:t>Analysis and Design</w:t>
+      </w:r>
+    </w:fldSimple>
     <w:r>
       <w:t xml:space="preserve"> /</w:t>
     </w:r>
@@ -34527,32 +35185,32 @@
       </w:rPr>
     </w:pPr>
     <w:r>
-      <w:t>K. Palakham, P. Piboonpongpun, and R. Sriprachayanun</w:t>
+      <w:t xml:space="preserve">K. Palakham, P. </w:t>
     </w:r>
+    <w:proofErr w:type="spellStart"/>
+    <w:r>
+      <w:t>Piboonpongpun</w:t>
+    </w:r>
+    <w:proofErr w:type="spellEnd"/>
+    <w:r>
+      <w:t xml:space="preserve">, and R. </w:t>
+    </w:r>
+    <w:proofErr w:type="spellStart"/>
+    <w:r>
+      <w:t>Sriprachayanun</w:t>
+    </w:r>
+    <w:proofErr w:type="spellEnd"/>
     <w:r>
       <w:tab/>
     </w:r>
-    <w:r>
-      <w:fldChar w:fldCharType="begin"/>
-    </w:r>
-    <w:r>
-      <w:instrText xml:space="preserve"> STYLEREF  "Heading 1"  \* MERGEFORMAT </w:instrText>
-    </w:r>
-    <w:r>
-      <w:fldChar w:fldCharType="separate"/>
-    </w:r>
-    <w:r>
-      <w:rPr>
-        <w:noProof/>
-      </w:rPr>
-      <w:t>Implementation</w:t>
-    </w:r>
-    <w:r>
-      <w:rPr>
-        <w:noProof/>
-      </w:rPr>
-      <w:fldChar w:fldCharType="end"/>
-    </w:r>
+    <w:fldSimple w:instr=" STYLEREF  &quot;Heading 1&quot;  \* MERGEFORMAT ">
+      <w:r>
+        <w:rPr>
+          <w:noProof/>
+        </w:rPr>
+        <w:t>Implementation</w:t>
+      </w:r>
+    </w:fldSimple>
     <w:r>
       <w:t xml:space="preserve"> /</w:t>
     </w:r>
@@ -34824,35 +35482,32 @@
       </w:tabs>
     </w:pPr>
     <w:r>
-      <w:t>K. Palakham, P. Piboonpongpun, and R. Sriprachayanun</w:t>
+      <w:t xml:space="preserve">K. Palakham, P. </w:t>
     </w:r>
+    <w:proofErr w:type="spellStart"/>
+    <w:r>
+      <w:t>Piboonpongpun</w:t>
+    </w:r>
+    <w:proofErr w:type="spellEnd"/>
+    <w:r>
+      <w:t xml:space="preserve">, and R. </w:t>
+    </w:r>
+    <w:proofErr w:type="spellStart"/>
+    <w:r>
+      <w:t>Sriprachayanun</w:t>
+    </w:r>
+    <w:proofErr w:type="spellEnd"/>
     <w:r>
       <w:tab/>
     </w:r>
-    <w:r>
-      <w:fldChar w:fldCharType="begin"/>
-    </w:r>
-    <w:r>
-      <w:instrText xml:space="preserve"> STYLEREF  "Heading 1"  \* MERGEFORMA</w:instrText>
-    </w:r>
-    <w:r>
-      <w:instrText xml:space="preserve">T </w:instrText>
-    </w:r>
-    <w:r>
-      <w:fldChar w:fldCharType="separate"/>
-    </w:r>
-    <w:r>
-      <w:rPr>
-        <w:noProof/>
-      </w:rPr>
-      <w:t>Testing and Evaluation</w:t>
-    </w:r>
-    <w:r>
-      <w:rPr>
-        <w:noProof/>
-      </w:rPr>
-      <w:fldChar w:fldCharType="end"/>
-    </w:r>
+    <w:fldSimple w:instr=" STYLEREF  &quot;Heading 1&quot;  \* MERGEFORMAT ">
+      <w:r>
+        <w:rPr>
+          <w:noProof/>
+        </w:rPr>
+        <w:t>Testing and Evaluation</w:t>
+      </w:r>
+    </w:fldSimple>
     <w:r>
       <w:t xml:space="preserve"> / </w:t>
     </w:r>
@@ -35042,32 +35697,32 @@
       </w:rPr>
     </w:pPr>
     <w:r>
-      <w:t>K. Palakham, P. Piboonpongpun, and R. Sriprachayanun</w:t>
+      <w:t xml:space="preserve">K. Palakham, P. </w:t>
     </w:r>
+    <w:proofErr w:type="spellStart"/>
+    <w:r>
+      <w:t>Piboonpongpun</w:t>
+    </w:r>
+    <w:proofErr w:type="spellEnd"/>
+    <w:r>
+      <w:t xml:space="preserve">, and R. </w:t>
+    </w:r>
+    <w:proofErr w:type="spellStart"/>
+    <w:r>
+      <w:t>Sriprachayanun</w:t>
+    </w:r>
+    <w:proofErr w:type="spellEnd"/>
     <w:r>
       <w:tab/>
     </w:r>
-    <w:r>
-      <w:fldChar w:fldCharType="begin"/>
-    </w:r>
-    <w:r>
-      <w:instrText xml:space="preserve"> STYLEREF  "Heading 1"  \* MERGEFORMAT </w:instrText>
-    </w:r>
-    <w:r>
-      <w:fldChar w:fldCharType="separate"/>
-    </w:r>
-    <w:r>
-      <w:rPr>
-        <w:noProof/>
-      </w:rPr>
-      <w:t>Conclusions</w:t>
-    </w:r>
-    <w:r>
-      <w:rPr>
-        <w:noProof/>
-      </w:rPr>
-      <w:fldChar w:fldCharType="end"/>
-    </w:r>
+    <w:fldSimple w:instr=" STYLEREF  &quot;Heading 1&quot;  \* MERGEFORMAT ">
+      <w:r>
+        <w:rPr>
+          <w:noProof/>
+        </w:rPr>
+        <w:t>Conclusions</w:t>
+      </w:r>
+    </w:fldSimple>
     <w:r>
       <w:t xml:space="preserve"> /</w:t>
     </w:r>
@@ -35272,8 +35927,21 @@
       </w:rPr>
     </w:pPr>
     <w:r>
-      <w:t>K. Palakham, P. Piboonpongpun, and R. Sriprachayanun</w:t>
+      <w:t xml:space="preserve">K. Palakham, P. </w:t>
     </w:r>
+    <w:proofErr w:type="spellStart"/>
+    <w:r>
+      <w:t>Piboonpongpun</w:t>
+    </w:r>
+    <w:proofErr w:type="spellEnd"/>
+    <w:r>
+      <w:t xml:space="preserve">, and R. </w:t>
+    </w:r>
+    <w:proofErr w:type="spellStart"/>
+    <w:r>
+      <w:t>Sriprachayanun</w:t>
+    </w:r>
+    <w:proofErr w:type="spellEnd"/>
     <w:r>
       <w:tab/>
       <w:t>Biography /</w:t>
@@ -35541,38 +36209,35 @@
       <w:t xml:space="preserve">, </w:t>
     </w:r>
     <w:r>
-      <w:t>P. Piboonpongpun</w:t>
+      <w:t xml:space="preserve">P. </w:t>
     </w:r>
+    <w:proofErr w:type="spellStart"/>
+    <w:r>
+      <w:t>Piboonpongpun</w:t>
+    </w:r>
+    <w:proofErr w:type="spellEnd"/>
     <w:r>
       <w:t>, and</w:t>
     </w:r>
     <w:r>
-      <w:t xml:space="preserve"> R. Sriprachayanun</w:t>
+      <w:t xml:space="preserve"> R. </w:t>
     </w:r>
+    <w:proofErr w:type="spellStart"/>
+    <w:r>
+      <w:t>Sriprachayanun</w:t>
+    </w:r>
+    <w:proofErr w:type="spellEnd"/>
     <w:r>
       <w:tab/>
     </w:r>
-    <w:r>
-      <w:fldChar w:fldCharType="begin"/>
-    </w:r>
-    <w:r>
-      <w:instrText xml:space="preserve"> STYLEREF  "Heading 1"  \* MERGEFORMAT </w:instrText>
-    </w:r>
-    <w:r>
-      <w:fldChar w:fldCharType="separate"/>
-    </w:r>
-    <w:r>
-      <w:rPr>
-        <w:noProof/>
-      </w:rPr>
-      <w:t>Analysis and Design</w:t>
-    </w:r>
-    <w:r>
-      <w:rPr>
-        <w:noProof/>
-      </w:rPr>
-      <w:fldChar w:fldCharType="end"/>
-    </w:r>
+    <w:fldSimple w:instr=" STYLEREF  &quot;Heading 1&quot;  \* MERGEFORMAT ">
+      <w:r>
+        <w:rPr>
+          <w:noProof/>
+        </w:rPr>
+        <w:t>Analysis and Design</w:t>
+      </w:r>
+    </w:fldSimple>
     <w:r>
       <w:t xml:space="preserve"> /</w:t>
     </w:r>
@@ -35804,32 +36469,32 @@
                             </w:rPr>
                           </w:pPr>
                           <w:r>
-                            <w:t>K. Palakham, P. Piboonpongpun, and R. Sriprachayanun</w:t>
+                            <w:t xml:space="preserve">K. Palakham, P. </w:t>
                           </w:r>
+                          <w:proofErr w:type="spellStart"/>
+                          <w:r>
+                            <w:t>Piboonpongpun</w:t>
+                          </w:r>
+                          <w:proofErr w:type="spellEnd"/>
+                          <w:r>
+                            <w:t xml:space="preserve">, and R. </w:t>
+                          </w:r>
+                          <w:proofErr w:type="spellStart"/>
+                          <w:r>
+                            <w:t>Sriprachayanun</w:t>
+                          </w:r>
+                          <w:proofErr w:type="spellEnd"/>
                           <w:r>
                             <w:tab/>
                           </w:r>
-                          <w:r>
-                            <w:fldChar w:fldCharType="begin"/>
-                          </w:r>
-                          <w:r>
-                            <w:instrText xml:space="preserve"> STYLEREF  "Heading 1"  \* MERGEFORMAT </w:instrText>
-                          </w:r>
-                          <w:r>
-                            <w:fldChar w:fldCharType="separate"/>
-                          </w:r>
-                          <w:r>
-                            <w:rPr>
-                              <w:noProof/>
-                            </w:rPr>
-                            <w:t>Analysis and Design</w:t>
-                          </w:r>
-                          <w:r>
-                            <w:rPr>
-                              <w:noProof/>
-                            </w:rPr>
-                            <w:fldChar w:fldCharType="end"/>
-                          </w:r>
+                          <w:fldSimple w:instr=" STYLEREF  &quot;Heading 1&quot;  \* MERGEFORMAT ">
+                            <w:r>
+                              <w:rPr>
+                                <w:noProof/>
+                              </w:rPr>
+                              <w:t>Analysis and Design</w:t>
+                            </w:r>
+                          </w:fldSimple>
                           <w:r>
                             <w:t xml:space="preserve"> </w:t>
                           </w:r>
@@ -35939,32 +36604,32 @@
                       </w:rPr>
                     </w:pPr>
                     <w:r>
-                      <w:t>K. Palakham, P. Piboonpongpun, and R. Sriprachayanun</w:t>
+                      <w:t xml:space="preserve">K. Palakham, P. </w:t>
                     </w:r>
+                    <w:proofErr w:type="spellStart"/>
+                    <w:r>
+                      <w:t>Piboonpongpun</w:t>
+                    </w:r>
+                    <w:proofErr w:type="spellEnd"/>
+                    <w:r>
+                      <w:t xml:space="preserve">, and R. </w:t>
+                    </w:r>
+                    <w:proofErr w:type="spellStart"/>
+                    <w:r>
+                      <w:t>Sriprachayanun</w:t>
+                    </w:r>
+                    <w:proofErr w:type="spellEnd"/>
                     <w:r>
                       <w:tab/>
                     </w:r>
-                    <w:r>
-                      <w:fldChar w:fldCharType="begin"/>
-                    </w:r>
-                    <w:r>
-                      <w:instrText xml:space="preserve"> STYLEREF  "Heading 1"  \* MERGEFORMAT </w:instrText>
-                    </w:r>
-                    <w:r>
-                      <w:fldChar w:fldCharType="separate"/>
-                    </w:r>
-                    <w:r>
-                      <w:rPr>
-                        <w:noProof/>
-                      </w:rPr>
-                      <w:t>Analysis and Design</w:t>
-                    </w:r>
-                    <w:r>
-                      <w:rPr>
-                        <w:noProof/>
-                      </w:rPr>
-                      <w:fldChar w:fldCharType="end"/>
-                    </w:r>
+                    <w:fldSimple w:instr=" STYLEREF  &quot;Heading 1&quot;  \* MERGEFORMAT ">
+                      <w:r>
+                        <w:rPr>
+                          <w:noProof/>
+                        </w:rPr>
+                        <w:t>Analysis and Design</w:t>
+                      </w:r>
+                    </w:fldSimple>
                     <w:r>
                       <w:t xml:space="preserve"> </w:t>
                     </w:r>
@@ -36386,32 +37051,32 @@
       </w:rPr>
     </w:pPr>
     <w:r>
-      <w:t>K. Palakham, P. Piboonpongpun, and R. Sriprachayanun</w:t>
+      <w:t xml:space="preserve">K. Palakham, P. </w:t>
     </w:r>
+    <w:proofErr w:type="spellStart"/>
+    <w:r>
+      <w:t>Piboonpongpun</w:t>
+    </w:r>
+    <w:proofErr w:type="spellEnd"/>
+    <w:r>
+      <w:t xml:space="preserve">, and R. </w:t>
+    </w:r>
+    <w:proofErr w:type="spellStart"/>
+    <w:r>
+      <w:t>Sriprachayanun</w:t>
+    </w:r>
+    <w:proofErr w:type="spellEnd"/>
     <w:r>
       <w:tab/>
     </w:r>
-    <w:r>
-      <w:fldChar w:fldCharType="begin"/>
-    </w:r>
-    <w:r>
-      <w:instrText xml:space="preserve"> STYLEREF  "Heading 1"  \* MERGEFORMAT </w:instrText>
-    </w:r>
-    <w:r>
-      <w:fldChar w:fldCharType="separate"/>
-    </w:r>
-    <w:r>
-      <w:rPr>
-        <w:noProof/>
-      </w:rPr>
-      <w:t>Analysis and Design</w:t>
-    </w:r>
-    <w:r>
-      <w:rPr>
-        <w:noProof/>
-      </w:rPr>
-      <w:fldChar w:fldCharType="end"/>
-    </w:r>
+    <w:fldSimple w:instr=" STYLEREF  &quot;Heading 1&quot;  \* MERGEFORMAT ">
+      <w:r>
+        <w:rPr>
+          <w:noProof/>
+        </w:rPr>
+        <w:t>Analysis and Design</w:t>
+      </w:r>
+    </w:fldSimple>
     <w:r>
       <w:t xml:space="preserve"> /</w:t>
     </w:r>
